--- a/Entregaveis/Guia Implementacao IPS Brasil/StructureDefinitionRNDS-IPS/MapeamentoPatientRDNS-IPSPatient.docx
+++ b/Entregaveis/Guia Implementacao IPS Brasil/StructureDefinitionRNDS-IPS/MapeamentoPatientRDNS-IPSPatient.docx
@@ -12,6 +12,7 @@
       <w:pPr>
         <w:pStyle w:val="Caption"/>
         <w:rPr>
+          <w:caps w:val="0"/>
           <w:lang w:val="pt-BR"/>
         </w:rPr>
       </w:pPr>
@@ -40,20 +41,38 @@
         <w:rPr>
           <w:lang w:val="pt-BR"/>
         </w:rPr>
-        <w:t xml:space="preserve">. Mapeamento de Estrutura </w:t>
+        <w:t>. Mapeamento de Estrutura Pa</w:t>
       </w:r>
       <w:r>
         <w:rPr>
           <w:lang w:val="pt-BR"/>
         </w:rPr>
-        <w:t>Pa</w:t>
+        <w:t>TIENT RNDS -</w:t>
       </w:r>
+      <w:proofErr w:type="gramStart"/>
       <w:r>
         <w:rPr>
           <w:lang w:val="pt-BR"/>
         </w:rPr>
-        <w:t>TIENT RNDS -&gt;  PATIENT IPS</w:t>
+        <w:t xml:space="preserve">&gt;  </w:t>
       </w:r>
+      <w:proofErr w:type="spellStart"/>
+      <w:r>
+        <w:rPr>
+          <w:caps w:val="0"/>
+          <w:lang w:val="pt-BR"/>
+        </w:rPr>
+        <w:t>PatientU</w:t>
+      </w:r>
+      <w:r>
+        <w:rPr>
+          <w:caps w:val="0"/>
+          <w:lang w:val="pt-BR"/>
+        </w:rPr>
+        <w:t>vIps</w:t>
+      </w:r>
+      <w:proofErr w:type="spellEnd"/>
+      <w:proofErr w:type="gramEnd"/>
     </w:p>
     <w:tbl>
       <w:tblPr>
@@ -74,12 +93,6 @@
         <w:gridCol w:w="3363"/>
       </w:tblGrid>
       <w:tr>
-        <w:tblPrEx>
-          <w:tblCellMar>
-            <w:top w:w="0" w:type="dxa"/>
-            <w:bottom w:w="0" w:type="dxa"/>
-          </w:tblCellMar>
-        </w:tblPrEx>
         <w:tc>
           <w:tcPr>
             <w:tcW w:w="3363" w:type="dxa"/>
@@ -354,10 +367,6 @@
           <w:tblBorders>
             <w:top w:val="none" w:sz="0" w:space="0" w:color="auto"/>
           </w:tblBorders>
-          <w:tblCellMar>
-            <w:top w:w="0" w:type="dxa"/>
-            <w:bottom w:w="0" w:type="dxa"/>
-          </w:tblCellMar>
         </w:tblPrEx>
         <w:tc>
           <w:tcPr>
@@ -390,43 +399,54 @@
                 <w:lang w:val="pt-BR"/>
               </w:rPr>
             </w:pPr>
-            <w:r>
-              <w:rPr>
-                <w:rFonts w:cstheme="minorHAnsi"/>
-                <w:color w:val="000000" w:themeColor="text1"/>
-                <w:kern w:val="0"/>
-                <w:sz w:val="20"/>
-                <w:szCs w:val="20"/>
-                <w:lang w:val="pt-BR"/>
-              </w:rPr>
-              <w:t xml:space="preserve">Cidade de </w:t>
-            </w:r>
-            <w:proofErr w:type="gramStart"/>
-            <w:r>
-              <w:rPr>
-                <w:rFonts w:cstheme="minorHAnsi"/>
-                <w:color w:val="000000" w:themeColor="text1"/>
-                <w:kern w:val="0"/>
-                <w:sz w:val="20"/>
-                <w:szCs w:val="20"/>
-                <w:lang w:val="pt-BR"/>
-              </w:rPr>
-              <w:t>nascimento  (</w:t>
-            </w:r>
             <w:proofErr w:type="spellStart"/>
-            <w:proofErr w:type="gramEnd"/>
-            <w:r>
-              <w:rPr>
-                <w:rFonts w:cstheme="minorHAnsi"/>
-                <w:color w:val="000000" w:themeColor="text1"/>
-                <w:kern w:val="0"/>
-                <w:sz w:val="20"/>
-                <w:szCs w:val="20"/>
-                <w:lang w:val="pt-BR"/>
-              </w:rPr>
-              <w:t>birthCity</w:t>
+            <w:r>
+              <w:rPr>
+                <w:rFonts w:cstheme="minorHAnsi"/>
+                <w:color w:val="000000" w:themeColor="text1"/>
+                <w:kern w:val="0"/>
+                <w:sz w:val="20"/>
+                <w:szCs w:val="20"/>
+                <w:lang w:val="pt-BR"/>
+              </w:rPr>
+              <w:t>birthcity</w:t>
             </w:r>
             <w:proofErr w:type="spellEnd"/>
+            <w:r>
+              <w:rPr>
+                <w:rFonts w:cstheme="minorHAnsi"/>
+                <w:color w:val="000000" w:themeColor="text1"/>
+                <w:kern w:val="0"/>
+                <w:sz w:val="20"/>
+                <w:szCs w:val="20"/>
+                <w:lang w:val="pt-BR"/>
+              </w:rPr>
+              <w:t xml:space="preserve"> (</w:t>
+            </w:r>
+            <w:proofErr w:type="spellStart"/>
+            <w:r>
+              <w:rPr>
+                <w:rFonts w:cstheme="minorHAnsi"/>
+                <w:color w:val="000000" w:themeColor="text1"/>
+                <w:kern w:val="0"/>
+                <w:sz w:val="20"/>
+                <w:szCs w:val="20"/>
+                <w:lang w:val="pt-BR"/>
+              </w:rPr>
+              <w:t>extension</w:t>
+            </w:r>
+            <w:proofErr w:type="spellEnd"/>
+            <w:r>
+              <w:rPr>
+                <w:rFonts w:cstheme="minorHAnsi"/>
+                <w:color w:val="000000" w:themeColor="text1"/>
+                <w:kern w:val="0"/>
+                <w:sz w:val="20"/>
+                <w:szCs w:val="20"/>
+                <w:lang w:val="pt-BR"/>
+              </w:rPr>
+              <w:t>)</w:t>
+            </w:r>
           </w:p>
         </w:tc>
         <w:tc>
@@ -460,16 +480,32 @@
                 <w:lang w:val="pt-BR"/>
               </w:rPr>
             </w:pPr>
-            <w:r>
-              <w:rPr>
-                <w:rFonts w:cstheme="minorHAnsi"/>
-                <w:color w:val="000000" w:themeColor="text1"/>
-                <w:kern w:val="0"/>
-                <w:sz w:val="20"/>
-                <w:szCs w:val="20"/>
-                <w:lang w:val="pt-BR"/>
-              </w:rPr>
-              <w:t>Município de Nascimento do Paciente</w:t>
+          </w:p>
+          <w:p>
+            <w:pPr>
+              <w:autoSpaceDE w:val="0"/>
+              <w:autoSpaceDN w:val="0"/>
+              <w:adjustRightInd w:val="0"/>
+              <w:spacing w:after="0"/>
+              <w:rPr>
+                <w:rFonts w:cstheme="minorHAnsi"/>
+                <w:color w:val="000000" w:themeColor="text1"/>
+                <w:kern w:val="0"/>
+                <w:sz w:val="20"/>
+                <w:szCs w:val="20"/>
+                <w:lang w:val="pt-BR"/>
+              </w:rPr>
+            </w:pPr>
+            <w:r>
+              <w:rPr>
+                <w:rFonts w:cstheme="minorHAnsi"/>
+                <w:color w:val="000000" w:themeColor="text1"/>
+                <w:kern w:val="0"/>
+                <w:sz w:val="20"/>
+                <w:szCs w:val="20"/>
+                <w:lang w:val="pt-BR"/>
+              </w:rPr>
+              <w:t xml:space="preserve">o município de nascimento do paciente em texto, não com o código do IBGE.   </w:t>
             </w:r>
           </w:p>
         </w:tc>
@@ -545,7 +581,7 @@
                 <w:kern w:val="0"/>
                 <w:sz w:val="20"/>
                 <w:szCs w:val="20"/>
-                <w:lang w:val="pt-BR"/>
+                <w:lang w:val="en-US"/>
               </w:rPr>
             </w:pPr>
             <w:r>
@@ -581,31 +617,7 @@
                 <w:szCs w:val="20"/>
                 <w:lang w:val="pt-BR"/>
               </w:rPr>
-              <w:t xml:space="preserve"> do valor extraído com o </w:t>
-            </w:r>
-            <w:proofErr w:type="spellStart"/>
-            <w:r>
-              <w:rPr>
-                <w:rFonts w:cstheme="minorHAnsi"/>
-                <w:color w:val="000000" w:themeColor="text1"/>
-                <w:kern w:val="0"/>
-                <w:sz w:val="20"/>
-                <w:szCs w:val="20"/>
-                <w:lang w:val="pt-BR"/>
-              </w:rPr>
-              <w:t>FHIRPath</w:t>
-            </w:r>
-            <w:proofErr w:type="spellEnd"/>
-            <w:r>
-              <w:rPr>
-                <w:rFonts w:cstheme="minorHAnsi"/>
-                <w:color w:val="000000" w:themeColor="text1"/>
-                <w:kern w:val="0"/>
-                <w:sz w:val="20"/>
-                <w:szCs w:val="20"/>
-                <w:lang w:val="pt-BR"/>
-              </w:rPr>
-              <w:t xml:space="preserve"> </w:t>
+              <w:t xml:space="preserve"> do valor extraído com </w:t>
             </w:r>
             <w:proofErr w:type="spellStart"/>
             <w:proofErr w:type="gramStart"/>
@@ -618,7 +630,51 @@
                 <w:szCs w:val="20"/>
                 <w:lang w:val="pt-BR"/>
               </w:rPr>
-              <w:t>Patient.address.where</w:t>
+              <w:t>Patient.</w:t>
+            </w:r>
+            <w:r>
+              <w:rPr>
+                <w:rFonts w:cstheme="minorHAnsi"/>
+                <w:color w:val="000000" w:themeColor="text1"/>
+                <w:kern w:val="0"/>
+                <w:sz w:val="20"/>
+                <w:szCs w:val="20"/>
+                <w:lang w:val="pt-BR"/>
+              </w:rPr>
+              <w:t>extension</w:t>
+            </w:r>
+            <w:r>
+              <w:rPr>
+                <w:rFonts w:cstheme="minorHAnsi"/>
+                <w:color w:val="000000" w:themeColor="text1"/>
+                <w:kern w:val="0"/>
+                <w:sz w:val="20"/>
+                <w:szCs w:val="20"/>
+                <w:lang w:val="pt-BR"/>
+              </w:rPr>
+              <w:t>.</w:t>
+            </w:r>
+            <w:r>
+              <w:rPr>
+                <w:rFonts w:cstheme="minorHAnsi"/>
+                <w:color w:val="000000" w:themeColor="text1"/>
+                <w:kern w:val="0"/>
+                <w:sz w:val="20"/>
+                <w:szCs w:val="20"/>
+                <w:lang w:val="pt-BR"/>
+              </w:rPr>
+              <w:t>birthc</w:t>
+            </w:r>
+            <w:r>
+              <w:rPr>
+                <w:rFonts w:cstheme="minorHAnsi"/>
+                <w:color w:val="000000" w:themeColor="text1"/>
+                <w:kern w:val="0"/>
+                <w:sz w:val="20"/>
+                <w:szCs w:val="20"/>
+                <w:lang w:val="pt-BR"/>
+              </w:rPr>
+              <w:t>ity</w:t>
             </w:r>
             <w:proofErr w:type="spellEnd"/>
             <w:proofErr w:type="gramEnd"/>
@@ -631,7 +687,18 @@
                 <w:szCs w:val="20"/>
                 <w:lang w:val="pt-BR"/>
               </w:rPr>
-              <w:t>(use='home').</w:t>
+              <w:t xml:space="preserve"> </w:t>
+            </w:r>
+            <w:r>
+              <w:rPr>
+                <w:rFonts w:cstheme="minorHAnsi"/>
+                <w:color w:val="000000" w:themeColor="text1"/>
+                <w:kern w:val="0"/>
+                <w:sz w:val="20"/>
+                <w:szCs w:val="20"/>
+                <w:lang w:val="pt-BR"/>
+              </w:rPr>
+              <w:t xml:space="preserve">utilizando o </w:t>
             </w:r>
             <w:proofErr w:type="spellStart"/>
             <w:r>
@@ -643,7 +710,7 @@
                 <w:szCs w:val="20"/>
                 <w:lang w:val="pt-BR"/>
               </w:rPr>
-              <w:t>city</w:t>
+              <w:t>CodeSystem</w:t>
             </w:r>
             <w:proofErr w:type="spellEnd"/>
             <w:r>
@@ -655,7 +722,7 @@
                 <w:szCs w:val="20"/>
                 <w:lang w:val="pt-BR"/>
               </w:rPr>
-              <w:t xml:space="preserve"> utilizando o </w:t>
+              <w:t xml:space="preserve"> </w:t>
             </w:r>
             <w:proofErr w:type="spellStart"/>
             <w:r>
@@ -667,7 +734,7 @@
                 <w:szCs w:val="20"/>
                 <w:lang w:val="pt-BR"/>
               </w:rPr>
-              <w:t>Code</w:t>
+              <w:t>BRDivisaoGeografica</w:t>
             </w:r>
             <w:proofErr w:type="spellEnd"/>
             <w:r>
@@ -679,7 +746,31 @@
                 <w:szCs w:val="20"/>
                 <w:lang w:val="pt-BR"/>
               </w:rPr>
-              <w:t xml:space="preserve"> System </w:t>
+              <w:t xml:space="preserve"> (</w:t>
+            </w:r>
+            <w:hyperlink r:id="rId5" w:history="1">
+              <w:r>
+                <w:rPr>
+                  <w:rStyle w:val="Hyperlink"/>
+                  <w:rFonts w:cstheme="minorHAnsi"/>
+                  <w:kern w:val="0"/>
+                  <w:sz w:val="20"/>
+                  <w:szCs w:val="20"/>
+                  <w:lang w:val="pt-BR"/>
+                </w:rPr>
+                <w:t>https://oclapi2.gointerop.com/orgs/MS/sources/BRDivisaoGeograficaBrasil/</w:t>
+              </w:r>
+            </w:hyperlink>
+            <w:r>
+              <w:rPr>
+                <w:rFonts w:cstheme="minorHAnsi"/>
+                <w:color w:val="000000" w:themeColor="text1"/>
+                <w:kern w:val="0"/>
+                <w:sz w:val="20"/>
+                <w:szCs w:val="20"/>
+                <w:lang w:val="pt-BR"/>
+              </w:rPr>
+              <w:t xml:space="preserve">)  .  </w:t>
             </w:r>
             <w:proofErr w:type="spellStart"/>
             <w:r>
@@ -689,11 +780,175 @@
                 <w:kern w:val="0"/>
                 <w:sz w:val="20"/>
                 <w:szCs w:val="20"/>
-                <w:lang w:val="pt-BR"/>
-              </w:rPr>
-              <w:t>BRDivisaoGeograficaBrasil</w:t>
+                <w:lang w:val="en-US"/>
+              </w:rPr>
+              <w:t>Exbir</w:t>
             </w:r>
             <w:proofErr w:type="spellEnd"/>
+            <w:r>
+              <w:rPr>
+                <w:rFonts w:cstheme="minorHAnsi"/>
+                <w:color w:val="000000" w:themeColor="text1"/>
+                <w:kern w:val="0"/>
+                <w:sz w:val="20"/>
+                <w:szCs w:val="20"/>
+                <w:lang w:val="en-US"/>
+              </w:rPr>
+              <w:t xml:space="preserve"> o ‘name’ no </w:t>
+            </w:r>
+            <w:proofErr w:type="spellStart"/>
+            <w:r>
+              <w:rPr>
+                <w:rFonts w:cstheme="minorHAnsi"/>
+                <w:color w:val="000000" w:themeColor="text1"/>
+                <w:kern w:val="0"/>
+                <w:sz w:val="20"/>
+                <w:szCs w:val="20"/>
+                <w:lang w:val="en-US"/>
+              </w:rPr>
+              <w:t>elemento</w:t>
+            </w:r>
+            <w:proofErr w:type="spellEnd"/>
+            <w:r>
+              <w:rPr>
+                <w:rFonts w:cstheme="minorHAnsi"/>
+                <w:color w:val="000000" w:themeColor="text1"/>
+                <w:kern w:val="0"/>
+                <w:sz w:val="20"/>
+                <w:szCs w:val="20"/>
+                <w:lang w:val="en-US"/>
+              </w:rPr>
+              <w:t xml:space="preserve"> </w:t>
+            </w:r>
+            <w:proofErr w:type="spellStart"/>
+            <w:r>
+              <w:rPr>
+                <w:rFonts w:cstheme="minorHAnsi"/>
+                <w:color w:val="000000" w:themeColor="text1"/>
+                <w:kern w:val="0"/>
+                <w:sz w:val="20"/>
+                <w:szCs w:val="20"/>
+                <w:lang w:val="en-US"/>
+              </w:rPr>
+              <w:t>Patient.</w:t>
+            </w:r>
+            <w:r>
+              <w:rPr>
+                <w:rFonts w:cstheme="minorHAnsi"/>
+                <w:color w:val="000000" w:themeColor="text1"/>
+                <w:kern w:val="0"/>
+                <w:sz w:val="20"/>
+                <w:szCs w:val="20"/>
+                <w:lang w:val="en-US"/>
+              </w:rPr>
+              <w:t>extension</w:t>
+            </w:r>
+            <w:proofErr w:type="spellEnd"/>
+            <w:r>
+              <w:rPr>
+                <w:rFonts w:cstheme="minorHAnsi"/>
+                <w:color w:val="000000" w:themeColor="text1"/>
+                <w:kern w:val="0"/>
+                <w:sz w:val="20"/>
+                <w:szCs w:val="20"/>
+                <w:lang w:val="en-US"/>
+              </w:rPr>
+              <w:t>[</w:t>
+            </w:r>
+            <w:proofErr w:type="spellStart"/>
+            <w:r>
+              <w:rPr>
+                <w:rFonts w:cstheme="minorHAnsi"/>
+                <w:color w:val="000000" w:themeColor="text1"/>
+                <w:kern w:val="0"/>
+                <w:sz w:val="20"/>
+                <w:szCs w:val="20"/>
+                <w:lang w:val="en-US"/>
+              </w:rPr>
+              <w:t>localNas</w:t>
+            </w:r>
+            <w:r>
+              <w:rPr>
+                <w:rFonts w:cstheme="minorHAnsi"/>
+                <w:color w:val="000000" w:themeColor="text1"/>
+                <w:kern w:val="0"/>
+                <w:sz w:val="20"/>
+                <w:szCs w:val="20"/>
+                <w:lang w:val="en-US"/>
+              </w:rPr>
+              <w:t>ci</w:t>
+            </w:r>
+            <w:r>
+              <w:rPr>
+                <w:rFonts w:cstheme="minorHAnsi"/>
+                <w:color w:val="000000" w:themeColor="text1"/>
+                <w:kern w:val="0"/>
+                <w:sz w:val="20"/>
+                <w:szCs w:val="20"/>
+                <w:lang w:val="en-US"/>
+              </w:rPr>
+              <w:t>mento</w:t>
+            </w:r>
+            <w:proofErr w:type="spellEnd"/>
+            <w:proofErr w:type="gramStart"/>
+            <w:r>
+              <w:rPr>
+                <w:rFonts w:cstheme="minorHAnsi"/>
+                <w:color w:val="000000" w:themeColor="text1"/>
+                <w:kern w:val="0"/>
+                <w:sz w:val="20"/>
+                <w:szCs w:val="20"/>
+                <w:lang w:val="en-US"/>
+              </w:rPr>
+              <w:t>].</w:t>
+            </w:r>
+            <w:proofErr w:type="spellStart"/>
+            <w:r>
+              <w:rPr>
+                <w:rFonts w:cstheme="minorHAnsi"/>
+                <w:color w:val="000000" w:themeColor="text1"/>
+                <w:kern w:val="0"/>
+                <w:sz w:val="20"/>
+                <w:szCs w:val="20"/>
+                <w:lang w:val="en-US"/>
+              </w:rPr>
+              <w:t>address</w:t>
+            </w:r>
+            <w:proofErr w:type="gramEnd"/>
+            <w:r>
+              <w:rPr>
+                <w:rFonts w:cstheme="minorHAnsi"/>
+                <w:color w:val="000000" w:themeColor="text1"/>
+                <w:kern w:val="0"/>
+                <w:sz w:val="20"/>
+                <w:szCs w:val="20"/>
+                <w:lang w:val="en-US"/>
+              </w:rPr>
+              <w:t>.city</w:t>
+            </w:r>
+            <w:proofErr w:type="spellEnd"/>
+            <w:r>
+              <w:rPr>
+                <w:rFonts w:cstheme="minorHAnsi"/>
+                <w:color w:val="000000" w:themeColor="text1"/>
+                <w:kern w:val="0"/>
+                <w:sz w:val="20"/>
+                <w:szCs w:val="20"/>
+                <w:lang w:val="en-US"/>
+              </w:rPr>
+              <w:t xml:space="preserve"> </w:t>
+            </w:r>
+            <w:r>
+              <w:rPr>
+                <w:rFonts w:cstheme="minorHAnsi"/>
+                <w:color w:val="000000" w:themeColor="text1"/>
+                <w:kern w:val="0"/>
+                <w:sz w:val="20"/>
+                <w:szCs w:val="20"/>
+                <w:lang w:val="en-US"/>
+              </w:rPr>
+              <w:t xml:space="preserve"> </w:t>
+            </w:r>
           </w:p>
         </w:tc>
       </w:tr>
@@ -702,10 +957,6 @@
           <w:tblBorders>
             <w:top w:val="none" w:sz="0" w:space="0" w:color="auto"/>
           </w:tblBorders>
-          <w:tblCellMar>
-            <w:top w:w="0" w:type="dxa"/>
-            <w:bottom w:w="0" w:type="dxa"/>
-          </w:tblCellMar>
         </w:tblPrEx>
         <w:tc>
           <w:tcPr>
@@ -738,41 +989,6 @@
                 <w:lang w:val="pt-BR"/>
               </w:rPr>
             </w:pPr>
-            <w:r>
-              <w:rPr>
-                <w:rFonts w:cstheme="minorHAnsi"/>
-                <w:color w:val="000000" w:themeColor="text1"/>
-                <w:kern w:val="0"/>
-                <w:sz w:val="20"/>
-                <w:szCs w:val="20"/>
-                <w:lang w:val="pt-BR"/>
-              </w:rPr>
-              <w:t xml:space="preserve">País </w:t>
-            </w:r>
-            <w:proofErr w:type="gramStart"/>
-            <w:r>
-              <w:rPr>
-                <w:rFonts w:cstheme="minorHAnsi"/>
-                <w:color w:val="000000" w:themeColor="text1"/>
-                <w:kern w:val="0"/>
-                <w:sz w:val="20"/>
-                <w:szCs w:val="20"/>
-                <w:lang w:val="pt-BR"/>
-              </w:rPr>
-              <w:t>de  nascimento</w:t>
-            </w:r>
-            <w:proofErr w:type="gramEnd"/>
-            <w:r>
-              <w:rPr>
-                <w:rFonts w:cstheme="minorHAnsi"/>
-                <w:color w:val="000000" w:themeColor="text1"/>
-                <w:kern w:val="0"/>
-                <w:sz w:val="20"/>
-                <w:szCs w:val="20"/>
-                <w:lang w:val="pt-BR"/>
-              </w:rPr>
-              <w:t xml:space="preserve"> ( </w:t>
-            </w:r>
             <w:proofErr w:type="spellStart"/>
             <w:r>
               <w:rPr>
@@ -783,20 +999,9 @@
                 <w:szCs w:val="20"/>
                 <w:lang w:val="pt-BR"/>
               </w:rPr>
-              <w:t>nationality</w:t>
+              <w:t>birthCountry</w:t>
             </w:r>
             <w:proofErr w:type="spellEnd"/>
-            <w:r>
-              <w:rPr>
-                <w:rFonts w:cstheme="minorHAnsi"/>
-                <w:color w:val="000000" w:themeColor="text1"/>
-                <w:kern w:val="0"/>
-                <w:sz w:val="20"/>
-                <w:szCs w:val="20"/>
-                <w:lang w:val="pt-BR"/>
-              </w:rPr>
-              <w:t>)</w:t>
-            </w:r>
           </w:p>
         </w:tc>
         <w:tc>
@@ -918,9 +1123,31 @@
                 <w:kern w:val="0"/>
                 <w:sz w:val="20"/>
                 <w:szCs w:val="20"/>
-                <w:lang w:val="en-US"/>
-              </w:rPr>
-            </w:pPr>
+                <w:lang w:val="pt-BR"/>
+              </w:rPr>
+            </w:pPr>
+            <w:r>
+              <w:rPr>
+                <w:rFonts w:cstheme="minorHAnsi"/>
+                <w:color w:val="000000" w:themeColor="text1"/>
+                <w:kern w:val="0"/>
+                <w:sz w:val="20"/>
+                <w:szCs w:val="20"/>
+                <w:lang w:val="pt-BR"/>
+              </w:rPr>
+              <w:t xml:space="preserve"> </w:t>
+            </w:r>
+            <w:r>
+              <w:rPr>
+                <w:rFonts w:cstheme="minorHAnsi"/>
+                <w:color w:val="000000" w:themeColor="text1"/>
+                <w:kern w:val="0"/>
+                <w:sz w:val="20"/>
+                <w:szCs w:val="20"/>
+                <w:lang w:val="pt-BR"/>
+              </w:rPr>
+              <w:t xml:space="preserve">Faz-se o </w:t>
+            </w:r>
             <w:proofErr w:type="spellStart"/>
             <w:r>
               <w:rPr>
@@ -929,9 +1156,9 @@
                 <w:kern w:val="0"/>
                 <w:sz w:val="20"/>
                 <w:szCs w:val="20"/>
-                <w:lang w:val="en-US"/>
-              </w:rPr>
-              <w:t>Patient.country</w:t>
+                <w:lang w:val="pt-BR"/>
+              </w:rPr>
+              <w:t>lookup</w:t>
             </w:r>
             <w:proofErr w:type="spellEnd"/>
             <w:r>
@@ -941,10 +1168,503 @@
                 <w:kern w:val="0"/>
                 <w:sz w:val="20"/>
                 <w:szCs w:val="20"/>
-                <w:lang w:val="en-US"/>
-              </w:rPr>
-              <w:t>=’BRA’</w:t>
-            </w:r>
+                <w:lang w:val="pt-BR"/>
+              </w:rPr>
+              <w:t xml:space="preserve"> do valor extraído com o </w:t>
+            </w:r>
+            <w:proofErr w:type="spellStart"/>
+            <w:r>
+              <w:rPr>
+                <w:rFonts w:cstheme="minorHAnsi"/>
+                <w:color w:val="000000" w:themeColor="text1"/>
+                <w:kern w:val="0"/>
+                <w:sz w:val="20"/>
+                <w:szCs w:val="20"/>
+                <w:lang w:val="pt-BR"/>
+              </w:rPr>
+              <w:t>FHIRPath</w:t>
+            </w:r>
+            <w:proofErr w:type="spellEnd"/>
+            <w:r>
+              <w:rPr>
+                <w:rFonts w:cstheme="minorHAnsi"/>
+                <w:color w:val="000000" w:themeColor="text1"/>
+                <w:kern w:val="0"/>
+                <w:sz w:val="20"/>
+                <w:szCs w:val="20"/>
+                <w:lang w:val="pt-BR"/>
+              </w:rPr>
+              <w:t xml:space="preserve"> </w:t>
+            </w:r>
+            <w:proofErr w:type="spellStart"/>
+            <w:proofErr w:type="gramStart"/>
+            <w:r>
+              <w:rPr>
+                <w:rFonts w:cstheme="minorHAnsi"/>
+                <w:color w:val="000000" w:themeColor="text1"/>
+                <w:kern w:val="0"/>
+                <w:sz w:val="20"/>
+                <w:szCs w:val="20"/>
+                <w:lang w:val="pt-BR"/>
+              </w:rPr>
+              <w:t>Patient.</w:t>
+            </w:r>
+            <w:r>
+              <w:rPr>
+                <w:rFonts w:cstheme="minorHAnsi"/>
+                <w:color w:val="000000" w:themeColor="text1"/>
+                <w:kern w:val="0"/>
+                <w:sz w:val="20"/>
+                <w:szCs w:val="20"/>
+                <w:lang w:val="pt-BR"/>
+              </w:rPr>
+              <w:t>extension</w:t>
+            </w:r>
+            <w:r>
+              <w:rPr>
+                <w:rFonts w:cstheme="minorHAnsi"/>
+                <w:color w:val="000000" w:themeColor="text1"/>
+                <w:kern w:val="0"/>
+                <w:sz w:val="20"/>
+                <w:szCs w:val="20"/>
+                <w:lang w:val="pt-BR"/>
+              </w:rPr>
+              <w:t>.</w:t>
+            </w:r>
+            <w:r>
+              <w:rPr>
+                <w:rFonts w:cstheme="minorHAnsi"/>
+                <w:color w:val="000000" w:themeColor="text1"/>
+                <w:kern w:val="0"/>
+                <w:sz w:val="20"/>
+                <w:szCs w:val="20"/>
+                <w:lang w:val="pt-BR"/>
+              </w:rPr>
+              <w:t>birthcountry</w:t>
+            </w:r>
+            <w:proofErr w:type="spellEnd"/>
+            <w:proofErr w:type="gramEnd"/>
+            <w:r>
+              <w:rPr>
+                <w:rFonts w:cstheme="minorHAnsi"/>
+                <w:color w:val="000000" w:themeColor="text1"/>
+                <w:kern w:val="0"/>
+                <w:sz w:val="20"/>
+                <w:szCs w:val="20"/>
+                <w:lang w:val="pt-BR"/>
+              </w:rPr>
+              <w:t xml:space="preserve"> </w:t>
+            </w:r>
+            <w:r>
+              <w:rPr>
+                <w:rFonts w:cstheme="minorHAnsi"/>
+                <w:color w:val="000000" w:themeColor="text1"/>
+                <w:kern w:val="0"/>
+                <w:sz w:val="20"/>
+                <w:szCs w:val="20"/>
+                <w:lang w:val="pt-BR"/>
+              </w:rPr>
+              <w:t xml:space="preserve">utilizando o </w:t>
+            </w:r>
+            <w:proofErr w:type="spellStart"/>
+            <w:r>
+              <w:rPr>
+                <w:rFonts w:cstheme="minorHAnsi"/>
+                <w:color w:val="000000" w:themeColor="text1"/>
+                <w:kern w:val="0"/>
+                <w:sz w:val="20"/>
+                <w:szCs w:val="20"/>
+                <w:lang w:val="pt-BR"/>
+              </w:rPr>
+              <w:t>CodeSystem</w:t>
+            </w:r>
+            <w:proofErr w:type="spellEnd"/>
+            <w:r>
+              <w:rPr>
+                <w:rFonts w:cstheme="minorHAnsi"/>
+                <w:color w:val="000000" w:themeColor="text1"/>
+                <w:kern w:val="0"/>
+                <w:sz w:val="20"/>
+                <w:szCs w:val="20"/>
+                <w:lang w:val="pt-BR"/>
+              </w:rPr>
+              <w:t xml:space="preserve"> </w:t>
+            </w:r>
+            <w:proofErr w:type="spellStart"/>
+            <w:r>
+              <w:rPr>
+                <w:rFonts w:cstheme="minorHAnsi"/>
+                <w:color w:val="000000" w:themeColor="text1"/>
+                <w:kern w:val="0"/>
+                <w:sz w:val="20"/>
+                <w:szCs w:val="20"/>
+                <w:lang w:val="pt-BR"/>
+              </w:rPr>
+              <w:t>BRPais</w:t>
+            </w:r>
+            <w:proofErr w:type="spellEnd"/>
+          </w:p>
+          <w:p>
+            <w:pPr>
+              <w:tabs>
+                <w:tab w:val="left" w:pos="873"/>
+              </w:tabs>
+              <w:autoSpaceDE w:val="0"/>
+              <w:autoSpaceDN w:val="0"/>
+              <w:adjustRightInd w:val="0"/>
+              <w:spacing w:after="0"/>
+              <w:rPr>
+                <w:rFonts w:cstheme="minorHAnsi"/>
+                <w:color w:val="000000" w:themeColor="text1"/>
+                <w:kern w:val="0"/>
+                <w:sz w:val="20"/>
+                <w:szCs w:val="20"/>
+                <w:lang w:val="pt-BR"/>
+              </w:rPr>
+            </w:pPr>
+            <w:r>
+              <w:rPr>
+                <w:rFonts w:cstheme="minorHAnsi"/>
+                <w:color w:val="000000" w:themeColor="text1"/>
+                <w:kern w:val="0"/>
+                <w:sz w:val="20"/>
+                <w:szCs w:val="20"/>
+                <w:lang w:val="pt-BR"/>
+              </w:rPr>
+              <w:t xml:space="preserve">Fazer o </w:t>
+            </w:r>
+            <w:proofErr w:type="spellStart"/>
+            <w:r>
+              <w:rPr>
+                <w:rFonts w:cstheme="minorHAnsi"/>
+                <w:color w:val="000000" w:themeColor="text1"/>
+                <w:kern w:val="0"/>
+                <w:sz w:val="20"/>
+                <w:szCs w:val="20"/>
+                <w:lang w:val="pt-BR"/>
+              </w:rPr>
+              <w:t>translate</w:t>
+            </w:r>
+            <w:proofErr w:type="spellEnd"/>
+            <w:r>
+              <w:rPr>
+                <w:rFonts w:cstheme="minorHAnsi"/>
+                <w:color w:val="000000" w:themeColor="text1"/>
+                <w:kern w:val="0"/>
+                <w:sz w:val="20"/>
+                <w:szCs w:val="20"/>
+                <w:lang w:val="pt-BR"/>
+              </w:rPr>
+              <w:t xml:space="preserve"> do Id do </w:t>
+            </w:r>
+            <w:proofErr w:type="spellStart"/>
+            <w:r>
+              <w:rPr>
+                <w:rFonts w:cstheme="minorHAnsi"/>
+                <w:color w:val="000000" w:themeColor="text1"/>
+                <w:kern w:val="0"/>
+                <w:sz w:val="20"/>
+                <w:szCs w:val="20"/>
+                <w:lang w:val="pt-BR"/>
+              </w:rPr>
+              <w:t>CodeSystem</w:t>
+            </w:r>
+            <w:proofErr w:type="spellEnd"/>
+            <w:r>
+              <w:rPr>
+                <w:rFonts w:cstheme="minorHAnsi"/>
+                <w:color w:val="000000" w:themeColor="text1"/>
+                <w:kern w:val="0"/>
+                <w:sz w:val="20"/>
+                <w:szCs w:val="20"/>
+                <w:lang w:val="pt-BR"/>
+              </w:rPr>
+              <w:t xml:space="preserve"> </w:t>
+            </w:r>
+            <w:proofErr w:type="spellStart"/>
+            <w:r>
+              <w:rPr>
+                <w:rFonts w:cstheme="minorHAnsi"/>
+                <w:color w:val="000000" w:themeColor="text1"/>
+                <w:kern w:val="0"/>
+                <w:sz w:val="20"/>
+                <w:szCs w:val="20"/>
+                <w:lang w:val="pt-BR"/>
+              </w:rPr>
+              <w:t>BRPais</w:t>
+            </w:r>
+            <w:proofErr w:type="spellEnd"/>
+            <w:r>
+              <w:rPr>
+                <w:rFonts w:cstheme="minorHAnsi"/>
+                <w:color w:val="000000" w:themeColor="text1"/>
+                <w:kern w:val="0"/>
+                <w:sz w:val="20"/>
+                <w:szCs w:val="20"/>
+                <w:lang w:val="pt-BR"/>
+              </w:rPr>
+              <w:t xml:space="preserve"> (</w:t>
+            </w:r>
+            <w:hyperlink r:id="rId6" w:history="1">
+              <w:r>
+                <w:rPr>
+                  <w:rStyle w:val="Hyperlink"/>
+                  <w:rFonts w:cstheme="minorHAnsi"/>
+                  <w:kern w:val="0"/>
+                  <w:sz w:val="20"/>
+                  <w:szCs w:val="20"/>
+                  <w:lang w:val="pt-BR"/>
+                </w:rPr>
+                <w:t>https://oclapi2.gointerop.com/orgs/MS/sources/BRPais/</w:t>
+              </w:r>
+            </w:hyperlink>
+            <w:r>
+              <w:rPr>
+                <w:rFonts w:cstheme="minorHAnsi"/>
+                <w:color w:val="000000" w:themeColor="text1"/>
+                <w:kern w:val="0"/>
+                <w:sz w:val="20"/>
+                <w:szCs w:val="20"/>
+                <w:lang w:val="pt-BR"/>
+              </w:rPr>
+              <w:t>)  para iso3166 (</w:t>
+            </w:r>
+            <w:hyperlink r:id="rId7" w:history="1">
+              <w:r>
+                <w:rPr>
+                  <w:rStyle w:val="Hyperlink"/>
+                  <w:rFonts w:cstheme="minorHAnsi"/>
+                  <w:kern w:val="0"/>
+                  <w:sz w:val="20"/>
+                  <w:szCs w:val="20"/>
+                  <w:lang w:val="pt-BR"/>
+                </w:rPr>
+                <w:t>https://oclapi2.gointerop.com/orgs/ISO/sources/iso3166/</w:t>
+              </w:r>
+            </w:hyperlink>
+            <w:r>
+              <w:rPr>
+                <w:rFonts w:cstheme="minorHAnsi"/>
+                <w:color w:val="000000" w:themeColor="text1"/>
+                <w:kern w:val="0"/>
+                <w:sz w:val="20"/>
+                <w:szCs w:val="20"/>
+                <w:lang w:val="pt-BR"/>
+              </w:rPr>
+              <w:t>)</w:t>
+            </w:r>
+          </w:p>
+          <w:p>
+            <w:pPr>
+              <w:tabs>
+                <w:tab w:val="left" w:pos="873"/>
+              </w:tabs>
+              <w:autoSpaceDE w:val="0"/>
+              <w:autoSpaceDN w:val="0"/>
+              <w:adjustRightInd w:val="0"/>
+              <w:spacing w:after="0"/>
+              <w:rPr>
+                <w:rFonts w:cstheme="minorHAnsi"/>
+                <w:color w:val="000000" w:themeColor="text1"/>
+                <w:kern w:val="0"/>
+                <w:sz w:val="20"/>
+                <w:szCs w:val="20"/>
+                <w:lang w:val="pt-BR"/>
+              </w:rPr>
+            </w:pPr>
+          </w:p>
+          <w:p>
+            <w:pPr>
+              <w:tabs>
+                <w:tab w:val="left" w:pos="873"/>
+              </w:tabs>
+              <w:autoSpaceDE w:val="0"/>
+              <w:autoSpaceDN w:val="0"/>
+              <w:adjustRightInd w:val="0"/>
+              <w:spacing w:after="0"/>
+              <w:rPr>
+                <w:rFonts w:cstheme="minorHAnsi"/>
+                <w:color w:val="000000" w:themeColor="text1"/>
+                <w:kern w:val="0"/>
+                <w:sz w:val="20"/>
+                <w:szCs w:val="20"/>
+                <w:lang w:val="pt-BR"/>
+              </w:rPr>
+            </w:pPr>
+            <w:r>
+              <w:rPr>
+                <w:rFonts w:cstheme="minorHAnsi"/>
+                <w:color w:val="000000" w:themeColor="text1"/>
+                <w:kern w:val="0"/>
+                <w:sz w:val="20"/>
+                <w:szCs w:val="20"/>
+                <w:lang w:val="pt-BR"/>
+              </w:rPr>
+              <w:t xml:space="preserve">Exibir </w:t>
+            </w:r>
+            <w:proofErr w:type="spellStart"/>
+            <w:r>
+              <w:rPr>
+                <w:rFonts w:cstheme="minorHAnsi"/>
+                <w:color w:val="000000" w:themeColor="text1"/>
+                <w:kern w:val="0"/>
+                <w:sz w:val="20"/>
+                <w:szCs w:val="20"/>
+                <w:lang w:val="pt-BR"/>
+              </w:rPr>
+              <w:t xml:space="preserve">o </w:t>
+            </w:r>
+            <w:proofErr w:type="spellEnd"/>
+            <w:r>
+              <w:rPr>
+                <w:rFonts w:cstheme="minorHAnsi"/>
+                <w:color w:val="000000" w:themeColor="text1"/>
+                <w:kern w:val="0"/>
+                <w:sz w:val="20"/>
+                <w:szCs w:val="20"/>
+                <w:lang w:val="pt-BR"/>
+              </w:rPr>
+              <w:t>‘</w:t>
+            </w:r>
+            <w:proofErr w:type="spellStart"/>
+            <w:r>
+              <w:rPr>
+                <w:rFonts w:cstheme="minorHAnsi"/>
+                <w:color w:val="000000" w:themeColor="text1"/>
+                <w:kern w:val="0"/>
+                <w:sz w:val="20"/>
+                <w:szCs w:val="20"/>
+                <w:lang w:val="pt-BR"/>
+              </w:rPr>
+              <w:t>name</w:t>
+            </w:r>
+            <w:proofErr w:type="spellEnd"/>
+            <w:r>
+              <w:rPr>
+                <w:rFonts w:cstheme="minorHAnsi"/>
+                <w:color w:val="000000" w:themeColor="text1"/>
+                <w:kern w:val="0"/>
+                <w:sz w:val="20"/>
+                <w:szCs w:val="20"/>
+                <w:lang w:val="pt-BR"/>
+              </w:rPr>
+              <w:t xml:space="preserve">’ no elemento </w:t>
+            </w:r>
+            <w:proofErr w:type="spellStart"/>
+            <w:r>
+              <w:rPr>
+                <w:rFonts w:cstheme="minorHAnsi"/>
+                <w:color w:val="000000" w:themeColor="text1"/>
+                <w:kern w:val="0"/>
+                <w:sz w:val="20"/>
+                <w:szCs w:val="20"/>
+                <w:lang w:val="pt-BR"/>
+              </w:rPr>
+              <w:t>Patient.extension</w:t>
+            </w:r>
+            <w:proofErr w:type="spellEnd"/>
+            <w:r>
+              <w:rPr>
+                <w:rFonts w:cstheme="minorHAnsi"/>
+                <w:color w:val="000000" w:themeColor="text1"/>
+                <w:kern w:val="0"/>
+                <w:sz w:val="20"/>
+                <w:szCs w:val="20"/>
+                <w:lang w:val="pt-BR"/>
+              </w:rPr>
+              <w:t>[</w:t>
+            </w:r>
+            <w:proofErr w:type="spellStart"/>
+            <w:r>
+              <w:rPr>
+                <w:rFonts w:cstheme="minorHAnsi"/>
+                <w:color w:val="000000" w:themeColor="text1"/>
+                <w:kern w:val="0"/>
+                <w:sz w:val="20"/>
+                <w:szCs w:val="20"/>
+                <w:lang w:val="pt-BR"/>
+              </w:rPr>
+              <w:t>localNascimento</w:t>
+            </w:r>
+            <w:proofErr w:type="spellEnd"/>
+            <w:proofErr w:type="gramStart"/>
+            <w:r>
+              <w:rPr>
+                <w:rFonts w:cstheme="minorHAnsi"/>
+                <w:color w:val="000000" w:themeColor="text1"/>
+                <w:kern w:val="0"/>
+                <w:sz w:val="20"/>
+                <w:szCs w:val="20"/>
+                <w:lang w:val="pt-BR"/>
+              </w:rPr>
+              <w:t>].</w:t>
+            </w:r>
+            <w:proofErr w:type="spellStart"/>
+            <w:r>
+              <w:rPr>
+                <w:rFonts w:cstheme="minorHAnsi"/>
+                <w:color w:val="000000" w:themeColor="text1"/>
+                <w:kern w:val="0"/>
+                <w:sz w:val="20"/>
+                <w:szCs w:val="20"/>
+                <w:lang w:val="pt-BR"/>
+              </w:rPr>
+              <w:t>address</w:t>
+            </w:r>
+            <w:proofErr w:type="gramEnd"/>
+            <w:r>
+              <w:rPr>
+                <w:rFonts w:cstheme="minorHAnsi"/>
+                <w:color w:val="000000" w:themeColor="text1"/>
+                <w:kern w:val="0"/>
+                <w:sz w:val="20"/>
+                <w:szCs w:val="20"/>
+                <w:lang w:val="pt-BR"/>
+              </w:rPr>
+              <w:t>.c</w:t>
+            </w:r>
+            <w:r>
+              <w:rPr>
+                <w:rFonts w:cstheme="minorHAnsi"/>
+                <w:color w:val="000000" w:themeColor="text1"/>
+                <w:kern w:val="0"/>
+                <w:sz w:val="20"/>
+                <w:szCs w:val="20"/>
+                <w:lang w:val="pt-BR"/>
+              </w:rPr>
+              <w:t>ountry</w:t>
+            </w:r>
+            <w:proofErr w:type="spellEnd"/>
+            <w:r>
+              <w:rPr>
+                <w:rFonts w:cstheme="minorHAnsi"/>
+                <w:color w:val="000000" w:themeColor="text1"/>
+                <w:kern w:val="0"/>
+                <w:sz w:val="20"/>
+                <w:szCs w:val="20"/>
+                <w:lang w:val="pt-BR"/>
+              </w:rPr>
+              <w:t xml:space="preserve">  </w:t>
+            </w:r>
+          </w:p>
+          <w:p>
+            <w:pPr>
+              <w:tabs>
+                <w:tab w:val="left" w:pos="873"/>
+              </w:tabs>
+              <w:autoSpaceDE w:val="0"/>
+              <w:autoSpaceDN w:val="0"/>
+              <w:adjustRightInd w:val="0"/>
+              <w:spacing w:after="0"/>
+              <w:rPr>
+                <w:rFonts w:cstheme="minorHAnsi"/>
+                <w:color w:val="000000" w:themeColor="text1"/>
+                <w:kern w:val="0"/>
+                <w:sz w:val="20"/>
+                <w:szCs w:val="20"/>
+                <w:lang w:val="pt-BR"/>
+              </w:rPr>
+            </w:pPr>
           </w:p>
         </w:tc>
       </w:tr>
@@ -953,10 +1673,6 @@
           <w:tblBorders>
             <w:top w:val="none" w:sz="0" w:space="0" w:color="auto"/>
           </w:tblBorders>
-          <w:tblCellMar>
-            <w:top w:w="0" w:type="dxa"/>
-            <w:bottom w:w="0" w:type="dxa"/>
-          </w:tblCellMar>
         </w:tblPrEx>
         <w:tc>
           <w:tcPr>
@@ -998,8 +1714,45 @@
                 <w:szCs w:val="20"/>
                 <w:lang w:val="pt-BR"/>
               </w:rPr>
-              <w:t>Documento do indivíduo- CPF</w:t>
-            </w:r>
+              <w:t>[</w:t>
+            </w:r>
+            <w:proofErr w:type="spellStart"/>
+            <w:r>
+              <w:rPr>
+                <w:rFonts w:cstheme="minorHAnsi"/>
+                <w:color w:val="000000" w:themeColor="text1"/>
+                <w:kern w:val="0"/>
+                <w:sz w:val="20"/>
+                <w:szCs w:val="20"/>
+                <w:lang w:val="pt-BR"/>
+              </w:rPr>
+              <w:t>extension</w:t>
+            </w:r>
+            <w:proofErr w:type="spellEnd"/>
+            <w:r>
+              <w:rPr>
+                <w:rFonts w:cstheme="minorHAnsi"/>
+                <w:color w:val="000000" w:themeColor="text1"/>
+                <w:kern w:val="0"/>
+                <w:sz w:val="20"/>
+                <w:szCs w:val="20"/>
+                <w:lang w:val="pt-BR"/>
+              </w:rPr>
+              <w:t>]</w:t>
+            </w:r>
+            <w:proofErr w:type="spellStart"/>
+            <w:r>
+              <w:rPr>
+                <w:rFonts w:cstheme="minorHAnsi"/>
+                <w:color w:val="000000" w:themeColor="text1"/>
+                <w:kern w:val="0"/>
+                <w:sz w:val="20"/>
+                <w:szCs w:val="20"/>
+                <w:lang w:val="pt-BR"/>
+              </w:rPr>
+              <w:t>raceEthnicity.race</w:t>
+            </w:r>
+            <w:proofErr w:type="spellEnd"/>
           </w:p>
         </w:tc>
         <w:tc>
@@ -1042,7 +1795,7 @@
                 <w:szCs w:val="20"/>
                 <w:lang w:val="pt-BR"/>
               </w:rPr>
-              <w:t xml:space="preserve">Uso do identificador </w:t>
+              <w:t xml:space="preserve">Raça do indivíduo </w:t>
             </w:r>
           </w:p>
         </w:tc>
@@ -1125,16 +1878,40 @@
               </w:rPr>
             </w:pPr>
             <w:proofErr w:type="spellStart"/>
-            <w:r>
-              <w:rPr>
-                <w:rFonts w:cstheme="minorHAnsi"/>
-                <w:color w:val="000000" w:themeColor="text1"/>
-                <w:kern w:val="0"/>
-                <w:sz w:val="20"/>
-                <w:szCs w:val="20"/>
-                <w:lang w:val="en-US"/>
-              </w:rPr>
-              <w:t>Patient.identifier.use</w:t>
+            <w:proofErr w:type="gramStart"/>
+            <w:r>
+              <w:rPr>
+                <w:rFonts w:cstheme="minorHAnsi"/>
+                <w:color w:val="000000" w:themeColor="text1"/>
+                <w:kern w:val="0"/>
+                <w:sz w:val="20"/>
+                <w:szCs w:val="20"/>
+                <w:lang w:val="en-US"/>
+              </w:rPr>
+              <w:t>Patient.raca.coding</w:t>
+            </w:r>
+            <w:proofErr w:type="gramEnd"/>
+            <w:r>
+              <w:rPr>
+                <w:rFonts w:cstheme="minorHAnsi"/>
+                <w:color w:val="000000" w:themeColor="text1"/>
+                <w:kern w:val="0"/>
+                <w:sz w:val="20"/>
+                <w:szCs w:val="20"/>
+                <w:lang w:val="en-US"/>
+              </w:rPr>
+              <w:t>.</w:t>
+            </w:r>
+            <w:r>
+              <w:rPr>
+                <w:rFonts w:cstheme="minorHAnsi"/>
+                <w:color w:val="000000" w:themeColor="text1"/>
+                <w:kern w:val="0"/>
+                <w:sz w:val="20"/>
+                <w:szCs w:val="20"/>
+                <w:lang w:val="en-US"/>
+              </w:rPr>
+              <w:t>system</w:t>
             </w:r>
             <w:proofErr w:type="spellEnd"/>
             <w:r>
@@ -1146,40 +1923,490 @@
                 <w:szCs w:val="20"/>
                 <w:lang w:val="en-US"/>
               </w:rPr>
-              <w:t>=</w:t>
-            </w:r>
-            <w:r>
-              <w:rPr>
-                <w:rFonts w:ascii="Verdana" w:hAnsi="Verdana"/>
-                <w:color w:val="333333"/>
-                <w:sz w:val="18"/>
-                <w:szCs w:val="18"/>
-                <w:shd w:val="clear" w:color="auto" w:fill="FFFFFF"/>
-              </w:rPr>
+              <w:t>#</w:t>
+            </w:r>
+            <w:r>
               <w:t xml:space="preserve"> </w:t>
             </w:r>
-            <w:hyperlink r:id="rId5" w:history="1">
+            <w:hyperlink r:id="rId8" w:history="1">
               <w:r>
                 <w:rPr>
                   <w:rStyle w:val="Hyperlink"/>
-                  <w:rFonts w:ascii="Verdana" w:hAnsi="Verdana"/>
-                  <w:sz w:val="18"/>
-                  <w:szCs w:val="18"/>
-                  <w:shd w:val="clear" w:color="auto" w:fill="FFFFFF"/>
+                  <w:rFonts w:cstheme="minorHAnsi"/>
+                  <w:kern w:val="0"/>
+                  <w:sz w:val="20"/>
+                  <w:szCs w:val="20"/>
+                  <w:lang w:val="en-US"/>
                 </w:rPr>
-                <w:t>http://hl7.org/fhir/ValueSet/identifier-use</w:t>
+                <w:t>https://ips-brasil.web.app/ValueSet-raca-br-ips.html</w:t>
               </w:r>
             </w:hyperlink>
-            <w:r>
-              <w:rPr>
+          </w:p>
+          <w:p>
+            <w:pPr>
+              <w:tabs>
+                <w:tab w:val="left" w:pos="873"/>
+              </w:tabs>
+              <w:autoSpaceDE w:val="0"/>
+              <w:autoSpaceDN w:val="0"/>
+              <w:adjustRightInd w:val="0"/>
+              <w:spacing w:after="0"/>
+              <w:rPr>
+                <w:rFonts w:cstheme="minorHAnsi"/>
+                <w:color w:val="000000" w:themeColor="text1"/>
+                <w:kern w:val="0"/>
+                <w:sz w:val="20"/>
+                <w:szCs w:val="20"/>
+                <w:lang w:val="en-US"/>
+              </w:rPr>
+            </w:pPr>
+          </w:p>
+          <w:p>
+            <w:pPr>
+              <w:tabs>
+                <w:tab w:val="left" w:pos="873"/>
+              </w:tabs>
+              <w:autoSpaceDE w:val="0"/>
+              <w:autoSpaceDN w:val="0"/>
+              <w:adjustRightInd w:val="0"/>
+              <w:spacing w:after="0"/>
+              <w:rPr>
+                <w:rStyle w:val="Heading1Char"/>
                 <w:rFonts w:ascii="Verdana" w:hAnsi="Verdana"/>
+                <w:b w:val="0"/>
+                <w:bCs/>
                 <w:color w:val="333333"/>
-                <w:sz w:val="18"/>
-                <w:szCs w:val="18"/>
+                <w:sz w:val="17"/>
+                <w:szCs w:val="17"/>
                 <w:shd w:val="clear" w:color="auto" w:fill="FFFFFF"/>
                 <w:lang w:val="en-US"/>
               </w:rPr>
-              <w:t>#official</w:t>
+            </w:pPr>
+            <w:proofErr w:type="spellStart"/>
+            <w:proofErr w:type="gramStart"/>
+            <w:r>
+              <w:rPr>
+                <w:rFonts w:cstheme="minorHAnsi"/>
+                <w:color w:val="000000" w:themeColor="text1"/>
+                <w:kern w:val="0"/>
+                <w:sz w:val="20"/>
+                <w:szCs w:val="20"/>
+                <w:lang w:val="en-US"/>
+              </w:rPr>
+              <w:t>Patient.</w:t>
+            </w:r>
+            <w:r>
+              <w:rPr>
+                <w:rFonts w:cstheme="minorHAnsi"/>
+                <w:color w:val="000000" w:themeColor="text1"/>
+                <w:kern w:val="0"/>
+                <w:sz w:val="20"/>
+                <w:szCs w:val="20"/>
+                <w:lang w:val="en-US"/>
+              </w:rPr>
+              <w:t>raca.coding</w:t>
+            </w:r>
+            <w:proofErr w:type="gramEnd"/>
+            <w:r>
+              <w:rPr>
+                <w:rFonts w:cstheme="minorHAnsi"/>
+                <w:color w:val="000000" w:themeColor="text1"/>
+                <w:kern w:val="0"/>
+                <w:sz w:val="20"/>
+                <w:szCs w:val="20"/>
+                <w:lang w:val="en-US"/>
+              </w:rPr>
+              <w:t>.code</w:t>
+            </w:r>
+            <w:proofErr w:type="spellEnd"/>
+            <w:r>
+              <w:rPr>
+                <w:rFonts w:cstheme="minorHAnsi"/>
+                <w:color w:val="000000" w:themeColor="text1"/>
+                <w:kern w:val="0"/>
+                <w:sz w:val="20"/>
+                <w:szCs w:val="20"/>
+                <w:lang w:val="en-US"/>
+              </w:rPr>
+              <w:t xml:space="preserve"> =</w:t>
+            </w:r>
+            <w:r>
+              <w:rPr>
+                <w:rStyle w:val="Heading1Char"/>
+                <w:rFonts w:ascii="Verdana" w:hAnsi="Verdana"/>
+                <w:b w:val="0"/>
+                <w:bCs/>
+                <w:color w:val="333333"/>
+                <w:sz w:val="17"/>
+                <w:szCs w:val="17"/>
+                <w:shd w:val="clear" w:color="auto" w:fill="FFFFFF"/>
+                <w:lang w:val="en-US"/>
+              </w:rPr>
+              <w:t xml:space="preserve"> </w:t>
+            </w:r>
+            <w:hyperlink r:id="rId9" w:history="1">
+              <w:r>
+                <w:rPr>
+                  <w:rStyle w:val="Hyperlink"/>
+                  <w:rFonts w:ascii="Verdana" w:eastAsia="Arial" w:hAnsi="Verdana" w:cs="Arial"/>
+                  <w:bCs/>
+                  <w:sz w:val="17"/>
+                  <w:szCs w:val="17"/>
+                  <w:shd w:val="clear" w:color="auto" w:fill="FFFFFF"/>
+                  <w:lang w:val="en-US" w:eastAsia="pt-BR"/>
+                </w:rPr>
+                <w:t>https://oclapi2.gointerop.com/orgs/MS/sources/BRRacaCor-1.0/</w:t>
+              </w:r>
+              <w:r>
+                <w:rPr>
+                  <w:rStyle w:val="Hyperlink"/>
+                  <w:rFonts w:ascii="Verdana" w:eastAsia="Arial" w:hAnsi="Verdana" w:cs="Arial"/>
+                  <w:bCs/>
+                  <w:sz w:val="17"/>
+                  <w:szCs w:val="17"/>
+                  <w:shd w:val="clear" w:color="auto" w:fill="FFFFFF"/>
+                  <w:lang w:val="en-US" w:eastAsia="pt-BR"/>
+                </w:rPr>
+                <w:t>=</w:t>
+              </w:r>
+            </w:hyperlink>
+            <w:r>
+              <w:rPr>
+                <w:rStyle w:val="Heading1Char"/>
+                <w:rFonts w:ascii="Verdana" w:hAnsi="Verdana"/>
+                <w:b w:val="0"/>
+                <w:bCs/>
+                <w:color w:val="333333"/>
+                <w:sz w:val="17"/>
+                <w:szCs w:val="17"/>
+                <w:shd w:val="clear" w:color="auto" w:fill="FFFFFF"/>
+                <w:lang w:val="en-US"/>
+              </w:rPr>
+              <w:t xml:space="preserve"> </w:t>
+            </w:r>
+          </w:p>
+          <w:p>
+            <w:pPr>
+              <w:tabs>
+                <w:tab w:val="left" w:pos="873"/>
+              </w:tabs>
+              <w:autoSpaceDE w:val="0"/>
+              <w:autoSpaceDN w:val="0"/>
+              <w:adjustRightInd w:val="0"/>
+              <w:spacing w:after="0"/>
+              <w:rPr>
+                <w:rFonts w:cstheme="minorHAnsi"/>
+                <w:color w:val="000000" w:themeColor="text1"/>
+                <w:kern w:val="0"/>
+                <w:sz w:val="20"/>
+                <w:szCs w:val="20"/>
+                <w:lang w:val="pt-BR"/>
+              </w:rPr>
+            </w:pPr>
+            <w:r>
+              <w:rPr>
+                <w:rFonts w:cstheme="minorHAnsi"/>
+                <w:color w:val="000000" w:themeColor="text1"/>
+                <w:kern w:val="0"/>
+                <w:sz w:val="20"/>
+                <w:szCs w:val="20"/>
+                <w:lang w:val="pt-BR"/>
+              </w:rPr>
+              <w:lastRenderedPageBreak/>
+              <w:t xml:space="preserve">(será o </w:t>
+            </w:r>
+            <w:r>
+              <w:rPr>
+                <w:rFonts w:cstheme="minorHAnsi"/>
+                <w:color w:val="000000" w:themeColor="text1"/>
+                <w:kern w:val="0"/>
+                <w:sz w:val="20"/>
+                <w:szCs w:val="20"/>
+                <w:lang w:val="pt-BR"/>
+              </w:rPr>
+              <w:t xml:space="preserve">valor recuperado na RDNS </w:t>
+            </w:r>
+            <w:proofErr w:type="gramStart"/>
+            <w:r>
+              <w:rPr>
+                <w:rFonts w:cstheme="minorHAnsi"/>
+                <w:color w:val="000000" w:themeColor="text1"/>
+                <w:kern w:val="0"/>
+                <w:sz w:val="20"/>
+                <w:szCs w:val="20"/>
+                <w:lang w:val="pt-BR"/>
+              </w:rPr>
+              <w:t xml:space="preserve">em  </w:t>
+            </w:r>
+            <w:proofErr w:type="spellStart"/>
+            <w:r>
+              <w:rPr>
+                <w:rFonts w:cstheme="minorHAnsi"/>
+                <w:color w:val="000000" w:themeColor="text1"/>
+                <w:kern w:val="0"/>
+                <w:sz w:val="20"/>
+                <w:szCs w:val="20"/>
+                <w:lang w:val="pt-BR"/>
+              </w:rPr>
+              <w:t>Patient.extension</w:t>
+            </w:r>
+            <w:proofErr w:type="gramEnd"/>
+            <w:r>
+              <w:rPr>
+                <w:rFonts w:cstheme="minorHAnsi"/>
+                <w:color w:val="000000" w:themeColor="text1"/>
+                <w:kern w:val="0"/>
+                <w:sz w:val="20"/>
+                <w:szCs w:val="20"/>
+                <w:lang w:val="pt-BR"/>
+              </w:rPr>
+              <w:t>.raceEthnicity.extension</w:t>
+            </w:r>
+            <w:proofErr w:type="spellEnd"/>
+            <w:r>
+              <w:rPr>
+                <w:rFonts w:cstheme="minorHAnsi"/>
+                <w:color w:val="000000" w:themeColor="text1"/>
+                <w:kern w:val="0"/>
+                <w:sz w:val="20"/>
+                <w:szCs w:val="20"/>
+                <w:lang w:val="pt-BR"/>
+              </w:rPr>
+              <w:t xml:space="preserve">. </w:t>
+            </w:r>
+            <w:proofErr w:type="spellStart"/>
+            <w:r>
+              <w:rPr>
+                <w:rFonts w:cstheme="minorHAnsi"/>
+                <w:color w:val="000000" w:themeColor="text1"/>
+                <w:kern w:val="0"/>
+                <w:sz w:val="20"/>
+                <w:szCs w:val="20"/>
+                <w:lang w:val="pt-BR"/>
+              </w:rPr>
+              <w:t>race.value</w:t>
+            </w:r>
+            <w:proofErr w:type="spellEnd"/>
+            <w:r>
+              <w:rPr>
+                <w:rFonts w:cstheme="minorHAnsi"/>
+                <w:color w:val="000000" w:themeColor="text1"/>
+                <w:kern w:val="0"/>
+                <w:sz w:val="20"/>
+                <w:szCs w:val="20"/>
+                <w:lang w:val="pt-BR"/>
+              </w:rPr>
+              <w:t xml:space="preserve">  </w:t>
+            </w:r>
+          </w:p>
+          <w:p>
+            <w:pPr>
+              <w:tabs>
+                <w:tab w:val="left" w:pos="873"/>
+              </w:tabs>
+              <w:autoSpaceDE w:val="0"/>
+              <w:autoSpaceDN w:val="0"/>
+              <w:adjustRightInd w:val="0"/>
+              <w:spacing w:after="0"/>
+              <w:rPr>
+                <w:rFonts w:cstheme="minorHAnsi"/>
+                <w:color w:val="000000" w:themeColor="text1"/>
+                <w:kern w:val="0"/>
+                <w:sz w:val="20"/>
+                <w:szCs w:val="20"/>
+                <w:lang w:val="pt-BR"/>
+              </w:rPr>
+            </w:pPr>
+          </w:p>
+          <w:p>
+            <w:pPr>
+              <w:tabs>
+                <w:tab w:val="left" w:pos="873"/>
+              </w:tabs>
+              <w:autoSpaceDE w:val="0"/>
+              <w:autoSpaceDN w:val="0"/>
+              <w:adjustRightInd w:val="0"/>
+              <w:spacing w:after="0"/>
+              <w:rPr>
+                <w:rFonts w:cstheme="minorHAnsi"/>
+                <w:color w:val="000000" w:themeColor="text1"/>
+                <w:kern w:val="0"/>
+                <w:sz w:val="20"/>
+                <w:szCs w:val="20"/>
+                <w:lang w:val="pt-BR"/>
+              </w:rPr>
+            </w:pPr>
+            <w:proofErr w:type="spellStart"/>
+            <w:proofErr w:type="gramStart"/>
+            <w:r>
+              <w:rPr>
+                <w:rFonts w:cstheme="minorHAnsi"/>
+                <w:color w:val="000000" w:themeColor="text1"/>
+                <w:kern w:val="0"/>
+                <w:sz w:val="20"/>
+                <w:szCs w:val="20"/>
+                <w:lang w:val="pt-BR"/>
+              </w:rPr>
+              <w:t>Patient.raca.coding</w:t>
+            </w:r>
+            <w:proofErr w:type="gramEnd"/>
+            <w:r>
+              <w:rPr>
+                <w:rFonts w:cstheme="minorHAnsi"/>
+                <w:color w:val="000000" w:themeColor="text1"/>
+                <w:kern w:val="0"/>
+                <w:sz w:val="20"/>
+                <w:szCs w:val="20"/>
+                <w:lang w:val="pt-BR"/>
+              </w:rPr>
+              <w:t>.</w:t>
+            </w:r>
+            <w:r>
+              <w:rPr>
+                <w:rFonts w:cstheme="minorHAnsi"/>
+                <w:color w:val="000000" w:themeColor="text1"/>
+                <w:kern w:val="0"/>
+                <w:sz w:val="20"/>
+                <w:szCs w:val="20"/>
+                <w:lang w:val="pt-BR"/>
+              </w:rPr>
+              <w:t>display</w:t>
+            </w:r>
+            <w:proofErr w:type="spellEnd"/>
+            <w:r>
+              <w:rPr>
+                <w:rFonts w:cstheme="minorHAnsi"/>
+                <w:color w:val="000000" w:themeColor="text1"/>
+                <w:kern w:val="0"/>
+                <w:sz w:val="20"/>
+                <w:szCs w:val="20"/>
+                <w:lang w:val="pt-BR"/>
+              </w:rPr>
+              <w:t xml:space="preserve"> =</w:t>
+            </w:r>
+            <w:r>
+              <w:rPr>
+                <w:rStyle w:val="Heading1Char"/>
+                <w:rFonts w:ascii="Verdana" w:hAnsi="Verdana"/>
+                <w:b w:val="0"/>
+                <w:bCs/>
+                <w:color w:val="333333"/>
+                <w:sz w:val="17"/>
+                <w:szCs w:val="17"/>
+                <w:shd w:val="clear" w:color="auto" w:fill="FFFFFF"/>
+              </w:rPr>
+              <w:t xml:space="preserve"> </w:t>
+            </w:r>
+            <w:hyperlink r:id="rId10" w:history="1">
+              <w:r>
+                <w:rPr>
+                  <w:rStyle w:val="Hyperlink"/>
+                  <w:rFonts w:ascii="Verdana" w:eastAsia="Arial" w:hAnsi="Verdana" w:cs="Arial"/>
+                  <w:bCs/>
+                  <w:sz w:val="17"/>
+                  <w:szCs w:val="17"/>
+                  <w:shd w:val="clear" w:color="auto" w:fill="FFFFFF"/>
+                  <w:lang w:val="pt-BR" w:eastAsia="pt-BR"/>
+                </w:rPr>
+                <w:t>https://oclapi2.gointerop.com/orgs/MS/sources/BRRacaCor-1.0/=</w:t>
+              </w:r>
+            </w:hyperlink>
+            <w:r>
+              <w:rPr>
+                <w:rStyle w:val="Heading1Char"/>
+                <w:rFonts w:ascii="Verdana" w:hAnsi="Verdana"/>
+                <w:b w:val="0"/>
+                <w:bCs/>
+                <w:color w:val="333333"/>
+                <w:sz w:val="17"/>
+                <w:szCs w:val="17"/>
+                <w:shd w:val="clear" w:color="auto" w:fill="FFFFFF"/>
+              </w:rPr>
+              <w:t xml:space="preserve"> </w:t>
+            </w:r>
+            <w:r>
+              <w:rPr>
+                <w:lang w:val="pt-BR"/>
+              </w:rPr>
+              <w:t>Será o v</w:t>
+            </w:r>
+            <w:r>
+              <w:rPr>
+                <w:lang w:val="pt-BR"/>
+              </w:rPr>
+              <w:t xml:space="preserve">alor do elemento </w:t>
+            </w:r>
+            <w:proofErr w:type="spellStart"/>
+            <w:r>
+              <w:rPr>
+                <w:lang w:val="pt-BR"/>
+              </w:rPr>
+              <w:t>name</w:t>
+            </w:r>
+            <w:proofErr w:type="spellEnd"/>
+            <w:r>
+              <w:rPr>
+                <w:lang w:val="pt-BR"/>
+              </w:rPr>
+              <w:t xml:space="preserve">  para </w:t>
+            </w:r>
+            <w:proofErr w:type="spellStart"/>
+            <w:r>
+              <w:rPr>
+                <w:lang w:val="pt-BR"/>
+              </w:rPr>
+              <w:t>locale</w:t>
+            </w:r>
+            <w:proofErr w:type="spellEnd"/>
+            <w:r>
+              <w:rPr>
+                <w:lang w:val="pt-BR"/>
+              </w:rPr>
+              <w:t>=</w:t>
+            </w:r>
+            <w:proofErr w:type="spellStart"/>
+            <w:r>
+              <w:rPr>
+                <w:lang w:val="pt-BR"/>
+              </w:rPr>
+              <w:t>eng</w:t>
+            </w:r>
+            <w:proofErr w:type="spellEnd"/>
+            <w:r>
+              <w:rPr>
+                <w:lang w:val="pt-BR"/>
+              </w:rPr>
+              <w:t xml:space="preserve"> </w:t>
+            </w:r>
+          </w:p>
+          <w:p>
+            <w:pPr>
+              <w:tabs>
+                <w:tab w:val="left" w:pos="873"/>
+              </w:tabs>
+              <w:autoSpaceDE w:val="0"/>
+              <w:autoSpaceDN w:val="0"/>
+              <w:adjustRightInd w:val="0"/>
+              <w:spacing w:after="0"/>
+              <w:rPr>
+                <w:rFonts w:cstheme="minorHAnsi"/>
+                <w:color w:val="000000" w:themeColor="text1"/>
+                <w:kern w:val="0"/>
+                <w:sz w:val="20"/>
+                <w:szCs w:val="20"/>
+                <w:lang w:val="pt-BR"/>
+              </w:rPr>
+            </w:pPr>
+            <w:r>
+              <w:rPr>
+                <w:rFonts w:cstheme="minorHAnsi"/>
+                <w:color w:val="000000" w:themeColor="text1"/>
+                <w:kern w:val="0"/>
+                <w:sz w:val="20"/>
+                <w:szCs w:val="20"/>
+                <w:lang w:val="pt-BR"/>
+              </w:rPr>
+              <w:t xml:space="preserve"> </w:t>
             </w:r>
           </w:p>
         </w:tc>
@@ -1189,10 +2416,6 @@
           <w:tblBorders>
             <w:top w:val="none" w:sz="0" w:space="0" w:color="auto"/>
           </w:tblBorders>
-          <w:tblCellMar>
-            <w:top w:w="0" w:type="dxa"/>
-            <w:bottom w:w="0" w:type="dxa"/>
-          </w:tblCellMar>
         </w:tblPrEx>
         <w:tc>
           <w:tcPr>
@@ -1234,8 +2457,57 @@
                 <w:szCs w:val="20"/>
                 <w:lang w:val="pt-BR"/>
               </w:rPr>
-              <w:t xml:space="preserve">Documento do indivíduo- CPF </w:t>
-            </w:r>
+              <w:lastRenderedPageBreak/>
+              <w:t xml:space="preserve"> [</w:t>
+            </w:r>
+            <w:proofErr w:type="spellStart"/>
+            <w:r>
+              <w:rPr>
+                <w:rFonts w:cstheme="minorHAnsi"/>
+                <w:color w:val="000000" w:themeColor="text1"/>
+                <w:kern w:val="0"/>
+                <w:sz w:val="20"/>
+                <w:szCs w:val="20"/>
+                <w:lang w:val="pt-BR"/>
+              </w:rPr>
+              <w:t>extension</w:t>
+            </w:r>
+            <w:proofErr w:type="spellEnd"/>
+            <w:r>
+              <w:rPr>
+                <w:rFonts w:cstheme="minorHAnsi"/>
+                <w:color w:val="000000" w:themeColor="text1"/>
+                <w:kern w:val="0"/>
+                <w:sz w:val="20"/>
+                <w:szCs w:val="20"/>
+                <w:lang w:val="pt-BR"/>
+              </w:rPr>
+              <w:t>]</w:t>
+            </w:r>
+            <w:proofErr w:type="spellStart"/>
+            <w:r>
+              <w:rPr>
+                <w:rFonts w:cstheme="minorHAnsi"/>
+                <w:color w:val="000000" w:themeColor="text1"/>
+                <w:kern w:val="0"/>
+                <w:sz w:val="20"/>
+                <w:szCs w:val="20"/>
+                <w:lang w:val="pt-BR"/>
+              </w:rPr>
+              <w:t>raceEthnicity.</w:t>
+            </w:r>
+            <w:r>
+              <w:rPr>
+                <w:rFonts w:cstheme="minorHAnsi"/>
+                <w:color w:val="000000" w:themeColor="text1"/>
+                <w:kern w:val="0"/>
+                <w:sz w:val="20"/>
+                <w:szCs w:val="20"/>
+                <w:lang w:val="pt-BR"/>
+              </w:rPr>
+              <w:t>indigenousEthnicity</w:t>
+            </w:r>
+            <w:proofErr w:type="spellEnd"/>
           </w:p>
         </w:tc>
         <w:tc>
@@ -1278,8 +2550,21 @@
                 <w:szCs w:val="20"/>
                 <w:lang w:val="pt-BR"/>
               </w:rPr>
-              <w:t>Tipo de Identificador do paciente</w:t>
-            </w:r>
+              <w:t xml:space="preserve">Etnia </w:t>
+            </w:r>
+            <w:proofErr w:type="spellStart"/>
+            <w:r>
+              <w:rPr>
+                <w:rFonts w:cstheme="minorHAnsi"/>
+                <w:color w:val="000000" w:themeColor="text1"/>
+                <w:kern w:val="0"/>
+                <w:sz w:val="20"/>
+                <w:szCs w:val="20"/>
+                <w:lang w:val="pt-BR"/>
+              </w:rPr>
+              <w:t>índigena</w:t>
+            </w:r>
+            <w:proofErr w:type="spellEnd"/>
           </w:p>
         </w:tc>
         <w:tc>
@@ -1310,20 +2595,22 @@
                 <w:kern w:val="0"/>
                 <w:sz w:val="20"/>
                 <w:szCs w:val="20"/>
-                <w:lang w:val="en-US"/>
-              </w:rPr>
-            </w:pPr>
-            <w:r>
-              <w:rPr>
-                <w:rFonts w:cstheme="minorHAnsi"/>
-                <w:color w:val="000000" w:themeColor="text1"/>
-                <w:kern w:val="0"/>
-                <w:sz w:val="20"/>
-                <w:szCs w:val="20"/>
-                <w:lang w:val="en-US"/>
-              </w:rPr>
-              <w:t xml:space="preserve">string </w:t>
-            </w:r>
+                <w:lang w:val="pt-BR"/>
+              </w:rPr>
+            </w:pPr>
+            <w:proofErr w:type="spellStart"/>
+            <w:r>
+              <w:rPr>
+                <w:rFonts w:cstheme="minorHAnsi"/>
+                <w:color w:val="000000" w:themeColor="text1"/>
+                <w:kern w:val="0"/>
+                <w:sz w:val="20"/>
+                <w:szCs w:val="20"/>
+                <w:lang w:val="pt-BR"/>
+              </w:rPr>
+              <w:t>string</w:t>
+            </w:r>
+            <w:proofErr w:type="spellEnd"/>
           </w:p>
         </w:tc>
         <w:tc>
@@ -1360,6 +2647,17 @@
                 <w:lang w:val="en-US"/>
               </w:rPr>
             </w:pPr>
+            <w:r>
+              <w:rPr>
+                <w:rFonts w:cstheme="minorHAnsi"/>
+                <w:color w:val="000000" w:themeColor="text1"/>
+                <w:kern w:val="0"/>
+                <w:sz w:val="20"/>
+                <w:szCs w:val="20"/>
+                <w:lang w:val="en-US"/>
+              </w:rPr>
+              <w:t>Patient[extension]</w:t>
+            </w:r>
             <w:proofErr w:type="spellStart"/>
             <w:proofErr w:type="gramStart"/>
             <w:r>
@@ -1371,18 +2669,18 @@
                 <w:szCs w:val="20"/>
                 <w:lang w:val="en-US"/>
               </w:rPr>
-              <w:t>Patient.identifier.</w:t>
-            </w:r>
-            <w:r>
-              <w:rPr>
-                <w:rFonts w:cstheme="minorHAnsi"/>
-                <w:color w:val="000000" w:themeColor="text1"/>
-                <w:kern w:val="0"/>
-                <w:sz w:val="20"/>
-                <w:szCs w:val="20"/>
-                <w:lang w:val="en-US"/>
-              </w:rPr>
-              <w:t>type</w:t>
+              <w:t>povoIndigena.coding.s</w:t>
+            </w:r>
+            <w:r>
+              <w:rPr>
+                <w:rFonts w:cstheme="minorHAnsi"/>
+                <w:color w:val="000000" w:themeColor="text1"/>
+                <w:kern w:val="0"/>
+                <w:sz w:val="20"/>
+                <w:szCs w:val="20"/>
+                <w:lang w:val="en-US"/>
+              </w:rPr>
+              <w:t>ystem</w:t>
             </w:r>
             <w:proofErr w:type="spellEnd"/>
             <w:proofErr w:type="gramEnd"/>
@@ -1395,44 +2693,407 @@
                 <w:szCs w:val="20"/>
                 <w:lang w:val="en-US"/>
               </w:rPr>
-              <w:t xml:space="preserve"> =</w:t>
-            </w:r>
-            <w:r>
-              <w:rPr>
-                <w:rStyle w:val="Heading1Char"/>
-                <w:rFonts w:ascii="Verdana" w:hAnsi="Verdana"/>
-                <w:b w:val="0"/>
-                <w:bCs/>
-                <w:color w:val="333333"/>
-                <w:sz w:val="17"/>
-                <w:szCs w:val="17"/>
-                <w:shd w:val="clear" w:color="auto" w:fill="FFFFFF"/>
-                <w:lang w:val="en-US"/>
-              </w:rPr>
+              <w:t>=</w:t>
+            </w:r>
+            <w:r>
               <w:t xml:space="preserve"> </w:t>
             </w:r>
-            <w:hyperlink r:id="rId6" w:history="1">
-              <w:r>
-                <w:rPr>
-                  <w:rStyle w:val="Hyperlink"/>
-                  <w:rFonts w:ascii="Verdana" w:hAnsi="Verdana"/>
-                  <w:sz w:val="17"/>
-                  <w:szCs w:val="17"/>
-                  <w:shd w:val="clear" w:color="auto" w:fill="FFFFFF"/>
-                </w:rPr>
-                <w:t>http://terminology.hl7.org/CodeSystem/v2-0203</w:t>
-              </w:r>
-            </w:hyperlink>
-            <w:r>
-              <w:rPr>
-                <w:rFonts w:cstheme="minorHAnsi"/>
-                <w:color w:val="000000" w:themeColor="text1"/>
-                <w:kern w:val="0"/>
-                <w:sz w:val="20"/>
-                <w:szCs w:val="20"/>
-                <w:lang w:val="en-US"/>
-              </w:rPr>
-              <w:t>#TAX</w:t>
+            <w:r>
+              <w:rPr>
+                <w:rFonts w:cstheme="minorHAnsi"/>
+                <w:color w:val="000000" w:themeColor="text1"/>
+                <w:kern w:val="0"/>
+                <w:sz w:val="20"/>
+                <w:szCs w:val="20"/>
+                <w:lang w:val="en-US"/>
+              </w:rPr>
+              <w:fldChar w:fldCharType="begin"/>
+            </w:r>
+            <w:r>
+              <w:rPr>
+                <w:rFonts w:cstheme="minorHAnsi"/>
+                <w:color w:val="000000" w:themeColor="text1"/>
+                <w:kern w:val="0"/>
+                <w:sz w:val="20"/>
+                <w:szCs w:val="20"/>
+                <w:lang w:val="en-US"/>
+              </w:rPr>
+              <w:instrText>HYPERLINK "https://ips-brasil.web.app/ValueSet-povo-indigena-br-ips.html"</w:instrText>
+            </w:r>
+            <w:r>
+              <w:rPr>
+                <w:rFonts w:cstheme="minorHAnsi"/>
+                <w:color w:val="000000" w:themeColor="text1"/>
+                <w:kern w:val="0"/>
+                <w:sz w:val="20"/>
+                <w:szCs w:val="20"/>
+                <w:lang w:val="en-US"/>
+              </w:rPr>
+            </w:r>
+            <w:r>
+              <w:rPr>
+                <w:rFonts w:cstheme="minorHAnsi"/>
+                <w:color w:val="000000" w:themeColor="text1"/>
+                <w:kern w:val="0"/>
+                <w:sz w:val="20"/>
+                <w:szCs w:val="20"/>
+                <w:lang w:val="en-US"/>
+              </w:rPr>
+              <w:fldChar w:fldCharType="separate"/>
+            </w:r>
+            <w:r>
+              <w:rPr>
+                <w:rStyle w:val="Hyperlink"/>
+                <w:rFonts w:cstheme="minorHAnsi"/>
+                <w:kern w:val="0"/>
+                <w:sz w:val="20"/>
+                <w:szCs w:val="20"/>
+                <w:lang w:val="en-US"/>
+              </w:rPr>
+              <w:t>https://ips-brasil.web.app/ValueSet-povo-indigena-br-ips.html</w:t>
+            </w:r>
+            <w:r>
+              <w:rPr>
+                <w:rFonts w:cstheme="minorHAnsi"/>
+                <w:color w:val="000000" w:themeColor="text1"/>
+                <w:kern w:val="0"/>
+                <w:sz w:val="20"/>
+                <w:szCs w:val="20"/>
+                <w:lang w:val="en-US"/>
+              </w:rPr>
+              <w:fldChar w:fldCharType="end"/>
+            </w:r>
+          </w:p>
+          <w:p>
+            <w:pPr>
+              <w:tabs>
+                <w:tab w:val="left" w:pos="873"/>
+              </w:tabs>
+              <w:autoSpaceDE w:val="0"/>
+              <w:autoSpaceDN w:val="0"/>
+              <w:adjustRightInd w:val="0"/>
+              <w:spacing w:after="0"/>
+              <w:rPr>
+                <w:rFonts w:cstheme="minorHAnsi"/>
+                <w:color w:val="000000" w:themeColor="text1"/>
+                <w:kern w:val="0"/>
+                <w:sz w:val="20"/>
+                <w:szCs w:val="20"/>
+                <w:lang w:val="en-US"/>
+              </w:rPr>
+            </w:pPr>
+          </w:p>
+          <w:p>
+            <w:pPr>
+              <w:tabs>
+                <w:tab w:val="left" w:pos="873"/>
+              </w:tabs>
+              <w:autoSpaceDE w:val="0"/>
+              <w:autoSpaceDN w:val="0"/>
+              <w:adjustRightInd w:val="0"/>
+              <w:spacing w:after="0"/>
+              <w:rPr>
+                <w:rFonts w:cstheme="minorHAnsi"/>
+                <w:color w:val="000000" w:themeColor="text1"/>
+                <w:kern w:val="0"/>
+                <w:sz w:val="20"/>
+                <w:szCs w:val="20"/>
+                <w:lang w:val="en-US"/>
+              </w:rPr>
+            </w:pPr>
+            <w:proofErr w:type="gramStart"/>
+            <w:r>
+              <w:rPr>
+                <w:rFonts w:cstheme="minorHAnsi"/>
+                <w:color w:val="000000" w:themeColor="text1"/>
+                <w:kern w:val="0"/>
+                <w:sz w:val="20"/>
+                <w:szCs w:val="20"/>
+                <w:lang w:val="en-US"/>
+              </w:rPr>
+              <w:t>Patient.[</w:t>
+            </w:r>
+            <w:proofErr w:type="gramEnd"/>
+            <w:r>
+              <w:rPr>
+                <w:rFonts w:cstheme="minorHAnsi"/>
+                <w:color w:val="000000" w:themeColor="text1"/>
+                <w:kern w:val="0"/>
+                <w:sz w:val="20"/>
+                <w:szCs w:val="20"/>
+                <w:lang w:val="en-US"/>
+              </w:rPr>
+              <w:t>extension].</w:t>
+            </w:r>
+            <w:proofErr w:type="spellStart"/>
+            <w:r>
+              <w:rPr>
+                <w:rFonts w:cstheme="minorHAnsi"/>
+                <w:color w:val="000000" w:themeColor="text1"/>
+                <w:kern w:val="0"/>
+                <w:sz w:val="20"/>
+                <w:szCs w:val="20"/>
+                <w:lang w:val="en-US"/>
+              </w:rPr>
+              <w:t>povoIndigena.coding.</w:t>
+            </w:r>
+            <w:r>
+              <w:rPr>
+                <w:rFonts w:cstheme="minorHAnsi"/>
+                <w:color w:val="000000" w:themeColor="text1"/>
+                <w:kern w:val="0"/>
+                <w:sz w:val="20"/>
+                <w:szCs w:val="20"/>
+                <w:lang w:val="en-US"/>
+              </w:rPr>
+              <w:t>code</w:t>
+            </w:r>
+            <w:proofErr w:type="spellEnd"/>
+            <w:r>
+              <w:rPr>
+                <w:rFonts w:cstheme="minorHAnsi"/>
+                <w:color w:val="000000" w:themeColor="text1"/>
+                <w:kern w:val="0"/>
+                <w:sz w:val="20"/>
+                <w:szCs w:val="20"/>
+                <w:lang w:val="en-US"/>
+              </w:rPr>
+              <w:t>=</w:t>
+            </w:r>
+            <w:r>
+              <w:rPr>
+                <w:rFonts w:cstheme="minorHAnsi"/>
+                <w:color w:val="000000" w:themeColor="text1"/>
+                <w:kern w:val="0"/>
+                <w:sz w:val="20"/>
+                <w:szCs w:val="20"/>
+                <w:lang w:val="en-US"/>
+              </w:rPr>
+              <w:t xml:space="preserve"> Patient[extension]</w:t>
+            </w:r>
+            <w:proofErr w:type="spellStart"/>
+            <w:r>
+              <w:rPr>
+                <w:rFonts w:cstheme="minorHAnsi"/>
+                <w:color w:val="000000" w:themeColor="text1"/>
+                <w:kern w:val="0"/>
+                <w:sz w:val="20"/>
+                <w:szCs w:val="20"/>
+                <w:lang w:val="en-US"/>
+              </w:rPr>
+              <w:t>raceEthnicity.indigenousEthnicity.value</w:t>
+            </w:r>
+            <w:proofErr w:type="spellEnd"/>
+          </w:p>
+          <w:p>
+            <w:pPr>
+              <w:tabs>
+                <w:tab w:val="left" w:pos="873"/>
+              </w:tabs>
+              <w:autoSpaceDE w:val="0"/>
+              <w:autoSpaceDN w:val="0"/>
+              <w:adjustRightInd w:val="0"/>
+              <w:spacing w:after="0"/>
+              <w:rPr>
+                <w:rFonts w:cstheme="minorHAnsi"/>
+                <w:color w:val="000000" w:themeColor="text1"/>
+                <w:kern w:val="0"/>
+                <w:sz w:val="20"/>
+                <w:szCs w:val="20"/>
+                <w:lang w:val="en-US"/>
+              </w:rPr>
+            </w:pPr>
+          </w:p>
+          <w:p>
+            <w:pPr>
+              <w:tabs>
+                <w:tab w:val="left" w:pos="873"/>
+              </w:tabs>
+              <w:autoSpaceDE w:val="0"/>
+              <w:autoSpaceDN w:val="0"/>
+              <w:adjustRightInd w:val="0"/>
+              <w:spacing w:after="0"/>
+              <w:rPr>
+                <w:rFonts w:cstheme="minorHAnsi"/>
+                <w:color w:val="000000" w:themeColor="text1"/>
+                <w:kern w:val="0"/>
+                <w:sz w:val="20"/>
+                <w:szCs w:val="20"/>
+                <w:lang w:val="en-US"/>
+              </w:rPr>
+            </w:pPr>
+            <w:proofErr w:type="gramStart"/>
+            <w:r>
+              <w:rPr>
+                <w:rFonts w:cstheme="minorHAnsi"/>
+                <w:color w:val="000000" w:themeColor="text1"/>
+                <w:kern w:val="0"/>
+                <w:sz w:val="20"/>
+                <w:szCs w:val="20"/>
+                <w:lang w:val="en-US"/>
+              </w:rPr>
+              <w:t>Patient.[</w:t>
+            </w:r>
+            <w:proofErr w:type="gramEnd"/>
+            <w:r>
+              <w:rPr>
+                <w:rFonts w:cstheme="minorHAnsi"/>
+                <w:color w:val="000000" w:themeColor="text1"/>
+                <w:kern w:val="0"/>
+                <w:sz w:val="20"/>
+                <w:szCs w:val="20"/>
+                <w:lang w:val="en-US"/>
+              </w:rPr>
+              <w:t>extension].</w:t>
+            </w:r>
+            <w:proofErr w:type="spellStart"/>
+            <w:r>
+              <w:rPr>
+                <w:rFonts w:cstheme="minorHAnsi"/>
+                <w:color w:val="000000" w:themeColor="text1"/>
+                <w:kern w:val="0"/>
+                <w:sz w:val="20"/>
+                <w:szCs w:val="20"/>
+                <w:lang w:val="en-US"/>
+              </w:rPr>
+              <w:t>povoIndigena.coding.</w:t>
+            </w:r>
+            <w:r>
+              <w:rPr>
+                <w:rFonts w:cstheme="minorHAnsi"/>
+                <w:color w:val="000000" w:themeColor="text1"/>
+                <w:kern w:val="0"/>
+                <w:sz w:val="20"/>
+                <w:szCs w:val="20"/>
+                <w:lang w:val="en-US"/>
+              </w:rPr>
+              <w:t>display</w:t>
+            </w:r>
+            <w:proofErr w:type="spellEnd"/>
+            <w:r>
+              <w:rPr>
+                <w:rFonts w:cstheme="minorHAnsi"/>
+                <w:color w:val="000000" w:themeColor="text1"/>
+                <w:kern w:val="0"/>
+                <w:sz w:val="20"/>
+                <w:szCs w:val="20"/>
+                <w:lang w:val="en-US"/>
+              </w:rPr>
+              <w:t xml:space="preserve">= </w:t>
+            </w:r>
+            <w:r>
+              <w:rPr>
+                <w:rFonts w:cstheme="minorHAnsi"/>
+                <w:color w:val="000000" w:themeColor="text1"/>
+                <w:kern w:val="0"/>
+                <w:sz w:val="20"/>
+                <w:szCs w:val="20"/>
+                <w:lang w:val="en-US"/>
+              </w:rPr>
+              <w:t xml:space="preserve"> </w:t>
+            </w:r>
+          </w:p>
+          <w:p>
+            <w:pPr>
+              <w:tabs>
+                <w:tab w:val="left" w:pos="873"/>
+              </w:tabs>
+              <w:autoSpaceDE w:val="0"/>
+              <w:autoSpaceDN w:val="0"/>
+              <w:adjustRightInd w:val="0"/>
+              <w:spacing w:after="0"/>
+              <w:rPr>
+                <w:rFonts w:cstheme="minorHAnsi"/>
+                <w:color w:val="000000" w:themeColor="text1"/>
+                <w:kern w:val="0"/>
+                <w:sz w:val="20"/>
+                <w:szCs w:val="20"/>
+                <w:lang w:val="pt-BR"/>
+              </w:rPr>
+            </w:pPr>
+            <w:r>
+              <w:rPr>
+                <w:rFonts w:cstheme="minorHAnsi"/>
+                <w:color w:val="000000" w:themeColor="text1"/>
+                <w:kern w:val="0"/>
+                <w:sz w:val="20"/>
+                <w:szCs w:val="20"/>
+                <w:lang w:val="pt-BR"/>
+              </w:rPr>
+              <w:t xml:space="preserve"> </w:t>
+            </w:r>
+          </w:p>
+          <w:p>
+            <w:pPr>
+              <w:tabs>
+                <w:tab w:val="left" w:pos="873"/>
+              </w:tabs>
+              <w:autoSpaceDE w:val="0"/>
+              <w:autoSpaceDN w:val="0"/>
+              <w:adjustRightInd w:val="0"/>
+              <w:spacing w:after="0"/>
+              <w:rPr>
+                <w:rFonts w:cstheme="minorHAnsi"/>
+                <w:color w:val="000000" w:themeColor="text1"/>
+                <w:kern w:val="0"/>
+                <w:sz w:val="20"/>
+                <w:szCs w:val="20"/>
+                <w:lang w:val="pt-BR"/>
+              </w:rPr>
+            </w:pPr>
+            <w:r>
+              <w:rPr>
+                <w:lang w:val="pt-BR"/>
+              </w:rPr>
+              <w:t>o v</w:t>
+            </w:r>
+            <w:r>
+              <w:rPr>
+                <w:lang w:val="pt-BR"/>
+              </w:rPr>
+              <w:t xml:space="preserve">alor do elemento </w:t>
+            </w:r>
+            <w:proofErr w:type="spellStart"/>
+            <w:proofErr w:type="gramStart"/>
+            <w:r>
+              <w:rPr>
+                <w:lang w:val="pt-BR"/>
+              </w:rPr>
+              <w:t>name</w:t>
+            </w:r>
+            <w:proofErr w:type="spellEnd"/>
+            <w:r>
+              <w:rPr>
+                <w:lang w:val="pt-BR"/>
+              </w:rPr>
+              <w:t xml:space="preserve">  para</w:t>
+            </w:r>
+            <w:proofErr w:type="gramEnd"/>
+            <w:r>
+              <w:rPr>
+                <w:lang w:val="pt-BR"/>
+              </w:rPr>
+              <w:t xml:space="preserve"> </w:t>
+            </w:r>
+            <w:proofErr w:type="spellStart"/>
+            <w:r>
+              <w:rPr>
+                <w:lang w:val="pt-BR"/>
+              </w:rPr>
+              <w:t>locale</w:t>
+            </w:r>
+            <w:proofErr w:type="spellEnd"/>
+            <w:r>
+              <w:rPr>
+                <w:lang w:val="pt-BR"/>
+              </w:rPr>
+              <w:t>=</w:t>
+            </w:r>
+            <w:r>
+              <w:rPr>
+                <w:lang w:val="pt-BR"/>
+              </w:rPr>
+              <w:t>PT</w:t>
             </w:r>
           </w:p>
         </w:tc>
@@ -1442,10 +3103,6 @@
           <w:tblBorders>
             <w:top w:val="none" w:sz="0" w:space="0" w:color="auto"/>
           </w:tblBorders>
-          <w:tblCellMar>
-            <w:top w:w="0" w:type="dxa"/>
-            <w:bottom w:w="0" w:type="dxa"/>
-          </w:tblCellMar>
         </w:tblPrEx>
         <w:tc>
           <w:tcPr>
@@ -1478,17 +3135,6 @@
                 <w:lang w:val="pt-BR"/>
               </w:rPr>
             </w:pPr>
-            <w:r>
-              <w:rPr>
-                <w:rFonts w:cstheme="minorHAnsi"/>
-                <w:color w:val="000000" w:themeColor="text1"/>
-                <w:kern w:val="0"/>
-                <w:sz w:val="20"/>
-                <w:szCs w:val="20"/>
-                <w:lang w:val="pt-BR"/>
-              </w:rPr>
-              <w:t xml:space="preserve">Documento do indivíduo- CPF </w:t>
-            </w:r>
           </w:p>
         </w:tc>
         <w:tc>
@@ -1522,50 +3168,6 @@
                 <w:lang w:val="pt-BR"/>
               </w:rPr>
             </w:pPr>
-            <w:r>
-              <w:rPr>
-                <w:rFonts w:cstheme="minorHAnsi"/>
-                <w:color w:val="000000" w:themeColor="text1"/>
-                <w:kern w:val="0"/>
-                <w:sz w:val="20"/>
-                <w:szCs w:val="20"/>
-                <w:lang w:val="pt-BR"/>
-              </w:rPr>
-              <w:t>Identi</w:t>
-            </w:r>
-            <w:r>
-              <w:rPr>
-                <w:rFonts w:cstheme="minorHAnsi"/>
-                <w:color w:val="000000" w:themeColor="text1"/>
-                <w:kern w:val="0"/>
-                <w:sz w:val="20"/>
-                <w:szCs w:val="20"/>
-                <w:lang w:val="pt-BR"/>
-              </w:rPr>
-              <w:t>ficação</w:t>
-            </w:r>
-            <w:r>
-              <w:rPr>
-                <w:rFonts w:cstheme="minorHAnsi"/>
-                <w:color w:val="000000" w:themeColor="text1"/>
-                <w:kern w:val="0"/>
-                <w:sz w:val="20"/>
-                <w:szCs w:val="20"/>
-                <w:lang w:val="pt-BR"/>
-              </w:rPr>
-              <w:t xml:space="preserve"> do sistema de terminologia </w:t>
-            </w:r>
-            <w:r>
-              <w:rPr>
-                <w:rFonts w:cstheme="minorHAnsi"/>
-                <w:color w:val="000000" w:themeColor="text1"/>
-                <w:kern w:val="0"/>
-                <w:sz w:val="20"/>
-                <w:szCs w:val="20"/>
-                <w:lang w:val="pt-BR"/>
-              </w:rPr>
-              <w:t>que identifica números de CPF do Indivíduo</w:t>
-            </w:r>
           </w:p>
         </w:tc>
         <w:tc>
@@ -1599,17 +3201,6 @@
                 <w:lang w:val="pt-BR"/>
               </w:rPr>
             </w:pPr>
-            <w:r>
-              <w:rPr>
-                <w:rFonts w:cstheme="minorHAnsi"/>
-                <w:color w:val="000000" w:themeColor="text1"/>
-                <w:kern w:val="0"/>
-                <w:sz w:val="20"/>
-                <w:szCs w:val="20"/>
-                <w:lang w:val="en-US"/>
-              </w:rPr>
-              <w:t xml:space="preserve">string </w:t>
-            </w:r>
           </w:p>
         </w:tc>
         <w:tc>
@@ -1630,86 +3221,22 @@
           </w:tcPr>
           <w:p>
             <w:pPr>
-              <w:autoSpaceDE w:val="0"/>
-              <w:autoSpaceDN w:val="0"/>
-              <w:adjustRightInd w:val="0"/>
-              <w:spacing w:after="0"/>
-              <w:rPr>
-                <w:rFonts w:cstheme="minorHAnsi"/>
-                <w:color w:val="000000" w:themeColor="text1"/>
-                <w:kern w:val="0"/>
-                <w:sz w:val="20"/>
-                <w:szCs w:val="20"/>
-                <w:lang w:val="en-US"/>
-              </w:rPr>
-            </w:pPr>
-            <w:proofErr w:type="spellStart"/>
-            <w:proofErr w:type="gramStart"/>
-            <w:r>
-              <w:rPr>
-                <w:rFonts w:cstheme="minorHAnsi"/>
-                <w:color w:val="000000" w:themeColor="text1"/>
-                <w:kern w:val="0"/>
-                <w:sz w:val="20"/>
-                <w:szCs w:val="20"/>
-                <w:lang w:val="en-US"/>
-              </w:rPr>
-              <w:t>Identifier:cns</w:t>
-            </w:r>
-            <w:proofErr w:type="spellEnd"/>
-            <w:proofErr w:type="gramEnd"/>
-          </w:p>
-          <w:p>
-            <w:pPr>
-              <w:autoSpaceDE w:val="0"/>
-              <w:autoSpaceDN w:val="0"/>
-              <w:adjustRightInd w:val="0"/>
-              <w:spacing w:after="0"/>
-              <w:rPr>
-                <w:rFonts w:cstheme="minorHAnsi"/>
-                <w:color w:val="000000" w:themeColor="text1"/>
-                <w:kern w:val="0"/>
-                <w:sz w:val="20"/>
-                <w:szCs w:val="20"/>
-                <w:lang w:val="en-US"/>
-              </w:rPr>
-            </w:pPr>
-            <w:proofErr w:type="spellStart"/>
-            <w:proofErr w:type="gramStart"/>
-            <w:r>
-              <w:rPr>
-                <w:rFonts w:cstheme="minorHAnsi"/>
-                <w:color w:val="000000" w:themeColor="text1"/>
-                <w:kern w:val="0"/>
-                <w:sz w:val="20"/>
-                <w:szCs w:val="20"/>
-                <w:lang w:val="en-US"/>
-              </w:rPr>
-              <w:t>Patient.identifier.where</w:t>
-            </w:r>
-            <w:proofErr w:type="spellEnd"/>
-            <w:proofErr w:type="gramEnd"/>
-            <w:r>
-              <w:rPr>
-                <w:rFonts w:cstheme="minorHAnsi"/>
-                <w:color w:val="000000" w:themeColor="text1"/>
-                <w:kern w:val="0"/>
-                <w:sz w:val="20"/>
-                <w:szCs w:val="20"/>
-                <w:lang w:val="en-US"/>
-              </w:rPr>
-              <w:t>(system='</w:t>
-            </w:r>
-            <w:r>
-              <w:rPr>
-                <w:rFonts w:ascii="Verdana" w:hAnsi="Verdana"/>
-                <w:color w:val="006400"/>
-                <w:sz w:val="17"/>
-                <w:szCs w:val="17"/>
-                <w:shd w:val="clear" w:color="auto" w:fill="FFFFFF"/>
-              </w:rPr>
-              <w:t xml:space="preserve"> http://rnds.saude.gov.br/fhir/r4/NamingSystem/cpf’</w:t>
-            </w:r>
+              <w:tabs>
+                <w:tab w:val="left" w:pos="873"/>
+              </w:tabs>
+              <w:autoSpaceDE w:val="0"/>
+              <w:autoSpaceDN w:val="0"/>
+              <w:adjustRightInd w:val="0"/>
+              <w:spacing w:after="0"/>
+              <w:rPr>
+                <w:rFonts w:cstheme="minorHAnsi"/>
+                <w:color w:val="000000" w:themeColor="text1"/>
+                <w:kern w:val="0"/>
+                <w:sz w:val="20"/>
+                <w:szCs w:val="20"/>
+                <w:lang w:val="pt-BR"/>
+              </w:rPr>
+            </w:pPr>
           </w:p>
         </w:tc>
       </w:tr>
@@ -1718,10 +3245,6 @@
           <w:tblBorders>
             <w:top w:val="none" w:sz="0" w:space="0" w:color="auto"/>
           </w:tblBorders>
-          <w:tblCellMar>
-            <w:top w:w="0" w:type="dxa"/>
-            <w:bottom w:w="0" w:type="dxa"/>
-          </w:tblCellMar>
         </w:tblPrEx>
         <w:tc>
           <w:tcPr>
@@ -1763,7 +3286,29 @@
                 <w:szCs w:val="20"/>
                 <w:lang w:val="pt-BR"/>
               </w:rPr>
-              <w:t>Documento do indivíduo- CPF</w:t>
+              <w:t>Documento do indivíduo</w:t>
+            </w:r>
+            <w:r>
+              <w:rPr>
+                <w:rFonts w:cstheme="minorHAnsi"/>
+                <w:color w:val="000000" w:themeColor="text1"/>
+                <w:kern w:val="0"/>
+                <w:sz w:val="20"/>
+                <w:szCs w:val="20"/>
+                <w:lang w:val="pt-BR"/>
+              </w:rPr>
+              <w:t xml:space="preserve"> </w:t>
+            </w:r>
+            <w:r>
+              <w:rPr>
+                <w:rFonts w:cstheme="minorHAnsi"/>
+                <w:color w:val="000000" w:themeColor="text1"/>
+                <w:kern w:val="0"/>
+                <w:sz w:val="20"/>
+                <w:szCs w:val="20"/>
+                <w:lang w:val="pt-BR"/>
+              </w:rPr>
+              <w:t>- CPF</w:t>
             </w:r>
           </w:p>
         </w:tc>
@@ -1807,7 +3352,7 @@
                 <w:szCs w:val="20"/>
                 <w:lang w:val="pt-BR"/>
               </w:rPr>
-              <w:t>Número do CPF do indivíduo</w:t>
+              <w:t xml:space="preserve">Uso do identificador </w:t>
             </w:r>
           </w:p>
         </w:tc>
@@ -1839,19 +3384,19 @@
                 <w:kern w:val="0"/>
                 <w:sz w:val="20"/>
                 <w:szCs w:val="20"/>
-                <w:lang w:val="pt-BR"/>
-              </w:rPr>
-            </w:pPr>
-            <w:r>
-              <w:rPr>
-                <w:rFonts w:cstheme="minorHAnsi"/>
-                <w:color w:val="000000" w:themeColor="text1"/>
-                <w:kern w:val="0"/>
-                <w:sz w:val="20"/>
-                <w:szCs w:val="20"/>
-                <w:lang w:val="en-US"/>
-              </w:rPr>
-              <w:t xml:space="preserve">string </w:t>
+                <w:lang w:val="en-US"/>
+              </w:rPr>
+            </w:pPr>
+            <w:r>
+              <w:rPr>
+                <w:rFonts w:cstheme="minorHAnsi"/>
+                <w:color w:val="000000" w:themeColor="text1"/>
+                <w:kern w:val="0"/>
+                <w:sz w:val="20"/>
+                <w:szCs w:val="20"/>
+                <w:lang w:val="en-US"/>
+              </w:rPr>
+              <w:t>string</w:t>
             </w:r>
           </w:p>
         </w:tc>
@@ -1873,6 +3418,263 @@
           </w:tcPr>
           <w:p>
             <w:pPr>
+              <w:tabs>
+                <w:tab w:val="left" w:pos="873"/>
+              </w:tabs>
+              <w:autoSpaceDE w:val="0"/>
+              <w:autoSpaceDN w:val="0"/>
+              <w:adjustRightInd w:val="0"/>
+              <w:spacing w:after="0"/>
+              <w:rPr>
+                <w:rFonts w:cstheme="minorHAnsi"/>
+                <w:color w:val="000000" w:themeColor="text1"/>
+                <w:kern w:val="0"/>
+                <w:sz w:val="20"/>
+                <w:szCs w:val="20"/>
+                <w:lang w:val="en-US"/>
+              </w:rPr>
+            </w:pPr>
+            <w:proofErr w:type="spellStart"/>
+            <w:r>
+              <w:rPr>
+                <w:rFonts w:cstheme="minorHAnsi"/>
+                <w:color w:val="000000" w:themeColor="text1"/>
+                <w:kern w:val="0"/>
+                <w:sz w:val="20"/>
+                <w:szCs w:val="20"/>
+                <w:lang w:val="en-US"/>
+              </w:rPr>
+              <w:t>Patient.identifier.use</w:t>
+            </w:r>
+            <w:proofErr w:type="spellEnd"/>
+            <w:r>
+              <w:rPr>
+                <w:rFonts w:cstheme="minorHAnsi"/>
+                <w:color w:val="000000" w:themeColor="text1"/>
+                <w:kern w:val="0"/>
+                <w:sz w:val="20"/>
+                <w:szCs w:val="20"/>
+                <w:lang w:val="en-US"/>
+              </w:rPr>
+              <w:t>=</w:t>
+            </w:r>
+            <w:r>
+              <w:rPr>
+                <w:rFonts w:ascii="Verdana" w:hAnsi="Verdana"/>
+                <w:color w:val="333333"/>
+                <w:sz w:val="18"/>
+                <w:szCs w:val="18"/>
+                <w:shd w:val="clear" w:color="auto" w:fill="FFFFFF"/>
+              </w:rPr>
+              <w:t xml:space="preserve"> </w:t>
+            </w:r>
+            <w:hyperlink r:id="rId11" w:history="1">
+              <w:r>
+                <w:rPr>
+                  <w:rStyle w:val="Hyperlink"/>
+                  <w:rFonts w:ascii="Verdana" w:hAnsi="Verdana"/>
+                  <w:sz w:val="18"/>
+                  <w:szCs w:val="18"/>
+                  <w:shd w:val="clear" w:color="auto" w:fill="FFFFFF"/>
+                </w:rPr>
+                <w:t>http://hl7.org/fhir/ValueSet/identifier-use</w:t>
+              </w:r>
+            </w:hyperlink>
+            <w:r>
+              <w:rPr>
+                <w:rFonts w:ascii="Verdana" w:hAnsi="Verdana"/>
+                <w:color w:val="333333"/>
+                <w:sz w:val="18"/>
+                <w:szCs w:val="18"/>
+                <w:shd w:val="clear" w:color="auto" w:fill="FFFFFF"/>
+                <w:lang w:val="en-US"/>
+              </w:rPr>
+              <w:t>#official</w:t>
+            </w:r>
+          </w:p>
+        </w:tc>
+      </w:tr>
+      <w:tr>
+        <w:tblPrEx>
+          <w:tblBorders>
+            <w:top w:val="none" w:sz="0" w:space="0" w:color="auto"/>
+          </w:tblBorders>
+        </w:tblPrEx>
+        <w:tc>
+          <w:tcPr>
+            <w:tcW w:w="3363" w:type="dxa"/>
+            <w:tcBorders>
+              <w:top w:val="single" w:sz="10" w:space="0" w:color="353E47"/>
+              <w:bottom w:val="none" w:sz="6" w:space="0" w:color="auto"/>
+              <w:right w:val="none" w:sz="6" w:space="0" w:color="auto"/>
+            </w:tcBorders>
+            <w:shd w:val="clear" w:color="auto" w:fill="FFFFFF" w:themeFill="background1"/>
+            <w:tcMar>
+              <w:top w:w="160" w:type="nil"/>
+              <w:left w:w="160" w:type="nil"/>
+              <w:bottom w:w="160" w:type="nil"/>
+              <w:right w:w="160" w:type="nil"/>
+            </w:tcMar>
+          </w:tcPr>
+          <w:p>
+            <w:pPr>
+              <w:autoSpaceDE w:val="0"/>
+              <w:autoSpaceDN w:val="0"/>
+              <w:adjustRightInd w:val="0"/>
+              <w:spacing w:after="0"/>
+              <w:rPr>
+                <w:rFonts w:cstheme="minorHAnsi"/>
+                <w:color w:val="000000" w:themeColor="text1"/>
+                <w:kern w:val="0"/>
+                <w:sz w:val="20"/>
+                <w:szCs w:val="20"/>
+                <w:lang w:val="pt-BR"/>
+              </w:rPr>
+            </w:pPr>
+            <w:r>
+              <w:rPr>
+                <w:rFonts w:cstheme="minorHAnsi"/>
+                <w:color w:val="000000" w:themeColor="text1"/>
+                <w:kern w:val="0"/>
+                <w:sz w:val="20"/>
+                <w:szCs w:val="20"/>
+                <w:lang w:val="pt-BR"/>
+              </w:rPr>
+              <w:t>Documento do indivíduo</w:t>
+            </w:r>
+            <w:r>
+              <w:rPr>
+                <w:rFonts w:cstheme="minorHAnsi"/>
+                <w:color w:val="000000" w:themeColor="text1"/>
+                <w:kern w:val="0"/>
+                <w:sz w:val="20"/>
+                <w:szCs w:val="20"/>
+                <w:lang w:val="pt-BR"/>
+              </w:rPr>
+              <w:t xml:space="preserve"> </w:t>
+            </w:r>
+            <w:r>
+              <w:rPr>
+                <w:rFonts w:cstheme="minorHAnsi"/>
+                <w:color w:val="000000" w:themeColor="text1"/>
+                <w:kern w:val="0"/>
+                <w:sz w:val="20"/>
+                <w:szCs w:val="20"/>
+                <w:lang w:val="pt-BR"/>
+              </w:rPr>
+              <w:t xml:space="preserve">- CPF </w:t>
+            </w:r>
+          </w:p>
+        </w:tc>
+        <w:tc>
+          <w:tcPr>
+            <w:tcW w:w="3363" w:type="dxa"/>
+            <w:tcBorders>
+              <w:top w:val="single" w:sz="10" w:space="0" w:color="353E47"/>
+              <w:left w:val="single" w:sz="10" w:space="0" w:color="353E47"/>
+              <w:bottom w:val="none" w:sz="6" w:space="0" w:color="auto"/>
+              <w:right w:val="none" w:sz="6" w:space="0" w:color="auto"/>
+            </w:tcBorders>
+            <w:tcMar>
+              <w:top w:w="160" w:type="nil"/>
+              <w:left w:w="160" w:type="nil"/>
+              <w:bottom w:w="160" w:type="nil"/>
+              <w:right w:w="160" w:type="nil"/>
+            </w:tcMar>
+          </w:tcPr>
+          <w:p>
+            <w:pPr>
+              <w:autoSpaceDE w:val="0"/>
+              <w:autoSpaceDN w:val="0"/>
+              <w:adjustRightInd w:val="0"/>
+              <w:spacing w:after="0"/>
+              <w:rPr>
+                <w:rFonts w:cstheme="minorHAnsi"/>
+                <w:color w:val="000000" w:themeColor="text1"/>
+                <w:kern w:val="0"/>
+                <w:sz w:val="20"/>
+                <w:szCs w:val="20"/>
+                <w:lang w:val="pt-BR"/>
+              </w:rPr>
+            </w:pPr>
+            <w:r>
+              <w:rPr>
+                <w:rFonts w:cstheme="minorHAnsi"/>
+                <w:color w:val="000000" w:themeColor="text1"/>
+                <w:kern w:val="0"/>
+                <w:sz w:val="20"/>
+                <w:szCs w:val="20"/>
+                <w:lang w:val="pt-BR"/>
+              </w:rPr>
+              <w:t>Tipo de Identificador do paciente</w:t>
+            </w:r>
+          </w:p>
+        </w:tc>
+        <w:tc>
+          <w:tcPr>
+            <w:tcW w:w="3363" w:type="dxa"/>
+            <w:tcBorders>
+              <w:top w:val="single" w:sz="10" w:space="0" w:color="353E47"/>
+              <w:left w:val="single" w:sz="10" w:space="0" w:color="353E47"/>
+              <w:bottom w:val="none" w:sz="6" w:space="0" w:color="auto"/>
+              <w:right w:val="none" w:sz="6" w:space="0" w:color="auto"/>
+            </w:tcBorders>
+            <w:tcMar>
+              <w:top w:w="160" w:type="nil"/>
+              <w:left w:w="160" w:type="nil"/>
+              <w:bottom w:w="160" w:type="nil"/>
+              <w:right w:w="160" w:type="nil"/>
+            </w:tcMar>
+          </w:tcPr>
+          <w:p>
+            <w:pPr>
+              <w:autoSpaceDE w:val="0"/>
+              <w:autoSpaceDN w:val="0"/>
+              <w:adjustRightInd w:val="0"/>
+              <w:spacing w:after="0"/>
+              <w:rPr>
+                <w:rFonts w:cstheme="minorHAnsi"/>
+                <w:color w:val="000000" w:themeColor="text1"/>
+                <w:kern w:val="0"/>
+                <w:sz w:val="20"/>
+                <w:szCs w:val="20"/>
+                <w:lang w:val="en-US"/>
+              </w:rPr>
+            </w:pPr>
+            <w:r>
+              <w:rPr>
+                <w:rFonts w:cstheme="minorHAnsi"/>
+                <w:color w:val="000000" w:themeColor="text1"/>
+                <w:kern w:val="0"/>
+                <w:sz w:val="20"/>
+                <w:szCs w:val="20"/>
+                <w:lang w:val="en-US"/>
+              </w:rPr>
+              <w:t xml:space="preserve">string </w:t>
+            </w:r>
+          </w:p>
+        </w:tc>
+        <w:tc>
+          <w:tcPr>
+            <w:tcW w:w="3363" w:type="dxa"/>
+            <w:tcBorders>
+              <w:top w:val="single" w:sz="10" w:space="0" w:color="353E47"/>
+              <w:left w:val="single" w:sz="10" w:space="0" w:color="353E47"/>
+              <w:bottom w:val="none" w:sz="6" w:space="0" w:color="auto"/>
+              <w:right w:val="none" w:sz="6" w:space="0" w:color="auto"/>
+            </w:tcBorders>
+            <w:tcMar>
+              <w:top w:w="160" w:type="nil"/>
+              <w:left w:w="160" w:type="nil"/>
+              <w:bottom w:w="160" w:type="nil"/>
+              <w:right w:w="160" w:type="nil"/>
+            </w:tcMar>
+          </w:tcPr>
+          <w:p>
+            <w:pPr>
+              <w:tabs>
+                <w:tab w:val="left" w:pos="873"/>
+              </w:tabs>
               <w:autoSpaceDE w:val="0"/>
               <w:autoSpaceDN w:val="0"/>
               <w:adjustRightInd w:val="0"/>
@@ -1897,7 +3699,18 @@
                 <w:szCs w:val="20"/>
                 <w:lang w:val="en-US"/>
               </w:rPr>
-              <w:t>Patient.identifier.where</w:t>
+              <w:t>Patient.identifier.</w:t>
+            </w:r>
+            <w:r>
+              <w:rPr>
+                <w:rFonts w:cstheme="minorHAnsi"/>
+                <w:color w:val="000000" w:themeColor="text1"/>
+                <w:kern w:val="0"/>
+                <w:sz w:val="20"/>
+                <w:szCs w:val="20"/>
+                <w:lang w:val="en-US"/>
+              </w:rPr>
+              <w:t>type</w:t>
             </w:r>
             <w:proofErr w:type="spellEnd"/>
             <w:proofErr w:type="gramEnd"/>
@@ -1910,9 +3723,517 @@
                 <w:szCs w:val="20"/>
                 <w:lang w:val="en-US"/>
               </w:rPr>
+              <w:t xml:space="preserve"> =</w:t>
+            </w:r>
+            <w:r>
+              <w:rPr>
+                <w:rStyle w:val="Heading1Char"/>
+                <w:rFonts w:ascii="Verdana" w:hAnsi="Verdana"/>
+                <w:b w:val="0"/>
+                <w:bCs/>
+                <w:color w:val="333333"/>
+                <w:sz w:val="17"/>
+                <w:szCs w:val="17"/>
+                <w:shd w:val="clear" w:color="auto" w:fill="FFFFFF"/>
+                <w:lang w:val="en-US"/>
+              </w:rPr>
+              <w:t xml:space="preserve"> </w:t>
+            </w:r>
+            <w:hyperlink r:id="rId12" w:history="1">
+              <w:r>
+                <w:rPr>
+                  <w:rStyle w:val="Hyperlink"/>
+                  <w:rFonts w:ascii="Verdana" w:hAnsi="Verdana"/>
+                  <w:sz w:val="17"/>
+                  <w:szCs w:val="17"/>
+                  <w:shd w:val="clear" w:color="auto" w:fill="FFFFFF"/>
+                </w:rPr>
+                <w:t>http://terminology.hl7.org/CodeSystem/v2-0203</w:t>
+              </w:r>
+            </w:hyperlink>
+            <w:r>
+              <w:rPr>
+                <w:rFonts w:cstheme="minorHAnsi"/>
+                <w:color w:val="000000" w:themeColor="text1"/>
+                <w:kern w:val="0"/>
+                <w:sz w:val="20"/>
+                <w:szCs w:val="20"/>
+                <w:lang w:val="en-US"/>
+              </w:rPr>
+              <w:t>#TAX</w:t>
+            </w:r>
+          </w:p>
+        </w:tc>
+      </w:tr>
+      <w:tr>
+        <w:tblPrEx>
+          <w:tblBorders>
+            <w:top w:val="none" w:sz="0" w:space="0" w:color="auto"/>
+          </w:tblBorders>
+        </w:tblPrEx>
+        <w:tc>
+          <w:tcPr>
+            <w:tcW w:w="3363" w:type="dxa"/>
+            <w:tcBorders>
+              <w:top w:val="single" w:sz="10" w:space="0" w:color="353E47"/>
+              <w:bottom w:val="none" w:sz="6" w:space="0" w:color="auto"/>
+              <w:right w:val="none" w:sz="6" w:space="0" w:color="auto"/>
+            </w:tcBorders>
+            <w:shd w:val="clear" w:color="auto" w:fill="FFFFFF" w:themeFill="background1"/>
+            <w:tcMar>
+              <w:top w:w="160" w:type="nil"/>
+              <w:left w:w="160" w:type="nil"/>
+              <w:bottom w:w="160" w:type="nil"/>
+              <w:right w:w="160" w:type="nil"/>
+            </w:tcMar>
+          </w:tcPr>
+          <w:p>
+            <w:pPr>
+              <w:autoSpaceDE w:val="0"/>
+              <w:autoSpaceDN w:val="0"/>
+              <w:adjustRightInd w:val="0"/>
+              <w:spacing w:after="0"/>
+              <w:rPr>
+                <w:rFonts w:cstheme="minorHAnsi"/>
+                <w:color w:val="000000" w:themeColor="text1"/>
+                <w:kern w:val="0"/>
+                <w:sz w:val="20"/>
+                <w:szCs w:val="20"/>
+                <w:lang w:val="pt-BR"/>
+              </w:rPr>
+            </w:pPr>
+            <w:r>
+              <w:rPr>
+                <w:rFonts w:cstheme="minorHAnsi"/>
+                <w:color w:val="000000" w:themeColor="text1"/>
+                <w:kern w:val="0"/>
+                <w:sz w:val="20"/>
+                <w:szCs w:val="20"/>
+                <w:lang w:val="pt-BR"/>
+              </w:rPr>
+              <w:t xml:space="preserve">Documento do indivíduo- CPF </w:t>
+            </w:r>
+          </w:p>
+        </w:tc>
+        <w:tc>
+          <w:tcPr>
+            <w:tcW w:w="3363" w:type="dxa"/>
+            <w:tcBorders>
+              <w:top w:val="single" w:sz="10" w:space="0" w:color="353E47"/>
+              <w:left w:val="single" w:sz="10" w:space="0" w:color="353E47"/>
+              <w:bottom w:val="none" w:sz="6" w:space="0" w:color="auto"/>
+              <w:right w:val="none" w:sz="6" w:space="0" w:color="auto"/>
+            </w:tcBorders>
+            <w:tcMar>
+              <w:top w:w="160" w:type="nil"/>
+              <w:left w:w="160" w:type="nil"/>
+              <w:bottom w:w="160" w:type="nil"/>
+              <w:right w:w="160" w:type="nil"/>
+            </w:tcMar>
+          </w:tcPr>
+          <w:p>
+            <w:pPr>
+              <w:autoSpaceDE w:val="0"/>
+              <w:autoSpaceDN w:val="0"/>
+              <w:adjustRightInd w:val="0"/>
+              <w:spacing w:after="0"/>
+              <w:rPr>
+                <w:rFonts w:cstheme="minorHAnsi"/>
+                <w:color w:val="000000" w:themeColor="text1"/>
+                <w:kern w:val="0"/>
+                <w:sz w:val="20"/>
+                <w:szCs w:val="20"/>
+                <w:lang w:val="pt-BR"/>
+              </w:rPr>
+            </w:pPr>
+            <w:r>
+              <w:rPr>
+                <w:rFonts w:cstheme="minorHAnsi"/>
+                <w:color w:val="000000" w:themeColor="text1"/>
+                <w:kern w:val="0"/>
+                <w:sz w:val="20"/>
+                <w:szCs w:val="20"/>
+                <w:lang w:val="pt-BR"/>
+              </w:rPr>
+              <w:t>Identi</w:t>
+            </w:r>
+            <w:r>
+              <w:rPr>
+                <w:rFonts w:cstheme="minorHAnsi"/>
+                <w:color w:val="000000" w:themeColor="text1"/>
+                <w:kern w:val="0"/>
+                <w:sz w:val="20"/>
+                <w:szCs w:val="20"/>
+                <w:lang w:val="pt-BR"/>
+              </w:rPr>
+              <w:t>ficação</w:t>
+            </w:r>
+            <w:r>
+              <w:rPr>
+                <w:rFonts w:cstheme="minorHAnsi"/>
+                <w:color w:val="000000" w:themeColor="text1"/>
+                <w:kern w:val="0"/>
+                <w:sz w:val="20"/>
+                <w:szCs w:val="20"/>
+                <w:lang w:val="pt-BR"/>
+              </w:rPr>
+              <w:t xml:space="preserve"> do sistema de terminologia </w:t>
+            </w:r>
+            <w:r>
+              <w:rPr>
+                <w:rFonts w:cstheme="minorHAnsi"/>
+                <w:color w:val="000000" w:themeColor="text1"/>
+                <w:kern w:val="0"/>
+                <w:sz w:val="20"/>
+                <w:szCs w:val="20"/>
+                <w:lang w:val="pt-BR"/>
+              </w:rPr>
+              <w:t>que identifica números de CPF do Indivíduo</w:t>
+            </w:r>
+          </w:p>
+        </w:tc>
+        <w:tc>
+          <w:tcPr>
+            <w:tcW w:w="3363" w:type="dxa"/>
+            <w:tcBorders>
+              <w:top w:val="single" w:sz="10" w:space="0" w:color="353E47"/>
+              <w:left w:val="single" w:sz="10" w:space="0" w:color="353E47"/>
+              <w:bottom w:val="none" w:sz="6" w:space="0" w:color="auto"/>
+              <w:right w:val="none" w:sz="6" w:space="0" w:color="auto"/>
+            </w:tcBorders>
+            <w:tcMar>
+              <w:top w:w="160" w:type="nil"/>
+              <w:left w:w="160" w:type="nil"/>
+              <w:bottom w:w="160" w:type="nil"/>
+              <w:right w:w="160" w:type="nil"/>
+            </w:tcMar>
+          </w:tcPr>
+          <w:p>
+            <w:pPr>
+              <w:autoSpaceDE w:val="0"/>
+              <w:autoSpaceDN w:val="0"/>
+              <w:adjustRightInd w:val="0"/>
+              <w:spacing w:after="0"/>
+              <w:rPr>
+                <w:rFonts w:cstheme="minorHAnsi"/>
+                <w:color w:val="000000" w:themeColor="text1"/>
+                <w:kern w:val="0"/>
+                <w:sz w:val="20"/>
+                <w:szCs w:val="20"/>
+                <w:lang w:val="pt-BR"/>
+              </w:rPr>
+            </w:pPr>
+            <w:r>
+              <w:rPr>
+                <w:rFonts w:cstheme="minorHAnsi"/>
+                <w:color w:val="000000" w:themeColor="text1"/>
+                <w:kern w:val="0"/>
+                <w:sz w:val="20"/>
+                <w:szCs w:val="20"/>
+                <w:lang w:val="en-US"/>
+              </w:rPr>
+              <w:t xml:space="preserve">string </w:t>
+            </w:r>
+          </w:p>
+        </w:tc>
+        <w:tc>
+          <w:tcPr>
+            <w:tcW w:w="3363" w:type="dxa"/>
+            <w:tcBorders>
+              <w:top w:val="single" w:sz="10" w:space="0" w:color="353E47"/>
+              <w:left w:val="single" w:sz="10" w:space="0" w:color="353E47"/>
+              <w:bottom w:val="none" w:sz="6" w:space="0" w:color="auto"/>
+              <w:right w:val="none" w:sz="6" w:space="0" w:color="auto"/>
+            </w:tcBorders>
+            <w:tcMar>
+              <w:top w:w="160" w:type="nil"/>
+              <w:left w:w="160" w:type="nil"/>
+              <w:bottom w:w="160" w:type="nil"/>
+              <w:right w:w="160" w:type="nil"/>
+            </w:tcMar>
+          </w:tcPr>
+          <w:p>
+            <w:pPr>
+              <w:autoSpaceDE w:val="0"/>
+              <w:autoSpaceDN w:val="0"/>
+              <w:adjustRightInd w:val="0"/>
+              <w:spacing w:after="0"/>
+              <w:rPr>
+                <w:rFonts w:cstheme="minorHAnsi"/>
+                <w:color w:val="000000" w:themeColor="text1"/>
+                <w:kern w:val="0"/>
+                <w:sz w:val="20"/>
+                <w:szCs w:val="20"/>
+                <w:lang w:val="en-US"/>
+              </w:rPr>
+            </w:pPr>
+            <w:proofErr w:type="spellStart"/>
+            <w:proofErr w:type="gramStart"/>
+            <w:r>
+              <w:rPr>
+                <w:rFonts w:cstheme="minorHAnsi"/>
+                <w:color w:val="000000" w:themeColor="text1"/>
+                <w:kern w:val="0"/>
+                <w:sz w:val="20"/>
+                <w:szCs w:val="20"/>
+                <w:lang w:val="en-US"/>
+              </w:rPr>
+              <w:t>Identifier:cns</w:t>
+            </w:r>
+            <w:proofErr w:type="spellEnd"/>
+            <w:proofErr w:type="gramEnd"/>
+          </w:p>
+          <w:p>
+            <w:pPr>
+              <w:autoSpaceDE w:val="0"/>
+              <w:autoSpaceDN w:val="0"/>
+              <w:adjustRightInd w:val="0"/>
+              <w:spacing w:after="0"/>
+              <w:rPr>
+                <w:rFonts w:cstheme="minorHAnsi"/>
+                <w:color w:val="000000" w:themeColor="text1"/>
+                <w:kern w:val="0"/>
+                <w:sz w:val="20"/>
+                <w:szCs w:val="20"/>
+                <w:lang w:val="en-US"/>
+              </w:rPr>
+            </w:pPr>
+            <w:proofErr w:type="spellStart"/>
+            <w:proofErr w:type="gramStart"/>
+            <w:r>
+              <w:rPr>
+                <w:rFonts w:cstheme="minorHAnsi"/>
+                <w:color w:val="000000" w:themeColor="text1"/>
+                <w:kern w:val="0"/>
+                <w:sz w:val="20"/>
+                <w:szCs w:val="20"/>
+                <w:lang w:val="en-US"/>
+              </w:rPr>
+              <w:t>Patient.identifier.where</w:t>
+            </w:r>
+            <w:proofErr w:type="spellEnd"/>
+            <w:proofErr w:type="gramEnd"/>
+            <w:r>
+              <w:rPr>
+                <w:rFonts w:cstheme="minorHAnsi"/>
+                <w:color w:val="000000" w:themeColor="text1"/>
+                <w:kern w:val="0"/>
+                <w:sz w:val="20"/>
+                <w:szCs w:val="20"/>
+                <w:lang w:val="en-US"/>
+              </w:rPr>
               <w:t>(system='</w:t>
             </w:r>
-            <w:hyperlink r:id="rId7" w:history="1">
+            <w:r>
+              <w:rPr>
+                <w:rFonts w:ascii="Verdana" w:hAnsi="Verdana"/>
+                <w:color w:val="006400"/>
+                <w:sz w:val="17"/>
+                <w:szCs w:val="17"/>
+                <w:shd w:val="clear" w:color="auto" w:fill="FFFFFF"/>
+              </w:rPr>
+              <w:t xml:space="preserve"> http://rnds.saude.gov.br/fhir/r4/NamingSystem/cpf’</w:t>
+            </w:r>
+          </w:p>
+        </w:tc>
+      </w:tr>
+      <w:tr>
+        <w:tblPrEx>
+          <w:tblBorders>
+            <w:top w:val="none" w:sz="0" w:space="0" w:color="auto"/>
+          </w:tblBorders>
+        </w:tblPrEx>
+        <w:tc>
+          <w:tcPr>
+            <w:tcW w:w="3363" w:type="dxa"/>
+            <w:tcBorders>
+              <w:top w:val="single" w:sz="10" w:space="0" w:color="353E47"/>
+              <w:bottom w:val="none" w:sz="6" w:space="0" w:color="auto"/>
+              <w:right w:val="none" w:sz="6" w:space="0" w:color="auto"/>
+            </w:tcBorders>
+            <w:shd w:val="clear" w:color="auto" w:fill="FFFFFF" w:themeFill="background1"/>
+            <w:tcMar>
+              <w:top w:w="160" w:type="nil"/>
+              <w:left w:w="160" w:type="nil"/>
+              <w:bottom w:w="160" w:type="nil"/>
+              <w:right w:w="160" w:type="nil"/>
+            </w:tcMar>
+          </w:tcPr>
+          <w:p>
+            <w:pPr>
+              <w:autoSpaceDE w:val="0"/>
+              <w:autoSpaceDN w:val="0"/>
+              <w:adjustRightInd w:val="0"/>
+              <w:spacing w:after="0"/>
+              <w:rPr>
+                <w:rFonts w:cstheme="minorHAnsi"/>
+                <w:color w:val="000000" w:themeColor="text1"/>
+                <w:kern w:val="0"/>
+                <w:sz w:val="20"/>
+                <w:szCs w:val="20"/>
+                <w:lang w:val="pt-BR"/>
+              </w:rPr>
+            </w:pPr>
+            <w:r>
+              <w:rPr>
+                <w:rFonts w:cstheme="minorHAnsi"/>
+                <w:color w:val="000000" w:themeColor="text1"/>
+                <w:kern w:val="0"/>
+                <w:sz w:val="20"/>
+                <w:szCs w:val="20"/>
+                <w:lang w:val="pt-BR"/>
+              </w:rPr>
+              <w:lastRenderedPageBreak/>
+              <w:t>Documento do indivíduo- CPF</w:t>
+            </w:r>
+          </w:p>
+        </w:tc>
+        <w:tc>
+          <w:tcPr>
+            <w:tcW w:w="3363" w:type="dxa"/>
+            <w:tcBorders>
+              <w:top w:val="single" w:sz="10" w:space="0" w:color="353E47"/>
+              <w:left w:val="single" w:sz="10" w:space="0" w:color="353E47"/>
+              <w:bottom w:val="none" w:sz="6" w:space="0" w:color="auto"/>
+              <w:right w:val="none" w:sz="6" w:space="0" w:color="auto"/>
+            </w:tcBorders>
+            <w:tcMar>
+              <w:top w:w="160" w:type="nil"/>
+              <w:left w:w="160" w:type="nil"/>
+              <w:bottom w:w="160" w:type="nil"/>
+              <w:right w:w="160" w:type="nil"/>
+            </w:tcMar>
+          </w:tcPr>
+          <w:p>
+            <w:pPr>
+              <w:autoSpaceDE w:val="0"/>
+              <w:autoSpaceDN w:val="0"/>
+              <w:adjustRightInd w:val="0"/>
+              <w:spacing w:after="0"/>
+              <w:rPr>
+                <w:rFonts w:cstheme="minorHAnsi"/>
+                <w:color w:val="000000" w:themeColor="text1"/>
+                <w:kern w:val="0"/>
+                <w:sz w:val="20"/>
+                <w:szCs w:val="20"/>
+                <w:lang w:val="pt-BR"/>
+              </w:rPr>
+            </w:pPr>
+            <w:r>
+              <w:rPr>
+                <w:rFonts w:cstheme="minorHAnsi"/>
+                <w:color w:val="000000" w:themeColor="text1"/>
+                <w:kern w:val="0"/>
+                <w:sz w:val="20"/>
+                <w:szCs w:val="20"/>
+                <w:lang w:val="pt-BR"/>
+              </w:rPr>
+              <w:t>Número do CPF do indivíduo</w:t>
+            </w:r>
+          </w:p>
+        </w:tc>
+        <w:tc>
+          <w:tcPr>
+            <w:tcW w:w="3363" w:type="dxa"/>
+            <w:tcBorders>
+              <w:top w:val="single" w:sz="10" w:space="0" w:color="353E47"/>
+              <w:left w:val="single" w:sz="10" w:space="0" w:color="353E47"/>
+              <w:bottom w:val="none" w:sz="6" w:space="0" w:color="auto"/>
+              <w:right w:val="none" w:sz="6" w:space="0" w:color="auto"/>
+            </w:tcBorders>
+            <w:tcMar>
+              <w:top w:w="160" w:type="nil"/>
+              <w:left w:w="160" w:type="nil"/>
+              <w:bottom w:w="160" w:type="nil"/>
+              <w:right w:w="160" w:type="nil"/>
+            </w:tcMar>
+          </w:tcPr>
+          <w:p>
+            <w:pPr>
+              <w:autoSpaceDE w:val="0"/>
+              <w:autoSpaceDN w:val="0"/>
+              <w:adjustRightInd w:val="0"/>
+              <w:spacing w:after="0"/>
+              <w:rPr>
+                <w:rFonts w:cstheme="minorHAnsi"/>
+                <w:color w:val="000000" w:themeColor="text1"/>
+                <w:kern w:val="0"/>
+                <w:sz w:val="20"/>
+                <w:szCs w:val="20"/>
+                <w:lang w:val="pt-BR"/>
+              </w:rPr>
+            </w:pPr>
+            <w:r>
+              <w:rPr>
+                <w:rFonts w:cstheme="minorHAnsi"/>
+                <w:color w:val="000000" w:themeColor="text1"/>
+                <w:kern w:val="0"/>
+                <w:sz w:val="20"/>
+                <w:szCs w:val="20"/>
+                <w:lang w:val="en-US"/>
+              </w:rPr>
+              <w:t xml:space="preserve">string </w:t>
+            </w:r>
+          </w:p>
+        </w:tc>
+        <w:tc>
+          <w:tcPr>
+            <w:tcW w:w="3363" w:type="dxa"/>
+            <w:tcBorders>
+              <w:top w:val="single" w:sz="10" w:space="0" w:color="353E47"/>
+              <w:left w:val="single" w:sz="10" w:space="0" w:color="353E47"/>
+              <w:bottom w:val="none" w:sz="6" w:space="0" w:color="auto"/>
+              <w:right w:val="none" w:sz="6" w:space="0" w:color="auto"/>
+            </w:tcBorders>
+            <w:tcMar>
+              <w:top w:w="160" w:type="nil"/>
+              <w:left w:w="160" w:type="nil"/>
+              <w:bottom w:w="160" w:type="nil"/>
+              <w:right w:w="160" w:type="nil"/>
+            </w:tcMar>
+          </w:tcPr>
+          <w:p>
+            <w:pPr>
+              <w:autoSpaceDE w:val="0"/>
+              <w:autoSpaceDN w:val="0"/>
+              <w:adjustRightInd w:val="0"/>
+              <w:spacing w:after="0"/>
+              <w:rPr>
+                <w:rFonts w:cstheme="minorHAnsi"/>
+                <w:color w:val="000000" w:themeColor="text1"/>
+                <w:kern w:val="0"/>
+                <w:sz w:val="20"/>
+                <w:szCs w:val="20"/>
+                <w:lang w:val="en-US"/>
+              </w:rPr>
+            </w:pPr>
+            <w:proofErr w:type="spellStart"/>
+            <w:proofErr w:type="gramStart"/>
+            <w:r>
+              <w:rPr>
+                <w:rFonts w:cstheme="minorHAnsi"/>
+                <w:color w:val="000000" w:themeColor="text1"/>
+                <w:kern w:val="0"/>
+                <w:sz w:val="20"/>
+                <w:szCs w:val="20"/>
+                <w:lang w:val="en-US"/>
+              </w:rPr>
+              <w:t>Patient.identifier.where</w:t>
+            </w:r>
+            <w:proofErr w:type="spellEnd"/>
+            <w:proofErr w:type="gramEnd"/>
+            <w:r>
+              <w:rPr>
+                <w:rFonts w:cstheme="minorHAnsi"/>
+                <w:color w:val="000000" w:themeColor="text1"/>
+                <w:kern w:val="0"/>
+                <w:sz w:val="20"/>
+                <w:szCs w:val="20"/>
+                <w:lang w:val="en-US"/>
+              </w:rPr>
+              <w:t>(system='</w:t>
+            </w:r>
+            <w:hyperlink r:id="rId13" w:history="1">
               <w:r>
                 <w:rPr>
                   <w:rFonts w:ascii="Verdana" w:hAnsi="Verdana"/>
@@ -1954,10 +4275,6 @@
           <w:tblBorders>
             <w:top w:val="none" w:sz="0" w:space="0" w:color="auto"/>
           </w:tblBorders>
-          <w:tblCellMar>
-            <w:top w:w="0" w:type="dxa"/>
-            <w:bottom w:w="0" w:type="dxa"/>
-          </w:tblCellMar>
         </w:tblPrEx>
         <w:tc>
           <w:tcPr>
@@ -2167,7 +4484,7 @@
               </w:rPr>
               <w:t xml:space="preserve"> </w:t>
             </w:r>
-            <w:hyperlink r:id="rId8" w:history="1">
+            <w:hyperlink r:id="rId14" w:history="1">
               <w:r>
                 <w:rPr>
                   <w:rStyle w:val="Hyperlink"/>
@@ -2198,10 +4515,6 @@
           <w:tblBorders>
             <w:top w:val="none" w:sz="0" w:space="0" w:color="auto"/>
           </w:tblBorders>
-          <w:tblCellMar>
-            <w:top w:w="0" w:type="dxa"/>
-            <w:bottom w:w="0" w:type="dxa"/>
-          </w:tblCellMar>
         </w:tblPrEx>
         <w:tc>
           <w:tcPr>
@@ -2419,7 +4732,7 @@
               </w:rPr>
               <w:t xml:space="preserve"> </w:t>
             </w:r>
-            <w:hyperlink r:id="rId9" w:history="1">
+            <w:hyperlink r:id="rId15" w:history="1">
               <w:r>
                 <w:rPr>
                   <w:rStyle w:val="Hyperlink"/>
@@ -2450,10 +4763,6 @@
           <w:tblBorders>
             <w:top w:val="none" w:sz="0" w:space="0" w:color="auto"/>
           </w:tblBorders>
-          <w:tblCellMar>
-            <w:top w:w="0" w:type="dxa"/>
-            <w:bottom w:w="0" w:type="dxa"/>
-          </w:tblCellMar>
         </w:tblPrEx>
         <w:tc>
           <w:tcPr>
@@ -2495,7 +4804,6 @@
                 <w:szCs w:val="20"/>
                 <w:lang w:val="pt-BR"/>
               </w:rPr>
-              <w:lastRenderedPageBreak/>
               <w:t xml:space="preserve">Documento do Indivíduo – CNS – </w:t>
             </w:r>
           </w:p>
@@ -2680,7 +4988,7 @@
               </w:rPr>
               <w:t>(system='</w:t>
             </w:r>
-            <w:hyperlink r:id="rId10" w:history="1">
+            <w:hyperlink r:id="rId16" w:history="1">
               <w:r>
                 <w:rPr>
                   <w:rStyle w:val="Hyperlink"/>
@@ -2722,10 +5030,6 @@
           <w:tblBorders>
             <w:top w:val="none" w:sz="0" w:space="0" w:color="auto"/>
           </w:tblBorders>
-          <w:tblCellMar>
-            <w:top w:w="0" w:type="dxa"/>
-            <w:bottom w:w="0" w:type="dxa"/>
-          </w:tblCellMar>
         </w:tblPrEx>
         <w:tc>
           <w:tcPr>
@@ -2918,7 +5222,7 @@
               </w:rPr>
               <w:t>(system='</w:t>
             </w:r>
-            <w:hyperlink r:id="rId11" w:history="1">
+            <w:hyperlink r:id="rId17" w:history="1">
               <w:r>
                 <w:rPr>
                   <w:rFonts w:ascii="Verdana" w:hAnsi="Verdana"/>
@@ -2949,10 +5253,6 @@
           <w:tblBorders>
             <w:top w:val="none" w:sz="0" w:space="0" w:color="auto"/>
           </w:tblBorders>
-          <w:tblCellMar>
-            <w:top w:w="0" w:type="dxa"/>
-            <w:bottom w:w="0" w:type="dxa"/>
-          </w:tblCellMar>
         </w:tblPrEx>
         <w:tc>
           <w:tcPr>
@@ -3192,7 +5492,7 @@
               </w:rPr>
               <w:t xml:space="preserve"> </w:t>
             </w:r>
-            <w:hyperlink r:id="rId12" w:history="1">
+            <w:hyperlink r:id="rId18" w:history="1">
               <w:r>
                 <w:rPr>
                   <w:rStyle w:val="Hyperlink"/>
@@ -3223,10 +5523,6 @@
           <w:tblBorders>
             <w:top w:val="none" w:sz="0" w:space="0" w:color="auto"/>
           </w:tblBorders>
-          <w:tblCellMar>
-            <w:top w:w="0" w:type="dxa"/>
-            <w:bottom w:w="0" w:type="dxa"/>
-          </w:tblCellMar>
         </w:tblPrEx>
         <w:tc>
           <w:tcPr>
@@ -3481,7 +5777,7 @@
               </w:rPr>
               <w:t xml:space="preserve"> </w:t>
             </w:r>
-            <w:hyperlink r:id="rId13" w:history="1">
+            <w:hyperlink r:id="rId19" w:history="1">
               <w:r>
                 <w:rPr>
                   <w:rStyle w:val="Hyperlink"/>
@@ -3512,10 +5808,6 @@
           <w:tblBorders>
             <w:top w:val="none" w:sz="0" w:space="0" w:color="auto"/>
           </w:tblBorders>
-          <w:tblCellMar>
-            <w:top w:w="0" w:type="dxa"/>
-            <w:bottom w:w="0" w:type="dxa"/>
-          </w:tblCellMar>
         </w:tblPrEx>
         <w:tc>
           <w:tcPr>
@@ -3695,6 +5987,19 @@
                 <w:lang w:val="pt-BR"/>
               </w:rPr>
             </w:pPr>
+            <w:proofErr w:type="spellStart"/>
+            <w:r>
+              <w:rPr>
+                <w:rFonts w:cstheme="minorHAnsi"/>
+                <w:color w:val="000000" w:themeColor="text1"/>
+                <w:kern w:val="0"/>
+                <w:sz w:val="20"/>
+                <w:szCs w:val="20"/>
+                <w:lang w:val="pt-BR"/>
+              </w:rPr>
+              <w:t>string</w:t>
+            </w:r>
+            <w:proofErr w:type="spellEnd"/>
           </w:p>
         </w:tc>
         <w:tc>
@@ -3754,7 +6059,7 @@
               </w:rPr>
               <w:t>(system=</w:t>
             </w:r>
-            <w:hyperlink r:id="rId14" w:history="1">
+            <w:hyperlink r:id="rId20" w:history="1">
               <w:r>
                 <w:rPr>
                   <w:rStyle w:val="Hyperlink"/>
@@ -3796,10 +6101,6 @@
           <w:tblBorders>
             <w:top w:val="none" w:sz="0" w:space="0" w:color="auto"/>
           </w:tblBorders>
-          <w:tblCellMar>
-            <w:top w:w="0" w:type="dxa"/>
-            <w:bottom w:w="0" w:type="dxa"/>
-          </w:tblCellMar>
         </w:tblPrEx>
         <w:tc>
           <w:tcPr>
@@ -3966,7 +6267,7 @@
                 <w:lang w:val="pt-BR"/>
               </w:rPr>
             </w:pPr>
-            <w:hyperlink r:id="rId15" w:history="1">
+            <w:hyperlink r:id="rId21" w:history="1">
               <w:proofErr w:type="spellStart"/>
               <w:proofErr w:type="gramStart"/>
               <w:r>
@@ -4036,10 +6337,6 @@
           <w:tblBorders>
             <w:top w:val="none" w:sz="0" w:space="0" w:color="auto"/>
           </w:tblBorders>
-          <w:tblCellMar>
-            <w:top w:w="0" w:type="dxa"/>
-            <w:bottom w:w="0" w:type="dxa"/>
-          </w:tblCellMar>
         </w:tblPrEx>
         <w:tc>
           <w:tcPr>
@@ -4240,7 +6537,7 @@
               </w:rPr>
               <w:t xml:space="preserve"> </w:t>
             </w:r>
-            <w:hyperlink r:id="rId16" w:history="1">
+            <w:hyperlink r:id="rId22" w:history="1">
               <w:r>
                 <w:rPr>
                   <w:rStyle w:val="Hyperlink"/>
@@ -4271,10 +6568,6 @@
           <w:tblBorders>
             <w:top w:val="none" w:sz="0" w:space="0" w:color="auto"/>
           </w:tblBorders>
-          <w:tblCellMar>
-            <w:top w:w="0" w:type="dxa"/>
-            <w:bottom w:w="0" w:type="dxa"/>
-          </w:tblCellMar>
         </w:tblPrEx>
         <w:tc>
           <w:tcPr>
@@ -4505,7 +6798,7 @@
               </w:rPr>
               <w:t xml:space="preserve"> </w:t>
             </w:r>
-            <w:hyperlink r:id="rId17" w:history="1">
+            <w:hyperlink r:id="rId23" w:history="1">
               <w:r>
                 <w:rPr>
                   <w:rStyle w:val="Hyperlink"/>
@@ -4536,10 +6829,6 @@
           <w:tblBorders>
             <w:top w:val="none" w:sz="0" w:space="0" w:color="auto"/>
           </w:tblBorders>
-          <w:tblCellMar>
-            <w:top w:w="0" w:type="dxa"/>
-            <w:bottom w:w="0" w:type="dxa"/>
-          </w:tblCellMar>
         </w:tblPrEx>
         <w:tc>
           <w:tcPr>
@@ -4788,7 +7077,7 @@
               </w:rPr>
               <w:t xml:space="preserve"> </w:t>
             </w:r>
-            <w:hyperlink r:id="rId18" w:history="1">
+            <w:hyperlink r:id="rId24" w:history="1">
               <w:r>
                 <w:rPr>
                   <w:rStyle w:val="Hyperlink"/>
@@ -4829,10 +7118,6 @@
           <w:tblBorders>
             <w:top w:val="none" w:sz="0" w:space="0" w:color="auto"/>
           </w:tblBorders>
-          <w:tblCellMar>
-            <w:top w:w="0" w:type="dxa"/>
-            <w:bottom w:w="0" w:type="dxa"/>
-          </w:tblCellMar>
         </w:tblPrEx>
         <w:tc>
           <w:tcPr>
@@ -4875,6 +7160,7 @@
                 <w:szCs w:val="20"/>
                 <w:lang w:val="en-US"/>
               </w:rPr>
+              <w:lastRenderedPageBreak/>
               <w:t>Passaporte</w:t>
             </w:r>
             <w:proofErr w:type="spellEnd"/>
@@ -5048,7 +7334,7 @@
               </w:rPr>
               <w:t xml:space="preserve"> </w:t>
             </w:r>
-            <w:hyperlink r:id="rId19" w:history="1">
+            <w:hyperlink r:id="rId25" w:history="1">
               <w:r>
                 <w:rPr>
                   <w:rStyle w:val="Hyperlink"/>
@@ -5089,10 +7375,6 @@
           <w:tblBorders>
             <w:top w:val="none" w:sz="0" w:space="0" w:color="auto"/>
           </w:tblBorders>
-          <w:tblCellMar>
-            <w:top w:w="0" w:type="dxa"/>
-            <w:bottom w:w="0" w:type="dxa"/>
-          </w:tblCellMar>
         </w:tblPrEx>
         <w:tc>
           <w:tcPr>
@@ -5411,10 +7693,6 @@
           <w:tblBorders>
             <w:top w:val="none" w:sz="0" w:space="0" w:color="auto"/>
           </w:tblBorders>
-          <w:tblCellMar>
-            <w:top w:w="0" w:type="dxa"/>
-            <w:bottom w:w="0" w:type="dxa"/>
-          </w:tblCellMar>
         </w:tblPrEx>
         <w:tc>
           <w:tcPr>
@@ -5456,7 +7734,6 @@
                 <w:szCs w:val="20"/>
                 <w:lang w:val="en-US"/>
               </w:rPr>
-              <w:lastRenderedPageBreak/>
               <w:t xml:space="preserve">Nome do </w:t>
             </w:r>
             <w:proofErr w:type="spellStart"/>
@@ -5894,10 +8171,6 @@
           <w:tblBorders>
             <w:top w:val="none" w:sz="0" w:space="0" w:color="auto"/>
           </w:tblBorders>
-          <w:tblCellMar>
-            <w:top w:w="0" w:type="dxa"/>
-            <w:bottom w:w="0" w:type="dxa"/>
-          </w:tblCellMar>
         </w:tblPrEx>
         <w:tc>
           <w:tcPr>
@@ -6170,10 +8443,6 @@
           <w:tblBorders>
             <w:top w:val="none" w:sz="0" w:space="0" w:color="auto"/>
           </w:tblBorders>
-          <w:tblCellMar>
-            <w:top w:w="0" w:type="dxa"/>
-            <w:bottom w:w="0" w:type="dxa"/>
-          </w:tblCellMar>
         </w:tblPrEx>
         <w:tc>
           <w:tcPr>
@@ -6396,10 +8665,6 @@
           <w:tblBorders>
             <w:top w:val="none" w:sz="0" w:space="0" w:color="auto"/>
           </w:tblBorders>
-          <w:tblCellMar>
-            <w:top w:w="0" w:type="dxa"/>
-            <w:bottom w:w="0" w:type="dxa"/>
-          </w:tblCellMar>
         </w:tblPrEx>
         <w:tc>
           <w:tcPr>
@@ -6596,10 +8861,6 @@
           <w:tblBorders>
             <w:top w:val="none" w:sz="0" w:space="0" w:color="auto"/>
           </w:tblBorders>
-          <w:tblCellMar>
-            <w:top w:w="0" w:type="dxa"/>
-            <w:bottom w:w="0" w:type="dxa"/>
-          </w:tblCellMar>
         </w:tblPrEx>
         <w:tc>
           <w:tcPr>
@@ -6870,10 +9131,6 @@
           <w:tblBorders>
             <w:top w:val="none" w:sz="0" w:space="0" w:color="auto"/>
           </w:tblBorders>
-          <w:tblCellMar>
-            <w:top w:w="0" w:type="dxa"/>
-            <w:bottom w:w="0" w:type="dxa"/>
-          </w:tblCellMar>
         </w:tblPrEx>
         <w:tc>
           <w:tcPr>
@@ -7199,10 +9456,6 @@
           <w:tblBorders>
             <w:top w:val="none" w:sz="0" w:space="0" w:color="auto"/>
           </w:tblBorders>
-          <w:tblCellMar>
-            <w:top w:w="0" w:type="dxa"/>
-            <w:bottom w:w="0" w:type="dxa"/>
-          </w:tblCellMar>
         </w:tblPrEx>
         <w:trPr>
           <w:trHeight w:val="296"/>
@@ -7483,10 +9736,6 @@
           <w:tblBorders>
             <w:top w:val="none" w:sz="0" w:space="0" w:color="auto"/>
           </w:tblBorders>
-          <w:tblCellMar>
-            <w:top w:w="0" w:type="dxa"/>
-            <w:bottom w:w="0" w:type="dxa"/>
-          </w:tblCellMar>
         </w:tblPrEx>
         <w:tc>
           <w:tcPr>
@@ -7698,10 +9947,6 @@
           <w:tblBorders>
             <w:top w:val="none" w:sz="0" w:space="0" w:color="auto"/>
           </w:tblBorders>
-          <w:tblCellMar>
-            <w:top w:w="0" w:type="dxa"/>
-            <w:bottom w:w="0" w:type="dxa"/>
-          </w:tblCellMar>
         </w:tblPrEx>
         <w:tc>
           <w:tcPr>
@@ -8049,6 +10294,54 @@
               </w:rPr>
               <w:t xml:space="preserve"> </w:t>
             </w:r>
+            <w:r>
+              <w:rPr>
+                <w:rFonts w:cstheme="minorHAnsi"/>
+                <w:color w:val="000000" w:themeColor="text1"/>
+                <w:kern w:val="0"/>
+                <w:sz w:val="20"/>
+                <w:szCs w:val="20"/>
+                <w:lang w:val="pt-BR"/>
+              </w:rPr>
+              <w:t xml:space="preserve"> e exibe o conteúdo da coluna </w:t>
+            </w:r>
+            <w:proofErr w:type="spellStart"/>
+            <w:r>
+              <w:rPr>
+                <w:rFonts w:cstheme="minorHAnsi"/>
+                <w:color w:val="000000" w:themeColor="text1"/>
+                <w:kern w:val="0"/>
+                <w:sz w:val="20"/>
+                <w:szCs w:val="20"/>
+                <w:lang w:val="pt-BR"/>
+              </w:rPr>
+              <w:t>name</w:t>
+            </w:r>
+            <w:proofErr w:type="spellEnd"/>
+            <w:r>
+              <w:rPr>
+                <w:rFonts w:cstheme="minorHAnsi"/>
+                <w:color w:val="000000" w:themeColor="text1"/>
+                <w:kern w:val="0"/>
+                <w:sz w:val="20"/>
+                <w:szCs w:val="20"/>
+                <w:lang w:val="pt-BR"/>
+              </w:rPr>
+              <w:t xml:space="preserve"> do </w:t>
+            </w:r>
+            <w:proofErr w:type="spellStart"/>
+            <w:r>
+              <w:rPr>
+                <w:rFonts w:cstheme="minorHAnsi"/>
+                <w:color w:val="000000" w:themeColor="text1"/>
+                <w:kern w:val="0"/>
+                <w:sz w:val="20"/>
+                <w:szCs w:val="20"/>
+                <w:lang w:val="pt-BR"/>
+              </w:rPr>
+              <w:t>CodeSystem</w:t>
+            </w:r>
+            <w:proofErr w:type="spellEnd"/>
           </w:p>
         </w:tc>
       </w:tr>
@@ -8057,10 +10350,6 @@
           <w:tblBorders>
             <w:top w:val="none" w:sz="0" w:space="0" w:color="auto"/>
           </w:tblBorders>
-          <w:tblCellMar>
-            <w:top w:w="0" w:type="dxa"/>
-            <w:bottom w:w="0" w:type="dxa"/>
-          </w:tblCellMar>
         </w:tblPrEx>
         <w:tc>
           <w:tcPr>
@@ -8382,6 +10671,54 @@
               </w:rPr>
               <w:t xml:space="preserve"> </w:t>
             </w:r>
+            <w:r>
+              <w:rPr>
+                <w:rFonts w:cstheme="minorHAnsi"/>
+                <w:color w:val="000000" w:themeColor="text1"/>
+                <w:kern w:val="0"/>
+                <w:sz w:val="20"/>
+                <w:szCs w:val="20"/>
+                <w:lang w:val="pt-BR"/>
+              </w:rPr>
+              <w:t xml:space="preserve">e exibe o conteúdo da coluna </w:t>
+            </w:r>
+            <w:proofErr w:type="spellStart"/>
+            <w:r>
+              <w:rPr>
+                <w:rFonts w:cstheme="minorHAnsi"/>
+                <w:color w:val="000000" w:themeColor="text1"/>
+                <w:kern w:val="0"/>
+                <w:sz w:val="20"/>
+                <w:szCs w:val="20"/>
+                <w:lang w:val="pt-BR"/>
+              </w:rPr>
+              <w:t>name</w:t>
+            </w:r>
+            <w:proofErr w:type="spellEnd"/>
+            <w:r>
+              <w:rPr>
+                <w:rFonts w:cstheme="minorHAnsi"/>
+                <w:color w:val="000000" w:themeColor="text1"/>
+                <w:kern w:val="0"/>
+                <w:sz w:val="20"/>
+                <w:szCs w:val="20"/>
+                <w:lang w:val="pt-BR"/>
+              </w:rPr>
+              <w:t xml:space="preserve"> do </w:t>
+            </w:r>
+            <w:proofErr w:type="spellStart"/>
+            <w:r>
+              <w:rPr>
+                <w:rFonts w:cstheme="minorHAnsi"/>
+                <w:color w:val="000000" w:themeColor="text1"/>
+                <w:kern w:val="0"/>
+                <w:sz w:val="20"/>
+                <w:szCs w:val="20"/>
+                <w:lang w:val="pt-BR"/>
+              </w:rPr>
+              <w:t>CodeSystem</w:t>
+            </w:r>
+            <w:proofErr w:type="spellEnd"/>
           </w:p>
         </w:tc>
       </w:tr>
@@ -8391,10 +10728,6 @@
             <w:top w:val="none" w:sz="0" w:space="0" w:color="auto"/>
             <w:bottom w:val="single" w:sz="10" w:space="0" w:color="353E47"/>
           </w:tblBorders>
-          <w:tblCellMar>
-            <w:top w:w="0" w:type="dxa"/>
-            <w:bottom w:w="0" w:type="dxa"/>
-          </w:tblCellMar>
         </w:tblPrEx>
         <w:tc>
           <w:tcPr>
@@ -8436,6 +10769,7 @@
                 <w:szCs w:val="20"/>
                 <w:lang w:val="en-US"/>
               </w:rPr>
+              <w:lastRenderedPageBreak/>
               <w:t xml:space="preserve">CEP </w:t>
             </w:r>
           </w:p>
@@ -8619,10 +10953,6 @@
             <w:top w:val="none" w:sz="0" w:space="0" w:color="auto"/>
             <w:bottom w:val="single" w:sz="10" w:space="0" w:color="353E47"/>
           </w:tblBorders>
-          <w:tblCellMar>
-            <w:top w:w="0" w:type="dxa"/>
-            <w:bottom w:w="0" w:type="dxa"/>
-          </w:tblCellMar>
         </w:tblPrEx>
         <w:tc>
           <w:tcPr>
@@ -8799,22 +11129,75 @@
                 <w:kern w:val="0"/>
                 <w:sz w:val="20"/>
                 <w:szCs w:val="20"/>
-                <w:lang w:val="pt-BR"/>
-              </w:rPr>
-              <w:t>Patient.address.</w:t>
-            </w:r>
-            <w:r>
-              <w:rPr>
-                <w:rFonts w:cstheme="minorHAnsi"/>
-                <w:color w:val="000000" w:themeColor="text1"/>
-                <w:kern w:val="0"/>
-                <w:sz w:val="20"/>
-                <w:szCs w:val="20"/>
-                <w:lang w:val="pt-BR"/>
-              </w:rPr>
-              <w:t>country</w:t>
+                <w:lang w:val="en-US"/>
+              </w:rPr>
+              <w:t>Patient.address.country</w:t>
+            </w:r>
+            <w:proofErr w:type="gramEnd"/>
+            <w:r>
+              <w:rPr>
+                <w:rFonts w:cstheme="minorHAnsi"/>
+                <w:color w:val="000000" w:themeColor="text1"/>
+                <w:kern w:val="0"/>
+                <w:sz w:val="20"/>
+                <w:szCs w:val="20"/>
+                <w:lang w:val="en-US"/>
+              </w:rPr>
+              <w:t>.code</w:t>
             </w:r>
             <w:proofErr w:type="spellEnd"/>
+            <w:r>
+              <w:rPr>
+                <w:rFonts w:cstheme="minorHAnsi"/>
+                <w:color w:val="000000" w:themeColor="text1"/>
+                <w:kern w:val="0"/>
+                <w:sz w:val="20"/>
+                <w:szCs w:val="20"/>
+                <w:lang w:val="en-US"/>
+              </w:rPr>
+              <w:t>=’BR’</w:t>
+            </w:r>
+          </w:p>
+          <w:p>
+            <w:pPr>
+              <w:keepNext/>
+              <w:autoSpaceDE w:val="0"/>
+              <w:autoSpaceDN w:val="0"/>
+              <w:adjustRightInd w:val="0"/>
+              <w:spacing w:after="0"/>
+              <w:rPr>
+                <w:rFonts w:cstheme="minorHAnsi"/>
+                <w:color w:val="000000" w:themeColor="text1"/>
+                <w:kern w:val="0"/>
+                <w:sz w:val="20"/>
+                <w:szCs w:val="20"/>
+                <w:lang w:val="en-US"/>
+              </w:rPr>
+            </w:pPr>
+            <w:proofErr w:type="spellStart"/>
+            <w:proofErr w:type="gramStart"/>
+            <w:r>
+              <w:rPr>
+                <w:rFonts w:cstheme="minorHAnsi"/>
+                <w:color w:val="000000" w:themeColor="text1"/>
+                <w:kern w:val="0"/>
+                <w:sz w:val="20"/>
+                <w:szCs w:val="20"/>
+                <w:lang w:val="en-US"/>
+              </w:rPr>
+              <w:t>Pat</w:t>
+            </w:r>
+            <w:r>
+              <w:rPr>
+                <w:rFonts w:cstheme="minorHAnsi"/>
+                <w:color w:val="000000" w:themeColor="text1"/>
+                <w:kern w:val="0"/>
+                <w:sz w:val="20"/>
+                <w:szCs w:val="20"/>
+                <w:lang w:val="en-US"/>
+              </w:rPr>
+              <w:t>ient.address.country</w:t>
+            </w:r>
             <w:proofErr w:type="gramEnd"/>
             <w:r>
               <w:rPr>
@@ -8823,10 +11206,39 @@
                 <w:kern w:val="0"/>
                 <w:sz w:val="20"/>
                 <w:szCs w:val="20"/>
-                <w:lang w:val="pt-BR"/>
-              </w:rPr>
-              <w:t>=’BRA’</w:t>
-            </w:r>
+                <w:lang w:val="en-US"/>
+              </w:rPr>
+              <w:t>.display</w:t>
+            </w:r>
+            <w:proofErr w:type="spellEnd"/>
+            <w:r>
+              <w:rPr>
+                <w:rFonts w:cstheme="minorHAnsi"/>
+                <w:color w:val="000000" w:themeColor="text1"/>
+                <w:kern w:val="0"/>
+                <w:sz w:val="20"/>
+                <w:szCs w:val="20"/>
+                <w:lang w:val="en-US"/>
+              </w:rPr>
+              <w:t>=’BRASIL’</w:t>
+            </w:r>
+          </w:p>
+          <w:p>
+            <w:pPr>
+              <w:keepNext/>
+              <w:autoSpaceDE w:val="0"/>
+              <w:autoSpaceDN w:val="0"/>
+              <w:adjustRightInd w:val="0"/>
+              <w:spacing w:after="0"/>
+              <w:rPr>
+                <w:rFonts w:cstheme="minorHAnsi"/>
+                <w:color w:val="000000" w:themeColor="text1"/>
+                <w:kern w:val="0"/>
+                <w:sz w:val="20"/>
+                <w:szCs w:val="20"/>
+                <w:lang w:val="en-US"/>
+              </w:rPr>
+            </w:pPr>
           </w:p>
         </w:tc>
       </w:tr>
@@ -10645,7 +13057,6 @@
   <w:style w:type="character" w:default="1" w:styleId="DefaultParagraphFont">
     <w:name w:val="Default Paragraph Font"/>
     <w:uiPriority w:val="1"/>
-    <w:semiHidden/>
     <w:unhideWhenUsed/>
   </w:style>
   <w:style w:type="table" w:default="1" w:styleId="TableNormal">
@@ -12074,6 +14485,30 @@
       </w:tcPr>
     </w:tblStylePr>
   </w:style>
+  <w:style w:type="character" w:styleId="UnresolvedMention">
+    <w:name w:val="Unresolved Mention"/>
+    <w:basedOn w:val="DefaultParagraphFont"/>
+    <w:uiPriority w:val="99"/>
+    <w:semiHidden/>
+    <w:unhideWhenUsed/>
+    <w:rsid w:val="003B6C7A"/>
+    <w:rPr>
+      <w:color w:val="605E5C"/>
+      <w:shd w:val="clear" w:color="auto" w:fill="E1DFDD"/>
+    </w:rPr>
+  </w:style>
+  <w:style w:type="character" w:styleId="FollowedHyperlink">
+    <w:name w:val="FollowedHyperlink"/>
+    <w:basedOn w:val="DefaultParagraphFont"/>
+    <w:uiPriority w:val="99"/>
+    <w:semiHidden/>
+    <w:unhideWhenUsed/>
+    <w:rsid w:val="003B6C7A"/>
+    <w:rPr>
+      <w:color w:val="954F72" w:themeColor="followedHyperlink"/>
+      <w:u w:val="single"/>
+    </w:rPr>
+  </w:style>
 </w:styles>
 </file>
 

--- a/Entregaveis/Guia Implementacao IPS Brasil/StructureDefinitionRNDS-IPS/MapeamentoPatientRDNS-IPSPatient.docx
+++ b/Entregaveis/Guia Implementacao IPS Brasil/StructureDefinitionRNDS-IPS/MapeamentoPatientRDNS-IPSPatient.docx
@@ -409,44 +409,9 @@
                 <w:szCs w:val="20"/>
                 <w:lang w:val="pt-BR"/>
               </w:rPr>
-              <w:t>birthcity</w:t>
+              <w:t>language</w:t>
             </w:r>
             <w:proofErr w:type="spellEnd"/>
-            <w:r>
-              <w:rPr>
-                <w:rFonts w:cstheme="minorHAnsi"/>
-                <w:color w:val="000000" w:themeColor="text1"/>
-                <w:kern w:val="0"/>
-                <w:sz w:val="20"/>
-                <w:szCs w:val="20"/>
-                <w:lang w:val="pt-BR"/>
-              </w:rPr>
-              <w:t xml:space="preserve"> (</w:t>
-            </w:r>
-            <w:proofErr w:type="spellStart"/>
-            <w:r>
-              <w:rPr>
-                <w:rFonts w:cstheme="minorHAnsi"/>
-                <w:color w:val="000000" w:themeColor="text1"/>
-                <w:kern w:val="0"/>
-                <w:sz w:val="20"/>
-                <w:szCs w:val="20"/>
-                <w:lang w:val="pt-BR"/>
-              </w:rPr>
-              <w:t>extension</w:t>
-            </w:r>
-            <w:proofErr w:type="spellEnd"/>
-            <w:r>
-              <w:rPr>
-                <w:rFonts w:cstheme="minorHAnsi"/>
-                <w:color w:val="000000" w:themeColor="text1"/>
-                <w:kern w:val="0"/>
-                <w:sz w:val="20"/>
-                <w:szCs w:val="20"/>
-                <w:lang w:val="pt-BR"/>
-              </w:rPr>
-              <w:t>)</w:t>
-            </w:r>
           </w:p>
         </w:tc>
         <w:tc>
@@ -480,32 +445,40 @@
                 <w:lang w:val="pt-BR"/>
               </w:rPr>
             </w:pPr>
-          </w:p>
-          <w:p>
-            <w:pPr>
-              <w:autoSpaceDE w:val="0"/>
-              <w:autoSpaceDN w:val="0"/>
-              <w:adjustRightInd w:val="0"/>
-              <w:spacing w:after="0"/>
-              <w:rPr>
-                <w:rFonts w:cstheme="minorHAnsi"/>
-                <w:color w:val="000000" w:themeColor="text1"/>
-                <w:kern w:val="0"/>
-                <w:sz w:val="20"/>
-                <w:szCs w:val="20"/>
-                <w:lang w:val="pt-BR"/>
-              </w:rPr>
-            </w:pPr>
-            <w:r>
-              <w:rPr>
-                <w:rFonts w:cstheme="minorHAnsi"/>
-                <w:color w:val="000000" w:themeColor="text1"/>
-                <w:kern w:val="0"/>
-                <w:sz w:val="20"/>
-                <w:szCs w:val="20"/>
-                <w:lang w:val="pt-BR"/>
-              </w:rPr>
-              <w:t xml:space="preserve">o município de nascimento do paciente em texto, não com o código do IBGE.   </w:t>
+            <w:r>
+              <w:rPr>
+                <w:rFonts w:cstheme="minorHAnsi"/>
+                <w:color w:val="000000" w:themeColor="text1"/>
+                <w:kern w:val="0"/>
+                <w:sz w:val="20"/>
+                <w:szCs w:val="20"/>
+                <w:lang w:val="pt-BR"/>
+              </w:rPr>
+              <w:t xml:space="preserve">Não existe na </w:t>
+            </w:r>
+            <w:proofErr w:type="gramStart"/>
+            <w:r>
+              <w:rPr>
+                <w:rFonts w:cstheme="minorHAnsi"/>
+                <w:color w:val="000000" w:themeColor="text1"/>
+                <w:kern w:val="0"/>
+                <w:sz w:val="20"/>
+                <w:szCs w:val="20"/>
+                <w:lang w:val="pt-BR"/>
+              </w:rPr>
+              <w:t>RDNS</w:t>
+            </w:r>
+            <w:proofErr w:type="gramEnd"/>
+            <w:r>
+              <w:rPr>
+                <w:rFonts w:cstheme="minorHAnsi"/>
+                <w:color w:val="000000" w:themeColor="text1"/>
+                <w:kern w:val="0"/>
+                <w:sz w:val="20"/>
+                <w:szCs w:val="20"/>
+                <w:lang w:val="pt-BR"/>
+              </w:rPr>
+              <w:t xml:space="preserve"> mas será preenchido no IPS</w:t>
             </w:r>
           </w:p>
         </w:tc>
@@ -537,20 +510,9 @@
                 <w:kern w:val="0"/>
                 <w:sz w:val="20"/>
                 <w:szCs w:val="20"/>
-                <w:lang w:val="en-US"/>
-              </w:rPr>
-            </w:pPr>
-            <w:r>
-              <w:rPr>
-                <w:rFonts w:cstheme="minorHAnsi"/>
-                <w:color w:val="000000" w:themeColor="text1"/>
-                <w:kern w:val="0"/>
-                <w:sz w:val="20"/>
-                <w:szCs w:val="20"/>
-                <w:lang w:val="en-US"/>
-              </w:rPr>
-              <w:t>string</w:t>
-            </w:r>
+                <w:lang w:val="pt-BR"/>
+              </w:rPr>
+            </w:pPr>
           </w:p>
         </w:tc>
         <w:tc>
@@ -584,17 +546,6 @@
                 <w:lang w:val="en-US"/>
               </w:rPr>
             </w:pPr>
-            <w:r>
-              <w:rPr>
-                <w:rFonts w:cstheme="minorHAnsi"/>
-                <w:color w:val="000000" w:themeColor="text1"/>
-                <w:kern w:val="0"/>
-                <w:sz w:val="20"/>
-                <w:szCs w:val="20"/>
-                <w:lang w:val="pt-BR"/>
-              </w:rPr>
-              <w:t xml:space="preserve">Faz-se o </w:t>
-            </w:r>
             <w:proofErr w:type="spellStart"/>
             <w:r>
               <w:rPr>
@@ -603,9 +554,9 @@
                 <w:kern w:val="0"/>
                 <w:sz w:val="20"/>
                 <w:szCs w:val="20"/>
-                <w:lang w:val="pt-BR"/>
-              </w:rPr>
-              <w:t>lookup</w:t>
+                <w:lang w:val="en-US"/>
+              </w:rPr>
+              <w:t>Patient.language</w:t>
             </w:r>
             <w:proofErr w:type="spellEnd"/>
             <w:r>
@@ -615,339 +566,42 @@
                 <w:kern w:val="0"/>
                 <w:sz w:val="20"/>
                 <w:szCs w:val="20"/>
-                <w:lang w:val="pt-BR"/>
-              </w:rPr>
-              <w:t xml:space="preserve"> do valor extraído com </w:t>
-            </w:r>
-            <w:proofErr w:type="spellStart"/>
-            <w:proofErr w:type="gramStart"/>
-            <w:r>
-              <w:rPr>
-                <w:rFonts w:cstheme="minorHAnsi"/>
-                <w:color w:val="000000" w:themeColor="text1"/>
-                <w:kern w:val="0"/>
-                <w:sz w:val="20"/>
-                <w:szCs w:val="20"/>
-                <w:lang w:val="pt-BR"/>
-              </w:rPr>
-              <w:t>Patient.</w:t>
-            </w:r>
-            <w:r>
-              <w:rPr>
-                <w:rFonts w:cstheme="minorHAnsi"/>
-                <w:color w:val="000000" w:themeColor="text1"/>
-                <w:kern w:val="0"/>
-                <w:sz w:val="20"/>
-                <w:szCs w:val="20"/>
-                <w:lang w:val="pt-BR"/>
-              </w:rPr>
-              <w:t>extension</w:t>
-            </w:r>
-            <w:r>
-              <w:rPr>
-                <w:rFonts w:cstheme="minorHAnsi"/>
-                <w:color w:val="000000" w:themeColor="text1"/>
-                <w:kern w:val="0"/>
-                <w:sz w:val="20"/>
-                <w:szCs w:val="20"/>
-                <w:lang w:val="pt-BR"/>
-              </w:rPr>
-              <w:t>.</w:t>
-            </w:r>
-            <w:r>
-              <w:rPr>
-                <w:rFonts w:cstheme="minorHAnsi"/>
-                <w:color w:val="000000" w:themeColor="text1"/>
-                <w:kern w:val="0"/>
-                <w:sz w:val="20"/>
-                <w:szCs w:val="20"/>
-                <w:lang w:val="pt-BR"/>
-              </w:rPr>
-              <w:t>birthc</w:t>
-            </w:r>
-            <w:r>
-              <w:rPr>
-                <w:rFonts w:cstheme="minorHAnsi"/>
-                <w:color w:val="000000" w:themeColor="text1"/>
-                <w:kern w:val="0"/>
-                <w:sz w:val="20"/>
-                <w:szCs w:val="20"/>
-                <w:lang w:val="pt-BR"/>
-              </w:rPr>
-              <w:t>ity</w:t>
-            </w:r>
-            <w:proofErr w:type="spellEnd"/>
-            <w:proofErr w:type="gramEnd"/>
-            <w:r>
-              <w:rPr>
-                <w:rFonts w:cstheme="minorHAnsi"/>
-                <w:color w:val="000000" w:themeColor="text1"/>
-                <w:kern w:val="0"/>
-                <w:sz w:val="20"/>
-                <w:szCs w:val="20"/>
-                <w:lang w:val="pt-BR"/>
+                <w:lang w:val="en-US"/>
+              </w:rPr>
+              <w:t>=</w:t>
+            </w:r>
+            <w:r>
+              <w:rPr>
+                <w:rFonts w:ascii="Verdana" w:hAnsi="Verdana"/>
+                <w:color w:val="333333"/>
+                <w:sz w:val="18"/>
+                <w:szCs w:val="18"/>
+                <w:shd w:val="clear" w:color="auto" w:fill="FFFFFF"/>
               </w:rPr>
               <w:t xml:space="preserve"> </w:t>
-            </w:r>
-            <w:r>
-              <w:rPr>
-                <w:rFonts w:cstheme="minorHAnsi"/>
-                <w:color w:val="000000" w:themeColor="text1"/>
-                <w:kern w:val="0"/>
-                <w:sz w:val="20"/>
-                <w:szCs w:val="20"/>
-                <w:lang w:val="pt-BR"/>
-              </w:rPr>
-              <w:t xml:space="preserve">utilizando o </w:t>
-            </w:r>
-            <w:proofErr w:type="spellStart"/>
-            <w:r>
-              <w:rPr>
-                <w:rFonts w:cstheme="minorHAnsi"/>
-                <w:color w:val="000000" w:themeColor="text1"/>
-                <w:kern w:val="0"/>
-                <w:sz w:val="20"/>
-                <w:szCs w:val="20"/>
-                <w:lang w:val="pt-BR"/>
-              </w:rPr>
-              <w:t>CodeSystem</w:t>
-            </w:r>
-            <w:proofErr w:type="spellEnd"/>
-            <w:r>
-              <w:rPr>
-                <w:rFonts w:cstheme="minorHAnsi"/>
-                <w:color w:val="000000" w:themeColor="text1"/>
-                <w:kern w:val="0"/>
-                <w:sz w:val="20"/>
-                <w:szCs w:val="20"/>
-                <w:lang w:val="pt-BR"/>
-              </w:rPr>
-              <w:t xml:space="preserve"> </w:t>
-            </w:r>
-            <w:proofErr w:type="spellStart"/>
-            <w:r>
-              <w:rPr>
-                <w:rFonts w:cstheme="minorHAnsi"/>
-                <w:color w:val="000000" w:themeColor="text1"/>
-                <w:kern w:val="0"/>
-                <w:sz w:val="20"/>
-                <w:szCs w:val="20"/>
-                <w:lang w:val="pt-BR"/>
-              </w:rPr>
-              <w:t>BRDivisaoGeografica</w:t>
-            </w:r>
-            <w:proofErr w:type="spellEnd"/>
-            <w:r>
-              <w:rPr>
-                <w:rFonts w:cstheme="minorHAnsi"/>
-                <w:color w:val="000000" w:themeColor="text1"/>
-                <w:kern w:val="0"/>
-                <w:sz w:val="20"/>
-                <w:szCs w:val="20"/>
-                <w:lang w:val="pt-BR"/>
-              </w:rPr>
-              <w:t xml:space="preserve"> (</w:t>
             </w:r>
             <w:hyperlink r:id="rId5" w:history="1">
               <w:r>
                 <w:rPr>
                   <w:rStyle w:val="Hyperlink"/>
-                  <w:rFonts w:cstheme="minorHAnsi"/>
-                  <w:kern w:val="0"/>
-                  <w:sz w:val="20"/>
-                  <w:szCs w:val="20"/>
-                  <w:lang w:val="pt-BR"/>
+                  <w:rFonts w:ascii="Verdana" w:hAnsi="Verdana"/>
+                  <w:sz w:val="18"/>
+                  <w:szCs w:val="18"/>
+                  <w:shd w:val="clear" w:color="auto" w:fill="FFFFFF"/>
                 </w:rPr>
-                <w:t>https://oclapi2.gointerop.com/orgs/MS/sources/BRDivisaoGeograficaBrasil/</w:t>
+                <w:t>http://hl7.org/fhir/ValueSet/languages</w:t>
               </w:r>
             </w:hyperlink>
             <w:r>
               <w:rPr>
-                <w:rFonts w:cstheme="minorHAnsi"/>
-                <w:color w:val="000000" w:themeColor="text1"/>
-                <w:kern w:val="0"/>
-                <w:sz w:val="20"/>
-                <w:szCs w:val="20"/>
-                <w:lang w:val="pt-BR"/>
-              </w:rPr>
-              <w:t xml:space="preserve">)  .  </w:t>
-            </w:r>
-            <w:proofErr w:type="spellStart"/>
-            <w:r>
-              <w:rPr>
-                <w:rFonts w:cstheme="minorHAnsi"/>
-                <w:color w:val="000000" w:themeColor="text1"/>
-                <w:kern w:val="0"/>
-                <w:sz w:val="20"/>
-                <w:szCs w:val="20"/>
-                <w:lang w:val="en-US"/>
-              </w:rPr>
-              <w:t>Exbir</w:t>
-            </w:r>
-            <w:proofErr w:type="spellEnd"/>
-            <w:r>
-              <w:rPr>
-                <w:rFonts w:cstheme="minorHAnsi"/>
-                <w:color w:val="000000" w:themeColor="text1"/>
-                <w:kern w:val="0"/>
-                <w:sz w:val="20"/>
-                <w:szCs w:val="20"/>
-                <w:lang w:val="en-US"/>
-              </w:rPr>
-              <w:t xml:space="preserve"> o ‘name’ no </w:t>
-            </w:r>
-            <w:proofErr w:type="spellStart"/>
-            <w:r>
-              <w:rPr>
-                <w:rFonts w:cstheme="minorHAnsi"/>
-                <w:color w:val="000000" w:themeColor="text1"/>
-                <w:kern w:val="0"/>
-                <w:sz w:val="20"/>
-                <w:szCs w:val="20"/>
-                <w:lang w:val="en-US"/>
-              </w:rPr>
-              <w:t>elemento</w:t>
-            </w:r>
-            <w:proofErr w:type="spellEnd"/>
-            <w:r>
-              <w:rPr>
-                <w:rFonts w:cstheme="minorHAnsi"/>
-                <w:color w:val="000000" w:themeColor="text1"/>
-                <w:kern w:val="0"/>
-                <w:sz w:val="20"/>
-                <w:szCs w:val="20"/>
-                <w:lang w:val="en-US"/>
-              </w:rPr>
-              <w:t xml:space="preserve"> </w:t>
-            </w:r>
-            <w:proofErr w:type="spellStart"/>
-            <w:r>
-              <w:rPr>
-                <w:rFonts w:cstheme="minorHAnsi"/>
-                <w:color w:val="000000" w:themeColor="text1"/>
-                <w:kern w:val="0"/>
-                <w:sz w:val="20"/>
-                <w:szCs w:val="20"/>
-                <w:lang w:val="en-US"/>
-              </w:rPr>
-              <w:t>Patient.</w:t>
-            </w:r>
-            <w:r>
-              <w:rPr>
-                <w:rFonts w:cstheme="minorHAnsi"/>
-                <w:color w:val="000000" w:themeColor="text1"/>
-                <w:kern w:val="0"/>
-                <w:sz w:val="20"/>
-                <w:szCs w:val="20"/>
-                <w:lang w:val="en-US"/>
-              </w:rPr>
-              <w:t>extension</w:t>
-            </w:r>
-            <w:proofErr w:type="spellEnd"/>
-            <w:r>
-              <w:rPr>
-                <w:rFonts w:cstheme="minorHAnsi"/>
-                <w:color w:val="000000" w:themeColor="text1"/>
-                <w:kern w:val="0"/>
-                <w:sz w:val="20"/>
-                <w:szCs w:val="20"/>
-                <w:lang w:val="en-US"/>
-              </w:rPr>
-              <w:t>[</w:t>
-            </w:r>
-            <w:proofErr w:type="spellStart"/>
-            <w:r>
-              <w:rPr>
-                <w:rFonts w:cstheme="minorHAnsi"/>
-                <w:color w:val="000000" w:themeColor="text1"/>
-                <w:kern w:val="0"/>
-                <w:sz w:val="20"/>
-                <w:szCs w:val="20"/>
-                <w:lang w:val="en-US"/>
-              </w:rPr>
-              <w:t>localNas</w:t>
-            </w:r>
-            <w:r>
-              <w:rPr>
-                <w:rFonts w:cstheme="minorHAnsi"/>
-                <w:color w:val="000000" w:themeColor="text1"/>
-                <w:kern w:val="0"/>
-                <w:sz w:val="20"/>
-                <w:szCs w:val="20"/>
-                <w:lang w:val="en-US"/>
-              </w:rPr>
-              <w:t>ci</w:t>
-            </w:r>
-            <w:r>
-              <w:rPr>
-                <w:rFonts w:cstheme="minorHAnsi"/>
-                <w:color w:val="000000" w:themeColor="text1"/>
-                <w:kern w:val="0"/>
-                <w:sz w:val="20"/>
-                <w:szCs w:val="20"/>
-                <w:lang w:val="en-US"/>
-              </w:rPr>
-              <w:t>mento</w:t>
-            </w:r>
-            <w:proofErr w:type="spellEnd"/>
-            <w:proofErr w:type="gramStart"/>
-            <w:r>
-              <w:rPr>
-                <w:rFonts w:cstheme="minorHAnsi"/>
-                <w:color w:val="000000" w:themeColor="text1"/>
-                <w:kern w:val="0"/>
-                <w:sz w:val="20"/>
-                <w:szCs w:val="20"/>
-                <w:lang w:val="en-US"/>
-              </w:rPr>
-              <w:t>].</w:t>
-            </w:r>
-            <w:proofErr w:type="spellStart"/>
-            <w:r>
-              <w:rPr>
-                <w:rFonts w:cstheme="minorHAnsi"/>
-                <w:color w:val="000000" w:themeColor="text1"/>
-                <w:kern w:val="0"/>
-                <w:sz w:val="20"/>
-                <w:szCs w:val="20"/>
-                <w:lang w:val="en-US"/>
-              </w:rPr>
-              <w:t>address</w:t>
-            </w:r>
-            <w:proofErr w:type="gramEnd"/>
-            <w:r>
-              <w:rPr>
-                <w:rFonts w:cstheme="minorHAnsi"/>
-                <w:color w:val="000000" w:themeColor="text1"/>
-                <w:kern w:val="0"/>
-                <w:sz w:val="20"/>
-                <w:szCs w:val="20"/>
-                <w:lang w:val="en-US"/>
-              </w:rPr>
-              <w:t>.city</w:t>
-            </w:r>
-            <w:proofErr w:type="spellEnd"/>
-            <w:r>
-              <w:rPr>
-                <w:rFonts w:cstheme="minorHAnsi"/>
-                <w:color w:val="000000" w:themeColor="text1"/>
-                <w:kern w:val="0"/>
-                <w:sz w:val="20"/>
-                <w:szCs w:val="20"/>
-                <w:lang w:val="en-US"/>
-              </w:rPr>
-              <w:t xml:space="preserve"> </w:t>
-            </w:r>
-            <w:r>
-              <w:rPr>
-                <w:rFonts w:cstheme="minorHAnsi"/>
-                <w:color w:val="000000" w:themeColor="text1"/>
-                <w:kern w:val="0"/>
-                <w:sz w:val="20"/>
-                <w:szCs w:val="20"/>
-                <w:lang w:val="en-US"/>
-              </w:rPr>
-              <w:t xml:space="preserve"> </w:t>
+                <w:rFonts w:ascii="Verdana" w:hAnsi="Verdana"/>
+                <w:color w:val="333333"/>
+                <w:sz w:val="18"/>
+                <w:szCs w:val="18"/>
+                <w:shd w:val="clear" w:color="auto" w:fill="FFFFFF"/>
+                <w:lang w:val="en-US"/>
+              </w:rPr>
+              <w:t>#en-US</w:t>
             </w:r>
           </w:p>
         </w:tc>
@@ -999,9 +653,44 @@
                 <w:szCs w:val="20"/>
                 <w:lang w:val="pt-BR"/>
               </w:rPr>
-              <w:t>birthCountry</w:t>
+              <w:t>birthcity</w:t>
             </w:r>
             <w:proofErr w:type="spellEnd"/>
+            <w:r>
+              <w:rPr>
+                <w:rFonts w:cstheme="minorHAnsi"/>
+                <w:color w:val="000000" w:themeColor="text1"/>
+                <w:kern w:val="0"/>
+                <w:sz w:val="20"/>
+                <w:szCs w:val="20"/>
+                <w:lang w:val="pt-BR"/>
+              </w:rPr>
+              <w:t xml:space="preserve"> (</w:t>
+            </w:r>
+            <w:proofErr w:type="spellStart"/>
+            <w:r>
+              <w:rPr>
+                <w:rFonts w:cstheme="minorHAnsi"/>
+                <w:color w:val="000000" w:themeColor="text1"/>
+                <w:kern w:val="0"/>
+                <w:sz w:val="20"/>
+                <w:szCs w:val="20"/>
+                <w:lang w:val="pt-BR"/>
+              </w:rPr>
+              <w:t>extension</w:t>
+            </w:r>
+            <w:proofErr w:type="spellEnd"/>
+            <w:r>
+              <w:rPr>
+                <w:rFonts w:cstheme="minorHAnsi"/>
+                <w:color w:val="000000" w:themeColor="text1"/>
+                <w:kern w:val="0"/>
+                <w:sz w:val="20"/>
+                <w:szCs w:val="20"/>
+                <w:lang w:val="pt-BR"/>
+              </w:rPr>
+              <w:t>)</w:t>
+            </w:r>
           </w:p>
         </w:tc>
         <w:tc>
@@ -1035,16 +724,32 @@
                 <w:lang w:val="pt-BR"/>
               </w:rPr>
             </w:pPr>
-            <w:r>
-              <w:rPr>
-                <w:rFonts w:cstheme="minorHAnsi"/>
-                <w:color w:val="000000" w:themeColor="text1"/>
-                <w:kern w:val="0"/>
-                <w:sz w:val="20"/>
-                <w:szCs w:val="20"/>
-                <w:lang w:val="pt-BR"/>
-              </w:rPr>
-              <w:t xml:space="preserve">País de nascimento do Paciente </w:t>
+          </w:p>
+          <w:p>
+            <w:pPr>
+              <w:autoSpaceDE w:val="0"/>
+              <w:autoSpaceDN w:val="0"/>
+              <w:adjustRightInd w:val="0"/>
+              <w:spacing w:after="0"/>
+              <w:rPr>
+                <w:rFonts w:cstheme="minorHAnsi"/>
+                <w:color w:val="000000" w:themeColor="text1"/>
+                <w:kern w:val="0"/>
+                <w:sz w:val="20"/>
+                <w:szCs w:val="20"/>
+                <w:lang w:val="pt-BR"/>
+              </w:rPr>
+            </w:pPr>
+            <w:r>
+              <w:rPr>
+                <w:rFonts w:cstheme="minorHAnsi"/>
+                <w:color w:val="000000" w:themeColor="text1"/>
+                <w:kern w:val="0"/>
+                <w:sz w:val="20"/>
+                <w:szCs w:val="20"/>
+                <w:lang w:val="pt-BR"/>
+              </w:rPr>
+              <w:t xml:space="preserve">o município de nascimento do paciente em texto, não com o código do IBGE.   </w:t>
             </w:r>
           </w:p>
         </w:tc>
@@ -1110,33 +815,19 @@
           </w:tcPr>
           <w:p>
             <w:pPr>
-              <w:tabs>
-                <w:tab w:val="left" w:pos="873"/>
-              </w:tabs>
-              <w:autoSpaceDE w:val="0"/>
-              <w:autoSpaceDN w:val="0"/>
-              <w:adjustRightInd w:val="0"/>
-              <w:spacing w:after="0"/>
-              <w:rPr>
-                <w:rFonts w:cstheme="minorHAnsi"/>
-                <w:color w:val="000000" w:themeColor="text1"/>
-                <w:kern w:val="0"/>
-                <w:sz w:val="20"/>
-                <w:szCs w:val="20"/>
-                <w:lang w:val="pt-BR"/>
-              </w:rPr>
-            </w:pPr>
-            <w:r>
-              <w:rPr>
-                <w:rFonts w:cstheme="minorHAnsi"/>
-                <w:color w:val="000000" w:themeColor="text1"/>
-                <w:kern w:val="0"/>
-                <w:sz w:val="20"/>
-                <w:szCs w:val="20"/>
-                <w:lang w:val="pt-BR"/>
-              </w:rPr>
-              <w:t xml:space="preserve"> </w:t>
-            </w:r>
+              <w:autoSpaceDE w:val="0"/>
+              <w:autoSpaceDN w:val="0"/>
+              <w:adjustRightInd w:val="0"/>
+              <w:spacing w:after="0"/>
+              <w:rPr>
+                <w:rFonts w:cstheme="minorHAnsi"/>
+                <w:color w:val="000000" w:themeColor="text1"/>
+                <w:kern w:val="0"/>
+                <w:sz w:val="20"/>
+                <w:szCs w:val="20"/>
+                <w:lang w:val="en-US"/>
+              </w:rPr>
+            </w:pPr>
             <w:r>
               <w:rPr>
                 <w:rFonts w:cstheme="minorHAnsi"/>
@@ -1170,31 +861,7 @@
                 <w:szCs w:val="20"/>
                 <w:lang w:val="pt-BR"/>
               </w:rPr>
-              <w:t xml:space="preserve"> do valor extraído com o </w:t>
-            </w:r>
-            <w:proofErr w:type="spellStart"/>
-            <w:r>
-              <w:rPr>
-                <w:rFonts w:cstheme="minorHAnsi"/>
-                <w:color w:val="000000" w:themeColor="text1"/>
-                <w:kern w:val="0"/>
-                <w:sz w:val="20"/>
-                <w:szCs w:val="20"/>
-                <w:lang w:val="pt-BR"/>
-              </w:rPr>
-              <w:t>FHIRPath</w:t>
-            </w:r>
-            <w:proofErr w:type="spellEnd"/>
-            <w:r>
-              <w:rPr>
-                <w:rFonts w:cstheme="minorHAnsi"/>
-                <w:color w:val="000000" w:themeColor="text1"/>
-                <w:kern w:val="0"/>
-                <w:sz w:val="20"/>
-                <w:szCs w:val="20"/>
-                <w:lang w:val="pt-BR"/>
-              </w:rPr>
-              <w:t xml:space="preserve"> </w:t>
+              <w:t xml:space="preserve"> do valor extraído com </w:t>
             </w:r>
             <w:proofErr w:type="spellStart"/>
             <w:proofErr w:type="gramStart"/>
@@ -1240,7 +907,7 @@
                 <w:szCs w:val="20"/>
                 <w:lang w:val="pt-BR"/>
               </w:rPr>
-              <w:t>birthcountry</w:t>
+              <w:t>birthcity</w:t>
             </w:r>
             <w:proofErr w:type="spellEnd"/>
             <w:proofErr w:type="gramEnd"/>
@@ -1300,98 +967,7 @@
                 <w:szCs w:val="20"/>
                 <w:lang w:val="pt-BR"/>
               </w:rPr>
-              <w:t>BRPais</w:t>
-            </w:r>
-            <w:proofErr w:type="spellEnd"/>
-          </w:p>
-          <w:p>
-            <w:pPr>
-              <w:tabs>
-                <w:tab w:val="left" w:pos="873"/>
-              </w:tabs>
-              <w:autoSpaceDE w:val="0"/>
-              <w:autoSpaceDN w:val="0"/>
-              <w:adjustRightInd w:val="0"/>
-              <w:spacing w:after="0"/>
-              <w:rPr>
-                <w:rFonts w:cstheme="minorHAnsi"/>
-                <w:color w:val="000000" w:themeColor="text1"/>
-                <w:kern w:val="0"/>
-                <w:sz w:val="20"/>
-                <w:szCs w:val="20"/>
-                <w:lang w:val="pt-BR"/>
-              </w:rPr>
-            </w:pPr>
-            <w:r>
-              <w:rPr>
-                <w:rFonts w:cstheme="minorHAnsi"/>
-                <w:color w:val="000000" w:themeColor="text1"/>
-                <w:kern w:val="0"/>
-                <w:sz w:val="20"/>
-                <w:szCs w:val="20"/>
-                <w:lang w:val="pt-BR"/>
-              </w:rPr>
-              <w:t xml:space="preserve">Fazer o </w:t>
-            </w:r>
-            <w:proofErr w:type="spellStart"/>
-            <w:r>
-              <w:rPr>
-                <w:rFonts w:cstheme="minorHAnsi"/>
-                <w:color w:val="000000" w:themeColor="text1"/>
-                <w:kern w:val="0"/>
-                <w:sz w:val="20"/>
-                <w:szCs w:val="20"/>
-                <w:lang w:val="pt-BR"/>
-              </w:rPr>
-              <w:t>translate</w:t>
-            </w:r>
-            <w:proofErr w:type="spellEnd"/>
-            <w:r>
-              <w:rPr>
-                <w:rFonts w:cstheme="minorHAnsi"/>
-                <w:color w:val="000000" w:themeColor="text1"/>
-                <w:kern w:val="0"/>
-                <w:sz w:val="20"/>
-                <w:szCs w:val="20"/>
-                <w:lang w:val="pt-BR"/>
-              </w:rPr>
-              <w:t xml:space="preserve"> do Id do </w:t>
-            </w:r>
-            <w:proofErr w:type="spellStart"/>
-            <w:r>
-              <w:rPr>
-                <w:rFonts w:cstheme="minorHAnsi"/>
-                <w:color w:val="000000" w:themeColor="text1"/>
-                <w:kern w:val="0"/>
-                <w:sz w:val="20"/>
-                <w:szCs w:val="20"/>
-                <w:lang w:val="pt-BR"/>
-              </w:rPr>
-              <w:t>CodeSystem</w:t>
-            </w:r>
-            <w:proofErr w:type="spellEnd"/>
-            <w:r>
-              <w:rPr>
-                <w:rFonts w:cstheme="minorHAnsi"/>
-                <w:color w:val="000000" w:themeColor="text1"/>
-                <w:kern w:val="0"/>
-                <w:sz w:val="20"/>
-                <w:szCs w:val="20"/>
-                <w:lang w:val="pt-BR"/>
-              </w:rPr>
-              <w:t xml:space="preserve"> </w:t>
-            </w:r>
-            <w:proofErr w:type="spellStart"/>
-            <w:r>
-              <w:rPr>
-                <w:rFonts w:cstheme="minorHAnsi"/>
-                <w:color w:val="000000" w:themeColor="text1"/>
-                <w:kern w:val="0"/>
-                <w:sz w:val="20"/>
-                <w:szCs w:val="20"/>
-                <w:lang w:val="pt-BR"/>
-              </w:rPr>
-              <w:t>BRPais</w:t>
+              <w:t>BRDivisaoGeografica</w:t>
             </w:r>
             <w:proofErr w:type="spellEnd"/>
             <w:r>
@@ -1415,7 +991,7 @@
                   <w:szCs w:val="20"/>
                   <w:lang w:val="pt-BR"/>
                 </w:rPr>
-                <w:t>https://oclapi2.gointerop.com/orgs/MS/sources/BRPais/</w:t>
+                <w:t>https://oclapi2.gointerop.com/orgs/MS/sources/BRDivisaoGeograficaBrasil/</w:t>
               </w:r>
             </w:hyperlink>
             <w:r>
@@ -1427,80 +1003,7 @@
                 <w:szCs w:val="20"/>
                 <w:lang w:val="pt-BR"/>
               </w:rPr>
-              <w:t>)  para iso3166 (</w:t>
-            </w:r>
-            <w:hyperlink r:id="rId7" w:history="1">
-              <w:r>
-                <w:rPr>
-                  <w:rStyle w:val="Hyperlink"/>
-                  <w:rFonts w:cstheme="minorHAnsi"/>
-                  <w:kern w:val="0"/>
-                  <w:sz w:val="20"/>
-                  <w:szCs w:val="20"/>
-                  <w:lang w:val="pt-BR"/>
-                </w:rPr>
-                <w:t>https://oclapi2.gointerop.com/orgs/ISO/sources/iso3166/</w:t>
-              </w:r>
-            </w:hyperlink>
-            <w:r>
-              <w:rPr>
-                <w:rFonts w:cstheme="minorHAnsi"/>
-                <w:color w:val="000000" w:themeColor="text1"/>
-                <w:kern w:val="0"/>
-                <w:sz w:val="20"/>
-                <w:szCs w:val="20"/>
-                <w:lang w:val="pt-BR"/>
-              </w:rPr>
-              <w:t>)</w:t>
-            </w:r>
-          </w:p>
-          <w:p>
-            <w:pPr>
-              <w:tabs>
-                <w:tab w:val="left" w:pos="873"/>
-              </w:tabs>
-              <w:autoSpaceDE w:val="0"/>
-              <w:autoSpaceDN w:val="0"/>
-              <w:adjustRightInd w:val="0"/>
-              <w:spacing w:after="0"/>
-              <w:rPr>
-                <w:rFonts w:cstheme="minorHAnsi"/>
-                <w:color w:val="000000" w:themeColor="text1"/>
-                <w:kern w:val="0"/>
-                <w:sz w:val="20"/>
-                <w:szCs w:val="20"/>
-                <w:lang w:val="pt-BR"/>
-              </w:rPr>
-            </w:pPr>
-          </w:p>
-          <w:p>
-            <w:pPr>
-              <w:tabs>
-                <w:tab w:val="left" w:pos="873"/>
-              </w:tabs>
-              <w:autoSpaceDE w:val="0"/>
-              <w:autoSpaceDN w:val="0"/>
-              <w:adjustRightInd w:val="0"/>
-              <w:spacing w:after="0"/>
-              <w:rPr>
-                <w:rFonts w:cstheme="minorHAnsi"/>
-                <w:color w:val="000000" w:themeColor="text1"/>
-                <w:kern w:val="0"/>
-                <w:sz w:val="20"/>
-                <w:szCs w:val="20"/>
-                <w:lang w:val="pt-BR"/>
-              </w:rPr>
-            </w:pPr>
-            <w:r>
-              <w:rPr>
-                <w:rFonts w:cstheme="minorHAnsi"/>
-                <w:color w:val="000000" w:themeColor="text1"/>
-                <w:kern w:val="0"/>
-                <w:sz w:val="20"/>
-                <w:szCs w:val="20"/>
-                <w:lang w:val="pt-BR"/>
-              </w:rPr>
-              <w:t xml:space="preserve">Exibir </w:t>
+              <w:t xml:space="preserve">)  .  </w:t>
             </w:r>
             <w:proofErr w:type="spellStart"/>
             <w:r>
@@ -1510,9 +1013,9 @@
                 <w:kern w:val="0"/>
                 <w:sz w:val="20"/>
                 <w:szCs w:val="20"/>
-                <w:lang w:val="pt-BR"/>
-              </w:rPr>
-              <w:t xml:space="preserve">o </w:t>
+                <w:lang w:val="en-US"/>
+              </w:rPr>
+              <w:t>Exbir</w:t>
             </w:r>
             <w:proofErr w:type="spellEnd"/>
             <w:r>
@@ -1522,9 +1025,9 @@
                 <w:kern w:val="0"/>
                 <w:sz w:val="20"/>
                 <w:szCs w:val="20"/>
-                <w:lang w:val="pt-BR"/>
-              </w:rPr>
-              <w:t>‘</w:t>
+                <w:lang w:val="en-US"/>
+              </w:rPr>
+              <w:t xml:space="preserve"> o ‘name’ no </w:t>
             </w:r>
             <w:proofErr w:type="spellStart"/>
             <w:r>
@@ -1534,9 +1037,9 @@
                 <w:kern w:val="0"/>
                 <w:sz w:val="20"/>
                 <w:szCs w:val="20"/>
-                <w:lang w:val="pt-BR"/>
-              </w:rPr>
-              <w:t>name</w:t>
+                <w:lang w:val="en-US"/>
+              </w:rPr>
+              <w:t>elemento</w:t>
             </w:r>
             <w:proofErr w:type="spellEnd"/>
             <w:r>
@@ -1546,9 +1049,9 @@
                 <w:kern w:val="0"/>
                 <w:sz w:val="20"/>
                 <w:szCs w:val="20"/>
-                <w:lang w:val="pt-BR"/>
-              </w:rPr>
-              <w:t xml:space="preserve">’ no elemento </w:t>
+                <w:lang w:val="en-US"/>
+              </w:rPr>
+              <w:t xml:space="preserve"> </w:t>
             </w:r>
             <w:proofErr w:type="spellStart"/>
             <w:r>
@@ -1558,9 +1061,20 @@
                 <w:kern w:val="0"/>
                 <w:sz w:val="20"/>
                 <w:szCs w:val="20"/>
-                <w:lang w:val="pt-BR"/>
-              </w:rPr>
-              <w:t>Patient.extension</w:t>
+                <w:lang w:val="en-US"/>
+              </w:rPr>
+              <w:t>Patient.</w:t>
+            </w:r>
+            <w:r>
+              <w:rPr>
+                <w:rFonts w:cstheme="minorHAnsi"/>
+                <w:color w:val="000000" w:themeColor="text1"/>
+                <w:kern w:val="0"/>
+                <w:sz w:val="20"/>
+                <w:szCs w:val="20"/>
+                <w:lang w:val="en-US"/>
+              </w:rPr>
+              <w:t>extension</w:t>
             </w:r>
             <w:proofErr w:type="spellEnd"/>
             <w:r>
@@ -1570,7 +1084,7 @@
                 <w:kern w:val="0"/>
                 <w:sz w:val="20"/>
                 <w:szCs w:val="20"/>
-                <w:lang w:val="pt-BR"/>
+                <w:lang w:val="en-US"/>
               </w:rPr>
               <w:t>[</w:t>
             </w:r>
@@ -1582,9 +1096,31 @@
                 <w:kern w:val="0"/>
                 <w:sz w:val="20"/>
                 <w:szCs w:val="20"/>
-                <w:lang w:val="pt-BR"/>
-              </w:rPr>
-              <w:t>localNascimento</w:t>
+                <w:lang w:val="en-US"/>
+              </w:rPr>
+              <w:t>localNas</w:t>
+            </w:r>
+            <w:r>
+              <w:rPr>
+                <w:rFonts w:cstheme="minorHAnsi"/>
+                <w:color w:val="000000" w:themeColor="text1"/>
+                <w:kern w:val="0"/>
+                <w:sz w:val="20"/>
+                <w:szCs w:val="20"/>
+                <w:lang w:val="en-US"/>
+              </w:rPr>
+              <w:t>ci</w:t>
+            </w:r>
+            <w:r>
+              <w:rPr>
+                <w:rFonts w:cstheme="minorHAnsi"/>
+                <w:color w:val="000000" w:themeColor="text1"/>
+                <w:kern w:val="0"/>
+                <w:sz w:val="20"/>
+                <w:szCs w:val="20"/>
+                <w:lang w:val="en-US"/>
+              </w:rPr>
+              <w:t>mento</w:t>
             </w:r>
             <w:proofErr w:type="spellEnd"/>
             <w:proofErr w:type="gramStart"/>
@@ -1595,7 +1131,7 @@
                 <w:kern w:val="0"/>
                 <w:sz w:val="20"/>
                 <w:szCs w:val="20"/>
-                <w:lang w:val="pt-BR"/>
+                <w:lang w:val="en-US"/>
               </w:rPr>
               <w:t>].</w:t>
             </w:r>
@@ -1607,7 +1143,7 @@
                 <w:kern w:val="0"/>
                 <w:sz w:val="20"/>
                 <w:szCs w:val="20"/>
-                <w:lang w:val="pt-BR"/>
+                <w:lang w:val="en-US"/>
               </w:rPr>
               <w:t>address</w:t>
             </w:r>
@@ -1619,20 +1155,9 @@
                 <w:kern w:val="0"/>
                 <w:sz w:val="20"/>
                 <w:szCs w:val="20"/>
-                <w:lang w:val="pt-BR"/>
-              </w:rPr>
-              <w:t>.c</w:t>
-            </w:r>
-            <w:r>
-              <w:rPr>
-                <w:rFonts w:cstheme="minorHAnsi"/>
-                <w:color w:val="000000" w:themeColor="text1"/>
-                <w:kern w:val="0"/>
-                <w:sz w:val="20"/>
-                <w:szCs w:val="20"/>
-                <w:lang w:val="pt-BR"/>
-              </w:rPr>
-              <w:t>ountry</w:t>
+                <w:lang w:val="en-US"/>
+              </w:rPr>
+              <w:t>.city</w:t>
             </w:r>
             <w:proofErr w:type="spellEnd"/>
             <w:r>
@@ -1642,29 +1167,21 @@
                 <w:kern w:val="0"/>
                 <w:sz w:val="20"/>
                 <w:szCs w:val="20"/>
-                <w:lang w:val="pt-BR"/>
-              </w:rPr>
-              <w:t xml:space="preserve">  </w:t>
-            </w:r>
-          </w:p>
-          <w:p>
-            <w:pPr>
-              <w:tabs>
-                <w:tab w:val="left" w:pos="873"/>
-              </w:tabs>
-              <w:autoSpaceDE w:val="0"/>
-              <w:autoSpaceDN w:val="0"/>
-              <w:adjustRightInd w:val="0"/>
-              <w:spacing w:after="0"/>
-              <w:rPr>
-                <w:rFonts w:cstheme="minorHAnsi"/>
-                <w:color w:val="000000" w:themeColor="text1"/>
-                <w:kern w:val="0"/>
-                <w:sz w:val="20"/>
-                <w:szCs w:val="20"/>
-                <w:lang w:val="pt-BR"/>
-              </w:rPr>
-            </w:pPr>
+                <w:lang w:val="en-US"/>
+              </w:rPr>
+              <w:t xml:space="preserve"> </w:t>
+            </w:r>
+            <w:r>
+              <w:rPr>
+                <w:rFonts w:cstheme="minorHAnsi"/>
+                <w:color w:val="000000" w:themeColor="text1"/>
+                <w:kern w:val="0"/>
+                <w:sz w:val="20"/>
+                <w:szCs w:val="20"/>
+                <w:lang w:val="en-US"/>
+              </w:rPr>
+              <w:t xml:space="preserve"> </w:t>
+            </w:r>
           </w:p>
         </w:tc>
       </w:tr>
@@ -1705,17 +1222,6 @@
                 <w:lang w:val="pt-BR"/>
               </w:rPr>
             </w:pPr>
-            <w:r>
-              <w:rPr>
-                <w:rFonts w:cstheme="minorHAnsi"/>
-                <w:color w:val="000000" w:themeColor="text1"/>
-                <w:kern w:val="0"/>
-                <w:sz w:val="20"/>
-                <w:szCs w:val="20"/>
-                <w:lang w:val="pt-BR"/>
-              </w:rPr>
-              <w:t>[</w:t>
-            </w:r>
             <w:proofErr w:type="spellStart"/>
             <w:r>
               <w:rPr>
@@ -1726,31 +1232,7 @@
                 <w:szCs w:val="20"/>
                 <w:lang w:val="pt-BR"/>
               </w:rPr>
-              <w:t>extension</w:t>
-            </w:r>
-            <w:proofErr w:type="spellEnd"/>
-            <w:r>
-              <w:rPr>
-                <w:rFonts w:cstheme="minorHAnsi"/>
-                <w:color w:val="000000" w:themeColor="text1"/>
-                <w:kern w:val="0"/>
-                <w:sz w:val="20"/>
-                <w:szCs w:val="20"/>
-                <w:lang w:val="pt-BR"/>
-              </w:rPr>
-              <w:t>]</w:t>
-            </w:r>
-            <w:proofErr w:type="spellStart"/>
-            <w:r>
-              <w:rPr>
-                <w:rFonts w:cstheme="minorHAnsi"/>
-                <w:color w:val="000000" w:themeColor="text1"/>
-                <w:kern w:val="0"/>
-                <w:sz w:val="20"/>
-                <w:szCs w:val="20"/>
-                <w:lang w:val="pt-BR"/>
-              </w:rPr>
-              <w:t>raceEthnicity.race</w:t>
+              <w:t>birthCountry</w:t>
             </w:r>
             <w:proofErr w:type="spellEnd"/>
           </w:p>
@@ -1795,7 +1277,7 @@
                 <w:szCs w:val="20"/>
                 <w:lang w:val="pt-BR"/>
               </w:rPr>
-              <w:t xml:space="preserve">Raça do indivíduo </w:t>
+              <w:t xml:space="preserve">País de nascimento do Paciente </w:t>
             </w:r>
           </w:p>
         </w:tc>
@@ -1874,9 +1356,79 @@
                 <w:kern w:val="0"/>
                 <w:sz w:val="20"/>
                 <w:szCs w:val="20"/>
-                <w:lang w:val="en-US"/>
-              </w:rPr>
-            </w:pPr>
+                <w:lang w:val="pt-BR"/>
+              </w:rPr>
+            </w:pPr>
+            <w:r>
+              <w:rPr>
+                <w:rFonts w:cstheme="minorHAnsi"/>
+                <w:color w:val="000000" w:themeColor="text1"/>
+                <w:kern w:val="0"/>
+                <w:sz w:val="20"/>
+                <w:szCs w:val="20"/>
+                <w:lang w:val="pt-BR"/>
+              </w:rPr>
+              <w:t xml:space="preserve"> </w:t>
+            </w:r>
+            <w:r>
+              <w:rPr>
+                <w:rFonts w:cstheme="minorHAnsi"/>
+                <w:color w:val="000000" w:themeColor="text1"/>
+                <w:kern w:val="0"/>
+                <w:sz w:val="20"/>
+                <w:szCs w:val="20"/>
+                <w:lang w:val="pt-BR"/>
+              </w:rPr>
+              <w:t xml:space="preserve">Faz-se o </w:t>
+            </w:r>
+            <w:proofErr w:type="spellStart"/>
+            <w:r>
+              <w:rPr>
+                <w:rFonts w:cstheme="minorHAnsi"/>
+                <w:color w:val="000000" w:themeColor="text1"/>
+                <w:kern w:val="0"/>
+                <w:sz w:val="20"/>
+                <w:szCs w:val="20"/>
+                <w:lang w:val="pt-BR"/>
+              </w:rPr>
+              <w:t>lookup</w:t>
+            </w:r>
+            <w:proofErr w:type="spellEnd"/>
+            <w:r>
+              <w:rPr>
+                <w:rFonts w:cstheme="minorHAnsi"/>
+                <w:color w:val="000000" w:themeColor="text1"/>
+                <w:kern w:val="0"/>
+                <w:sz w:val="20"/>
+                <w:szCs w:val="20"/>
+                <w:lang w:val="pt-BR"/>
+              </w:rPr>
+              <w:t xml:space="preserve"> do valor extraído com o </w:t>
+            </w:r>
+            <w:proofErr w:type="spellStart"/>
+            <w:r>
+              <w:rPr>
+                <w:rFonts w:cstheme="minorHAnsi"/>
+                <w:color w:val="000000" w:themeColor="text1"/>
+                <w:kern w:val="0"/>
+                <w:sz w:val="20"/>
+                <w:szCs w:val="20"/>
+                <w:lang w:val="pt-BR"/>
+              </w:rPr>
+              <w:t>FHIRPath</w:t>
+            </w:r>
+            <w:proofErr w:type="spellEnd"/>
+            <w:r>
+              <w:rPr>
+                <w:rFonts w:cstheme="minorHAnsi"/>
+                <w:color w:val="000000" w:themeColor="text1"/>
+                <w:kern w:val="0"/>
+                <w:sz w:val="20"/>
+                <w:szCs w:val="20"/>
+                <w:lang w:val="pt-BR"/>
+              </w:rPr>
+              <w:t xml:space="preserve"> </w:t>
+            </w:r>
             <w:proofErr w:type="spellStart"/>
             <w:proofErr w:type="gramStart"/>
             <w:r>
@@ -1886,10 +1438,44 @@
                 <w:kern w:val="0"/>
                 <w:sz w:val="20"/>
                 <w:szCs w:val="20"/>
-                <w:lang w:val="en-US"/>
-              </w:rPr>
-              <w:t>Patient.raca.coding</w:t>
-            </w:r>
+                <w:lang w:val="pt-BR"/>
+              </w:rPr>
+              <w:t>Patient.</w:t>
+            </w:r>
+            <w:r>
+              <w:rPr>
+                <w:rFonts w:cstheme="minorHAnsi"/>
+                <w:color w:val="000000" w:themeColor="text1"/>
+                <w:kern w:val="0"/>
+                <w:sz w:val="20"/>
+                <w:szCs w:val="20"/>
+                <w:lang w:val="pt-BR"/>
+              </w:rPr>
+              <w:t>extension</w:t>
+            </w:r>
+            <w:r>
+              <w:rPr>
+                <w:rFonts w:cstheme="minorHAnsi"/>
+                <w:color w:val="000000" w:themeColor="text1"/>
+                <w:kern w:val="0"/>
+                <w:sz w:val="20"/>
+                <w:szCs w:val="20"/>
+                <w:lang w:val="pt-BR"/>
+              </w:rPr>
+              <w:t>.</w:t>
+            </w:r>
+            <w:r>
+              <w:rPr>
+                <w:rFonts w:cstheme="minorHAnsi"/>
+                <w:color w:val="000000" w:themeColor="text1"/>
+                <w:kern w:val="0"/>
+                <w:sz w:val="20"/>
+                <w:szCs w:val="20"/>
+                <w:lang w:val="pt-BR"/>
+              </w:rPr>
+              <w:t>birthcountry</w:t>
+            </w:r>
+            <w:proofErr w:type="spellEnd"/>
             <w:proofErr w:type="gramEnd"/>
             <w:r>
               <w:rPr>
@@ -1898,20 +1484,32 @@
                 <w:kern w:val="0"/>
                 <w:sz w:val="20"/>
                 <w:szCs w:val="20"/>
-                <w:lang w:val="en-US"/>
-              </w:rPr>
-              <w:t>.</w:t>
-            </w:r>
-            <w:r>
-              <w:rPr>
-                <w:rFonts w:cstheme="minorHAnsi"/>
-                <w:color w:val="000000" w:themeColor="text1"/>
-                <w:kern w:val="0"/>
-                <w:sz w:val="20"/>
-                <w:szCs w:val="20"/>
-                <w:lang w:val="en-US"/>
-              </w:rPr>
-              <w:t>system</w:t>
+                <w:lang w:val="pt-BR"/>
+              </w:rPr>
+              <w:t xml:space="preserve"> </w:t>
+            </w:r>
+            <w:r>
+              <w:rPr>
+                <w:rFonts w:cstheme="minorHAnsi"/>
+                <w:color w:val="000000" w:themeColor="text1"/>
+                <w:kern w:val="0"/>
+                <w:sz w:val="20"/>
+                <w:szCs w:val="20"/>
+                <w:lang w:val="pt-BR"/>
+              </w:rPr>
+              <w:t xml:space="preserve">utilizando o </w:t>
+            </w:r>
+            <w:proofErr w:type="spellStart"/>
+            <w:r>
+              <w:rPr>
+                <w:rFonts w:cstheme="minorHAnsi"/>
+                <w:color w:val="000000" w:themeColor="text1"/>
+                <w:kern w:val="0"/>
+                <w:sz w:val="20"/>
+                <w:szCs w:val="20"/>
+                <w:lang w:val="pt-BR"/>
+              </w:rPr>
+              <w:t>CodeSystem</w:t>
             </w:r>
             <w:proofErr w:type="spellEnd"/>
             <w:r>
@@ -1921,12 +1519,148 @@
                 <w:kern w:val="0"/>
                 <w:sz w:val="20"/>
                 <w:szCs w:val="20"/>
-                <w:lang w:val="en-US"/>
-              </w:rPr>
-              <w:t>#</w:t>
-            </w:r>
-            <w:r>
+                <w:lang w:val="pt-BR"/>
+              </w:rPr>
               <w:t xml:space="preserve"> </w:t>
+            </w:r>
+            <w:proofErr w:type="spellStart"/>
+            <w:r>
+              <w:rPr>
+                <w:rFonts w:cstheme="minorHAnsi"/>
+                <w:color w:val="000000" w:themeColor="text1"/>
+                <w:kern w:val="0"/>
+                <w:sz w:val="20"/>
+                <w:szCs w:val="20"/>
+                <w:lang w:val="pt-BR"/>
+              </w:rPr>
+              <w:t>BRPais</w:t>
+            </w:r>
+            <w:proofErr w:type="spellEnd"/>
+          </w:p>
+          <w:p>
+            <w:pPr>
+              <w:tabs>
+                <w:tab w:val="left" w:pos="873"/>
+              </w:tabs>
+              <w:autoSpaceDE w:val="0"/>
+              <w:autoSpaceDN w:val="0"/>
+              <w:adjustRightInd w:val="0"/>
+              <w:spacing w:after="0"/>
+              <w:rPr>
+                <w:rFonts w:cstheme="minorHAnsi"/>
+                <w:color w:val="000000" w:themeColor="text1"/>
+                <w:kern w:val="0"/>
+                <w:sz w:val="20"/>
+                <w:szCs w:val="20"/>
+                <w:lang w:val="pt-BR"/>
+              </w:rPr>
+            </w:pPr>
+            <w:r>
+              <w:rPr>
+                <w:rFonts w:cstheme="minorHAnsi"/>
+                <w:color w:val="000000" w:themeColor="text1"/>
+                <w:kern w:val="0"/>
+                <w:sz w:val="20"/>
+                <w:szCs w:val="20"/>
+                <w:lang w:val="pt-BR"/>
+              </w:rPr>
+              <w:t xml:space="preserve">Fazer o </w:t>
+            </w:r>
+            <w:proofErr w:type="spellStart"/>
+            <w:r>
+              <w:rPr>
+                <w:rFonts w:cstheme="minorHAnsi"/>
+                <w:color w:val="000000" w:themeColor="text1"/>
+                <w:kern w:val="0"/>
+                <w:sz w:val="20"/>
+                <w:szCs w:val="20"/>
+                <w:lang w:val="pt-BR"/>
+              </w:rPr>
+              <w:t>translate</w:t>
+            </w:r>
+            <w:proofErr w:type="spellEnd"/>
+            <w:r>
+              <w:rPr>
+                <w:rFonts w:cstheme="minorHAnsi"/>
+                <w:color w:val="000000" w:themeColor="text1"/>
+                <w:kern w:val="0"/>
+                <w:sz w:val="20"/>
+                <w:szCs w:val="20"/>
+                <w:lang w:val="pt-BR"/>
+              </w:rPr>
+              <w:t xml:space="preserve"> do Id do </w:t>
+            </w:r>
+            <w:proofErr w:type="spellStart"/>
+            <w:r>
+              <w:rPr>
+                <w:rFonts w:cstheme="minorHAnsi"/>
+                <w:color w:val="000000" w:themeColor="text1"/>
+                <w:kern w:val="0"/>
+                <w:sz w:val="20"/>
+                <w:szCs w:val="20"/>
+                <w:lang w:val="pt-BR"/>
+              </w:rPr>
+              <w:t>CodeSystem</w:t>
+            </w:r>
+            <w:proofErr w:type="spellEnd"/>
+            <w:r>
+              <w:rPr>
+                <w:rFonts w:cstheme="minorHAnsi"/>
+                <w:color w:val="000000" w:themeColor="text1"/>
+                <w:kern w:val="0"/>
+                <w:sz w:val="20"/>
+                <w:szCs w:val="20"/>
+                <w:lang w:val="pt-BR"/>
+              </w:rPr>
+              <w:t xml:space="preserve"> </w:t>
+            </w:r>
+            <w:proofErr w:type="spellStart"/>
+            <w:r>
+              <w:rPr>
+                <w:rFonts w:cstheme="minorHAnsi"/>
+                <w:color w:val="000000" w:themeColor="text1"/>
+                <w:kern w:val="0"/>
+                <w:sz w:val="20"/>
+                <w:szCs w:val="20"/>
+                <w:lang w:val="pt-BR"/>
+              </w:rPr>
+              <w:t>BRPais</w:t>
+            </w:r>
+            <w:proofErr w:type="spellEnd"/>
+            <w:r>
+              <w:rPr>
+                <w:rFonts w:cstheme="minorHAnsi"/>
+                <w:color w:val="000000" w:themeColor="text1"/>
+                <w:kern w:val="0"/>
+                <w:sz w:val="20"/>
+                <w:szCs w:val="20"/>
+                <w:lang w:val="pt-BR"/>
+              </w:rPr>
+              <w:t xml:space="preserve"> (</w:t>
+            </w:r>
+            <w:hyperlink r:id="rId7" w:history="1">
+              <w:r>
+                <w:rPr>
+                  <w:rStyle w:val="Hyperlink"/>
+                  <w:rFonts w:cstheme="minorHAnsi"/>
+                  <w:kern w:val="0"/>
+                  <w:sz w:val="20"/>
+                  <w:szCs w:val="20"/>
+                  <w:lang w:val="pt-BR"/>
+                </w:rPr>
+                <w:t>https://oclapi2.gointerop.com/orgs/MS/sources/BRPais/</w:t>
+              </w:r>
+            </w:hyperlink>
+            <w:r>
+              <w:rPr>
+                <w:rFonts w:cstheme="minorHAnsi"/>
+                <w:color w:val="000000" w:themeColor="text1"/>
+                <w:kern w:val="0"/>
+                <w:sz w:val="20"/>
+                <w:szCs w:val="20"/>
+                <w:lang w:val="pt-BR"/>
+              </w:rPr>
+              <w:t>)  para iso3166 (</w:t>
             </w:r>
             <w:hyperlink r:id="rId8" w:history="1">
               <w:r>
@@ -1936,11 +1670,22 @@
                   <w:kern w:val="0"/>
                   <w:sz w:val="20"/>
                   <w:szCs w:val="20"/>
-                  <w:lang w:val="en-US"/>
+                  <w:lang w:val="pt-BR"/>
                 </w:rPr>
-                <w:t>https://ips-brasil.web.app/ValueSet-raca-br-ips.html</w:t>
+                <w:t>https://oclapi2.gointerop.com/orgs/ISO/sources/iso3166/</w:t>
               </w:r>
             </w:hyperlink>
+            <w:r>
+              <w:rPr>
+                <w:rFonts w:cstheme="minorHAnsi"/>
+                <w:color w:val="000000" w:themeColor="text1"/>
+                <w:kern w:val="0"/>
+                <w:sz w:val="20"/>
+                <w:szCs w:val="20"/>
+                <w:lang w:val="pt-BR"/>
+              </w:rPr>
+              <w:t>)</w:t>
+            </w:r>
           </w:p>
           <w:p>
             <w:pPr>
@@ -1957,7 +1702,7 @@
                 <w:kern w:val="0"/>
                 <w:sz w:val="20"/>
                 <w:szCs w:val="20"/>
-                <w:lang w:val="en-US"/>
+                <w:lang w:val="pt-BR"/>
               </w:rPr>
             </w:pPr>
           </w:p>
@@ -1971,18 +1716,97 @@
               <w:adjustRightInd w:val="0"/>
               <w:spacing w:after="0"/>
               <w:rPr>
-                <w:rStyle w:val="Heading1Char"/>
-                <w:rFonts w:ascii="Verdana" w:hAnsi="Verdana"/>
-                <w:b w:val="0"/>
-                <w:bCs/>
-                <w:color w:val="333333"/>
-                <w:sz w:val="17"/>
-                <w:szCs w:val="17"/>
-                <w:shd w:val="clear" w:color="auto" w:fill="FFFFFF"/>
-                <w:lang w:val="en-US"/>
-              </w:rPr>
-            </w:pPr>
+                <w:rFonts w:cstheme="minorHAnsi"/>
+                <w:color w:val="000000" w:themeColor="text1"/>
+                <w:kern w:val="0"/>
+                <w:sz w:val="20"/>
+                <w:szCs w:val="20"/>
+                <w:lang w:val="pt-BR"/>
+              </w:rPr>
+            </w:pPr>
+            <w:r>
+              <w:rPr>
+                <w:rFonts w:cstheme="minorHAnsi"/>
+                <w:color w:val="000000" w:themeColor="text1"/>
+                <w:kern w:val="0"/>
+                <w:sz w:val="20"/>
+                <w:szCs w:val="20"/>
+                <w:lang w:val="pt-BR"/>
+              </w:rPr>
+              <w:t xml:space="preserve">Exibir </w:t>
+            </w:r>
+            <w:r>
+              <w:rPr>
+                <w:rFonts w:cstheme="minorHAnsi"/>
+                <w:color w:val="000000" w:themeColor="text1"/>
+                <w:kern w:val="0"/>
+                <w:sz w:val="20"/>
+                <w:szCs w:val="20"/>
+                <w:lang w:val="pt-BR"/>
+              </w:rPr>
+              <w:t>o ‘</w:t>
+            </w:r>
             <w:proofErr w:type="spellStart"/>
+            <w:r>
+              <w:rPr>
+                <w:rFonts w:cstheme="minorHAnsi"/>
+                <w:color w:val="000000" w:themeColor="text1"/>
+                <w:kern w:val="0"/>
+                <w:sz w:val="20"/>
+                <w:szCs w:val="20"/>
+                <w:lang w:val="pt-BR"/>
+              </w:rPr>
+              <w:t>name</w:t>
+            </w:r>
+            <w:proofErr w:type="spellEnd"/>
+            <w:r>
+              <w:rPr>
+                <w:rFonts w:cstheme="minorHAnsi"/>
+                <w:color w:val="000000" w:themeColor="text1"/>
+                <w:kern w:val="0"/>
+                <w:sz w:val="20"/>
+                <w:szCs w:val="20"/>
+                <w:lang w:val="pt-BR"/>
+              </w:rPr>
+              <w:t xml:space="preserve">’ no elemento </w:t>
+            </w:r>
+            <w:proofErr w:type="spellStart"/>
+            <w:r>
+              <w:rPr>
+                <w:rFonts w:cstheme="minorHAnsi"/>
+                <w:color w:val="000000" w:themeColor="text1"/>
+                <w:kern w:val="0"/>
+                <w:sz w:val="20"/>
+                <w:szCs w:val="20"/>
+                <w:lang w:val="pt-BR"/>
+              </w:rPr>
+              <w:t>Patient.extension</w:t>
+            </w:r>
+            <w:proofErr w:type="spellEnd"/>
+            <w:r>
+              <w:rPr>
+                <w:rFonts w:cstheme="minorHAnsi"/>
+                <w:color w:val="000000" w:themeColor="text1"/>
+                <w:kern w:val="0"/>
+                <w:sz w:val="20"/>
+                <w:szCs w:val="20"/>
+                <w:lang w:val="pt-BR"/>
+              </w:rPr>
+              <w:t>[</w:t>
+            </w:r>
+            <w:proofErr w:type="spellStart"/>
+            <w:r>
+              <w:rPr>
+                <w:rFonts w:cstheme="minorHAnsi"/>
+                <w:color w:val="000000" w:themeColor="text1"/>
+                <w:kern w:val="0"/>
+                <w:sz w:val="20"/>
+                <w:szCs w:val="20"/>
+                <w:lang w:val="pt-BR"/>
+              </w:rPr>
+              <w:t>localNascimento</w:t>
+            </w:r>
+            <w:proofErr w:type="spellEnd"/>
             <w:proofErr w:type="gramStart"/>
             <w:r>
               <w:rPr>
@@ -1991,20 +1815,21 @@
                 <w:kern w:val="0"/>
                 <w:sz w:val="20"/>
                 <w:szCs w:val="20"/>
-                <w:lang w:val="en-US"/>
-              </w:rPr>
-              <w:t>Patient.</w:t>
-            </w:r>
-            <w:r>
-              <w:rPr>
-                <w:rFonts w:cstheme="minorHAnsi"/>
-                <w:color w:val="000000" w:themeColor="text1"/>
-                <w:kern w:val="0"/>
-                <w:sz w:val="20"/>
-                <w:szCs w:val="20"/>
-                <w:lang w:val="en-US"/>
-              </w:rPr>
-              <w:t>raca.coding</w:t>
+                <w:lang w:val="pt-BR"/>
+              </w:rPr>
+              <w:t>].</w:t>
+            </w:r>
+            <w:proofErr w:type="spellStart"/>
+            <w:r>
+              <w:rPr>
+                <w:rFonts w:cstheme="minorHAnsi"/>
+                <w:color w:val="000000" w:themeColor="text1"/>
+                <w:kern w:val="0"/>
+                <w:sz w:val="20"/>
+                <w:szCs w:val="20"/>
+                <w:lang w:val="pt-BR"/>
+              </w:rPr>
+              <w:t>address</w:t>
             </w:r>
             <w:proofErr w:type="gramEnd"/>
             <w:r>
@@ -2014,9 +1839,20 @@
                 <w:kern w:val="0"/>
                 <w:sz w:val="20"/>
                 <w:szCs w:val="20"/>
-                <w:lang w:val="en-US"/>
-              </w:rPr>
-              <w:t>.code</w:t>
+                <w:lang w:val="pt-BR"/>
+              </w:rPr>
+              <w:t>.c</w:t>
+            </w:r>
+            <w:r>
+              <w:rPr>
+                <w:rFonts w:cstheme="minorHAnsi"/>
+                <w:color w:val="000000" w:themeColor="text1"/>
+                <w:kern w:val="0"/>
+                <w:sz w:val="20"/>
+                <w:szCs w:val="20"/>
+                <w:lang w:val="pt-BR"/>
+              </w:rPr>
+              <w:t>ountry</w:t>
             </w:r>
             <w:proofErr w:type="spellEnd"/>
             <w:r>
@@ -2026,63 +1862,9 @@
                 <w:kern w:val="0"/>
                 <w:sz w:val="20"/>
                 <w:szCs w:val="20"/>
-                <w:lang w:val="en-US"/>
-              </w:rPr>
-              <w:t xml:space="preserve"> =</w:t>
-            </w:r>
-            <w:r>
-              <w:rPr>
-                <w:rStyle w:val="Heading1Char"/>
-                <w:rFonts w:ascii="Verdana" w:hAnsi="Verdana"/>
-                <w:b w:val="0"/>
-                <w:bCs/>
-                <w:color w:val="333333"/>
-                <w:sz w:val="17"/>
-                <w:szCs w:val="17"/>
-                <w:shd w:val="clear" w:color="auto" w:fill="FFFFFF"/>
-                <w:lang w:val="en-US"/>
-              </w:rPr>
-              <w:t xml:space="preserve"> </w:t>
-            </w:r>
-            <w:hyperlink r:id="rId9" w:history="1">
-              <w:r>
-                <w:rPr>
-                  <w:rStyle w:val="Hyperlink"/>
-                  <w:rFonts w:ascii="Verdana" w:eastAsia="Arial" w:hAnsi="Verdana" w:cs="Arial"/>
-                  <w:bCs/>
-                  <w:sz w:val="17"/>
-                  <w:szCs w:val="17"/>
-                  <w:shd w:val="clear" w:color="auto" w:fill="FFFFFF"/>
-                  <w:lang w:val="en-US" w:eastAsia="pt-BR"/>
-                </w:rPr>
-                <w:t>https://oclapi2.gointerop.com/orgs/MS/sources/BRRacaCor-1.0/</w:t>
-              </w:r>
-              <w:r>
-                <w:rPr>
-                  <w:rStyle w:val="Hyperlink"/>
-                  <w:rFonts w:ascii="Verdana" w:eastAsia="Arial" w:hAnsi="Verdana" w:cs="Arial"/>
-                  <w:bCs/>
-                  <w:sz w:val="17"/>
-                  <w:szCs w:val="17"/>
-                  <w:shd w:val="clear" w:color="auto" w:fill="FFFFFF"/>
-                  <w:lang w:val="en-US" w:eastAsia="pt-BR"/>
-                </w:rPr>
-                <w:t>=</w:t>
-              </w:r>
-            </w:hyperlink>
-            <w:r>
-              <w:rPr>
-                <w:rStyle w:val="Heading1Char"/>
-                <w:rFonts w:ascii="Verdana" w:hAnsi="Verdana"/>
-                <w:b w:val="0"/>
-                <w:bCs/>
-                <w:color w:val="333333"/>
-                <w:sz w:val="17"/>
-                <w:szCs w:val="17"/>
-                <w:shd w:val="clear" w:color="auto" w:fill="FFFFFF"/>
-                <w:lang w:val="en-US"/>
-              </w:rPr>
-              <w:t xml:space="preserve"> </w:t>
+                <w:lang w:val="pt-BR"/>
+              </w:rPr>
+              <w:t xml:space="preserve">  </w:t>
             </w:r>
           </w:p>
           <w:p>
@@ -2103,311 +1885,6 @@
                 <w:lang w:val="pt-BR"/>
               </w:rPr>
             </w:pPr>
-            <w:r>
-              <w:rPr>
-                <w:rFonts w:cstheme="minorHAnsi"/>
-                <w:color w:val="000000" w:themeColor="text1"/>
-                <w:kern w:val="0"/>
-                <w:sz w:val="20"/>
-                <w:szCs w:val="20"/>
-                <w:lang w:val="pt-BR"/>
-              </w:rPr>
-              <w:lastRenderedPageBreak/>
-              <w:t xml:space="preserve">(será o </w:t>
-            </w:r>
-            <w:r>
-              <w:rPr>
-                <w:rFonts w:cstheme="minorHAnsi"/>
-                <w:color w:val="000000" w:themeColor="text1"/>
-                <w:kern w:val="0"/>
-                <w:sz w:val="20"/>
-                <w:szCs w:val="20"/>
-                <w:lang w:val="pt-BR"/>
-              </w:rPr>
-              <w:t xml:space="preserve">valor recuperado na RDNS </w:t>
-            </w:r>
-            <w:proofErr w:type="gramStart"/>
-            <w:r>
-              <w:rPr>
-                <w:rFonts w:cstheme="minorHAnsi"/>
-                <w:color w:val="000000" w:themeColor="text1"/>
-                <w:kern w:val="0"/>
-                <w:sz w:val="20"/>
-                <w:szCs w:val="20"/>
-                <w:lang w:val="pt-BR"/>
-              </w:rPr>
-              <w:t xml:space="preserve">em  </w:t>
-            </w:r>
-            <w:proofErr w:type="spellStart"/>
-            <w:r>
-              <w:rPr>
-                <w:rFonts w:cstheme="minorHAnsi"/>
-                <w:color w:val="000000" w:themeColor="text1"/>
-                <w:kern w:val="0"/>
-                <w:sz w:val="20"/>
-                <w:szCs w:val="20"/>
-                <w:lang w:val="pt-BR"/>
-              </w:rPr>
-              <w:t>Patient.extension</w:t>
-            </w:r>
-            <w:proofErr w:type="gramEnd"/>
-            <w:r>
-              <w:rPr>
-                <w:rFonts w:cstheme="minorHAnsi"/>
-                <w:color w:val="000000" w:themeColor="text1"/>
-                <w:kern w:val="0"/>
-                <w:sz w:val="20"/>
-                <w:szCs w:val="20"/>
-                <w:lang w:val="pt-BR"/>
-              </w:rPr>
-              <w:t>.raceEthnicity.extension</w:t>
-            </w:r>
-            <w:proofErr w:type="spellEnd"/>
-            <w:r>
-              <w:rPr>
-                <w:rFonts w:cstheme="minorHAnsi"/>
-                <w:color w:val="000000" w:themeColor="text1"/>
-                <w:kern w:val="0"/>
-                <w:sz w:val="20"/>
-                <w:szCs w:val="20"/>
-                <w:lang w:val="pt-BR"/>
-              </w:rPr>
-              <w:t xml:space="preserve">. </w:t>
-            </w:r>
-            <w:proofErr w:type="spellStart"/>
-            <w:r>
-              <w:rPr>
-                <w:rFonts w:cstheme="minorHAnsi"/>
-                <w:color w:val="000000" w:themeColor="text1"/>
-                <w:kern w:val="0"/>
-                <w:sz w:val="20"/>
-                <w:szCs w:val="20"/>
-                <w:lang w:val="pt-BR"/>
-              </w:rPr>
-              <w:t>race.value</w:t>
-            </w:r>
-            <w:proofErr w:type="spellEnd"/>
-            <w:r>
-              <w:rPr>
-                <w:rFonts w:cstheme="minorHAnsi"/>
-                <w:color w:val="000000" w:themeColor="text1"/>
-                <w:kern w:val="0"/>
-                <w:sz w:val="20"/>
-                <w:szCs w:val="20"/>
-                <w:lang w:val="pt-BR"/>
-              </w:rPr>
-              <w:t xml:space="preserve">  </w:t>
-            </w:r>
-          </w:p>
-          <w:p>
-            <w:pPr>
-              <w:tabs>
-                <w:tab w:val="left" w:pos="873"/>
-              </w:tabs>
-              <w:autoSpaceDE w:val="0"/>
-              <w:autoSpaceDN w:val="0"/>
-              <w:adjustRightInd w:val="0"/>
-              <w:spacing w:after="0"/>
-              <w:rPr>
-                <w:rFonts w:cstheme="minorHAnsi"/>
-                <w:color w:val="000000" w:themeColor="text1"/>
-                <w:kern w:val="0"/>
-                <w:sz w:val="20"/>
-                <w:szCs w:val="20"/>
-                <w:lang w:val="pt-BR"/>
-              </w:rPr>
-            </w:pPr>
-          </w:p>
-          <w:p>
-            <w:pPr>
-              <w:tabs>
-                <w:tab w:val="left" w:pos="873"/>
-              </w:tabs>
-              <w:autoSpaceDE w:val="0"/>
-              <w:autoSpaceDN w:val="0"/>
-              <w:adjustRightInd w:val="0"/>
-              <w:spacing w:after="0"/>
-              <w:rPr>
-                <w:rFonts w:cstheme="minorHAnsi"/>
-                <w:color w:val="000000" w:themeColor="text1"/>
-                <w:kern w:val="0"/>
-                <w:sz w:val="20"/>
-                <w:szCs w:val="20"/>
-                <w:lang w:val="pt-BR"/>
-              </w:rPr>
-            </w:pPr>
-            <w:proofErr w:type="spellStart"/>
-            <w:proofErr w:type="gramStart"/>
-            <w:r>
-              <w:rPr>
-                <w:rFonts w:cstheme="minorHAnsi"/>
-                <w:color w:val="000000" w:themeColor="text1"/>
-                <w:kern w:val="0"/>
-                <w:sz w:val="20"/>
-                <w:szCs w:val="20"/>
-                <w:lang w:val="pt-BR"/>
-              </w:rPr>
-              <w:t>Patient.raca.coding</w:t>
-            </w:r>
-            <w:proofErr w:type="gramEnd"/>
-            <w:r>
-              <w:rPr>
-                <w:rFonts w:cstheme="minorHAnsi"/>
-                <w:color w:val="000000" w:themeColor="text1"/>
-                <w:kern w:val="0"/>
-                <w:sz w:val="20"/>
-                <w:szCs w:val="20"/>
-                <w:lang w:val="pt-BR"/>
-              </w:rPr>
-              <w:t>.</w:t>
-            </w:r>
-            <w:r>
-              <w:rPr>
-                <w:rFonts w:cstheme="minorHAnsi"/>
-                <w:color w:val="000000" w:themeColor="text1"/>
-                <w:kern w:val="0"/>
-                <w:sz w:val="20"/>
-                <w:szCs w:val="20"/>
-                <w:lang w:val="pt-BR"/>
-              </w:rPr>
-              <w:t>display</w:t>
-            </w:r>
-            <w:proofErr w:type="spellEnd"/>
-            <w:r>
-              <w:rPr>
-                <w:rFonts w:cstheme="minorHAnsi"/>
-                <w:color w:val="000000" w:themeColor="text1"/>
-                <w:kern w:val="0"/>
-                <w:sz w:val="20"/>
-                <w:szCs w:val="20"/>
-                <w:lang w:val="pt-BR"/>
-              </w:rPr>
-              <w:t xml:space="preserve"> =</w:t>
-            </w:r>
-            <w:r>
-              <w:rPr>
-                <w:rStyle w:val="Heading1Char"/>
-                <w:rFonts w:ascii="Verdana" w:hAnsi="Verdana"/>
-                <w:b w:val="0"/>
-                <w:bCs/>
-                <w:color w:val="333333"/>
-                <w:sz w:val="17"/>
-                <w:szCs w:val="17"/>
-                <w:shd w:val="clear" w:color="auto" w:fill="FFFFFF"/>
-              </w:rPr>
-              <w:t xml:space="preserve"> </w:t>
-            </w:r>
-            <w:hyperlink r:id="rId10" w:history="1">
-              <w:r>
-                <w:rPr>
-                  <w:rStyle w:val="Hyperlink"/>
-                  <w:rFonts w:ascii="Verdana" w:eastAsia="Arial" w:hAnsi="Verdana" w:cs="Arial"/>
-                  <w:bCs/>
-                  <w:sz w:val="17"/>
-                  <w:szCs w:val="17"/>
-                  <w:shd w:val="clear" w:color="auto" w:fill="FFFFFF"/>
-                  <w:lang w:val="pt-BR" w:eastAsia="pt-BR"/>
-                </w:rPr>
-                <w:t>https://oclapi2.gointerop.com/orgs/MS/sources/BRRacaCor-1.0/=</w:t>
-              </w:r>
-            </w:hyperlink>
-            <w:r>
-              <w:rPr>
-                <w:rStyle w:val="Heading1Char"/>
-                <w:rFonts w:ascii="Verdana" w:hAnsi="Verdana"/>
-                <w:b w:val="0"/>
-                <w:bCs/>
-                <w:color w:val="333333"/>
-                <w:sz w:val="17"/>
-                <w:szCs w:val="17"/>
-                <w:shd w:val="clear" w:color="auto" w:fill="FFFFFF"/>
-              </w:rPr>
-              <w:t xml:space="preserve"> </w:t>
-            </w:r>
-            <w:r>
-              <w:rPr>
-                <w:lang w:val="pt-BR"/>
-              </w:rPr>
-              <w:t>Será o v</w:t>
-            </w:r>
-            <w:r>
-              <w:rPr>
-                <w:lang w:val="pt-BR"/>
-              </w:rPr>
-              <w:t xml:space="preserve">alor do elemento </w:t>
-            </w:r>
-            <w:proofErr w:type="spellStart"/>
-            <w:r>
-              <w:rPr>
-                <w:lang w:val="pt-BR"/>
-              </w:rPr>
-              <w:t>name</w:t>
-            </w:r>
-            <w:proofErr w:type="spellEnd"/>
-            <w:r>
-              <w:rPr>
-                <w:lang w:val="pt-BR"/>
-              </w:rPr>
-              <w:t xml:space="preserve">  para </w:t>
-            </w:r>
-            <w:proofErr w:type="spellStart"/>
-            <w:r>
-              <w:rPr>
-                <w:lang w:val="pt-BR"/>
-              </w:rPr>
-              <w:t>locale</w:t>
-            </w:r>
-            <w:proofErr w:type="spellEnd"/>
-            <w:r>
-              <w:rPr>
-                <w:lang w:val="pt-BR"/>
-              </w:rPr>
-              <w:t>=</w:t>
-            </w:r>
-            <w:proofErr w:type="spellStart"/>
-            <w:r>
-              <w:rPr>
-                <w:lang w:val="pt-BR"/>
-              </w:rPr>
-              <w:t>eng</w:t>
-            </w:r>
-            <w:proofErr w:type="spellEnd"/>
-            <w:r>
-              <w:rPr>
-                <w:lang w:val="pt-BR"/>
-              </w:rPr>
-              <w:t xml:space="preserve"> </w:t>
-            </w:r>
-          </w:p>
-          <w:p>
-            <w:pPr>
-              <w:tabs>
-                <w:tab w:val="left" w:pos="873"/>
-              </w:tabs>
-              <w:autoSpaceDE w:val="0"/>
-              <w:autoSpaceDN w:val="0"/>
-              <w:adjustRightInd w:val="0"/>
-              <w:spacing w:after="0"/>
-              <w:rPr>
-                <w:rFonts w:cstheme="minorHAnsi"/>
-                <w:color w:val="000000" w:themeColor="text1"/>
-                <w:kern w:val="0"/>
-                <w:sz w:val="20"/>
-                <w:szCs w:val="20"/>
-                <w:lang w:val="pt-BR"/>
-              </w:rPr>
-            </w:pPr>
-            <w:r>
-              <w:rPr>
-                <w:rFonts w:cstheme="minorHAnsi"/>
-                <w:color w:val="000000" w:themeColor="text1"/>
-                <w:kern w:val="0"/>
-                <w:sz w:val="20"/>
-                <w:szCs w:val="20"/>
-                <w:lang w:val="pt-BR"/>
-              </w:rPr>
-              <w:t xml:space="preserve"> </w:t>
-            </w:r>
           </w:p>
         </w:tc>
       </w:tr>
@@ -2457,8 +1934,7 @@
                 <w:szCs w:val="20"/>
                 <w:lang w:val="pt-BR"/>
               </w:rPr>
-              <w:lastRenderedPageBreak/>
-              <w:t xml:space="preserve"> [</w:t>
+              <w:t>[</w:t>
             </w:r>
             <w:proofErr w:type="spellStart"/>
             <w:r>
@@ -2494,18 +1970,7 @@
                 <w:szCs w:val="20"/>
                 <w:lang w:val="pt-BR"/>
               </w:rPr>
-              <w:t>raceEthnicity.</w:t>
-            </w:r>
-            <w:r>
-              <w:rPr>
-                <w:rFonts w:cstheme="minorHAnsi"/>
-                <w:color w:val="000000" w:themeColor="text1"/>
-                <w:kern w:val="0"/>
-                <w:sz w:val="20"/>
-                <w:szCs w:val="20"/>
-                <w:lang w:val="pt-BR"/>
-              </w:rPr>
-              <w:t>indigenousEthnicity</w:t>
+              <w:t>raceEthnicity.race</w:t>
             </w:r>
             <w:proofErr w:type="spellEnd"/>
           </w:p>
@@ -2550,21 +2015,8 @@
                 <w:szCs w:val="20"/>
                 <w:lang w:val="pt-BR"/>
               </w:rPr>
-              <w:t xml:space="preserve">Etnia </w:t>
-            </w:r>
-            <w:proofErr w:type="spellStart"/>
-            <w:r>
-              <w:rPr>
-                <w:rFonts w:cstheme="minorHAnsi"/>
-                <w:color w:val="000000" w:themeColor="text1"/>
-                <w:kern w:val="0"/>
-                <w:sz w:val="20"/>
-                <w:szCs w:val="20"/>
-                <w:lang w:val="pt-BR"/>
-              </w:rPr>
-              <w:t>índigena</w:t>
-            </w:r>
-            <w:proofErr w:type="spellEnd"/>
+              <w:t xml:space="preserve">Raça do indivíduo </w:t>
+            </w:r>
           </w:p>
         </w:tc>
         <w:tc>
@@ -2595,22 +2047,20 @@
                 <w:kern w:val="0"/>
                 <w:sz w:val="20"/>
                 <w:szCs w:val="20"/>
-                <w:lang w:val="pt-BR"/>
-              </w:rPr>
-            </w:pPr>
-            <w:proofErr w:type="spellStart"/>
-            <w:r>
-              <w:rPr>
-                <w:rFonts w:cstheme="minorHAnsi"/>
-                <w:color w:val="000000" w:themeColor="text1"/>
-                <w:kern w:val="0"/>
-                <w:sz w:val="20"/>
-                <w:szCs w:val="20"/>
-                <w:lang w:val="pt-BR"/>
+                <w:lang w:val="en-US"/>
+              </w:rPr>
+            </w:pPr>
+            <w:r>
+              <w:rPr>
+                <w:rFonts w:cstheme="minorHAnsi"/>
+                <w:color w:val="000000" w:themeColor="text1"/>
+                <w:kern w:val="0"/>
+                <w:sz w:val="20"/>
+                <w:szCs w:val="20"/>
+                <w:lang w:val="en-US"/>
               </w:rPr>
               <w:t>string</w:t>
             </w:r>
-            <w:proofErr w:type="spellEnd"/>
           </w:p>
         </w:tc>
         <w:tc>
@@ -2647,17 +2097,6 @@
                 <w:lang w:val="en-US"/>
               </w:rPr>
             </w:pPr>
-            <w:r>
-              <w:rPr>
-                <w:rFonts w:cstheme="minorHAnsi"/>
-                <w:color w:val="000000" w:themeColor="text1"/>
-                <w:kern w:val="0"/>
-                <w:sz w:val="20"/>
-                <w:szCs w:val="20"/>
-                <w:lang w:val="en-US"/>
-              </w:rPr>
-              <w:t>Patient[extension]</w:t>
-            </w:r>
             <w:proofErr w:type="spellStart"/>
             <w:proofErr w:type="gramStart"/>
             <w:r>
@@ -2669,100 +2108,59 @@
                 <w:szCs w:val="20"/>
                 <w:lang w:val="en-US"/>
               </w:rPr>
-              <w:t>povoIndigena.coding.s</w:t>
-            </w:r>
-            <w:r>
-              <w:rPr>
-                <w:rFonts w:cstheme="minorHAnsi"/>
-                <w:color w:val="000000" w:themeColor="text1"/>
-                <w:kern w:val="0"/>
-                <w:sz w:val="20"/>
-                <w:szCs w:val="20"/>
-                <w:lang w:val="en-US"/>
-              </w:rPr>
-              <w:t>ystem</w:t>
+              <w:t>Patient.raca.coding</w:t>
+            </w:r>
+            <w:proofErr w:type="gramEnd"/>
+            <w:r>
+              <w:rPr>
+                <w:rFonts w:cstheme="minorHAnsi"/>
+                <w:color w:val="000000" w:themeColor="text1"/>
+                <w:kern w:val="0"/>
+                <w:sz w:val="20"/>
+                <w:szCs w:val="20"/>
+                <w:lang w:val="en-US"/>
+              </w:rPr>
+              <w:t>.</w:t>
+            </w:r>
+            <w:r>
+              <w:rPr>
+                <w:rFonts w:cstheme="minorHAnsi"/>
+                <w:color w:val="000000" w:themeColor="text1"/>
+                <w:kern w:val="0"/>
+                <w:sz w:val="20"/>
+                <w:szCs w:val="20"/>
+                <w:lang w:val="en-US"/>
+              </w:rPr>
+              <w:t>system</w:t>
             </w:r>
             <w:proofErr w:type="spellEnd"/>
-            <w:proofErr w:type="gramEnd"/>
-            <w:r>
-              <w:rPr>
-                <w:rFonts w:cstheme="minorHAnsi"/>
-                <w:color w:val="000000" w:themeColor="text1"/>
-                <w:kern w:val="0"/>
-                <w:sz w:val="20"/>
-                <w:szCs w:val="20"/>
-                <w:lang w:val="en-US"/>
-              </w:rPr>
-              <w:t>=</w:t>
+            <w:r>
+              <w:rPr>
+                <w:rFonts w:cstheme="minorHAnsi"/>
+                <w:color w:val="000000" w:themeColor="text1"/>
+                <w:kern w:val="0"/>
+                <w:sz w:val="20"/>
+                <w:szCs w:val="20"/>
+                <w:lang w:val="en-US"/>
+              </w:rPr>
+              <w:t>#</w:t>
             </w:r>
             <w:r>
               <w:t xml:space="preserve"> </w:t>
             </w:r>
-            <w:r>
-              <w:rPr>
-                <w:rFonts w:cstheme="minorHAnsi"/>
-                <w:color w:val="000000" w:themeColor="text1"/>
-                <w:kern w:val="0"/>
-                <w:sz w:val="20"/>
-                <w:szCs w:val="20"/>
-                <w:lang w:val="en-US"/>
-              </w:rPr>
-              <w:fldChar w:fldCharType="begin"/>
-            </w:r>
-            <w:r>
-              <w:rPr>
-                <w:rFonts w:cstheme="minorHAnsi"/>
-                <w:color w:val="000000" w:themeColor="text1"/>
-                <w:kern w:val="0"/>
-                <w:sz w:val="20"/>
-                <w:szCs w:val="20"/>
-                <w:lang w:val="en-US"/>
-              </w:rPr>
-              <w:instrText>HYPERLINK "https://ips-brasil.web.app/ValueSet-povo-indigena-br-ips.html"</w:instrText>
-            </w:r>
-            <w:r>
-              <w:rPr>
-                <w:rFonts w:cstheme="minorHAnsi"/>
-                <w:color w:val="000000" w:themeColor="text1"/>
-                <w:kern w:val="0"/>
-                <w:sz w:val="20"/>
-                <w:szCs w:val="20"/>
-                <w:lang w:val="en-US"/>
-              </w:rPr>
-            </w:r>
-            <w:r>
-              <w:rPr>
-                <w:rFonts w:cstheme="minorHAnsi"/>
-                <w:color w:val="000000" w:themeColor="text1"/>
-                <w:kern w:val="0"/>
-                <w:sz w:val="20"/>
-                <w:szCs w:val="20"/>
-                <w:lang w:val="en-US"/>
-              </w:rPr>
-              <w:fldChar w:fldCharType="separate"/>
-            </w:r>
-            <w:r>
-              <w:rPr>
-                <w:rStyle w:val="Hyperlink"/>
-                <w:rFonts w:cstheme="minorHAnsi"/>
-                <w:kern w:val="0"/>
-                <w:sz w:val="20"/>
-                <w:szCs w:val="20"/>
-                <w:lang w:val="en-US"/>
-              </w:rPr>
-              <w:t>https://ips-brasil.web.app/ValueSet-povo-indigena-br-ips.html</w:t>
-            </w:r>
-            <w:r>
-              <w:rPr>
-                <w:rFonts w:cstheme="minorHAnsi"/>
-                <w:color w:val="000000" w:themeColor="text1"/>
-                <w:kern w:val="0"/>
-                <w:sz w:val="20"/>
-                <w:szCs w:val="20"/>
-                <w:lang w:val="en-US"/>
-              </w:rPr>
-              <w:fldChar w:fldCharType="end"/>
-            </w:r>
+            <w:hyperlink r:id="rId9" w:history="1">
+              <w:r>
+                <w:rPr>
+                  <w:rStyle w:val="Hyperlink"/>
+                  <w:rFonts w:cstheme="minorHAnsi"/>
+                  <w:kern w:val="0"/>
+                  <w:sz w:val="20"/>
+                  <w:szCs w:val="20"/>
+                  <w:lang w:val="en-US"/>
+                </w:rPr>
+                <w:t>https://ips-brasil.web.app/ValueSet-raca-br-ips.html</w:t>
+              </w:r>
+            </w:hyperlink>
           </w:p>
           <w:p>
             <w:pPr>
@@ -2793,14 +2191,18 @@
               <w:adjustRightInd w:val="0"/>
               <w:spacing w:after="0"/>
               <w:rPr>
-                <w:rFonts w:cstheme="minorHAnsi"/>
-                <w:color w:val="000000" w:themeColor="text1"/>
-                <w:kern w:val="0"/>
-                <w:sz w:val="20"/>
-                <w:szCs w:val="20"/>
-                <w:lang w:val="en-US"/>
-              </w:rPr>
-            </w:pPr>
+                <w:rStyle w:val="Heading1Char"/>
+                <w:rFonts w:ascii="Verdana" w:hAnsi="Verdana"/>
+                <w:b w:val="0"/>
+                <w:bCs/>
+                <w:color w:val="333333"/>
+                <w:sz w:val="17"/>
+                <w:szCs w:val="17"/>
+                <w:shd w:val="clear" w:color="auto" w:fill="FFFFFF"/>
+                <w:lang w:val="en-US"/>
+              </w:rPr>
+            </w:pPr>
+            <w:proofErr w:type="spellStart"/>
             <w:proofErr w:type="gramStart"/>
             <w:r>
               <w:rPr>
@@ -2811,7 +2213,8 @@
                 <w:szCs w:val="20"/>
                 <w:lang w:val="en-US"/>
               </w:rPr>
-              <w:t>Patient.[</w:t>
+              <w:lastRenderedPageBreak/>
+              <w:t>Patient.raca.coding</w:t>
             </w:r>
             <w:proofErr w:type="gramEnd"/>
             <w:r>
@@ -2823,30 +2226,7 @@
                 <w:szCs w:val="20"/>
                 <w:lang w:val="en-US"/>
               </w:rPr>
-              <w:t>extension].</w:t>
-            </w:r>
-            <w:proofErr w:type="spellStart"/>
-            <w:r>
-              <w:rPr>
-                <w:rFonts w:cstheme="minorHAnsi"/>
-                <w:color w:val="000000" w:themeColor="text1"/>
-                <w:kern w:val="0"/>
-                <w:sz w:val="20"/>
-                <w:szCs w:val="20"/>
-                <w:lang w:val="en-US"/>
-              </w:rPr>
-              <w:t>povoIndigena.coding.</w:t>
-            </w:r>
-            <w:r>
-              <w:rPr>
-                <w:rFonts w:cstheme="minorHAnsi"/>
-                <w:color w:val="000000" w:themeColor="text1"/>
-                <w:kern w:val="0"/>
-                <w:sz w:val="20"/>
-                <w:szCs w:val="20"/>
-                <w:lang w:val="en-US"/>
-              </w:rPr>
-              <w:t>code</w:t>
+              <w:t>.code</w:t>
             </w:r>
             <w:proofErr w:type="spellEnd"/>
             <w:r>
@@ -2858,32 +2238,50 @@
                 <w:szCs w:val="20"/>
                 <w:lang w:val="en-US"/>
               </w:rPr>
-              <w:t>=</w:t>
-            </w:r>
-            <w:r>
-              <w:rPr>
-                <w:rFonts w:cstheme="minorHAnsi"/>
-                <w:color w:val="000000" w:themeColor="text1"/>
-                <w:kern w:val="0"/>
-                <w:sz w:val="20"/>
-                <w:szCs w:val="20"/>
-                <w:lang w:val="en-US"/>
-              </w:rPr>
-              <w:t xml:space="preserve"> Patient[extension]</w:t>
-            </w:r>
-            <w:proofErr w:type="spellStart"/>
-            <w:r>
-              <w:rPr>
-                <w:rFonts w:cstheme="minorHAnsi"/>
-                <w:color w:val="000000" w:themeColor="text1"/>
-                <w:kern w:val="0"/>
-                <w:sz w:val="20"/>
-                <w:szCs w:val="20"/>
-                <w:lang w:val="en-US"/>
-              </w:rPr>
-              <w:t>raceEthnicity.indigenousEthnicity.value</w:t>
-            </w:r>
-            <w:proofErr w:type="spellEnd"/>
+              <w:t xml:space="preserve"> =</w:t>
+            </w:r>
+            <w:r>
+              <w:rPr>
+                <w:rStyle w:val="Heading1Char"/>
+                <w:rFonts w:ascii="Verdana" w:hAnsi="Verdana"/>
+                <w:b w:val="0"/>
+                <w:bCs/>
+                <w:color w:val="333333"/>
+                <w:sz w:val="17"/>
+                <w:szCs w:val="17"/>
+                <w:shd w:val="clear" w:color="auto" w:fill="FFFFFF"/>
+                <w:lang w:val="en-US"/>
+              </w:rPr>
+              <w:t xml:space="preserve"> </w:t>
+            </w:r>
+            <w:hyperlink r:id="rId10" w:history="1">
+              <w:r>
+                <w:rPr>
+                  <w:rStyle w:val="Hyperlink"/>
+                  <w:rFonts w:ascii="Verdana" w:eastAsia="Arial" w:hAnsi="Verdana" w:cs="Arial"/>
+                  <w:bCs/>
+                  <w:sz w:val="17"/>
+                  <w:szCs w:val="17"/>
+                  <w:shd w:val="clear" w:color="auto" w:fill="FFFFFF"/>
+                  <w:lang w:val="en-US" w:eastAsia="pt-BR"/>
+                </w:rPr>
+                <w:t>https://oclapi2.gointerop.com/orgs/MS/sources/BRRacaCor-1.0/=</w:t>
+              </w:r>
+            </w:hyperlink>
+            <w:r>
+              <w:rPr>
+                <w:rStyle w:val="Heading1Char"/>
+                <w:rFonts w:ascii="Verdana" w:hAnsi="Verdana"/>
+                <w:b w:val="0"/>
+                <w:bCs/>
+                <w:color w:val="333333"/>
+                <w:sz w:val="17"/>
+                <w:szCs w:val="17"/>
+                <w:shd w:val="clear" w:color="auto" w:fill="FFFFFF"/>
+                <w:lang w:val="en-US"/>
+              </w:rPr>
+              <w:t xml:space="preserve"> </w:t>
+            </w:r>
           </w:p>
           <w:p>
             <w:pPr>
@@ -2900,9 +2298,103 @@
                 <w:kern w:val="0"/>
                 <w:sz w:val="20"/>
                 <w:szCs w:val="20"/>
-                <w:lang w:val="en-US"/>
-              </w:rPr>
-            </w:pPr>
+                <w:lang w:val="pt-BR"/>
+              </w:rPr>
+            </w:pPr>
+            <w:r>
+              <w:rPr>
+                <w:rFonts w:cstheme="minorHAnsi"/>
+                <w:color w:val="000000" w:themeColor="text1"/>
+                <w:kern w:val="0"/>
+                <w:sz w:val="20"/>
+                <w:szCs w:val="20"/>
+                <w:lang w:val="pt-BR"/>
+              </w:rPr>
+              <w:t xml:space="preserve">(será o </w:t>
+            </w:r>
+            <w:r>
+              <w:rPr>
+                <w:rFonts w:cstheme="minorHAnsi"/>
+                <w:color w:val="000000" w:themeColor="text1"/>
+                <w:kern w:val="0"/>
+                <w:sz w:val="20"/>
+                <w:szCs w:val="20"/>
+                <w:lang w:val="pt-BR"/>
+              </w:rPr>
+              <w:t xml:space="preserve">valor recuperado na RDNS </w:t>
+            </w:r>
+            <w:proofErr w:type="gramStart"/>
+            <w:r>
+              <w:rPr>
+                <w:rFonts w:cstheme="minorHAnsi"/>
+                <w:color w:val="000000" w:themeColor="text1"/>
+                <w:kern w:val="0"/>
+                <w:sz w:val="20"/>
+                <w:szCs w:val="20"/>
+                <w:lang w:val="pt-BR"/>
+              </w:rPr>
+              <w:t xml:space="preserve">em  </w:t>
+            </w:r>
+            <w:proofErr w:type="spellStart"/>
+            <w:r>
+              <w:rPr>
+                <w:rFonts w:cstheme="minorHAnsi"/>
+                <w:color w:val="000000" w:themeColor="text1"/>
+                <w:kern w:val="0"/>
+                <w:sz w:val="20"/>
+                <w:szCs w:val="20"/>
+                <w:lang w:val="pt-BR"/>
+              </w:rPr>
+              <w:t>Patient.extension</w:t>
+            </w:r>
+            <w:proofErr w:type="gramEnd"/>
+            <w:r>
+              <w:rPr>
+                <w:rFonts w:cstheme="minorHAnsi"/>
+                <w:color w:val="000000" w:themeColor="text1"/>
+                <w:kern w:val="0"/>
+                <w:sz w:val="20"/>
+                <w:szCs w:val="20"/>
+                <w:lang w:val="pt-BR"/>
+              </w:rPr>
+              <w:t>.raceEthnicity.extension</w:t>
+            </w:r>
+            <w:proofErr w:type="spellEnd"/>
+            <w:r>
+              <w:rPr>
+                <w:rFonts w:cstheme="minorHAnsi"/>
+                <w:color w:val="000000" w:themeColor="text1"/>
+                <w:kern w:val="0"/>
+                <w:sz w:val="20"/>
+                <w:szCs w:val="20"/>
+                <w:lang w:val="pt-BR"/>
+              </w:rPr>
+              <w:t xml:space="preserve">. </w:t>
+            </w:r>
+            <w:proofErr w:type="spellStart"/>
+            <w:r>
+              <w:rPr>
+                <w:rFonts w:cstheme="minorHAnsi"/>
+                <w:color w:val="000000" w:themeColor="text1"/>
+                <w:kern w:val="0"/>
+                <w:sz w:val="20"/>
+                <w:szCs w:val="20"/>
+                <w:lang w:val="pt-BR"/>
+              </w:rPr>
+              <w:t>race.value</w:t>
+            </w:r>
+            <w:proofErr w:type="spellEnd"/>
+            <w:r>
+              <w:rPr>
+                <w:rFonts w:cstheme="minorHAnsi"/>
+                <w:color w:val="000000" w:themeColor="text1"/>
+                <w:kern w:val="0"/>
+                <w:sz w:val="20"/>
+                <w:szCs w:val="20"/>
+                <w:lang w:val="pt-BR"/>
+              </w:rPr>
+              <w:t xml:space="preserve">  </w:t>
+            </w:r>
           </w:p>
           <w:p>
             <w:pPr>
@@ -2919,79 +2411,9 @@
                 <w:kern w:val="0"/>
                 <w:sz w:val="20"/>
                 <w:szCs w:val="20"/>
-                <w:lang w:val="en-US"/>
-              </w:rPr>
-            </w:pPr>
-            <w:proofErr w:type="gramStart"/>
-            <w:r>
-              <w:rPr>
-                <w:rFonts w:cstheme="minorHAnsi"/>
-                <w:color w:val="000000" w:themeColor="text1"/>
-                <w:kern w:val="0"/>
-                <w:sz w:val="20"/>
-                <w:szCs w:val="20"/>
-                <w:lang w:val="en-US"/>
-              </w:rPr>
-              <w:t>Patient.[</w:t>
-            </w:r>
-            <w:proofErr w:type="gramEnd"/>
-            <w:r>
-              <w:rPr>
-                <w:rFonts w:cstheme="minorHAnsi"/>
-                <w:color w:val="000000" w:themeColor="text1"/>
-                <w:kern w:val="0"/>
-                <w:sz w:val="20"/>
-                <w:szCs w:val="20"/>
-                <w:lang w:val="en-US"/>
-              </w:rPr>
-              <w:t>extension].</w:t>
-            </w:r>
-            <w:proofErr w:type="spellStart"/>
-            <w:r>
-              <w:rPr>
-                <w:rFonts w:cstheme="minorHAnsi"/>
-                <w:color w:val="000000" w:themeColor="text1"/>
-                <w:kern w:val="0"/>
-                <w:sz w:val="20"/>
-                <w:szCs w:val="20"/>
-                <w:lang w:val="en-US"/>
-              </w:rPr>
-              <w:t>povoIndigena.coding.</w:t>
-            </w:r>
-            <w:r>
-              <w:rPr>
-                <w:rFonts w:cstheme="minorHAnsi"/>
-                <w:color w:val="000000" w:themeColor="text1"/>
-                <w:kern w:val="0"/>
-                <w:sz w:val="20"/>
-                <w:szCs w:val="20"/>
-                <w:lang w:val="en-US"/>
-              </w:rPr>
-              <w:t>display</w:t>
-            </w:r>
-            <w:proofErr w:type="spellEnd"/>
-            <w:r>
-              <w:rPr>
-                <w:rFonts w:cstheme="minorHAnsi"/>
-                <w:color w:val="000000" w:themeColor="text1"/>
-                <w:kern w:val="0"/>
-                <w:sz w:val="20"/>
-                <w:szCs w:val="20"/>
-                <w:lang w:val="en-US"/>
-              </w:rPr>
-              <w:t xml:space="preserve">= </w:t>
-            </w:r>
-            <w:r>
-              <w:rPr>
-                <w:rFonts w:cstheme="minorHAnsi"/>
-                <w:color w:val="000000" w:themeColor="text1"/>
-                <w:kern w:val="0"/>
-                <w:sz w:val="20"/>
-                <w:szCs w:val="20"/>
-                <w:lang w:val="en-US"/>
-              </w:rPr>
-              <w:t xml:space="preserve"> </w:t>
-            </w:r>
+                <w:lang w:val="pt-BR"/>
+              </w:rPr>
+            </w:pPr>
           </w:p>
           <w:p>
             <w:pPr>
@@ -3011,13 +2433,133 @@
                 <w:lang w:val="pt-BR"/>
               </w:rPr>
             </w:pPr>
-            <w:r>
-              <w:rPr>
-                <w:rFonts w:cstheme="minorHAnsi"/>
-                <w:color w:val="000000" w:themeColor="text1"/>
-                <w:kern w:val="0"/>
-                <w:sz w:val="20"/>
-                <w:szCs w:val="20"/>
+            <w:proofErr w:type="spellStart"/>
+            <w:proofErr w:type="gramStart"/>
+            <w:r>
+              <w:rPr>
+                <w:rFonts w:cstheme="minorHAnsi"/>
+                <w:color w:val="000000" w:themeColor="text1"/>
+                <w:kern w:val="0"/>
+                <w:sz w:val="20"/>
+                <w:szCs w:val="20"/>
+                <w:lang w:val="pt-BR"/>
+              </w:rPr>
+              <w:t>Patient.raca.coding</w:t>
+            </w:r>
+            <w:proofErr w:type="gramEnd"/>
+            <w:r>
+              <w:rPr>
+                <w:rFonts w:cstheme="minorHAnsi"/>
+                <w:color w:val="000000" w:themeColor="text1"/>
+                <w:kern w:val="0"/>
+                <w:sz w:val="20"/>
+                <w:szCs w:val="20"/>
+                <w:lang w:val="pt-BR"/>
+              </w:rPr>
+              <w:t>.display</w:t>
+            </w:r>
+            <w:proofErr w:type="spellEnd"/>
+            <w:r>
+              <w:rPr>
+                <w:rFonts w:cstheme="minorHAnsi"/>
+                <w:color w:val="000000" w:themeColor="text1"/>
+                <w:kern w:val="0"/>
+                <w:sz w:val="20"/>
+                <w:szCs w:val="20"/>
+                <w:lang w:val="pt-BR"/>
+              </w:rPr>
+              <w:t xml:space="preserve"> =</w:t>
+            </w:r>
+            <w:r>
+              <w:rPr>
+                <w:rStyle w:val="Heading1Char"/>
+                <w:rFonts w:ascii="Verdana" w:hAnsi="Verdana"/>
+                <w:b w:val="0"/>
+                <w:bCs/>
+                <w:color w:val="333333"/>
+                <w:sz w:val="17"/>
+                <w:szCs w:val="17"/>
+                <w:shd w:val="clear" w:color="auto" w:fill="FFFFFF"/>
+              </w:rPr>
+              <w:t xml:space="preserve"> </w:t>
+            </w:r>
+            <w:hyperlink r:id="rId11" w:history="1">
+              <w:r>
+                <w:rPr>
+                  <w:rStyle w:val="Hyperlink"/>
+                  <w:rFonts w:ascii="Verdana" w:eastAsia="Arial" w:hAnsi="Verdana" w:cs="Arial"/>
+                  <w:bCs/>
+                  <w:sz w:val="17"/>
+                  <w:szCs w:val="17"/>
+                  <w:shd w:val="clear" w:color="auto" w:fill="FFFFFF"/>
+                  <w:lang w:val="pt-BR" w:eastAsia="pt-BR"/>
+                </w:rPr>
+                <w:t>https://oclapi2.gointerop.com/orgs/MS/sources/BRRacaCor-1.0/=</w:t>
+              </w:r>
+            </w:hyperlink>
+            <w:r>
+              <w:rPr>
+                <w:rStyle w:val="Heading1Char"/>
+                <w:rFonts w:ascii="Verdana" w:hAnsi="Verdana"/>
+                <w:b w:val="0"/>
+                <w:bCs/>
+                <w:color w:val="333333"/>
+                <w:sz w:val="17"/>
+                <w:szCs w:val="17"/>
+                <w:shd w:val="clear" w:color="auto" w:fill="FFFFFF"/>
+              </w:rPr>
+              <w:t xml:space="preserve"> </w:t>
+            </w:r>
+            <w:r>
+              <w:rPr>
+                <w:lang w:val="pt-BR"/>
+              </w:rPr>
+              <w:t>Será o v</w:t>
+            </w:r>
+            <w:r>
+              <w:rPr>
+                <w:lang w:val="pt-BR"/>
+              </w:rPr>
+              <w:t xml:space="preserve">alor do elemento </w:t>
+            </w:r>
+            <w:proofErr w:type="spellStart"/>
+            <w:r>
+              <w:rPr>
+                <w:lang w:val="pt-BR"/>
+              </w:rPr>
+              <w:t>name</w:t>
+            </w:r>
+            <w:proofErr w:type="spellEnd"/>
+            <w:r>
+              <w:rPr>
+                <w:lang w:val="pt-BR"/>
+              </w:rPr>
+              <w:t xml:space="preserve">  para </w:t>
+            </w:r>
+            <w:proofErr w:type="spellStart"/>
+            <w:r>
+              <w:rPr>
+                <w:lang w:val="pt-BR"/>
+              </w:rPr>
+              <w:t>locale</w:t>
+            </w:r>
+            <w:proofErr w:type="spellEnd"/>
+            <w:r>
+              <w:rPr>
+                <w:lang w:val="pt-BR"/>
+              </w:rPr>
+              <w:t>=</w:t>
+            </w:r>
+            <w:proofErr w:type="spellStart"/>
+            <w:r>
+              <w:rPr>
+                <w:lang w:val="pt-BR"/>
+              </w:rPr>
+              <w:t>eng</w:t>
+            </w:r>
+            <w:proofErr w:type="spellEnd"/>
+            <w:r>
+              <w:rPr>
                 <w:lang w:val="pt-BR"/>
               </w:rPr>
               <w:t xml:space="preserve"> </w:t>
@@ -3043,57 +2585,14 @@
             </w:pPr>
             <w:r>
               <w:rPr>
-                <w:lang w:val="pt-BR"/>
-              </w:rPr>
-              <w:t>o v</w:t>
-            </w:r>
-            <w:r>
-              <w:rPr>
-                <w:lang w:val="pt-BR"/>
-              </w:rPr>
-              <w:t xml:space="preserve">alor do elemento </w:t>
-            </w:r>
-            <w:proofErr w:type="spellStart"/>
-            <w:proofErr w:type="gramStart"/>
-            <w:r>
-              <w:rPr>
-                <w:lang w:val="pt-BR"/>
-              </w:rPr>
-              <w:t>name</w:t>
-            </w:r>
-            <w:proofErr w:type="spellEnd"/>
-            <w:r>
-              <w:rPr>
-                <w:lang w:val="pt-BR"/>
-              </w:rPr>
-              <w:t xml:space="preserve">  para</w:t>
-            </w:r>
-            <w:proofErr w:type="gramEnd"/>
-            <w:r>
-              <w:rPr>
+                <w:rFonts w:cstheme="minorHAnsi"/>
+                <w:color w:val="000000" w:themeColor="text1"/>
+                <w:kern w:val="0"/>
+                <w:sz w:val="20"/>
+                <w:szCs w:val="20"/>
                 <w:lang w:val="pt-BR"/>
               </w:rPr>
               <w:t xml:space="preserve"> </w:t>
-            </w:r>
-            <w:proofErr w:type="spellStart"/>
-            <w:r>
-              <w:rPr>
-                <w:lang w:val="pt-BR"/>
-              </w:rPr>
-              <w:t>locale</w:t>
-            </w:r>
-            <w:proofErr w:type="spellEnd"/>
-            <w:r>
-              <w:rPr>
-                <w:lang w:val="pt-BR"/>
-              </w:rPr>
-              <w:t>=</w:t>
-            </w:r>
-            <w:r>
-              <w:rPr>
-                <w:lang w:val="pt-BR"/>
-              </w:rPr>
-              <w:t>PT</w:t>
             </w:r>
           </w:p>
         </w:tc>
@@ -3135,6 +2634,55 @@
                 <w:lang w:val="pt-BR"/>
               </w:rPr>
             </w:pPr>
+            <w:r>
+              <w:rPr>
+                <w:rFonts w:cstheme="minorHAnsi"/>
+                <w:color w:val="000000" w:themeColor="text1"/>
+                <w:kern w:val="0"/>
+                <w:sz w:val="20"/>
+                <w:szCs w:val="20"/>
+                <w:lang w:val="pt-BR"/>
+              </w:rPr>
+              <w:lastRenderedPageBreak/>
+              <w:t xml:space="preserve"> [</w:t>
+            </w:r>
+            <w:proofErr w:type="spellStart"/>
+            <w:r>
+              <w:rPr>
+                <w:rFonts w:cstheme="minorHAnsi"/>
+                <w:color w:val="000000" w:themeColor="text1"/>
+                <w:kern w:val="0"/>
+                <w:sz w:val="20"/>
+                <w:szCs w:val="20"/>
+                <w:lang w:val="pt-BR"/>
+              </w:rPr>
+              <w:t>extension</w:t>
+            </w:r>
+            <w:proofErr w:type="spellEnd"/>
+            <w:r>
+              <w:rPr>
+                <w:rFonts w:cstheme="minorHAnsi"/>
+                <w:color w:val="000000" w:themeColor="text1"/>
+                <w:kern w:val="0"/>
+                <w:sz w:val="20"/>
+                <w:szCs w:val="20"/>
+                <w:lang w:val="pt-BR"/>
+              </w:rPr>
+              <w:t>]</w:t>
+            </w:r>
+            <w:proofErr w:type="spellStart"/>
+            <w:r>
+              <w:rPr>
+                <w:rFonts w:cstheme="minorHAnsi"/>
+                <w:color w:val="000000" w:themeColor="text1"/>
+                <w:kern w:val="0"/>
+                <w:sz w:val="20"/>
+                <w:szCs w:val="20"/>
+                <w:lang w:val="pt-BR"/>
+              </w:rPr>
+              <w:t>raceEthnicity.indigenousEthnicity</w:t>
+            </w:r>
+            <w:proofErr w:type="spellEnd"/>
           </w:p>
         </w:tc>
         <w:tc>
@@ -3168,6 +2716,30 @@
                 <w:lang w:val="pt-BR"/>
               </w:rPr>
             </w:pPr>
+            <w:r>
+              <w:rPr>
+                <w:rFonts w:cstheme="minorHAnsi"/>
+                <w:color w:val="000000" w:themeColor="text1"/>
+                <w:kern w:val="0"/>
+                <w:sz w:val="20"/>
+                <w:szCs w:val="20"/>
+                <w:lang w:val="pt-BR"/>
+              </w:rPr>
+              <w:t xml:space="preserve">Etnia </w:t>
+            </w:r>
+            <w:proofErr w:type="spellStart"/>
+            <w:r>
+              <w:rPr>
+                <w:rFonts w:cstheme="minorHAnsi"/>
+                <w:color w:val="000000" w:themeColor="text1"/>
+                <w:kern w:val="0"/>
+                <w:sz w:val="20"/>
+                <w:szCs w:val="20"/>
+                <w:lang w:val="pt-BR"/>
+              </w:rPr>
+              <w:t>índigena</w:t>
+            </w:r>
+            <w:proofErr w:type="spellEnd"/>
           </w:p>
         </w:tc>
         <w:tc>
@@ -3201,6 +2773,19 @@
                 <w:lang w:val="pt-BR"/>
               </w:rPr>
             </w:pPr>
+            <w:proofErr w:type="spellStart"/>
+            <w:r>
+              <w:rPr>
+                <w:rFonts w:cstheme="minorHAnsi"/>
+                <w:color w:val="000000" w:themeColor="text1"/>
+                <w:kern w:val="0"/>
+                <w:sz w:val="20"/>
+                <w:szCs w:val="20"/>
+                <w:lang w:val="pt-BR"/>
+              </w:rPr>
+              <w:t>string</w:t>
+            </w:r>
+            <w:proofErr w:type="spellEnd"/>
           </w:p>
         </w:tc>
         <w:tc>
@@ -3234,9 +2819,377 @@
                 <w:kern w:val="0"/>
                 <w:sz w:val="20"/>
                 <w:szCs w:val="20"/>
-                <w:lang w:val="pt-BR"/>
-              </w:rPr>
-            </w:pPr>
+                <w:lang w:val="en-US"/>
+              </w:rPr>
+            </w:pPr>
+            <w:r>
+              <w:rPr>
+                <w:rFonts w:cstheme="minorHAnsi"/>
+                <w:color w:val="000000" w:themeColor="text1"/>
+                <w:kern w:val="0"/>
+                <w:sz w:val="20"/>
+                <w:szCs w:val="20"/>
+                <w:lang w:val="en-US"/>
+              </w:rPr>
+              <w:t>Patient[extension]</w:t>
+            </w:r>
+            <w:proofErr w:type="spellStart"/>
+            <w:proofErr w:type="gramStart"/>
+            <w:r>
+              <w:rPr>
+                <w:rFonts w:cstheme="minorHAnsi"/>
+                <w:color w:val="000000" w:themeColor="text1"/>
+                <w:kern w:val="0"/>
+                <w:sz w:val="20"/>
+                <w:szCs w:val="20"/>
+                <w:lang w:val="en-US"/>
+              </w:rPr>
+              <w:t>povoIndigena.coding.s</w:t>
+            </w:r>
+            <w:r>
+              <w:rPr>
+                <w:rFonts w:cstheme="minorHAnsi"/>
+                <w:color w:val="000000" w:themeColor="text1"/>
+                <w:kern w:val="0"/>
+                <w:sz w:val="20"/>
+                <w:szCs w:val="20"/>
+                <w:lang w:val="en-US"/>
+              </w:rPr>
+              <w:t>ystem</w:t>
+            </w:r>
+            <w:proofErr w:type="spellEnd"/>
+            <w:proofErr w:type="gramEnd"/>
+            <w:r>
+              <w:rPr>
+                <w:rFonts w:cstheme="minorHAnsi"/>
+                <w:color w:val="000000" w:themeColor="text1"/>
+                <w:kern w:val="0"/>
+                <w:sz w:val="20"/>
+                <w:szCs w:val="20"/>
+                <w:lang w:val="en-US"/>
+              </w:rPr>
+              <w:t>=</w:t>
+            </w:r>
+            <w:r>
+              <w:t xml:space="preserve"> </w:t>
+            </w:r>
+            <w:hyperlink r:id="rId12" w:history="1">
+              <w:r>
+                <w:rPr>
+                  <w:rStyle w:val="Hyperlink"/>
+                  <w:rFonts w:cstheme="minorHAnsi"/>
+                  <w:kern w:val="0"/>
+                  <w:sz w:val="20"/>
+                  <w:szCs w:val="20"/>
+                  <w:lang w:val="en-US"/>
+                </w:rPr>
+                <w:t>https://ips-brasil.web.app/ValueSet-povo-indigena-br-ips.html</w:t>
+              </w:r>
+            </w:hyperlink>
+          </w:p>
+          <w:p>
+            <w:pPr>
+              <w:tabs>
+                <w:tab w:val="left" w:pos="873"/>
+              </w:tabs>
+              <w:autoSpaceDE w:val="0"/>
+              <w:autoSpaceDN w:val="0"/>
+              <w:adjustRightInd w:val="0"/>
+              <w:spacing w:after="0"/>
+              <w:rPr>
+                <w:rFonts w:cstheme="minorHAnsi"/>
+                <w:color w:val="000000" w:themeColor="text1"/>
+                <w:kern w:val="0"/>
+                <w:sz w:val="20"/>
+                <w:szCs w:val="20"/>
+                <w:lang w:val="en-US"/>
+              </w:rPr>
+            </w:pPr>
+          </w:p>
+          <w:p>
+            <w:pPr>
+              <w:tabs>
+                <w:tab w:val="left" w:pos="873"/>
+              </w:tabs>
+              <w:autoSpaceDE w:val="0"/>
+              <w:autoSpaceDN w:val="0"/>
+              <w:adjustRightInd w:val="0"/>
+              <w:spacing w:after="0"/>
+              <w:rPr>
+                <w:rFonts w:cstheme="minorHAnsi"/>
+                <w:color w:val="000000" w:themeColor="text1"/>
+                <w:kern w:val="0"/>
+                <w:sz w:val="20"/>
+                <w:szCs w:val="20"/>
+                <w:lang w:val="en-US"/>
+              </w:rPr>
+            </w:pPr>
+            <w:proofErr w:type="gramStart"/>
+            <w:r>
+              <w:rPr>
+                <w:rFonts w:cstheme="minorHAnsi"/>
+                <w:color w:val="000000" w:themeColor="text1"/>
+                <w:kern w:val="0"/>
+                <w:sz w:val="20"/>
+                <w:szCs w:val="20"/>
+                <w:lang w:val="en-US"/>
+              </w:rPr>
+              <w:t>Patient.[</w:t>
+            </w:r>
+            <w:proofErr w:type="gramEnd"/>
+            <w:r>
+              <w:rPr>
+                <w:rFonts w:cstheme="minorHAnsi"/>
+                <w:color w:val="000000" w:themeColor="text1"/>
+                <w:kern w:val="0"/>
+                <w:sz w:val="20"/>
+                <w:szCs w:val="20"/>
+                <w:lang w:val="en-US"/>
+              </w:rPr>
+              <w:t>extension].</w:t>
+            </w:r>
+            <w:proofErr w:type="spellStart"/>
+            <w:r>
+              <w:rPr>
+                <w:rFonts w:cstheme="minorHAnsi"/>
+                <w:color w:val="000000" w:themeColor="text1"/>
+                <w:kern w:val="0"/>
+                <w:sz w:val="20"/>
+                <w:szCs w:val="20"/>
+                <w:lang w:val="en-US"/>
+              </w:rPr>
+              <w:t>povoIndigena.coding.</w:t>
+            </w:r>
+            <w:r>
+              <w:rPr>
+                <w:rFonts w:cstheme="minorHAnsi"/>
+                <w:color w:val="000000" w:themeColor="text1"/>
+                <w:kern w:val="0"/>
+                <w:sz w:val="20"/>
+                <w:szCs w:val="20"/>
+                <w:lang w:val="en-US"/>
+              </w:rPr>
+              <w:t>code</w:t>
+            </w:r>
+            <w:proofErr w:type="spellEnd"/>
+            <w:r>
+              <w:rPr>
+                <w:rFonts w:cstheme="minorHAnsi"/>
+                <w:color w:val="000000" w:themeColor="text1"/>
+                <w:kern w:val="0"/>
+                <w:sz w:val="20"/>
+                <w:szCs w:val="20"/>
+                <w:lang w:val="en-US"/>
+              </w:rPr>
+              <w:t>= Patient[extension]</w:t>
+            </w:r>
+            <w:proofErr w:type="spellStart"/>
+            <w:r>
+              <w:rPr>
+                <w:rFonts w:cstheme="minorHAnsi"/>
+                <w:color w:val="000000" w:themeColor="text1"/>
+                <w:kern w:val="0"/>
+                <w:sz w:val="20"/>
+                <w:szCs w:val="20"/>
+                <w:lang w:val="en-US"/>
+              </w:rPr>
+              <w:t>raceEthnicity.indigenousEthnicity.value</w:t>
+            </w:r>
+            <w:proofErr w:type="spellEnd"/>
+          </w:p>
+          <w:p>
+            <w:pPr>
+              <w:tabs>
+                <w:tab w:val="left" w:pos="873"/>
+              </w:tabs>
+              <w:autoSpaceDE w:val="0"/>
+              <w:autoSpaceDN w:val="0"/>
+              <w:adjustRightInd w:val="0"/>
+              <w:spacing w:after="0"/>
+              <w:rPr>
+                <w:rFonts w:cstheme="minorHAnsi"/>
+                <w:color w:val="000000" w:themeColor="text1"/>
+                <w:kern w:val="0"/>
+                <w:sz w:val="20"/>
+                <w:szCs w:val="20"/>
+                <w:lang w:val="en-US"/>
+              </w:rPr>
+            </w:pPr>
+          </w:p>
+          <w:p>
+            <w:pPr>
+              <w:tabs>
+                <w:tab w:val="left" w:pos="873"/>
+              </w:tabs>
+              <w:autoSpaceDE w:val="0"/>
+              <w:autoSpaceDN w:val="0"/>
+              <w:adjustRightInd w:val="0"/>
+              <w:spacing w:after="0"/>
+              <w:rPr>
+                <w:rFonts w:cstheme="minorHAnsi"/>
+                <w:color w:val="000000" w:themeColor="text1"/>
+                <w:kern w:val="0"/>
+                <w:sz w:val="20"/>
+                <w:szCs w:val="20"/>
+                <w:lang w:val="en-US"/>
+              </w:rPr>
+            </w:pPr>
+            <w:proofErr w:type="gramStart"/>
+            <w:r>
+              <w:rPr>
+                <w:rFonts w:cstheme="minorHAnsi"/>
+                <w:color w:val="000000" w:themeColor="text1"/>
+                <w:kern w:val="0"/>
+                <w:sz w:val="20"/>
+                <w:szCs w:val="20"/>
+                <w:lang w:val="en-US"/>
+              </w:rPr>
+              <w:t>Patient.[</w:t>
+            </w:r>
+            <w:proofErr w:type="gramEnd"/>
+            <w:r>
+              <w:rPr>
+                <w:rFonts w:cstheme="minorHAnsi"/>
+                <w:color w:val="000000" w:themeColor="text1"/>
+                <w:kern w:val="0"/>
+                <w:sz w:val="20"/>
+                <w:szCs w:val="20"/>
+                <w:lang w:val="en-US"/>
+              </w:rPr>
+              <w:t>extension].</w:t>
+            </w:r>
+            <w:proofErr w:type="spellStart"/>
+            <w:r>
+              <w:rPr>
+                <w:rFonts w:cstheme="minorHAnsi"/>
+                <w:color w:val="000000" w:themeColor="text1"/>
+                <w:kern w:val="0"/>
+                <w:sz w:val="20"/>
+                <w:szCs w:val="20"/>
+                <w:lang w:val="en-US"/>
+              </w:rPr>
+              <w:t>povoIndigena.coding.</w:t>
+            </w:r>
+            <w:r>
+              <w:rPr>
+                <w:rFonts w:cstheme="minorHAnsi"/>
+                <w:color w:val="000000" w:themeColor="text1"/>
+                <w:kern w:val="0"/>
+                <w:sz w:val="20"/>
+                <w:szCs w:val="20"/>
+                <w:lang w:val="en-US"/>
+              </w:rPr>
+              <w:t>display</w:t>
+            </w:r>
+            <w:proofErr w:type="spellEnd"/>
+            <w:r>
+              <w:rPr>
+                <w:rFonts w:cstheme="minorHAnsi"/>
+                <w:color w:val="000000" w:themeColor="text1"/>
+                <w:kern w:val="0"/>
+                <w:sz w:val="20"/>
+                <w:szCs w:val="20"/>
+                <w:lang w:val="en-US"/>
+              </w:rPr>
+              <w:t xml:space="preserve">=  </w:t>
+            </w:r>
+          </w:p>
+          <w:p>
+            <w:pPr>
+              <w:tabs>
+                <w:tab w:val="left" w:pos="873"/>
+              </w:tabs>
+              <w:autoSpaceDE w:val="0"/>
+              <w:autoSpaceDN w:val="0"/>
+              <w:adjustRightInd w:val="0"/>
+              <w:spacing w:after="0"/>
+              <w:rPr>
+                <w:rFonts w:cstheme="minorHAnsi"/>
+                <w:color w:val="000000" w:themeColor="text1"/>
+                <w:kern w:val="0"/>
+                <w:sz w:val="20"/>
+                <w:szCs w:val="20"/>
+                <w:lang w:val="en-US"/>
+              </w:rPr>
+            </w:pPr>
+            <w:r>
+              <w:rPr>
+                <w:rFonts w:cstheme="minorHAnsi"/>
+                <w:color w:val="000000" w:themeColor="text1"/>
+                <w:kern w:val="0"/>
+                <w:sz w:val="20"/>
+                <w:szCs w:val="20"/>
+                <w:lang w:val="en-US"/>
+              </w:rPr>
+              <w:t xml:space="preserve"> </w:t>
+            </w:r>
+          </w:p>
+          <w:p>
+            <w:pPr>
+              <w:tabs>
+                <w:tab w:val="left" w:pos="873"/>
+              </w:tabs>
+              <w:autoSpaceDE w:val="0"/>
+              <w:autoSpaceDN w:val="0"/>
+              <w:adjustRightInd w:val="0"/>
+              <w:spacing w:after="0"/>
+              <w:rPr>
+                <w:rFonts w:cstheme="minorHAnsi"/>
+                <w:color w:val="000000" w:themeColor="text1"/>
+                <w:kern w:val="0"/>
+                <w:sz w:val="20"/>
+                <w:szCs w:val="20"/>
+                <w:lang w:val="pt-BR"/>
+              </w:rPr>
+            </w:pPr>
+            <w:r>
+              <w:rPr>
+                <w:lang w:val="pt-BR"/>
+              </w:rPr>
+              <w:t>o v</w:t>
+            </w:r>
+            <w:r>
+              <w:rPr>
+                <w:lang w:val="pt-BR"/>
+              </w:rPr>
+              <w:t xml:space="preserve">alor do elemento </w:t>
+            </w:r>
+            <w:proofErr w:type="spellStart"/>
+            <w:proofErr w:type="gramStart"/>
+            <w:r>
+              <w:rPr>
+                <w:lang w:val="pt-BR"/>
+              </w:rPr>
+              <w:t>name</w:t>
+            </w:r>
+            <w:proofErr w:type="spellEnd"/>
+            <w:r>
+              <w:rPr>
+                <w:lang w:val="pt-BR"/>
+              </w:rPr>
+              <w:t xml:space="preserve">  para</w:t>
+            </w:r>
+            <w:proofErr w:type="gramEnd"/>
+            <w:r>
+              <w:rPr>
+                <w:lang w:val="pt-BR"/>
+              </w:rPr>
+              <w:t xml:space="preserve"> </w:t>
+            </w:r>
+            <w:proofErr w:type="spellStart"/>
+            <w:r>
+              <w:rPr>
+                <w:lang w:val="pt-BR"/>
+              </w:rPr>
+              <w:t>locale</w:t>
+            </w:r>
+            <w:proofErr w:type="spellEnd"/>
+            <w:r>
+              <w:rPr>
+                <w:lang w:val="pt-BR"/>
+              </w:rPr>
+              <w:t>=PT</w:t>
+            </w:r>
           </w:p>
         </w:tc>
       </w:tr>
@@ -3277,39 +3230,6 @@
                 <w:lang w:val="pt-BR"/>
               </w:rPr>
             </w:pPr>
-            <w:r>
-              <w:rPr>
-                <w:rFonts w:cstheme="minorHAnsi"/>
-                <w:color w:val="000000" w:themeColor="text1"/>
-                <w:kern w:val="0"/>
-                <w:sz w:val="20"/>
-                <w:szCs w:val="20"/>
-                <w:lang w:val="pt-BR"/>
-              </w:rPr>
-              <w:t>Documento do indivíduo</w:t>
-            </w:r>
-            <w:r>
-              <w:rPr>
-                <w:rFonts w:cstheme="minorHAnsi"/>
-                <w:color w:val="000000" w:themeColor="text1"/>
-                <w:kern w:val="0"/>
-                <w:sz w:val="20"/>
-                <w:szCs w:val="20"/>
-                <w:lang w:val="pt-BR"/>
-              </w:rPr>
-              <w:t xml:space="preserve"> </w:t>
-            </w:r>
-            <w:r>
-              <w:rPr>
-                <w:rFonts w:cstheme="minorHAnsi"/>
-                <w:color w:val="000000" w:themeColor="text1"/>
-                <w:kern w:val="0"/>
-                <w:sz w:val="20"/>
-                <w:szCs w:val="20"/>
-                <w:lang w:val="pt-BR"/>
-              </w:rPr>
-              <w:t>- CPF</w:t>
-            </w:r>
           </w:p>
         </w:tc>
         <w:tc>
@@ -3343,17 +3263,6 @@
                 <w:lang w:val="pt-BR"/>
               </w:rPr>
             </w:pPr>
-            <w:r>
-              <w:rPr>
-                <w:rFonts w:cstheme="minorHAnsi"/>
-                <w:color w:val="000000" w:themeColor="text1"/>
-                <w:kern w:val="0"/>
-                <w:sz w:val="20"/>
-                <w:szCs w:val="20"/>
-                <w:lang w:val="pt-BR"/>
-              </w:rPr>
-              <w:t xml:space="preserve">Uso do identificador </w:t>
-            </w:r>
           </w:p>
         </w:tc>
         <w:tc>
@@ -3384,20 +3293,9 @@
                 <w:kern w:val="0"/>
                 <w:sz w:val="20"/>
                 <w:szCs w:val="20"/>
-                <w:lang w:val="en-US"/>
-              </w:rPr>
-            </w:pPr>
-            <w:r>
-              <w:rPr>
-                <w:rFonts w:cstheme="minorHAnsi"/>
-                <w:color w:val="000000" w:themeColor="text1"/>
-                <w:kern w:val="0"/>
-                <w:sz w:val="20"/>
-                <w:szCs w:val="20"/>
-                <w:lang w:val="en-US"/>
-              </w:rPr>
-              <w:t>string</w:t>
-            </w:r>
+                <w:lang w:val="pt-BR"/>
+              </w:rPr>
+            </w:pPr>
           </w:p>
         </w:tc>
         <w:tc>
@@ -3431,66 +3329,9 @@
                 <w:kern w:val="0"/>
                 <w:sz w:val="20"/>
                 <w:szCs w:val="20"/>
-                <w:lang w:val="en-US"/>
-              </w:rPr>
-            </w:pPr>
-            <w:proofErr w:type="spellStart"/>
-            <w:r>
-              <w:rPr>
-                <w:rFonts w:cstheme="minorHAnsi"/>
-                <w:color w:val="000000" w:themeColor="text1"/>
-                <w:kern w:val="0"/>
-                <w:sz w:val="20"/>
-                <w:szCs w:val="20"/>
-                <w:lang w:val="en-US"/>
-              </w:rPr>
-              <w:t>Patient.identifier.use</w:t>
-            </w:r>
-            <w:proofErr w:type="spellEnd"/>
-            <w:r>
-              <w:rPr>
-                <w:rFonts w:cstheme="minorHAnsi"/>
-                <w:color w:val="000000" w:themeColor="text1"/>
-                <w:kern w:val="0"/>
-                <w:sz w:val="20"/>
-                <w:szCs w:val="20"/>
-                <w:lang w:val="en-US"/>
-              </w:rPr>
-              <w:t>=</w:t>
-            </w:r>
-            <w:r>
-              <w:rPr>
-                <w:rFonts w:ascii="Verdana" w:hAnsi="Verdana"/>
-                <w:color w:val="333333"/>
-                <w:sz w:val="18"/>
-                <w:szCs w:val="18"/>
-                <w:shd w:val="clear" w:color="auto" w:fill="FFFFFF"/>
-              </w:rPr>
-              <w:t xml:space="preserve"> </w:t>
-            </w:r>
-            <w:hyperlink r:id="rId11" w:history="1">
-              <w:r>
-                <w:rPr>
-                  <w:rStyle w:val="Hyperlink"/>
-                  <w:rFonts w:ascii="Verdana" w:hAnsi="Verdana"/>
-                  <w:sz w:val="18"/>
-                  <w:szCs w:val="18"/>
-                  <w:shd w:val="clear" w:color="auto" w:fill="FFFFFF"/>
-                </w:rPr>
-                <w:t>http://hl7.org/fhir/ValueSet/identifier-use</w:t>
-              </w:r>
-            </w:hyperlink>
-            <w:r>
-              <w:rPr>
-                <w:rFonts w:ascii="Verdana" w:hAnsi="Verdana"/>
-                <w:color w:val="333333"/>
-                <w:sz w:val="18"/>
-                <w:szCs w:val="18"/>
-                <w:shd w:val="clear" w:color="auto" w:fill="FFFFFF"/>
-                <w:lang w:val="en-US"/>
-              </w:rPr>
-              <w:t>#official</w:t>
-            </w:r>
+                <w:lang w:val="pt-BR"/>
+              </w:rPr>
+            </w:pPr>
           </w:p>
         </w:tc>
       </w:tr>
@@ -3540,29 +3381,18 @@
                 <w:szCs w:val="20"/>
                 <w:lang w:val="pt-BR"/>
               </w:rPr>
-              <w:t>Documento do indivíduo</w:t>
-            </w:r>
-            <w:r>
-              <w:rPr>
-                <w:rFonts w:cstheme="minorHAnsi"/>
-                <w:color w:val="000000" w:themeColor="text1"/>
-                <w:kern w:val="0"/>
-                <w:sz w:val="20"/>
-                <w:szCs w:val="20"/>
-                <w:lang w:val="pt-BR"/>
-              </w:rPr>
-              <w:t xml:space="preserve"> </w:t>
-            </w:r>
-            <w:r>
-              <w:rPr>
-                <w:rFonts w:cstheme="minorHAnsi"/>
-                <w:color w:val="000000" w:themeColor="text1"/>
-                <w:kern w:val="0"/>
-                <w:sz w:val="20"/>
-                <w:szCs w:val="20"/>
-                <w:lang w:val="pt-BR"/>
-              </w:rPr>
-              <w:t xml:space="preserve">- CPF </w:t>
+              <w:t xml:space="preserve">Documento do indivíduo </w:t>
+            </w:r>
+            <w:r>
+              <w:rPr>
+                <w:rFonts w:cstheme="minorHAnsi"/>
+                <w:color w:val="000000" w:themeColor="text1"/>
+                <w:kern w:val="0"/>
+                <w:sz w:val="20"/>
+                <w:szCs w:val="20"/>
+                <w:lang w:val="pt-BR"/>
+              </w:rPr>
+              <w:t>- CPF</w:t>
             </w:r>
           </w:p>
         </w:tc>
@@ -3606,7 +3436,7 @@
                 <w:szCs w:val="20"/>
                 <w:lang w:val="pt-BR"/>
               </w:rPr>
-              <w:t>Tipo de Identificador do paciente</w:t>
+              <w:t xml:space="preserve">Uso do identificador </w:t>
             </w:r>
           </w:p>
         </w:tc>
@@ -3650,7 +3480,7 @@
                 <w:szCs w:val="20"/>
                 <w:lang w:val="en-US"/>
               </w:rPr>
-              <w:t xml:space="preserve">string </w:t>
+              <w:t>string</w:t>
             </w:r>
           </w:p>
         </w:tc>
@@ -3689,78 +3519,61 @@
               </w:rPr>
             </w:pPr>
             <w:proofErr w:type="spellStart"/>
-            <w:proofErr w:type="gramStart"/>
-            <w:r>
-              <w:rPr>
-                <w:rFonts w:cstheme="minorHAnsi"/>
-                <w:color w:val="000000" w:themeColor="text1"/>
-                <w:kern w:val="0"/>
-                <w:sz w:val="20"/>
-                <w:szCs w:val="20"/>
-                <w:lang w:val="en-US"/>
-              </w:rPr>
-              <w:t>Patient.identifier.</w:t>
-            </w:r>
-            <w:r>
-              <w:rPr>
-                <w:rFonts w:cstheme="minorHAnsi"/>
-                <w:color w:val="000000" w:themeColor="text1"/>
-                <w:kern w:val="0"/>
-                <w:sz w:val="20"/>
-                <w:szCs w:val="20"/>
-                <w:lang w:val="en-US"/>
-              </w:rPr>
-              <w:t>type</w:t>
+            <w:r>
+              <w:rPr>
+                <w:rFonts w:cstheme="minorHAnsi"/>
+                <w:color w:val="000000" w:themeColor="text1"/>
+                <w:kern w:val="0"/>
+                <w:sz w:val="20"/>
+                <w:szCs w:val="20"/>
+                <w:lang w:val="en-US"/>
+              </w:rPr>
+              <w:t>Patient.identifier.use</w:t>
             </w:r>
             <w:proofErr w:type="spellEnd"/>
-            <w:proofErr w:type="gramEnd"/>
-            <w:r>
-              <w:rPr>
-                <w:rFonts w:cstheme="minorHAnsi"/>
-                <w:color w:val="000000" w:themeColor="text1"/>
-                <w:kern w:val="0"/>
-                <w:sz w:val="20"/>
-                <w:szCs w:val="20"/>
-                <w:lang w:val="en-US"/>
-              </w:rPr>
-              <w:t xml:space="preserve"> =</w:t>
-            </w:r>
-            <w:r>
-              <w:rPr>
-                <w:rStyle w:val="Heading1Char"/>
+            <w:r>
+              <w:rPr>
+                <w:rFonts w:cstheme="minorHAnsi"/>
+                <w:color w:val="000000" w:themeColor="text1"/>
+                <w:kern w:val="0"/>
+                <w:sz w:val="20"/>
+                <w:szCs w:val="20"/>
+                <w:lang w:val="en-US"/>
+              </w:rPr>
+              <w:t>=</w:t>
+            </w:r>
+            <w:r>
+              <w:rPr>
                 <w:rFonts w:ascii="Verdana" w:hAnsi="Verdana"/>
-                <w:b w:val="0"/>
-                <w:bCs/>
                 <w:color w:val="333333"/>
-                <w:sz w:val="17"/>
-                <w:szCs w:val="17"/>
+                <w:sz w:val="18"/>
+                <w:szCs w:val="18"/>
                 <w:shd w:val="clear" w:color="auto" w:fill="FFFFFF"/>
-                <w:lang w:val="en-US"/>
               </w:rPr>
               <w:t xml:space="preserve"> </w:t>
             </w:r>
-            <w:hyperlink r:id="rId12" w:history="1">
+            <w:hyperlink r:id="rId13" w:history="1">
               <w:r>
                 <w:rPr>
                   <w:rStyle w:val="Hyperlink"/>
                   <w:rFonts w:ascii="Verdana" w:hAnsi="Verdana"/>
-                  <w:sz w:val="17"/>
-                  <w:szCs w:val="17"/>
+                  <w:sz w:val="18"/>
+                  <w:szCs w:val="18"/>
                   <w:shd w:val="clear" w:color="auto" w:fill="FFFFFF"/>
                 </w:rPr>
-                <w:t>http://terminology.hl7.org/CodeSystem/v2-0203</w:t>
+                <w:t>http://hl7.org/fhir/ValueSet/identifier-use</w:t>
               </w:r>
             </w:hyperlink>
             <w:r>
               <w:rPr>
-                <w:rFonts w:cstheme="minorHAnsi"/>
-                <w:color w:val="000000" w:themeColor="text1"/>
-                <w:kern w:val="0"/>
-                <w:sz w:val="20"/>
-                <w:szCs w:val="20"/>
-                <w:lang w:val="en-US"/>
-              </w:rPr>
-              <w:t>#TAX</w:t>
+                <w:rFonts w:ascii="Verdana" w:hAnsi="Verdana"/>
+                <w:color w:val="333333"/>
+                <w:sz w:val="18"/>
+                <w:szCs w:val="18"/>
+                <w:shd w:val="clear" w:color="auto" w:fill="FFFFFF"/>
+                <w:lang w:val="en-US"/>
+              </w:rPr>
+              <w:t>#official</w:t>
             </w:r>
           </w:p>
         </w:tc>
@@ -3811,7 +3624,18 @@
                 <w:szCs w:val="20"/>
                 <w:lang w:val="pt-BR"/>
               </w:rPr>
-              <w:t xml:space="preserve">Documento do indivíduo- CPF </w:t>
+              <w:t xml:space="preserve">Documento do indivíduo </w:t>
+            </w:r>
+            <w:r>
+              <w:rPr>
+                <w:rFonts w:cstheme="minorHAnsi"/>
+                <w:color w:val="000000" w:themeColor="text1"/>
+                <w:kern w:val="0"/>
+                <w:sz w:val="20"/>
+                <w:szCs w:val="20"/>
+                <w:lang w:val="pt-BR"/>
+              </w:rPr>
+              <w:t xml:space="preserve">- CPF </w:t>
             </w:r>
           </w:p>
         </w:tc>
@@ -3855,40 +3679,7 @@
                 <w:szCs w:val="20"/>
                 <w:lang w:val="pt-BR"/>
               </w:rPr>
-              <w:t>Identi</w:t>
-            </w:r>
-            <w:r>
-              <w:rPr>
-                <w:rFonts w:cstheme="minorHAnsi"/>
-                <w:color w:val="000000" w:themeColor="text1"/>
-                <w:kern w:val="0"/>
-                <w:sz w:val="20"/>
-                <w:szCs w:val="20"/>
-                <w:lang w:val="pt-BR"/>
-              </w:rPr>
-              <w:t>ficação</w:t>
-            </w:r>
-            <w:r>
-              <w:rPr>
-                <w:rFonts w:cstheme="minorHAnsi"/>
-                <w:color w:val="000000" w:themeColor="text1"/>
-                <w:kern w:val="0"/>
-                <w:sz w:val="20"/>
-                <w:szCs w:val="20"/>
-                <w:lang w:val="pt-BR"/>
-              </w:rPr>
-              <w:t xml:space="preserve"> do sistema de terminologia </w:t>
-            </w:r>
-            <w:r>
-              <w:rPr>
-                <w:rFonts w:cstheme="minorHAnsi"/>
-                <w:color w:val="000000" w:themeColor="text1"/>
-                <w:kern w:val="0"/>
-                <w:sz w:val="20"/>
-                <w:szCs w:val="20"/>
-                <w:lang w:val="pt-BR"/>
-              </w:rPr>
-              <w:t>que identifica números de CPF do Indivíduo</w:t>
+              <w:t>Tipo de Identificador do paciente</w:t>
             </w:r>
           </w:p>
         </w:tc>
@@ -3920,7 +3711,7 @@
                 <w:kern w:val="0"/>
                 <w:sz w:val="20"/>
                 <w:szCs w:val="20"/>
-                <w:lang w:val="pt-BR"/>
+                <w:lang w:val="en-US"/>
               </w:rPr>
             </w:pPr>
             <w:r>
@@ -3954,6 +3745,9 @@
           </w:tcPr>
           <w:p>
             <w:pPr>
+              <w:tabs>
+                <w:tab w:val="left" w:pos="873"/>
+              </w:tabs>
               <w:autoSpaceDE w:val="0"/>
               <w:autoSpaceDN w:val="0"/>
               <w:adjustRightInd w:val="0"/>
@@ -3978,61 +3772,68 @@
                 <w:szCs w:val="20"/>
                 <w:lang w:val="en-US"/>
               </w:rPr>
-              <w:t>Identifier:cns</w:t>
+              <w:t>Patient.identifier.</w:t>
+            </w:r>
+            <w:r>
+              <w:rPr>
+                <w:rFonts w:cstheme="minorHAnsi"/>
+                <w:color w:val="000000" w:themeColor="text1"/>
+                <w:kern w:val="0"/>
+                <w:sz w:val="20"/>
+                <w:szCs w:val="20"/>
+                <w:lang w:val="en-US"/>
+              </w:rPr>
+              <w:t>type</w:t>
             </w:r>
             <w:proofErr w:type="spellEnd"/>
             <w:proofErr w:type="gramEnd"/>
-          </w:p>
-          <w:p>
-            <w:pPr>
-              <w:autoSpaceDE w:val="0"/>
-              <w:autoSpaceDN w:val="0"/>
-              <w:adjustRightInd w:val="0"/>
-              <w:spacing w:after="0"/>
-              <w:rPr>
-                <w:rFonts w:cstheme="minorHAnsi"/>
-                <w:color w:val="000000" w:themeColor="text1"/>
-                <w:kern w:val="0"/>
-                <w:sz w:val="20"/>
-                <w:szCs w:val="20"/>
-                <w:lang w:val="en-US"/>
-              </w:rPr>
-            </w:pPr>
-            <w:proofErr w:type="spellStart"/>
-            <w:proofErr w:type="gramStart"/>
-            <w:r>
-              <w:rPr>
-                <w:rFonts w:cstheme="minorHAnsi"/>
-                <w:color w:val="000000" w:themeColor="text1"/>
-                <w:kern w:val="0"/>
-                <w:sz w:val="20"/>
-                <w:szCs w:val="20"/>
-                <w:lang w:val="en-US"/>
-              </w:rPr>
-              <w:t>Patient.identifier.where</w:t>
-            </w:r>
-            <w:proofErr w:type="spellEnd"/>
-            <w:proofErr w:type="gramEnd"/>
-            <w:r>
-              <w:rPr>
-                <w:rFonts w:cstheme="minorHAnsi"/>
-                <w:color w:val="000000" w:themeColor="text1"/>
-                <w:kern w:val="0"/>
-                <w:sz w:val="20"/>
-                <w:szCs w:val="20"/>
-                <w:lang w:val="en-US"/>
-              </w:rPr>
-              <w:t>(system='</w:t>
-            </w:r>
-            <w:r>
-              <w:rPr>
+            <w:r>
+              <w:rPr>
+                <w:rFonts w:cstheme="minorHAnsi"/>
+                <w:color w:val="000000" w:themeColor="text1"/>
+                <w:kern w:val="0"/>
+                <w:sz w:val="20"/>
+                <w:szCs w:val="20"/>
+                <w:lang w:val="en-US"/>
+              </w:rPr>
+              <w:t xml:space="preserve"> =</w:t>
+            </w:r>
+            <w:r>
+              <w:rPr>
+                <w:rStyle w:val="Heading1Char"/>
                 <w:rFonts w:ascii="Verdana" w:hAnsi="Verdana"/>
-                <w:color w:val="006400"/>
+                <w:b w:val="0"/>
+                <w:bCs/>
+                <w:color w:val="333333"/>
                 <w:sz w:val="17"/>
                 <w:szCs w:val="17"/>
                 <w:shd w:val="clear" w:color="auto" w:fill="FFFFFF"/>
-              </w:rPr>
-              <w:t xml:space="preserve"> http://rnds.saude.gov.br/fhir/r4/NamingSystem/cpf’</w:t>
+                <w:lang w:val="en-US"/>
+              </w:rPr>
+              <w:t xml:space="preserve"> </w:t>
+            </w:r>
+            <w:hyperlink r:id="rId14" w:history="1">
+              <w:r>
+                <w:rPr>
+                  <w:rStyle w:val="Hyperlink"/>
+                  <w:rFonts w:ascii="Verdana" w:hAnsi="Verdana"/>
+                  <w:sz w:val="17"/>
+                  <w:szCs w:val="17"/>
+                  <w:shd w:val="clear" w:color="auto" w:fill="FFFFFF"/>
+                </w:rPr>
+                <w:t>http://terminology.hl7.org/CodeSystem/v2-0203</w:t>
+              </w:r>
+            </w:hyperlink>
+            <w:r>
+              <w:rPr>
+                <w:rFonts w:cstheme="minorHAnsi"/>
+                <w:color w:val="000000" w:themeColor="text1"/>
+                <w:kern w:val="0"/>
+                <w:sz w:val="20"/>
+                <w:szCs w:val="20"/>
+                <w:lang w:val="en-US"/>
+              </w:rPr>
+              <w:t>#TAX</w:t>
             </w:r>
           </w:p>
         </w:tc>
@@ -4084,7 +3885,7 @@
                 <w:lang w:val="pt-BR"/>
               </w:rPr>
               <w:lastRenderedPageBreak/>
-              <w:t>Documento do indivíduo- CPF</w:t>
+              <w:t xml:space="preserve">Documento do indivíduo- CPF </w:t>
             </w:r>
           </w:p>
         </w:tc>
@@ -4128,7 +3929,40 @@
                 <w:szCs w:val="20"/>
                 <w:lang w:val="pt-BR"/>
               </w:rPr>
-              <w:t>Número do CPF do indivíduo</w:t>
+              <w:t>Identi</w:t>
+            </w:r>
+            <w:r>
+              <w:rPr>
+                <w:rFonts w:cstheme="minorHAnsi"/>
+                <w:color w:val="000000" w:themeColor="text1"/>
+                <w:kern w:val="0"/>
+                <w:sz w:val="20"/>
+                <w:szCs w:val="20"/>
+                <w:lang w:val="pt-BR"/>
+              </w:rPr>
+              <w:t>ficação</w:t>
+            </w:r>
+            <w:r>
+              <w:rPr>
+                <w:rFonts w:cstheme="minorHAnsi"/>
+                <w:color w:val="000000" w:themeColor="text1"/>
+                <w:kern w:val="0"/>
+                <w:sz w:val="20"/>
+                <w:szCs w:val="20"/>
+                <w:lang w:val="pt-BR"/>
+              </w:rPr>
+              <w:t xml:space="preserve"> do sistema de terminologia </w:t>
+            </w:r>
+            <w:r>
+              <w:rPr>
+                <w:rFonts w:cstheme="minorHAnsi"/>
+                <w:color w:val="000000" w:themeColor="text1"/>
+                <w:kern w:val="0"/>
+                <w:sz w:val="20"/>
+                <w:szCs w:val="20"/>
+                <w:lang w:val="pt-BR"/>
+              </w:rPr>
+              <w:t>que identifica números de CPF do Indivíduo</w:t>
             </w:r>
           </w:p>
         </w:tc>
@@ -4218,10 +4052,41 @@
                 <w:szCs w:val="20"/>
                 <w:lang w:val="en-US"/>
               </w:rPr>
-              <w:t>Patient.identifier.where</w:t>
+              <w:t>Identifier:cns</w:t>
             </w:r>
             <w:proofErr w:type="spellEnd"/>
             <w:proofErr w:type="gramEnd"/>
+          </w:p>
+          <w:p>
+            <w:pPr>
+              <w:autoSpaceDE w:val="0"/>
+              <w:autoSpaceDN w:val="0"/>
+              <w:adjustRightInd w:val="0"/>
+              <w:spacing w:after="0"/>
+              <w:rPr>
+                <w:rFonts w:cstheme="minorHAnsi"/>
+                <w:color w:val="000000" w:themeColor="text1"/>
+                <w:kern w:val="0"/>
+                <w:sz w:val="20"/>
+                <w:szCs w:val="20"/>
+                <w:lang w:val="en-US"/>
+              </w:rPr>
+            </w:pPr>
+            <w:proofErr w:type="spellStart"/>
+            <w:proofErr w:type="gramStart"/>
+            <w:r>
+              <w:rPr>
+                <w:rFonts w:cstheme="minorHAnsi"/>
+                <w:color w:val="000000" w:themeColor="text1"/>
+                <w:kern w:val="0"/>
+                <w:sz w:val="20"/>
+                <w:szCs w:val="20"/>
+                <w:lang w:val="en-US"/>
+              </w:rPr>
+              <w:t>Patient.identifier.where</w:t>
+            </w:r>
+            <w:proofErr w:type="spellEnd"/>
+            <w:proofErr w:type="gramEnd"/>
             <w:r>
               <w:rPr>
                 <w:rFonts w:cstheme="minorHAnsi"/>
@@ -4233,39 +4098,15 @@
               </w:rPr>
               <w:t>(system='</w:t>
             </w:r>
-            <w:hyperlink r:id="rId13" w:history="1">
-              <w:r>
-                <w:rPr>
-                  <w:rFonts w:ascii="Verdana" w:hAnsi="Verdana"/>
-                  <w:color w:val="006400"/>
-                  <w:sz w:val="17"/>
-                  <w:szCs w:val="17"/>
-                  <w:shd w:val="clear" w:color="auto" w:fill="FFFFFF"/>
-                </w:rPr>
-                <w:t xml:space="preserve"> http://rnds.saude.gov.br/fhir/r4/NamingSystem/cpf</w:t>
-              </w:r>
-              <w:r>
-                <w:rPr>
-                  <w:rFonts w:cstheme="minorHAnsi"/>
-                  <w:color w:val="000000" w:themeColor="text1"/>
-                  <w:kern w:val="0"/>
-                  <w:sz w:val="20"/>
-                  <w:szCs w:val="20"/>
-                  <w:lang w:val="en-US"/>
-                </w:rPr>
-                <w:t>').value</w:t>
-              </w:r>
-            </w:hyperlink>
-            <w:r>
-              <w:rPr>
-                <w:rFonts w:cstheme="minorHAnsi"/>
-                <w:color w:val="000000" w:themeColor="text1"/>
-                <w:kern w:val="0"/>
-                <w:sz w:val="20"/>
-                <w:szCs w:val="20"/>
-                <w:lang w:val="en-US"/>
-              </w:rPr>
-              <w:t xml:space="preserve"> </w:t>
+            <w:r>
+              <w:rPr>
+                <w:rFonts w:ascii="Verdana" w:hAnsi="Verdana"/>
+                <w:color w:val="006400"/>
+                <w:sz w:val="17"/>
+                <w:szCs w:val="17"/>
+                <w:shd w:val="clear" w:color="auto" w:fill="FFFFFF"/>
+              </w:rPr>
+              <w:t xml:space="preserve"> http://rnds.saude.gov.br/fhir/r4/NamingSystem/cpf’</w:t>
             </w:r>
           </w:p>
         </w:tc>
@@ -4316,18 +4157,7 @@
                 <w:szCs w:val="20"/>
                 <w:lang w:val="pt-BR"/>
               </w:rPr>
-              <w:t xml:space="preserve">Documento do indivíduo- </w:t>
-            </w:r>
-            <w:r>
-              <w:rPr>
-                <w:rFonts w:cstheme="minorHAnsi"/>
-                <w:color w:val="000000" w:themeColor="text1"/>
-                <w:kern w:val="0"/>
-                <w:sz w:val="20"/>
-                <w:szCs w:val="20"/>
-                <w:lang w:val="pt-BR"/>
-              </w:rPr>
-              <w:t>CNS</w:t>
+              <w:t>Documento do indivíduo- CPF</w:t>
             </w:r>
           </w:p>
         </w:tc>
@@ -4371,7 +4201,7 @@
                 <w:szCs w:val="20"/>
                 <w:lang w:val="pt-BR"/>
               </w:rPr>
-              <w:t xml:space="preserve">Uso do identificador </w:t>
+              <w:t>Número do CPF do indivíduo</w:t>
             </w:r>
           </w:p>
         </w:tc>
@@ -4415,7 +4245,7 @@
                 <w:szCs w:val="20"/>
                 <w:lang w:val="en-US"/>
               </w:rPr>
-              <w:t>string</w:t>
+              <w:t xml:space="preserve">string </w:t>
             </w:r>
           </w:p>
         </w:tc>
@@ -4451,61 +4281,64 @@
               </w:rPr>
             </w:pPr>
             <w:proofErr w:type="spellStart"/>
-            <w:r>
-              <w:rPr>
-                <w:rFonts w:cstheme="minorHAnsi"/>
-                <w:color w:val="000000" w:themeColor="text1"/>
-                <w:kern w:val="0"/>
-                <w:sz w:val="20"/>
-                <w:szCs w:val="20"/>
-                <w:lang w:val="en-US"/>
-              </w:rPr>
-              <w:t>Patient.identifier.use</w:t>
+            <w:proofErr w:type="gramStart"/>
+            <w:r>
+              <w:rPr>
+                <w:rFonts w:cstheme="minorHAnsi"/>
+                <w:color w:val="000000" w:themeColor="text1"/>
+                <w:kern w:val="0"/>
+                <w:sz w:val="20"/>
+                <w:szCs w:val="20"/>
+                <w:lang w:val="en-US"/>
+              </w:rPr>
+              <w:t>Patient.identifier.where</w:t>
             </w:r>
             <w:proofErr w:type="spellEnd"/>
-            <w:r>
-              <w:rPr>
-                <w:rFonts w:cstheme="minorHAnsi"/>
-                <w:color w:val="000000" w:themeColor="text1"/>
-                <w:kern w:val="0"/>
-                <w:sz w:val="20"/>
-                <w:szCs w:val="20"/>
-                <w:lang w:val="en-US"/>
-              </w:rPr>
-              <w:t>=</w:t>
-            </w:r>
-            <w:r>
-              <w:rPr>
-                <w:rFonts w:ascii="Verdana" w:hAnsi="Verdana"/>
-                <w:color w:val="333333"/>
-                <w:sz w:val="18"/>
-                <w:szCs w:val="18"/>
-                <w:shd w:val="clear" w:color="auto" w:fill="FFFFFF"/>
-              </w:rPr>
-              <w:t xml:space="preserve"> </w:t>
-            </w:r>
-            <w:hyperlink r:id="rId14" w:history="1">
+            <w:proofErr w:type="gramEnd"/>
+            <w:r>
+              <w:rPr>
+                <w:rFonts w:cstheme="minorHAnsi"/>
+                <w:color w:val="000000" w:themeColor="text1"/>
+                <w:kern w:val="0"/>
+                <w:sz w:val="20"/>
+                <w:szCs w:val="20"/>
+                <w:lang w:val="en-US"/>
+              </w:rPr>
+              <w:t>(system='</w:t>
+            </w:r>
+            <w:hyperlink r:id="rId15" w:history="1">
               <w:r>
                 <w:rPr>
-                  <w:rStyle w:val="Hyperlink"/>
                   <w:rFonts w:ascii="Verdana" w:hAnsi="Verdana"/>
-                  <w:sz w:val="18"/>
-                  <w:szCs w:val="18"/>
+                  <w:color w:val="006400"/>
+                  <w:sz w:val="17"/>
+                  <w:szCs w:val="17"/>
                   <w:shd w:val="clear" w:color="auto" w:fill="FFFFFF"/>
                 </w:rPr>
-                <w:t>http://hl7.org/fhir/ValueSet/identifier-use</w:t>
+                <w:t xml:space="preserve"> http://rnds.saude.gov.br/fhir/r4/NamingSystem/cpf</w:t>
+              </w:r>
+              <w:r>
+                <w:rPr>
+                  <w:rFonts w:cstheme="minorHAnsi"/>
+                  <w:color w:val="000000" w:themeColor="text1"/>
+                  <w:kern w:val="0"/>
+                  <w:sz w:val="20"/>
+                  <w:szCs w:val="20"/>
+                  <w:lang w:val="en-US"/>
+                </w:rPr>
+                <w:t>').value</w:t>
               </w:r>
             </w:hyperlink>
             <w:r>
               <w:rPr>
-                <w:rFonts w:ascii="Verdana" w:hAnsi="Verdana"/>
-                <w:color w:val="333333"/>
-                <w:sz w:val="18"/>
-                <w:szCs w:val="18"/>
-                <w:shd w:val="clear" w:color="auto" w:fill="FFFFFF"/>
-                <w:lang w:val="en-US"/>
-              </w:rPr>
-              <w:t>#official</w:t>
+                <w:rFonts w:cstheme="minorHAnsi"/>
+                <w:color w:val="000000" w:themeColor="text1"/>
+                <w:kern w:val="0"/>
+                <w:sz w:val="20"/>
+                <w:szCs w:val="20"/>
+                <w:lang w:val="en-US"/>
+              </w:rPr>
+              <w:t xml:space="preserve"> </w:t>
             </w:r>
           </w:p>
         </w:tc>
@@ -4556,7 +4389,18 @@
                 <w:szCs w:val="20"/>
                 <w:lang w:val="pt-BR"/>
               </w:rPr>
-              <w:t>Documento do Indivíduo – CNS</w:t>
+              <w:t xml:space="preserve">Documento do indivíduo- </w:t>
+            </w:r>
+            <w:r>
+              <w:rPr>
+                <w:rFonts w:cstheme="minorHAnsi"/>
+                <w:color w:val="000000" w:themeColor="text1"/>
+                <w:kern w:val="0"/>
+                <w:sz w:val="20"/>
+                <w:szCs w:val="20"/>
+                <w:lang w:val="pt-BR"/>
+              </w:rPr>
+              <w:t>CNS</w:t>
             </w:r>
           </w:p>
         </w:tc>
@@ -4600,7 +4444,7 @@
                 <w:szCs w:val="20"/>
                 <w:lang w:val="pt-BR"/>
               </w:rPr>
-              <w:t>Tipo de Documento</w:t>
+              <w:t xml:space="preserve">Uso do identificador </w:t>
             </w:r>
           </w:p>
         </w:tc>
@@ -4635,19 +4479,17 @@
                 <w:lang w:val="pt-BR"/>
               </w:rPr>
             </w:pPr>
-            <w:proofErr w:type="spellStart"/>
-            <w:r>
-              <w:rPr>
-                <w:rFonts w:cstheme="minorHAnsi"/>
-                <w:color w:val="000000" w:themeColor="text1"/>
-                <w:kern w:val="0"/>
-                <w:sz w:val="20"/>
-                <w:szCs w:val="20"/>
-                <w:lang w:val="pt-BR"/>
+            <w:r>
+              <w:rPr>
+                <w:rFonts w:cstheme="minorHAnsi"/>
+                <w:color w:val="000000" w:themeColor="text1"/>
+                <w:kern w:val="0"/>
+                <w:sz w:val="20"/>
+                <w:szCs w:val="20"/>
+                <w:lang w:val="en-US"/>
               </w:rPr>
               <w:t>string</w:t>
             </w:r>
-            <w:proofErr w:type="spellEnd"/>
           </w:p>
         </w:tc>
         <w:tc>
@@ -4682,78 +4524,61 @@
               </w:rPr>
             </w:pPr>
             <w:proofErr w:type="spellStart"/>
-            <w:proofErr w:type="gramStart"/>
-            <w:r>
-              <w:rPr>
-                <w:rFonts w:cstheme="minorHAnsi"/>
-                <w:color w:val="000000" w:themeColor="text1"/>
-                <w:kern w:val="0"/>
-                <w:sz w:val="20"/>
-                <w:szCs w:val="20"/>
-                <w:lang w:val="en-US"/>
-              </w:rPr>
-              <w:t>Patient.identifier.</w:t>
-            </w:r>
-            <w:r>
-              <w:rPr>
-                <w:rFonts w:cstheme="minorHAnsi"/>
-                <w:color w:val="000000" w:themeColor="text1"/>
-                <w:kern w:val="0"/>
-                <w:sz w:val="20"/>
-                <w:szCs w:val="20"/>
-                <w:lang w:val="en-US"/>
-              </w:rPr>
-              <w:t>type</w:t>
+            <w:r>
+              <w:rPr>
+                <w:rFonts w:cstheme="minorHAnsi"/>
+                <w:color w:val="000000" w:themeColor="text1"/>
+                <w:kern w:val="0"/>
+                <w:sz w:val="20"/>
+                <w:szCs w:val="20"/>
+                <w:lang w:val="en-US"/>
+              </w:rPr>
+              <w:t>Patient.identifier.use</w:t>
             </w:r>
             <w:proofErr w:type="spellEnd"/>
-            <w:proofErr w:type="gramEnd"/>
-            <w:r>
-              <w:rPr>
-                <w:rFonts w:cstheme="minorHAnsi"/>
-                <w:color w:val="000000" w:themeColor="text1"/>
-                <w:kern w:val="0"/>
-                <w:sz w:val="20"/>
-                <w:szCs w:val="20"/>
-                <w:lang w:val="en-US"/>
-              </w:rPr>
-              <w:t xml:space="preserve"> =</w:t>
-            </w:r>
-            <w:r>
-              <w:rPr>
-                <w:rStyle w:val="Heading1Char"/>
+            <w:r>
+              <w:rPr>
+                <w:rFonts w:cstheme="minorHAnsi"/>
+                <w:color w:val="000000" w:themeColor="text1"/>
+                <w:kern w:val="0"/>
+                <w:sz w:val="20"/>
+                <w:szCs w:val="20"/>
+                <w:lang w:val="en-US"/>
+              </w:rPr>
+              <w:t>=</w:t>
+            </w:r>
+            <w:r>
+              <w:rPr>
                 <w:rFonts w:ascii="Verdana" w:hAnsi="Verdana"/>
-                <w:b w:val="0"/>
-                <w:bCs/>
                 <w:color w:val="333333"/>
-                <w:sz w:val="17"/>
-                <w:szCs w:val="17"/>
+                <w:sz w:val="18"/>
+                <w:szCs w:val="18"/>
                 <w:shd w:val="clear" w:color="auto" w:fill="FFFFFF"/>
-                <w:lang w:val="en-US"/>
               </w:rPr>
               <w:t xml:space="preserve"> </w:t>
             </w:r>
-            <w:hyperlink r:id="rId15" w:history="1">
+            <w:hyperlink r:id="rId16" w:history="1">
               <w:r>
                 <w:rPr>
                   <w:rStyle w:val="Hyperlink"/>
                   <w:rFonts w:ascii="Verdana" w:hAnsi="Verdana"/>
-                  <w:sz w:val="17"/>
-                  <w:szCs w:val="17"/>
+                  <w:sz w:val="18"/>
+                  <w:szCs w:val="18"/>
                   <w:shd w:val="clear" w:color="auto" w:fill="FFFFFF"/>
                 </w:rPr>
-                <w:t>http://terminology.hl7.org/CodeSystem/v2-0203</w:t>
+                <w:t>http://hl7.org/fhir/ValueSet/identifier-use</w:t>
               </w:r>
             </w:hyperlink>
             <w:r>
               <w:rPr>
-                <w:rFonts w:cstheme="minorHAnsi"/>
-                <w:color w:val="000000" w:themeColor="text1"/>
-                <w:kern w:val="0"/>
-                <w:sz w:val="20"/>
-                <w:szCs w:val="20"/>
-                <w:lang w:val="en-US"/>
-              </w:rPr>
-              <w:t>#HC</w:t>
+                <w:rFonts w:ascii="Verdana" w:hAnsi="Verdana"/>
+                <w:color w:val="333333"/>
+                <w:sz w:val="18"/>
+                <w:szCs w:val="18"/>
+                <w:shd w:val="clear" w:color="auto" w:fill="FFFFFF"/>
+                <w:lang w:val="en-US"/>
+              </w:rPr>
+              <w:t>#official</w:t>
             </w:r>
           </w:p>
         </w:tc>
@@ -4804,7 +4629,7 @@
                 <w:szCs w:val="20"/>
                 <w:lang w:val="pt-BR"/>
               </w:rPr>
-              <w:t xml:space="preserve">Documento do Indivíduo – CNS – </w:t>
+              <w:t>Documento do Indivíduo – CNS</w:t>
             </w:r>
           </w:p>
         </w:tc>
@@ -4848,40 +4673,7 @@
                 <w:szCs w:val="20"/>
                 <w:lang w:val="pt-BR"/>
               </w:rPr>
-              <w:t>Identi</w:t>
-            </w:r>
-            <w:r>
-              <w:rPr>
-                <w:rFonts w:cstheme="minorHAnsi"/>
-                <w:color w:val="000000" w:themeColor="text1"/>
-                <w:kern w:val="0"/>
-                <w:sz w:val="20"/>
-                <w:szCs w:val="20"/>
-                <w:lang w:val="pt-BR"/>
-              </w:rPr>
-              <w:t>ficação</w:t>
-            </w:r>
-            <w:r>
-              <w:rPr>
-                <w:rFonts w:cstheme="minorHAnsi"/>
-                <w:color w:val="000000" w:themeColor="text1"/>
-                <w:kern w:val="0"/>
-                <w:sz w:val="20"/>
-                <w:szCs w:val="20"/>
-                <w:lang w:val="pt-BR"/>
-              </w:rPr>
-              <w:t xml:space="preserve"> do sistema de terminologia </w:t>
-            </w:r>
-            <w:r>
-              <w:rPr>
-                <w:rFonts w:cstheme="minorHAnsi"/>
-                <w:color w:val="000000" w:themeColor="text1"/>
-                <w:kern w:val="0"/>
-                <w:sz w:val="20"/>
-                <w:szCs w:val="20"/>
-                <w:lang w:val="pt-BR"/>
-              </w:rPr>
-              <w:t xml:space="preserve">que identifica números do CNS  </w:t>
+              <w:t>Tipo de Documento</w:t>
             </w:r>
           </w:p>
         </w:tc>
@@ -4973,7 +4765,18 @@
                 <w:szCs w:val="20"/>
                 <w:lang w:val="en-US"/>
               </w:rPr>
-              <w:t>Patient.identifier.where</w:t>
+              <w:t>Patient.identifier.</w:t>
+            </w:r>
+            <w:r>
+              <w:rPr>
+                <w:rFonts w:cstheme="minorHAnsi"/>
+                <w:color w:val="000000" w:themeColor="text1"/>
+                <w:kern w:val="0"/>
+                <w:sz w:val="20"/>
+                <w:szCs w:val="20"/>
+                <w:lang w:val="en-US"/>
+              </w:rPr>
+              <w:t>type</w:t>
             </w:r>
             <w:proofErr w:type="spellEnd"/>
             <w:proofErr w:type="gramEnd"/>
@@ -4986,29 +4789,32 @@
                 <w:szCs w:val="20"/>
                 <w:lang w:val="en-US"/>
               </w:rPr>
-              <w:t>(system='</w:t>
-            </w:r>
-            <w:hyperlink r:id="rId16" w:history="1">
+              <w:t xml:space="preserve"> =</w:t>
+            </w:r>
+            <w:r>
+              <w:rPr>
+                <w:rStyle w:val="Heading1Char"/>
+                <w:rFonts w:ascii="Verdana" w:hAnsi="Verdana"/>
+                <w:b w:val="0"/>
+                <w:bCs/>
+                <w:color w:val="333333"/>
+                <w:sz w:val="17"/>
+                <w:szCs w:val="17"/>
+                <w:shd w:val="clear" w:color="auto" w:fill="FFFFFF"/>
+                <w:lang w:val="en-US"/>
+              </w:rPr>
+              <w:t xml:space="preserve"> </w:t>
+            </w:r>
+            <w:hyperlink r:id="rId17" w:history="1">
               <w:r>
                 <w:rPr>
                   <w:rStyle w:val="Hyperlink"/>
                   <w:rFonts w:ascii="Verdana" w:hAnsi="Verdana"/>
                   <w:sz w:val="17"/>
                   <w:szCs w:val="17"/>
-                  <w:shd w:val="clear" w:color="auto" w:fill="F7F7F7"/>
+                  <w:shd w:val="clear" w:color="auto" w:fill="FFFFFF"/>
                 </w:rPr>
-                <w:t xml:space="preserve"> http://rnds.saude.gov.br/fhir/r4/NamingSystem/cns</w:t>
-              </w:r>
-              <w:r>
-                <w:rPr>
-                  <w:rStyle w:val="Hyperlink"/>
-                  <w:rFonts w:cstheme="minorHAnsi"/>
-                  <w:kern w:val="0"/>
-                  <w:sz w:val="20"/>
-                  <w:szCs w:val="20"/>
-                  <w:lang w:val="en-US"/>
-                </w:rPr>
-                <w:t>)’</w:t>
+                <w:t>http://terminology.hl7.org/CodeSystem/v2-0203</w:t>
               </w:r>
             </w:hyperlink>
             <w:r>
@@ -5020,7 +4826,7 @@
                 <w:szCs w:val="20"/>
                 <w:lang w:val="en-US"/>
               </w:rPr>
-              <w:t xml:space="preserve"> </w:t>
+              <w:t>#HC</w:t>
             </w:r>
           </w:p>
         </w:tc>
@@ -5071,7 +4877,7 @@
                 <w:szCs w:val="20"/>
                 <w:lang w:val="pt-BR"/>
               </w:rPr>
-              <w:t xml:space="preserve">Número do CNS do Indivíduo </w:t>
+              <w:t xml:space="preserve">Documento do Indivíduo – CNS – </w:t>
             </w:r>
           </w:p>
         </w:tc>
@@ -5115,7 +4921,40 @@
                 <w:szCs w:val="20"/>
                 <w:lang w:val="pt-BR"/>
               </w:rPr>
-              <w:t>Número do CNS do indivíduo</w:t>
+              <w:t>Identi</w:t>
+            </w:r>
+            <w:r>
+              <w:rPr>
+                <w:rFonts w:cstheme="minorHAnsi"/>
+                <w:color w:val="000000" w:themeColor="text1"/>
+                <w:kern w:val="0"/>
+                <w:sz w:val="20"/>
+                <w:szCs w:val="20"/>
+                <w:lang w:val="pt-BR"/>
+              </w:rPr>
+              <w:t>ficação</w:t>
+            </w:r>
+            <w:r>
+              <w:rPr>
+                <w:rFonts w:cstheme="minorHAnsi"/>
+                <w:color w:val="000000" w:themeColor="text1"/>
+                <w:kern w:val="0"/>
+                <w:sz w:val="20"/>
+                <w:szCs w:val="20"/>
+                <w:lang w:val="pt-BR"/>
+              </w:rPr>
+              <w:t xml:space="preserve"> do sistema de terminologia </w:t>
+            </w:r>
+            <w:r>
+              <w:rPr>
+                <w:rFonts w:cstheme="minorHAnsi"/>
+                <w:color w:val="000000" w:themeColor="text1"/>
+                <w:kern w:val="0"/>
+                <w:sz w:val="20"/>
+                <w:szCs w:val="20"/>
+                <w:lang w:val="pt-BR"/>
+              </w:rPr>
+              <w:t xml:space="preserve">que identifica números do CNS  </w:t>
             </w:r>
           </w:p>
         </w:tc>
@@ -5222,11 +5061,11 @@
               </w:rPr>
               <w:t>(system='</w:t>
             </w:r>
-            <w:hyperlink r:id="rId17" w:history="1">
+            <w:hyperlink r:id="rId18" w:history="1">
               <w:r>
                 <w:rPr>
+                  <w:rStyle w:val="Hyperlink"/>
                   <w:rFonts w:ascii="Verdana" w:hAnsi="Verdana"/>
-                  <w:color w:val="006400"/>
                   <w:sz w:val="17"/>
                   <w:szCs w:val="17"/>
                   <w:shd w:val="clear" w:color="auto" w:fill="F7F7F7"/>
@@ -5242,9 +5081,20 @@
                   <w:szCs w:val="20"/>
                   <w:lang w:val="en-US"/>
                 </w:rPr>
-                <w:t>').value</w:t>
+                <w:t>)’</w:t>
               </w:r>
             </w:hyperlink>
+            <w:r>
+              <w:rPr>
+                <w:rFonts w:cstheme="minorHAnsi"/>
+                <w:color w:val="000000" w:themeColor="text1"/>
+                <w:kern w:val="0"/>
+                <w:sz w:val="20"/>
+                <w:szCs w:val="20"/>
+                <w:lang w:val="en-US"/>
+              </w:rPr>
+              <w:t xml:space="preserve"> </w:t>
+            </w:r>
           </w:p>
         </w:tc>
       </w:tr>
@@ -5282,46 +5132,20 @@
                 <w:kern w:val="0"/>
                 <w:sz w:val="20"/>
                 <w:szCs w:val="20"/>
-                <w:lang w:val="en-US"/>
-              </w:rPr>
-            </w:pPr>
-            <w:proofErr w:type="spellStart"/>
-            <w:r>
-              <w:rPr>
-                <w:rFonts w:cstheme="minorHAnsi"/>
-                <w:color w:val="000000" w:themeColor="text1"/>
-                <w:kern w:val="0"/>
-                <w:sz w:val="20"/>
-                <w:szCs w:val="20"/>
-                <w:lang w:val="en-US"/>
-              </w:rPr>
-              <w:t>Registro</w:t>
-            </w:r>
-            <w:proofErr w:type="spellEnd"/>
-            <w:r>
-              <w:rPr>
-                <w:rFonts w:cstheme="minorHAnsi"/>
-                <w:color w:val="000000" w:themeColor="text1"/>
-                <w:kern w:val="0"/>
-                <w:sz w:val="20"/>
-                <w:szCs w:val="20"/>
-                <w:lang w:val="en-US"/>
-              </w:rPr>
-              <w:t xml:space="preserve"> de </w:t>
-            </w:r>
-            <w:proofErr w:type="spellStart"/>
-            <w:r>
-              <w:rPr>
-                <w:rFonts w:cstheme="minorHAnsi"/>
-                <w:color w:val="000000" w:themeColor="text1"/>
-                <w:kern w:val="0"/>
-                <w:sz w:val="20"/>
-                <w:szCs w:val="20"/>
-                <w:lang w:val="en-US"/>
-              </w:rPr>
-              <w:t>Estrangeiro</w:t>
-            </w:r>
-            <w:proofErr w:type="spellEnd"/>
+                <w:lang w:val="pt-BR"/>
+              </w:rPr>
+            </w:pPr>
+            <w:r>
+              <w:rPr>
+                <w:rFonts w:cstheme="minorHAnsi"/>
+                <w:color w:val="000000" w:themeColor="text1"/>
+                <w:kern w:val="0"/>
+                <w:sz w:val="20"/>
+                <w:szCs w:val="20"/>
+                <w:lang w:val="pt-BR"/>
+              </w:rPr>
+              <w:t xml:space="preserve">Número do CNS do Indivíduo </w:t>
+            </w:r>
           </w:p>
         </w:tc>
         <w:tc>
@@ -5364,21 +5188,8 @@
                 <w:szCs w:val="20"/>
                 <w:lang w:val="pt-BR"/>
               </w:rPr>
-              <w:t xml:space="preserve">Uso do Registro de </w:t>
-            </w:r>
-            <w:proofErr w:type="spellStart"/>
-            <w:r>
-              <w:rPr>
-                <w:rFonts w:cstheme="minorHAnsi"/>
-                <w:color w:val="000000" w:themeColor="text1"/>
-                <w:kern w:val="0"/>
-                <w:sz w:val="20"/>
-                <w:szCs w:val="20"/>
-                <w:lang w:val="pt-BR"/>
-              </w:rPr>
-              <w:t>Estrangeito</w:t>
-            </w:r>
-            <w:proofErr w:type="spellEnd"/>
+              <w:t>Número do CNS do indivíduo</w:t>
+            </w:r>
           </w:p>
         </w:tc>
         <w:tc>
@@ -5459,62 +5270,54 @@
               </w:rPr>
             </w:pPr>
             <w:proofErr w:type="spellStart"/>
-            <w:r>
-              <w:rPr>
-                <w:rFonts w:cstheme="minorHAnsi"/>
-                <w:color w:val="000000" w:themeColor="text1"/>
-                <w:kern w:val="0"/>
-                <w:sz w:val="20"/>
-                <w:szCs w:val="20"/>
-                <w:lang w:val="en-US"/>
-              </w:rPr>
-              <w:t>Patient.identifier.use</w:t>
+            <w:proofErr w:type="gramStart"/>
+            <w:r>
+              <w:rPr>
+                <w:rFonts w:cstheme="minorHAnsi"/>
+                <w:color w:val="000000" w:themeColor="text1"/>
+                <w:kern w:val="0"/>
+                <w:sz w:val="20"/>
+                <w:szCs w:val="20"/>
+                <w:lang w:val="en-US"/>
+              </w:rPr>
+              <w:t>Patient.identifier.where</w:t>
             </w:r>
             <w:proofErr w:type="spellEnd"/>
-            <w:r>
-              <w:rPr>
-                <w:rFonts w:cstheme="minorHAnsi"/>
-                <w:color w:val="000000" w:themeColor="text1"/>
-                <w:kern w:val="0"/>
-                <w:sz w:val="20"/>
-                <w:szCs w:val="20"/>
-                <w:lang w:val="en-US"/>
-              </w:rPr>
-              <w:t>=</w:t>
-            </w:r>
-            <w:r>
-              <w:rPr>
-                <w:rFonts w:ascii="Verdana" w:hAnsi="Verdana"/>
-                <w:color w:val="333333"/>
-                <w:sz w:val="18"/>
-                <w:szCs w:val="18"/>
-                <w:shd w:val="clear" w:color="auto" w:fill="FFFFFF"/>
-              </w:rPr>
-              <w:t xml:space="preserve"> </w:t>
-            </w:r>
-            <w:hyperlink r:id="rId18" w:history="1">
+            <w:proofErr w:type="gramEnd"/>
+            <w:r>
+              <w:rPr>
+                <w:rFonts w:cstheme="minorHAnsi"/>
+                <w:color w:val="000000" w:themeColor="text1"/>
+                <w:kern w:val="0"/>
+                <w:sz w:val="20"/>
+                <w:szCs w:val="20"/>
+                <w:lang w:val="en-US"/>
+              </w:rPr>
+              <w:t>(system='</w:t>
+            </w:r>
+            <w:hyperlink r:id="rId19" w:history="1">
+              <w:r>
+                <w:rPr>
+                  <w:rFonts w:ascii="Verdana" w:hAnsi="Verdana"/>
+                  <w:color w:val="006400"/>
+                  <w:sz w:val="17"/>
+                  <w:szCs w:val="17"/>
+                  <w:shd w:val="clear" w:color="auto" w:fill="F7F7F7"/>
+                </w:rPr>
+                <w:t xml:space="preserve"> http://rnds.saude.gov.br/fhir/r4/NamingSystem/cns</w:t>
+              </w:r>
               <w:r>
                 <w:rPr>
                   <w:rStyle w:val="Hyperlink"/>
-                  <w:rFonts w:ascii="Verdana" w:hAnsi="Verdana"/>
-                  <w:sz w:val="18"/>
-                  <w:szCs w:val="18"/>
-                  <w:shd w:val="clear" w:color="auto" w:fill="FFFFFF"/>
+                  <w:rFonts w:cstheme="minorHAnsi"/>
+                  <w:kern w:val="0"/>
+                  <w:sz w:val="20"/>
+                  <w:szCs w:val="20"/>
+                  <w:lang w:val="en-US"/>
                 </w:rPr>
-                <w:t>http://hl7.org/fhir/ValueSet/identifier-use</w:t>
+                <w:t>').value</w:t>
               </w:r>
             </w:hyperlink>
-            <w:r>
-              <w:rPr>
-                <w:rFonts w:ascii="Verdana" w:hAnsi="Verdana"/>
-                <w:color w:val="333333"/>
-                <w:sz w:val="18"/>
-                <w:szCs w:val="18"/>
-                <w:shd w:val="clear" w:color="auto" w:fill="FFFFFF"/>
-                <w:lang w:val="en-US"/>
-              </w:rPr>
-              <w:t>#official</w:t>
-            </w:r>
           </w:p>
         </w:tc>
       </w:tr>
@@ -5622,19 +5425,19 @@
                 <w:kern w:val="0"/>
                 <w:sz w:val="20"/>
                 <w:szCs w:val="20"/>
-                <w:lang w:val="en-US"/>
-              </w:rPr>
-            </w:pPr>
-            <w:r>
-              <w:rPr>
-                <w:rFonts w:cstheme="minorHAnsi"/>
-                <w:color w:val="000000" w:themeColor="text1"/>
-                <w:kern w:val="0"/>
-                <w:sz w:val="20"/>
-                <w:szCs w:val="20"/>
-                <w:lang w:val="en-US"/>
-              </w:rPr>
-              <w:t xml:space="preserve">Tipo de </w:t>
+                <w:lang w:val="pt-BR"/>
+              </w:rPr>
+            </w:pPr>
+            <w:r>
+              <w:rPr>
+                <w:rFonts w:cstheme="minorHAnsi"/>
+                <w:color w:val="000000" w:themeColor="text1"/>
+                <w:kern w:val="0"/>
+                <w:sz w:val="20"/>
+                <w:szCs w:val="20"/>
+                <w:lang w:val="pt-BR"/>
+              </w:rPr>
+              <w:t xml:space="preserve">Uso do Registro de </w:t>
             </w:r>
             <w:proofErr w:type="spellStart"/>
             <w:r>
@@ -5644,9 +5447,9 @@
                 <w:kern w:val="0"/>
                 <w:sz w:val="20"/>
                 <w:szCs w:val="20"/>
-                <w:lang w:val="en-US"/>
-              </w:rPr>
-              <w:t>Documento</w:t>
+                <w:lang w:val="pt-BR"/>
+              </w:rPr>
+              <w:t>Estrangeito</w:t>
             </w:r>
             <w:proofErr w:type="spellEnd"/>
           </w:p>
@@ -5679,20 +5482,22 @@
                 <w:kern w:val="0"/>
                 <w:sz w:val="20"/>
                 <w:szCs w:val="20"/>
-                <w:lang w:val="en-US"/>
-              </w:rPr>
-            </w:pPr>
-            <w:r>
-              <w:rPr>
-                <w:rFonts w:cstheme="minorHAnsi"/>
-                <w:color w:val="000000" w:themeColor="text1"/>
-                <w:kern w:val="0"/>
-                <w:sz w:val="20"/>
-                <w:szCs w:val="20"/>
-                <w:lang w:val="en-US"/>
+                <w:lang w:val="pt-BR"/>
+              </w:rPr>
+            </w:pPr>
+            <w:proofErr w:type="spellStart"/>
+            <w:r>
+              <w:rPr>
+                <w:rFonts w:cstheme="minorHAnsi"/>
+                <w:color w:val="000000" w:themeColor="text1"/>
+                <w:kern w:val="0"/>
+                <w:sz w:val="20"/>
+                <w:szCs w:val="20"/>
+                <w:lang w:val="pt-BR"/>
               </w:rPr>
               <w:t>string</w:t>
             </w:r>
+            <w:proofErr w:type="spellEnd"/>
           </w:p>
         </w:tc>
         <w:tc>
@@ -5727,78 +5532,61 @@
               </w:rPr>
             </w:pPr>
             <w:proofErr w:type="spellStart"/>
-            <w:proofErr w:type="gramStart"/>
-            <w:r>
-              <w:rPr>
-                <w:rFonts w:cstheme="minorHAnsi"/>
-                <w:color w:val="000000" w:themeColor="text1"/>
-                <w:kern w:val="0"/>
-                <w:sz w:val="20"/>
-                <w:szCs w:val="20"/>
-                <w:lang w:val="en-US"/>
-              </w:rPr>
-              <w:t>Patient.identifier.</w:t>
-            </w:r>
-            <w:r>
-              <w:rPr>
-                <w:rFonts w:cstheme="minorHAnsi"/>
-                <w:color w:val="000000" w:themeColor="text1"/>
-                <w:kern w:val="0"/>
-                <w:sz w:val="20"/>
-                <w:szCs w:val="20"/>
-                <w:lang w:val="en-US"/>
-              </w:rPr>
-              <w:t>type</w:t>
+            <w:r>
+              <w:rPr>
+                <w:rFonts w:cstheme="minorHAnsi"/>
+                <w:color w:val="000000" w:themeColor="text1"/>
+                <w:kern w:val="0"/>
+                <w:sz w:val="20"/>
+                <w:szCs w:val="20"/>
+                <w:lang w:val="en-US"/>
+              </w:rPr>
+              <w:t>Patient.identifier.use</w:t>
             </w:r>
             <w:proofErr w:type="spellEnd"/>
-            <w:proofErr w:type="gramEnd"/>
-            <w:r>
-              <w:rPr>
-                <w:rFonts w:cstheme="minorHAnsi"/>
-                <w:color w:val="000000" w:themeColor="text1"/>
-                <w:kern w:val="0"/>
-                <w:sz w:val="20"/>
-                <w:szCs w:val="20"/>
-                <w:lang w:val="en-US"/>
-              </w:rPr>
-              <w:t xml:space="preserve"> =</w:t>
-            </w:r>
-            <w:r>
-              <w:rPr>
-                <w:rStyle w:val="Heading1Char"/>
+            <w:r>
+              <w:rPr>
+                <w:rFonts w:cstheme="minorHAnsi"/>
+                <w:color w:val="000000" w:themeColor="text1"/>
+                <w:kern w:val="0"/>
+                <w:sz w:val="20"/>
+                <w:szCs w:val="20"/>
+                <w:lang w:val="en-US"/>
+              </w:rPr>
+              <w:t>=</w:t>
+            </w:r>
+            <w:r>
+              <w:rPr>
                 <w:rFonts w:ascii="Verdana" w:hAnsi="Verdana"/>
-                <w:b w:val="0"/>
-                <w:bCs/>
                 <w:color w:val="333333"/>
-                <w:sz w:val="17"/>
-                <w:szCs w:val="17"/>
+                <w:sz w:val="18"/>
+                <w:szCs w:val="18"/>
                 <w:shd w:val="clear" w:color="auto" w:fill="FFFFFF"/>
-                <w:lang w:val="en-US"/>
               </w:rPr>
               <w:t xml:space="preserve"> </w:t>
             </w:r>
-            <w:hyperlink r:id="rId19" w:history="1">
+            <w:hyperlink r:id="rId20" w:history="1">
               <w:r>
                 <w:rPr>
                   <w:rStyle w:val="Hyperlink"/>
                   <w:rFonts w:ascii="Verdana" w:hAnsi="Verdana"/>
-                  <w:sz w:val="17"/>
-                  <w:szCs w:val="17"/>
+                  <w:sz w:val="18"/>
+                  <w:szCs w:val="18"/>
                   <w:shd w:val="clear" w:color="auto" w:fill="FFFFFF"/>
                 </w:rPr>
-                <w:t>http://terminology.hl7.org/CodeSystem/v2-0203</w:t>
+                <w:t>http://hl7.org/fhir/ValueSet/identifier-use</w:t>
               </w:r>
             </w:hyperlink>
             <w:r>
               <w:rPr>
-                <w:rFonts w:cstheme="minorHAnsi"/>
-                <w:color w:val="000000" w:themeColor="text1"/>
-                <w:kern w:val="0"/>
-                <w:sz w:val="20"/>
-                <w:szCs w:val="20"/>
-                <w:lang w:val="en-US"/>
-              </w:rPr>
-              <w:t>#CZ</w:t>
+                <w:rFonts w:ascii="Verdana" w:hAnsi="Verdana"/>
+                <w:color w:val="333333"/>
+                <w:sz w:val="18"/>
+                <w:szCs w:val="18"/>
+                <w:shd w:val="clear" w:color="auto" w:fill="FFFFFF"/>
+                <w:lang w:val="en-US"/>
+              </w:rPr>
+              <w:t>#official</w:t>
             </w:r>
           </w:p>
         </w:tc>
@@ -5907,53 +5695,33 @@
                 <w:kern w:val="0"/>
                 <w:sz w:val="20"/>
                 <w:szCs w:val="20"/>
-                <w:lang w:val="pt-BR"/>
-              </w:rPr>
-            </w:pPr>
-            <w:r>
-              <w:rPr>
-                <w:rFonts w:cstheme="minorHAnsi"/>
-                <w:color w:val="000000" w:themeColor="text1"/>
-                <w:kern w:val="0"/>
-                <w:sz w:val="20"/>
-                <w:szCs w:val="20"/>
-                <w:lang w:val="pt-BR"/>
-              </w:rPr>
-              <w:t>Identi</w:t>
-            </w:r>
-            <w:r>
-              <w:rPr>
-                <w:rFonts w:cstheme="minorHAnsi"/>
-                <w:color w:val="000000" w:themeColor="text1"/>
-                <w:kern w:val="0"/>
-                <w:sz w:val="20"/>
-                <w:szCs w:val="20"/>
-                <w:lang w:val="pt-BR"/>
-              </w:rPr>
-              <w:t>ficação</w:t>
-            </w:r>
-            <w:r>
-              <w:rPr>
-                <w:rFonts w:cstheme="minorHAnsi"/>
-                <w:color w:val="000000" w:themeColor="text1"/>
-                <w:kern w:val="0"/>
-                <w:sz w:val="20"/>
-                <w:szCs w:val="20"/>
-                <w:lang w:val="pt-BR"/>
-              </w:rPr>
-              <w:t xml:space="preserve"> do sistema de terminologia </w:t>
-            </w:r>
-            <w:r>
-              <w:rPr>
-                <w:rFonts w:cstheme="minorHAnsi"/>
-                <w:color w:val="000000" w:themeColor="text1"/>
-                <w:kern w:val="0"/>
-                <w:sz w:val="20"/>
-                <w:szCs w:val="20"/>
-                <w:lang w:val="pt-BR"/>
-              </w:rPr>
-              <w:t>que identifica números de Registro de Estrangeiro no País</w:t>
-            </w:r>
+                <w:lang w:val="en-US"/>
+              </w:rPr>
+            </w:pPr>
+            <w:r>
+              <w:rPr>
+                <w:rFonts w:cstheme="minorHAnsi"/>
+                <w:color w:val="000000" w:themeColor="text1"/>
+                <w:kern w:val="0"/>
+                <w:sz w:val="20"/>
+                <w:szCs w:val="20"/>
+                <w:lang w:val="en-US"/>
+              </w:rPr>
+              <w:t xml:space="preserve">Tipo de </w:t>
+            </w:r>
+            <w:proofErr w:type="spellStart"/>
+            <w:r>
+              <w:rPr>
+                <w:rFonts w:cstheme="minorHAnsi"/>
+                <w:color w:val="000000" w:themeColor="text1"/>
+                <w:kern w:val="0"/>
+                <w:sz w:val="20"/>
+                <w:szCs w:val="20"/>
+                <w:lang w:val="en-US"/>
+              </w:rPr>
+              <w:t>Documento</w:t>
+            </w:r>
+            <w:proofErr w:type="spellEnd"/>
           </w:p>
         </w:tc>
         <w:tc>
@@ -5984,22 +5752,20 @@
                 <w:kern w:val="0"/>
                 <w:sz w:val="20"/>
                 <w:szCs w:val="20"/>
-                <w:lang w:val="pt-BR"/>
-              </w:rPr>
-            </w:pPr>
-            <w:proofErr w:type="spellStart"/>
-            <w:r>
-              <w:rPr>
-                <w:rFonts w:cstheme="minorHAnsi"/>
-                <w:color w:val="000000" w:themeColor="text1"/>
-                <w:kern w:val="0"/>
-                <w:sz w:val="20"/>
-                <w:szCs w:val="20"/>
-                <w:lang w:val="pt-BR"/>
+                <w:lang w:val="en-US"/>
+              </w:rPr>
+            </w:pPr>
+            <w:r>
+              <w:rPr>
+                <w:rFonts w:cstheme="minorHAnsi"/>
+                <w:color w:val="000000" w:themeColor="text1"/>
+                <w:kern w:val="0"/>
+                <w:sz w:val="20"/>
+                <w:szCs w:val="20"/>
+                <w:lang w:val="en-US"/>
               </w:rPr>
               <w:t>string</w:t>
             </w:r>
-            <w:proofErr w:type="spellEnd"/>
           </w:p>
         </w:tc>
         <w:tc>
@@ -6030,68 +5796,82 @@
                 <w:kern w:val="0"/>
                 <w:sz w:val="20"/>
                 <w:szCs w:val="20"/>
-                <w:lang w:val="pt-BR"/>
+                <w:lang w:val="en-US"/>
               </w:rPr>
             </w:pPr>
             <w:proofErr w:type="spellStart"/>
             <w:proofErr w:type="gramStart"/>
             <w:r>
               <w:rPr>
+                <w:rFonts w:cstheme="minorHAnsi"/>
+                <w:color w:val="000000" w:themeColor="text1"/>
+                <w:kern w:val="0"/>
+                <w:sz w:val="20"/>
+                <w:szCs w:val="20"/>
+                <w:lang w:val="en-US"/>
+              </w:rPr>
+              <w:t>Patient.identifier.</w:t>
+            </w:r>
+            <w:r>
+              <w:rPr>
+                <w:rFonts w:cstheme="minorHAnsi"/>
+                <w:color w:val="000000" w:themeColor="text1"/>
+                <w:kern w:val="0"/>
+                <w:sz w:val="20"/>
+                <w:szCs w:val="20"/>
+                <w:lang w:val="en-US"/>
+              </w:rPr>
+              <w:t>type</w:t>
+            </w:r>
+            <w:proofErr w:type="spellEnd"/>
+            <w:proofErr w:type="gramEnd"/>
+            <w:r>
+              <w:rPr>
+                <w:rFonts w:cstheme="minorHAnsi"/>
+                <w:color w:val="000000" w:themeColor="text1"/>
+                <w:kern w:val="0"/>
+                <w:sz w:val="20"/>
+                <w:szCs w:val="20"/>
+                <w:lang w:val="en-US"/>
+              </w:rPr>
+              <w:t xml:space="preserve"> =</w:t>
+            </w:r>
+            <w:r>
+              <w:rPr>
+                <w:rStyle w:val="Heading1Char"/>
                 <w:rFonts w:ascii="Verdana" w:hAnsi="Verdana"/>
-                <w:color w:val="006400"/>
+                <w:b w:val="0"/>
+                <w:bCs/>
+                <w:color w:val="333333"/>
                 <w:sz w:val="17"/>
                 <w:szCs w:val="17"/>
-                <w:shd w:val="clear" w:color="auto" w:fill="F7F7F7"/>
-                <w:lang w:val="pt-BR"/>
-              </w:rPr>
-              <w:t>Patient.identifier.where</w:t>
-            </w:r>
-            <w:proofErr w:type="spellEnd"/>
-            <w:proofErr w:type="gramEnd"/>
-            <w:r>
-              <w:rPr>
-                <w:rFonts w:ascii="Verdana" w:hAnsi="Verdana"/>
-                <w:color w:val="006400"/>
-                <w:sz w:val="17"/>
-                <w:szCs w:val="17"/>
-                <w:shd w:val="clear" w:color="auto" w:fill="F7F7F7"/>
-                <w:lang w:val="pt-BR"/>
-              </w:rPr>
-              <w:t>(system=</w:t>
-            </w:r>
-            <w:hyperlink r:id="rId20" w:history="1">
+                <w:shd w:val="clear" w:color="auto" w:fill="FFFFFF"/>
+                <w:lang w:val="en-US"/>
+              </w:rPr>
+              <w:t xml:space="preserve"> </w:t>
+            </w:r>
+            <w:hyperlink r:id="rId21" w:history="1">
               <w:r>
                 <w:rPr>
                   <w:rStyle w:val="Hyperlink"/>
                   <w:rFonts w:ascii="Verdana" w:hAnsi="Verdana"/>
                   <w:sz w:val="17"/>
                   <w:szCs w:val="17"/>
-                  <w:shd w:val="clear" w:color="auto" w:fill="F7F7F7"/>
-                  <w:lang w:val="pt-BR"/>
+                  <w:shd w:val="clear" w:color="auto" w:fill="FFFFFF"/>
                 </w:rPr>
-                <w:t>’</w:t>
-              </w:r>
-              <w:r>
-                <w:rPr>
-                  <w:rStyle w:val="Hyperlink"/>
-                  <w:rFonts w:ascii="Verdana" w:hAnsi="Verdana"/>
-                  <w:sz w:val="17"/>
-                  <w:szCs w:val="17"/>
-                  <w:shd w:val="clear" w:color="auto" w:fill="F7F7F7"/>
-                </w:rPr>
-                <w:t>https://ips.saude.gov.br/sid/rne’</w:t>
+                <w:t>http://terminology.hl7.org/CodeSystem/v2-0203</w:t>
               </w:r>
             </w:hyperlink>
             <w:r>
               <w:rPr>
-                <w:rFonts w:ascii="Verdana" w:hAnsi="Verdana"/>
-                <w:color w:val="006400"/>
-                <w:sz w:val="17"/>
-                <w:szCs w:val="17"/>
-                <w:shd w:val="clear" w:color="auto" w:fill="F7F7F7"/>
-                <w:lang w:val="pt-BR"/>
-              </w:rPr>
-              <w:t>)</w:t>
+                <w:rFonts w:cstheme="minorHAnsi"/>
+                <w:color w:val="000000" w:themeColor="text1"/>
+                <w:kern w:val="0"/>
+                <w:sz w:val="20"/>
+                <w:szCs w:val="20"/>
+                <w:lang w:val="en-US"/>
+              </w:rPr>
+              <w:t>#CZ</w:t>
             </w:r>
           </w:p>
         </w:tc>
@@ -6130,20 +5910,46 @@
                 <w:kern w:val="0"/>
                 <w:sz w:val="20"/>
                 <w:szCs w:val="20"/>
-                <w:lang w:val="pt-BR"/>
-              </w:rPr>
-            </w:pPr>
-            <w:r>
-              <w:rPr>
-                <w:rFonts w:cstheme="minorHAnsi"/>
-                <w:color w:val="000000" w:themeColor="text1"/>
-                <w:kern w:val="0"/>
-                <w:sz w:val="20"/>
-                <w:szCs w:val="20"/>
-                <w:lang w:val="pt-BR"/>
-              </w:rPr>
-              <w:t>Registro de Estrangeiro</w:t>
-            </w:r>
+                <w:lang w:val="en-US"/>
+              </w:rPr>
+            </w:pPr>
+            <w:proofErr w:type="spellStart"/>
+            <w:r>
+              <w:rPr>
+                <w:rFonts w:cstheme="minorHAnsi"/>
+                <w:color w:val="000000" w:themeColor="text1"/>
+                <w:kern w:val="0"/>
+                <w:sz w:val="20"/>
+                <w:szCs w:val="20"/>
+                <w:lang w:val="en-US"/>
+              </w:rPr>
+              <w:t>Registro</w:t>
+            </w:r>
+            <w:proofErr w:type="spellEnd"/>
+            <w:r>
+              <w:rPr>
+                <w:rFonts w:cstheme="minorHAnsi"/>
+                <w:color w:val="000000" w:themeColor="text1"/>
+                <w:kern w:val="0"/>
+                <w:sz w:val="20"/>
+                <w:szCs w:val="20"/>
+                <w:lang w:val="en-US"/>
+              </w:rPr>
+              <w:t xml:space="preserve"> de </w:t>
+            </w:r>
+            <w:proofErr w:type="spellStart"/>
+            <w:r>
+              <w:rPr>
+                <w:rFonts w:cstheme="minorHAnsi"/>
+                <w:color w:val="000000" w:themeColor="text1"/>
+                <w:kern w:val="0"/>
+                <w:sz w:val="20"/>
+                <w:szCs w:val="20"/>
+                <w:lang w:val="en-US"/>
+              </w:rPr>
+              <w:t>Estrangeiro</w:t>
+            </w:r>
+            <w:proofErr w:type="spellEnd"/>
           </w:p>
         </w:tc>
         <w:tc>
@@ -6186,7 +5992,40 @@
                 <w:szCs w:val="20"/>
                 <w:lang w:val="pt-BR"/>
               </w:rPr>
-              <w:t xml:space="preserve"> Número do Documento de Registro de Estrangeiro</w:t>
+              <w:t>Identi</w:t>
+            </w:r>
+            <w:r>
+              <w:rPr>
+                <w:rFonts w:cstheme="minorHAnsi"/>
+                <w:color w:val="000000" w:themeColor="text1"/>
+                <w:kern w:val="0"/>
+                <w:sz w:val="20"/>
+                <w:szCs w:val="20"/>
+                <w:lang w:val="pt-BR"/>
+              </w:rPr>
+              <w:t>ficação</w:t>
+            </w:r>
+            <w:r>
+              <w:rPr>
+                <w:rFonts w:cstheme="minorHAnsi"/>
+                <w:color w:val="000000" w:themeColor="text1"/>
+                <w:kern w:val="0"/>
+                <w:sz w:val="20"/>
+                <w:szCs w:val="20"/>
+                <w:lang w:val="pt-BR"/>
+              </w:rPr>
+              <w:t xml:space="preserve"> do sistema de terminologia </w:t>
+            </w:r>
+            <w:r>
+              <w:rPr>
+                <w:rFonts w:cstheme="minorHAnsi"/>
+                <w:color w:val="000000" w:themeColor="text1"/>
+                <w:kern w:val="0"/>
+                <w:sz w:val="20"/>
+                <w:szCs w:val="20"/>
+                <w:lang w:val="pt-BR"/>
+              </w:rPr>
+              <w:t>que identifica números de Registro de Estrangeiro no País</w:t>
             </w:r>
           </w:p>
         </w:tc>
@@ -6267,7 +6106,241 @@
                 <w:lang w:val="pt-BR"/>
               </w:rPr>
             </w:pPr>
-            <w:hyperlink r:id="rId21" w:history="1">
+            <w:proofErr w:type="spellStart"/>
+            <w:proofErr w:type="gramStart"/>
+            <w:r>
+              <w:rPr>
+                <w:rFonts w:ascii="Verdana" w:hAnsi="Verdana"/>
+                <w:color w:val="006400"/>
+                <w:sz w:val="17"/>
+                <w:szCs w:val="17"/>
+                <w:shd w:val="clear" w:color="auto" w:fill="F7F7F7"/>
+                <w:lang w:val="pt-BR"/>
+              </w:rPr>
+              <w:t>Patient.identifier.where</w:t>
+            </w:r>
+            <w:proofErr w:type="spellEnd"/>
+            <w:proofErr w:type="gramEnd"/>
+            <w:r>
+              <w:rPr>
+                <w:rFonts w:ascii="Verdana" w:hAnsi="Verdana"/>
+                <w:color w:val="006400"/>
+                <w:sz w:val="17"/>
+                <w:szCs w:val="17"/>
+                <w:shd w:val="clear" w:color="auto" w:fill="F7F7F7"/>
+                <w:lang w:val="pt-BR"/>
+              </w:rPr>
+              <w:t>(system=</w:t>
+            </w:r>
+            <w:hyperlink r:id="rId22" w:history="1">
+              <w:r>
+                <w:rPr>
+                  <w:rStyle w:val="Hyperlink"/>
+                  <w:rFonts w:ascii="Verdana" w:hAnsi="Verdana"/>
+                  <w:sz w:val="17"/>
+                  <w:szCs w:val="17"/>
+                  <w:shd w:val="clear" w:color="auto" w:fill="F7F7F7"/>
+                  <w:lang w:val="pt-BR"/>
+                </w:rPr>
+                <w:t>’</w:t>
+              </w:r>
+              <w:r>
+                <w:rPr>
+                  <w:rStyle w:val="Hyperlink"/>
+                  <w:rFonts w:ascii="Verdana" w:hAnsi="Verdana"/>
+                  <w:sz w:val="17"/>
+                  <w:szCs w:val="17"/>
+                  <w:shd w:val="clear" w:color="auto" w:fill="F7F7F7"/>
+                </w:rPr>
+                <w:t>https://ips.saude.gov.br/sid/rne’</w:t>
+              </w:r>
+            </w:hyperlink>
+            <w:r>
+              <w:rPr>
+                <w:rFonts w:ascii="Verdana" w:hAnsi="Verdana"/>
+                <w:color w:val="006400"/>
+                <w:sz w:val="17"/>
+                <w:szCs w:val="17"/>
+                <w:shd w:val="clear" w:color="auto" w:fill="F7F7F7"/>
+                <w:lang w:val="pt-BR"/>
+              </w:rPr>
+              <w:t>)</w:t>
+            </w:r>
+          </w:p>
+        </w:tc>
+      </w:tr>
+      <w:tr>
+        <w:tblPrEx>
+          <w:tblBorders>
+            <w:top w:val="none" w:sz="0" w:space="0" w:color="auto"/>
+          </w:tblBorders>
+        </w:tblPrEx>
+        <w:tc>
+          <w:tcPr>
+            <w:tcW w:w="3363" w:type="dxa"/>
+            <w:tcBorders>
+              <w:top w:val="single" w:sz="10" w:space="0" w:color="353E47"/>
+              <w:bottom w:val="none" w:sz="6" w:space="0" w:color="auto"/>
+              <w:right w:val="none" w:sz="6" w:space="0" w:color="auto"/>
+            </w:tcBorders>
+            <w:shd w:val="clear" w:color="auto" w:fill="FFFFFF" w:themeFill="background1"/>
+            <w:tcMar>
+              <w:top w:w="160" w:type="nil"/>
+              <w:left w:w="160" w:type="nil"/>
+              <w:bottom w:w="160" w:type="nil"/>
+              <w:right w:w="160" w:type="nil"/>
+            </w:tcMar>
+          </w:tcPr>
+          <w:p>
+            <w:pPr>
+              <w:autoSpaceDE w:val="0"/>
+              <w:autoSpaceDN w:val="0"/>
+              <w:adjustRightInd w:val="0"/>
+              <w:spacing w:after="0"/>
+              <w:rPr>
+                <w:rFonts w:cstheme="minorHAnsi"/>
+                <w:color w:val="000000" w:themeColor="text1"/>
+                <w:kern w:val="0"/>
+                <w:sz w:val="20"/>
+                <w:szCs w:val="20"/>
+                <w:lang w:val="pt-BR"/>
+              </w:rPr>
+            </w:pPr>
+            <w:r>
+              <w:rPr>
+                <w:rFonts w:cstheme="minorHAnsi"/>
+                <w:color w:val="000000" w:themeColor="text1"/>
+                <w:kern w:val="0"/>
+                <w:sz w:val="20"/>
+                <w:szCs w:val="20"/>
+                <w:lang w:val="pt-BR"/>
+              </w:rPr>
+              <w:t>Registro de Estrangeiro</w:t>
+            </w:r>
+          </w:p>
+        </w:tc>
+        <w:tc>
+          <w:tcPr>
+            <w:tcW w:w="3363" w:type="dxa"/>
+            <w:tcBorders>
+              <w:top w:val="single" w:sz="10" w:space="0" w:color="353E47"/>
+              <w:left w:val="single" w:sz="10" w:space="0" w:color="353E47"/>
+              <w:bottom w:val="none" w:sz="6" w:space="0" w:color="auto"/>
+              <w:right w:val="none" w:sz="6" w:space="0" w:color="auto"/>
+            </w:tcBorders>
+            <w:tcMar>
+              <w:top w:w="160" w:type="nil"/>
+              <w:left w:w="160" w:type="nil"/>
+              <w:bottom w:w="160" w:type="nil"/>
+              <w:right w:w="160" w:type="nil"/>
+            </w:tcMar>
+          </w:tcPr>
+          <w:p>
+            <w:pPr>
+              <w:autoSpaceDE w:val="0"/>
+              <w:autoSpaceDN w:val="0"/>
+              <w:adjustRightInd w:val="0"/>
+              <w:spacing w:after="0"/>
+              <w:rPr>
+                <w:rFonts w:cstheme="minorHAnsi"/>
+                <w:color w:val="000000" w:themeColor="text1"/>
+                <w:kern w:val="0"/>
+                <w:sz w:val="20"/>
+                <w:szCs w:val="20"/>
+                <w:lang w:val="pt-BR"/>
+              </w:rPr>
+            </w:pPr>
+            <w:r>
+              <w:rPr>
+                <w:rFonts w:cstheme="minorHAnsi"/>
+                <w:color w:val="000000" w:themeColor="text1"/>
+                <w:kern w:val="0"/>
+                <w:sz w:val="20"/>
+                <w:szCs w:val="20"/>
+                <w:lang w:val="pt-BR"/>
+              </w:rPr>
+              <w:t xml:space="preserve"> Número do Documento de Registro de Estrangeiro</w:t>
+            </w:r>
+          </w:p>
+        </w:tc>
+        <w:tc>
+          <w:tcPr>
+            <w:tcW w:w="3363" w:type="dxa"/>
+            <w:tcBorders>
+              <w:top w:val="single" w:sz="10" w:space="0" w:color="353E47"/>
+              <w:left w:val="single" w:sz="10" w:space="0" w:color="353E47"/>
+              <w:bottom w:val="none" w:sz="6" w:space="0" w:color="auto"/>
+              <w:right w:val="none" w:sz="6" w:space="0" w:color="auto"/>
+            </w:tcBorders>
+            <w:tcMar>
+              <w:top w:w="160" w:type="nil"/>
+              <w:left w:w="160" w:type="nil"/>
+              <w:bottom w:w="160" w:type="nil"/>
+              <w:right w:w="160" w:type="nil"/>
+            </w:tcMar>
+          </w:tcPr>
+          <w:p>
+            <w:pPr>
+              <w:autoSpaceDE w:val="0"/>
+              <w:autoSpaceDN w:val="0"/>
+              <w:adjustRightInd w:val="0"/>
+              <w:spacing w:after="0"/>
+              <w:rPr>
+                <w:rFonts w:cstheme="minorHAnsi"/>
+                <w:color w:val="000000" w:themeColor="text1"/>
+                <w:kern w:val="0"/>
+                <w:sz w:val="20"/>
+                <w:szCs w:val="20"/>
+                <w:lang w:val="pt-BR"/>
+              </w:rPr>
+            </w:pPr>
+            <w:proofErr w:type="spellStart"/>
+            <w:r>
+              <w:rPr>
+                <w:rFonts w:cstheme="minorHAnsi"/>
+                <w:color w:val="000000" w:themeColor="text1"/>
+                <w:kern w:val="0"/>
+                <w:sz w:val="20"/>
+                <w:szCs w:val="20"/>
+                <w:lang w:val="pt-BR"/>
+              </w:rPr>
+              <w:t>string</w:t>
+            </w:r>
+            <w:proofErr w:type="spellEnd"/>
+          </w:p>
+        </w:tc>
+        <w:tc>
+          <w:tcPr>
+            <w:tcW w:w="3363" w:type="dxa"/>
+            <w:tcBorders>
+              <w:top w:val="single" w:sz="10" w:space="0" w:color="353E47"/>
+              <w:left w:val="single" w:sz="10" w:space="0" w:color="353E47"/>
+              <w:bottom w:val="none" w:sz="6" w:space="0" w:color="auto"/>
+              <w:right w:val="none" w:sz="6" w:space="0" w:color="auto"/>
+            </w:tcBorders>
+            <w:tcMar>
+              <w:top w:w="160" w:type="nil"/>
+              <w:left w:w="160" w:type="nil"/>
+              <w:bottom w:w="160" w:type="nil"/>
+              <w:right w:w="160" w:type="nil"/>
+            </w:tcMar>
+          </w:tcPr>
+          <w:p>
+            <w:pPr>
+              <w:autoSpaceDE w:val="0"/>
+              <w:autoSpaceDN w:val="0"/>
+              <w:adjustRightInd w:val="0"/>
+              <w:spacing w:after="0"/>
+              <w:rPr>
+                <w:rFonts w:cstheme="minorHAnsi"/>
+                <w:color w:val="000000" w:themeColor="text1"/>
+                <w:kern w:val="0"/>
+                <w:sz w:val="20"/>
+                <w:szCs w:val="20"/>
+                <w:lang w:val="pt-BR"/>
+              </w:rPr>
+            </w:pPr>
+            <w:hyperlink r:id="rId23" w:history="1">
               <w:proofErr w:type="spellStart"/>
               <w:proofErr w:type="gramStart"/>
               <w:r>
@@ -6537,7 +6610,7 @@
               </w:rPr>
               <w:t xml:space="preserve"> </w:t>
             </w:r>
-            <w:hyperlink r:id="rId22" w:history="1">
+            <w:hyperlink r:id="rId24" w:history="1">
               <w:r>
                 <w:rPr>
                   <w:rStyle w:val="Hyperlink"/>
@@ -6798,7 +6871,7 @@
               </w:rPr>
               <w:t xml:space="preserve"> </w:t>
             </w:r>
-            <w:hyperlink r:id="rId23" w:history="1">
+            <w:hyperlink r:id="rId25" w:history="1">
               <w:r>
                 <w:rPr>
                   <w:rStyle w:val="Hyperlink"/>
@@ -6871,6 +6944,7 @@
                 <w:szCs w:val="20"/>
                 <w:lang w:val="en-US"/>
               </w:rPr>
+              <w:lastRenderedPageBreak/>
               <w:t>Passaporte</w:t>
             </w:r>
             <w:proofErr w:type="spellEnd"/>
@@ -7077,7 +7151,7 @@
               </w:rPr>
               <w:t xml:space="preserve"> </w:t>
             </w:r>
-            <w:hyperlink r:id="rId24" w:history="1">
+            <w:hyperlink r:id="rId26" w:history="1">
               <w:r>
                 <w:rPr>
                   <w:rStyle w:val="Hyperlink"/>
@@ -7160,7 +7234,6 @@
                 <w:szCs w:val="20"/>
                 <w:lang w:val="en-US"/>
               </w:rPr>
-              <w:lastRenderedPageBreak/>
               <w:t>Passaporte</w:t>
             </w:r>
             <w:proofErr w:type="spellEnd"/>
@@ -7334,7 +7407,7 @@
               </w:rPr>
               <w:t xml:space="preserve"> </w:t>
             </w:r>
-            <w:hyperlink r:id="rId25" w:history="1">
+            <w:hyperlink r:id="rId27" w:history="1">
               <w:r>
                 <w:rPr>
                   <w:rStyle w:val="Hyperlink"/>
@@ -10657,6 +10730,7 @@
                 <w:szCs w:val="20"/>
                 <w:lang w:val="pt-BR"/>
               </w:rPr>
+              <w:lastRenderedPageBreak/>
               <w:t>BRDivisaoGeograficaBrasil</w:t>
             </w:r>
             <w:proofErr w:type="spellEnd"/>
@@ -13057,6 +13131,7 @@
   <w:style w:type="character" w:default="1" w:styleId="DefaultParagraphFont">
     <w:name w:val="Default Paragraph Font"/>
     <w:uiPriority w:val="1"/>
+    <w:semiHidden/>
     <w:unhideWhenUsed/>
   </w:style>
   <w:style w:type="table" w:default="1" w:styleId="TableNormal">

--- a/Entregaveis/Guia Implementacao IPS Brasil/StructureDefinitionRNDS-IPS/MapeamentoPatientRDNS-IPSPatient.docx
+++ b/Entregaveis/Guia Implementacao IPS Brasil/StructureDefinitionRNDS-IPS/MapeamentoPatientRDNS-IPSPatient.docx
@@ -47,16 +47,8 @@
         <w:rPr>
           <w:lang w:val="pt-BR"/>
         </w:rPr>
-        <w:t>TIENT RNDS -</w:t>
+        <w:t xml:space="preserve">TIENT RNDS -&gt;  </w:t>
       </w:r>
-      <w:proofErr w:type="gramStart"/>
-      <w:r>
-        <w:rPr>
-          <w:lang w:val="pt-BR"/>
-        </w:rPr>
-        <w:t xml:space="preserve">&gt;  </w:t>
-      </w:r>
-      <w:proofErr w:type="spellStart"/>
       <w:r>
         <w:rPr>
           <w:caps w:val="0"/>
@@ -71,8 +63,6 @@
         </w:rPr>
         <w:t>vIps</w:t>
       </w:r>
-      <w:proofErr w:type="spellEnd"/>
-      <w:proofErr w:type="gramEnd"/>
     </w:p>
     <w:tbl>
       <w:tblPr>
@@ -124,43 +114,17 @@
                 <w:lang w:val="en-US"/>
               </w:rPr>
             </w:pPr>
-            <w:proofErr w:type="spellStart"/>
-            <w:r>
-              <w:rPr>
-                <w:rFonts w:cstheme="minorHAnsi"/>
-                <w:color w:val="000000" w:themeColor="text1"/>
-                <w:kern w:val="0"/>
-                <w:sz w:val="20"/>
-                <w:szCs w:val="20"/>
-                <w:lang w:val="en-US"/>
-              </w:rPr>
-              <w:t>Descrição</w:t>
-            </w:r>
-            <w:proofErr w:type="spellEnd"/>
-            <w:r>
-              <w:rPr>
-                <w:rFonts w:cstheme="minorHAnsi"/>
-                <w:color w:val="000000" w:themeColor="text1"/>
-                <w:kern w:val="0"/>
-                <w:sz w:val="20"/>
-                <w:szCs w:val="20"/>
-                <w:lang w:val="en-US"/>
-              </w:rPr>
-              <w:t xml:space="preserve"> da </w:t>
-            </w:r>
-            <w:proofErr w:type="spellStart"/>
-            <w:r>
-              <w:rPr>
-                <w:rFonts w:cstheme="minorHAnsi"/>
-                <w:color w:val="000000" w:themeColor="text1"/>
-                <w:kern w:val="0"/>
-                <w:sz w:val="20"/>
-                <w:szCs w:val="20"/>
-                <w:lang w:val="en-US"/>
-              </w:rPr>
-              <w:t>entidade</w:t>
-            </w:r>
-            <w:proofErr w:type="spellEnd"/>
+            <w:r>
+              <w:rPr>
+                <w:rFonts w:cstheme="minorHAnsi"/>
+                <w:color w:val="000000" w:themeColor="text1"/>
+                <w:kern w:val="0"/>
+                <w:sz w:val="20"/>
+                <w:szCs w:val="20"/>
+                <w:lang w:val="en-US"/>
+              </w:rPr>
+              <w:t>Descrição da entidade</w:t>
+            </w:r>
           </w:p>
         </w:tc>
         <w:tc>
@@ -195,43 +159,17 @@
                 <w:lang w:val="en-US"/>
               </w:rPr>
             </w:pPr>
-            <w:proofErr w:type="spellStart"/>
-            <w:r>
-              <w:rPr>
-                <w:rFonts w:cstheme="minorHAnsi"/>
-                <w:color w:val="000000" w:themeColor="text1"/>
-                <w:kern w:val="0"/>
-                <w:sz w:val="20"/>
-                <w:szCs w:val="20"/>
-                <w:lang w:val="en-US"/>
-              </w:rPr>
-              <w:t>Descrição</w:t>
-            </w:r>
-            <w:proofErr w:type="spellEnd"/>
-            <w:r>
-              <w:rPr>
-                <w:rFonts w:cstheme="minorHAnsi"/>
-                <w:color w:val="000000" w:themeColor="text1"/>
-                <w:kern w:val="0"/>
-                <w:sz w:val="20"/>
-                <w:szCs w:val="20"/>
-                <w:lang w:val="en-US"/>
-              </w:rPr>
-              <w:t xml:space="preserve"> do </w:t>
-            </w:r>
-            <w:proofErr w:type="spellStart"/>
-            <w:r>
-              <w:rPr>
-                <w:rFonts w:cstheme="minorHAnsi"/>
-                <w:color w:val="000000" w:themeColor="text1"/>
-                <w:kern w:val="0"/>
-                <w:sz w:val="20"/>
-                <w:szCs w:val="20"/>
-                <w:lang w:val="en-US"/>
-              </w:rPr>
-              <w:t>elemento</w:t>
-            </w:r>
-            <w:proofErr w:type="spellEnd"/>
+            <w:r>
+              <w:rPr>
+                <w:rFonts w:cstheme="minorHAnsi"/>
+                <w:color w:val="000000" w:themeColor="text1"/>
+                <w:kern w:val="0"/>
+                <w:sz w:val="20"/>
+                <w:szCs w:val="20"/>
+                <w:lang w:val="en-US"/>
+              </w:rPr>
+              <w:t>Descrição do elemento</w:t>
+            </w:r>
           </w:p>
         </w:tc>
         <w:tc>
@@ -311,53 +249,16 @@
                 <w:lang w:val="en-US"/>
               </w:rPr>
             </w:pPr>
-            <w:proofErr w:type="spellStart"/>
-            <w:r>
-              <w:rPr>
-                <w:rFonts w:cstheme="minorHAnsi"/>
-                <w:color w:val="000000" w:themeColor="text1"/>
-                <w:kern w:val="0"/>
-                <w:sz w:val="20"/>
-                <w:szCs w:val="20"/>
-                <w:lang w:val="en-US"/>
-              </w:rPr>
-              <w:t>Mapeamento</w:t>
-            </w:r>
-            <w:proofErr w:type="spellEnd"/>
-            <w:r>
-              <w:rPr>
-                <w:rFonts w:cstheme="minorHAnsi"/>
-                <w:color w:val="000000" w:themeColor="text1"/>
-                <w:kern w:val="0"/>
-                <w:sz w:val="20"/>
-                <w:szCs w:val="20"/>
-                <w:lang w:val="en-US"/>
-              </w:rPr>
-              <w:t xml:space="preserve"> (</w:t>
-            </w:r>
-            <w:proofErr w:type="spellStart"/>
-            <w:r>
-              <w:rPr>
-                <w:rFonts w:cstheme="minorHAnsi"/>
-                <w:color w:val="000000" w:themeColor="text1"/>
-                <w:kern w:val="0"/>
-                <w:sz w:val="20"/>
-                <w:szCs w:val="20"/>
-                <w:lang w:val="en-US"/>
-              </w:rPr>
-              <w:t>FHIRPath</w:t>
-            </w:r>
-            <w:proofErr w:type="spellEnd"/>
-            <w:r>
-              <w:rPr>
-                <w:rFonts w:cstheme="minorHAnsi"/>
-                <w:color w:val="000000" w:themeColor="text1"/>
-                <w:kern w:val="0"/>
-                <w:sz w:val="20"/>
-                <w:szCs w:val="20"/>
-                <w:lang w:val="en-US"/>
-              </w:rPr>
-              <w:t>)</w:t>
+            <w:r>
+              <w:rPr>
+                <w:rFonts w:cstheme="minorHAnsi"/>
+                <w:color w:val="000000" w:themeColor="text1"/>
+                <w:kern w:val="0"/>
+                <w:sz w:val="20"/>
+                <w:szCs w:val="20"/>
+                <w:lang w:val="en-US"/>
+              </w:rPr>
+              <w:t>Mapeamento (FHIRPath)</w:t>
             </w:r>
           </w:p>
         </w:tc>
@@ -399,7 +300,6 @@
                 <w:lang w:val="pt-BR"/>
               </w:rPr>
             </w:pPr>
-            <w:proofErr w:type="spellStart"/>
             <w:r>
               <w:rPr>
                 <w:rFonts w:cstheme="minorHAnsi"/>
@@ -411,7 +311,6 @@
               </w:rPr>
               <w:t>language</w:t>
             </w:r>
-            <w:proofErr w:type="spellEnd"/>
           </w:p>
         </w:tc>
         <w:tc>
@@ -454,31 +353,7 @@
                 <w:szCs w:val="20"/>
                 <w:lang w:val="pt-BR"/>
               </w:rPr>
-              <w:t xml:space="preserve">Não existe na </w:t>
-            </w:r>
-            <w:proofErr w:type="gramStart"/>
-            <w:r>
-              <w:rPr>
-                <w:rFonts w:cstheme="minorHAnsi"/>
-                <w:color w:val="000000" w:themeColor="text1"/>
-                <w:kern w:val="0"/>
-                <w:sz w:val="20"/>
-                <w:szCs w:val="20"/>
-                <w:lang w:val="pt-BR"/>
-              </w:rPr>
-              <w:t>RDNS</w:t>
-            </w:r>
-            <w:proofErr w:type="gramEnd"/>
-            <w:r>
-              <w:rPr>
-                <w:rFonts w:cstheme="minorHAnsi"/>
-                <w:color w:val="000000" w:themeColor="text1"/>
-                <w:kern w:val="0"/>
-                <w:sz w:val="20"/>
-                <w:szCs w:val="20"/>
-                <w:lang w:val="pt-BR"/>
-              </w:rPr>
-              <w:t xml:space="preserve"> mas será preenchido no IPS</w:t>
+              <w:t>Não existe na RDNS mas será preenchido no IPS</w:t>
             </w:r>
           </w:p>
         </w:tc>
@@ -546,7 +421,6 @@
                 <w:lang w:val="en-US"/>
               </w:rPr>
             </w:pPr>
-            <w:proofErr w:type="spellStart"/>
             <w:r>
               <w:rPr>
                 <w:rFonts w:cstheme="minorHAnsi"/>
@@ -558,7 +432,17 @@
               </w:rPr>
               <w:t>Patient.language</w:t>
             </w:r>
-            <w:proofErr w:type="spellEnd"/>
+            <w:r>
+              <w:rPr>
+                <w:rFonts w:cstheme="minorHAnsi"/>
+                <w:color w:val="000000" w:themeColor="text1"/>
+                <w:kern w:val="0"/>
+                <w:sz w:val="20"/>
+                <w:szCs w:val="20"/>
+                <w:lang w:val="en-US"/>
+              </w:rPr>
+              <w:t>.code</w:t>
+            </w:r>
             <w:r>
               <w:rPr>
                 <w:rFonts w:cstheme="minorHAnsi"/>
@@ -643,31 +527,176 @@
                 <w:lang w:val="pt-BR"/>
               </w:rPr>
             </w:pPr>
-            <w:proofErr w:type="spellStart"/>
-            <w:r>
-              <w:rPr>
-                <w:rFonts w:cstheme="minorHAnsi"/>
-                <w:color w:val="000000" w:themeColor="text1"/>
-                <w:kern w:val="0"/>
-                <w:sz w:val="20"/>
-                <w:szCs w:val="20"/>
-                <w:lang w:val="pt-BR"/>
-              </w:rPr>
-              <w:t>birthcity</w:t>
-            </w:r>
-            <w:proofErr w:type="spellEnd"/>
-            <w:r>
-              <w:rPr>
-                <w:rFonts w:cstheme="minorHAnsi"/>
-                <w:color w:val="000000" w:themeColor="text1"/>
-                <w:kern w:val="0"/>
-                <w:sz w:val="20"/>
-                <w:szCs w:val="20"/>
-                <w:lang w:val="pt-BR"/>
-              </w:rPr>
-              <w:t xml:space="preserve"> (</w:t>
-            </w:r>
-            <w:proofErr w:type="spellStart"/>
+            <w:r>
+              <w:rPr>
+                <w:rFonts w:cstheme="minorHAnsi"/>
+                <w:color w:val="000000" w:themeColor="text1"/>
+                <w:kern w:val="0"/>
+                <w:sz w:val="20"/>
+                <w:szCs w:val="20"/>
+                <w:lang w:val="pt-BR"/>
+              </w:rPr>
+              <w:t>birthcity (extension)</w:t>
+            </w:r>
+          </w:p>
+        </w:tc>
+        <w:tc>
+          <w:tcPr>
+            <w:tcW w:w="3363" w:type="dxa"/>
+            <w:tcBorders>
+              <w:top w:val="single" w:sz="10" w:space="0" w:color="353E47"/>
+              <w:left w:val="single" w:sz="10" w:space="0" w:color="353E47"/>
+              <w:bottom w:val="none" w:sz="6" w:space="0" w:color="auto"/>
+              <w:right w:val="none" w:sz="6" w:space="0" w:color="auto"/>
+            </w:tcBorders>
+            <w:tcMar>
+              <w:top w:w="160" w:type="nil"/>
+              <w:left w:w="160" w:type="nil"/>
+              <w:bottom w:w="160" w:type="nil"/>
+              <w:right w:w="160" w:type="nil"/>
+            </w:tcMar>
+          </w:tcPr>
+          <w:p>
+            <w:pPr>
+              <w:autoSpaceDE w:val="0"/>
+              <w:autoSpaceDN w:val="0"/>
+              <w:adjustRightInd w:val="0"/>
+              <w:spacing w:after="0"/>
+              <w:rPr>
+                <w:rFonts w:cstheme="minorHAnsi"/>
+                <w:color w:val="000000" w:themeColor="text1"/>
+                <w:kern w:val="0"/>
+                <w:sz w:val="20"/>
+                <w:szCs w:val="20"/>
+                <w:lang w:val="pt-BR"/>
+              </w:rPr>
+            </w:pPr>
+          </w:p>
+          <w:p>
+            <w:pPr>
+              <w:autoSpaceDE w:val="0"/>
+              <w:autoSpaceDN w:val="0"/>
+              <w:adjustRightInd w:val="0"/>
+              <w:spacing w:after="0"/>
+              <w:rPr>
+                <w:rFonts w:cstheme="minorHAnsi"/>
+                <w:color w:val="000000" w:themeColor="text1"/>
+                <w:kern w:val="0"/>
+                <w:sz w:val="20"/>
+                <w:szCs w:val="20"/>
+                <w:lang w:val="pt-BR"/>
+              </w:rPr>
+            </w:pPr>
+            <w:r>
+              <w:rPr>
+                <w:rFonts w:cstheme="minorHAnsi"/>
+                <w:color w:val="000000" w:themeColor="text1"/>
+                <w:kern w:val="0"/>
+                <w:sz w:val="20"/>
+                <w:szCs w:val="20"/>
+                <w:lang w:val="pt-BR"/>
+              </w:rPr>
+              <w:t xml:space="preserve">o município de nascimento do paciente em texto, não com o código do IBGE.   </w:t>
+            </w:r>
+          </w:p>
+        </w:tc>
+        <w:tc>
+          <w:tcPr>
+            <w:tcW w:w="3363" w:type="dxa"/>
+            <w:tcBorders>
+              <w:top w:val="single" w:sz="10" w:space="0" w:color="353E47"/>
+              <w:left w:val="single" w:sz="10" w:space="0" w:color="353E47"/>
+              <w:bottom w:val="none" w:sz="6" w:space="0" w:color="auto"/>
+              <w:right w:val="none" w:sz="6" w:space="0" w:color="auto"/>
+            </w:tcBorders>
+            <w:tcMar>
+              <w:top w:w="160" w:type="nil"/>
+              <w:left w:w="160" w:type="nil"/>
+              <w:bottom w:w="160" w:type="nil"/>
+              <w:right w:w="160" w:type="nil"/>
+            </w:tcMar>
+          </w:tcPr>
+          <w:p>
+            <w:pPr>
+              <w:autoSpaceDE w:val="0"/>
+              <w:autoSpaceDN w:val="0"/>
+              <w:adjustRightInd w:val="0"/>
+              <w:spacing w:after="0"/>
+              <w:rPr>
+                <w:rFonts w:cstheme="minorHAnsi"/>
+                <w:color w:val="000000" w:themeColor="text1"/>
+                <w:kern w:val="0"/>
+                <w:sz w:val="20"/>
+                <w:szCs w:val="20"/>
+                <w:lang w:val="en-US"/>
+              </w:rPr>
+            </w:pPr>
+            <w:r>
+              <w:rPr>
+                <w:rFonts w:cstheme="minorHAnsi"/>
+                <w:color w:val="000000" w:themeColor="text1"/>
+                <w:kern w:val="0"/>
+                <w:sz w:val="20"/>
+                <w:szCs w:val="20"/>
+                <w:lang w:val="en-US"/>
+              </w:rPr>
+              <w:t>string</w:t>
+            </w:r>
+          </w:p>
+        </w:tc>
+        <w:tc>
+          <w:tcPr>
+            <w:tcW w:w="3363" w:type="dxa"/>
+            <w:tcBorders>
+              <w:top w:val="single" w:sz="10" w:space="0" w:color="353E47"/>
+              <w:left w:val="single" w:sz="10" w:space="0" w:color="353E47"/>
+              <w:bottom w:val="none" w:sz="6" w:space="0" w:color="auto"/>
+              <w:right w:val="none" w:sz="6" w:space="0" w:color="auto"/>
+            </w:tcBorders>
+            <w:tcMar>
+              <w:top w:w="160" w:type="nil"/>
+              <w:left w:w="160" w:type="nil"/>
+              <w:bottom w:w="160" w:type="nil"/>
+              <w:right w:w="160" w:type="nil"/>
+            </w:tcMar>
+          </w:tcPr>
+          <w:p>
+            <w:pPr>
+              <w:autoSpaceDE w:val="0"/>
+              <w:autoSpaceDN w:val="0"/>
+              <w:adjustRightInd w:val="0"/>
+              <w:spacing w:after="0"/>
+              <w:rPr>
+                <w:rFonts w:cstheme="minorHAnsi"/>
+                <w:color w:val="000000" w:themeColor="text1"/>
+                <w:kern w:val="0"/>
+                <w:sz w:val="20"/>
+                <w:szCs w:val="20"/>
+                <w:lang w:val="en-US"/>
+              </w:rPr>
+            </w:pPr>
+            <w:r>
+              <w:rPr>
+                <w:rFonts w:cstheme="minorHAnsi"/>
+                <w:color w:val="000000" w:themeColor="text1"/>
+                <w:kern w:val="0"/>
+                <w:sz w:val="20"/>
+                <w:szCs w:val="20"/>
+                <w:lang w:val="pt-BR"/>
+              </w:rPr>
+              <w:t xml:space="preserve">Faz-se o lookup do valor extraído com </w:t>
+            </w:r>
+            <w:r>
+              <w:rPr>
+                <w:rFonts w:cstheme="minorHAnsi"/>
+                <w:color w:val="000000" w:themeColor="text1"/>
+                <w:kern w:val="0"/>
+                <w:sz w:val="20"/>
+                <w:szCs w:val="20"/>
+                <w:lang w:val="pt-BR"/>
+              </w:rPr>
+              <w:t>Patient.</w:t>
+            </w:r>
             <w:r>
               <w:rPr>
                 <w:rFonts w:cstheme="minorHAnsi"/>
@@ -679,214 +708,6 @@
               </w:rPr>
               <w:t>extension</w:t>
             </w:r>
-            <w:proofErr w:type="spellEnd"/>
-            <w:r>
-              <w:rPr>
-                <w:rFonts w:cstheme="minorHAnsi"/>
-                <w:color w:val="000000" w:themeColor="text1"/>
-                <w:kern w:val="0"/>
-                <w:sz w:val="20"/>
-                <w:szCs w:val="20"/>
-                <w:lang w:val="pt-BR"/>
-              </w:rPr>
-              <w:t>)</w:t>
-            </w:r>
-          </w:p>
-        </w:tc>
-        <w:tc>
-          <w:tcPr>
-            <w:tcW w:w="3363" w:type="dxa"/>
-            <w:tcBorders>
-              <w:top w:val="single" w:sz="10" w:space="0" w:color="353E47"/>
-              <w:left w:val="single" w:sz="10" w:space="0" w:color="353E47"/>
-              <w:bottom w:val="none" w:sz="6" w:space="0" w:color="auto"/>
-              <w:right w:val="none" w:sz="6" w:space="0" w:color="auto"/>
-            </w:tcBorders>
-            <w:tcMar>
-              <w:top w:w="160" w:type="nil"/>
-              <w:left w:w="160" w:type="nil"/>
-              <w:bottom w:w="160" w:type="nil"/>
-              <w:right w:w="160" w:type="nil"/>
-            </w:tcMar>
-          </w:tcPr>
-          <w:p>
-            <w:pPr>
-              <w:autoSpaceDE w:val="0"/>
-              <w:autoSpaceDN w:val="0"/>
-              <w:adjustRightInd w:val="0"/>
-              <w:spacing w:after="0"/>
-              <w:rPr>
-                <w:rFonts w:cstheme="minorHAnsi"/>
-                <w:color w:val="000000" w:themeColor="text1"/>
-                <w:kern w:val="0"/>
-                <w:sz w:val="20"/>
-                <w:szCs w:val="20"/>
-                <w:lang w:val="pt-BR"/>
-              </w:rPr>
-            </w:pPr>
-          </w:p>
-          <w:p>
-            <w:pPr>
-              <w:autoSpaceDE w:val="0"/>
-              <w:autoSpaceDN w:val="0"/>
-              <w:adjustRightInd w:val="0"/>
-              <w:spacing w:after="0"/>
-              <w:rPr>
-                <w:rFonts w:cstheme="minorHAnsi"/>
-                <w:color w:val="000000" w:themeColor="text1"/>
-                <w:kern w:val="0"/>
-                <w:sz w:val="20"/>
-                <w:szCs w:val="20"/>
-                <w:lang w:val="pt-BR"/>
-              </w:rPr>
-            </w:pPr>
-            <w:r>
-              <w:rPr>
-                <w:rFonts w:cstheme="minorHAnsi"/>
-                <w:color w:val="000000" w:themeColor="text1"/>
-                <w:kern w:val="0"/>
-                <w:sz w:val="20"/>
-                <w:szCs w:val="20"/>
-                <w:lang w:val="pt-BR"/>
-              </w:rPr>
-              <w:t xml:space="preserve">o município de nascimento do paciente em texto, não com o código do IBGE.   </w:t>
-            </w:r>
-          </w:p>
-        </w:tc>
-        <w:tc>
-          <w:tcPr>
-            <w:tcW w:w="3363" w:type="dxa"/>
-            <w:tcBorders>
-              <w:top w:val="single" w:sz="10" w:space="0" w:color="353E47"/>
-              <w:left w:val="single" w:sz="10" w:space="0" w:color="353E47"/>
-              <w:bottom w:val="none" w:sz="6" w:space="0" w:color="auto"/>
-              <w:right w:val="none" w:sz="6" w:space="0" w:color="auto"/>
-            </w:tcBorders>
-            <w:tcMar>
-              <w:top w:w="160" w:type="nil"/>
-              <w:left w:w="160" w:type="nil"/>
-              <w:bottom w:w="160" w:type="nil"/>
-              <w:right w:w="160" w:type="nil"/>
-            </w:tcMar>
-          </w:tcPr>
-          <w:p>
-            <w:pPr>
-              <w:autoSpaceDE w:val="0"/>
-              <w:autoSpaceDN w:val="0"/>
-              <w:adjustRightInd w:val="0"/>
-              <w:spacing w:after="0"/>
-              <w:rPr>
-                <w:rFonts w:cstheme="minorHAnsi"/>
-                <w:color w:val="000000" w:themeColor="text1"/>
-                <w:kern w:val="0"/>
-                <w:sz w:val="20"/>
-                <w:szCs w:val="20"/>
-                <w:lang w:val="en-US"/>
-              </w:rPr>
-            </w:pPr>
-            <w:r>
-              <w:rPr>
-                <w:rFonts w:cstheme="minorHAnsi"/>
-                <w:color w:val="000000" w:themeColor="text1"/>
-                <w:kern w:val="0"/>
-                <w:sz w:val="20"/>
-                <w:szCs w:val="20"/>
-                <w:lang w:val="en-US"/>
-              </w:rPr>
-              <w:t>string</w:t>
-            </w:r>
-          </w:p>
-        </w:tc>
-        <w:tc>
-          <w:tcPr>
-            <w:tcW w:w="3363" w:type="dxa"/>
-            <w:tcBorders>
-              <w:top w:val="single" w:sz="10" w:space="0" w:color="353E47"/>
-              <w:left w:val="single" w:sz="10" w:space="0" w:color="353E47"/>
-              <w:bottom w:val="none" w:sz="6" w:space="0" w:color="auto"/>
-              <w:right w:val="none" w:sz="6" w:space="0" w:color="auto"/>
-            </w:tcBorders>
-            <w:tcMar>
-              <w:top w:w="160" w:type="nil"/>
-              <w:left w:w="160" w:type="nil"/>
-              <w:bottom w:w="160" w:type="nil"/>
-              <w:right w:w="160" w:type="nil"/>
-            </w:tcMar>
-          </w:tcPr>
-          <w:p>
-            <w:pPr>
-              <w:autoSpaceDE w:val="0"/>
-              <w:autoSpaceDN w:val="0"/>
-              <w:adjustRightInd w:val="0"/>
-              <w:spacing w:after="0"/>
-              <w:rPr>
-                <w:rFonts w:cstheme="minorHAnsi"/>
-                <w:color w:val="000000" w:themeColor="text1"/>
-                <w:kern w:val="0"/>
-                <w:sz w:val="20"/>
-                <w:szCs w:val="20"/>
-                <w:lang w:val="en-US"/>
-              </w:rPr>
-            </w:pPr>
-            <w:r>
-              <w:rPr>
-                <w:rFonts w:cstheme="minorHAnsi"/>
-                <w:color w:val="000000" w:themeColor="text1"/>
-                <w:kern w:val="0"/>
-                <w:sz w:val="20"/>
-                <w:szCs w:val="20"/>
-                <w:lang w:val="pt-BR"/>
-              </w:rPr>
-              <w:t xml:space="preserve">Faz-se o </w:t>
-            </w:r>
-            <w:proofErr w:type="spellStart"/>
-            <w:r>
-              <w:rPr>
-                <w:rFonts w:cstheme="minorHAnsi"/>
-                <w:color w:val="000000" w:themeColor="text1"/>
-                <w:kern w:val="0"/>
-                <w:sz w:val="20"/>
-                <w:szCs w:val="20"/>
-                <w:lang w:val="pt-BR"/>
-              </w:rPr>
-              <w:t>lookup</w:t>
-            </w:r>
-            <w:proofErr w:type="spellEnd"/>
-            <w:r>
-              <w:rPr>
-                <w:rFonts w:cstheme="minorHAnsi"/>
-                <w:color w:val="000000" w:themeColor="text1"/>
-                <w:kern w:val="0"/>
-                <w:sz w:val="20"/>
-                <w:szCs w:val="20"/>
-                <w:lang w:val="pt-BR"/>
-              </w:rPr>
-              <w:t xml:space="preserve"> do valor extraído com </w:t>
-            </w:r>
-            <w:proofErr w:type="spellStart"/>
-            <w:proofErr w:type="gramStart"/>
-            <w:r>
-              <w:rPr>
-                <w:rFonts w:cstheme="minorHAnsi"/>
-                <w:color w:val="000000" w:themeColor="text1"/>
-                <w:kern w:val="0"/>
-                <w:sz w:val="20"/>
-                <w:szCs w:val="20"/>
-                <w:lang w:val="pt-BR"/>
-              </w:rPr>
-              <w:t>Patient.</w:t>
-            </w:r>
-            <w:r>
-              <w:rPr>
-                <w:rFonts w:cstheme="minorHAnsi"/>
-                <w:color w:val="000000" w:themeColor="text1"/>
-                <w:kern w:val="0"/>
-                <w:sz w:val="20"/>
-                <w:szCs w:val="20"/>
-                <w:lang w:val="pt-BR"/>
-              </w:rPr>
-              <w:t>extension</w:t>
-            </w:r>
             <w:r>
               <w:rPr>
                 <w:rFonts w:cstheme="minorHAnsi"/>
@@ -907,79 +728,29 @@
                 <w:szCs w:val="20"/>
                 <w:lang w:val="pt-BR"/>
               </w:rPr>
-              <w:t>birthcity</w:t>
-            </w:r>
-            <w:proofErr w:type="spellEnd"/>
-            <w:proofErr w:type="gramEnd"/>
-            <w:r>
-              <w:rPr>
-                <w:rFonts w:cstheme="minorHAnsi"/>
-                <w:color w:val="000000" w:themeColor="text1"/>
-                <w:kern w:val="0"/>
-                <w:sz w:val="20"/>
-                <w:szCs w:val="20"/>
-                <w:lang w:val="pt-BR"/>
-              </w:rPr>
-              <w:t xml:space="preserve"> </w:t>
-            </w:r>
-            <w:r>
-              <w:rPr>
-                <w:rFonts w:cstheme="minorHAnsi"/>
-                <w:color w:val="000000" w:themeColor="text1"/>
-                <w:kern w:val="0"/>
-                <w:sz w:val="20"/>
-                <w:szCs w:val="20"/>
-                <w:lang w:val="pt-BR"/>
-              </w:rPr>
-              <w:t xml:space="preserve">utilizando o </w:t>
-            </w:r>
-            <w:proofErr w:type="spellStart"/>
-            <w:r>
-              <w:rPr>
-                <w:rFonts w:cstheme="minorHAnsi"/>
-                <w:color w:val="000000" w:themeColor="text1"/>
-                <w:kern w:val="0"/>
-                <w:sz w:val="20"/>
-                <w:szCs w:val="20"/>
-                <w:lang w:val="pt-BR"/>
-              </w:rPr>
-              <w:t>CodeSystem</w:t>
-            </w:r>
-            <w:proofErr w:type="spellEnd"/>
-            <w:r>
-              <w:rPr>
-                <w:rFonts w:cstheme="minorHAnsi"/>
-                <w:color w:val="000000" w:themeColor="text1"/>
-                <w:kern w:val="0"/>
-                <w:sz w:val="20"/>
-                <w:szCs w:val="20"/>
-                <w:lang w:val="pt-BR"/>
-              </w:rPr>
-              <w:t xml:space="preserve"> </w:t>
-            </w:r>
-            <w:proofErr w:type="spellStart"/>
-            <w:r>
-              <w:rPr>
-                <w:rFonts w:cstheme="minorHAnsi"/>
-                <w:color w:val="000000" w:themeColor="text1"/>
-                <w:kern w:val="0"/>
-                <w:sz w:val="20"/>
-                <w:szCs w:val="20"/>
-                <w:lang w:val="pt-BR"/>
-              </w:rPr>
-              <w:t>BRDivisaoGeografica</w:t>
-            </w:r>
-            <w:proofErr w:type="spellEnd"/>
-            <w:r>
-              <w:rPr>
-                <w:rFonts w:cstheme="minorHAnsi"/>
-                <w:color w:val="000000" w:themeColor="text1"/>
-                <w:kern w:val="0"/>
-                <w:sz w:val="20"/>
-                <w:szCs w:val="20"/>
-                <w:lang w:val="pt-BR"/>
-              </w:rPr>
-              <w:t xml:space="preserve"> (</w:t>
+              <w:t xml:space="preserve">birthcity </w:t>
+            </w:r>
+            <w:r>
+              <w:rPr>
+                <w:rFonts w:cstheme="minorHAnsi"/>
+                <w:color w:val="000000" w:themeColor="text1"/>
+                <w:kern w:val="0"/>
+                <w:sz w:val="20"/>
+                <w:szCs w:val="20"/>
+                <w:lang w:val="pt-BR"/>
+              </w:rPr>
+              <w:t>utilizando o CodeSystem</w:t>
+            </w:r>
+            <w:r>
+              <w:rPr>
+                <w:rFonts w:cstheme="minorHAnsi"/>
+                <w:color w:val="000000" w:themeColor="text1"/>
+                <w:kern w:val="0"/>
+                <w:sz w:val="20"/>
+                <w:szCs w:val="20"/>
+                <w:lang w:val="pt-BR"/>
+              </w:rPr>
+              <w:t xml:space="preserve"> BRDivisaoGeografica (</w:t>
             </w:r>
             <w:hyperlink r:id="rId6" w:history="1">
               <w:r>
@@ -1005,55 +776,17 @@
               </w:rPr>
               <w:t xml:space="preserve">)  .  </w:t>
             </w:r>
-            <w:proofErr w:type="spellStart"/>
-            <w:r>
-              <w:rPr>
-                <w:rFonts w:cstheme="minorHAnsi"/>
-                <w:color w:val="000000" w:themeColor="text1"/>
-                <w:kern w:val="0"/>
-                <w:sz w:val="20"/>
-                <w:szCs w:val="20"/>
-                <w:lang w:val="en-US"/>
-              </w:rPr>
-              <w:t>Exbir</w:t>
-            </w:r>
-            <w:proofErr w:type="spellEnd"/>
-            <w:r>
-              <w:rPr>
-                <w:rFonts w:cstheme="minorHAnsi"/>
-                <w:color w:val="000000" w:themeColor="text1"/>
-                <w:kern w:val="0"/>
-                <w:sz w:val="20"/>
-                <w:szCs w:val="20"/>
-                <w:lang w:val="en-US"/>
-              </w:rPr>
-              <w:t xml:space="preserve"> o ‘name’ no </w:t>
-            </w:r>
-            <w:proofErr w:type="spellStart"/>
-            <w:r>
-              <w:rPr>
-                <w:rFonts w:cstheme="minorHAnsi"/>
-                <w:color w:val="000000" w:themeColor="text1"/>
-                <w:kern w:val="0"/>
-                <w:sz w:val="20"/>
-                <w:szCs w:val="20"/>
-                <w:lang w:val="en-US"/>
-              </w:rPr>
-              <w:t>elemento</w:t>
-            </w:r>
-            <w:proofErr w:type="spellEnd"/>
-            <w:r>
-              <w:rPr>
-                <w:rFonts w:cstheme="minorHAnsi"/>
-                <w:color w:val="000000" w:themeColor="text1"/>
-                <w:kern w:val="0"/>
-                <w:sz w:val="20"/>
-                <w:szCs w:val="20"/>
-                <w:lang w:val="en-US"/>
-              </w:rPr>
-              <w:t xml:space="preserve"> </w:t>
-            </w:r>
-            <w:proofErr w:type="spellStart"/>
+            <w:r>
+              <w:rPr>
+                <w:rFonts w:cstheme="minorHAnsi"/>
+                <w:color w:val="000000" w:themeColor="text1"/>
+                <w:kern w:val="0"/>
+                <w:sz w:val="20"/>
+                <w:szCs w:val="20"/>
+                <w:lang w:val="en-US"/>
+              </w:rPr>
+              <w:t xml:space="preserve">Exbir o ‘name’ no elemento </w:t>
+            </w:r>
             <w:r>
               <w:rPr>
                 <w:rFonts w:cstheme="minorHAnsi"/>
@@ -1074,31 +807,7 @@
                 <w:szCs w:val="20"/>
                 <w:lang w:val="en-US"/>
               </w:rPr>
-              <w:t>extension</w:t>
-            </w:r>
-            <w:proofErr w:type="spellEnd"/>
-            <w:r>
-              <w:rPr>
-                <w:rFonts w:cstheme="minorHAnsi"/>
-                <w:color w:val="000000" w:themeColor="text1"/>
-                <w:kern w:val="0"/>
-                <w:sz w:val="20"/>
-                <w:szCs w:val="20"/>
-                <w:lang w:val="en-US"/>
-              </w:rPr>
-              <w:t>[</w:t>
-            </w:r>
-            <w:proofErr w:type="spellStart"/>
-            <w:r>
-              <w:rPr>
-                <w:rFonts w:cstheme="minorHAnsi"/>
-                <w:color w:val="000000" w:themeColor="text1"/>
-                <w:kern w:val="0"/>
-                <w:sz w:val="20"/>
-                <w:szCs w:val="20"/>
-                <w:lang w:val="en-US"/>
-              </w:rPr>
-              <w:t>localNas</w:t>
+              <w:t>extension[localNas</w:t>
             </w:r>
             <w:r>
               <w:rPr>
@@ -1120,56 +829,7 @@
                 <w:szCs w:val="20"/>
                 <w:lang w:val="en-US"/>
               </w:rPr>
-              <w:t>mento</w:t>
-            </w:r>
-            <w:proofErr w:type="spellEnd"/>
-            <w:proofErr w:type="gramStart"/>
-            <w:r>
-              <w:rPr>
-                <w:rFonts w:cstheme="minorHAnsi"/>
-                <w:color w:val="000000" w:themeColor="text1"/>
-                <w:kern w:val="0"/>
-                <w:sz w:val="20"/>
-                <w:szCs w:val="20"/>
-                <w:lang w:val="en-US"/>
-              </w:rPr>
-              <w:t>].</w:t>
-            </w:r>
-            <w:proofErr w:type="spellStart"/>
-            <w:r>
-              <w:rPr>
-                <w:rFonts w:cstheme="minorHAnsi"/>
-                <w:color w:val="000000" w:themeColor="text1"/>
-                <w:kern w:val="0"/>
-                <w:sz w:val="20"/>
-                <w:szCs w:val="20"/>
-                <w:lang w:val="en-US"/>
-              </w:rPr>
-              <w:t>address</w:t>
-            </w:r>
-            <w:proofErr w:type="gramEnd"/>
-            <w:r>
-              <w:rPr>
-                <w:rFonts w:cstheme="minorHAnsi"/>
-                <w:color w:val="000000" w:themeColor="text1"/>
-                <w:kern w:val="0"/>
-                <w:sz w:val="20"/>
-                <w:szCs w:val="20"/>
-                <w:lang w:val="en-US"/>
-              </w:rPr>
-              <w:t>.city</w:t>
-            </w:r>
-            <w:proofErr w:type="spellEnd"/>
-            <w:r>
-              <w:rPr>
-                <w:rFonts w:cstheme="minorHAnsi"/>
-                <w:color w:val="000000" w:themeColor="text1"/>
-                <w:kern w:val="0"/>
-                <w:sz w:val="20"/>
-                <w:szCs w:val="20"/>
-                <w:lang w:val="en-US"/>
-              </w:rPr>
-              <w:t xml:space="preserve"> </w:t>
+              <w:t xml:space="preserve">mento].address.city </w:t>
             </w:r>
             <w:r>
               <w:rPr>
@@ -1222,7 +882,6 @@
                 <w:lang w:val="pt-BR"/>
               </w:rPr>
             </w:pPr>
-            <w:proofErr w:type="spellStart"/>
             <w:r>
               <w:rPr>
                 <w:rFonts w:cstheme="minorHAnsi"/>
@@ -1234,7 +893,6 @@
               </w:rPr>
               <w:t>birthCountry</w:t>
             </w:r>
-            <w:proofErr w:type="spellEnd"/>
           </w:p>
         </w:tc>
         <w:tc>
@@ -1379,68 +1037,7 @@
                 <w:szCs w:val="20"/>
                 <w:lang w:val="pt-BR"/>
               </w:rPr>
-              <w:t xml:space="preserve">Faz-se o </w:t>
-            </w:r>
-            <w:proofErr w:type="spellStart"/>
-            <w:r>
-              <w:rPr>
-                <w:rFonts w:cstheme="minorHAnsi"/>
-                <w:color w:val="000000" w:themeColor="text1"/>
-                <w:kern w:val="0"/>
-                <w:sz w:val="20"/>
-                <w:szCs w:val="20"/>
-                <w:lang w:val="pt-BR"/>
-              </w:rPr>
-              <w:t>lookup</w:t>
-            </w:r>
-            <w:proofErr w:type="spellEnd"/>
-            <w:r>
-              <w:rPr>
-                <w:rFonts w:cstheme="minorHAnsi"/>
-                <w:color w:val="000000" w:themeColor="text1"/>
-                <w:kern w:val="0"/>
-                <w:sz w:val="20"/>
-                <w:szCs w:val="20"/>
-                <w:lang w:val="pt-BR"/>
-              </w:rPr>
-              <w:t xml:space="preserve"> do valor extraído com o </w:t>
-            </w:r>
-            <w:proofErr w:type="spellStart"/>
-            <w:r>
-              <w:rPr>
-                <w:rFonts w:cstheme="minorHAnsi"/>
-                <w:color w:val="000000" w:themeColor="text1"/>
-                <w:kern w:val="0"/>
-                <w:sz w:val="20"/>
-                <w:szCs w:val="20"/>
-                <w:lang w:val="pt-BR"/>
-              </w:rPr>
-              <w:t>FHIRPath</w:t>
-            </w:r>
-            <w:proofErr w:type="spellEnd"/>
-            <w:r>
-              <w:rPr>
-                <w:rFonts w:cstheme="minorHAnsi"/>
-                <w:color w:val="000000" w:themeColor="text1"/>
-                <w:kern w:val="0"/>
-                <w:sz w:val="20"/>
-                <w:szCs w:val="20"/>
-                <w:lang w:val="pt-BR"/>
-              </w:rPr>
-              <w:t xml:space="preserve"> </w:t>
-            </w:r>
-            <w:proofErr w:type="spellStart"/>
-            <w:proofErr w:type="gramStart"/>
-            <w:r>
-              <w:rPr>
-                <w:rFonts w:cstheme="minorHAnsi"/>
-                <w:color w:val="000000" w:themeColor="text1"/>
-                <w:kern w:val="0"/>
-                <w:sz w:val="20"/>
-                <w:szCs w:val="20"/>
-                <w:lang w:val="pt-BR"/>
-              </w:rPr>
-              <w:t>Patient.</w:t>
+              <w:t>Faz-se o lookup do valor extraído com o FHIRPath Patient.</w:t>
             </w:r>
             <w:r>
               <w:rPr>
@@ -1473,57 +1070,19 @@
                 <w:szCs w:val="20"/>
                 <w:lang w:val="pt-BR"/>
               </w:rPr>
-              <w:t>birthcountry</w:t>
-            </w:r>
-            <w:proofErr w:type="spellEnd"/>
-            <w:proofErr w:type="gramEnd"/>
-            <w:r>
-              <w:rPr>
-                <w:rFonts w:cstheme="minorHAnsi"/>
-                <w:color w:val="000000" w:themeColor="text1"/>
-                <w:kern w:val="0"/>
-                <w:sz w:val="20"/>
-                <w:szCs w:val="20"/>
-                <w:lang w:val="pt-BR"/>
-              </w:rPr>
-              <w:t xml:space="preserve"> </w:t>
-            </w:r>
-            <w:r>
-              <w:rPr>
-                <w:rFonts w:cstheme="minorHAnsi"/>
-                <w:color w:val="000000" w:themeColor="text1"/>
-                <w:kern w:val="0"/>
-                <w:sz w:val="20"/>
-                <w:szCs w:val="20"/>
-                <w:lang w:val="pt-BR"/>
-              </w:rPr>
-              <w:t xml:space="preserve">utilizando o </w:t>
-            </w:r>
-            <w:proofErr w:type="spellStart"/>
-            <w:r>
-              <w:rPr>
-                <w:rFonts w:cstheme="minorHAnsi"/>
-                <w:color w:val="000000" w:themeColor="text1"/>
-                <w:kern w:val="0"/>
-                <w:sz w:val="20"/>
-                <w:szCs w:val="20"/>
-                <w:lang w:val="pt-BR"/>
-              </w:rPr>
-              <w:t>CodeSystem</w:t>
-            </w:r>
-            <w:proofErr w:type="spellEnd"/>
-            <w:r>
-              <w:rPr>
-                <w:rFonts w:cstheme="minorHAnsi"/>
-                <w:color w:val="000000" w:themeColor="text1"/>
-                <w:kern w:val="0"/>
-                <w:sz w:val="20"/>
-                <w:szCs w:val="20"/>
-                <w:lang w:val="pt-BR"/>
-              </w:rPr>
-              <w:t xml:space="preserve"> </w:t>
-            </w:r>
-            <w:proofErr w:type="spellStart"/>
+              <w:t xml:space="preserve">birthcountry </w:t>
+            </w:r>
+            <w:r>
+              <w:rPr>
+                <w:rFonts w:cstheme="minorHAnsi"/>
+                <w:color w:val="000000" w:themeColor="text1"/>
+                <w:kern w:val="0"/>
+                <w:sz w:val="20"/>
+                <w:szCs w:val="20"/>
+                <w:lang w:val="pt-BR"/>
+              </w:rPr>
+              <w:t xml:space="preserve">utilizando o CodeSystem </w:t>
+            </w:r>
             <w:r>
               <w:rPr>
                 <w:rFonts w:cstheme="minorHAnsi"/>
@@ -1535,7 +1094,6 @@
               </w:rPr>
               <w:t>BRPais</w:t>
             </w:r>
-            <w:proofErr w:type="spellEnd"/>
           </w:p>
           <w:p>
             <w:pPr>
@@ -1564,79 +1122,7 @@
                 <w:szCs w:val="20"/>
                 <w:lang w:val="pt-BR"/>
               </w:rPr>
-              <w:t xml:space="preserve">Fazer o </w:t>
-            </w:r>
-            <w:proofErr w:type="spellStart"/>
-            <w:r>
-              <w:rPr>
-                <w:rFonts w:cstheme="minorHAnsi"/>
-                <w:color w:val="000000" w:themeColor="text1"/>
-                <w:kern w:val="0"/>
-                <w:sz w:val="20"/>
-                <w:szCs w:val="20"/>
-                <w:lang w:val="pt-BR"/>
-              </w:rPr>
-              <w:t>translate</w:t>
-            </w:r>
-            <w:proofErr w:type="spellEnd"/>
-            <w:r>
-              <w:rPr>
-                <w:rFonts w:cstheme="minorHAnsi"/>
-                <w:color w:val="000000" w:themeColor="text1"/>
-                <w:kern w:val="0"/>
-                <w:sz w:val="20"/>
-                <w:szCs w:val="20"/>
-                <w:lang w:val="pt-BR"/>
-              </w:rPr>
-              <w:t xml:space="preserve"> do Id do </w:t>
-            </w:r>
-            <w:proofErr w:type="spellStart"/>
-            <w:r>
-              <w:rPr>
-                <w:rFonts w:cstheme="minorHAnsi"/>
-                <w:color w:val="000000" w:themeColor="text1"/>
-                <w:kern w:val="0"/>
-                <w:sz w:val="20"/>
-                <w:szCs w:val="20"/>
-                <w:lang w:val="pt-BR"/>
-              </w:rPr>
-              <w:t>CodeSystem</w:t>
-            </w:r>
-            <w:proofErr w:type="spellEnd"/>
-            <w:r>
-              <w:rPr>
-                <w:rFonts w:cstheme="minorHAnsi"/>
-                <w:color w:val="000000" w:themeColor="text1"/>
-                <w:kern w:val="0"/>
-                <w:sz w:val="20"/>
-                <w:szCs w:val="20"/>
-                <w:lang w:val="pt-BR"/>
-              </w:rPr>
-              <w:t xml:space="preserve"> </w:t>
-            </w:r>
-            <w:proofErr w:type="spellStart"/>
-            <w:r>
-              <w:rPr>
-                <w:rFonts w:cstheme="minorHAnsi"/>
-                <w:color w:val="000000" w:themeColor="text1"/>
-                <w:kern w:val="0"/>
-                <w:sz w:val="20"/>
-                <w:szCs w:val="20"/>
-                <w:lang w:val="pt-BR"/>
-              </w:rPr>
-              <w:t>BRPais</w:t>
-            </w:r>
-            <w:proofErr w:type="spellEnd"/>
-            <w:r>
-              <w:rPr>
-                <w:rFonts w:cstheme="minorHAnsi"/>
-                <w:color w:val="000000" w:themeColor="text1"/>
-                <w:kern w:val="0"/>
-                <w:sz w:val="20"/>
-                <w:szCs w:val="20"/>
-                <w:lang w:val="pt-BR"/>
-              </w:rPr>
-              <w:t xml:space="preserve"> (</w:t>
+              <w:t>Fazer o translate do Id do CodeSystem BRPais (</w:t>
             </w:r>
             <w:hyperlink r:id="rId7" w:history="1">
               <w:r>
@@ -1744,104 +1230,7 @@
                 <w:szCs w:val="20"/>
                 <w:lang w:val="pt-BR"/>
               </w:rPr>
-              <w:t>o ‘</w:t>
-            </w:r>
-            <w:proofErr w:type="spellStart"/>
-            <w:r>
-              <w:rPr>
-                <w:rFonts w:cstheme="minorHAnsi"/>
-                <w:color w:val="000000" w:themeColor="text1"/>
-                <w:kern w:val="0"/>
-                <w:sz w:val="20"/>
-                <w:szCs w:val="20"/>
-                <w:lang w:val="pt-BR"/>
-              </w:rPr>
-              <w:t>name</w:t>
-            </w:r>
-            <w:proofErr w:type="spellEnd"/>
-            <w:r>
-              <w:rPr>
-                <w:rFonts w:cstheme="minorHAnsi"/>
-                <w:color w:val="000000" w:themeColor="text1"/>
-                <w:kern w:val="0"/>
-                <w:sz w:val="20"/>
-                <w:szCs w:val="20"/>
-                <w:lang w:val="pt-BR"/>
-              </w:rPr>
-              <w:t xml:space="preserve">’ no elemento </w:t>
-            </w:r>
-            <w:proofErr w:type="spellStart"/>
-            <w:r>
-              <w:rPr>
-                <w:rFonts w:cstheme="minorHAnsi"/>
-                <w:color w:val="000000" w:themeColor="text1"/>
-                <w:kern w:val="0"/>
-                <w:sz w:val="20"/>
-                <w:szCs w:val="20"/>
-                <w:lang w:val="pt-BR"/>
-              </w:rPr>
-              <w:t>Patient.extension</w:t>
-            </w:r>
-            <w:proofErr w:type="spellEnd"/>
-            <w:r>
-              <w:rPr>
-                <w:rFonts w:cstheme="minorHAnsi"/>
-                <w:color w:val="000000" w:themeColor="text1"/>
-                <w:kern w:val="0"/>
-                <w:sz w:val="20"/>
-                <w:szCs w:val="20"/>
-                <w:lang w:val="pt-BR"/>
-              </w:rPr>
-              <w:t>[</w:t>
-            </w:r>
-            <w:proofErr w:type="spellStart"/>
-            <w:r>
-              <w:rPr>
-                <w:rFonts w:cstheme="minorHAnsi"/>
-                <w:color w:val="000000" w:themeColor="text1"/>
-                <w:kern w:val="0"/>
-                <w:sz w:val="20"/>
-                <w:szCs w:val="20"/>
-                <w:lang w:val="pt-BR"/>
-              </w:rPr>
-              <w:t>localNascimento</w:t>
-            </w:r>
-            <w:proofErr w:type="spellEnd"/>
-            <w:proofErr w:type="gramStart"/>
-            <w:r>
-              <w:rPr>
-                <w:rFonts w:cstheme="minorHAnsi"/>
-                <w:color w:val="000000" w:themeColor="text1"/>
-                <w:kern w:val="0"/>
-                <w:sz w:val="20"/>
-                <w:szCs w:val="20"/>
-                <w:lang w:val="pt-BR"/>
-              </w:rPr>
-              <w:t>].</w:t>
-            </w:r>
-            <w:proofErr w:type="spellStart"/>
-            <w:r>
-              <w:rPr>
-                <w:rFonts w:cstheme="minorHAnsi"/>
-                <w:color w:val="000000" w:themeColor="text1"/>
-                <w:kern w:val="0"/>
-                <w:sz w:val="20"/>
-                <w:szCs w:val="20"/>
-                <w:lang w:val="pt-BR"/>
-              </w:rPr>
-              <w:t>address</w:t>
-            </w:r>
-            <w:proofErr w:type="gramEnd"/>
-            <w:r>
-              <w:rPr>
-                <w:rFonts w:cstheme="minorHAnsi"/>
-                <w:color w:val="000000" w:themeColor="text1"/>
-                <w:kern w:val="0"/>
-                <w:sz w:val="20"/>
-                <w:szCs w:val="20"/>
-                <w:lang w:val="pt-BR"/>
-              </w:rPr>
-              <w:t>.c</w:t>
+              <w:t>o ‘name’ no elemento Patient.extension[localNascimento].address.c</w:t>
             </w:r>
             <w:r>
               <w:rPr>
@@ -1854,7 +1243,6 @@
               </w:rPr>
               <w:t>ountry</w:t>
             </w:r>
-            <w:proofErr w:type="spellEnd"/>
             <w:r>
               <w:rPr>
                 <w:rFonts w:cstheme="minorHAnsi"/>
@@ -1934,45 +1322,8 @@
                 <w:szCs w:val="20"/>
                 <w:lang w:val="pt-BR"/>
               </w:rPr>
-              <w:t>[</w:t>
-            </w:r>
-            <w:proofErr w:type="spellStart"/>
-            <w:r>
-              <w:rPr>
-                <w:rFonts w:cstheme="minorHAnsi"/>
-                <w:color w:val="000000" w:themeColor="text1"/>
-                <w:kern w:val="0"/>
-                <w:sz w:val="20"/>
-                <w:szCs w:val="20"/>
-                <w:lang w:val="pt-BR"/>
-              </w:rPr>
-              <w:t>extension</w:t>
-            </w:r>
-            <w:proofErr w:type="spellEnd"/>
-            <w:r>
-              <w:rPr>
-                <w:rFonts w:cstheme="minorHAnsi"/>
-                <w:color w:val="000000" w:themeColor="text1"/>
-                <w:kern w:val="0"/>
-                <w:sz w:val="20"/>
-                <w:szCs w:val="20"/>
-                <w:lang w:val="pt-BR"/>
-              </w:rPr>
-              <w:t>]</w:t>
-            </w:r>
-            <w:proofErr w:type="spellStart"/>
-            <w:r>
-              <w:rPr>
-                <w:rFonts w:cstheme="minorHAnsi"/>
-                <w:color w:val="000000" w:themeColor="text1"/>
-                <w:kern w:val="0"/>
-                <w:sz w:val="20"/>
-                <w:szCs w:val="20"/>
-                <w:lang w:val="pt-BR"/>
-              </w:rPr>
-              <w:t>raceEthnicity.race</w:t>
-            </w:r>
-            <w:proofErr w:type="spellEnd"/>
+              <w:t>[extension]raceEthnicity.race</w:t>
+            </w:r>
           </w:p>
         </w:tc>
         <w:tc>
@@ -2097,53 +1448,27 @@
                 <w:lang w:val="en-US"/>
               </w:rPr>
             </w:pPr>
-            <w:proofErr w:type="spellStart"/>
-            <w:proofErr w:type="gramStart"/>
-            <w:r>
-              <w:rPr>
-                <w:rFonts w:cstheme="minorHAnsi"/>
-                <w:color w:val="000000" w:themeColor="text1"/>
-                <w:kern w:val="0"/>
-                <w:sz w:val="20"/>
-                <w:szCs w:val="20"/>
-                <w:lang w:val="en-US"/>
-              </w:rPr>
-              <w:t>Patient.raca.coding</w:t>
-            </w:r>
-            <w:proofErr w:type="gramEnd"/>
-            <w:r>
-              <w:rPr>
-                <w:rFonts w:cstheme="minorHAnsi"/>
-                <w:color w:val="000000" w:themeColor="text1"/>
-                <w:kern w:val="0"/>
-                <w:sz w:val="20"/>
-                <w:szCs w:val="20"/>
-                <w:lang w:val="en-US"/>
-              </w:rPr>
-              <w:t>.</w:t>
-            </w:r>
-            <w:r>
-              <w:rPr>
-                <w:rFonts w:cstheme="minorHAnsi"/>
-                <w:color w:val="000000" w:themeColor="text1"/>
-                <w:kern w:val="0"/>
-                <w:sz w:val="20"/>
-                <w:szCs w:val="20"/>
-                <w:lang w:val="en-US"/>
-              </w:rPr>
-              <w:t>system</w:t>
-            </w:r>
-            <w:proofErr w:type="spellEnd"/>
-            <w:r>
-              <w:rPr>
-                <w:rFonts w:cstheme="minorHAnsi"/>
-                <w:color w:val="000000" w:themeColor="text1"/>
-                <w:kern w:val="0"/>
-                <w:sz w:val="20"/>
-                <w:szCs w:val="20"/>
-                <w:lang w:val="en-US"/>
-              </w:rPr>
-              <w:t>#</w:t>
+            <w:r>
+              <w:rPr>
+                <w:rFonts w:cstheme="minorHAnsi"/>
+                <w:color w:val="000000" w:themeColor="text1"/>
+                <w:kern w:val="0"/>
+                <w:sz w:val="20"/>
+                <w:szCs w:val="20"/>
+                <w:lang w:val="en-US"/>
+              </w:rPr>
+              <w:t>Patient.raca.coding.</w:t>
+            </w:r>
+            <w:r>
+              <w:rPr>
+                <w:rFonts w:cstheme="minorHAnsi"/>
+                <w:color w:val="000000" w:themeColor="text1"/>
+                <w:kern w:val="0"/>
+                <w:sz w:val="20"/>
+                <w:szCs w:val="20"/>
+                <w:lang w:val="en-US"/>
+              </w:rPr>
+              <w:t>system#</w:t>
             </w:r>
             <w:r>
               <w:t xml:space="preserve"> </w:t>
@@ -2202,8 +1527,6 @@
                 <w:lang w:val="en-US"/>
               </w:rPr>
             </w:pPr>
-            <w:proofErr w:type="spellStart"/>
-            <w:proofErr w:type="gramStart"/>
             <w:r>
               <w:rPr>
                 <w:rFonts w:cstheme="minorHAnsi"/>
@@ -2214,31 +1537,7 @@
                 <w:lang w:val="en-US"/>
               </w:rPr>
               <w:lastRenderedPageBreak/>
-              <w:t>Patient.raca.coding</w:t>
-            </w:r>
-            <w:proofErr w:type="gramEnd"/>
-            <w:r>
-              <w:rPr>
-                <w:rFonts w:cstheme="minorHAnsi"/>
-                <w:color w:val="000000" w:themeColor="text1"/>
-                <w:kern w:val="0"/>
-                <w:sz w:val="20"/>
-                <w:szCs w:val="20"/>
-                <w:lang w:val="en-US"/>
-              </w:rPr>
-              <w:t>.code</w:t>
-            </w:r>
-            <w:proofErr w:type="spellEnd"/>
-            <w:r>
-              <w:rPr>
-                <w:rFonts w:cstheme="minorHAnsi"/>
-                <w:color w:val="000000" w:themeColor="text1"/>
-                <w:kern w:val="0"/>
-                <w:sz w:val="20"/>
-                <w:szCs w:val="20"/>
-                <w:lang w:val="en-US"/>
-              </w:rPr>
-              <w:t xml:space="preserve"> =</w:t>
+              <w:t>Patient.raca.coding.code =</w:t>
             </w:r>
             <w:r>
               <w:rPr>
@@ -2321,79 +1620,18 @@
                 <w:szCs w:val="20"/>
                 <w:lang w:val="pt-BR"/>
               </w:rPr>
-              <w:t xml:space="preserve">valor recuperado na RDNS </w:t>
-            </w:r>
-            <w:proofErr w:type="gramStart"/>
-            <w:r>
-              <w:rPr>
-                <w:rFonts w:cstheme="minorHAnsi"/>
-                <w:color w:val="000000" w:themeColor="text1"/>
-                <w:kern w:val="0"/>
-                <w:sz w:val="20"/>
-                <w:szCs w:val="20"/>
-                <w:lang w:val="pt-BR"/>
-              </w:rPr>
-              <w:t xml:space="preserve">em  </w:t>
-            </w:r>
-            <w:proofErr w:type="spellStart"/>
-            <w:r>
-              <w:rPr>
-                <w:rFonts w:cstheme="minorHAnsi"/>
-                <w:color w:val="000000" w:themeColor="text1"/>
-                <w:kern w:val="0"/>
-                <w:sz w:val="20"/>
-                <w:szCs w:val="20"/>
-                <w:lang w:val="pt-BR"/>
-              </w:rPr>
-              <w:t>Patient.extension</w:t>
-            </w:r>
-            <w:proofErr w:type="gramEnd"/>
-            <w:r>
-              <w:rPr>
-                <w:rFonts w:cstheme="minorHAnsi"/>
-                <w:color w:val="000000" w:themeColor="text1"/>
-                <w:kern w:val="0"/>
-                <w:sz w:val="20"/>
-                <w:szCs w:val="20"/>
-                <w:lang w:val="pt-BR"/>
-              </w:rPr>
-              <w:t>.raceEthnicity.extension</w:t>
-            </w:r>
-            <w:proofErr w:type="spellEnd"/>
-            <w:r>
-              <w:rPr>
-                <w:rFonts w:cstheme="minorHAnsi"/>
-                <w:color w:val="000000" w:themeColor="text1"/>
-                <w:kern w:val="0"/>
-                <w:sz w:val="20"/>
-                <w:szCs w:val="20"/>
-                <w:lang w:val="pt-BR"/>
-              </w:rPr>
-              <w:t xml:space="preserve">. </w:t>
-            </w:r>
-            <w:proofErr w:type="spellStart"/>
-            <w:r>
-              <w:rPr>
-                <w:rFonts w:cstheme="minorHAnsi"/>
-                <w:color w:val="000000" w:themeColor="text1"/>
-                <w:kern w:val="0"/>
-                <w:sz w:val="20"/>
-                <w:szCs w:val="20"/>
-                <w:lang w:val="pt-BR"/>
-              </w:rPr>
-              <w:t>race.value</w:t>
-            </w:r>
-            <w:proofErr w:type="spellEnd"/>
-            <w:r>
-              <w:rPr>
-                <w:rFonts w:cstheme="minorHAnsi"/>
-                <w:color w:val="000000" w:themeColor="text1"/>
-                <w:kern w:val="0"/>
-                <w:sz w:val="20"/>
-                <w:szCs w:val="20"/>
-                <w:lang w:val="pt-BR"/>
-              </w:rPr>
-              <w:t xml:space="preserve">  </w:t>
+              <w:t xml:space="preserve">valor recuperado na RDNS em  </w:t>
+            </w:r>
+            <w:r>
+              <w:rPr>
+                <w:rFonts w:cstheme="minorHAnsi"/>
+                <w:color w:val="000000" w:themeColor="text1"/>
+                <w:kern w:val="0"/>
+                <w:sz w:val="20"/>
+                <w:szCs w:val="20"/>
+                <w:lang w:val="pt-BR"/>
+              </w:rPr>
+              <w:t xml:space="preserve">Patient.extension.raceEthnicity.extension. race.value  </w:t>
             </w:r>
           </w:p>
           <w:p>
@@ -2433,42 +1671,16 @@
                 <w:lang w:val="pt-BR"/>
               </w:rPr>
             </w:pPr>
-            <w:proofErr w:type="spellStart"/>
-            <w:proofErr w:type="gramStart"/>
-            <w:r>
-              <w:rPr>
-                <w:rFonts w:cstheme="minorHAnsi"/>
-                <w:color w:val="000000" w:themeColor="text1"/>
-                <w:kern w:val="0"/>
-                <w:sz w:val="20"/>
-                <w:szCs w:val="20"/>
-                <w:lang w:val="pt-BR"/>
-              </w:rPr>
-              <w:t>Patient.raca.coding</w:t>
-            </w:r>
-            <w:proofErr w:type="gramEnd"/>
-            <w:r>
-              <w:rPr>
-                <w:rFonts w:cstheme="minorHAnsi"/>
-                <w:color w:val="000000" w:themeColor="text1"/>
-                <w:kern w:val="0"/>
-                <w:sz w:val="20"/>
-                <w:szCs w:val="20"/>
-                <w:lang w:val="pt-BR"/>
-              </w:rPr>
-              <w:t>.display</w:t>
-            </w:r>
-            <w:proofErr w:type="spellEnd"/>
-            <w:r>
-              <w:rPr>
-                <w:rFonts w:cstheme="minorHAnsi"/>
-                <w:color w:val="000000" w:themeColor="text1"/>
-                <w:kern w:val="0"/>
-                <w:sz w:val="20"/>
-                <w:szCs w:val="20"/>
-                <w:lang w:val="pt-BR"/>
-              </w:rPr>
-              <w:t xml:space="preserve"> =</w:t>
+            <w:r>
+              <w:rPr>
+                <w:rFonts w:cstheme="minorHAnsi"/>
+                <w:color w:val="000000" w:themeColor="text1"/>
+                <w:kern w:val="0"/>
+                <w:sz w:val="20"/>
+                <w:szCs w:val="20"/>
+                <w:lang w:val="pt-BR"/>
+              </w:rPr>
+              <w:t>Patient.raca.coding.display =</w:t>
             </w:r>
             <w:r>
               <w:rPr>
@@ -2520,49 +1732,7 @@
               <w:rPr>
                 <w:lang w:val="pt-BR"/>
               </w:rPr>
-              <w:t xml:space="preserve">alor do elemento </w:t>
-            </w:r>
-            <w:proofErr w:type="spellStart"/>
-            <w:r>
-              <w:rPr>
-                <w:lang w:val="pt-BR"/>
-              </w:rPr>
-              <w:t>name</w:t>
-            </w:r>
-            <w:proofErr w:type="spellEnd"/>
-            <w:r>
-              <w:rPr>
-                <w:lang w:val="pt-BR"/>
-              </w:rPr>
-              <w:t xml:space="preserve">  para </w:t>
-            </w:r>
-            <w:proofErr w:type="spellStart"/>
-            <w:r>
-              <w:rPr>
-                <w:lang w:val="pt-BR"/>
-              </w:rPr>
-              <w:t>locale</w:t>
-            </w:r>
-            <w:proofErr w:type="spellEnd"/>
-            <w:r>
-              <w:rPr>
-                <w:lang w:val="pt-BR"/>
-              </w:rPr>
-              <w:t>=</w:t>
-            </w:r>
-            <w:proofErr w:type="spellStart"/>
-            <w:r>
-              <w:rPr>
-                <w:lang w:val="pt-BR"/>
-              </w:rPr>
-              <w:t>eng</w:t>
-            </w:r>
-            <w:proofErr w:type="spellEnd"/>
-            <w:r>
-              <w:rPr>
-                <w:lang w:val="pt-BR"/>
-              </w:rPr>
-              <w:t xml:space="preserve"> </w:t>
+              <w:t xml:space="preserve">alor do elemento name  para locale=eng </w:t>
             </w:r>
           </w:p>
           <w:p>
@@ -2644,45 +1814,8 @@
                 <w:lang w:val="pt-BR"/>
               </w:rPr>
               <w:lastRenderedPageBreak/>
-              <w:t xml:space="preserve"> [</w:t>
-            </w:r>
-            <w:proofErr w:type="spellStart"/>
-            <w:r>
-              <w:rPr>
-                <w:rFonts w:cstheme="minorHAnsi"/>
-                <w:color w:val="000000" w:themeColor="text1"/>
-                <w:kern w:val="0"/>
-                <w:sz w:val="20"/>
-                <w:szCs w:val="20"/>
-                <w:lang w:val="pt-BR"/>
-              </w:rPr>
-              <w:t>extension</w:t>
-            </w:r>
-            <w:proofErr w:type="spellEnd"/>
-            <w:r>
-              <w:rPr>
-                <w:rFonts w:cstheme="minorHAnsi"/>
-                <w:color w:val="000000" w:themeColor="text1"/>
-                <w:kern w:val="0"/>
-                <w:sz w:val="20"/>
-                <w:szCs w:val="20"/>
-                <w:lang w:val="pt-BR"/>
-              </w:rPr>
-              <w:t>]</w:t>
-            </w:r>
-            <w:proofErr w:type="spellStart"/>
-            <w:r>
-              <w:rPr>
-                <w:rFonts w:cstheme="minorHAnsi"/>
-                <w:color w:val="000000" w:themeColor="text1"/>
-                <w:kern w:val="0"/>
-                <w:sz w:val="20"/>
-                <w:szCs w:val="20"/>
-                <w:lang w:val="pt-BR"/>
-              </w:rPr>
-              <w:t>raceEthnicity.indigenousEthnicity</w:t>
-            </w:r>
-            <w:proofErr w:type="spellEnd"/>
+              <w:t xml:space="preserve"> [extension]raceEthnicity.indigenousEthnicity</w:t>
+            </w:r>
           </w:p>
         </w:tc>
         <w:tc>
@@ -2725,21 +1858,8 @@
                 <w:szCs w:val="20"/>
                 <w:lang w:val="pt-BR"/>
               </w:rPr>
-              <w:t xml:space="preserve">Etnia </w:t>
-            </w:r>
-            <w:proofErr w:type="spellStart"/>
-            <w:r>
-              <w:rPr>
-                <w:rFonts w:cstheme="minorHAnsi"/>
-                <w:color w:val="000000" w:themeColor="text1"/>
-                <w:kern w:val="0"/>
-                <w:sz w:val="20"/>
-                <w:szCs w:val="20"/>
-                <w:lang w:val="pt-BR"/>
-              </w:rPr>
-              <w:t>índigena</w:t>
-            </w:r>
-            <w:proofErr w:type="spellEnd"/>
+              <w:t>Etnia índigena</w:t>
+            </w:r>
           </w:p>
         </w:tc>
         <w:tc>
@@ -2773,7 +1893,6 @@
                 <w:lang w:val="pt-BR"/>
               </w:rPr>
             </w:pPr>
-            <w:proofErr w:type="spellStart"/>
             <w:r>
               <w:rPr>
                 <w:rFonts w:cstheme="minorHAnsi"/>
@@ -2785,7 +1904,6 @@
               </w:rPr>
               <w:t>string</w:t>
             </w:r>
-            <w:proofErr w:type="spellEnd"/>
           </w:p>
         </w:tc>
         <w:tc>
@@ -2831,44 +1949,18 @@
                 <w:szCs w:val="20"/>
                 <w:lang w:val="en-US"/>
               </w:rPr>
-              <w:t>Patient[extension]</w:t>
-            </w:r>
-            <w:proofErr w:type="spellStart"/>
-            <w:proofErr w:type="gramStart"/>
-            <w:r>
-              <w:rPr>
-                <w:rFonts w:cstheme="minorHAnsi"/>
-                <w:color w:val="000000" w:themeColor="text1"/>
-                <w:kern w:val="0"/>
-                <w:sz w:val="20"/>
-                <w:szCs w:val="20"/>
-                <w:lang w:val="en-US"/>
-              </w:rPr>
-              <w:t>povoIndigena.coding.s</w:t>
-            </w:r>
-            <w:r>
-              <w:rPr>
-                <w:rFonts w:cstheme="minorHAnsi"/>
-                <w:color w:val="000000" w:themeColor="text1"/>
-                <w:kern w:val="0"/>
-                <w:sz w:val="20"/>
-                <w:szCs w:val="20"/>
-                <w:lang w:val="en-US"/>
-              </w:rPr>
-              <w:t>ystem</w:t>
-            </w:r>
-            <w:proofErr w:type="spellEnd"/>
-            <w:proofErr w:type="gramEnd"/>
-            <w:r>
-              <w:rPr>
-                <w:rFonts w:cstheme="minorHAnsi"/>
-                <w:color w:val="000000" w:themeColor="text1"/>
-                <w:kern w:val="0"/>
-                <w:sz w:val="20"/>
-                <w:szCs w:val="20"/>
-                <w:lang w:val="en-US"/>
-              </w:rPr>
-              <w:t>=</w:t>
+              <w:t>Patient[extension]povoIndigena.coding.s</w:t>
+            </w:r>
+            <w:r>
+              <w:rPr>
+                <w:rFonts w:cstheme="minorHAnsi"/>
+                <w:color w:val="000000" w:themeColor="text1"/>
+                <w:kern w:val="0"/>
+                <w:sz w:val="20"/>
+                <w:szCs w:val="20"/>
+                <w:lang w:val="en-US"/>
+              </w:rPr>
+              <w:t>ystem=</w:t>
             </w:r>
             <w:r>
               <w:t xml:space="preserve"> </w:t>
@@ -2924,78 +2016,28 @@
                 <w:lang w:val="en-US"/>
               </w:rPr>
             </w:pPr>
-            <w:proofErr w:type="gramStart"/>
-            <w:r>
-              <w:rPr>
-                <w:rFonts w:cstheme="minorHAnsi"/>
-                <w:color w:val="000000" w:themeColor="text1"/>
-                <w:kern w:val="0"/>
-                <w:sz w:val="20"/>
-                <w:szCs w:val="20"/>
-                <w:lang w:val="en-US"/>
-              </w:rPr>
-              <w:t>Patient.[</w:t>
-            </w:r>
-            <w:proofErr w:type="gramEnd"/>
-            <w:r>
-              <w:rPr>
-                <w:rFonts w:cstheme="minorHAnsi"/>
-                <w:color w:val="000000" w:themeColor="text1"/>
-                <w:kern w:val="0"/>
-                <w:sz w:val="20"/>
-                <w:szCs w:val="20"/>
-                <w:lang w:val="en-US"/>
-              </w:rPr>
-              <w:t>extension].</w:t>
-            </w:r>
-            <w:proofErr w:type="spellStart"/>
-            <w:r>
-              <w:rPr>
-                <w:rFonts w:cstheme="minorHAnsi"/>
-                <w:color w:val="000000" w:themeColor="text1"/>
-                <w:kern w:val="0"/>
-                <w:sz w:val="20"/>
-                <w:szCs w:val="20"/>
-                <w:lang w:val="en-US"/>
-              </w:rPr>
-              <w:t>povoIndigena.coding.</w:t>
-            </w:r>
-            <w:r>
-              <w:rPr>
-                <w:rFonts w:cstheme="minorHAnsi"/>
-                <w:color w:val="000000" w:themeColor="text1"/>
-                <w:kern w:val="0"/>
-                <w:sz w:val="20"/>
-                <w:szCs w:val="20"/>
-                <w:lang w:val="en-US"/>
-              </w:rPr>
-              <w:t>code</w:t>
-            </w:r>
-            <w:proofErr w:type="spellEnd"/>
-            <w:r>
-              <w:rPr>
-                <w:rFonts w:cstheme="minorHAnsi"/>
-                <w:color w:val="000000" w:themeColor="text1"/>
-                <w:kern w:val="0"/>
-                <w:sz w:val="20"/>
-                <w:szCs w:val="20"/>
-                <w:lang w:val="en-US"/>
-              </w:rPr>
-              <w:t>= Patient[extension]</w:t>
-            </w:r>
-            <w:proofErr w:type="spellStart"/>
-            <w:r>
-              <w:rPr>
-                <w:rFonts w:cstheme="minorHAnsi"/>
-                <w:color w:val="000000" w:themeColor="text1"/>
-                <w:kern w:val="0"/>
-                <w:sz w:val="20"/>
-                <w:szCs w:val="20"/>
-                <w:lang w:val="en-US"/>
-              </w:rPr>
-              <w:t>raceEthnicity.indigenousEthnicity.value</w:t>
-            </w:r>
-            <w:proofErr w:type="spellEnd"/>
+            <w:r>
+              <w:rPr>
+                <w:rFonts w:cstheme="minorHAnsi"/>
+                <w:color w:val="000000" w:themeColor="text1"/>
+                <w:kern w:val="0"/>
+                <w:sz w:val="20"/>
+                <w:szCs w:val="20"/>
+                <w:lang w:val="en-US"/>
+              </w:rPr>
+              <w:t>Patient.[extension].povoIndigena.coding.</w:t>
+            </w:r>
+            <w:r>
+              <w:rPr>
+                <w:rFonts w:cstheme="minorHAnsi"/>
+                <w:color w:val="000000" w:themeColor="text1"/>
+                <w:kern w:val="0"/>
+                <w:sz w:val="20"/>
+                <w:szCs w:val="20"/>
+                <w:lang w:val="en-US"/>
+              </w:rPr>
+              <w:t>code= Patient[extension]raceEthnicity.indigenousEthnicity.value</w:t>
+            </w:r>
           </w:p>
           <w:p>
             <w:pPr>
@@ -3034,64 +2076,27 @@
                 <w:lang w:val="en-US"/>
               </w:rPr>
             </w:pPr>
-            <w:proofErr w:type="gramStart"/>
-            <w:r>
-              <w:rPr>
-                <w:rFonts w:cstheme="minorHAnsi"/>
-                <w:color w:val="000000" w:themeColor="text1"/>
-                <w:kern w:val="0"/>
-                <w:sz w:val="20"/>
-                <w:szCs w:val="20"/>
-                <w:lang w:val="en-US"/>
-              </w:rPr>
-              <w:t>Patient.[</w:t>
-            </w:r>
-            <w:proofErr w:type="gramEnd"/>
-            <w:r>
-              <w:rPr>
-                <w:rFonts w:cstheme="minorHAnsi"/>
-                <w:color w:val="000000" w:themeColor="text1"/>
-                <w:kern w:val="0"/>
-                <w:sz w:val="20"/>
-                <w:szCs w:val="20"/>
-                <w:lang w:val="en-US"/>
-              </w:rPr>
-              <w:t>extension].</w:t>
-            </w:r>
-            <w:proofErr w:type="spellStart"/>
-            <w:r>
-              <w:rPr>
-                <w:rFonts w:cstheme="minorHAnsi"/>
-                <w:color w:val="000000" w:themeColor="text1"/>
-                <w:kern w:val="0"/>
-                <w:sz w:val="20"/>
-                <w:szCs w:val="20"/>
-                <w:lang w:val="en-US"/>
-              </w:rPr>
-              <w:t>povoIndigena.coding.</w:t>
-            </w:r>
-            <w:r>
-              <w:rPr>
-                <w:rFonts w:cstheme="minorHAnsi"/>
-                <w:color w:val="000000" w:themeColor="text1"/>
-                <w:kern w:val="0"/>
-                <w:sz w:val="20"/>
-                <w:szCs w:val="20"/>
-                <w:lang w:val="en-US"/>
-              </w:rPr>
-              <w:t>display</w:t>
-            </w:r>
-            <w:proofErr w:type="spellEnd"/>
-            <w:r>
-              <w:rPr>
-                <w:rFonts w:cstheme="minorHAnsi"/>
-                <w:color w:val="000000" w:themeColor="text1"/>
-                <w:kern w:val="0"/>
-                <w:sz w:val="20"/>
-                <w:szCs w:val="20"/>
-                <w:lang w:val="en-US"/>
-              </w:rPr>
-              <w:t xml:space="preserve">=  </w:t>
+            <w:r>
+              <w:rPr>
+                <w:rFonts w:cstheme="minorHAnsi"/>
+                <w:color w:val="000000" w:themeColor="text1"/>
+                <w:kern w:val="0"/>
+                <w:sz w:val="20"/>
+                <w:szCs w:val="20"/>
+                <w:lang w:val="en-US"/>
+              </w:rPr>
+              <w:t>Patient.[extension].povoIndigena.coding.</w:t>
+            </w:r>
+            <w:r>
+              <w:rPr>
+                <w:rFonts w:cstheme="minorHAnsi"/>
+                <w:color w:val="000000" w:themeColor="text1"/>
+                <w:kern w:val="0"/>
+                <w:sz w:val="20"/>
+                <w:szCs w:val="20"/>
+                <w:lang w:val="en-US"/>
+              </w:rPr>
+              <w:t xml:space="preserve">display=  </w:t>
             </w:r>
           </w:p>
           <w:p>
@@ -3152,43 +2157,7 @@
               <w:rPr>
                 <w:lang w:val="pt-BR"/>
               </w:rPr>
-              <w:t xml:space="preserve">alor do elemento </w:t>
-            </w:r>
-            <w:proofErr w:type="spellStart"/>
-            <w:proofErr w:type="gramStart"/>
-            <w:r>
-              <w:rPr>
-                <w:lang w:val="pt-BR"/>
-              </w:rPr>
-              <w:t>name</w:t>
-            </w:r>
-            <w:proofErr w:type="spellEnd"/>
-            <w:r>
-              <w:rPr>
-                <w:lang w:val="pt-BR"/>
-              </w:rPr>
-              <w:t xml:space="preserve">  para</w:t>
-            </w:r>
-            <w:proofErr w:type="gramEnd"/>
-            <w:r>
-              <w:rPr>
-                <w:lang w:val="pt-BR"/>
-              </w:rPr>
-              <w:t xml:space="preserve"> </w:t>
-            </w:r>
-            <w:proofErr w:type="spellStart"/>
-            <w:r>
-              <w:rPr>
-                <w:lang w:val="pt-BR"/>
-              </w:rPr>
-              <w:t>locale</w:t>
-            </w:r>
-            <w:proofErr w:type="spellEnd"/>
-            <w:r>
-              <w:rPr>
-                <w:lang w:val="pt-BR"/>
-              </w:rPr>
-              <w:t>=PT</w:t>
+              <w:t>alor do elemento name  para locale=PT</w:t>
             </w:r>
           </w:p>
         </w:tc>
@@ -3518,29 +2487,16 @@
                 <w:lang w:val="en-US"/>
               </w:rPr>
             </w:pPr>
-            <w:proofErr w:type="spellStart"/>
-            <w:r>
-              <w:rPr>
-                <w:rFonts w:cstheme="minorHAnsi"/>
-                <w:color w:val="000000" w:themeColor="text1"/>
-                <w:kern w:val="0"/>
-                <w:sz w:val="20"/>
-                <w:szCs w:val="20"/>
-                <w:lang w:val="en-US"/>
-              </w:rPr>
-              <w:t>Patient.identifier.use</w:t>
-            </w:r>
-            <w:proofErr w:type="spellEnd"/>
-            <w:r>
-              <w:rPr>
-                <w:rFonts w:cstheme="minorHAnsi"/>
-                <w:color w:val="000000" w:themeColor="text1"/>
-                <w:kern w:val="0"/>
-                <w:sz w:val="20"/>
-                <w:szCs w:val="20"/>
-                <w:lang w:val="en-US"/>
-              </w:rPr>
-              <w:t>=</w:t>
+            <w:r>
+              <w:rPr>
+                <w:rFonts w:cstheme="minorHAnsi"/>
+                <w:color w:val="000000" w:themeColor="text1"/>
+                <w:kern w:val="0"/>
+                <w:sz w:val="20"/>
+                <w:szCs w:val="20"/>
+                <w:lang w:val="en-US"/>
+              </w:rPr>
+              <w:t>Patient.identifier.use=</w:t>
             </w:r>
             <w:r>
               <w:rPr>
@@ -3761,8 +2717,6 @@
                 <w:lang w:val="en-US"/>
               </w:rPr>
             </w:pPr>
-            <w:proofErr w:type="spellStart"/>
-            <w:proofErr w:type="gramStart"/>
             <w:r>
               <w:rPr>
                 <w:rFonts w:cstheme="minorHAnsi"/>
@@ -3783,20 +2737,7 @@
                 <w:szCs w:val="20"/>
                 <w:lang w:val="en-US"/>
               </w:rPr>
-              <w:t>type</w:t>
-            </w:r>
-            <w:proofErr w:type="spellEnd"/>
-            <w:proofErr w:type="gramEnd"/>
-            <w:r>
-              <w:rPr>
-                <w:rFonts w:cstheme="minorHAnsi"/>
-                <w:color w:val="000000" w:themeColor="text1"/>
-                <w:kern w:val="0"/>
-                <w:sz w:val="20"/>
-                <w:szCs w:val="20"/>
-                <w:lang w:val="en-US"/>
-              </w:rPr>
-              <w:t xml:space="preserve"> =</w:t>
+              <w:t>type =</w:t>
             </w:r>
             <w:r>
               <w:rPr>
@@ -4041,8 +2982,6 @@
                 <w:lang w:val="en-US"/>
               </w:rPr>
             </w:pPr>
-            <w:proofErr w:type="spellStart"/>
-            <w:proofErr w:type="gramStart"/>
             <w:r>
               <w:rPr>
                 <w:rFonts w:cstheme="minorHAnsi"/>
@@ -4054,49 +2993,32 @@
               </w:rPr>
               <w:t>Identifier:cns</w:t>
             </w:r>
-            <w:proofErr w:type="spellEnd"/>
-            <w:proofErr w:type="gramEnd"/>
-          </w:p>
-          <w:p>
-            <w:pPr>
-              <w:autoSpaceDE w:val="0"/>
-              <w:autoSpaceDN w:val="0"/>
-              <w:adjustRightInd w:val="0"/>
-              <w:spacing w:after="0"/>
-              <w:rPr>
-                <w:rFonts w:cstheme="minorHAnsi"/>
-                <w:color w:val="000000" w:themeColor="text1"/>
-                <w:kern w:val="0"/>
-                <w:sz w:val="20"/>
-                <w:szCs w:val="20"/>
-                <w:lang w:val="en-US"/>
-              </w:rPr>
-            </w:pPr>
-            <w:proofErr w:type="spellStart"/>
-            <w:proofErr w:type="gramStart"/>
-            <w:r>
-              <w:rPr>
-                <w:rFonts w:cstheme="minorHAnsi"/>
-                <w:color w:val="000000" w:themeColor="text1"/>
-                <w:kern w:val="0"/>
-                <w:sz w:val="20"/>
-                <w:szCs w:val="20"/>
-                <w:lang w:val="en-US"/>
-              </w:rPr>
-              <w:t>Patient.identifier.where</w:t>
-            </w:r>
-            <w:proofErr w:type="spellEnd"/>
-            <w:proofErr w:type="gramEnd"/>
-            <w:r>
-              <w:rPr>
-                <w:rFonts w:cstheme="minorHAnsi"/>
-                <w:color w:val="000000" w:themeColor="text1"/>
-                <w:kern w:val="0"/>
-                <w:sz w:val="20"/>
-                <w:szCs w:val="20"/>
-                <w:lang w:val="en-US"/>
-              </w:rPr>
-              <w:t>(system='</w:t>
+          </w:p>
+          <w:p>
+            <w:pPr>
+              <w:autoSpaceDE w:val="0"/>
+              <w:autoSpaceDN w:val="0"/>
+              <w:adjustRightInd w:val="0"/>
+              <w:spacing w:after="0"/>
+              <w:rPr>
+                <w:rFonts w:cstheme="minorHAnsi"/>
+                <w:color w:val="000000" w:themeColor="text1"/>
+                <w:kern w:val="0"/>
+                <w:sz w:val="20"/>
+                <w:szCs w:val="20"/>
+                <w:lang w:val="en-US"/>
+              </w:rPr>
+            </w:pPr>
+            <w:r>
+              <w:rPr>
+                <w:rFonts w:cstheme="minorHAnsi"/>
+                <w:color w:val="000000" w:themeColor="text1"/>
+                <w:kern w:val="0"/>
+                <w:sz w:val="20"/>
+                <w:szCs w:val="20"/>
+                <w:lang w:val="en-US"/>
+              </w:rPr>
+              <w:t>Patient.identifier.where(system='</w:t>
             </w:r>
             <w:r>
               <w:rPr>
@@ -4280,31 +3202,16 @@
                 <w:lang w:val="en-US"/>
               </w:rPr>
             </w:pPr>
-            <w:proofErr w:type="spellStart"/>
-            <w:proofErr w:type="gramStart"/>
-            <w:r>
-              <w:rPr>
-                <w:rFonts w:cstheme="minorHAnsi"/>
-                <w:color w:val="000000" w:themeColor="text1"/>
-                <w:kern w:val="0"/>
-                <w:sz w:val="20"/>
-                <w:szCs w:val="20"/>
-                <w:lang w:val="en-US"/>
-              </w:rPr>
-              <w:t>Patient.identifier.where</w:t>
-            </w:r>
-            <w:proofErr w:type="spellEnd"/>
-            <w:proofErr w:type="gramEnd"/>
-            <w:r>
-              <w:rPr>
-                <w:rFonts w:cstheme="minorHAnsi"/>
-                <w:color w:val="000000" w:themeColor="text1"/>
-                <w:kern w:val="0"/>
-                <w:sz w:val="20"/>
-                <w:szCs w:val="20"/>
-                <w:lang w:val="en-US"/>
-              </w:rPr>
-              <w:t>(system='</w:t>
+            <w:r>
+              <w:rPr>
+                <w:rFonts w:cstheme="minorHAnsi"/>
+                <w:color w:val="000000" w:themeColor="text1"/>
+                <w:kern w:val="0"/>
+                <w:sz w:val="20"/>
+                <w:szCs w:val="20"/>
+                <w:lang w:val="en-US"/>
+              </w:rPr>
+              <w:t>Patient.identifier.where(system='</w:t>
             </w:r>
             <w:hyperlink r:id="rId15" w:history="1">
               <w:r>
@@ -4523,29 +3430,16 @@
                 <w:lang w:val="en-US"/>
               </w:rPr>
             </w:pPr>
-            <w:proofErr w:type="spellStart"/>
-            <w:r>
-              <w:rPr>
-                <w:rFonts w:cstheme="minorHAnsi"/>
-                <w:color w:val="000000" w:themeColor="text1"/>
-                <w:kern w:val="0"/>
-                <w:sz w:val="20"/>
-                <w:szCs w:val="20"/>
-                <w:lang w:val="en-US"/>
-              </w:rPr>
-              <w:t>Patient.identifier.use</w:t>
-            </w:r>
-            <w:proofErr w:type="spellEnd"/>
-            <w:r>
-              <w:rPr>
-                <w:rFonts w:cstheme="minorHAnsi"/>
-                <w:color w:val="000000" w:themeColor="text1"/>
-                <w:kern w:val="0"/>
-                <w:sz w:val="20"/>
-                <w:szCs w:val="20"/>
-                <w:lang w:val="en-US"/>
-              </w:rPr>
-              <w:t>=</w:t>
+            <w:r>
+              <w:rPr>
+                <w:rFonts w:cstheme="minorHAnsi"/>
+                <w:color w:val="000000" w:themeColor="text1"/>
+                <w:kern w:val="0"/>
+                <w:sz w:val="20"/>
+                <w:szCs w:val="20"/>
+                <w:lang w:val="en-US"/>
+              </w:rPr>
+              <w:t>Patient.identifier.use=</w:t>
             </w:r>
             <w:r>
               <w:rPr>
@@ -4708,7 +3602,6 @@
                 <w:lang w:val="pt-BR"/>
               </w:rPr>
             </w:pPr>
-            <w:proofErr w:type="spellStart"/>
             <w:r>
               <w:rPr>
                 <w:rFonts w:cstheme="minorHAnsi"/>
@@ -4720,7 +3613,6 @@
               </w:rPr>
               <w:t>string</w:t>
             </w:r>
-            <w:proofErr w:type="spellEnd"/>
           </w:p>
         </w:tc>
         <w:tc>
@@ -4754,8 +3646,6 @@
                 <w:lang w:val="en-US"/>
               </w:rPr>
             </w:pPr>
-            <w:proofErr w:type="spellStart"/>
-            <w:proofErr w:type="gramStart"/>
             <w:r>
               <w:rPr>
                 <w:rFonts w:cstheme="minorHAnsi"/>
@@ -4776,20 +3666,7 @@
                 <w:szCs w:val="20"/>
                 <w:lang w:val="en-US"/>
               </w:rPr>
-              <w:t>type</w:t>
-            </w:r>
-            <w:proofErr w:type="spellEnd"/>
-            <w:proofErr w:type="gramEnd"/>
-            <w:r>
-              <w:rPr>
-                <w:rFonts w:cstheme="minorHAnsi"/>
-                <w:color w:val="000000" w:themeColor="text1"/>
-                <w:kern w:val="0"/>
-                <w:sz w:val="20"/>
-                <w:szCs w:val="20"/>
-                <w:lang w:val="en-US"/>
-              </w:rPr>
-              <w:t xml:space="preserve"> =</w:t>
+              <w:t>type =</w:t>
             </w:r>
             <w:r>
               <w:rPr>
@@ -4989,7 +3866,6 @@
                 <w:lang w:val="pt-BR"/>
               </w:rPr>
             </w:pPr>
-            <w:proofErr w:type="spellStart"/>
             <w:r>
               <w:rPr>
                 <w:rFonts w:cstheme="minorHAnsi"/>
@@ -5001,7 +3877,6 @@
               </w:rPr>
               <w:t>string</w:t>
             </w:r>
-            <w:proofErr w:type="spellEnd"/>
           </w:p>
         </w:tc>
         <w:tc>
@@ -5035,31 +3910,16 @@
                 <w:lang w:val="en-US"/>
               </w:rPr>
             </w:pPr>
-            <w:proofErr w:type="spellStart"/>
-            <w:proofErr w:type="gramStart"/>
-            <w:r>
-              <w:rPr>
-                <w:rFonts w:cstheme="minorHAnsi"/>
-                <w:color w:val="000000" w:themeColor="text1"/>
-                <w:kern w:val="0"/>
-                <w:sz w:val="20"/>
-                <w:szCs w:val="20"/>
-                <w:lang w:val="en-US"/>
-              </w:rPr>
-              <w:t>Patient.identifier.where</w:t>
-            </w:r>
-            <w:proofErr w:type="spellEnd"/>
-            <w:proofErr w:type="gramEnd"/>
-            <w:r>
-              <w:rPr>
-                <w:rFonts w:cstheme="minorHAnsi"/>
-                <w:color w:val="000000" w:themeColor="text1"/>
-                <w:kern w:val="0"/>
-                <w:sz w:val="20"/>
-                <w:szCs w:val="20"/>
-                <w:lang w:val="en-US"/>
-              </w:rPr>
-              <w:t>(system='</w:t>
+            <w:r>
+              <w:rPr>
+                <w:rFonts w:cstheme="minorHAnsi"/>
+                <w:color w:val="000000" w:themeColor="text1"/>
+                <w:kern w:val="0"/>
+                <w:sz w:val="20"/>
+                <w:szCs w:val="20"/>
+                <w:lang w:val="en-US"/>
+              </w:rPr>
+              <w:t>Patient.identifier.where(system='</w:t>
             </w:r>
             <w:hyperlink r:id="rId18" w:history="1">
               <w:r>
@@ -5223,7 +4083,6 @@
                 <w:lang w:val="pt-BR"/>
               </w:rPr>
             </w:pPr>
-            <w:proofErr w:type="spellStart"/>
             <w:r>
               <w:rPr>
                 <w:rFonts w:cstheme="minorHAnsi"/>
@@ -5235,7 +4094,6 @@
               </w:rPr>
               <w:t>string</w:t>
             </w:r>
-            <w:proofErr w:type="spellEnd"/>
           </w:p>
         </w:tc>
         <w:tc>
@@ -5269,31 +4127,16 @@
                 <w:lang w:val="en-US"/>
               </w:rPr>
             </w:pPr>
-            <w:proofErr w:type="spellStart"/>
-            <w:proofErr w:type="gramStart"/>
-            <w:r>
-              <w:rPr>
-                <w:rFonts w:cstheme="minorHAnsi"/>
-                <w:color w:val="000000" w:themeColor="text1"/>
-                <w:kern w:val="0"/>
-                <w:sz w:val="20"/>
-                <w:szCs w:val="20"/>
-                <w:lang w:val="en-US"/>
-              </w:rPr>
-              <w:t>Patient.identifier.where</w:t>
-            </w:r>
-            <w:proofErr w:type="spellEnd"/>
-            <w:proofErr w:type="gramEnd"/>
-            <w:r>
-              <w:rPr>
-                <w:rFonts w:cstheme="minorHAnsi"/>
-                <w:color w:val="000000" w:themeColor="text1"/>
-                <w:kern w:val="0"/>
-                <w:sz w:val="20"/>
-                <w:szCs w:val="20"/>
-                <w:lang w:val="en-US"/>
-              </w:rPr>
-              <w:t>(system='</w:t>
+            <w:r>
+              <w:rPr>
+                <w:rFonts w:cstheme="minorHAnsi"/>
+                <w:color w:val="000000" w:themeColor="text1"/>
+                <w:kern w:val="0"/>
+                <w:sz w:val="20"/>
+                <w:szCs w:val="20"/>
+                <w:lang w:val="en-US"/>
+              </w:rPr>
+              <w:t>Patient.identifier.where(system='</w:t>
             </w:r>
             <w:hyperlink r:id="rId19" w:history="1">
               <w:r>
@@ -5358,43 +4201,17 @@
                 <w:lang w:val="en-US"/>
               </w:rPr>
             </w:pPr>
-            <w:proofErr w:type="spellStart"/>
-            <w:r>
-              <w:rPr>
-                <w:rFonts w:cstheme="minorHAnsi"/>
-                <w:color w:val="000000" w:themeColor="text1"/>
-                <w:kern w:val="0"/>
-                <w:sz w:val="20"/>
-                <w:szCs w:val="20"/>
-                <w:lang w:val="en-US"/>
-              </w:rPr>
-              <w:t>Registro</w:t>
-            </w:r>
-            <w:proofErr w:type="spellEnd"/>
-            <w:r>
-              <w:rPr>
-                <w:rFonts w:cstheme="minorHAnsi"/>
-                <w:color w:val="000000" w:themeColor="text1"/>
-                <w:kern w:val="0"/>
-                <w:sz w:val="20"/>
-                <w:szCs w:val="20"/>
-                <w:lang w:val="en-US"/>
-              </w:rPr>
-              <w:t xml:space="preserve"> de </w:t>
-            </w:r>
-            <w:proofErr w:type="spellStart"/>
-            <w:r>
-              <w:rPr>
-                <w:rFonts w:cstheme="minorHAnsi"/>
-                <w:color w:val="000000" w:themeColor="text1"/>
-                <w:kern w:val="0"/>
-                <w:sz w:val="20"/>
-                <w:szCs w:val="20"/>
-                <w:lang w:val="en-US"/>
-              </w:rPr>
-              <w:t>Estrangeiro</w:t>
-            </w:r>
-            <w:proofErr w:type="spellEnd"/>
+            <w:r>
+              <w:rPr>
+                <w:rFonts w:cstheme="minorHAnsi"/>
+                <w:color w:val="000000" w:themeColor="text1"/>
+                <w:kern w:val="0"/>
+                <w:sz w:val="20"/>
+                <w:szCs w:val="20"/>
+                <w:lang w:val="en-US"/>
+              </w:rPr>
+              <w:t>Registro de Estrangeiro</w:t>
+            </w:r>
           </w:p>
         </w:tc>
         <w:tc>
@@ -5437,21 +4254,8 @@
                 <w:szCs w:val="20"/>
                 <w:lang w:val="pt-BR"/>
               </w:rPr>
-              <w:t xml:space="preserve">Uso do Registro de </w:t>
-            </w:r>
-            <w:proofErr w:type="spellStart"/>
-            <w:r>
-              <w:rPr>
-                <w:rFonts w:cstheme="minorHAnsi"/>
-                <w:color w:val="000000" w:themeColor="text1"/>
-                <w:kern w:val="0"/>
-                <w:sz w:val="20"/>
-                <w:szCs w:val="20"/>
-                <w:lang w:val="pt-BR"/>
-              </w:rPr>
-              <w:t>Estrangeito</w:t>
-            </w:r>
-            <w:proofErr w:type="spellEnd"/>
+              <w:t>Uso do Registro de Estrangeito</w:t>
+            </w:r>
           </w:p>
         </w:tc>
         <w:tc>
@@ -5485,7 +4289,6 @@
                 <w:lang w:val="pt-BR"/>
               </w:rPr>
             </w:pPr>
-            <w:proofErr w:type="spellStart"/>
             <w:r>
               <w:rPr>
                 <w:rFonts w:cstheme="minorHAnsi"/>
@@ -5497,7 +4300,6 @@
               </w:rPr>
               <w:t>string</w:t>
             </w:r>
-            <w:proofErr w:type="spellEnd"/>
           </w:p>
         </w:tc>
         <w:tc>
@@ -5531,29 +4333,16 @@
                 <w:lang w:val="en-US"/>
               </w:rPr>
             </w:pPr>
-            <w:proofErr w:type="spellStart"/>
-            <w:r>
-              <w:rPr>
-                <w:rFonts w:cstheme="minorHAnsi"/>
-                <w:color w:val="000000" w:themeColor="text1"/>
-                <w:kern w:val="0"/>
-                <w:sz w:val="20"/>
-                <w:szCs w:val="20"/>
-                <w:lang w:val="en-US"/>
-              </w:rPr>
-              <w:t>Patient.identifier.use</w:t>
-            </w:r>
-            <w:proofErr w:type="spellEnd"/>
-            <w:r>
-              <w:rPr>
-                <w:rFonts w:cstheme="minorHAnsi"/>
-                <w:color w:val="000000" w:themeColor="text1"/>
-                <w:kern w:val="0"/>
-                <w:sz w:val="20"/>
-                <w:szCs w:val="20"/>
-                <w:lang w:val="en-US"/>
-              </w:rPr>
-              <w:t>=</w:t>
+            <w:r>
+              <w:rPr>
+                <w:rFonts w:cstheme="minorHAnsi"/>
+                <w:color w:val="000000" w:themeColor="text1"/>
+                <w:kern w:val="0"/>
+                <w:sz w:val="20"/>
+                <w:szCs w:val="20"/>
+                <w:lang w:val="en-US"/>
+              </w:rPr>
+              <w:t>Patient.identifier.use=</w:t>
             </w:r>
             <w:r>
               <w:rPr>
@@ -5628,43 +4417,17 @@
                 <w:lang w:val="en-US"/>
               </w:rPr>
             </w:pPr>
-            <w:proofErr w:type="spellStart"/>
-            <w:r>
-              <w:rPr>
-                <w:rFonts w:cstheme="minorHAnsi"/>
-                <w:color w:val="000000" w:themeColor="text1"/>
-                <w:kern w:val="0"/>
-                <w:sz w:val="20"/>
-                <w:szCs w:val="20"/>
-                <w:lang w:val="en-US"/>
-              </w:rPr>
-              <w:t>Registro</w:t>
-            </w:r>
-            <w:proofErr w:type="spellEnd"/>
-            <w:r>
-              <w:rPr>
-                <w:rFonts w:cstheme="minorHAnsi"/>
-                <w:color w:val="000000" w:themeColor="text1"/>
-                <w:kern w:val="0"/>
-                <w:sz w:val="20"/>
-                <w:szCs w:val="20"/>
-                <w:lang w:val="en-US"/>
-              </w:rPr>
-              <w:t xml:space="preserve"> de </w:t>
-            </w:r>
-            <w:proofErr w:type="spellStart"/>
-            <w:r>
-              <w:rPr>
-                <w:rFonts w:cstheme="minorHAnsi"/>
-                <w:color w:val="000000" w:themeColor="text1"/>
-                <w:kern w:val="0"/>
-                <w:sz w:val="20"/>
-                <w:szCs w:val="20"/>
-                <w:lang w:val="en-US"/>
-              </w:rPr>
-              <w:t>Estrangeiro</w:t>
-            </w:r>
-            <w:proofErr w:type="spellEnd"/>
+            <w:r>
+              <w:rPr>
+                <w:rFonts w:cstheme="minorHAnsi"/>
+                <w:color w:val="000000" w:themeColor="text1"/>
+                <w:kern w:val="0"/>
+                <w:sz w:val="20"/>
+                <w:szCs w:val="20"/>
+                <w:lang w:val="en-US"/>
+              </w:rPr>
+              <w:t>Registro de Estrangeiro</w:t>
+            </w:r>
           </w:p>
         </w:tc>
         <w:tc>
@@ -5707,21 +4470,8 @@
                 <w:szCs w:val="20"/>
                 <w:lang w:val="en-US"/>
               </w:rPr>
-              <w:t xml:space="preserve">Tipo de </w:t>
-            </w:r>
-            <w:proofErr w:type="spellStart"/>
-            <w:r>
-              <w:rPr>
-                <w:rFonts w:cstheme="minorHAnsi"/>
-                <w:color w:val="000000" w:themeColor="text1"/>
-                <w:kern w:val="0"/>
-                <w:sz w:val="20"/>
-                <w:szCs w:val="20"/>
-                <w:lang w:val="en-US"/>
-              </w:rPr>
-              <w:t>Documento</w:t>
-            </w:r>
-            <w:proofErr w:type="spellEnd"/>
+              <w:t>Tipo de Documento</w:t>
+            </w:r>
           </w:p>
         </w:tc>
         <w:tc>
@@ -5799,8 +4549,6 @@
                 <w:lang w:val="en-US"/>
               </w:rPr>
             </w:pPr>
-            <w:proofErr w:type="spellStart"/>
-            <w:proofErr w:type="gramStart"/>
             <w:r>
               <w:rPr>
                 <w:rFonts w:cstheme="minorHAnsi"/>
@@ -5821,20 +4569,7 @@
                 <w:szCs w:val="20"/>
                 <w:lang w:val="en-US"/>
               </w:rPr>
-              <w:t>type</w:t>
-            </w:r>
-            <w:proofErr w:type="spellEnd"/>
-            <w:proofErr w:type="gramEnd"/>
-            <w:r>
-              <w:rPr>
-                <w:rFonts w:cstheme="minorHAnsi"/>
-                <w:color w:val="000000" w:themeColor="text1"/>
-                <w:kern w:val="0"/>
-                <w:sz w:val="20"/>
-                <w:szCs w:val="20"/>
-                <w:lang w:val="en-US"/>
-              </w:rPr>
-              <w:t xml:space="preserve"> =</w:t>
+              <w:t>type =</w:t>
             </w:r>
             <w:r>
               <w:rPr>
@@ -5913,43 +4648,17 @@
                 <w:lang w:val="en-US"/>
               </w:rPr>
             </w:pPr>
-            <w:proofErr w:type="spellStart"/>
-            <w:r>
-              <w:rPr>
-                <w:rFonts w:cstheme="minorHAnsi"/>
-                <w:color w:val="000000" w:themeColor="text1"/>
-                <w:kern w:val="0"/>
-                <w:sz w:val="20"/>
-                <w:szCs w:val="20"/>
-                <w:lang w:val="en-US"/>
-              </w:rPr>
-              <w:t>Registro</w:t>
-            </w:r>
-            <w:proofErr w:type="spellEnd"/>
-            <w:r>
-              <w:rPr>
-                <w:rFonts w:cstheme="minorHAnsi"/>
-                <w:color w:val="000000" w:themeColor="text1"/>
-                <w:kern w:val="0"/>
-                <w:sz w:val="20"/>
-                <w:szCs w:val="20"/>
-                <w:lang w:val="en-US"/>
-              </w:rPr>
-              <w:t xml:space="preserve"> de </w:t>
-            </w:r>
-            <w:proofErr w:type="spellStart"/>
-            <w:r>
-              <w:rPr>
-                <w:rFonts w:cstheme="minorHAnsi"/>
-                <w:color w:val="000000" w:themeColor="text1"/>
-                <w:kern w:val="0"/>
-                <w:sz w:val="20"/>
-                <w:szCs w:val="20"/>
-                <w:lang w:val="en-US"/>
-              </w:rPr>
-              <w:t>Estrangeiro</w:t>
-            </w:r>
-            <w:proofErr w:type="spellEnd"/>
+            <w:r>
+              <w:rPr>
+                <w:rFonts w:cstheme="minorHAnsi"/>
+                <w:color w:val="000000" w:themeColor="text1"/>
+                <w:kern w:val="0"/>
+                <w:sz w:val="20"/>
+                <w:szCs w:val="20"/>
+                <w:lang w:val="en-US"/>
+              </w:rPr>
+              <w:t>Registro de Estrangeiro</w:t>
+            </w:r>
           </w:p>
         </w:tc>
         <w:tc>
@@ -6060,7 +4769,6 @@
                 <w:lang w:val="pt-BR"/>
               </w:rPr>
             </w:pPr>
-            <w:proofErr w:type="spellStart"/>
             <w:r>
               <w:rPr>
                 <w:rFonts w:cstheme="minorHAnsi"/>
@@ -6072,7 +4780,6 @@
               </w:rPr>
               <w:t>string</w:t>
             </w:r>
-            <w:proofErr w:type="spellEnd"/>
           </w:p>
         </w:tc>
         <w:tc>
@@ -6106,8 +4813,6 @@
                 <w:lang w:val="pt-BR"/>
               </w:rPr>
             </w:pPr>
-            <w:proofErr w:type="spellStart"/>
-            <w:proofErr w:type="gramStart"/>
             <w:r>
               <w:rPr>
                 <w:rFonts w:ascii="Verdana" w:hAnsi="Verdana"/>
@@ -6117,20 +4822,7 @@
                 <w:shd w:val="clear" w:color="auto" w:fill="F7F7F7"/>
                 <w:lang w:val="pt-BR"/>
               </w:rPr>
-              <w:t>Patient.identifier.where</w:t>
-            </w:r>
-            <w:proofErr w:type="spellEnd"/>
-            <w:proofErr w:type="gramEnd"/>
-            <w:r>
-              <w:rPr>
-                <w:rFonts w:ascii="Verdana" w:hAnsi="Verdana"/>
-                <w:color w:val="006400"/>
-                <w:sz w:val="17"/>
-                <w:szCs w:val="17"/>
-                <w:shd w:val="clear" w:color="auto" w:fill="F7F7F7"/>
-                <w:lang w:val="pt-BR"/>
-              </w:rPr>
-              <w:t>(system=</w:t>
+              <w:t>Patient.identifier.where(system=</w:t>
             </w:r>
             <w:hyperlink r:id="rId22" w:history="1">
               <w:r>
@@ -6294,7 +4986,6 @@
                 <w:lang w:val="pt-BR"/>
               </w:rPr>
             </w:pPr>
-            <w:proofErr w:type="spellStart"/>
             <w:r>
               <w:rPr>
                 <w:rFonts w:cstheme="minorHAnsi"/>
@@ -6306,7 +4997,6 @@
               </w:rPr>
               <w:t>string</w:t>
             </w:r>
-            <w:proofErr w:type="spellEnd"/>
           </w:p>
         </w:tc>
         <w:tc>
@@ -6341,8 +5031,6 @@
               </w:rPr>
             </w:pPr>
             <w:hyperlink r:id="rId23" w:history="1">
-              <w:proofErr w:type="spellStart"/>
-              <w:proofErr w:type="gramStart"/>
               <w:r>
                 <w:rPr>
                   <w:rStyle w:val="Hyperlink"/>
@@ -6352,20 +5040,7 @@
                   <w:shd w:val="clear" w:color="auto" w:fill="F7F7F7"/>
                   <w:lang w:val="pt-BR"/>
                 </w:rPr>
-                <w:t>Patient.identifier.where</w:t>
-              </w:r>
-              <w:proofErr w:type="spellEnd"/>
-              <w:proofErr w:type="gramEnd"/>
-              <w:r>
-                <w:rPr>
-                  <w:rStyle w:val="Hyperlink"/>
-                  <w:rFonts w:ascii="Verdana" w:hAnsi="Verdana"/>
-                  <w:sz w:val="17"/>
-                  <w:szCs w:val="17"/>
-                  <w:shd w:val="clear" w:color="auto" w:fill="F7F7F7"/>
-                  <w:lang w:val="pt-BR"/>
-                </w:rPr>
-                <w:t>(system=’</w:t>
+                <w:t>Patient.identifier.where(system=’</w:t>
               </w:r>
               <w:r>
                 <w:rPr>
@@ -6388,7 +5063,6 @@
                 </w:rPr>
                 <w:t>).</w:t>
               </w:r>
-              <w:proofErr w:type="spellStart"/>
             </w:hyperlink>
             <w:r>
               <w:rPr>
@@ -6401,7 +5075,6 @@
               </w:rPr>
               <w:t>value</w:t>
             </w:r>
-            <w:proofErr w:type="spellEnd"/>
           </w:p>
         </w:tc>
       </w:tr>
@@ -6530,7 +5203,6 @@
                 <w:lang w:val="pt-BR"/>
               </w:rPr>
             </w:pPr>
-            <w:proofErr w:type="spellStart"/>
             <w:r>
               <w:rPr>
                 <w:rFonts w:cstheme="minorHAnsi"/>
@@ -6542,7 +5214,6 @@
               </w:rPr>
               <w:t>string</w:t>
             </w:r>
-            <w:proofErr w:type="spellEnd"/>
           </w:p>
         </w:tc>
         <w:tc>
@@ -6576,29 +5247,16 @@
                 <w:lang w:val="en-US"/>
               </w:rPr>
             </w:pPr>
-            <w:proofErr w:type="spellStart"/>
-            <w:r>
-              <w:rPr>
-                <w:rFonts w:cstheme="minorHAnsi"/>
-                <w:color w:val="000000" w:themeColor="text1"/>
-                <w:kern w:val="0"/>
-                <w:sz w:val="20"/>
-                <w:szCs w:val="20"/>
-                <w:lang w:val="en-US"/>
-              </w:rPr>
-              <w:t>Patient.identifier.use</w:t>
-            </w:r>
-            <w:proofErr w:type="spellEnd"/>
-            <w:r>
-              <w:rPr>
-                <w:rFonts w:cstheme="minorHAnsi"/>
-                <w:color w:val="000000" w:themeColor="text1"/>
-                <w:kern w:val="0"/>
-                <w:sz w:val="20"/>
-                <w:szCs w:val="20"/>
-                <w:lang w:val="en-US"/>
-              </w:rPr>
-              <w:t>=</w:t>
+            <w:r>
+              <w:rPr>
+                <w:rFonts w:cstheme="minorHAnsi"/>
+                <w:color w:val="000000" w:themeColor="text1"/>
+                <w:kern w:val="0"/>
+                <w:sz w:val="20"/>
+                <w:szCs w:val="20"/>
+                <w:lang w:val="en-US"/>
+              </w:rPr>
+              <w:t>Patient.identifier.use=</w:t>
             </w:r>
             <w:r>
               <w:rPr>
@@ -6673,7 +5331,6 @@
                 <w:lang w:val="en-US"/>
               </w:rPr>
             </w:pPr>
-            <w:proofErr w:type="spellStart"/>
             <w:r>
               <w:rPr>
                 <w:rFonts w:cstheme="minorHAnsi"/>
@@ -6685,7 +5342,6 @@
               </w:rPr>
               <w:t>Passaporte</w:t>
             </w:r>
-            <w:proofErr w:type="spellEnd"/>
           </w:p>
         </w:tc>
         <w:tc>
@@ -6728,21 +5384,8 @@
                 <w:szCs w:val="20"/>
                 <w:lang w:val="en-US"/>
               </w:rPr>
-              <w:t xml:space="preserve">Tipo de </w:t>
-            </w:r>
-            <w:proofErr w:type="spellStart"/>
-            <w:r>
-              <w:rPr>
-                <w:rFonts w:cstheme="minorHAnsi"/>
-                <w:color w:val="000000" w:themeColor="text1"/>
-                <w:kern w:val="0"/>
-                <w:sz w:val="20"/>
-                <w:szCs w:val="20"/>
-                <w:lang w:val="en-US"/>
-              </w:rPr>
-              <w:t>Documento</w:t>
-            </w:r>
-            <w:proofErr w:type="spellEnd"/>
+              <w:t>Tipo de Documento</w:t>
+            </w:r>
           </w:p>
         </w:tc>
         <w:tc>
@@ -6820,8 +5463,6 @@
                 <w:lang w:val="en-US"/>
               </w:rPr>
             </w:pPr>
-            <w:proofErr w:type="spellStart"/>
-            <w:proofErr w:type="gramStart"/>
             <w:r>
               <w:rPr>
                 <w:rFonts w:cstheme="minorHAnsi"/>
@@ -6842,20 +5483,7 @@
                 <w:szCs w:val="20"/>
                 <w:lang w:val="en-US"/>
               </w:rPr>
-              <w:t>type</w:t>
-            </w:r>
-            <w:proofErr w:type="spellEnd"/>
-            <w:proofErr w:type="gramEnd"/>
-            <w:r>
-              <w:rPr>
-                <w:rFonts w:cstheme="minorHAnsi"/>
-                <w:color w:val="000000" w:themeColor="text1"/>
-                <w:kern w:val="0"/>
-                <w:sz w:val="20"/>
-                <w:szCs w:val="20"/>
-                <w:lang w:val="en-US"/>
-              </w:rPr>
-              <w:t xml:space="preserve"> =</w:t>
+              <w:t>type =</w:t>
             </w:r>
             <w:r>
               <w:rPr>
@@ -6934,7 +5562,6 @@
                 <w:lang w:val="en-US"/>
               </w:rPr>
             </w:pPr>
-            <w:proofErr w:type="spellStart"/>
             <w:r>
               <w:rPr>
                 <w:rFonts w:cstheme="minorHAnsi"/>
@@ -6947,7 +5574,6 @@
               <w:lastRenderedPageBreak/>
               <w:t>Passaporte</w:t>
             </w:r>
-            <w:proofErr w:type="spellEnd"/>
           </w:p>
         </w:tc>
         <w:tc>
@@ -7058,7 +5684,6 @@
                 <w:lang w:val="pt-BR"/>
               </w:rPr>
             </w:pPr>
-            <w:proofErr w:type="spellStart"/>
             <w:r>
               <w:rPr>
                 <w:rFonts w:cstheme="minorHAnsi"/>
@@ -7070,7 +5695,6 @@
               </w:rPr>
               <w:t>string</w:t>
             </w:r>
-            <w:proofErr w:type="spellEnd"/>
           </w:p>
         </w:tc>
         <w:tc>
@@ -7104,8 +5728,6 @@
                 <w:lang w:val="en-US"/>
               </w:rPr>
             </w:pPr>
-            <w:proofErr w:type="spellStart"/>
-            <w:proofErr w:type="gramStart"/>
             <w:r>
               <w:rPr>
                 <w:rFonts w:ascii="Verdana" w:hAnsi="Verdana"/>
@@ -7115,20 +5737,7 @@
                 <w:shd w:val="clear" w:color="auto" w:fill="F7F7F7"/>
                 <w:lang w:val="en-US"/>
               </w:rPr>
-              <w:t>Patient.identifier.where</w:t>
-            </w:r>
-            <w:proofErr w:type="spellEnd"/>
-            <w:proofErr w:type="gramEnd"/>
-            <w:r>
-              <w:rPr>
-                <w:rFonts w:ascii="Verdana" w:hAnsi="Verdana"/>
-                <w:color w:val="006400"/>
-                <w:sz w:val="17"/>
-                <w:szCs w:val="17"/>
-                <w:shd w:val="clear" w:color="auto" w:fill="F7F7F7"/>
-                <w:lang w:val="en-US"/>
-              </w:rPr>
-              <w:t>(system=</w:t>
+              <w:t>Patient.identifier.where(system=</w:t>
             </w:r>
             <w:r>
               <w:rPr>
@@ -7224,7 +5833,6 @@
                 <w:lang w:val="en-US"/>
               </w:rPr>
             </w:pPr>
-            <w:proofErr w:type="spellStart"/>
             <w:r>
               <w:rPr>
                 <w:rFonts w:cstheme="minorHAnsi"/>
@@ -7236,7 +5844,6 @@
               </w:rPr>
               <w:t>Passaporte</w:t>
             </w:r>
-            <w:proofErr w:type="spellEnd"/>
           </w:p>
         </w:tc>
         <w:tc>
@@ -7314,7 +5921,6 @@
                 <w:lang w:val="en-US"/>
               </w:rPr>
             </w:pPr>
-            <w:proofErr w:type="spellStart"/>
             <w:r>
               <w:rPr>
                 <w:rFonts w:cstheme="minorHAnsi"/>
@@ -7326,7 +5932,6 @@
               </w:rPr>
               <w:t>string</w:t>
             </w:r>
-            <w:proofErr w:type="spellEnd"/>
           </w:p>
         </w:tc>
         <w:tc>
@@ -7360,8 +5965,6 @@
                 <w:lang w:val="en-US"/>
               </w:rPr>
             </w:pPr>
-            <w:proofErr w:type="spellStart"/>
-            <w:proofErr w:type="gramStart"/>
             <w:r>
               <w:rPr>
                 <w:rFonts w:ascii="Verdana" w:hAnsi="Verdana"/>
@@ -7371,20 +5974,7 @@
                 <w:shd w:val="clear" w:color="auto" w:fill="F7F7F7"/>
                 <w:lang w:val="en-US"/>
               </w:rPr>
-              <w:t>Patient.identifier.where</w:t>
-            </w:r>
-            <w:proofErr w:type="spellEnd"/>
-            <w:proofErr w:type="gramEnd"/>
-            <w:r>
-              <w:rPr>
-                <w:rFonts w:ascii="Verdana" w:hAnsi="Verdana"/>
-                <w:color w:val="006400"/>
-                <w:sz w:val="17"/>
-                <w:szCs w:val="17"/>
-                <w:shd w:val="clear" w:color="auto" w:fill="F7F7F7"/>
-                <w:lang w:val="en-US"/>
-              </w:rPr>
-              <w:t>(system=</w:t>
+              <w:t>Patient.identifier.where(system=</w:t>
             </w:r>
             <w:r>
               <w:rPr>
@@ -7480,77 +6070,16 @@
                 <w:lang w:val="en-US"/>
               </w:rPr>
             </w:pPr>
-            <w:proofErr w:type="spellStart"/>
-            <w:r>
-              <w:rPr>
-                <w:rFonts w:cstheme="minorHAnsi"/>
-                <w:color w:val="000000" w:themeColor="text1"/>
-                <w:kern w:val="0"/>
-                <w:sz w:val="20"/>
-                <w:szCs w:val="20"/>
-                <w:lang w:val="en-US"/>
-              </w:rPr>
-              <w:t>Registro</w:t>
-            </w:r>
-            <w:proofErr w:type="spellEnd"/>
-            <w:r>
-              <w:rPr>
-                <w:rFonts w:cstheme="minorHAnsi"/>
-                <w:color w:val="000000" w:themeColor="text1"/>
-                <w:kern w:val="0"/>
-                <w:sz w:val="20"/>
-                <w:szCs w:val="20"/>
-                <w:lang w:val="en-US"/>
-              </w:rPr>
-              <w:t xml:space="preserve"> </w:t>
-            </w:r>
-            <w:proofErr w:type="spellStart"/>
-            <w:r>
-              <w:rPr>
-                <w:rFonts w:cstheme="minorHAnsi"/>
-                <w:color w:val="000000" w:themeColor="text1"/>
-                <w:kern w:val="0"/>
-                <w:sz w:val="20"/>
-                <w:szCs w:val="20"/>
-                <w:lang w:val="en-US"/>
-              </w:rPr>
-              <w:t>em</w:t>
-            </w:r>
-            <w:proofErr w:type="spellEnd"/>
-            <w:r>
-              <w:rPr>
-                <w:rFonts w:cstheme="minorHAnsi"/>
-                <w:color w:val="000000" w:themeColor="text1"/>
-                <w:kern w:val="0"/>
-                <w:sz w:val="20"/>
-                <w:szCs w:val="20"/>
-                <w:lang w:val="en-US"/>
-              </w:rPr>
-              <w:t xml:space="preserve"> </w:t>
-            </w:r>
-            <w:proofErr w:type="spellStart"/>
-            <w:r>
-              <w:rPr>
-                <w:rFonts w:cstheme="minorHAnsi"/>
-                <w:color w:val="000000" w:themeColor="text1"/>
-                <w:kern w:val="0"/>
-                <w:sz w:val="20"/>
-                <w:szCs w:val="20"/>
-                <w:lang w:val="en-US"/>
-              </w:rPr>
-              <w:t>Uso</w:t>
-            </w:r>
-            <w:proofErr w:type="spellEnd"/>
-            <w:r>
-              <w:rPr>
-                <w:rFonts w:cstheme="minorHAnsi"/>
-                <w:color w:val="000000" w:themeColor="text1"/>
-                <w:kern w:val="0"/>
-                <w:sz w:val="20"/>
-                <w:szCs w:val="20"/>
-                <w:lang w:val="en-US"/>
-              </w:rPr>
-              <w:t xml:space="preserve"> </w:t>
+            <w:r>
+              <w:rPr>
+                <w:rFonts w:cstheme="minorHAnsi"/>
+                <w:color w:val="000000" w:themeColor="text1"/>
+                <w:kern w:val="0"/>
+                <w:sz w:val="20"/>
+                <w:szCs w:val="20"/>
+                <w:lang w:val="en-US"/>
+              </w:rPr>
+              <w:t xml:space="preserve">Registro em Uso </w:t>
             </w:r>
           </w:p>
         </w:tc>
@@ -7629,29 +6158,16 @@
                 <w:lang w:val="en-US"/>
               </w:rPr>
             </w:pPr>
-            <w:proofErr w:type="spellStart"/>
-            <w:r>
-              <w:rPr>
-                <w:rFonts w:cstheme="minorHAnsi"/>
-                <w:color w:val="000000" w:themeColor="text1"/>
-                <w:kern w:val="0"/>
-                <w:sz w:val="20"/>
-                <w:szCs w:val="20"/>
-                <w:lang w:val="en-US"/>
-              </w:rPr>
-              <w:t>boolean</w:t>
-            </w:r>
-            <w:proofErr w:type="spellEnd"/>
-            <w:r>
-              <w:rPr>
-                <w:rFonts w:cstheme="minorHAnsi"/>
-                <w:color w:val="000000" w:themeColor="text1"/>
-                <w:kern w:val="0"/>
-                <w:sz w:val="20"/>
-                <w:szCs w:val="20"/>
-                <w:lang w:val="en-US"/>
-              </w:rPr>
-              <w:t xml:space="preserve"> </w:t>
+            <w:r>
+              <w:rPr>
+                <w:rFonts w:cstheme="minorHAnsi"/>
+                <w:color w:val="000000" w:themeColor="text1"/>
+                <w:kern w:val="0"/>
+                <w:sz w:val="20"/>
+                <w:szCs w:val="20"/>
+                <w:lang w:val="en-US"/>
+              </w:rPr>
+              <w:t xml:space="preserve">boolean </w:t>
             </w:r>
           </w:p>
         </w:tc>
@@ -7686,77 +6202,16 @@
                 <w:lang w:val="en-US"/>
               </w:rPr>
             </w:pPr>
-            <w:proofErr w:type="spellStart"/>
-            <w:r>
-              <w:rPr>
-                <w:rFonts w:cstheme="minorHAnsi"/>
-                <w:color w:val="000000" w:themeColor="text1"/>
-                <w:kern w:val="0"/>
-                <w:sz w:val="20"/>
-                <w:szCs w:val="20"/>
-                <w:lang w:val="en-US"/>
-              </w:rPr>
-              <w:t>Não</w:t>
-            </w:r>
-            <w:proofErr w:type="spellEnd"/>
-            <w:r>
-              <w:rPr>
-                <w:rFonts w:cstheme="minorHAnsi"/>
-                <w:color w:val="000000" w:themeColor="text1"/>
-                <w:kern w:val="0"/>
-                <w:sz w:val="20"/>
-                <w:szCs w:val="20"/>
-                <w:lang w:val="en-US"/>
-              </w:rPr>
-              <w:t xml:space="preserve"> </w:t>
-            </w:r>
-            <w:proofErr w:type="spellStart"/>
-            <w:r>
-              <w:rPr>
-                <w:rFonts w:cstheme="minorHAnsi"/>
-                <w:color w:val="000000" w:themeColor="text1"/>
-                <w:kern w:val="0"/>
-                <w:sz w:val="20"/>
-                <w:szCs w:val="20"/>
-                <w:lang w:val="en-US"/>
-              </w:rPr>
-              <w:t>será</w:t>
-            </w:r>
-            <w:proofErr w:type="spellEnd"/>
-            <w:r>
-              <w:rPr>
-                <w:rFonts w:cstheme="minorHAnsi"/>
-                <w:color w:val="000000" w:themeColor="text1"/>
-                <w:kern w:val="0"/>
-                <w:sz w:val="20"/>
-                <w:szCs w:val="20"/>
-                <w:lang w:val="en-US"/>
-              </w:rPr>
-              <w:t xml:space="preserve"> </w:t>
-            </w:r>
-            <w:proofErr w:type="spellStart"/>
-            <w:r>
-              <w:rPr>
-                <w:rFonts w:cstheme="minorHAnsi"/>
-                <w:color w:val="000000" w:themeColor="text1"/>
-                <w:kern w:val="0"/>
-                <w:sz w:val="20"/>
-                <w:szCs w:val="20"/>
-                <w:lang w:val="en-US"/>
-              </w:rPr>
-              <w:t>mapeado</w:t>
-            </w:r>
-            <w:proofErr w:type="spellEnd"/>
-            <w:r>
-              <w:rPr>
-                <w:rFonts w:cstheme="minorHAnsi"/>
-                <w:color w:val="000000" w:themeColor="text1"/>
-                <w:kern w:val="0"/>
-                <w:sz w:val="20"/>
-                <w:szCs w:val="20"/>
-                <w:lang w:val="en-US"/>
-              </w:rPr>
-              <w:t xml:space="preserve"> </w:t>
+            <w:r>
+              <w:rPr>
+                <w:rFonts w:cstheme="minorHAnsi"/>
+                <w:color w:val="000000" w:themeColor="text1"/>
+                <w:kern w:val="0"/>
+                <w:sz w:val="20"/>
+                <w:szCs w:val="20"/>
+                <w:lang w:val="en-US"/>
+              </w:rPr>
+              <w:t xml:space="preserve">Não será mapeado </w:t>
             </w:r>
           </w:p>
         </w:tc>
@@ -7807,31 +6262,7 @@
                 <w:szCs w:val="20"/>
                 <w:lang w:val="en-US"/>
               </w:rPr>
-              <w:t xml:space="preserve">Nome do </w:t>
-            </w:r>
-            <w:proofErr w:type="spellStart"/>
-            <w:r>
-              <w:rPr>
-                <w:rFonts w:cstheme="minorHAnsi"/>
-                <w:color w:val="000000" w:themeColor="text1"/>
-                <w:kern w:val="0"/>
-                <w:sz w:val="20"/>
-                <w:szCs w:val="20"/>
-                <w:lang w:val="en-US"/>
-              </w:rPr>
-              <w:t>Indivíduo</w:t>
-            </w:r>
-            <w:proofErr w:type="spellEnd"/>
-            <w:r>
-              <w:rPr>
-                <w:rFonts w:cstheme="minorHAnsi"/>
-                <w:color w:val="000000" w:themeColor="text1"/>
-                <w:kern w:val="0"/>
-                <w:sz w:val="20"/>
-                <w:szCs w:val="20"/>
-                <w:lang w:val="en-US"/>
-              </w:rPr>
-              <w:t xml:space="preserve"> </w:t>
+              <w:t xml:space="preserve">Nome do Indivíduo </w:t>
             </w:r>
           </w:p>
         </w:tc>
@@ -7875,31 +6306,7 @@
                 <w:szCs w:val="20"/>
                 <w:lang w:val="en-US"/>
               </w:rPr>
-              <w:t xml:space="preserve">Nome do </w:t>
-            </w:r>
-            <w:proofErr w:type="spellStart"/>
-            <w:r>
-              <w:rPr>
-                <w:rFonts w:cstheme="minorHAnsi"/>
-                <w:color w:val="000000" w:themeColor="text1"/>
-                <w:kern w:val="0"/>
-                <w:sz w:val="20"/>
-                <w:szCs w:val="20"/>
-                <w:lang w:val="en-US"/>
-              </w:rPr>
-              <w:t>Indivíduo</w:t>
-            </w:r>
-            <w:proofErr w:type="spellEnd"/>
-            <w:r>
-              <w:rPr>
-                <w:rFonts w:cstheme="minorHAnsi"/>
-                <w:color w:val="000000" w:themeColor="text1"/>
-                <w:kern w:val="0"/>
-                <w:sz w:val="20"/>
-                <w:szCs w:val="20"/>
-                <w:lang w:val="en-US"/>
-              </w:rPr>
-              <w:t xml:space="preserve"> </w:t>
+              <w:t xml:space="preserve">Nome do Indivíduo </w:t>
             </w:r>
           </w:p>
         </w:tc>
@@ -7978,7 +6385,6 @@
                 <w:lang w:val="en-US"/>
               </w:rPr>
             </w:pPr>
-            <w:proofErr w:type="spellStart"/>
             <w:r>
               <w:rPr>
                 <w:rFonts w:cstheme="minorHAnsi"/>
@@ -8010,19 +6416,7 @@
                 <w:szCs w:val="20"/>
                 <w:lang w:val="en-US"/>
               </w:rPr>
-              <w:t>where</w:t>
-            </w:r>
-            <w:proofErr w:type="spellEnd"/>
-            <w:r>
-              <w:rPr>
-                <w:rFonts w:cstheme="minorHAnsi"/>
-                <w:color w:val="000000" w:themeColor="text1"/>
-                <w:kern w:val="0"/>
-                <w:sz w:val="20"/>
-                <w:szCs w:val="20"/>
-                <w:lang w:val="en-US"/>
-              </w:rPr>
-              <w:t xml:space="preserve">(use='official').text </w:t>
+              <w:t xml:space="preserve">where(use='official').text </w:t>
             </w:r>
           </w:p>
           <w:p>
@@ -8060,19 +6454,7 @@
                 <w:szCs w:val="20"/>
                 <w:lang w:val="en-US"/>
               </w:rPr>
-              <w:t xml:space="preserve"> where(use='official'</w:t>
-            </w:r>
-            <w:proofErr w:type="gramStart"/>
-            <w:r>
-              <w:rPr>
-                <w:rFonts w:cstheme="minorHAnsi"/>
-                <w:color w:val="000000" w:themeColor="text1"/>
-                <w:kern w:val="0"/>
-                <w:sz w:val="20"/>
-                <w:szCs w:val="20"/>
-                <w:lang w:val="en-US"/>
-              </w:rPr>
-              <w:t>)</w:t>
+              <w:t xml:space="preserve"> where(use='official')</w:t>
             </w:r>
             <w:r>
               <w:rPr>
@@ -8085,7 +6467,6 @@
               </w:rPr>
               <w:t>.given</w:t>
             </w:r>
-            <w:proofErr w:type="gramEnd"/>
           </w:p>
           <w:p>
             <w:pPr>
@@ -8138,32 +6519,7 @@
                 <w:szCs w:val="20"/>
                 <w:lang w:val="pt-BR"/>
               </w:rPr>
-              <w:t xml:space="preserve"> "</w:t>
-            </w:r>
-            <w:proofErr w:type="spellStart"/>
-            <w:r>
-              <w:rPr>
-                <w:rFonts w:cstheme="minorHAnsi"/>
-                <w:color w:val="000000" w:themeColor="text1"/>
-                <w:kern w:val="0"/>
-                <w:sz w:val="20"/>
-                <w:szCs w:val="20"/>
-                <w:lang w:val="pt-BR"/>
-              </w:rPr>
-              <w:t>family</w:t>
-            </w:r>
-            <w:proofErr w:type="spellEnd"/>
-            <w:proofErr w:type="gramStart"/>
-            <w:r>
-              <w:rPr>
-                <w:rFonts w:cstheme="minorHAnsi"/>
-                <w:color w:val="000000" w:themeColor="text1"/>
-                <w:kern w:val="0"/>
-                <w:sz w:val="20"/>
-                <w:szCs w:val="20"/>
-                <w:lang w:val="pt-BR"/>
-              </w:rPr>
-              <w:t xml:space="preserve">" </w:t>
+              <w:t xml:space="preserve"> "family" </w:t>
             </w:r>
             <w:r>
               <w:rPr>
@@ -8176,65 +6532,16 @@
               </w:rPr>
               <w:t xml:space="preserve"> é</w:t>
             </w:r>
-            <w:proofErr w:type="gramEnd"/>
-            <w:r>
-              <w:rPr>
-                <w:rFonts w:cstheme="minorHAnsi"/>
-                <w:color w:val="000000" w:themeColor="text1"/>
-                <w:kern w:val="0"/>
-                <w:sz w:val="20"/>
-                <w:szCs w:val="20"/>
-                <w:lang w:val="pt-BR"/>
-              </w:rPr>
-              <w:t xml:space="preserve"> preenchidos com a extensão data-</w:t>
-            </w:r>
-            <w:proofErr w:type="spellStart"/>
-            <w:r>
-              <w:rPr>
-                <w:rFonts w:cstheme="minorHAnsi"/>
-                <w:color w:val="000000" w:themeColor="text1"/>
-                <w:kern w:val="0"/>
-                <w:sz w:val="20"/>
-                <w:szCs w:val="20"/>
-                <w:lang w:val="pt-BR"/>
-              </w:rPr>
-              <w:t>absent</w:t>
-            </w:r>
-            <w:proofErr w:type="spellEnd"/>
-            <w:r>
-              <w:rPr>
-                <w:rFonts w:cstheme="minorHAnsi"/>
-                <w:color w:val="000000" w:themeColor="text1"/>
-                <w:kern w:val="0"/>
-                <w:sz w:val="20"/>
-                <w:szCs w:val="20"/>
-                <w:lang w:val="pt-BR"/>
-              </w:rPr>
-              <w:t>-</w:t>
-            </w:r>
-            <w:proofErr w:type="spellStart"/>
-            <w:r>
-              <w:rPr>
-                <w:rFonts w:cstheme="minorHAnsi"/>
-                <w:color w:val="000000" w:themeColor="text1"/>
-                <w:kern w:val="0"/>
-                <w:sz w:val="20"/>
-                <w:szCs w:val="20"/>
-                <w:lang w:val="pt-BR"/>
-              </w:rPr>
-              <w:t>reason</w:t>
-            </w:r>
-            <w:proofErr w:type="spellEnd"/>
-            <w:r>
-              <w:rPr>
-                <w:rFonts w:cstheme="minorHAnsi"/>
-                <w:color w:val="000000" w:themeColor="text1"/>
-                <w:kern w:val="0"/>
-                <w:sz w:val="20"/>
-                <w:szCs w:val="20"/>
-                <w:lang w:val="pt-BR"/>
-              </w:rPr>
-              <w:t xml:space="preserve">    </w:t>
+            <w:r>
+              <w:rPr>
+                <w:rFonts w:cstheme="minorHAnsi"/>
+                <w:color w:val="000000" w:themeColor="text1"/>
+                <w:kern w:val="0"/>
+                <w:sz w:val="20"/>
+                <w:szCs w:val="20"/>
+                <w:lang w:val="pt-BR"/>
+              </w:rPr>
+              <w:t xml:space="preserve"> preenchidos com a extensão data-absent-reason    </w:t>
             </w:r>
           </w:p>
         </w:tc>
@@ -8276,53 +6583,16 @@
                 <w:lang w:val="en-US"/>
               </w:rPr>
             </w:pPr>
-            <w:proofErr w:type="spellStart"/>
-            <w:r>
-              <w:rPr>
-                <w:rFonts w:cstheme="minorHAnsi"/>
-                <w:color w:val="000000" w:themeColor="text1"/>
-                <w:kern w:val="0"/>
-                <w:sz w:val="20"/>
-                <w:szCs w:val="20"/>
-                <w:lang w:val="en-US"/>
-              </w:rPr>
-              <w:t>Meio</w:t>
-            </w:r>
-            <w:proofErr w:type="spellEnd"/>
-            <w:r>
-              <w:rPr>
-                <w:rFonts w:cstheme="minorHAnsi"/>
-                <w:color w:val="000000" w:themeColor="text1"/>
-                <w:kern w:val="0"/>
-                <w:sz w:val="20"/>
-                <w:szCs w:val="20"/>
-                <w:lang w:val="en-US"/>
-              </w:rPr>
-              <w:t xml:space="preserve"> de </w:t>
-            </w:r>
-            <w:proofErr w:type="spellStart"/>
-            <w:r>
-              <w:rPr>
-                <w:rFonts w:cstheme="minorHAnsi"/>
-                <w:color w:val="000000" w:themeColor="text1"/>
-                <w:kern w:val="0"/>
-                <w:sz w:val="20"/>
-                <w:szCs w:val="20"/>
-                <w:lang w:val="en-US"/>
-              </w:rPr>
-              <w:t>Contato</w:t>
-            </w:r>
-            <w:proofErr w:type="spellEnd"/>
-            <w:r>
-              <w:rPr>
-                <w:rFonts w:cstheme="minorHAnsi"/>
-                <w:color w:val="000000" w:themeColor="text1"/>
-                <w:kern w:val="0"/>
-                <w:sz w:val="20"/>
-                <w:szCs w:val="20"/>
-                <w:lang w:val="en-US"/>
-              </w:rPr>
-              <w:t xml:space="preserve"> </w:t>
+            <w:r>
+              <w:rPr>
+                <w:rFonts w:cstheme="minorHAnsi"/>
+                <w:color w:val="000000" w:themeColor="text1"/>
+                <w:kern w:val="0"/>
+                <w:sz w:val="20"/>
+                <w:szCs w:val="20"/>
+                <w:lang w:val="en-US"/>
+              </w:rPr>
+              <w:t xml:space="preserve">Meio de Contato </w:t>
             </w:r>
           </w:p>
         </w:tc>
@@ -8357,53 +6627,16 @@
                 <w:lang w:val="en-US"/>
               </w:rPr>
             </w:pPr>
-            <w:proofErr w:type="spellStart"/>
-            <w:r>
-              <w:rPr>
-                <w:rFonts w:cstheme="minorHAnsi"/>
-                <w:color w:val="000000" w:themeColor="text1"/>
-                <w:kern w:val="0"/>
-                <w:sz w:val="20"/>
-                <w:szCs w:val="20"/>
-                <w:lang w:val="en-US"/>
-              </w:rPr>
-              <w:t>Meio</w:t>
-            </w:r>
-            <w:proofErr w:type="spellEnd"/>
-            <w:r>
-              <w:rPr>
-                <w:rFonts w:cstheme="minorHAnsi"/>
-                <w:color w:val="000000" w:themeColor="text1"/>
-                <w:kern w:val="0"/>
-                <w:sz w:val="20"/>
-                <w:szCs w:val="20"/>
-                <w:lang w:val="en-US"/>
-              </w:rPr>
-              <w:t xml:space="preserve"> de </w:t>
-            </w:r>
-            <w:proofErr w:type="spellStart"/>
-            <w:r>
-              <w:rPr>
-                <w:rFonts w:cstheme="minorHAnsi"/>
-                <w:color w:val="000000" w:themeColor="text1"/>
-                <w:kern w:val="0"/>
-                <w:sz w:val="20"/>
-                <w:szCs w:val="20"/>
-                <w:lang w:val="en-US"/>
-              </w:rPr>
-              <w:t>Contato</w:t>
-            </w:r>
-            <w:proofErr w:type="spellEnd"/>
-            <w:r>
-              <w:rPr>
-                <w:rFonts w:cstheme="minorHAnsi"/>
-                <w:color w:val="000000" w:themeColor="text1"/>
-                <w:kern w:val="0"/>
-                <w:sz w:val="20"/>
-                <w:szCs w:val="20"/>
-                <w:lang w:val="en-US"/>
-              </w:rPr>
-              <w:t xml:space="preserve"> </w:t>
+            <w:r>
+              <w:rPr>
+                <w:rFonts w:cstheme="minorHAnsi"/>
+                <w:color w:val="000000" w:themeColor="text1"/>
+                <w:kern w:val="0"/>
+                <w:sz w:val="20"/>
+                <w:szCs w:val="20"/>
+                <w:lang w:val="en-US"/>
+              </w:rPr>
+              <w:t xml:space="preserve">Meio de Contato </w:t>
             </w:r>
           </w:p>
         </w:tc>
@@ -8482,31 +6715,16 @@
                 <w:lang w:val="en-US"/>
               </w:rPr>
             </w:pPr>
-            <w:proofErr w:type="spellStart"/>
-            <w:proofErr w:type="gramStart"/>
-            <w:r>
-              <w:rPr>
-                <w:rFonts w:cstheme="minorHAnsi"/>
-                <w:color w:val="000000" w:themeColor="text1"/>
-                <w:kern w:val="0"/>
-                <w:sz w:val="20"/>
-                <w:szCs w:val="20"/>
-                <w:lang w:val="en-US"/>
-              </w:rPr>
-              <w:t>Patient.telecom.where</w:t>
-            </w:r>
-            <w:proofErr w:type="spellEnd"/>
-            <w:proofErr w:type="gramEnd"/>
-            <w:r>
-              <w:rPr>
-                <w:rFonts w:cstheme="minorHAnsi"/>
-                <w:color w:val="000000" w:themeColor="text1"/>
-                <w:kern w:val="0"/>
-                <w:sz w:val="20"/>
-                <w:szCs w:val="20"/>
-                <w:lang w:val="en-US"/>
-              </w:rPr>
-              <w:t xml:space="preserve">(system='phone').value </w:t>
+            <w:r>
+              <w:rPr>
+                <w:rFonts w:cstheme="minorHAnsi"/>
+                <w:color w:val="000000" w:themeColor="text1"/>
+                <w:kern w:val="0"/>
+                <w:sz w:val="20"/>
+                <w:szCs w:val="20"/>
+                <w:lang w:val="en-US"/>
+              </w:rPr>
+              <w:t xml:space="preserve">Patient.telecom.where(system='phone').value </w:t>
             </w:r>
           </w:p>
         </w:tc>
@@ -8548,29 +6766,16 @@
                 <w:lang w:val="en-US"/>
               </w:rPr>
             </w:pPr>
-            <w:proofErr w:type="spellStart"/>
-            <w:r>
-              <w:rPr>
-                <w:rFonts w:cstheme="minorHAnsi"/>
-                <w:color w:val="000000" w:themeColor="text1"/>
-                <w:kern w:val="0"/>
-                <w:sz w:val="20"/>
-                <w:szCs w:val="20"/>
-                <w:lang w:val="en-US"/>
-              </w:rPr>
-              <w:t>Sexo</w:t>
-            </w:r>
-            <w:proofErr w:type="spellEnd"/>
-            <w:r>
-              <w:rPr>
-                <w:rFonts w:cstheme="minorHAnsi"/>
-                <w:color w:val="000000" w:themeColor="text1"/>
-                <w:kern w:val="0"/>
-                <w:sz w:val="20"/>
-                <w:szCs w:val="20"/>
-                <w:lang w:val="en-US"/>
-              </w:rPr>
-              <w:t xml:space="preserve"> </w:t>
+            <w:r>
+              <w:rPr>
+                <w:rFonts w:cstheme="minorHAnsi"/>
+                <w:color w:val="000000" w:themeColor="text1"/>
+                <w:kern w:val="0"/>
+                <w:sz w:val="20"/>
+                <w:szCs w:val="20"/>
+                <w:lang w:val="en-US"/>
+              </w:rPr>
+              <w:t xml:space="preserve">Sexo </w:t>
             </w:r>
           </w:p>
         </w:tc>
@@ -8605,29 +6810,16 @@
                 <w:lang w:val="en-US"/>
               </w:rPr>
             </w:pPr>
-            <w:proofErr w:type="spellStart"/>
-            <w:r>
-              <w:rPr>
-                <w:rFonts w:cstheme="minorHAnsi"/>
-                <w:color w:val="000000" w:themeColor="text1"/>
-                <w:kern w:val="0"/>
-                <w:sz w:val="20"/>
-                <w:szCs w:val="20"/>
-                <w:lang w:val="en-US"/>
-              </w:rPr>
-              <w:t>Sexo</w:t>
-            </w:r>
-            <w:proofErr w:type="spellEnd"/>
-            <w:r>
-              <w:rPr>
-                <w:rFonts w:cstheme="minorHAnsi"/>
-                <w:color w:val="000000" w:themeColor="text1"/>
-                <w:kern w:val="0"/>
-                <w:sz w:val="20"/>
-                <w:szCs w:val="20"/>
-                <w:lang w:val="en-US"/>
-              </w:rPr>
-              <w:t xml:space="preserve"> </w:t>
+            <w:r>
+              <w:rPr>
+                <w:rFonts w:cstheme="minorHAnsi"/>
+                <w:color w:val="000000" w:themeColor="text1"/>
+                <w:kern w:val="0"/>
+                <w:sz w:val="20"/>
+                <w:szCs w:val="20"/>
+                <w:lang w:val="en-US"/>
+              </w:rPr>
+              <w:t xml:space="preserve">Sexo </w:t>
             </w:r>
           </w:p>
         </w:tc>
@@ -8706,29 +6898,16 @@
                 <w:lang w:val="en-US"/>
               </w:rPr>
             </w:pPr>
-            <w:proofErr w:type="spellStart"/>
-            <w:r>
-              <w:rPr>
-                <w:rFonts w:cstheme="minorHAnsi"/>
-                <w:color w:val="000000" w:themeColor="text1"/>
-                <w:kern w:val="0"/>
-                <w:sz w:val="20"/>
-                <w:szCs w:val="20"/>
-                <w:lang w:val="en-US"/>
-              </w:rPr>
-              <w:t>Patient.gender</w:t>
-            </w:r>
-            <w:proofErr w:type="spellEnd"/>
-            <w:r>
-              <w:rPr>
-                <w:rFonts w:cstheme="minorHAnsi"/>
-                <w:color w:val="000000" w:themeColor="text1"/>
-                <w:kern w:val="0"/>
-                <w:sz w:val="20"/>
-                <w:szCs w:val="20"/>
-                <w:lang w:val="en-US"/>
-              </w:rPr>
-              <w:t xml:space="preserve"> </w:t>
+            <w:r>
+              <w:rPr>
+                <w:rFonts w:cstheme="minorHAnsi"/>
+                <w:color w:val="000000" w:themeColor="text1"/>
+                <w:kern w:val="0"/>
+                <w:sz w:val="20"/>
+                <w:szCs w:val="20"/>
+                <w:lang w:val="en-US"/>
+              </w:rPr>
+              <w:t xml:space="preserve">Patient.gender </w:t>
             </w:r>
           </w:p>
         </w:tc>
@@ -8902,29 +7081,16 @@
                 <w:lang w:val="en-US"/>
               </w:rPr>
             </w:pPr>
-            <w:proofErr w:type="spellStart"/>
-            <w:r>
-              <w:rPr>
-                <w:rFonts w:cstheme="minorHAnsi"/>
-                <w:color w:val="000000" w:themeColor="text1"/>
-                <w:kern w:val="0"/>
-                <w:sz w:val="20"/>
-                <w:szCs w:val="20"/>
-                <w:lang w:val="en-US"/>
-              </w:rPr>
-              <w:t>Patient.birthDate</w:t>
-            </w:r>
-            <w:proofErr w:type="spellEnd"/>
-            <w:r>
-              <w:rPr>
-                <w:rFonts w:cstheme="minorHAnsi"/>
-                <w:color w:val="000000" w:themeColor="text1"/>
-                <w:kern w:val="0"/>
-                <w:sz w:val="20"/>
-                <w:szCs w:val="20"/>
-                <w:lang w:val="en-US"/>
-              </w:rPr>
-              <w:t xml:space="preserve"> </w:t>
+            <w:r>
+              <w:rPr>
+                <w:rFonts w:cstheme="minorHAnsi"/>
+                <w:color w:val="000000" w:themeColor="text1"/>
+                <w:kern w:val="0"/>
+                <w:sz w:val="20"/>
+                <w:szCs w:val="20"/>
+                <w:lang w:val="en-US"/>
+              </w:rPr>
+              <w:t xml:space="preserve">Patient.birthDate </w:t>
             </w:r>
           </w:p>
         </w:tc>
@@ -8966,29 +7132,16 @@
                 <w:lang w:val="en-US"/>
               </w:rPr>
             </w:pPr>
-            <w:proofErr w:type="spellStart"/>
-            <w:r>
-              <w:rPr>
-                <w:rFonts w:cstheme="minorHAnsi"/>
-                <w:color w:val="000000" w:themeColor="text1"/>
-                <w:kern w:val="0"/>
-                <w:sz w:val="20"/>
-                <w:szCs w:val="20"/>
-                <w:lang w:val="en-US"/>
-              </w:rPr>
-              <w:t>Óbito</w:t>
-            </w:r>
-            <w:proofErr w:type="spellEnd"/>
-            <w:r>
-              <w:rPr>
-                <w:rFonts w:cstheme="minorHAnsi"/>
-                <w:color w:val="000000" w:themeColor="text1"/>
-                <w:kern w:val="0"/>
-                <w:sz w:val="20"/>
-                <w:szCs w:val="20"/>
-                <w:lang w:val="en-US"/>
-              </w:rPr>
-              <w:t xml:space="preserve"> </w:t>
+            <w:r>
+              <w:rPr>
+                <w:rFonts w:cstheme="minorHAnsi"/>
+                <w:color w:val="000000" w:themeColor="text1"/>
+                <w:kern w:val="0"/>
+                <w:sz w:val="20"/>
+                <w:szCs w:val="20"/>
+                <w:lang w:val="en-US"/>
+              </w:rPr>
+              <w:t xml:space="preserve">Óbito </w:t>
             </w:r>
           </w:p>
         </w:tc>
@@ -9067,29 +7220,16 @@
                 <w:lang w:val="en-US"/>
               </w:rPr>
             </w:pPr>
-            <w:proofErr w:type="spellStart"/>
-            <w:r>
-              <w:rPr>
-                <w:rFonts w:cstheme="minorHAnsi"/>
-                <w:color w:val="000000" w:themeColor="text1"/>
-                <w:kern w:val="0"/>
-                <w:sz w:val="20"/>
-                <w:szCs w:val="20"/>
-                <w:lang w:val="en-US"/>
-              </w:rPr>
-              <w:t>boolean</w:t>
-            </w:r>
-            <w:proofErr w:type="spellEnd"/>
-            <w:r>
-              <w:rPr>
-                <w:rFonts w:cstheme="minorHAnsi"/>
-                <w:color w:val="000000" w:themeColor="text1"/>
-                <w:kern w:val="0"/>
-                <w:sz w:val="20"/>
-                <w:szCs w:val="20"/>
-                <w:lang w:val="en-US"/>
-              </w:rPr>
-              <w:t xml:space="preserve"> </w:t>
+            <w:r>
+              <w:rPr>
+                <w:rFonts w:cstheme="minorHAnsi"/>
+                <w:color w:val="000000" w:themeColor="text1"/>
+                <w:kern w:val="0"/>
+                <w:sz w:val="20"/>
+                <w:szCs w:val="20"/>
+                <w:lang w:val="en-US"/>
+              </w:rPr>
+              <w:t xml:space="preserve">boolean </w:t>
             </w:r>
           </w:p>
         </w:tc>
@@ -9124,77 +7264,16 @@
                 <w:lang w:val="en-US"/>
               </w:rPr>
             </w:pPr>
-            <w:proofErr w:type="spellStart"/>
-            <w:r>
-              <w:rPr>
-                <w:rFonts w:cstheme="minorHAnsi"/>
-                <w:color w:val="000000" w:themeColor="text1"/>
-                <w:kern w:val="0"/>
-                <w:sz w:val="20"/>
-                <w:szCs w:val="20"/>
-                <w:lang w:val="en-US"/>
-              </w:rPr>
-              <w:t>Não</w:t>
-            </w:r>
-            <w:proofErr w:type="spellEnd"/>
-            <w:r>
-              <w:rPr>
-                <w:rFonts w:cstheme="minorHAnsi"/>
-                <w:color w:val="000000" w:themeColor="text1"/>
-                <w:kern w:val="0"/>
-                <w:sz w:val="20"/>
-                <w:szCs w:val="20"/>
-                <w:lang w:val="en-US"/>
-              </w:rPr>
-              <w:t xml:space="preserve"> </w:t>
-            </w:r>
-            <w:proofErr w:type="spellStart"/>
-            <w:r>
-              <w:rPr>
-                <w:rFonts w:cstheme="minorHAnsi"/>
-                <w:color w:val="000000" w:themeColor="text1"/>
-                <w:kern w:val="0"/>
-                <w:sz w:val="20"/>
-                <w:szCs w:val="20"/>
-                <w:lang w:val="en-US"/>
-              </w:rPr>
-              <w:t>será</w:t>
-            </w:r>
-            <w:proofErr w:type="spellEnd"/>
-            <w:r>
-              <w:rPr>
-                <w:rFonts w:cstheme="minorHAnsi"/>
-                <w:color w:val="000000" w:themeColor="text1"/>
-                <w:kern w:val="0"/>
-                <w:sz w:val="20"/>
-                <w:szCs w:val="20"/>
-                <w:lang w:val="en-US"/>
-              </w:rPr>
-              <w:t xml:space="preserve"> </w:t>
-            </w:r>
-            <w:proofErr w:type="spellStart"/>
-            <w:r>
-              <w:rPr>
-                <w:rFonts w:cstheme="minorHAnsi"/>
-                <w:color w:val="000000" w:themeColor="text1"/>
-                <w:kern w:val="0"/>
-                <w:sz w:val="20"/>
-                <w:szCs w:val="20"/>
-                <w:lang w:val="en-US"/>
-              </w:rPr>
-              <w:t>mapeado</w:t>
-            </w:r>
-            <w:proofErr w:type="spellEnd"/>
-            <w:r>
-              <w:rPr>
-                <w:rFonts w:cstheme="minorHAnsi"/>
-                <w:color w:val="000000" w:themeColor="text1"/>
-                <w:kern w:val="0"/>
-                <w:sz w:val="20"/>
-                <w:szCs w:val="20"/>
-                <w:lang w:val="en-US"/>
-              </w:rPr>
-              <w:t xml:space="preserve"> </w:t>
+            <w:r>
+              <w:rPr>
+                <w:rFonts w:cstheme="minorHAnsi"/>
+                <w:color w:val="000000" w:themeColor="text1"/>
+                <w:kern w:val="0"/>
+                <w:sz w:val="20"/>
+                <w:szCs w:val="20"/>
+                <w:lang w:val="en-US"/>
+              </w:rPr>
+              <w:t xml:space="preserve">Não será mapeado </w:t>
             </w:r>
           </w:p>
         </w:tc>
@@ -9236,53 +7315,16 @@
                 <w:lang w:val="en-US"/>
               </w:rPr>
             </w:pPr>
-            <w:proofErr w:type="spellStart"/>
-            <w:r>
-              <w:rPr>
-                <w:rFonts w:cstheme="minorHAnsi"/>
-                <w:color w:val="000000" w:themeColor="text1"/>
-                <w:kern w:val="0"/>
-                <w:sz w:val="20"/>
-                <w:szCs w:val="20"/>
-                <w:lang w:val="en-US"/>
-              </w:rPr>
-              <w:t>Uso</w:t>
-            </w:r>
-            <w:proofErr w:type="spellEnd"/>
-            <w:r>
-              <w:rPr>
-                <w:rFonts w:cstheme="minorHAnsi"/>
-                <w:color w:val="000000" w:themeColor="text1"/>
-                <w:kern w:val="0"/>
-                <w:sz w:val="20"/>
-                <w:szCs w:val="20"/>
-                <w:lang w:val="en-US"/>
-              </w:rPr>
-              <w:t xml:space="preserve"> do </w:t>
-            </w:r>
-            <w:proofErr w:type="spellStart"/>
-            <w:r>
-              <w:rPr>
-                <w:rFonts w:cstheme="minorHAnsi"/>
-                <w:color w:val="000000" w:themeColor="text1"/>
-                <w:kern w:val="0"/>
-                <w:sz w:val="20"/>
-                <w:szCs w:val="20"/>
-                <w:lang w:val="en-US"/>
-              </w:rPr>
-              <w:t>Endereço</w:t>
-            </w:r>
-            <w:proofErr w:type="spellEnd"/>
-            <w:r>
-              <w:rPr>
-                <w:rFonts w:cstheme="minorHAnsi"/>
-                <w:color w:val="000000" w:themeColor="text1"/>
-                <w:kern w:val="0"/>
-                <w:sz w:val="20"/>
-                <w:szCs w:val="20"/>
-                <w:lang w:val="en-US"/>
-              </w:rPr>
-              <w:t xml:space="preserve"> </w:t>
+            <w:r>
+              <w:rPr>
+                <w:rFonts w:cstheme="minorHAnsi"/>
+                <w:color w:val="000000" w:themeColor="text1"/>
+                <w:kern w:val="0"/>
+                <w:sz w:val="20"/>
+                <w:szCs w:val="20"/>
+                <w:lang w:val="en-US"/>
+              </w:rPr>
+              <w:t xml:space="preserve">Uso do Endereço </w:t>
             </w:r>
           </w:p>
         </w:tc>
@@ -9317,53 +7359,16 @@
                 <w:lang w:val="en-US"/>
               </w:rPr>
             </w:pPr>
-            <w:proofErr w:type="spellStart"/>
-            <w:r>
-              <w:rPr>
-                <w:rFonts w:cstheme="minorHAnsi"/>
-                <w:color w:val="000000" w:themeColor="text1"/>
-                <w:kern w:val="0"/>
-                <w:sz w:val="20"/>
-                <w:szCs w:val="20"/>
-                <w:lang w:val="en-US"/>
-              </w:rPr>
-              <w:t>Uso</w:t>
-            </w:r>
-            <w:proofErr w:type="spellEnd"/>
-            <w:r>
-              <w:rPr>
-                <w:rFonts w:cstheme="minorHAnsi"/>
-                <w:color w:val="000000" w:themeColor="text1"/>
-                <w:kern w:val="0"/>
-                <w:sz w:val="20"/>
-                <w:szCs w:val="20"/>
-                <w:lang w:val="en-US"/>
-              </w:rPr>
-              <w:t xml:space="preserve"> do </w:t>
-            </w:r>
-            <w:proofErr w:type="spellStart"/>
-            <w:r>
-              <w:rPr>
-                <w:rFonts w:cstheme="minorHAnsi"/>
-                <w:color w:val="000000" w:themeColor="text1"/>
-                <w:kern w:val="0"/>
-                <w:sz w:val="20"/>
-                <w:szCs w:val="20"/>
-                <w:lang w:val="en-US"/>
-              </w:rPr>
-              <w:t>Endereço</w:t>
-            </w:r>
-            <w:proofErr w:type="spellEnd"/>
-            <w:r>
-              <w:rPr>
-                <w:rFonts w:cstheme="minorHAnsi"/>
-                <w:color w:val="000000" w:themeColor="text1"/>
-                <w:kern w:val="0"/>
-                <w:sz w:val="20"/>
-                <w:szCs w:val="20"/>
-                <w:lang w:val="en-US"/>
-              </w:rPr>
-              <w:t xml:space="preserve"> </w:t>
+            <w:r>
+              <w:rPr>
+                <w:rFonts w:cstheme="minorHAnsi"/>
+                <w:color w:val="000000" w:themeColor="text1"/>
+                <w:kern w:val="0"/>
+                <w:sz w:val="20"/>
+                <w:szCs w:val="20"/>
+                <w:lang w:val="en-US"/>
+              </w:rPr>
+              <w:t xml:space="preserve">Uso do Endereço </w:t>
             </w:r>
           </w:p>
         </w:tc>
@@ -9442,29 +7447,16 @@
                 <w:lang w:val="en-US"/>
               </w:rPr>
             </w:pPr>
-            <w:proofErr w:type="spellStart"/>
-            <w:r>
-              <w:rPr>
-                <w:rFonts w:cstheme="minorHAnsi"/>
-                <w:color w:val="000000" w:themeColor="text1"/>
-                <w:kern w:val="0"/>
-                <w:sz w:val="20"/>
-                <w:szCs w:val="20"/>
-                <w:lang w:val="en-US"/>
-              </w:rPr>
-              <w:t>Address.use</w:t>
-            </w:r>
-            <w:proofErr w:type="spellEnd"/>
-            <w:r>
-              <w:rPr>
-                <w:rFonts w:cstheme="minorHAnsi"/>
-                <w:color w:val="000000" w:themeColor="text1"/>
-                <w:kern w:val="0"/>
-                <w:sz w:val="20"/>
-                <w:szCs w:val="20"/>
-                <w:lang w:val="en-US"/>
-              </w:rPr>
-              <w:t>=</w:t>
+            <w:r>
+              <w:rPr>
+                <w:rFonts w:cstheme="minorHAnsi"/>
+                <w:color w:val="000000" w:themeColor="text1"/>
+                <w:kern w:val="0"/>
+                <w:sz w:val="20"/>
+                <w:szCs w:val="20"/>
+                <w:lang w:val="en-US"/>
+              </w:rPr>
+              <w:t>Address.use=</w:t>
             </w:r>
             <w:r>
               <w:rPr>
@@ -9573,31 +7565,7 @@
                 <w:szCs w:val="20"/>
                 <w:lang w:val="en-US"/>
               </w:rPr>
-              <w:t xml:space="preserve">Tipo de </w:t>
-            </w:r>
-            <w:proofErr w:type="spellStart"/>
-            <w:r>
-              <w:rPr>
-                <w:rFonts w:cstheme="minorHAnsi"/>
-                <w:color w:val="000000" w:themeColor="text1"/>
-                <w:kern w:val="0"/>
-                <w:sz w:val="20"/>
-                <w:szCs w:val="20"/>
-                <w:lang w:val="en-US"/>
-              </w:rPr>
-              <w:t>Endereço</w:t>
-            </w:r>
-            <w:proofErr w:type="spellEnd"/>
-            <w:r>
-              <w:rPr>
-                <w:rFonts w:cstheme="minorHAnsi"/>
-                <w:color w:val="000000" w:themeColor="text1"/>
-                <w:kern w:val="0"/>
-                <w:sz w:val="20"/>
-                <w:szCs w:val="20"/>
-                <w:lang w:val="en-US"/>
-              </w:rPr>
-              <w:t xml:space="preserve"> </w:t>
+              <w:t xml:space="preserve">Tipo de Endereço </w:t>
             </w:r>
           </w:p>
         </w:tc>
@@ -9641,31 +7609,7 @@
                 <w:szCs w:val="20"/>
                 <w:lang w:val="en-US"/>
               </w:rPr>
-              <w:t xml:space="preserve">Tipo de </w:t>
-            </w:r>
-            <w:proofErr w:type="spellStart"/>
-            <w:r>
-              <w:rPr>
-                <w:rFonts w:cstheme="minorHAnsi"/>
-                <w:color w:val="000000" w:themeColor="text1"/>
-                <w:kern w:val="0"/>
-                <w:sz w:val="20"/>
-                <w:szCs w:val="20"/>
-                <w:lang w:val="en-US"/>
-              </w:rPr>
-              <w:t>Endereço</w:t>
-            </w:r>
-            <w:proofErr w:type="spellEnd"/>
-            <w:r>
-              <w:rPr>
-                <w:rFonts w:cstheme="minorHAnsi"/>
-                <w:color w:val="000000" w:themeColor="text1"/>
-                <w:kern w:val="0"/>
-                <w:sz w:val="20"/>
-                <w:szCs w:val="20"/>
-                <w:lang w:val="en-US"/>
-              </w:rPr>
-              <w:t xml:space="preserve"> </w:t>
+              <w:t xml:space="preserve">Tipo de Endereço </w:t>
             </w:r>
           </w:p>
         </w:tc>
@@ -9744,29 +7688,16 @@
                 <w:lang w:val="en-US"/>
               </w:rPr>
             </w:pPr>
-            <w:proofErr w:type="spellStart"/>
-            <w:r>
-              <w:rPr>
-                <w:rFonts w:cstheme="minorHAnsi"/>
-                <w:color w:val="000000" w:themeColor="text1"/>
-                <w:kern w:val="0"/>
-                <w:sz w:val="20"/>
-                <w:szCs w:val="20"/>
-                <w:lang w:val="en-US"/>
-              </w:rPr>
-              <w:t>Address.type</w:t>
-            </w:r>
-            <w:proofErr w:type="spellEnd"/>
-            <w:r>
-              <w:rPr>
-                <w:rFonts w:cstheme="minorHAnsi"/>
-                <w:color w:val="000000" w:themeColor="text1"/>
-                <w:kern w:val="0"/>
-                <w:sz w:val="20"/>
-                <w:szCs w:val="20"/>
-                <w:lang w:val="en-US"/>
-              </w:rPr>
-              <w:t>=’</w:t>
+            <w:r>
+              <w:rPr>
+                <w:rFonts w:cstheme="minorHAnsi"/>
+                <w:color w:val="000000" w:themeColor="text1"/>
+                <w:kern w:val="0"/>
+                <w:sz w:val="20"/>
+                <w:szCs w:val="20"/>
+                <w:lang w:val="en-US"/>
+              </w:rPr>
+              <w:t>Address.type=’</w:t>
             </w:r>
             <w:r>
               <w:rPr>
@@ -9841,29 +7772,16 @@
                 <w:lang w:val="en-US"/>
               </w:rPr>
             </w:pPr>
-            <w:proofErr w:type="spellStart"/>
-            <w:r>
-              <w:rPr>
-                <w:rFonts w:cstheme="minorHAnsi"/>
-                <w:color w:val="000000" w:themeColor="text1"/>
-                <w:kern w:val="0"/>
-                <w:sz w:val="20"/>
-                <w:szCs w:val="20"/>
-                <w:lang w:val="en-US"/>
-              </w:rPr>
-              <w:t>Endereço</w:t>
-            </w:r>
-            <w:proofErr w:type="spellEnd"/>
-            <w:r>
-              <w:rPr>
-                <w:rFonts w:cstheme="minorHAnsi"/>
-                <w:color w:val="000000" w:themeColor="text1"/>
-                <w:kern w:val="0"/>
-                <w:sz w:val="20"/>
-                <w:szCs w:val="20"/>
-                <w:lang w:val="en-US"/>
-              </w:rPr>
-              <w:t xml:space="preserve"> </w:t>
+            <w:r>
+              <w:rPr>
+                <w:rFonts w:cstheme="minorHAnsi"/>
+                <w:color w:val="000000" w:themeColor="text1"/>
+                <w:kern w:val="0"/>
+                <w:sz w:val="20"/>
+                <w:szCs w:val="20"/>
+                <w:lang w:val="en-US"/>
+              </w:rPr>
+              <w:t xml:space="preserve">Endereço </w:t>
             </w:r>
           </w:p>
         </w:tc>
@@ -9986,31 +7904,16 @@
                 <w:lang w:val="en-US"/>
               </w:rPr>
             </w:pPr>
-            <w:proofErr w:type="spellStart"/>
-            <w:proofErr w:type="gramStart"/>
-            <w:r>
-              <w:rPr>
-                <w:rFonts w:cstheme="minorHAnsi"/>
-                <w:color w:val="000000" w:themeColor="text1"/>
-                <w:kern w:val="0"/>
-                <w:sz w:val="20"/>
-                <w:szCs w:val="20"/>
-                <w:lang w:val="en-US"/>
-              </w:rPr>
-              <w:t>Patient.address.where</w:t>
-            </w:r>
-            <w:proofErr w:type="spellEnd"/>
-            <w:proofErr w:type="gramEnd"/>
-            <w:r>
-              <w:rPr>
-                <w:rFonts w:cstheme="minorHAnsi"/>
-                <w:color w:val="000000" w:themeColor="text1"/>
-                <w:kern w:val="0"/>
-                <w:sz w:val="20"/>
-                <w:szCs w:val="20"/>
-                <w:lang w:val="en-US"/>
-              </w:rPr>
-              <w:t xml:space="preserve">(use='home').line </w:t>
+            <w:r>
+              <w:rPr>
+                <w:rFonts w:cstheme="minorHAnsi"/>
+                <w:color w:val="000000" w:themeColor="text1"/>
+                <w:kern w:val="0"/>
+                <w:sz w:val="20"/>
+                <w:szCs w:val="20"/>
+                <w:lang w:val="en-US"/>
+              </w:rPr>
+              <w:t xml:space="preserve">Patient.address.where(use='home').line </w:t>
             </w:r>
           </w:p>
         </w:tc>
@@ -10052,29 +7955,16 @@
                 <w:lang w:val="en-US"/>
               </w:rPr>
             </w:pPr>
-            <w:proofErr w:type="spellStart"/>
-            <w:r>
-              <w:rPr>
-                <w:rFonts w:cstheme="minorHAnsi"/>
-                <w:color w:val="000000" w:themeColor="text1"/>
-                <w:kern w:val="0"/>
-                <w:sz w:val="20"/>
-                <w:szCs w:val="20"/>
-                <w:lang w:val="en-US"/>
-              </w:rPr>
-              <w:t>Município</w:t>
-            </w:r>
-            <w:proofErr w:type="spellEnd"/>
-            <w:r>
-              <w:rPr>
-                <w:rFonts w:cstheme="minorHAnsi"/>
-                <w:color w:val="000000" w:themeColor="text1"/>
-                <w:kern w:val="0"/>
-                <w:sz w:val="20"/>
-                <w:szCs w:val="20"/>
-                <w:lang w:val="en-US"/>
-              </w:rPr>
-              <w:t xml:space="preserve"> </w:t>
+            <w:r>
+              <w:rPr>
+                <w:rFonts w:cstheme="minorHAnsi"/>
+                <w:color w:val="000000" w:themeColor="text1"/>
+                <w:kern w:val="0"/>
+                <w:sz w:val="20"/>
+                <w:szCs w:val="20"/>
+                <w:lang w:val="en-US"/>
+              </w:rPr>
+              <w:t xml:space="preserve">Município </w:t>
             </w:r>
           </w:p>
         </w:tc>
@@ -10109,29 +7999,16 @@
                 <w:lang w:val="en-US"/>
               </w:rPr>
             </w:pPr>
-            <w:proofErr w:type="spellStart"/>
-            <w:r>
-              <w:rPr>
-                <w:rFonts w:cstheme="minorHAnsi"/>
-                <w:color w:val="000000" w:themeColor="text1"/>
-                <w:kern w:val="0"/>
-                <w:sz w:val="20"/>
-                <w:szCs w:val="20"/>
-                <w:lang w:val="en-US"/>
-              </w:rPr>
-              <w:t>Município</w:t>
-            </w:r>
-            <w:proofErr w:type="spellEnd"/>
-            <w:r>
-              <w:rPr>
-                <w:rFonts w:cstheme="minorHAnsi"/>
-                <w:color w:val="000000" w:themeColor="text1"/>
-                <w:kern w:val="0"/>
-                <w:sz w:val="20"/>
-                <w:szCs w:val="20"/>
-                <w:lang w:val="en-US"/>
-              </w:rPr>
-              <w:t xml:space="preserve"> </w:t>
+            <w:r>
+              <w:rPr>
+                <w:rFonts w:cstheme="minorHAnsi"/>
+                <w:color w:val="000000" w:themeColor="text1"/>
+                <w:kern w:val="0"/>
+                <w:sz w:val="20"/>
+                <w:szCs w:val="20"/>
+                <w:lang w:val="en-US"/>
+              </w:rPr>
+              <w:t xml:space="preserve">Município </w:t>
             </w:r>
           </w:p>
         </w:tc>
@@ -10219,202 +8096,19 @@
                 <w:szCs w:val="20"/>
                 <w:lang w:val="pt-BR"/>
               </w:rPr>
-              <w:t xml:space="preserve">Faz-se o </w:t>
-            </w:r>
-            <w:proofErr w:type="spellStart"/>
-            <w:r>
-              <w:rPr>
-                <w:rFonts w:cstheme="minorHAnsi"/>
-                <w:color w:val="000000" w:themeColor="text1"/>
-                <w:kern w:val="0"/>
-                <w:sz w:val="20"/>
-                <w:szCs w:val="20"/>
-                <w:lang w:val="pt-BR"/>
-              </w:rPr>
-              <w:t>lookup</w:t>
-            </w:r>
-            <w:proofErr w:type="spellEnd"/>
-            <w:r>
-              <w:rPr>
-                <w:rFonts w:cstheme="minorHAnsi"/>
-                <w:color w:val="000000" w:themeColor="text1"/>
-                <w:kern w:val="0"/>
-                <w:sz w:val="20"/>
-                <w:szCs w:val="20"/>
-                <w:lang w:val="pt-BR"/>
-              </w:rPr>
-              <w:t xml:space="preserve"> do valor extraído com o </w:t>
-            </w:r>
-            <w:proofErr w:type="spellStart"/>
-            <w:r>
-              <w:rPr>
-                <w:rFonts w:cstheme="minorHAnsi"/>
-                <w:color w:val="000000" w:themeColor="text1"/>
-                <w:kern w:val="0"/>
-                <w:sz w:val="20"/>
-                <w:szCs w:val="20"/>
-                <w:lang w:val="pt-BR"/>
-              </w:rPr>
-              <w:t>FHIRPath</w:t>
-            </w:r>
-            <w:proofErr w:type="spellEnd"/>
-            <w:r>
-              <w:rPr>
-                <w:rFonts w:cstheme="minorHAnsi"/>
-                <w:color w:val="000000" w:themeColor="text1"/>
-                <w:kern w:val="0"/>
-                <w:sz w:val="20"/>
-                <w:szCs w:val="20"/>
-                <w:lang w:val="pt-BR"/>
-              </w:rPr>
-              <w:t xml:space="preserve"> </w:t>
-            </w:r>
-            <w:proofErr w:type="spellStart"/>
-            <w:proofErr w:type="gramStart"/>
-            <w:r>
-              <w:rPr>
-                <w:rFonts w:cstheme="minorHAnsi"/>
-                <w:color w:val="000000" w:themeColor="text1"/>
-                <w:kern w:val="0"/>
-                <w:sz w:val="20"/>
-                <w:szCs w:val="20"/>
-                <w:lang w:val="pt-BR"/>
-              </w:rPr>
-              <w:t>Patient.address.where</w:t>
-            </w:r>
-            <w:proofErr w:type="spellEnd"/>
-            <w:proofErr w:type="gramEnd"/>
-            <w:r>
-              <w:rPr>
-                <w:rFonts w:cstheme="minorHAnsi"/>
-                <w:color w:val="000000" w:themeColor="text1"/>
-                <w:kern w:val="0"/>
-                <w:sz w:val="20"/>
-                <w:szCs w:val="20"/>
-                <w:lang w:val="pt-BR"/>
-              </w:rPr>
-              <w:t>(use='home').</w:t>
-            </w:r>
-            <w:proofErr w:type="spellStart"/>
-            <w:r>
-              <w:rPr>
-                <w:rFonts w:cstheme="minorHAnsi"/>
-                <w:color w:val="000000" w:themeColor="text1"/>
-                <w:kern w:val="0"/>
-                <w:sz w:val="20"/>
-                <w:szCs w:val="20"/>
-                <w:lang w:val="pt-BR"/>
-              </w:rPr>
-              <w:t>city</w:t>
-            </w:r>
-            <w:proofErr w:type="spellEnd"/>
-            <w:r>
-              <w:rPr>
-                <w:rFonts w:cstheme="minorHAnsi"/>
-                <w:color w:val="000000" w:themeColor="text1"/>
-                <w:kern w:val="0"/>
-                <w:sz w:val="20"/>
-                <w:szCs w:val="20"/>
-                <w:lang w:val="pt-BR"/>
-              </w:rPr>
-              <w:t xml:space="preserve"> utilizando o </w:t>
-            </w:r>
-            <w:proofErr w:type="spellStart"/>
-            <w:r>
-              <w:rPr>
-                <w:rFonts w:cstheme="minorHAnsi"/>
-                <w:color w:val="000000" w:themeColor="text1"/>
-                <w:kern w:val="0"/>
-                <w:sz w:val="20"/>
-                <w:szCs w:val="20"/>
-                <w:lang w:val="pt-BR"/>
-              </w:rPr>
-              <w:t>Code</w:t>
-            </w:r>
-            <w:proofErr w:type="spellEnd"/>
-            <w:r>
-              <w:rPr>
-                <w:rFonts w:cstheme="minorHAnsi"/>
-                <w:color w:val="000000" w:themeColor="text1"/>
-                <w:kern w:val="0"/>
-                <w:sz w:val="20"/>
-                <w:szCs w:val="20"/>
-                <w:lang w:val="pt-BR"/>
-              </w:rPr>
-              <w:t xml:space="preserve"> System </w:t>
-            </w:r>
-            <w:proofErr w:type="spellStart"/>
-            <w:r>
-              <w:rPr>
-                <w:rFonts w:cstheme="minorHAnsi"/>
-                <w:color w:val="000000" w:themeColor="text1"/>
-                <w:kern w:val="0"/>
-                <w:sz w:val="20"/>
-                <w:szCs w:val="20"/>
-                <w:lang w:val="pt-BR"/>
-              </w:rPr>
-              <w:t>BRDivisaoGeograficaBrasil</w:t>
-            </w:r>
-            <w:proofErr w:type="spellEnd"/>
-            <w:r>
-              <w:rPr>
-                <w:rFonts w:cstheme="minorHAnsi"/>
-                <w:color w:val="000000" w:themeColor="text1"/>
-                <w:kern w:val="0"/>
-                <w:sz w:val="20"/>
-                <w:szCs w:val="20"/>
-                <w:lang w:val="pt-BR"/>
-              </w:rPr>
-              <w:t xml:space="preserve"> </w:t>
-            </w:r>
-            <w:r>
-              <w:rPr>
-                <w:rFonts w:cstheme="minorHAnsi"/>
-                <w:color w:val="000000" w:themeColor="text1"/>
-                <w:kern w:val="0"/>
-                <w:sz w:val="20"/>
-                <w:szCs w:val="20"/>
-                <w:lang w:val="pt-BR"/>
-              </w:rPr>
-              <w:t xml:space="preserve"> e exibe o conteúdo da coluna </w:t>
-            </w:r>
-            <w:proofErr w:type="spellStart"/>
-            <w:r>
-              <w:rPr>
-                <w:rFonts w:cstheme="minorHAnsi"/>
-                <w:color w:val="000000" w:themeColor="text1"/>
-                <w:kern w:val="0"/>
-                <w:sz w:val="20"/>
-                <w:szCs w:val="20"/>
-                <w:lang w:val="pt-BR"/>
-              </w:rPr>
-              <w:t>name</w:t>
-            </w:r>
-            <w:proofErr w:type="spellEnd"/>
-            <w:r>
-              <w:rPr>
-                <w:rFonts w:cstheme="minorHAnsi"/>
-                <w:color w:val="000000" w:themeColor="text1"/>
-                <w:kern w:val="0"/>
-                <w:sz w:val="20"/>
-                <w:szCs w:val="20"/>
-                <w:lang w:val="pt-BR"/>
-              </w:rPr>
-              <w:t xml:space="preserve"> do </w:t>
-            </w:r>
-            <w:proofErr w:type="spellStart"/>
-            <w:r>
-              <w:rPr>
-                <w:rFonts w:cstheme="minorHAnsi"/>
-                <w:color w:val="000000" w:themeColor="text1"/>
-                <w:kern w:val="0"/>
-                <w:sz w:val="20"/>
-                <w:szCs w:val="20"/>
-                <w:lang w:val="pt-BR"/>
-              </w:rPr>
-              <w:t>CodeSystem</w:t>
-            </w:r>
-            <w:proofErr w:type="spellEnd"/>
+              <w:t xml:space="preserve">Faz-se o lookup do valor extraído com o FHIRPath Patient.address.where(use='home').city utilizando o Code System BRDivisaoGeograficaBrasil </w:t>
+            </w:r>
+            <w:r>
+              <w:rPr>
+                <w:rFonts w:cstheme="minorHAnsi"/>
+                <w:color w:val="000000" w:themeColor="text1"/>
+                <w:kern w:val="0"/>
+                <w:sz w:val="20"/>
+                <w:szCs w:val="20"/>
+                <w:lang w:val="pt-BR"/>
+              </w:rPr>
+              <w:t xml:space="preserve"> e exibe o conteúdo da coluna name do CodeSystem</w:t>
+            </w:r>
           </w:p>
         </w:tc>
       </w:tr>
@@ -10596,131 +8290,8 @@
                 <w:szCs w:val="20"/>
                 <w:lang w:val="pt-BR"/>
               </w:rPr>
-              <w:t xml:space="preserve">Faz-se o </w:t>
-            </w:r>
-            <w:proofErr w:type="spellStart"/>
-            <w:r>
-              <w:rPr>
-                <w:rFonts w:cstheme="minorHAnsi"/>
-                <w:color w:val="000000" w:themeColor="text1"/>
-                <w:kern w:val="0"/>
-                <w:sz w:val="20"/>
-                <w:szCs w:val="20"/>
-                <w:lang w:val="pt-BR"/>
-              </w:rPr>
-              <w:t>lookup</w:t>
-            </w:r>
-            <w:proofErr w:type="spellEnd"/>
-            <w:r>
-              <w:rPr>
-                <w:rFonts w:cstheme="minorHAnsi"/>
-                <w:color w:val="000000" w:themeColor="text1"/>
-                <w:kern w:val="0"/>
-                <w:sz w:val="20"/>
-                <w:szCs w:val="20"/>
-                <w:lang w:val="pt-BR"/>
-              </w:rPr>
-              <w:t xml:space="preserve"> do valor extraído com o </w:t>
-            </w:r>
-            <w:proofErr w:type="spellStart"/>
-            <w:r>
-              <w:rPr>
-                <w:rFonts w:cstheme="minorHAnsi"/>
-                <w:color w:val="000000" w:themeColor="text1"/>
-                <w:kern w:val="0"/>
-                <w:sz w:val="20"/>
-                <w:szCs w:val="20"/>
-                <w:lang w:val="pt-BR"/>
-              </w:rPr>
-              <w:t>FHIRPath</w:t>
-            </w:r>
-            <w:proofErr w:type="spellEnd"/>
-            <w:r>
-              <w:rPr>
-                <w:rFonts w:cstheme="minorHAnsi"/>
-                <w:color w:val="000000" w:themeColor="text1"/>
-                <w:kern w:val="0"/>
-                <w:sz w:val="20"/>
-                <w:szCs w:val="20"/>
-                <w:lang w:val="pt-BR"/>
-              </w:rPr>
-              <w:t xml:space="preserve"> </w:t>
-            </w:r>
-            <w:proofErr w:type="spellStart"/>
-            <w:proofErr w:type="gramStart"/>
-            <w:r>
-              <w:rPr>
-                <w:rFonts w:cstheme="minorHAnsi"/>
-                <w:color w:val="000000" w:themeColor="text1"/>
-                <w:kern w:val="0"/>
-                <w:sz w:val="20"/>
-                <w:szCs w:val="20"/>
-                <w:lang w:val="pt-BR"/>
-              </w:rPr>
-              <w:t>Patient.address.where</w:t>
-            </w:r>
-            <w:proofErr w:type="spellEnd"/>
-            <w:proofErr w:type="gramEnd"/>
-            <w:r>
-              <w:rPr>
-                <w:rFonts w:cstheme="minorHAnsi"/>
-                <w:color w:val="000000" w:themeColor="text1"/>
-                <w:kern w:val="0"/>
-                <w:sz w:val="20"/>
-                <w:szCs w:val="20"/>
-                <w:lang w:val="pt-BR"/>
-              </w:rPr>
-              <w:t>(use='home').</w:t>
-            </w:r>
-            <w:proofErr w:type="spellStart"/>
-            <w:r>
-              <w:rPr>
-                <w:rFonts w:cstheme="minorHAnsi"/>
-                <w:color w:val="000000" w:themeColor="text1"/>
-                <w:kern w:val="0"/>
-                <w:sz w:val="20"/>
-                <w:szCs w:val="20"/>
-                <w:lang w:val="pt-BR"/>
-              </w:rPr>
-              <w:t>state</w:t>
-            </w:r>
-            <w:proofErr w:type="spellEnd"/>
-            <w:r>
-              <w:rPr>
-                <w:rFonts w:cstheme="minorHAnsi"/>
-                <w:color w:val="000000" w:themeColor="text1"/>
-                <w:kern w:val="0"/>
-                <w:sz w:val="20"/>
-                <w:szCs w:val="20"/>
-                <w:lang w:val="pt-BR"/>
-              </w:rPr>
-              <w:t xml:space="preserve"> utilizando o </w:t>
-            </w:r>
-            <w:proofErr w:type="spellStart"/>
-            <w:r>
-              <w:rPr>
-                <w:rFonts w:cstheme="minorHAnsi"/>
-                <w:color w:val="000000" w:themeColor="text1"/>
-                <w:kern w:val="0"/>
-                <w:sz w:val="20"/>
-                <w:szCs w:val="20"/>
-                <w:lang w:val="pt-BR"/>
-              </w:rPr>
-              <w:t>Code</w:t>
-            </w:r>
-            <w:proofErr w:type="spellEnd"/>
-            <w:r>
-              <w:rPr>
-                <w:rFonts w:cstheme="minorHAnsi"/>
-                <w:color w:val="000000" w:themeColor="text1"/>
-                <w:kern w:val="0"/>
-                <w:sz w:val="20"/>
-                <w:szCs w:val="20"/>
-                <w:lang w:val="pt-BR"/>
-              </w:rPr>
-              <w:t xml:space="preserve"> System </w:t>
-            </w:r>
-            <w:proofErr w:type="spellStart"/>
+              <w:t xml:space="preserve">Faz-se o lookup do valor extraído com o FHIRPath Patient.address.where(use='home').state utilizando o Code System </w:t>
+            </w:r>
             <w:r>
               <w:rPr>
                 <w:rFonts w:cstheme="minorHAnsi"/>
@@ -10731,68 +8302,19 @@
                 <w:lang w:val="pt-BR"/>
               </w:rPr>
               <w:lastRenderedPageBreak/>
-              <w:t>BRDivisaoGeograficaBrasil</w:t>
-            </w:r>
-            <w:proofErr w:type="spellEnd"/>
-            <w:r>
-              <w:rPr>
-                <w:rFonts w:cstheme="minorHAnsi"/>
-                <w:color w:val="000000" w:themeColor="text1"/>
-                <w:kern w:val="0"/>
-                <w:sz w:val="20"/>
-                <w:szCs w:val="20"/>
-                <w:lang w:val="pt-BR"/>
-              </w:rPr>
-              <w:t xml:space="preserve"> </w:t>
-            </w:r>
-            <w:r>
-              <w:rPr>
-                <w:rFonts w:cstheme="minorHAnsi"/>
-                <w:color w:val="000000" w:themeColor="text1"/>
-                <w:kern w:val="0"/>
-                <w:sz w:val="20"/>
-                <w:szCs w:val="20"/>
-                <w:lang w:val="pt-BR"/>
-              </w:rPr>
-              <w:t xml:space="preserve">e exibe o conteúdo da coluna </w:t>
-            </w:r>
-            <w:proofErr w:type="spellStart"/>
-            <w:r>
-              <w:rPr>
-                <w:rFonts w:cstheme="minorHAnsi"/>
-                <w:color w:val="000000" w:themeColor="text1"/>
-                <w:kern w:val="0"/>
-                <w:sz w:val="20"/>
-                <w:szCs w:val="20"/>
-                <w:lang w:val="pt-BR"/>
-              </w:rPr>
-              <w:t>name</w:t>
-            </w:r>
-            <w:proofErr w:type="spellEnd"/>
-            <w:r>
-              <w:rPr>
-                <w:rFonts w:cstheme="minorHAnsi"/>
-                <w:color w:val="000000" w:themeColor="text1"/>
-                <w:kern w:val="0"/>
-                <w:sz w:val="20"/>
-                <w:szCs w:val="20"/>
-                <w:lang w:val="pt-BR"/>
-              </w:rPr>
-              <w:t xml:space="preserve"> do </w:t>
-            </w:r>
-            <w:proofErr w:type="spellStart"/>
-            <w:r>
-              <w:rPr>
-                <w:rFonts w:cstheme="minorHAnsi"/>
-                <w:color w:val="000000" w:themeColor="text1"/>
-                <w:kern w:val="0"/>
-                <w:sz w:val="20"/>
-                <w:szCs w:val="20"/>
-                <w:lang w:val="pt-BR"/>
-              </w:rPr>
-              <w:t>CodeSystem</w:t>
-            </w:r>
-            <w:proofErr w:type="spellEnd"/>
+              <w:t xml:space="preserve">BRDivisaoGeograficaBrasil </w:t>
+            </w:r>
+            <w:r>
+              <w:rPr>
+                <w:rFonts w:cstheme="minorHAnsi"/>
+                <w:color w:val="000000" w:themeColor="text1"/>
+                <w:kern w:val="0"/>
+                <w:sz w:val="20"/>
+                <w:szCs w:val="20"/>
+                <w:lang w:val="pt-BR"/>
+              </w:rPr>
+              <w:t>e exibe o conteúdo da coluna name do CodeSystem</w:t>
+            </w:r>
           </w:p>
         </w:tc>
       </w:tr>
@@ -10968,55 +8490,16 @@
                 <w:lang w:val="en-US"/>
               </w:rPr>
             </w:pPr>
-            <w:proofErr w:type="spellStart"/>
-            <w:proofErr w:type="gramStart"/>
-            <w:r>
-              <w:rPr>
-                <w:rFonts w:cstheme="minorHAnsi"/>
-                <w:color w:val="000000" w:themeColor="text1"/>
-                <w:kern w:val="0"/>
-                <w:sz w:val="20"/>
-                <w:szCs w:val="20"/>
-                <w:lang w:val="en-US"/>
-              </w:rPr>
-              <w:t>Patient.address.where</w:t>
-            </w:r>
-            <w:proofErr w:type="spellEnd"/>
-            <w:proofErr w:type="gramEnd"/>
-            <w:r>
-              <w:rPr>
-                <w:rFonts w:cstheme="minorHAnsi"/>
-                <w:color w:val="000000" w:themeColor="text1"/>
-                <w:kern w:val="0"/>
-                <w:sz w:val="20"/>
-                <w:szCs w:val="20"/>
-                <w:lang w:val="en-US"/>
-              </w:rPr>
-              <w:t>(use='home').</w:t>
-            </w:r>
-            <w:proofErr w:type="spellStart"/>
-            <w:r>
-              <w:rPr>
-                <w:rFonts w:cstheme="minorHAnsi"/>
-                <w:color w:val="000000" w:themeColor="text1"/>
-                <w:kern w:val="0"/>
-                <w:sz w:val="20"/>
-                <w:szCs w:val="20"/>
-                <w:lang w:val="en-US"/>
-              </w:rPr>
-              <w:t>postalCode</w:t>
-            </w:r>
-            <w:proofErr w:type="spellEnd"/>
-            <w:r>
-              <w:rPr>
-                <w:rFonts w:cstheme="minorHAnsi"/>
-                <w:color w:val="000000" w:themeColor="text1"/>
-                <w:kern w:val="0"/>
-                <w:sz w:val="20"/>
-                <w:szCs w:val="20"/>
-                <w:lang w:val="en-US"/>
-              </w:rPr>
-              <w:t xml:space="preserve"> </w:t>
+            <w:r>
+              <w:rPr>
+                <w:rFonts w:cstheme="minorHAnsi"/>
+                <w:color w:val="000000" w:themeColor="text1"/>
+                <w:kern w:val="0"/>
+                <w:sz w:val="20"/>
+                <w:szCs w:val="20"/>
+                <w:lang w:val="en-US"/>
+              </w:rPr>
+              <w:t xml:space="preserve">Patient.address.where(use='home').postalCode </w:t>
             </w:r>
           </w:p>
         </w:tc>
@@ -11059,29 +8542,16 @@
                 <w:lang w:val="pt-BR"/>
               </w:rPr>
             </w:pPr>
-            <w:proofErr w:type="gramStart"/>
-            <w:r>
-              <w:rPr>
-                <w:rFonts w:cstheme="minorHAnsi"/>
-                <w:color w:val="000000" w:themeColor="text1"/>
-                <w:kern w:val="0"/>
-                <w:sz w:val="20"/>
-                <w:szCs w:val="20"/>
-                <w:lang w:val="pt-BR"/>
-              </w:rPr>
-              <w:t>Country  (</w:t>
-            </w:r>
-            <w:proofErr w:type="gramEnd"/>
-            <w:r>
-              <w:rPr>
-                <w:rFonts w:cstheme="minorHAnsi"/>
-                <w:color w:val="000000" w:themeColor="text1"/>
-                <w:kern w:val="0"/>
-                <w:sz w:val="20"/>
-                <w:szCs w:val="20"/>
-                <w:lang w:val="pt-BR"/>
-              </w:rPr>
-              <w:t xml:space="preserve"> Não existe na RNDS será fixo em BRA)</w:t>
+            <w:r>
+              <w:rPr>
+                <w:rFonts w:cstheme="minorHAnsi"/>
+                <w:color w:val="000000" w:themeColor="text1"/>
+                <w:kern w:val="0"/>
+                <w:sz w:val="20"/>
+                <w:szCs w:val="20"/>
+                <w:lang w:val="pt-BR"/>
+              </w:rPr>
+              <w:t>Country  ( Não existe na RNDS será fixo em BRA)</w:t>
             </w:r>
           </w:p>
         </w:tc>
@@ -11194,8 +8664,6 @@
                 <w:lang w:val="en-US"/>
               </w:rPr>
             </w:pPr>
-            <w:proofErr w:type="spellStart"/>
-            <w:proofErr w:type="gramStart"/>
             <w:r>
               <w:rPr>
                 <w:rFonts w:cstheme="minorHAnsi"/>
@@ -11207,7 +8675,6 @@
               </w:rPr>
               <w:t>Patient.address.country</w:t>
             </w:r>
-            <w:proofErr w:type="gramEnd"/>
             <w:r>
               <w:rPr>
                 <w:rFonts w:cstheme="minorHAnsi"/>
@@ -11219,7 +8686,6 @@
               </w:rPr>
               <w:t>.code</w:t>
             </w:r>
-            <w:proofErr w:type="spellEnd"/>
             <w:r>
               <w:rPr>
                 <w:rFonts w:cstheme="minorHAnsi"/>
@@ -11248,8 +8714,6 @@
                 <w:lang w:val="en-US"/>
               </w:rPr>
             </w:pPr>
-            <w:proofErr w:type="spellStart"/>
-            <w:proofErr w:type="gramStart"/>
             <w:r>
               <w:rPr>
                 <w:rFonts w:cstheme="minorHAnsi"/>
@@ -11270,31 +8734,7 @@
                 <w:szCs w:val="20"/>
                 <w:lang w:val="en-US"/>
               </w:rPr>
-              <w:t>ient.address.country</w:t>
-            </w:r>
-            <w:proofErr w:type="gramEnd"/>
-            <w:r>
-              <w:rPr>
-                <w:rFonts w:cstheme="minorHAnsi"/>
-                <w:color w:val="000000" w:themeColor="text1"/>
-                <w:kern w:val="0"/>
-                <w:sz w:val="20"/>
-                <w:szCs w:val="20"/>
-                <w:lang w:val="en-US"/>
-              </w:rPr>
-              <w:t>.display</w:t>
-            </w:r>
-            <w:proofErr w:type="spellEnd"/>
-            <w:r>
-              <w:rPr>
-                <w:rFonts w:cstheme="minorHAnsi"/>
-                <w:color w:val="000000" w:themeColor="text1"/>
-                <w:kern w:val="0"/>
-                <w:sz w:val="20"/>
-                <w:szCs w:val="20"/>
-                <w:lang w:val="en-US"/>
-              </w:rPr>
-              <w:t>=’BRASIL’</w:t>
+              <w:t>ient.address.country.display=’BRASIL’</w:t>
             </w:r>
           </w:p>
           <w:p>

--- a/Entregaveis/Guia Implementacao IPS Brasil/StructureDefinitionRNDS-IPS/MapeamentoPatientRDNS-IPSPatient.docx
+++ b/Entregaveis/Guia Implementacao IPS Brasil/StructureDefinitionRNDS-IPS/MapeamentoPatientRDNS-IPSPatient.docx
@@ -47,8 +47,16 @@
         <w:rPr>
           <w:lang w:val="pt-BR"/>
         </w:rPr>
-        <w:t xml:space="preserve">TIENT RNDS -&gt;  </w:t>
+        <w:t>TIENT RNDS -</w:t>
       </w:r>
+      <w:proofErr w:type="gramStart"/>
+      <w:r>
+        <w:rPr>
+          <w:lang w:val="pt-BR"/>
+        </w:rPr>
+        <w:t xml:space="preserve">&gt;  </w:t>
+      </w:r>
+      <w:proofErr w:type="spellStart"/>
       <w:r>
         <w:rPr>
           <w:caps w:val="0"/>
@@ -63,6 +71,8 @@
         </w:rPr>
         <w:t>vIps</w:t>
       </w:r>
+      <w:proofErr w:type="spellEnd"/>
+      <w:proofErr w:type="gramEnd"/>
     </w:p>
     <w:tbl>
       <w:tblPr>
@@ -114,17 +124,43 @@
                 <w:lang w:val="en-US"/>
               </w:rPr>
             </w:pPr>
-            <w:r>
-              <w:rPr>
-                <w:rFonts w:cstheme="minorHAnsi"/>
-                <w:color w:val="000000" w:themeColor="text1"/>
-                <w:kern w:val="0"/>
-                <w:sz w:val="20"/>
-                <w:szCs w:val="20"/>
-                <w:lang w:val="en-US"/>
-              </w:rPr>
-              <w:t>Descrição da entidade</w:t>
-            </w:r>
+            <w:proofErr w:type="spellStart"/>
+            <w:r>
+              <w:rPr>
+                <w:rFonts w:cstheme="minorHAnsi"/>
+                <w:color w:val="000000" w:themeColor="text1"/>
+                <w:kern w:val="0"/>
+                <w:sz w:val="20"/>
+                <w:szCs w:val="20"/>
+                <w:lang w:val="en-US"/>
+              </w:rPr>
+              <w:t>Descrição</w:t>
+            </w:r>
+            <w:proofErr w:type="spellEnd"/>
+            <w:r>
+              <w:rPr>
+                <w:rFonts w:cstheme="minorHAnsi"/>
+                <w:color w:val="000000" w:themeColor="text1"/>
+                <w:kern w:val="0"/>
+                <w:sz w:val="20"/>
+                <w:szCs w:val="20"/>
+                <w:lang w:val="en-US"/>
+              </w:rPr>
+              <w:t xml:space="preserve"> da </w:t>
+            </w:r>
+            <w:proofErr w:type="spellStart"/>
+            <w:r>
+              <w:rPr>
+                <w:rFonts w:cstheme="minorHAnsi"/>
+                <w:color w:val="000000" w:themeColor="text1"/>
+                <w:kern w:val="0"/>
+                <w:sz w:val="20"/>
+                <w:szCs w:val="20"/>
+                <w:lang w:val="en-US"/>
+              </w:rPr>
+              <w:t>entidade</w:t>
+            </w:r>
+            <w:proofErr w:type="spellEnd"/>
           </w:p>
         </w:tc>
         <w:tc>
@@ -159,17 +195,43 @@
                 <w:lang w:val="en-US"/>
               </w:rPr>
             </w:pPr>
-            <w:r>
-              <w:rPr>
-                <w:rFonts w:cstheme="minorHAnsi"/>
-                <w:color w:val="000000" w:themeColor="text1"/>
-                <w:kern w:val="0"/>
-                <w:sz w:val="20"/>
-                <w:szCs w:val="20"/>
-                <w:lang w:val="en-US"/>
-              </w:rPr>
-              <w:t>Descrição do elemento</w:t>
-            </w:r>
+            <w:proofErr w:type="spellStart"/>
+            <w:r>
+              <w:rPr>
+                <w:rFonts w:cstheme="minorHAnsi"/>
+                <w:color w:val="000000" w:themeColor="text1"/>
+                <w:kern w:val="0"/>
+                <w:sz w:val="20"/>
+                <w:szCs w:val="20"/>
+                <w:lang w:val="en-US"/>
+              </w:rPr>
+              <w:t>Descrição</w:t>
+            </w:r>
+            <w:proofErr w:type="spellEnd"/>
+            <w:r>
+              <w:rPr>
+                <w:rFonts w:cstheme="minorHAnsi"/>
+                <w:color w:val="000000" w:themeColor="text1"/>
+                <w:kern w:val="0"/>
+                <w:sz w:val="20"/>
+                <w:szCs w:val="20"/>
+                <w:lang w:val="en-US"/>
+              </w:rPr>
+              <w:t xml:space="preserve"> do </w:t>
+            </w:r>
+            <w:proofErr w:type="spellStart"/>
+            <w:r>
+              <w:rPr>
+                <w:rFonts w:cstheme="minorHAnsi"/>
+                <w:color w:val="000000" w:themeColor="text1"/>
+                <w:kern w:val="0"/>
+                <w:sz w:val="20"/>
+                <w:szCs w:val="20"/>
+                <w:lang w:val="en-US"/>
+              </w:rPr>
+              <w:t>elemento</w:t>
+            </w:r>
+            <w:proofErr w:type="spellEnd"/>
           </w:p>
         </w:tc>
         <w:tc>
@@ -249,16 +311,53 @@
                 <w:lang w:val="en-US"/>
               </w:rPr>
             </w:pPr>
-            <w:r>
-              <w:rPr>
-                <w:rFonts w:cstheme="minorHAnsi"/>
-                <w:color w:val="000000" w:themeColor="text1"/>
-                <w:kern w:val="0"/>
-                <w:sz w:val="20"/>
-                <w:szCs w:val="20"/>
-                <w:lang w:val="en-US"/>
-              </w:rPr>
-              <w:t>Mapeamento (FHIRPath)</w:t>
+            <w:proofErr w:type="spellStart"/>
+            <w:r>
+              <w:rPr>
+                <w:rFonts w:cstheme="minorHAnsi"/>
+                <w:color w:val="000000" w:themeColor="text1"/>
+                <w:kern w:val="0"/>
+                <w:sz w:val="20"/>
+                <w:szCs w:val="20"/>
+                <w:lang w:val="en-US"/>
+              </w:rPr>
+              <w:t>Mapeamento</w:t>
+            </w:r>
+            <w:proofErr w:type="spellEnd"/>
+            <w:r>
+              <w:rPr>
+                <w:rFonts w:cstheme="minorHAnsi"/>
+                <w:color w:val="000000" w:themeColor="text1"/>
+                <w:kern w:val="0"/>
+                <w:sz w:val="20"/>
+                <w:szCs w:val="20"/>
+                <w:lang w:val="en-US"/>
+              </w:rPr>
+              <w:t xml:space="preserve"> (</w:t>
+            </w:r>
+            <w:proofErr w:type="spellStart"/>
+            <w:r>
+              <w:rPr>
+                <w:rFonts w:cstheme="minorHAnsi"/>
+                <w:color w:val="000000" w:themeColor="text1"/>
+                <w:kern w:val="0"/>
+                <w:sz w:val="20"/>
+                <w:szCs w:val="20"/>
+                <w:lang w:val="en-US"/>
+              </w:rPr>
+              <w:t>FHIRPath</w:t>
+            </w:r>
+            <w:proofErr w:type="spellEnd"/>
+            <w:r>
+              <w:rPr>
+                <w:rFonts w:cstheme="minorHAnsi"/>
+                <w:color w:val="000000" w:themeColor="text1"/>
+                <w:kern w:val="0"/>
+                <w:sz w:val="20"/>
+                <w:szCs w:val="20"/>
+                <w:lang w:val="en-US"/>
+              </w:rPr>
+              <w:t>)</w:t>
             </w:r>
           </w:p>
         </w:tc>
@@ -300,6 +399,7 @@
                 <w:lang w:val="pt-BR"/>
               </w:rPr>
             </w:pPr>
+            <w:proofErr w:type="spellStart"/>
             <w:r>
               <w:rPr>
                 <w:rFonts w:cstheme="minorHAnsi"/>
@@ -311,6 +411,7 @@
               </w:rPr>
               <w:t>language</w:t>
             </w:r>
+            <w:proofErr w:type="spellEnd"/>
           </w:p>
         </w:tc>
         <w:tc>
@@ -353,7 +454,31 @@
                 <w:szCs w:val="20"/>
                 <w:lang w:val="pt-BR"/>
               </w:rPr>
-              <w:t>Não existe na RDNS mas será preenchido no IPS</w:t>
+              <w:t xml:space="preserve">Não existe na </w:t>
+            </w:r>
+            <w:proofErr w:type="gramStart"/>
+            <w:r>
+              <w:rPr>
+                <w:rFonts w:cstheme="minorHAnsi"/>
+                <w:color w:val="000000" w:themeColor="text1"/>
+                <w:kern w:val="0"/>
+                <w:sz w:val="20"/>
+                <w:szCs w:val="20"/>
+                <w:lang w:val="pt-BR"/>
+              </w:rPr>
+              <w:t>RDNS</w:t>
+            </w:r>
+            <w:proofErr w:type="gramEnd"/>
+            <w:r>
+              <w:rPr>
+                <w:rFonts w:cstheme="minorHAnsi"/>
+                <w:color w:val="000000" w:themeColor="text1"/>
+                <w:kern w:val="0"/>
+                <w:sz w:val="20"/>
+                <w:szCs w:val="20"/>
+                <w:lang w:val="pt-BR"/>
+              </w:rPr>
+              <w:t xml:space="preserve"> mas será preenchido no IPS</w:t>
             </w:r>
           </w:p>
         </w:tc>
@@ -421,6 +546,8 @@
                 <w:lang w:val="en-US"/>
               </w:rPr>
             </w:pPr>
+            <w:proofErr w:type="spellStart"/>
+            <w:proofErr w:type="gramStart"/>
             <w:r>
               <w:rPr>
                 <w:rFonts w:cstheme="minorHAnsi"/>
@@ -443,6 +570,8 @@
               </w:rPr>
               <w:t>.code</w:t>
             </w:r>
+            <w:proofErr w:type="spellEnd"/>
+            <w:proofErr w:type="gramEnd"/>
             <w:r>
               <w:rPr>
                 <w:rFonts w:cstheme="minorHAnsi"/>
@@ -527,16 +656,53 @@
                 <w:lang w:val="pt-BR"/>
               </w:rPr>
             </w:pPr>
-            <w:r>
-              <w:rPr>
-                <w:rFonts w:cstheme="minorHAnsi"/>
-                <w:color w:val="000000" w:themeColor="text1"/>
-                <w:kern w:val="0"/>
-                <w:sz w:val="20"/>
-                <w:szCs w:val="20"/>
-                <w:lang w:val="pt-BR"/>
-              </w:rPr>
-              <w:t>birthcity (extension)</w:t>
+            <w:proofErr w:type="spellStart"/>
+            <w:r>
+              <w:rPr>
+                <w:rFonts w:cstheme="minorHAnsi"/>
+                <w:color w:val="000000" w:themeColor="text1"/>
+                <w:kern w:val="0"/>
+                <w:sz w:val="20"/>
+                <w:szCs w:val="20"/>
+                <w:lang w:val="pt-BR"/>
+              </w:rPr>
+              <w:t>birthcity</w:t>
+            </w:r>
+            <w:proofErr w:type="spellEnd"/>
+            <w:r>
+              <w:rPr>
+                <w:rFonts w:cstheme="minorHAnsi"/>
+                <w:color w:val="000000" w:themeColor="text1"/>
+                <w:kern w:val="0"/>
+                <w:sz w:val="20"/>
+                <w:szCs w:val="20"/>
+                <w:lang w:val="pt-BR"/>
+              </w:rPr>
+              <w:t xml:space="preserve"> (</w:t>
+            </w:r>
+            <w:proofErr w:type="spellStart"/>
+            <w:r>
+              <w:rPr>
+                <w:rFonts w:cstheme="minorHAnsi"/>
+                <w:color w:val="000000" w:themeColor="text1"/>
+                <w:kern w:val="0"/>
+                <w:sz w:val="20"/>
+                <w:szCs w:val="20"/>
+                <w:lang w:val="pt-BR"/>
+              </w:rPr>
+              <w:t>extension</w:t>
+            </w:r>
+            <w:proofErr w:type="spellEnd"/>
+            <w:r>
+              <w:rPr>
+                <w:rFonts w:cstheme="minorHAnsi"/>
+                <w:color w:val="000000" w:themeColor="text1"/>
+                <w:kern w:val="0"/>
+                <w:sz w:val="20"/>
+                <w:szCs w:val="20"/>
+                <w:lang w:val="pt-BR"/>
+              </w:rPr>
+              <w:t>)</w:t>
             </w:r>
           </w:p>
         </w:tc>
@@ -684,8 +850,34 @@
                 <w:szCs w:val="20"/>
                 <w:lang w:val="pt-BR"/>
               </w:rPr>
-              <w:t xml:space="preserve">Faz-se o lookup do valor extraído com </w:t>
-            </w:r>
+              <w:t xml:space="preserve">Faz-se o </w:t>
+            </w:r>
+            <w:proofErr w:type="spellStart"/>
+            <w:r>
+              <w:rPr>
+                <w:rFonts w:cstheme="minorHAnsi"/>
+                <w:color w:val="000000" w:themeColor="text1"/>
+                <w:kern w:val="0"/>
+                <w:sz w:val="20"/>
+                <w:szCs w:val="20"/>
+                <w:lang w:val="pt-BR"/>
+              </w:rPr>
+              <w:t>lookup</w:t>
+            </w:r>
+            <w:proofErr w:type="spellEnd"/>
+            <w:r>
+              <w:rPr>
+                <w:rFonts w:cstheme="minorHAnsi"/>
+                <w:color w:val="000000" w:themeColor="text1"/>
+                <w:kern w:val="0"/>
+                <w:sz w:val="20"/>
+                <w:szCs w:val="20"/>
+                <w:lang w:val="pt-BR"/>
+              </w:rPr>
+              <w:t xml:space="preserve"> do valor extraído com </w:t>
+            </w:r>
+            <w:proofErr w:type="spellStart"/>
+            <w:proofErr w:type="gramStart"/>
             <w:r>
               <w:rPr>
                 <w:rFonts w:cstheme="minorHAnsi"/>
@@ -728,29 +920,79 @@
                 <w:szCs w:val="20"/>
                 <w:lang w:val="pt-BR"/>
               </w:rPr>
-              <w:t xml:space="preserve">birthcity </w:t>
-            </w:r>
-            <w:r>
-              <w:rPr>
-                <w:rFonts w:cstheme="minorHAnsi"/>
-                <w:color w:val="000000" w:themeColor="text1"/>
-                <w:kern w:val="0"/>
-                <w:sz w:val="20"/>
-                <w:szCs w:val="20"/>
-                <w:lang w:val="pt-BR"/>
-              </w:rPr>
-              <w:t>utilizando o CodeSystem</w:t>
-            </w:r>
-            <w:r>
-              <w:rPr>
-                <w:rFonts w:cstheme="minorHAnsi"/>
-                <w:color w:val="000000" w:themeColor="text1"/>
-                <w:kern w:val="0"/>
-                <w:sz w:val="20"/>
-                <w:szCs w:val="20"/>
-                <w:lang w:val="pt-BR"/>
-              </w:rPr>
-              <w:t xml:space="preserve"> BRDivisaoGeografica (</w:t>
+              <w:t>birthcity</w:t>
+            </w:r>
+            <w:proofErr w:type="spellEnd"/>
+            <w:proofErr w:type="gramEnd"/>
+            <w:r>
+              <w:rPr>
+                <w:rFonts w:cstheme="minorHAnsi"/>
+                <w:color w:val="000000" w:themeColor="text1"/>
+                <w:kern w:val="0"/>
+                <w:sz w:val="20"/>
+                <w:szCs w:val="20"/>
+                <w:lang w:val="pt-BR"/>
+              </w:rPr>
+              <w:t xml:space="preserve"> </w:t>
+            </w:r>
+            <w:r>
+              <w:rPr>
+                <w:rFonts w:cstheme="minorHAnsi"/>
+                <w:color w:val="000000" w:themeColor="text1"/>
+                <w:kern w:val="0"/>
+                <w:sz w:val="20"/>
+                <w:szCs w:val="20"/>
+                <w:lang w:val="pt-BR"/>
+              </w:rPr>
+              <w:t xml:space="preserve">utilizando o </w:t>
+            </w:r>
+            <w:proofErr w:type="spellStart"/>
+            <w:r>
+              <w:rPr>
+                <w:rFonts w:cstheme="minorHAnsi"/>
+                <w:color w:val="000000" w:themeColor="text1"/>
+                <w:kern w:val="0"/>
+                <w:sz w:val="20"/>
+                <w:szCs w:val="20"/>
+                <w:lang w:val="pt-BR"/>
+              </w:rPr>
+              <w:t>CodeSystem</w:t>
+            </w:r>
+            <w:proofErr w:type="spellEnd"/>
+            <w:r>
+              <w:rPr>
+                <w:rFonts w:cstheme="minorHAnsi"/>
+                <w:color w:val="000000" w:themeColor="text1"/>
+                <w:kern w:val="0"/>
+                <w:sz w:val="20"/>
+                <w:szCs w:val="20"/>
+                <w:lang w:val="pt-BR"/>
+              </w:rPr>
+              <w:t xml:space="preserve"> </w:t>
+            </w:r>
+            <w:proofErr w:type="spellStart"/>
+            <w:r>
+              <w:rPr>
+                <w:rFonts w:cstheme="minorHAnsi"/>
+                <w:color w:val="000000" w:themeColor="text1"/>
+                <w:kern w:val="0"/>
+                <w:sz w:val="20"/>
+                <w:szCs w:val="20"/>
+                <w:lang w:val="pt-BR"/>
+              </w:rPr>
+              <w:t>BRDivisaoGeografica</w:t>
+            </w:r>
+            <w:proofErr w:type="spellEnd"/>
+            <w:r>
+              <w:rPr>
+                <w:rFonts w:cstheme="minorHAnsi"/>
+                <w:color w:val="000000" w:themeColor="text1"/>
+                <w:kern w:val="0"/>
+                <w:sz w:val="20"/>
+                <w:szCs w:val="20"/>
+                <w:lang w:val="pt-BR"/>
+              </w:rPr>
+              <w:t xml:space="preserve"> (</w:t>
             </w:r>
             <w:hyperlink r:id="rId6" w:history="1">
               <w:r>
@@ -776,17 +1018,55 @@
               </w:rPr>
               <w:t xml:space="preserve">)  .  </w:t>
             </w:r>
-            <w:r>
-              <w:rPr>
-                <w:rFonts w:cstheme="minorHAnsi"/>
-                <w:color w:val="000000" w:themeColor="text1"/>
-                <w:kern w:val="0"/>
-                <w:sz w:val="20"/>
-                <w:szCs w:val="20"/>
-                <w:lang w:val="en-US"/>
-              </w:rPr>
-              <w:t xml:space="preserve">Exbir o ‘name’ no elemento </w:t>
-            </w:r>
+            <w:proofErr w:type="spellStart"/>
+            <w:r>
+              <w:rPr>
+                <w:rFonts w:cstheme="minorHAnsi"/>
+                <w:color w:val="000000" w:themeColor="text1"/>
+                <w:kern w:val="0"/>
+                <w:sz w:val="20"/>
+                <w:szCs w:val="20"/>
+                <w:lang w:val="en-US"/>
+              </w:rPr>
+              <w:t>Exbir</w:t>
+            </w:r>
+            <w:proofErr w:type="spellEnd"/>
+            <w:r>
+              <w:rPr>
+                <w:rFonts w:cstheme="minorHAnsi"/>
+                <w:color w:val="000000" w:themeColor="text1"/>
+                <w:kern w:val="0"/>
+                <w:sz w:val="20"/>
+                <w:szCs w:val="20"/>
+                <w:lang w:val="en-US"/>
+              </w:rPr>
+              <w:t xml:space="preserve"> o ‘name’ no </w:t>
+            </w:r>
+            <w:proofErr w:type="spellStart"/>
+            <w:r>
+              <w:rPr>
+                <w:rFonts w:cstheme="minorHAnsi"/>
+                <w:color w:val="000000" w:themeColor="text1"/>
+                <w:kern w:val="0"/>
+                <w:sz w:val="20"/>
+                <w:szCs w:val="20"/>
+                <w:lang w:val="en-US"/>
+              </w:rPr>
+              <w:t>elemento</w:t>
+            </w:r>
+            <w:proofErr w:type="spellEnd"/>
+            <w:r>
+              <w:rPr>
+                <w:rFonts w:cstheme="minorHAnsi"/>
+                <w:color w:val="000000" w:themeColor="text1"/>
+                <w:kern w:val="0"/>
+                <w:sz w:val="20"/>
+                <w:szCs w:val="20"/>
+                <w:lang w:val="en-US"/>
+              </w:rPr>
+              <w:t xml:space="preserve"> </w:t>
+            </w:r>
+            <w:proofErr w:type="spellStart"/>
             <w:r>
               <w:rPr>
                 <w:rFonts w:cstheme="minorHAnsi"/>
@@ -807,7 +1087,31 @@
                 <w:szCs w:val="20"/>
                 <w:lang w:val="en-US"/>
               </w:rPr>
-              <w:t>extension[localNas</w:t>
+              <w:t>extension</w:t>
+            </w:r>
+            <w:proofErr w:type="spellEnd"/>
+            <w:r>
+              <w:rPr>
+                <w:rFonts w:cstheme="minorHAnsi"/>
+                <w:color w:val="000000" w:themeColor="text1"/>
+                <w:kern w:val="0"/>
+                <w:sz w:val="20"/>
+                <w:szCs w:val="20"/>
+                <w:lang w:val="en-US"/>
+              </w:rPr>
+              <w:t>[</w:t>
+            </w:r>
+            <w:proofErr w:type="spellStart"/>
+            <w:r>
+              <w:rPr>
+                <w:rFonts w:cstheme="minorHAnsi"/>
+                <w:color w:val="000000" w:themeColor="text1"/>
+                <w:kern w:val="0"/>
+                <w:sz w:val="20"/>
+                <w:szCs w:val="20"/>
+                <w:lang w:val="en-US"/>
+              </w:rPr>
+              <w:t>localNas</w:t>
             </w:r>
             <w:r>
               <w:rPr>
@@ -829,7 +1133,56 @@
                 <w:szCs w:val="20"/>
                 <w:lang w:val="en-US"/>
               </w:rPr>
-              <w:t xml:space="preserve">mento].address.city </w:t>
+              <w:t>mento</w:t>
+            </w:r>
+            <w:proofErr w:type="spellEnd"/>
+            <w:proofErr w:type="gramStart"/>
+            <w:r>
+              <w:rPr>
+                <w:rFonts w:cstheme="minorHAnsi"/>
+                <w:color w:val="000000" w:themeColor="text1"/>
+                <w:kern w:val="0"/>
+                <w:sz w:val="20"/>
+                <w:szCs w:val="20"/>
+                <w:lang w:val="en-US"/>
+              </w:rPr>
+              <w:t>].</w:t>
+            </w:r>
+            <w:proofErr w:type="spellStart"/>
+            <w:r>
+              <w:rPr>
+                <w:rFonts w:cstheme="minorHAnsi"/>
+                <w:color w:val="000000" w:themeColor="text1"/>
+                <w:kern w:val="0"/>
+                <w:sz w:val="20"/>
+                <w:szCs w:val="20"/>
+                <w:lang w:val="en-US"/>
+              </w:rPr>
+              <w:t>address</w:t>
+            </w:r>
+            <w:proofErr w:type="gramEnd"/>
+            <w:r>
+              <w:rPr>
+                <w:rFonts w:cstheme="minorHAnsi"/>
+                <w:color w:val="000000" w:themeColor="text1"/>
+                <w:kern w:val="0"/>
+                <w:sz w:val="20"/>
+                <w:szCs w:val="20"/>
+                <w:lang w:val="en-US"/>
+              </w:rPr>
+              <w:t>.city</w:t>
+            </w:r>
+            <w:proofErr w:type="spellEnd"/>
+            <w:r>
+              <w:rPr>
+                <w:rFonts w:cstheme="minorHAnsi"/>
+                <w:color w:val="000000" w:themeColor="text1"/>
+                <w:kern w:val="0"/>
+                <w:sz w:val="20"/>
+                <w:szCs w:val="20"/>
+                <w:lang w:val="en-US"/>
+              </w:rPr>
+              <w:t xml:space="preserve"> </w:t>
             </w:r>
             <w:r>
               <w:rPr>
@@ -882,6 +1235,7 @@
                 <w:lang w:val="pt-BR"/>
               </w:rPr>
             </w:pPr>
+            <w:proofErr w:type="spellStart"/>
             <w:r>
               <w:rPr>
                 <w:rFonts w:cstheme="minorHAnsi"/>
@@ -893,6 +1247,7 @@
               </w:rPr>
               <w:t>birthCountry</w:t>
             </w:r>
+            <w:proofErr w:type="spellEnd"/>
           </w:p>
         </w:tc>
         <w:tc>
@@ -1037,7 +1392,68 @@
                 <w:szCs w:val="20"/>
                 <w:lang w:val="pt-BR"/>
               </w:rPr>
-              <w:t>Faz-se o lookup do valor extraído com o FHIRPath Patient.</w:t>
+              <w:t xml:space="preserve">Faz-se o </w:t>
+            </w:r>
+            <w:proofErr w:type="spellStart"/>
+            <w:r>
+              <w:rPr>
+                <w:rFonts w:cstheme="minorHAnsi"/>
+                <w:color w:val="000000" w:themeColor="text1"/>
+                <w:kern w:val="0"/>
+                <w:sz w:val="20"/>
+                <w:szCs w:val="20"/>
+                <w:lang w:val="pt-BR"/>
+              </w:rPr>
+              <w:t>lookup</w:t>
+            </w:r>
+            <w:proofErr w:type="spellEnd"/>
+            <w:r>
+              <w:rPr>
+                <w:rFonts w:cstheme="minorHAnsi"/>
+                <w:color w:val="000000" w:themeColor="text1"/>
+                <w:kern w:val="0"/>
+                <w:sz w:val="20"/>
+                <w:szCs w:val="20"/>
+                <w:lang w:val="pt-BR"/>
+              </w:rPr>
+              <w:t xml:space="preserve"> do valor extraído com o </w:t>
+            </w:r>
+            <w:proofErr w:type="spellStart"/>
+            <w:r>
+              <w:rPr>
+                <w:rFonts w:cstheme="minorHAnsi"/>
+                <w:color w:val="000000" w:themeColor="text1"/>
+                <w:kern w:val="0"/>
+                <w:sz w:val="20"/>
+                <w:szCs w:val="20"/>
+                <w:lang w:val="pt-BR"/>
+              </w:rPr>
+              <w:t>FHIRPath</w:t>
+            </w:r>
+            <w:proofErr w:type="spellEnd"/>
+            <w:r>
+              <w:rPr>
+                <w:rFonts w:cstheme="minorHAnsi"/>
+                <w:color w:val="000000" w:themeColor="text1"/>
+                <w:kern w:val="0"/>
+                <w:sz w:val="20"/>
+                <w:szCs w:val="20"/>
+                <w:lang w:val="pt-BR"/>
+              </w:rPr>
+              <w:t xml:space="preserve"> </w:t>
+            </w:r>
+            <w:proofErr w:type="spellStart"/>
+            <w:proofErr w:type="gramStart"/>
+            <w:r>
+              <w:rPr>
+                <w:rFonts w:cstheme="minorHAnsi"/>
+                <w:color w:val="000000" w:themeColor="text1"/>
+                <w:kern w:val="0"/>
+                <w:sz w:val="20"/>
+                <w:szCs w:val="20"/>
+                <w:lang w:val="pt-BR"/>
+              </w:rPr>
+              <w:t>Patient.</w:t>
             </w:r>
             <w:r>
               <w:rPr>
@@ -1070,19 +1486,57 @@
                 <w:szCs w:val="20"/>
                 <w:lang w:val="pt-BR"/>
               </w:rPr>
-              <w:t xml:space="preserve">birthcountry </w:t>
-            </w:r>
-            <w:r>
-              <w:rPr>
-                <w:rFonts w:cstheme="minorHAnsi"/>
-                <w:color w:val="000000" w:themeColor="text1"/>
-                <w:kern w:val="0"/>
-                <w:sz w:val="20"/>
-                <w:szCs w:val="20"/>
-                <w:lang w:val="pt-BR"/>
-              </w:rPr>
-              <w:t xml:space="preserve">utilizando o CodeSystem </w:t>
-            </w:r>
+              <w:t>birthcountry</w:t>
+            </w:r>
+            <w:proofErr w:type="spellEnd"/>
+            <w:proofErr w:type="gramEnd"/>
+            <w:r>
+              <w:rPr>
+                <w:rFonts w:cstheme="minorHAnsi"/>
+                <w:color w:val="000000" w:themeColor="text1"/>
+                <w:kern w:val="0"/>
+                <w:sz w:val="20"/>
+                <w:szCs w:val="20"/>
+                <w:lang w:val="pt-BR"/>
+              </w:rPr>
+              <w:t xml:space="preserve"> </w:t>
+            </w:r>
+            <w:r>
+              <w:rPr>
+                <w:rFonts w:cstheme="minorHAnsi"/>
+                <w:color w:val="000000" w:themeColor="text1"/>
+                <w:kern w:val="0"/>
+                <w:sz w:val="20"/>
+                <w:szCs w:val="20"/>
+                <w:lang w:val="pt-BR"/>
+              </w:rPr>
+              <w:t xml:space="preserve">utilizando o </w:t>
+            </w:r>
+            <w:proofErr w:type="spellStart"/>
+            <w:r>
+              <w:rPr>
+                <w:rFonts w:cstheme="minorHAnsi"/>
+                <w:color w:val="000000" w:themeColor="text1"/>
+                <w:kern w:val="0"/>
+                <w:sz w:val="20"/>
+                <w:szCs w:val="20"/>
+                <w:lang w:val="pt-BR"/>
+              </w:rPr>
+              <w:t>CodeSystem</w:t>
+            </w:r>
+            <w:proofErr w:type="spellEnd"/>
+            <w:r>
+              <w:rPr>
+                <w:rFonts w:cstheme="minorHAnsi"/>
+                <w:color w:val="000000" w:themeColor="text1"/>
+                <w:kern w:val="0"/>
+                <w:sz w:val="20"/>
+                <w:szCs w:val="20"/>
+                <w:lang w:val="pt-BR"/>
+              </w:rPr>
+              <w:t xml:space="preserve"> </w:t>
+            </w:r>
+            <w:proofErr w:type="spellStart"/>
             <w:r>
               <w:rPr>
                 <w:rFonts w:cstheme="minorHAnsi"/>
@@ -1094,6 +1548,7 @@
               </w:rPr>
               <w:t>BRPais</w:t>
             </w:r>
+            <w:proofErr w:type="spellEnd"/>
           </w:p>
           <w:p>
             <w:pPr>
@@ -1122,7 +1577,79 @@
                 <w:szCs w:val="20"/>
                 <w:lang w:val="pt-BR"/>
               </w:rPr>
-              <w:t>Fazer o translate do Id do CodeSystem BRPais (</w:t>
+              <w:t xml:space="preserve">Fazer o </w:t>
+            </w:r>
+            <w:proofErr w:type="spellStart"/>
+            <w:r>
+              <w:rPr>
+                <w:rFonts w:cstheme="minorHAnsi"/>
+                <w:color w:val="000000" w:themeColor="text1"/>
+                <w:kern w:val="0"/>
+                <w:sz w:val="20"/>
+                <w:szCs w:val="20"/>
+                <w:lang w:val="pt-BR"/>
+              </w:rPr>
+              <w:t>translate</w:t>
+            </w:r>
+            <w:proofErr w:type="spellEnd"/>
+            <w:r>
+              <w:rPr>
+                <w:rFonts w:cstheme="minorHAnsi"/>
+                <w:color w:val="000000" w:themeColor="text1"/>
+                <w:kern w:val="0"/>
+                <w:sz w:val="20"/>
+                <w:szCs w:val="20"/>
+                <w:lang w:val="pt-BR"/>
+              </w:rPr>
+              <w:t xml:space="preserve"> do Id do </w:t>
+            </w:r>
+            <w:proofErr w:type="spellStart"/>
+            <w:r>
+              <w:rPr>
+                <w:rFonts w:cstheme="minorHAnsi"/>
+                <w:color w:val="000000" w:themeColor="text1"/>
+                <w:kern w:val="0"/>
+                <w:sz w:val="20"/>
+                <w:szCs w:val="20"/>
+                <w:lang w:val="pt-BR"/>
+              </w:rPr>
+              <w:t>CodeSystem</w:t>
+            </w:r>
+            <w:proofErr w:type="spellEnd"/>
+            <w:r>
+              <w:rPr>
+                <w:rFonts w:cstheme="minorHAnsi"/>
+                <w:color w:val="000000" w:themeColor="text1"/>
+                <w:kern w:val="0"/>
+                <w:sz w:val="20"/>
+                <w:szCs w:val="20"/>
+                <w:lang w:val="pt-BR"/>
+              </w:rPr>
+              <w:t xml:space="preserve"> </w:t>
+            </w:r>
+            <w:proofErr w:type="spellStart"/>
+            <w:r>
+              <w:rPr>
+                <w:rFonts w:cstheme="minorHAnsi"/>
+                <w:color w:val="000000" w:themeColor="text1"/>
+                <w:kern w:val="0"/>
+                <w:sz w:val="20"/>
+                <w:szCs w:val="20"/>
+                <w:lang w:val="pt-BR"/>
+              </w:rPr>
+              <w:t>BRPais</w:t>
+            </w:r>
+            <w:proofErr w:type="spellEnd"/>
+            <w:r>
+              <w:rPr>
+                <w:rFonts w:cstheme="minorHAnsi"/>
+                <w:color w:val="000000" w:themeColor="text1"/>
+                <w:kern w:val="0"/>
+                <w:sz w:val="20"/>
+                <w:szCs w:val="20"/>
+                <w:lang w:val="pt-BR"/>
+              </w:rPr>
+              <w:t xml:space="preserve"> (</w:t>
             </w:r>
             <w:hyperlink r:id="rId7" w:history="1">
               <w:r>
@@ -1230,7 +1757,104 @@
                 <w:szCs w:val="20"/>
                 <w:lang w:val="pt-BR"/>
               </w:rPr>
-              <w:t>o ‘name’ no elemento Patient.extension[localNascimento].address.c</w:t>
+              <w:t>o ‘</w:t>
+            </w:r>
+            <w:proofErr w:type="spellStart"/>
+            <w:r>
+              <w:rPr>
+                <w:rFonts w:cstheme="minorHAnsi"/>
+                <w:color w:val="000000" w:themeColor="text1"/>
+                <w:kern w:val="0"/>
+                <w:sz w:val="20"/>
+                <w:szCs w:val="20"/>
+                <w:lang w:val="pt-BR"/>
+              </w:rPr>
+              <w:t>name</w:t>
+            </w:r>
+            <w:proofErr w:type="spellEnd"/>
+            <w:r>
+              <w:rPr>
+                <w:rFonts w:cstheme="minorHAnsi"/>
+                <w:color w:val="000000" w:themeColor="text1"/>
+                <w:kern w:val="0"/>
+                <w:sz w:val="20"/>
+                <w:szCs w:val="20"/>
+                <w:lang w:val="pt-BR"/>
+              </w:rPr>
+              <w:t xml:space="preserve">’ no elemento </w:t>
+            </w:r>
+            <w:proofErr w:type="spellStart"/>
+            <w:r>
+              <w:rPr>
+                <w:rFonts w:cstheme="minorHAnsi"/>
+                <w:color w:val="000000" w:themeColor="text1"/>
+                <w:kern w:val="0"/>
+                <w:sz w:val="20"/>
+                <w:szCs w:val="20"/>
+                <w:lang w:val="pt-BR"/>
+              </w:rPr>
+              <w:t>Patient.extension</w:t>
+            </w:r>
+            <w:proofErr w:type="spellEnd"/>
+            <w:r>
+              <w:rPr>
+                <w:rFonts w:cstheme="minorHAnsi"/>
+                <w:color w:val="000000" w:themeColor="text1"/>
+                <w:kern w:val="0"/>
+                <w:sz w:val="20"/>
+                <w:szCs w:val="20"/>
+                <w:lang w:val="pt-BR"/>
+              </w:rPr>
+              <w:t>[</w:t>
+            </w:r>
+            <w:proofErr w:type="spellStart"/>
+            <w:r>
+              <w:rPr>
+                <w:rFonts w:cstheme="minorHAnsi"/>
+                <w:color w:val="000000" w:themeColor="text1"/>
+                <w:kern w:val="0"/>
+                <w:sz w:val="20"/>
+                <w:szCs w:val="20"/>
+                <w:lang w:val="pt-BR"/>
+              </w:rPr>
+              <w:t>localNascimento</w:t>
+            </w:r>
+            <w:proofErr w:type="spellEnd"/>
+            <w:proofErr w:type="gramStart"/>
+            <w:r>
+              <w:rPr>
+                <w:rFonts w:cstheme="minorHAnsi"/>
+                <w:color w:val="000000" w:themeColor="text1"/>
+                <w:kern w:val="0"/>
+                <w:sz w:val="20"/>
+                <w:szCs w:val="20"/>
+                <w:lang w:val="pt-BR"/>
+              </w:rPr>
+              <w:t>].</w:t>
+            </w:r>
+            <w:proofErr w:type="spellStart"/>
+            <w:r>
+              <w:rPr>
+                <w:rFonts w:cstheme="minorHAnsi"/>
+                <w:color w:val="000000" w:themeColor="text1"/>
+                <w:kern w:val="0"/>
+                <w:sz w:val="20"/>
+                <w:szCs w:val="20"/>
+                <w:lang w:val="pt-BR"/>
+              </w:rPr>
+              <w:t>address</w:t>
+            </w:r>
+            <w:proofErr w:type="gramEnd"/>
+            <w:r>
+              <w:rPr>
+                <w:rFonts w:cstheme="minorHAnsi"/>
+                <w:color w:val="000000" w:themeColor="text1"/>
+                <w:kern w:val="0"/>
+                <w:sz w:val="20"/>
+                <w:szCs w:val="20"/>
+                <w:lang w:val="pt-BR"/>
+              </w:rPr>
+              <w:t>.c</w:t>
             </w:r>
             <w:r>
               <w:rPr>
@@ -1243,6 +1867,7 @@
               </w:rPr>
               <w:t>ountry</w:t>
             </w:r>
+            <w:proofErr w:type="spellEnd"/>
             <w:r>
               <w:rPr>
                 <w:rFonts w:cstheme="minorHAnsi"/>
@@ -1322,8 +1947,45 @@
                 <w:szCs w:val="20"/>
                 <w:lang w:val="pt-BR"/>
               </w:rPr>
-              <w:t>[extension]raceEthnicity.race</w:t>
-            </w:r>
+              <w:t>[</w:t>
+            </w:r>
+            <w:proofErr w:type="spellStart"/>
+            <w:r>
+              <w:rPr>
+                <w:rFonts w:cstheme="minorHAnsi"/>
+                <w:color w:val="000000" w:themeColor="text1"/>
+                <w:kern w:val="0"/>
+                <w:sz w:val="20"/>
+                <w:szCs w:val="20"/>
+                <w:lang w:val="pt-BR"/>
+              </w:rPr>
+              <w:t>extension</w:t>
+            </w:r>
+            <w:proofErr w:type="spellEnd"/>
+            <w:r>
+              <w:rPr>
+                <w:rFonts w:cstheme="minorHAnsi"/>
+                <w:color w:val="000000" w:themeColor="text1"/>
+                <w:kern w:val="0"/>
+                <w:sz w:val="20"/>
+                <w:szCs w:val="20"/>
+                <w:lang w:val="pt-BR"/>
+              </w:rPr>
+              <w:t>]</w:t>
+            </w:r>
+            <w:proofErr w:type="spellStart"/>
+            <w:r>
+              <w:rPr>
+                <w:rFonts w:cstheme="minorHAnsi"/>
+                <w:color w:val="000000" w:themeColor="text1"/>
+                <w:kern w:val="0"/>
+                <w:sz w:val="20"/>
+                <w:szCs w:val="20"/>
+                <w:lang w:val="pt-BR"/>
+              </w:rPr>
+              <w:t>raceEthnicity.race</w:t>
+            </w:r>
+            <w:proofErr w:type="spellEnd"/>
           </w:p>
         </w:tc>
         <w:tc>
@@ -1448,27 +2110,53 @@
                 <w:lang w:val="en-US"/>
               </w:rPr>
             </w:pPr>
-            <w:r>
-              <w:rPr>
-                <w:rFonts w:cstheme="minorHAnsi"/>
-                <w:color w:val="000000" w:themeColor="text1"/>
-                <w:kern w:val="0"/>
-                <w:sz w:val="20"/>
-                <w:szCs w:val="20"/>
-                <w:lang w:val="en-US"/>
-              </w:rPr>
-              <w:t>Patient.raca.coding.</w:t>
-            </w:r>
-            <w:r>
-              <w:rPr>
-                <w:rFonts w:cstheme="minorHAnsi"/>
-                <w:color w:val="000000" w:themeColor="text1"/>
-                <w:kern w:val="0"/>
-                <w:sz w:val="20"/>
-                <w:szCs w:val="20"/>
-                <w:lang w:val="en-US"/>
-              </w:rPr>
-              <w:t>system#</w:t>
+            <w:proofErr w:type="spellStart"/>
+            <w:proofErr w:type="gramStart"/>
+            <w:r>
+              <w:rPr>
+                <w:rFonts w:cstheme="minorHAnsi"/>
+                <w:color w:val="000000" w:themeColor="text1"/>
+                <w:kern w:val="0"/>
+                <w:sz w:val="20"/>
+                <w:szCs w:val="20"/>
+                <w:lang w:val="en-US"/>
+              </w:rPr>
+              <w:t>Patient.raca.coding</w:t>
+            </w:r>
+            <w:proofErr w:type="gramEnd"/>
+            <w:r>
+              <w:rPr>
+                <w:rFonts w:cstheme="minorHAnsi"/>
+                <w:color w:val="000000" w:themeColor="text1"/>
+                <w:kern w:val="0"/>
+                <w:sz w:val="20"/>
+                <w:szCs w:val="20"/>
+                <w:lang w:val="en-US"/>
+              </w:rPr>
+              <w:t>.</w:t>
+            </w:r>
+            <w:r>
+              <w:rPr>
+                <w:rFonts w:cstheme="minorHAnsi"/>
+                <w:color w:val="000000" w:themeColor="text1"/>
+                <w:kern w:val="0"/>
+                <w:sz w:val="20"/>
+                <w:szCs w:val="20"/>
+                <w:lang w:val="en-US"/>
+              </w:rPr>
+              <w:t>system</w:t>
+            </w:r>
+            <w:proofErr w:type="spellEnd"/>
+            <w:r>
+              <w:rPr>
+                <w:rFonts w:cstheme="minorHAnsi"/>
+                <w:color w:val="000000" w:themeColor="text1"/>
+                <w:kern w:val="0"/>
+                <w:sz w:val="20"/>
+                <w:szCs w:val="20"/>
+                <w:lang w:val="en-US"/>
+              </w:rPr>
+              <w:t>#</w:t>
             </w:r>
             <w:r>
               <w:t xml:space="preserve"> </w:t>
@@ -1527,6 +2215,8 @@
                 <w:lang w:val="en-US"/>
               </w:rPr>
             </w:pPr>
+            <w:proofErr w:type="spellStart"/>
+            <w:proofErr w:type="gramStart"/>
             <w:r>
               <w:rPr>
                 <w:rFonts w:cstheme="minorHAnsi"/>
@@ -1537,7 +2227,31 @@
                 <w:lang w:val="en-US"/>
               </w:rPr>
               <w:lastRenderedPageBreak/>
-              <w:t>Patient.raca.coding.code =</w:t>
+              <w:t>Patient.raca.coding</w:t>
+            </w:r>
+            <w:proofErr w:type="gramEnd"/>
+            <w:r>
+              <w:rPr>
+                <w:rFonts w:cstheme="minorHAnsi"/>
+                <w:color w:val="000000" w:themeColor="text1"/>
+                <w:kern w:val="0"/>
+                <w:sz w:val="20"/>
+                <w:szCs w:val="20"/>
+                <w:lang w:val="en-US"/>
+              </w:rPr>
+              <w:t>.code</w:t>
+            </w:r>
+            <w:proofErr w:type="spellEnd"/>
+            <w:r>
+              <w:rPr>
+                <w:rFonts w:cstheme="minorHAnsi"/>
+                <w:color w:val="000000" w:themeColor="text1"/>
+                <w:kern w:val="0"/>
+                <w:sz w:val="20"/>
+                <w:szCs w:val="20"/>
+                <w:lang w:val="en-US"/>
+              </w:rPr>
+              <w:t xml:space="preserve"> =</w:t>
             </w:r>
             <w:r>
               <w:rPr>
@@ -1620,18 +2334,79 @@
                 <w:szCs w:val="20"/>
                 <w:lang w:val="pt-BR"/>
               </w:rPr>
-              <w:t xml:space="preserve">valor recuperado na RDNS em  </w:t>
-            </w:r>
-            <w:r>
-              <w:rPr>
-                <w:rFonts w:cstheme="minorHAnsi"/>
-                <w:color w:val="000000" w:themeColor="text1"/>
-                <w:kern w:val="0"/>
-                <w:sz w:val="20"/>
-                <w:szCs w:val="20"/>
-                <w:lang w:val="pt-BR"/>
-              </w:rPr>
-              <w:t xml:space="preserve">Patient.extension.raceEthnicity.extension. race.value  </w:t>
+              <w:t xml:space="preserve">valor recuperado na RDNS </w:t>
+            </w:r>
+            <w:proofErr w:type="gramStart"/>
+            <w:r>
+              <w:rPr>
+                <w:rFonts w:cstheme="minorHAnsi"/>
+                <w:color w:val="000000" w:themeColor="text1"/>
+                <w:kern w:val="0"/>
+                <w:sz w:val="20"/>
+                <w:szCs w:val="20"/>
+                <w:lang w:val="pt-BR"/>
+              </w:rPr>
+              <w:t xml:space="preserve">em  </w:t>
+            </w:r>
+            <w:proofErr w:type="spellStart"/>
+            <w:r>
+              <w:rPr>
+                <w:rFonts w:cstheme="minorHAnsi"/>
+                <w:color w:val="000000" w:themeColor="text1"/>
+                <w:kern w:val="0"/>
+                <w:sz w:val="20"/>
+                <w:szCs w:val="20"/>
+                <w:lang w:val="pt-BR"/>
+              </w:rPr>
+              <w:t>Patient.extension</w:t>
+            </w:r>
+            <w:proofErr w:type="gramEnd"/>
+            <w:r>
+              <w:rPr>
+                <w:rFonts w:cstheme="minorHAnsi"/>
+                <w:color w:val="000000" w:themeColor="text1"/>
+                <w:kern w:val="0"/>
+                <w:sz w:val="20"/>
+                <w:szCs w:val="20"/>
+                <w:lang w:val="pt-BR"/>
+              </w:rPr>
+              <w:t>.raceEthnicity.extension</w:t>
+            </w:r>
+            <w:proofErr w:type="spellEnd"/>
+            <w:r>
+              <w:rPr>
+                <w:rFonts w:cstheme="minorHAnsi"/>
+                <w:color w:val="000000" w:themeColor="text1"/>
+                <w:kern w:val="0"/>
+                <w:sz w:val="20"/>
+                <w:szCs w:val="20"/>
+                <w:lang w:val="pt-BR"/>
+              </w:rPr>
+              <w:t xml:space="preserve">. </w:t>
+            </w:r>
+            <w:proofErr w:type="spellStart"/>
+            <w:r>
+              <w:rPr>
+                <w:rFonts w:cstheme="minorHAnsi"/>
+                <w:color w:val="000000" w:themeColor="text1"/>
+                <w:kern w:val="0"/>
+                <w:sz w:val="20"/>
+                <w:szCs w:val="20"/>
+                <w:lang w:val="pt-BR"/>
+              </w:rPr>
+              <w:t>race.value</w:t>
+            </w:r>
+            <w:proofErr w:type="spellEnd"/>
+            <w:r>
+              <w:rPr>
+                <w:rFonts w:cstheme="minorHAnsi"/>
+                <w:color w:val="000000" w:themeColor="text1"/>
+                <w:kern w:val="0"/>
+                <w:sz w:val="20"/>
+                <w:szCs w:val="20"/>
+                <w:lang w:val="pt-BR"/>
+              </w:rPr>
+              <w:t xml:space="preserve">  </w:t>
             </w:r>
           </w:p>
           <w:p>
@@ -1671,16 +2446,42 @@
                 <w:lang w:val="pt-BR"/>
               </w:rPr>
             </w:pPr>
-            <w:r>
-              <w:rPr>
-                <w:rFonts w:cstheme="minorHAnsi"/>
-                <w:color w:val="000000" w:themeColor="text1"/>
-                <w:kern w:val="0"/>
-                <w:sz w:val="20"/>
-                <w:szCs w:val="20"/>
-                <w:lang w:val="pt-BR"/>
-              </w:rPr>
-              <w:t>Patient.raca.coding.display =</w:t>
+            <w:proofErr w:type="spellStart"/>
+            <w:proofErr w:type="gramStart"/>
+            <w:r>
+              <w:rPr>
+                <w:rFonts w:cstheme="minorHAnsi"/>
+                <w:color w:val="000000" w:themeColor="text1"/>
+                <w:kern w:val="0"/>
+                <w:sz w:val="20"/>
+                <w:szCs w:val="20"/>
+                <w:lang w:val="pt-BR"/>
+              </w:rPr>
+              <w:t>Patient.raca.coding</w:t>
+            </w:r>
+            <w:proofErr w:type="gramEnd"/>
+            <w:r>
+              <w:rPr>
+                <w:rFonts w:cstheme="minorHAnsi"/>
+                <w:color w:val="000000" w:themeColor="text1"/>
+                <w:kern w:val="0"/>
+                <w:sz w:val="20"/>
+                <w:szCs w:val="20"/>
+                <w:lang w:val="pt-BR"/>
+              </w:rPr>
+              <w:t>.display</w:t>
+            </w:r>
+            <w:proofErr w:type="spellEnd"/>
+            <w:r>
+              <w:rPr>
+                <w:rFonts w:cstheme="minorHAnsi"/>
+                <w:color w:val="000000" w:themeColor="text1"/>
+                <w:kern w:val="0"/>
+                <w:sz w:val="20"/>
+                <w:szCs w:val="20"/>
+                <w:lang w:val="pt-BR"/>
+              </w:rPr>
+              <w:t xml:space="preserve"> =</w:t>
             </w:r>
             <w:r>
               <w:rPr>
@@ -1732,7 +2533,49 @@
               <w:rPr>
                 <w:lang w:val="pt-BR"/>
               </w:rPr>
-              <w:t xml:space="preserve">alor do elemento name  para locale=eng </w:t>
+              <w:t xml:space="preserve">alor do elemento </w:t>
+            </w:r>
+            <w:proofErr w:type="spellStart"/>
+            <w:r>
+              <w:rPr>
+                <w:lang w:val="pt-BR"/>
+              </w:rPr>
+              <w:t>name</w:t>
+            </w:r>
+            <w:proofErr w:type="spellEnd"/>
+            <w:r>
+              <w:rPr>
+                <w:lang w:val="pt-BR"/>
+              </w:rPr>
+              <w:t xml:space="preserve">  para </w:t>
+            </w:r>
+            <w:proofErr w:type="spellStart"/>
+            <w:r>
+              <w:rPr>
+                <w:lang w:val="pt-BR"/>
+              </w:rPr>
+              <w:t>locale</w:t>
+            </w:r>
+            <w:proofErr w:type="spellEnd"/>
+            <w:r>
+              <w:rPr>
+                <w:lang w:val="pt-BR"/>
+              </w:rPr>
+              <w:t>=</w:t>
+            </w:r>
+            <w:proofErr w:type="spellStart"/>
+            <w:r>
+              <w:rPr>
+                <w:lang w:val="pt-BR"/>
+              </w:rPr>
+              <w:t>eng</w:t>
+            </w:r>
+            <w:proofErr w:type="spellEnd"/>
+            <w:r>
+              <w:rPr>
+                <w:lang w:val="pt-BR"/>
+              </w:rPr>
+              <w:t xml:space="preserve"> </w:t>
             </w:r>
           </w:p>
           <w:p>
@@ -1814,8 +2657,45 @@
                 <w:lang w:val="pt-BR"/>
               </w:rPr>
               <w:lastRenderedPageBreak/>
-              <w:t xml:space="preserve"> [extension]raceEthnicity.indigenousEthnicity</w:t>
-            </w:r>
+              <w:t xml:space="preserve"> [</w:t>
+            </w:r>
+            <w:proofErr w:type="spellStart"/>
+            <w:r>
+              <w:rPr>
+                <w:rFonts w:cstheme="minorHAnsi"/>
+                <w:color w:val="000000" w:themeColor="text1"/>
+                <w:kern w:val="0"/>
+                <w:sz w:val="20"/>
+                <w:szCs w:val="20"/>
+                <w:lang w:val="pt-BR"/>
+              </w:rPr>
+              <w:t>extension</w:t>
+            </w:r>
+            <w:proofErr w:type="spellEnd"/>
+            <w:r>
+              <w:rPr>
+                <w:rFonts w:cstheme="minorHAnsi"/>
+                <w:color w:val="000000" w:themeColor="text1"/>
+                <w:kern w:val="0"/>
+                <w:sz w:val="20"/>
+                <w:szCs w:val="20"/>
+                <w:lang w:val="pt-BR"/>
+              </w:rPr>
+              <w:t>]</w:t>
+            </w:r>
+            <w:proofErr w:type="spellStart"/>
+            <w:r>
+              <w:rPr>
+                <w:rFonts w:cstheme="minorHAnsi"/>
+                <w:color w:val="000000" w:themeColor="text1"/>
+                <w:kern w:val="0"/>
+                <w:sz w:val="20"/>
+                <w:szCs w:val="20"/>
+                <w:lang w:val="pt-BR"/>
+              </w:rPr>
+              <w:t>raceEthnicity.indigenousEthnicity</w:t>
+            </w:r>
+            <w:proofErr w:type="spellEnd"/>
           </w:p>
         </w:tc>
         <w:tc>
@@ -1858,8 +2738,21 @@
                 <w:szCs w:val="20"/>
                 <w:lang w:val="pt-BR"/>
               </w:rPr>
-              <w:t>Etnia índigena</w:t>
-            </w:r>
+              <w:t xml:space="preserve">Etnia </w:t>
+            </w:r>
+            <w:proofErr w:type="spellStart"/>
+            <w:r>
+              <w:rPr>
+                <w:rFonts w:cstheme="minorHAnsi"/>
+                <w:color w:val="000000" w:themeColor="text1"/>
+                <w:kern w:val="0"/>
+                <w:sz w:val="20"/>
+                <w:szCs w:val="20"/>
+                <w:lang w:val="pt-BR"/>
+              </w:rPr>
+              <w:t>índigena</w:t>
+            </w:r>
+            <w:proofErr w:type="spellEnd"/>
           </w:p>
         </w:tc>
         <w:tc>
@@ -1893,6 +2786,7 @@
                 <w:lang w:val="pt-BR"/>
               </w:rPr>
             </w:pPr>
+            <w:proofErr w:type="spellStart"/>
             <w:r>
               <w:rPr>
                 <w:rFonts w:cstheme="minorHAnsi"/>
@@ -1904,6 +2798,7 @@
               </w:rPr>
               <w:t>string</w:t>
             </w:r>
+            <w:proofErr w:type="spellEnd"/>
           </w:p>
         </w:tc>
         <w:tc>
@@ -1949,18 +2844,44 @@
                 <w:szCs w:val="20"/>
                 <w:lang w:val="en-US"/>
               </w:rPr>
-              <w:t>Patient[extension]povoIndigena.coding.s</w:t>
-            </w:r>
-            <w:r>
-              <w:rPr>
-                <w:rFonts w:cstheme="minorHAnsi"/>
-                <w:color w:val="000000" w:themeColor="text1"/>
-                <w:kern w:val="0"/>
-                <w:sz w:val="20"/>
-                <w:szCs w:val="20"/>
-                <w:lang w:val="en-US"/>
-              </w:rPr>
-              <w:t>ystem=</w:t>
+              <w:t>Patient[extension]</w:t>
+            </w:r>
+            <w:proofErr w:type="spellStart"/>
+            <w:proofErr w:type="gramStart"/>
+            <w:r>
+              <w:rPr>
+                <w:rFonts w:cstheme="minorHAnsi"/>
+                <w:color w:val="000000" w:themeColor="text1"/>
+                <w:kern w:val="0"/>
+                <w:sz w:val="20"/>
+                <w:szCs w:val="20"/>
+                <w:lang w:val="en-US"/>
+              </w:rPr>
+              <w:t>povoIndigena.coding.s</w:t>
+            </w:r>
+            <w:r>
+              <w:rPr>
+                <w:rFonts w:cstheme="minorHAnsi"/>
+                <w:color w:val="000000" w:themeColor="text1"/>
+                <w:kern w:val="0"/>
+                <w:sz w:val="20"/>
+                <w:szCs w:val="20"/>
+                <w:lang w:val="en-US"/>
+              </w:rPr>
+              <w:t>ystem</w:t>
+            </w:r>
+            <w:proofErr w:type="spellEnd"/>
+            <w:proofErr w:type="gramEnd"/>
+            <w:r>
+              <w:rPr>
+                <w:rFonts w:cstheme="minorHAnsi"/>
+                <w:color w:val="000000" w:themeColor="text1"/>
+                <w:kern w:val="0"/>
+                <w:sz w:val="20"/>
+                <w:szCs w:val="20"/>
+                <w:lang w:val="en-US"/>
+              </w:rPr>
+              <w:t>=</w:t>
             </w:r>
             <w:r>
               <w:t xml:space="preserve"> </w:t>
@@ -2016,28 +2937,78 @@
                 <w:lang w:val="en-US"/>
               </w:rPr>
             </w:pPr>
-            <w:r>
-              <w:rPr>
-                <w:rFonts w:cstheme="minorHAnsi"/>
-                <w:color w:val="000000" w:themeColor="text1"/>
-                <w:kern w:val="0"/>
-                <w:sz w:val="20"/>
-                <w:szCs w:val="20"/>
-                <w:lang w:val="en-US"/>
-              </w:rPr>
-              <w:t>Patient.[extension].povoIndigena.coding.</w:t>
-            </w:r>
-            <w:r>
-              <w:rPr>
-                <w:rFonts w:cstheme="minorHAnsi"/>
-                <w:color w:val="000000" w:themeColor="text1"/>
-                <w:kern w:val="0"/>
-                <w:sz w:val="20"/>
-                <w:szCs w:val="20"/>
-                <w:lang w:val="en-US"/>
-              </w:rPr>
-              <w:t>code= Patient[extension]raceEthnicity.indigenousEthnicity.value</w:t>
-            </w:r>
+            <w:proofErr w:type="gramStart"/>
+            <w:r>
+              <w:rPr>
+                <w:rFonts w:cstheme="minorHAnsi"/>
+                <w:color w:val="000000" w:themeColor="text1"/>
+                <w:kern w:val="0"/>
+                <w:sz w:val="20"/>
+                <w:szCs w:val="20"/>
+                <w:lang w:val="en-US"/>
+              </w:rPr>
+              <w:t>Patient.[</w:t>
+            </w:r>
+            <w:proofErr w:type="gramEnd"/>
+            <w:r>
+              <w:rPr>
+                <w:rFonts w:cstheme="minorHAnsi"/>
+                <w:color w:val="000000" w:themeColor="text1"/>
+                <w:kern w:val="0"/>
+                <w:sz w:val="20"/>
+                <w:szCs w:val="20"/>
+                <w:lang w:val="en-US"/>
+              </w:rPr>
+              <w:t>extension].</w:t>
+            </w:r>
+            <w:proofErr w:type="spellStart"/>
+            <w:r>
+              <w:rPr>
+                <w:rFonts w:cstheme="minorHAnsi"/>
+                <w:color w:val="000000" w:themeColor="text1"/>
+                <w:kern w:val="0"/>
+                <w:sz w:val="20"/>
+                <w:szCs w:val="20"/>
+                <w:lang w:val="en-US"/>
+              </w:rPr>
+              <w:t>povoIndigena.coding.</w:t>
+            </w:r>
+            <w:r>
+              <w:rPr>
+                <w:rFonts w:cstheme="minorHAnsi"/>
+                <w:color w:val="000000" w:themeColor="text1"/>
+                <w:kern w:val="0"/>
+                <w:sz w:val="20"/>
+                <w:szCs w:val="20"/>
+                <w:lang w:val="en-US"/>
+              </w:rPr>
+              <w:t>code</w:t>
+            </w:r>
+            <w:proofErr w:type="spellEnd"/>
+            <w:r>
+              <w:rPr>
+                <w:rFonts w:cstheme="minorHAnsi"/>
+                <w:color w:val="000000" w:themeColor="text1"/>
+                <w:kern w:val="0"/>
+                <w:sz w:val="20"/>
+                <w:szCs w:val="20"/>
+                <w:lang w:val="en-US"/>
+              </w:rPr>
+              <w:t>= Patient[extension]</w:t>
+            </w:r>
+            <w:proofErr w:type="spellStart"/>
+            <w:r>
+              <w:rPr>
+                <w:rFonts w:cstheme="minorHAnsi"/>
+                <w:color w:val="000000" w:themeColor="text1"/>
+                <w:kern w:val="0"/>
+                <w:sz w:val="20"/>
+                <w:szCs w:val="20"/>
+                <w:lang w:val="en-US"/>
+              </w:rPr>
+              <w:t>raceEthnicity.indigenousEthnicity.value</w:t>
+            </w:r>
+            <w:proofErr w:type="spellEnd"/>
           </w:p>
           <w:p>
             <w:pPr>
@@ -2076,27 +3047,64 @@
                 <w:lang w:val="en-US"/>
               </w:rPr>
             </w:pPr>
-            <w:r>
-              <w:rPr>
-                <w:rFonts w:cstheme="minorHAnsi"/>
-                <w:color w:val="000000" w:themeColor="text1"/>
-                <w:kern w:val="0"/>
-                <w:sz w:val="20"/>
-                <w:szCs w:val="20"/>
-                <w:lang w:val="en-US"/>
-              </w:rPr>
-              <w:t>Patient.[extension].povoIndigena.coding.</w:t>
-            </w:r>
-            <w:r>
-              <w:rPr>
-                <w:rFonts w:cstheme="minorHAnsi"/>
-                <w:color w:val="000000" w:themeColor="text1"/>
-                <w:kern w:val="0"/>
-                <w:sz w:val="20"/>
-                <w:szCs w:val="20"/>
-                <w:lang w:val="en-US"/>
-              </w:rPr>
-              <w:t xml:space="preserve">display=  </w:t>
+            <w:proofErr w:type="gramStart"/>
+            <w:r>
+              <w:rPr>
+                <w:rFonts w:cstheme="minorHAnsi"/>
+                <w:color w:val="000000" w:themeColor="text1"/>
+                <w:kern w:val="0"/>
+                <w:sz w:val="20"/>
+                <w:szCs w:val="20"/>
+                <w:lang w:val="en-US"/>
+              </w:rPr>
+              <w:t>Patient.[</w:t>
+            </w:r>
+            <w:proofErr w:type="gramEnd"/>
+            <w:r>
+              <w:rPr>
+                <w:rFonts w:cstheme="minorHAnsi"/>
+                <w:color w:val="000000" w:themeColor="text1"/>
+                <w:kern w:val="0"/>
+                <w:sz w:val="20"/>
+                <w:szCs w:val="20"/>
+                <w:lang w:val="en-US"/>
+              </w:rPr>
+              <w:t>extension].</w:t>
+            </w:r>
+            <w:proofErr w:type="spellStart"/>
+            <w:r>
+              <w:rPr>
+                <w:rFonts w:cstheme="minorHAnsi"/>
+                <w:color w:val="000000" w:themeColor="text1"/>
+                <w:kern w:val="0"/>
+                <w:sz w:val="20"/>
+                <w:szCs w:val="20"/>
+                <w:lang w:val="en-US"/>
+              </w:rPr>
+              <w:t>povoIndigena.coding.</w:t>
+            </w:r>
+            <w:r>
+              <w:rPr>
+                <w:rFonts w:cstheme="minorHAnsi"/>
+                <w:color w:val="000000" w:themeColor="text1"/>
+                <w:kern w:val="0"/>
+                <w:sz w:val="20"/>
+                <w:szCs w:val="20"/>
+                <w:lang w:val="en-US"/>
+              </w:rPr>
+              <w:t>display</w:t>
+            </w:r>
+            <w:proofErr w:type="spellEnd"/>
+            <w:r>
+              <w:rPr>
+                <w:rFonts w:cstheme="minorHAnsi"/>
+                <w:color w:val="000000" w:themeColor="text1"/>
+                <w:kern w:val="0"/>
+                <w:sz w:val="20"/>
+                <w:szCs w:val="20"/>
+                <w:lang w:val="en-US"/>
+              </w:rPr>
+              <w:t xml:space="preserve">=  </w:t>
             </w:r>
           </w:p>
           <w:p>
@@ -2157,7 +3165,43 @@
               <w:rPr>
                 <w:lang w:val="pt-BR"/>
               </w:rPr>
-              <w:t>alor do elemento name  para locale=PT</w:t>
+              <w:t xml:space="preserve">alor do elemento </w:t>
+            </w:r>
+            <w:proofErr w:type="spellStart"/>
+            <w:proofErr w:type="gramStart"/>
+            <w:r>
+              <w:rPr>
+                <w:lang w:val="pt-BR"/>
+              </w:rPr>
+              <w:t>name</w:t>
+            </w:r>
+            <w:proofErr w:type="spellEnd"/>
+            <w:r>
+              <w:rPr>
+                <w:lang w:val="pt-BR"/>
+              </w:rPr>
+              <w:t xml:space="preserve">  para</w:t>
+            </w:r>
+            <w:proofErr w:type="gramEnd"/>
+            <w:r>
+              <w:rPr>
+                <w:lang w:val="pt-BR"/>
+              </w:rPr>
+              <w:t xml:space="preserve"> </w:t>
+            </w:r>
+            <w:proofErr w:type="spellStart"/>
+            <w:r>
+              <w:rPr>
+                <w:lang w:val="pt-BR"/>
+              </w:rPr>
+              <w:t>locale</w:t>
+            </w:r>
+            <w:proofErr w:type="spellEnd"/>
+            <w:r>
+              <w:rPr>
+                <w:lang w:val="pt-BR"/>
+              </w:rPr>
+              <w:t>=PT</w:t>
             </w:r>
           </w:p>
         </w:tc>
@@ -2487,16 +3531,29 @@
                 <w:lang w:val="en-US"/>
               </w:rPr>
             </w:pPr>
-            <w:r>
-              <w:rPr>
-                <w:rFonts w:cstheme="minorHAnsi"/>
-                <w:color w:val="000000" w:themeColor="text1"/>
-                <w:kern w:val="0"/>
-                <w:sz w:val="20"/>
-                <w:szCs w:val="20"/>
-                <w:lang w:val="en-US"/>
-              </w:rPr>
-              <w:t>Patient.identifier.use=</w:t>
+            <w:proofErr w:type="spellStart"/>
+            <w:r>
+              <w:rPr>
+                <w:rFonts w:cstheme="minorHAnsi"/>
+                <w:color w:val="000000" w:themeColor="text1"/>
+                <w:kern w:val="0"/>
+                <w:sz w:val="20"/>
+                <w:szCs w:val="20"/>
+                <w:lang w:val="en-US"/>
+              </w:rPr>
+              <w:t>Patient.identifier.use</w:t>
+            </w:r>
+            <w:proofErr w:type="spellEnd"/>
+            <w:r>
+              <w:rPr>
+                <w:rFonts w:cstheme="minorHAnsi"/>
+                <w:color w:val="000000" w:themeColor="text1"/>
+                <w:kern w:val="0"/>
+                <w:sz w:val="20"/>
+                <w:szCs w:val="20"/>
+                <w:lang w:val="en-US"/>
+              </w:rPr>
+              <w:t>=</w:t>
             </w:r>
             <w:r>
               <w:rPr>
@@ -2717,6 +3774,8 @@
                 <w:lang w:val="en-US"/>
               </w:rPr>
             </w:pPr>
+            <w:proofErr w:type="spellStart"/>
+            <w:proofErr w:type="gramStart"/>
             <w:r>
               <w:rPr>
                 <w:rFonts w:cstheme="minorHAnsi"/>
@@ -2737,7 +3796,20 @@
                 <w:szCs w:val="20"/>
                 <w:lang w:val="en-US"/>
               </w:rPr>
-              <w:t>type =</w:t>
+              <w:t>type</w:t>
+            </w:r>
+            <w:proofErr w:type="spellEnd"/>
+            <w:proofErr w:type="gramEnd"/>
+            <w:r>
+              <w:rPr>
+                <w:rFonts w:cstheme="minorHAnsi"/>
+                <w:color w:val="000000" w:themeColor="text1"/>
+                <w:kern w:val="0"/>
+                <w:sz w:val="20"/>
+                <w:szCs w:val="20"/>
+                <w:lang w:val="en-US"/>
+              </w:rPr>
+              <w:t xml:space="preserve"> =</w:t>
             </w:r>
             <w:r>
               <w:rPr>
@@ -2982,6 +4054,8 @@
                 <w:lang w:val="en-US"/>
               </w:rPr>
             </w:pPr>
+            <w:proofErr w:type="spellStart"/>
+            <w:proofErr w:type="gramStart"/>
             <w:r>
               <w:rPr>
                 <w:rFonts w:cstheme="minorHAnsi"/>
@@ -2993,32 +4067,49 @@
               </w:rPr>
               <w:t>Identifier:cns</w:t>
             </w:r>
-          </w:p>
-          <w:p>
-            <w:pPr>
-              <w:autoSpaceDE w:val="0"/>
-              <w:autoSpaceDN w:val="0"/>
-              <w:adjustRightInd w:val="0"/>
-              <w:spacing w:after="0"/>
-              <w:rPr>
-                <w:rFonts w:cstheme="minorHAnsi"/>
-                <w:color w:val="000000" w:themeColor="text1"/>
-                <w:kern w:val="0"/>
-                <w:sz w:val="20"/>
-                <w:szCs w:val="20"/>
-                <w:lang w:val="en-US"/>
-              </w:rPr>
-            </w:pPr>
-            <w:r>
-              <w:rPr>
-                <w:rFonts w:cstheme="minorHAnsi"/>
-                <w:color w:val="000000" w:themeColor="text1"/>
-                <w:kern w:val="0"/>
-                <w:sz w:val="20"/>
-                <w:szCs w:val="20"/>
-                <w:lang w:val="en-US"/>
-              </w:rPr>
-              <w:t>Patient.identifier.where(system='</w:t>
+            <w:proofErr w:type="spellEnd"/>
+            <w:proofErr w:type="gramEnd"/>
+          </w:p>
+          <w:p>
+            <w:pPr>
+              <w:autoSpaceDE w:val="0"/>
+              <w:autoSpaceDN w:val="0"/>
+              <w:adjustRightInd w:val="0"/>
+              <w:spacing w:after="0"/>
+              <w:rPr>
+                <w:rFonts w:cstheme="minorHAnsi"/>
+                <w:color w:val="000000" w:themeColor="text1"/>
+                <w:kern w:val="0"/>
+                <w:sz w:val="20"/>
+                <w:szCs w:val="20"/>
+                <w:lang w:val="en-US"/>
+              </w:rPr>
+            </w:pPr>
+            <w:proofErr w:type="spellStart"/>
+            <w:proofErr w:type="gramStart"/>
+            <w:r>
+              <w:rPr>
+                <w:rFonts w:cstheme="minorHAnsi"/>
+                <w:color w:val="000000" w:themeColor="text1"/>
+                <w:kern w:val="0"/>
+                <w:sz w:val="20"/>
+                <w:szCs w:val="20"/>
+                <w:lang w:val="en-US"/>
+              </w:rPr>
+              <w:t>Patient.identifier.where</w:t>
+            </w:r>
+            <w:proofErr w:type="spellEnd"/>
+            <w:proofErr w:type="gramEnd"/>
+            <w:r>
+              <w:rPr>
+                <w:rFonts w:cstheme="minorHAnsi"/>
+                <w:color w:val="000000" w:themeColor="text1"/>
+                <w:kern w:val="0"/>
+                <w:sz w:val="20"/>
+                <w:szCs w:val="20"/>
+                <w:lang w:val="en-US"/>
+              </w:rPr>
+              <w:t>(system='</w:t>
             </w:r>
             <w:r>
               <w:rPr>
@@ -3202,16 +4293,31 @@
                 <w:lang w:val="en-US"/>
               </w:rPr>
             </w:pPr>
-            <w:r>
-              <w:rPr>
-                <w:rFonts w:cstheme="minorHAnsi"/>
-                <w:color w:val="000000" w:themeColor="text1"/>
-                <w:kern w:val="0"/>
-                <w:sz w:val="20"/>
-                <w:szCs w:val="20"/>
-                <w:lang w:val="en-US"/>
-              </w:rPr>
-              <w:t>Patient.identifier.where(system='</w:t>
+            <w:proofErr w:type="spellStart"/>
+            <w:proofErr w:type="gramStart"/>
+            <w:r>
+              <w:rPr>
+                <w:rFonts w:cstheme="minorHAnsi"/>
+                <w:color w:val="000000" w:themeColor="text1"/>
+                <w:kern w:val="0"/>
+                <w:sz w:val="20"/>
+                <w:szCs w:val="20"/>
+                <w:lang w:val="en-US"/>
+              </w:rPr>
+              <w:t>Patient.identifier.where</w:t>
+            </w:r>
+            <w:proofErr w:type="spellEnd"/>
+            <w:proofErr w:type="gramEnd"/>
+            <w:r>
+              <w:rPr>
+                <w:rFonts w:cstheme="minorHAnsi"/>
+                <w:color w:val="000000" w:themeColor="text1"/>
+                <w:kern w:val="0"/>
+                <w:sz w:val="20"/>
+                <w:szCs w:val="20"/>
+                <w:lang w:val="en-US"/>
+              </w:rPr>
+              <w:t>(system='</w:t>
             </w:r>
             <w:hyperlink r:id="rId15" w:history="1">
               <w:r>
@@ -3430,16 +4536,29 @@
                 <w:lang w:val="en-US"/>
               </w:rPr>
             </w:pPr>
-            <w:r>
-              <w:rPr>
-                <w:rFonts w:cstheme="minorHAnsi"/>
-                <w:color w:val="000000" w:themeColor="text1"/>
-                <w:kern w:val="0"/>
-                <w:sz w:val="20"/>
-                <w:szCs w:val="20"/>
-                <w:lang w:val="en-US"/>
-              </w:rPr>
-              <w:t>Patient.identifier.use=</w:t>
+            <w:proofErr w:type="spellStart"/>
+            <w:r>
+              <w:rPr>
+                <w:rFonts w:cstheme="minorHAnsi"/>
+                <w:color w:val="000000" w:themeColor="text1"/>
+                <w:kern w:val="0"/>
+                <w:sz w:val="20"/>
+                <w:szCs w:val="20"/>
+                <w:lang w:val="en-US"/>
+              </w:rPr>
+              <w:t>Patient.identifier.use</w:t>
+            </w:r>
+            <w:proofErr w:type="spellEnd"/>
+            <w:r>
+              <w:rPr>
+                <w:rFonts w:cstheme="minorHAnsi"/>
+                <w:color w:val="000000" w:themeColor="text1"/>
+                <w:kern w:val="0"/>
+                <w:sz w:val="20"/>
+                <w:szCs w:val="20"/>
+                <w:lang w:val="en-US"/>
+              </w:rPr>
+              <w:t>=</w:t>
             </w:r>
             <w:r>
               <w:rPr>
@@ -3602,6 +4721,7 @@
                 <w:lang w:val="pt-BR"/>
               </w:rPr>
             </w:pPr>
+            <w:proofErr w:type="spellStart"/>
             <w:r>
               <w:rPr>
                 <w:rFonts w:cstheme="minorHAnsi"/>
@@ -3613,6 +4733,7 @@
               </w:rPr>
               <w:t>string</w:t>
             </w:r>
+            <w:proofErr w:type="spellEnd"/>
           </w:p>
         </w:tc>
         <w:tc>
@@ -3646,6 +4767,8 @@
                 <w:lang w:val="en-US"/>
               </w:rPr>
             </w:pPr>
+            <w:proofErr w:type="spellStart"/>
+            <w:proofErr w:type="gramStart"/>
             <w:r>
               <w:rPr>
                 <w:rFonts w:cstheme="minorHAnsi"/>
@@ -3666,7 +4789,20 @@
                 <w:szCs w:val="20"/>
                 <w:lang w:val="en-US"/>
               </w:rPr>
-              <w:t>type =</w:t>
+              <w:t>type</w:t>
+            </w:r>
+            <w:proofErr w:type="spellEnd"/>
+            <w:proofErr w:type="gramEnd"/>
+            <w:r>
+              <w:rPr>
+                <w:rFonts w:cstheme="minorHAnsi"/>
+                <w:color w:val="000000" w:themeColor="text1"/>
+                <w:kern w:val="0"/>
+                <w:sz w:val="20"/>
+                <w:szCs w:val="20"/>
+                <w:lang w:val="en-US"/>
+              </w:rPr>
+              <w:t xml:space="preserve"> =</w:t>
             </w:r>
             <w:r>
               <w:rPr>
@@ -3866,6 +5002,7 @@
                 <w:lang w:val="pt-BR"/>
               </w:rPr>
             </w:pPr>
+            <w:proofErr w:type="spellStart"/>
             <w:r>
               <w:rPr>
                 <w:rFonts w:cstheme="minorHAnsi"/>
@@ -3877,6 +5014,7 @@
               </w:rPr>
               <w:t>string</w:t>
             </w:r>
+            <w:proofErr w:type="spellEnd"/>
           </w:p>
         </w:tc>
         <w:tc>
@@ -3910,16 +5048,31 @@
                 <w:lang w:val="en-US"/>
               </w:rPr>
             </w:pPr>
-            <w:r>
-              <w:rPr>
-                <w:rFonts w:cstheme="minorHAnsi"/>
-                <w:color w:val="000000" w:themeColor="text1"/>
-                <w:kern w:val="0"/>
-                <w:sz w:val="20"/>
-                <w:szCs w:val="20"/>
-                <w:lang w:val="en-US"/>
-              </w:rPr>
-              <w:t>Patient.identifier.where(system='</w:t>
+            <w:proofErr w:type="spellStart"/>
+            <w:proofErr w:type="gramStart"/>
+            <w:r>
+              <w:rPr>
+                <w:rFonts w:cstheme="minorHAnsi"/>
+                <w:color w:val="000000" w:themeColor="text1"/>
+                <w:kern w:val="0"/>
+                <w:sz w:val="20"/>
+                <w:szCs w:val="20"/>
+                <w:lang w:val="en-US"/>
+              </w:rPr>
+              <w:t>Patient.identifier.where</w:t>
+            </w:r>
+            <w:proofErr w:type="spellEnd"/>
+            <w:proofErr w:type="gramEnd"/>
+            <w:r>
+              <w:rPr>
+                <w:rFonts w:cstheme="minorHAnsi"/>
+                <w:color w:val="000000" w:themeColor="text1"/>
+                <w:kern w:val="0"/>
+                <w:sz w:val="20"/>
+                <w:szCs w:val="20"/>
+                <w:lang w:val="en-US"/>
+              </w:rPr>
+              <w:t>(system='</w:t>
             </w:r>
             <w:hyperlink r:id="rId18" w:history="1">
               <w:r>
@@ -4083,6 +5236,7 @@
                 <w:lang w:val="pt-BR"/>
               </w:rPr>
             </w:pPr>
+            <w:proofErr w:type="spellStart"/>
             <w:r>
               <w:rPr>
                 <w:rFonts w:cstheme="minorHAnsi"/>
@@ -4094,6 +5248,7 @@
               </w:rPr>
               <w:t>string</w:t>
             </w:r>
+            <w:proofErr w:type="spellEnd"/>
           </w:p>
         </w:tc>
         <w:tc>
@@ -4127,16 +5282,31 @@
                 <w:lang w:val="en-US"/>
               </w:rPr>
             </w:pPr>
-            <w:r>
-              <w:rPr>
-                <w:rFonts w:cstheme="minorHAnsi"/>
-                <w:color w:val="000000" w:themeColor="text1"/>
-                <w:kern w:val="0"/>
-                <w:sz w:val="20"/>
-                <w:szCs w:val="20"/>
-                <w:lang w:val="en-US"/>
-              </w:rPr>
-              <w:t>Patient.identifier.where(system='</w:t>
+            <w:proofErr w:type="spellStart"/>
+            <w:proofErr w:type="gramStart"/>
+            <w:r>
+              <w:rPr>
+                <w:rFonts w:cstheme="minorHAnsi"/>
+                <w:color w:val="000000" w:themeColor="text1"/>
+                <w:kern w:val="0"/>
+                <w:sz w:val="20"/>
+                <w:szCs w:val="20"/>
+                <w:lang w:val="en-US"/>
+              </w:rPr>
+              <w:t>Patient.identifier.where</w:t>
+            </w:r>
+            <w:proofErr w:type="spellEnd"/>
+            <w:proofErr w:type="gramEnd"/>
+            <w:r>
+              <w:rPr>
+                <w:rFonts w:cstheme="minorHAnsi"/>
+                <w:color w:val="000000" w:themeColor="text1"/>
+                <w:kern w:val="0"/>
+                <w:sz w:val="20"/>
+                <w:szCs w:val="20"/>
+                <w:lang w:val="en-US"/>
+              </w:rPr>
+              <w:t>(system='</w:t>
             </w:r>
             <w:hyperlink r:id="rId19" w:history="1">
               <w:r>
@@ -4201,17 +5371,43 @@
                 <w:lang w:val="en-US"/>
               </w:rPr>
             </w:pPr>
-            <w:r>
-              <w:rPr>
-                <w:rFonts w:cstheme="minorHAnsi"/>
-                <w:color w:val="000000" w:themeColor="text1"/>
-                <w:kern w:val="0"/>
-                <w:sz w:val="20"/>
-                <w:szCs w:val="20"/>
-                <w:lang w:val="en-US"/>
-              </w:rPr>
-              <w:t>Registro de Estrangeiro</w:t>
-            </w:r>
+            <w:proofErr w:type="spellStart"/>
+            <w:r>
+              <w:rPr>
+                <w:rFonts w:cstheme="minorHAnsi"/>
+                <w:color w:val="000000" w:themeColor="text1"/>
+                <w:kern w:val="0"/>
+                <w:sz w:val="20"/>
+                <w:szCs w:val="20"/>
+                <w:lang w:val="en-US"/>
+              </w:rPr>
+              <w:t>Registro</w:t>
+            </w:r>
+            <w:proofErr w:type="spellEnd"/>
+            <w:r>
+              <w:rPr>
+                <w:rFonts w:cstheme="minorHAnsi"/>
+                <w:color w:val="000000" w:themeColor="text1"/>
+                <w:kern w:val="0"/>
+                <w:sz w:val="20"/>
+                <w:szCs w:val="20"/>
+                <w:lang w:val="en-US"/>
+              </w:rPr>
+              <w:t xml:space="preserve"> de </w:t>
+            </w:r>
+            <w:proofErr w:type="spellStart"/>
+            <w:r>
+              <w:rPr>
+                <w:rFonts w:cstheme="minorHAnsi"/>
+                <w:color w:val="000000" w:themeColor="text1"/>
+                <w:kern w:val="0"/>
+                <w:sz w:val="20"/>
+                <w:szCs w:val="20"/>
+                <w:lang w:val="en-US"/>
+              </w:rPr>
+              <w:t>Estrangeiro</w:t>
+            </w:r>
+            <w:proofErr w:type="spellEnd"/>
           </w:p>
         </w:tc>
         <w:tc>
@@ -4254,8 +5450,21 @@
                 <w:szCs w:val="20"/>
                 <w:lang w:val="pt-BR"/>
               </w:rPr>
-              <w:t>Uso do Registro de Estrangeito</w:t>
-            </w:r>
+              <w:t xml:space="preserve">Uso do Registro de </w:t>
+            </w:r>
+            <w:proofErr w:type="spellStart"/>
+            <w:r>
+              <w:rPr>
+                <w:rFonts w:cstheme="minorHAnsi"/>
+                <w:color w:val="000000" w:themeColor="text1"/>
+                <w:kern w:val="0"/>
+                <w:sz w:val="20"/>
+                <w:szCs w:val="20"/>
+                <w:lang w:val="pt-BR"/>
+              </w:rPr>
+              <w:t>Estrangeito</w:t>
+            </w:r>
+            <w:proofErr w:type="spellEnd"/>
           </w:p>
         </w:tc>
         <w:tc>
@@ -4289,6 +5498,7 @@
                 <w:lang w:val="pt-BR"/>
               </w:rPr>
             </w:pPr>
+            <w:proofErr w:type="spellStart"/>
             <w:r>
               <w:rPr>
                 <w:rFonts w:cstheme="minorHAnsi"/>
@@ -4300,6 +5510,7 @@
               </w:rPr>
               <w:t>string</w:t>
             </w:r>
+            <w:proofErr w:type="spellEnd"/>
           </w:p>
         </w:tc>
         <w:tc>
@@ -4333,16 +5544,29 @@
                 <w:lang w:val="en-US"/>
               </w:rPr>
             </w:pPr>
-            <w:r>
-              <w:rPr>
-                <w:rFonts w:cstheme="minorHAnsi"/>
-                <w:color w:val="000000" w:themeColor="text1"/>
-                <w:kern w:val="0"/>
-                <w:sz w:val="20"/>
-                <w:szCs w:val="20"/>
-                <w:lang w:val="en-US"/>
-              </w:rPr>
-              <w:t>Patient.identifier.use=</w:t>
+            <w:proofErr w:type="spellStart"/>
+            <w:r>
+              <w:rPr>
+                <w:rFonts w:cstheme="minorHAnsi"/>
+                <w:color w:val="000000" w:themeColor="text1"/>
+                <w:kern w:val="0"/>
+                <w:sz w:val="20"/>
+                <w:szCs w:val="20"/>
+                <w:lang w:val="en-US"/>
+              </w:rPr>
+              <w:t>Patient.identifier.use</w:t>
+            </w:r>
+            <w:proofErr w:type="spellEnd"/>
+            <w:r>
+              <w:rPr>
+                <w:rFonts w:cstheme="minorHAnsi"/>
+                <w:color w:val="000000" w:themeColor="text1"/>
+                <w:kern w:val="0"/>
+                <w:sz w:val="20"/>
+                <w:szCs w:val="20"/>
+                <w:lang w:val="en-US"/>
+              </w:rPr>
+              <w:t>=</w:t>
             </w:r>
             <w:r>
               <w:rPr>
@@ -4417,17 +5641,43 @@
                 <w:lang w:val="en-US"/>
               </w:rPr>
             </w:pPr>
-            <w:r>
-              <w:rPr>
-                <w:rFonts w:cstheme="minorHAnsi"/>
-                <w:color w:val="000000" w:themeColor="text1"/>
-                <w:kern w:val="0"/>
-                <w:sz w:val="20"/>
-                <w:szCs w:val="20"/>
-                <w:lang w:val="en-US"/>
-              </w:rPr>
-              <w:t>Registro de Estrangeiro</w:t>
-            </w:r>
+            <w:proofErr w:type="spellStart"/>
+            <w:r>
+              <w:rPr>
+                <w:rFonts w:cstheme="minorHAnsi"/>
+                <w:color w:val="000000" w:themeColor="text1"/>
+                <w:kern w:val="0"/>
+                <w:sz w:val="20"/>
+                <w:szCs w:val="20"/>
+                <w:lang w:val="en-US"/>
+              </w:rPr>
+              <w:t>Registro</w:t>
+            </w:r>
+            <w:proofErr w:type="spellEnd"/>
+            <w:r>
+              <w:rPr>
+                <w:rFonts w:cstheme="minorHAnsi"/>
+                <w:color w:val="000000" w:themeColor="text1"/>
+                <w:kern w:val="0"/>
+                <w:sz w:val="20"/>
+                <w:szCs w:val="20"/>
+                <w:lang w:val="en-US"/>
+              </w:rPr>
+              <w:t xml:space="preserve"> de </w:t>
+            </w:r>
+            <w:proofErr w:type="spellStart"/>
+            <w:r>
+              <w:rPr>
+                <w:rFonts w:cstheme="minorHAnsi"/>
+                <w:color w:val="000000" w:themeColor="text1"/>
+                <w:kern w:val="0"/>
+                <w:sz w:val="20"/>
+                <w:szCs w:val="20"/>
+                <w:lang w:val="en-US"/>
+              </w:rPr>
+              <w:t>Estrangeiro</w:t>
+            </w:r>
+            <w:proofErr w:type="spellEnd"/>
           </w:p>
         </w:tc>
         <w:tc>
@@ -4470,8 +5720,21 @@
                 <w:szCs w:val="20"/>
                 <w:lang w:val="en-US"/>
               </w:rPr>
-              <w:t>Tipo de Documento</w:t>
-            </w:r>
+              <w:t xml:space="preserve">Tipo de </w:t>
+            </w:r>
+            <w:proofErr w:type="spellStart"/>
+            <w:r>
+              <w:rPr>
+                <w:rFonts w:cstheme="minorHAnsi"/>
+                <w:color w:val="000000" w:themeColor="text1"/>
+                <w:kern w:val="0"/>
+                <w:sz w:val="20"/>
+                <w:szCs w:val="20"/>
+                <w:lang w:val="en-US"/>
+              </w:rPr>
+              <w:t>Documento</w:t>
+            </w:r>
+            <w:proofErr w:type="spellEnd"/>
           </w:p>
         </w:tc>
         <w:tc>
@@ -4549,6 +5812,8 @@
                 <w:lang w:val="en-US"/>
               </w:rPr>
             </w:pPr>
+            <w:proofErr w:type="spellStart"/>
+            <w:proofErr w:type="gramStart"/>
             <w:r>
               <w:rPr>
                 <w:rFonts w:cstheme="minorHAnsi"/>
@@ -4569,7 +5834,20 @@
                 <w:szCs w:val="20"/>
                 <w:lang w:val="en-US"/>
               </w:rPr>
-              <w:t>type =</w:t>
+              <w:t>type</w:t>
+            </w:r>
+            <w:proofErr w:type="spellEnd"/>
+            <w:proofErr w:type="gramEnd"/>
+            <w:r>
+              <w:rPr>
+                <w:rFonts w:cstheme="minorHAnsi"/>
+                <w:color w:val="000000" w:themeColor="text1"/>
+                <w:kern w:val="0"/>
+                <w:sz w:val="20"/>
+                <w:szCs w:val="20"/>
+                <w:lang w:val="en-US"/>
+              </w:rPr>
+              <w:t xml:space="preserve"> =</w:t>
             </w:r>
             <w:r>
               <w:rPr>
@@ -4648,17 +5926,43 @@
                 <w:lang w:val="en-US"/>
               </w:rPr>
             </w:pPr>
-            <w:r>
-              <w:rPr>
-                <w:rFonts w:cstheme="minorHAnsi"/>
-                <w:color w:val="000000" w:themeColor="text1"/>
-                <w:kern w:val="0"/>
-                <w:sz w:val="20"/>
-                <w:szCs w:val="20"/>
-                <w:lang w:val="en-US"/>
-              </w:rPr>
-              <w:t>Registro de Estrangeiro</w:t>
-            </w:r>
+            <w:proofErr w:type="spellStart"/>
+            <w:r>
+              <w:rPr>
+                <w:rFonts w:cstheme="minorHAnsi"/>
+                <w:color w:val="000000" w:themeColor="text1"/>
+                <w:kern w:val="0"/>
+                <w:sz w:val="20"/>
+                <w:szCs w:val="20"/>
+                <w:lang w:val="en-US"/>
+              </w:rPr>
+              <w:t>Registro</w:t>
+            </w:r>
+            <w:proofErr w:type="spellEnd"/>
+            <w:r>
+              <w:rPr>
+                <w:rFonts w:cstheme="minorHAnsi"/>
+                <w:color w:val="000000" w:themeColor="text1"/>
+                <w:kern w:val="0"/>
+                <w:sz w:val="20"/>
+                <w:szCs w:val="20"/>
+                <w:lang w:val="en-US"/>
+              </w:rPr>
+              <w:t xml:space="preserve"> de </w:t>
+            </w:r>
+            <w:proofErr w:type="spellStart"/>
+            <w:r>
+              <w:rPr>
+                <w:rFonts w:cstheme="minorHAnsi"/>
+                <w:color w:val="000000" w:themeColor="text1"/>
+                <w:kern w:val="0"/>
+                <w:sz w:val="20"/>
+                <w:szCs w:val="20"/>
+                <w:lang w:val="en-US"/>
+              </w:rPr>
+              <w:t>Estrangeiro</w:t>
+            </w:r>
+            <w:proofErr w:type="spellEnd"/>
           </w:p>
         </w:tc>
         <w:tc>
@@ -4769,6 +6073,7 @@
                 <w:lang w:val="pt-BR"/>
               </w:rPr>
             </w:pPr>
+            <w:proofErr w:type="spellStart"/>
             <w:r>
               <w:rPr>
                 <w:rFonts w:cstheme="minorHAnsi"/>
@@ -4780,6 +6085,7 @@
               </w:rPr>
               <w:t>string</w:t>
             </w:r>
+            <w:proofErr w:type="spellEnd"/>
           </w:p>
         </w:tc>
         <w:tc>
@@ -4813,6 +6119,8 @@
                 <w:lang w:val="pt-BR"/>
               </w:rPr>
             </w:pPr>
+            <w:proofErr w:type="spellStart"/>
+            <w:proofErr w:type="gramStart"/>
             <w:r>
               <w:rPr>
                 <w:rFonts w:ascii="Verdana" w:hAnsi="Verdana"/>
@@ -4822,7 +6130,20 @@
                 <w:shd w:val="clear" w:color="auto" w:fill="F7F7F7"/>
                 <w:lang w:val="pt-BR"/>
               </w:rPr>
-              <w:t>Patient.identifier.where(system=</w:t>
+              <w:t>Patient.identifier.where</w:t>
+            </w:r>
+            <w:proofErr w:type="spellEnd"/>
+            <w:proofErr w:type="gramEnd"/>
+            <w:r>
+              <w:rPr>
+                <w:rFonts w:ascii="Verdana" w:hAnsi="Verdana"/>
+                <w:color w:val="006400"/>
+                <w:sz w:val="17"/>
+                <w:szCs w:val="17"/>
+                <w:shd w:val="clear" w:color="auto" w:fill="F7F7F7"/>
+                <w:lang w:val="pt-BR"/>
+              </w:rPr>
+              <w:t>(system=</w:t>
             </w:r>
             <w:hyperlink r:id="rId22" w:history="1">
               <w:r>
@@ -4986,6 +6307,7 @@
                 <w:lang w:val="pt-BR"/>
               </w:rPr>
             </w:pPr>
+            <w:proofErr w:type="spellStart"/>
             <w:r>
               <w:rPr>
                 <w:rFonts w:cstheme="minorHAnsi"/>
@@ -4997,6 +6319,7 @@
               </w:rPr>
               <w:t>string</w:t>
             </w:r>
+            <w:proofErr w:type="spellEnd"/>
           </w:p>
         </w:tc>
         <w:tc>
@@ -5031,6 +6354,8 @@
               </w:rPr>
             </w:pPr>
             <w:hyperlink r:id="rId23" w:history="1">
+              <w:proofErr w:type="spellStart"/>
+              <w:proofErr w:type="gramStart"/>
               <w:r>
                 <w:rPr>
                   <w:rStyle w:val="Hyperlink"/>
@@ -5040,7 +6365,20 @@
                   <w:shd w:val="clear" w:color="auto" w:fill="F7F7F7"/>
                   <w:lang w:val="pt-BR"/>
                 </w:rPr>
-                <w:t>Patient.identifier.where(system=’</w:t>
+                <w:t>Patient.identifier.where</w:t>
+              </w:r>
+              <w:proofErr w:type="spellEnd"/>
+              <w:proofErr w:type="gramEnd"/>
+              <w:r>
+                <w:rPr>
+                  <w:rStyle w:val="Hyperlink"/>
+                  <w:rFonts w:ascii="Verdana" w:hAnsi="Verdana"/>
+                  <w:sz w:val="17"/>
+                  <w:szCs w:val="17"/>
+                  <w:shd w:val="clear" w:color="auto" w:fill="F7F7F7"/>
+                  <w:lang w:val="pt-BR"/>
+                </w:rPr>
+                <w:t>(system=’</w:t>
               </w:r>
               <w:r>
                 <w:rPr>
@@ -5063,6 +6401,7 @@
                 </w:rPr>
                 <w:t>).</w:t>
               </w:r>
+              <w:proofErr w:type="spellStart"/>
             </w:hyperlink>
             <w:r>
               <w:rPr>
@@ -5075,6 +6414,7 @@
               </w:rPr>
               <w:t>value</w:t>
             </w:r>
+            <w:proofErr w:type="spellEnd"/>
           </w:p>
         </w:tc>
       </w:tr>
@@ -5203,6 +6543,7 @@
                 <w:lang w:val="pt-BR"/>
               </w:rPr>
             </w:pPr>
+            <w:proofErr w:type="spellStart"/>
             <w:r>
               <w:rPr>
                 <w:rFonts w:cstheme="minorHAnsi"/>
@@ -5214,6 +6555,7 @@
               </w:rPr>
               <w:t>string</w:t>
             </w:r>
+            <w:proofErr w:type="spellEnd"/>
           </w:p>
         </w:tc>
         <w:tc>
@@ -5247,16 +6589,29 @@
                 <w:lang w:val="en-US"/>
               </w:rPr>
             </w:pPr>
-            <w:r>
-              <w:rPr>
-                <w:rFonts w:cstheme="minorHAnsi"/>
-                <w:color w:val="000000" w:themeColor="text1"/>
-                <w:kern w:val="0"/>
-                <w:sz w:val="20"/>
-                <w:szCs w:val="20"/>
-                <w:lang w:val="en-US"/>
-              </w:rPr>
-              <w:t>Patient.identifier.use=</w:t>
+            <w:proofErr w:type="spellStart"/>
+            <w:r>
+              <w:rPr>
+                <w:rFonts w:cstheme="minorHAnsi"/>
+                <w:color w:val="000000" w:themeColor="text1"/>
+                <w:kern w:val="0"/>
+                <w:sz w:val="20"/>
+                <w:szCs w:val="20"/>
+                <w:lang w:val="en-US"/>
+              </w:rPr>
+              <w:t>Patient.identifier.use</w:t>
+            </w:r>
+            <w:proofErr w:type="spellEnd"/>
+            <w:r>
+              <w:rPr>
+                <w:rFonts w:cstheme="minorHAnsi"/>
+                <w:color w:val="000000" w:themeColor="text1"/>
+                <w:kern w:val="0"/>
+                <w:sz w:val="20"/>
+                <w:szCs w:val="20"/>
+                <w:lang w:val="en-US"/>
+              </w:rPr>
+              <w:t>=</w:t>
             </w:r>
             <w:r>
               <w:rPr>
@@ -5331,6 +6686,7 @@
                 <w:lang w:val="en-US"/>
               </w:rPr>
             </w:pPr>
+            <w:proofErr w:type="spellStart"/>
             <w:r>
               <w:rPr>
                 <w:rFonts w:cstheme="minorHAnsi"/>
@@ -5342,6 +6698,7 @@
               </w:rPr>
               <w:t>Passaporte</w:t>
             </w:r>
+            <w:proofErr w:type="spellEnd"/>
           </w:p>
         </w:tc>
         <w:tc>
@@ -5384,8 +6741,21 @@
                 <w:szCs w:val="20"/>
                 <w:lang w:val="en-US"/>
               </w:rPr>
-              <w:t>Tipo de Documento</w:t>
-            </w:r>
+              <w:t xml:space="preserve">Tipo de </w:t>
+            </w:r>
+            <w:proofErr w:type="spellStart"/>
+            <w:r>
+              <w:rPr>
+                <w:rFonts w:cstheme="minorHAnsi"/>
+                <w:color w:val="000000" w:themeColor="text1"/>
+                <w:kern w:val="0"/>
+                <w:sz w:val="20"/>
+                <w:szCs w:val="20"/>
+                <w:lang w:val="en-US"/>
+              </w:rPr>
+              <w:t>Documento</w:t>
+            </w:r>
+            <w:proofErr w:type="spellEnd"/>
           </w:p>
         </w:tc>
         <w:tc>
@@ -5463,6 +6833,8 @@
                 <w:lang w:val="en-US"/>
               </w:rPr>
             </w:pPr>
+            <w:proofErr w:type="spellStart"/>
+            <w:proofErr w:type="gramStart"/>
             <w:r>
               <w:rPr>
                 <w:rFonts w:cstheme="minorHAnsi"/>
@@ -5483,7 +6855,20 @@
                 <w:szCs w:val="20"/>
                 <w:lang w:val="en-US"/>
               </w:rPr>
-              <w:t>type =</w:t>
+              <w:t>type</w:t>
+            </w:r>
+            <w:proofErr w:type="spellEnd"/>
+            <w:proofErr w:type="gramEnd"/>
+            <w:r>
+              <w:rPr>
+                <w:rFonts w:cstheme="minorHAnsi"/>
+                <w:color w:val="000000" w:themeColor="text1"/>
+                <w:kern w:val="0"/>
+                <w:sz w:val="20"/>
+                <w:szCs w:val="20"/>
+                <w:lang w:val="en-US"/>
+              </w:rPr>
+              <w:t xml:space="preserve"> =</w:t>
             </w:r>
             <w:r>
               <w:rPr>
@@ -5562,6 +6947,7 @@
                 <w:lang w:val="en-US"/>
               </w:rPr>
             </w:pPr>
+            <w:proofErr w:type="spellStart"/>
             <w:r>
               <w:rPr>
                 <w:rFonts w:cstheme="minorHAnsi"/>
@@ -5574,6 +6960,7 @@
               <w:lastRenderedPageBreak/>
               <w:t>Passaporte</w:t>
             </w:r>
+            <w:proofErr w:type="spellEnd"/>
           </w:p>
         </w:tc>
         <w:tc>
@@ -5684,6 +7071,7 @@
                 <w:lang w:val="pt-BR"/>
               </w:rPr>
             </w:pPr>
+            <w:proofErr w:type="spellStart"/>
             <w:r>
               <w:rPr>
                 <w:rFonts w:cstheme="minorHAnsi"/>
@@ -5695,6 +7083,7 @@
               </w:rPr>
               <w:t>string</w:t>
             </w:r>
+            <w:proofErr w:type="spellEnd"/>
           </w:p>
         </w:tc>
         <w:tc>
@@ -5728,6 +7117,8 @@
                 <w:lang w:val="en-US"/>
               </w:rPr>
             </w:pPr>
+            <w:proofErr w:type="spellStart"/>
+            <w:proofErr w:type="gramStart"/>
             <w:r>
               <w:rPr>
                 <w:rFonts w:ascii="Verdana" w:hAnsi="Verdana"/>
@@ -5737,7 +7128,20 @@
                 <w:shd w:val="clear" w:color="auto" w:fill="F7F7F7"/>
                 <w:lang w:val="en-US"/>
               </w:rPr>
-              <w:t>Patient.identifier.where(system=</w:t>
+              <w:t>Patient.identifier.where</w:t>
+            </w:r>
+            <w:proofErr w:type="spellEnd"/>
+            <w:proofErr w:type="gramEnd"/>
+            <w:r>
+              <w:rPr>
+                <w:rFonts w:ascii="Verdana" w:hAnsi="Verdana"/>
+                <w:color w:val="006400"/>
+                <w:sz w:val="17"/>
+                <w:szCs w:val="17"/>
+                <w:shd w:val="clear" w:color="auto" w:fill="F7F7F7"/>
+                <w:lang w:val="en-US"/>
+              </w:rPr>
+              <w:t>(system=</w:t>
             </w:r>
             <w:r>
               <w:rPr>
@@ -5833,6 +7237,7 @@
                 <w:lang w:val="en-US"/>
               </w:rPr>
             </w:pPr>
+            <w:proofErr w:type="spellStart"/>
             <w:r>
               <w:rPr>
                 <w:rFonts w:cstheme="minorHAnsi"/>
@@ -5844,6 +7249,7 @@
               </w:rPr>
               <w:t>Passaporte</w:t>
             </w:r>
+            <w:proofErr w:type="spellEnd"/>
           </w:p>
         </w:tc>
         <w:tc>
@@ -5921,6 +7327,7 @@
                 <w:lang w:val="en-US"/>
               </w:rPr>
             </w:pPr>
+            <w:proofErr w:type="spellStart"/>
             <w:r>
               <w:rPr>
                 <w:rFonts w:cstheme="minorHAnsi"/>
@@ -5932,6 +7339,7 @@
               </w:rPr>
               <w:t>string</w:t>
             </w:r>
+            <w:proofErr w:type="spellEnd"/>
           </w:p>
         </w:tc>
         <w:tc>
@@ -5965,6 +7373,8 @@
                 <w:lang w:val="en-US"/>
               </w:rPr>
             </w:pPr>
+            <w:proofErr w:type="spellStart"/>
+            <w:proofErr w:type="gramStart"/>
             <w:r>
               <w:rPr>
                 <w:rFonts w:ascii="Verdana" w:hAnsi="Verdana"/>
@@ -5974,7 +7384,20 @@
                 <w:shd w:val="clear" w:color="auto" w:fill="F7F7F7"/>
                 <w:lang w:val="en-US"/>
               </w:rPr>
-              <w:t>Patient.identifier.where(system=</w:t>
+              <w:t>Patient.identifier.where</w:t>
+            </w:r>
+            <w:proofErr w:type="spellEnd"/>
+            <w:proofErr w:type="gramEnd"/>
+            <w:r>
+              <w:rPr>
+                <w:rFonts w:ascii="Verdana" w:hAnsi="Verdana"/>
+                <w:color w:val="006400"/>
+                <w:sz w:val="17"/>
+                <w:szCs w:val="17"/>
+                <w:shd w:val="clear" w:color="auto" w:fill="F7F7F7"/>
+                <w:lang w:val="en-US"/>
+              </w:rPr>
+              <w:t>(system=</w:t>
             </w:r>
             <w:r>
               <w:rPr>
@@ -6070,16 +7493,77 @@
                 <w:lang w:val="en-US"/>
               </w:rPr>
             </w:pPr>
-            <w:r>
-              <w:rPr>
-                <w:rFonts w:cstheme="minorHAnsi"/>
-                <w:color w:val="000000" w:themeColor="text1"/>
-                <w:kern w:val="0"/>
-                <w:sz w:val="20"/>
-                <w:szCs w:val="20"/>
-                <w:lang w:val="en-US"/>
-              </w:rPr>
-              <w:t xml:space="preserve">Registro em Uso </w:t>
+            <w:proofErr w:type="spellStart"/>
+            <w:r>
+              <w:rPr>
+                <w:rFonts w:cstheme="minorHAnsi"/>
+                <w:color w:val="000000" w:themeColor="text1"/>
+                <w:kern w:val="0"/>
+                <w:sz w:val="20"/>
+                <w:szCs w:val="20"/>
+                <w:lang w:val="en-US"/>
+              </w:rPr>
+              <w:t>Registro</w:t>
+            </w:r>
+            <w:proofErr w:type="spellEnd"/>
+            <w:r>
+              <w:rPr>
+                <w:rFonts w:cstheme="minorHAnsi"/>
+                <w:color w:val="000000" w:themeColor="text1"/>
+                <w:kern w:val="0"/>
+                <w:sz w:val="20"/>
+                <w:szCs w:val="20"/>
+                <w:lang w:val="en-US"/>
+              </w:rPr>
+              <w:t xml:space="preserve"> </w:t>
+            </w:r>
+            <w:proofErr w:type="spellStart"/>
+            <w:r>
+              <w:rPr>
+                <w:rFonts w:cstheme="minorHAnsi"/>
+                <w:color w:val="000000" w:themeColor="text1"/>
+                <w:kern w:val="0"/>
+                <w:sz w:val="20"/>
+                <w:szCs w:val="20"/>
+                <w:lang w:val="en-US"/>
+              </w:rPr>
+              <w:t>em</w:t>
+            </w:r>
+            <w:proofErr w:type="spellEnd"/>
+            <w:r>
+              <w:rPr>
+                <w:rFonts w:cstheme="minorHAnsi"/>
+                <w:color w:val="000000" w:themeColor="text1"/>
+                <w:kern w:val="0"/>
+                <w:sz w:val="20"/>
+                <w:szCs w:val="20"/>
+                <w:lang w:val="en-US"/>
+              </w:rPr>
+              <w:t xml:space="preserve"> </w:t>
+            </w:r>
+            <w:proofErr w:type="spellStart"/>
+            <w:r>
+              <w:rPr>
+                <w:rFonts w:cstheme="minorHAnsi"/>
+                <w:color w:val="000000" w:themeColor="text1"/>
+                <w:kern w:val="0"/>
+                <w:sz w:val="20"/>
+                <w:szCs w:val="20"/>
+                <w:lang w:val="en-US"/>
+              </w:rPr>
+              <w:t>Uso</w:t>
+            </w:r>
+            <w:proofErr w:type="spellEnd"/>
+            <w:r>
+              <w:rPr>
+                <w:rFonts w:cstheme="minorHAnsi"/>
+                <w:color w:val="000000" w:themeColor="text1"/>
+                <w:kern w:val="0"/>
+                <w:sz w:val="20"/>
+                <w:szCs w:val="20"/>
+                <w:lang w:val="en-US"/>
+              </w:rPr>
+              <w:t xml:space="preserve"> </w:t>
             </w:r>
           </w:p>
         </w:tc>
@@ -6158,16 +7642,29 @@
                 <w:lang w:val="en-US"/>
               </w:rPr>
             </w:pPr>
-            <w:r>
-              <w:rPr>
-                <w:rFonts w:cstheme="minorHAnsi"/>
-                <w:color w:val="000000" w:themeColor="text1"/>
-                <w:kern w:val="0"/>
-                <w:sz w:val="20"/>
-                <w:szCs w:val="20"/>
-                <w:lang w:val="en-US"/>
-              </w:rPr>
-              <w:t xml:space="preserve">boolean </w:t>
+            <w:proofErr w:type="spellStart"/>
+            <w:r>
+              <w:rPr>
+                <w:rFonts w:cstheme="minorHAnsi"/>
+                <w:color w:val="000000" w:themeColor="text1"/>
+                <w:kern w:val="0"/>
+                <w:sz w:val="20"/>
+                <w:szCs w:val="20"/>
+                <w:lang w:val="en-US"/>
+              </w:rPr>
+              <w:t>boolean</w:t>
+            </w:r>
+            <w:proofErr w:type="spellEnd"/>
+            <w:r>
+              <w:rPr>
+                <w:rFonts w:cstheme="minorHAnsi"/>
+                <w:color w:val="000000" w:themeColor="text1"/>
+                <w:kern w:val="0"/>
+                <w:sz w:val="20"/>
+                <w:szCs w:val="20"/>
+                <w:lang w:val="en-US"/>
+              </w:rPr>
+              <w:t xml:space="preserve"> </w:t>
             </w:r>
           </w:p>
         </w:tc>
@@ -6202,16 +7699,77 @@
                 <w:lang w:val="en-US"/>
               </w:rPr>
             </w:pPr>
-            <w:r>
-              <w:rPr>
-                <w:rFonts w:cstheme="minorHAnsi"/>
-                <w:color w:val="000000" w:themeColor="text1"/>
-                <w:kern w:val="0"/>
-                <w:sz w:val="20"/>
-                <w:szCs w:val="20"/>
-                <w:lang w:val="en-US"/>
-              </w:rPr>
-              <w:t xml:space="preserve">Não será mapeado </w:t>
+            <w:proofErr w:type="spellStart"/>
+            <w:r>
+              <w:rPr>
+                <w:rFonts w:cstheme="minorHAnsi"/>
+                <w:color w:val="000000" w:themeColor="text1"/>
+                <w:kern w:val="0"/>
+                <w:sz w:val="20"/>
+                <w:szCs w:val="20"/>
+                <w:lang w:val="en-US"/>
+              </w:rPr>
+              <w:t>Não</w:t>
+            </w:r>
+            <w:proofErr w:type="spellEnd"/>
+            <w:r>
+              <w:rPr>
+                <w:rFonts w:cstheme="minorHAnsi"/>
+                <w:color w:val="000000" w:themeColor="text1"/>
+                <w:kern w:val="0"/>
+                <w:sz w:val="20"/>
+                <w:szCs w:val="20"/>
+                <w:lang w:val="en-US"/>
+              </w:rPr>
+              <w:t xml:space="preserve"> </w:t>
+            </w:r>
+            <w:proofErr w:type="spellStart"/>
+            <w:r>
+              <w:rPr>
+                <w:rFonts w:cstheme="minorHAnsi"/>
+                <w:color w:val="000000" w:themeColor="text1"/>
+                <w:kern w:val="0"/>
+                <w:sz w:val="20"/>
+                <w:szCs w:val="20"/>
+                <w:lang w:val="en-US"/>
+              </w:rPr>
+              <w:t>será</w:t>
+            </w:r>
+            <w:proofErr w:type="spellEnd"/>
+            <w:r>
+              <w:rPr>
+                <w:rFonts w:cstheme="minorHAnsi"/>
+                <w:color w:val="000000" w:themeColor="text1"/>
+                <w:kern w:val="0"/>
+                <w:sz w:val="20"/>
+                <w:szCs w:val="20"/>
+                <w:lang w:val="en-US"/>
+              </w:rPr>
+              <w:t xml:space="preserve"> </w:t>
+            </w:r>
+            <w:proofErr w:type="spellStart"/>
+            <w:r>
+              <w:rPr>
+                <w:rFonts w:cstheme="minorHAnsi"/>
+                <w:color w:val="000000" w:themeColor="text1"/>
+                <w:kern w:val="0"/>
+                <w:sz w:val="20"/>
+                <w:szCs w:val="20"/>
+                <w:lang w:val="en-US"/>
+              </w:rPr>
+              <w:t>mapeado</w:t>
+            </w:r>
+            <w:proofErr w:type="spellEnd"/>
+            <w:r>
+              <w:rPr>
+                <w:rFonts w:cstheme="minorHAnsi"/>
+                <w:color w:val="000000" w:themeColor="text1"/>
+                <w:kern w:val="0"/>
+                <w:sz w:val="20"/>
+                <w:szCs w:val="20"/>
+                <w:lang w:val="en-US"/>
+              </w:rPr>
+              <w:t xml:space="preserve"> </w:t>
             </w:r>
           </w:p>
         </w:tc>
@@ -6262,7 +7820,31 @@
                 <w:szCs w:val="20"/>
                 <w:lang w:val="en-US"/>
               </w:rPr>
-              <w:t xml:space="preserve">Nome do Indivíduo </w:t>
+              <w:t xml:space="preserve">Nome do </w:t>
+            </w:r>
+            <w:proofErr w:type="spellStart"/>
+            <w:r>
+              <w:rPr>
+                <w:rFonts w:cstheme="minorHAnsi"/>
+                <w:color w:val="000000" w:themeColor="text1"/>
+                <w:kern w:val="0"/>
+                <w:sz w:val="20"/>
+                <w:szCs w:val="20"/>
+                <w:lang w:val="en-US"/>
+              </w:rPr>
+              <w:t>Indivíduo</w:t>
+            </w:r>
+            <w:proofErr w:type="spellEnd"/>
+            <w:r>
+              <w:rPr>
+                <w:rFonts w:cstheme="minorHAnsi"/>
+                <w:color w:val="000000" w:themeColor="text1"/>
+                <w:kern w:val="0"/>
+                <w:sz w:val="20"/>
+                <w:szCs w:val="20"/>
+                <w:lang w:val="en-US"/>
+              </w:rPr>
+              <w:t xml:space="preserve"> </w:t>
             </w:r>
           </w:p>
         </w:tc>
@@ -6306,7 +7888,31 @@
                 <w:szCs w:val="20"/>
                 <w:lang w:val="en-US"/>
               </w:rPr>
-              <w:t xml:space="preserve">Nome do Indivíduo </w:t>
+              <w:t xml:space="preserve">Nome do </w:t>
+            </w:r>
+            <w:proofErr w:type="spellStart"/>
+            <w:r>
+              <w:rPr>
+                <w:rFonts w:cstheme="minorHAnsi"/>
+                <w:color w:val="000000" w:themeColor="text1"/>
+                <w:kern w:val="0"/>
+                <w:sz w:val="20"/>
+                <w:szCs w:val="20"/>
+                <w:lang w:val="en-US"/>
+              </w:rPr>
+              <w:t>Indivíduo</w:t>
+            </w:r>
+            <w:proofErr w:type="spellEnd"/>
+            <w:r>
+              <w:rPr>
+                <w:rFonts w:cstheme="minorHAnsi"/>
+                <w:color w:val="000000" w:themeColor="text1"/>
+                <w:kern w:val="0"/>
+                <w:sz w:val="20"/>
+                <w:szCs w:val="20"/>
+                <w:lang w:val="en-US"/>
+              </w:rPr>
+              <w:t xml:space="preserve"> </w:t>
             </w:r>
           </w:p>
         </w:tc>
@@ -6385,6 +7991,7 @@
                 <w:lang w:val="en-US"/>
               </w:rPr>
             </w:pPr>
+            <w:proofErr w:type="spellStart"/>
             <w:r>
               <w:rPr>
                 <w:rFonts w:cstheme="minorHAnsi"/>
@@ -6416,7 +8023,19 @@
                 <w:szCs w:val="20"/>
                 <w:lang w:val="en-US"/>
               </w:rPr>
-              <w:t xml:space="preserve">where(use='official').text </w:t>
+              <w:t>where</w:t>
+            </w:r>
+            <w:proofErr w:type="spellEnd"/>
+            <w:r>
+              <w:rPr>
+                <w:rFonts w:cstheme="minorHAnsi"/>
+                <w:color w:val="000000" w:themeColor="text1"/>
+                <w:kern w:val="0"/>
+                <w:sz w:val="20"/>
+                <w:szCs w:val="20"/>
+                <w:lang w:val="en-US"/>
+              </w:rPr>
+              <w:t xml:space="preserve">(use='official').text </w:t>
             </w:r>
           </w:p>
           <w:p>
@@ -6454,7 +8073,19 @@
                 <w:szCs w:val="20"/>
                 <w:lang w:val="en-US"/>
               </w:rPr>
-              <w:t xml:space="preserve"> where(use='official')</w:t>
+              <w:t xml:space="preserve"> where(use='official'</w:t>
+            </w:r>
+            <w:proofErr w:type="gramStart"/>
+            <w:r>
+              <w:rPr>
+                <w:rFonts w:cstheme="minorHAnsi"/>
+                <w:color w:val="000000" w:themeColor="text1"/>
+                <w:kern w:val="0"/>
+                <w:sz w:val="20"/>
+                <w:szCs w:val="20"/>
+                <w:lang w:val="en-US"/>
+              </w:rPr>
+              <w:t>)</w:t>
             </w:r>
             <w:r>
               <w:rPr>
@@ -6467,6 +8098,7 @@
               </w:rPr>
               <w:t>.given</w:t>
             </w:r>
+            <w:proofErr w:type="gramEnd"/>
           </w:p>
           <w:p>
             <w:pPr>
@@ -6519,7 +8151,32 @@
                 <w:szCs w:val="20"/>
                 <w:lang w:val="pt-BR"/>
               </w:rPr>
-              <w:t xml:space="preserve"> "family" </w:t>
+              <w:t xml:space="preserve"> "</w:t>
+            </w:r>
+            <w:proofErr w:type="spellStart"/>
+            <w:r>
+              <w:rPr>
+                <w:rFonts w:cstheme="minorHAnsi"/>
+                <w:color w:val="000000" w:themeColor="text1"/>
+                <w:kern w:val="0"/>
+                <w:sz w:val="20"/>
+                <w:szCs w:val="20"/>
+                <w:lang w:val="pt-BR"/>
+              </w:rPr>
+              <w:t>family</w:t>
+            </w:r>
+            <w:proofErr w:type="spellEnd"/>
+            <w:proofErr w:type="gramStart"/>
+            <w:r>
+              <w:rPr>
+                <w:rFonts w:cstheme="minorHAnsi"/>
+                <w:color w:val="000000" w:themeColor="text1"/>
+                <w:kern w:val="0"/>
+                <w:sz w:val="20"/>
+                <w:szCs w:val="20"/>
+                <w:lang w:val="pt-BR"/>
+              </w:rPr>
+              <w:t xml:space="preserve">" </w:t>
             </w:r>
             <w:r>
               <w:rPr>
@@ -6532,16 +8189,65 @@
               </w:rPr>
               <w:t xml:space="preserve"> é</w:t>
             </w:r>
-            <w:r>
-              <w:rPr>
-                <w:rFonts w:cstheme="minorHAnsi"/>
-                <w:color w:val="000000" w:themeColor="text1"/>
-                <w:kern w:val="0"/>
-                <w:sz w:val="20"/>
-                <w:szCs w:val="20"/>
-                <w:lang w:val="pt-BR"/>
-              </w:rPr>
-              <w:t xml:space="preserve"> preenchidos com a extensão data-absent-reason    </w:t>
+            <w:proofErr w:type="gramEnd"/>
+            <w:r>
+              <w:rPr>
+                <w:rFonts w:cstheme="minorHAnsi"/>
+                <w:color w:val="000000" w:themeColor="text1"/>
+                <w:kern w:val="0"/>
+                <w:sz w:val="20"/>
+                <w:szCs w:val="20"/>
+                <w:lang w:val="pt-BR"/>
+              </w:rPr>
+              <w:t xml:space="preserve"> preenchidos com a extensão data-</w:t>
+            </w:r>
+            <w:proofErr w:type="spellStart"/>
+            <w:r>
+              <w:rPr>
+                <w:rFonts w:cstheme="minorHAnsi"/>
+                <w:color w:val="000000" w:themeColor="text1"/>
+                <w:kern w:val="0"/>
+                <w:sz w:val="20"/>
+                <w:szCs w:val="20"/>
+                <w:lang w:val="pt-BR"/>
+              </w:rPr>
+              <w:t>absent</w:t>
+            </w:r>
+            <w:proofErr w:type="spellEnd"/>
+            <w:r>
+              <w:rPr>
+                <w:rFonts w:cstheme="minorHAnsi"/>
+                <w:color w:val="000000" w:themeColor="text1"/>
+                <w:kern w:val="0"/>
+                <w:sz w:val="20"/>
+                <w:szCs w:val="20"/>
+                <w:lang w:val="pt-BR"/>
+              </w:rPr>
+              <w:t>-</w:t>
+            </w:r>
+            <w:proofErr w:type="spellStart"/>
+            <w:r>
+              <w:rPr>
+                <w:rFonts w:cstheme="minorHAnsi"/>
+                <w:color w:val="000000" w:themeColor="text1"/>
+                <w:kern w:val="0"/>
+                <w:sz w:val="20"/>
+                <w:szCs w:val="20"/>
+                <w:lang w:val="pt-BR"/>
+              </w:rPr>
+              <w:t>reason</w:t>
+            </w:r>
+            <w:proofErr w:type="spellEnd"/>
+            <w:r>
+              <w:rPr>
+                <w:rFonts w:cstheme="minorHAnsi"/>
+                <w:color w:val="000000" w:themeColor="text1"/>
+                <w:kern w:val="0"/>
+                <w:sz w:val="20"/>
+                <w:szCs w:val="20"/>
+                <w:lang w:val="pt-BR"/>
+              </w:rPr>
+              <w:t xml:space="preserve">    </w:t>
             </w:r>
           </w:p>
         </w:tc>
@@ -6583,16 +8289,53 @@
                 <w:lang w:val="en-US"/>
               </w:rPr>
             </w:pPr>
-            <w:r>
-              <w:rPr>
-                <w:rFonts w:cstheme="minorHAnsi"/>
-                <w:color w:val="000000" w:themeColor="text1"/>
-                <w:kern w:val="0"/>
-                <w:sz w:val="20"/>
-                <w:szCs w:val="20"/>
-                <w:lang w:val="en-US"/>
-              </w:rPr>
-              <w:t xml:space="preserve">Meio de Contato </w:t>
+            <w:proofErr w:type="spellStart"/>
+            <w:r>
+              <w:rPr>
+                <w:rFonts w:cstheme="minorHAnsi"/>
+                <w:color w:val="000000" w:themeColor="text1"/>
+                <w:kern w:val="0"/>
+                <w:sz w:val="20"/>
+                <w:szCs w:val="20"/>
+                <w:lang w:val="en-US"/>
+              </w:rPr>
+              <w:t>Meio</w:t>
+            </w:r>
+            <w:proofErr w:type="spellEnd"/>
+            <w:r>
+              <w:rPr>
+                <w:rFonts w:cstheme="minorHAnsi"/>
+                <w:color w:val="000000" w:themeColor="text1"/>
+                <w:kern w:val="0"/>
+                <w:sz w:val="20"/>
+                <w:szCs w:val="20"/>
+                <w:lang w:val="en-US"/>
+              </w:rPr>
+              <w:t xml:space="preserve"> de </w:t>
+            </w:r>
+            <w:proofErr w:type="spellStart"/>
+            <w:r>
+              <w:rPr>
+                <w:rFonts w:cstheme="minorHAnsi"/>
+                <w:color w:val="000000" w:themeColor="text1"/>
+                <w:kern w:val="0"/>
+                <w:sz w:val="20"/>
+                <w:szCs w:val="20"/>
+                <w:lang w:val="en-US"/>
+              </w:rPr>
+              <w:t>Contato</w:t>
+            </w:r>
+            <w:proofErr w:type="spellEnd"/>
+            <w:r>
+              <w:rPr>
+                <w:rFonts w:cstheme="minorHAnsi"/>
+                <w:color w:val="000000" w:themeColor="text1"/>
+                <w:kern w:val="0"/>
+                <w:sz w:val="20"/>
+                <w:szCs w:val="20"/>
+                <w:lang w:val="en-US"/>
+              </w:rPr>
+              <w:t xml:space="preserve"> </w:t>
             </w:r>
           </w:p>
         </w:tc>
@@ -6624,19 +8367,54 @@
                 <w:kern w:val="0"/>
                 <w:sz w:val="20"/>
                 <w:szCs w:val="20"/>
-                <w:lang w:val="en-US"/>
-              </w:rPr>
-            </w:pPr>
-            <w:r>
-              <w:rPr>
-                <w:rFonts w:cstheme="minorHAnsi"/>
-                <w:color w:val="000000" w:themeColor="text1"/>
-                <w:kern w:val="0"/>
-                <w:sz w:val="20"/>
-                <w:szCs w:val="20"/>
-                <w:lang w:val="en-US"/>
-              </w:rPr>
-              <w:t xml:space="preserve">Meio de Contato </w:t>
+                <w:lang w:val="pt-BR"/>
+              </w:rPr>
+            </w:pPr>
+            <w:r>
+              <w:rPr>
+                <w:rFonts w:cstheme="minorHAnsi"/>
+                <w:color w:val="000000" w:themeColor="text1"/>
+                <w:kern w:val="0"/>
+                <w:sz w:val="20"/>
+                <w:szCs w:val="20"/>
+                <w:lang w:val="pt-BR"/>
+              </w:rPr>
+              <w:t xml:space="preserve">Meio de </w:t>
+            </w:r>
+            <w:proofErr w:type="gramStart"/>
+            <w:r>
+              <w:rPr>
+                <w:rFonts w:cstheme="minorHAnsi"/>
+                <w:color w:val="000000" w:themeColor="text1"/>
+                <w:kern w:val="0"/>
+                <w:sz w:val="20"/>
+                <w:szCs w:val="20"/>
+                <w:lang w:val="pt-BR"/>
+              </w:rPr>
+              <w:t xml:space="preserve">Contato </w:t>
+            </w:r>
+            <w:r>
+              <w:rPr>
+                <w:rFonts w:cstheme="minorHAnsi"/>
+                <w:color w:val="000000" w:themeColor="text1"/>
+                <w:kern w:val="0"/>
+                <w:sz w:val="20"/>
+                <w:szCs w:val="20"/>
+                <w:lang w:val="pt-BR"/>
+              </w:rPr>
+              <w:t xml:space="preserve"> -</w:t>
+            </w:r>
+            <w:proofErr w:type="gramEnd"/>
+            <w:r>
+              <w:rPr>
+                <w:rFonts w:cstheme="minorHAnsi"/>
+                <w:color w:val="000000" w:themeColor="text1"/>
+                <w:kern w:val="0"/>
+                <w:sz w:val="20"/>
+                <w:szCs w:val="20"/>
+                <w:lang w:val="pt-BR"/>
+              </w:rPr>
+              <w:t xml:space="preserve"> tipo de meio de contato</w:t>
             </w:r>
           </w:p>
         </w:tc>
@@ -6715,17 +8493,93 @@
                 <w:lang w:val="en-US"/>
               </w:rPr>
             </w:pPr>
-            <w:r>
-              <w:rPr>
-                <w:rFonts w:cstheme="minorHAnsi"/>
-                <w:color w:val="000000" w:themeColor="text1"/>
-                <w:kern w:val="0"/>
-                <w:sz w:val="20"/>
-                <w:szCs w:val="20"/>
-                <w:lang w:val="en-US"/>
-              </w:rPr>
-              <w:t xml:space="preserve">Patient.telecom.where(system='phone').value </w:t>
-            </w:r>
+            <w:proofErr w:type="spellStart"/>
+            <w:proofErr w:type="gramStart"/>
+            <w:r>
+              <w:rPr>
+                <w:rFonts w:cstheme="minorHAnsi"/>
+                <w:color w:val="000000" w:themeColor="text1"/>
+                <w:kern w:val="0"/>
+                <w:sz w:val="20"/>
+                <w:szCs w:val="20"/>
+                <w:lang w:val="en-US"/>
+              </w:rPr>
+              <w:t>Patient.telecom.where</w:t>
+            </w:r>
+            <w:proofErr w:type="spellEnd"/>
+            <w:proofErr w:type="gramEnd"/>
+            <w:r>
+              <w:rPr>
+                <w:rFonts w:cstheme="minorHAnsi"/>
+                <w:color w:val="000000" w:themeColor="text1"/>
+                <w:kern w:val="0"/>
+                <w:sz w:val="20"/>
+                <w:szCs w:val="20"/>
+                <w:lang w:val="en-US"/>
+              </w:rPr>
+              <w:t xml:space="preserve">(system='phone').value </w:t>
+            </w:r>
+            <w:r>
+              <w:rPr>
+                <w:rFonts w:cstheme="minorHAnsi"/>
+                <w:color w:val="000000" w:themeColor="text1"/>
+                <w:kern w:val="0"/>
+                <w:sz w:val="20"/>
+                <w:szCs w:val="20"/>
+                <w:lang w:val="en-US"/>
+              </w:rPr>
+              <w:t xml:space="preserve"> -&gt; </w:t>
+            </w:r>
+            <w:proofErr w:type="spellStart"/>
+            <w:r>
+              <w:rPr>
+                <w:rFonts w:cstheme="minorHAnsi"/>
+                <w:color w:val="000000" w:themeColor="text1"/>
+                <w:kern w:val="0"/>
+                <w:sz w:val="20"/>
+                <w:szCs w:val="20"/>
+                <w:lang w:val="en-US"/>
+              </w:rPr>
+              <w:t>patient.telecom</w:t>
+            </w:r>
+            <w:proofErr w:type="spellEnd"/>
+            <w:r>
+              <w:rPr>
+                <w:rFonts w:cstheme="minorHAnsi"/>
+                <w:color w:val="000000" w:themeColor="text1"/>
+                <w:kern w:val="0"/>
+                <w:sz w:val="20"/>
+                <w:szCs w:val="20"/>
+                <w:lang w:val="en-US"/>
+              </w:rPr>
+              <w:t xml:space="preserve">. </w:t>
+            </w:r>
+            <w:proofErr w:type="spellStart"/>
+            <w:proofErr w:type="gramStart"/>
+            <w:r>
+              <w:rPr>
+                <w:rFonts w:cstheme="minorHAnsi"/>
+                <w:color w:val="000000" w:themeColor="text1"/>
+                <w:kern w:val="0"/>
+                <w:sz w:val="20"/>
+                <w:szCs w:val="20"/>
+                <w:lang w:val="en-US"/>
+              </w:rPr>
+              <w:t>system.code</w:t>
+            </w:r>
+            <w:proofErr w:type="gramEnd"/>
+            <w:r>
+              <w:rPr>
+                <w:rFonts w:cstheme="minorHAnsi"/>
+                <w:color w:val="000000" w:themeColor="text1"/>
+                <w:kern w:val="0"/>
+                <w:sz w:val="20"/>
+                <w:szCs w:val="20"/>
+                <w:lang w:val="en-US"/>
+              </w:rPr>
+              <w:t>#phone</w:t>
+            </w:r>
+            <w:proofErr w:type="spellEnd"/>
           </w:p>
         </w:tc>
       </w:tr>
@@ -6766,17 +8620,43 @@
                 <w:lang w:val="en-US"/>
               </w:rPr>
             </w:pPr>
-            <w:r>
-              <w:rPr>
-                <w:rFonts w:cstheme="minorHAnsi"/>
-                <w:color w:val="000000" w:themeColor="text1"/>
-                <w:kern w:val="0"/>
-                <w:sz w:val="20"/>
-                <w:szCs w:val="20"/>
-                <w:lang w:val="en-US"/>
-              </w:rPr>
-              <w:t xml:space="preserve">Sexo </w:t>
-            </w:r>
+            <w:proofErr w:type="spellStart"/>
+            <w:r>
+              <w:rPr>
+                <w:rFonts w:cstheme="minorHAnsi"/>
+                <w:color w:val="000000" w:themeColor="text1"/>
+                <w:kern w:val="0"/>
+                <w:sz w:val="20"/>
+                <w:szCs w:val="20"/>
+                <w:lang w:val="en-US"/>
+              </w:rPr>
+              <w:t>Meio</w:t>
+            </w:r>
+            <w:proofErr w:type="spellEnd"/>
+            <w:r>
+              <w:rPr>
+                <w:rFonts w:cstheme="minorHAnsi"/>
+                <w:color w:val="000000" w:themeColor="text1"/>
+                <w:kern w:val="0"/>
+                <w:sz w:val="20"/>
+                <w:szCs w:val="20"/>
+                <w:lang w:val="en-US"/>
+              </w:rPr>
+              <w:t xml:space="preserve"> de </w:t>
+            </w:r>
+            <w:proofErr w:type="spellStart"/>
+            <w:r>
+              <w:rPr>
+                <w:rFonts w:cstheme="minorHAnsi"/>
+                <w:color w:val="000000" w:themeColor="text1"/>
+                <w:kern w:val="0"/>
+                <w:sz w:val="20"/>
+                <w:szCs w:val="20"/>
+                <w:lang w:val="en-US"/>
+              </w:rPr>
+              <w:t>Contato</w:t>
+            </w:r>
+            <w:proofErr w:type="spellEnd"/>
           </w:p>
         </w:tc>
         <w:tc>
@@ -6810,17 +8690,43 @@
                 <w:lang w:val="en-US"/>
               </w:rPr>
             </w:pPr>
-            <w:r>
-              <w:rPr>
-                <w:rFonts w:cstheme="minorHAnsi"/>
-                <w:color w:val="000000" w:themeColor="text1"/>
-                <w:kern w:val="0"/>
-                <w:sz w:val="20"/>
-                <w:szCs w:val="20"/>
-                <w:lang w:val="en-US"/>
-              </w:rPr>
-              <w:t xml:space="preserve">Sexo </w:t>
-            </w:r>
+            <w:proofErr w:type="spellStart"/>
+            <w:r>
+              <w:rPr>
+                <w:rFonts w:cstheme="minorHAnsi"/>
+                <w:color w:val="000000" w:themeColor="text1"/>
+                <w:kern w:val="0"/>
+                <w:sz w:val="20"/>
+                <w:szCs w:val="20"/>
+                <w:lang w:val="en-US"/>
+              </w:rPr>
+              <w:t>Telefone</w:t>
+            </w:r>
+            <w:proofErr w:type="spellEnd"/>
+            <w:r>
+              <w:rPr>
+                <w:rFonts w:cstheme="minorHAnsi"/>
+                <w:color w:val="000000" w:themeColor="text1"/>
+                <w:kern w:val="0"/>
+                <w:sz w:val="20"/>
+                <w:szCs w:val="20"/>
+                <w:lang w:val="en-US"/>
+              </w:rPr>
+              <w:t xml:space="preserve"> do </w:t>
+            </w:r>
+            <w:proofErr w:type="spellStart"/>
+            <w:r>
+              <w:rPr>
+                <w:rFonts w:cstheme="minorHAnsi"/>
+                <w:color w:val="000000" w:themeColor="text1"/>
+                <w:kern w:val="0"/>
+                <w:sz w:val="20"/>
+                <w:szCs w:val="20"/>
+                <w:lang w:val="en-US"/>
+              </w:rPr>
+              <w:t>paciente</w:t>
+            </w:r>
+            <w:proofErr w:type="spellEnd"/>
           </w:p>
         </w:tc>
         <w:tc>
@@ -6863,7 +8769,7 @@
                 <w:szCs w:val="20"/>
                 <w:lang w:val="en-US"/>
               </w:rPr>
-              <w:t xml:space="preserve">code </w:t>
+              <w:t>string</w:t>
             </w:r>
           </w:p>
         </w:tc>
@@ -6898,16 +8804,31 @@
                 <w:lang w:val="en-US"/>
               </w:rPr>
             </w:pPr>
-            <w:r>
-              <w:rPr>
-                <w:rFonts w:cstheme="minorHAnsi"/>
-                <w:color w:val="000000" w:themeColor="text1"/>
-                <w:kern w:val="0"/>
-                <w:sz w:val="20"/>
-                <w:szCs w:val="20"/>
-                <w:lang w:val="en-US"/>
-              </w:rPr>
-              <w:t xml:space="preserve">Patient.gender </w:t>
+            <w:proofErr w:type="spellStart"/>
+            <w:proofErr w:type="gramStart"/>
+            <w:r>
+              <w:rPr>
+                <w:rFonts w:cstheme="minorHAnsi"/>
+                <w:color w:val="000000" w:themeColor="text1"/>
+                <w:kern w:val="0"/>
+                <w:sz w:val="20"/>
+                <w:szCs w:val="20"/>
+                <w:lang w:val="en-US"/>
+              </w:rPr>
+              <w:t>Patient.telecom.where</w:t>
+            </w:r>
+            <w:proofErr w:type="spellEnd"/>
+            <w:proofErr w:type="gramEnd"/>
+            <w:r>
+              <w:rPr>
+                <w:rFonts w:cstheme="minorHAnsi"/>
+                <w:color w:val="000000" w:themeColor="text1"/>
+                <w:kern w:val="0"/>
+                <w:sz w:val="20"/>
+                <w:szCs w:val="20"/>
+                <w:lang w:val="en-US"/>
+              </w:rPr>
+              <w:t>(system='phone').value</w:t>
             </w:r>
           </w:p>
         </w:tc>
@@ -6949,16 +8870,29 @@
                 <w:lang w:val="en-US"/>
               </w:rPr>
             </w:pPr>
-            <w:r>
-              <w:rPr>
-                <w:rFonts w:cstheme="minorHAnsi"/>
-                <w:color w:val="000000" w:themeColor="text1"/>
-                <w:kern w:val="0"/>
-                <w:sz w:val="20"/>
-                <w:szCs w:val="20"/>
-                <w:lang w:val="en-US"/>
-              </w:rPr>
-              <w:t xml:space="preserve">Data de Nascimento </w:t>
+            <w:proofErr w:type="spellStart"/>
+            <w:r>
+              <w:rPr>
+                <w:rFonts w:cstheme="minorHAnsi"/>
+                <w:color w:val="000000" w:themeColor="text1"/>
+                <w:kern w:val="0"/>
+                <w:sz w:val="20"/>
+                <w:szCs w:val="20"/>
+                <w:lang w:val="en-US"/>
+              </w:rPr>
+              <w:t>Sexo</w:t>
+            </w:r>
+            <w:proofErr w:type="spellEnd"/>
+            <w:r>
+              <w:rPr>
+                <w:rFonts w:cstheme="minorHAnsi"/>
+                <w:color w:val="000000" w:themeColor="text1"/>
+                <w:kern w:val="0"/>
+                <w:sz w:val="20"/>
+                <w:szCs w:val="20"/>
+                <w:lang w:val="en-US"/>
+              </w:rPr>
+              <w:t xml:space="preserve"> </w:t>
             </w:r>
           </w:p>
         </w:tc>
@@ -6993,16 +8927,29 @@
                 <w:lang w:val="en-US"/>
               </w:rPr>
             </w:pPr>
-            <w:r>
-              <w:rPr>
-                <w:rFonts w:cstheme="minorHAnsi"/>
-                <w:color w:val="000000" w:themeColor="text1"/>
-                <w:kern w:val="0"/>
-                <w:sz w:val="20"/>
-                <w:szCs w:val="20"/>
-                <w:lang w:val="en-US"/>
-              </w:rPr>
-              <w:t xml:space="preserve">Data de Nascimento </w:t>
+            <w:proofErr w:type="spellStart"/>
+            <w:r>
+              <w:rPr>
+                <w:rFonts w:cstheme="minorHAnsi"/>
+                <w:color w:val="000000" w:themeColor="text1"/>
+                <w:kern w:val="0"/>
+                <w:sz w:val="20"/>
+                <w:szCs w:val="20"/>
+                <w:lang w:val="en-US"/>
+              </w:rPr>
+              <w:t>Sexo</w:t>
+            </w:r>
+            <w:proofErr w:type="spellEnd"/>
+            <w:r>
+              <w:rPr>
+                <w:rFonts w:cstheme="minorHAnsi"/>
+                <w:color w:val="000000" w:themeColor="text1"/>
+                <w:kern w:val="0"/>
+                <w:sz w:val="20"/>
+                <w:szCs w:val="20"/>
+                <w:lang w:val="en-US"/>
+              </w:rPr>
+              <w:t xml:space="preserve"> </w:t>
             </w:r>
           </w:p>
         </w:tc>
@@ -7046,7 +8993,7 @@
                 <w:szCs w:val="20"/>
                 <w:lang w:val="en-US"/>
               </w:rPr>
-              <w:t xml:space="preserve">date </w:t>
+              <w:t xml:space="preserve">code </w:t>
             </w:r>
           </w:p>
         </w:tc>
@@ -7081,16 +9028,29 @@
                 <w:lang w:val="en-US"/>
               </w:rPr>
             </w:pPr>
-            <w:r>
-              <w:rPr>
-                <w:rFonts w:cstheme="minorHAnsi"/>
-                <w:color w:val="000000" w:themeColor="text1"/>
-                <w:kern w:val="0"/>
-                <w:sz w:val="20"/>
-                <w:szCs w:val="20"/>
-                <w:lang w:val="en-US"/>
-              </w:rPr>
-              <w:t xml:space="preserve">Patient.birthDate </w:t>
+            <w:proofErr w:type="spellStart"/>
+            <w:r>
+              <w:rPr>
+                <w:rFonts w:cstheme="minorHAnsi"/>
+                <w:color w:val="000000" w:themeColor="text1"/>
+                <w:kern w:val="0"/>
+                <w:sz w:val="20"/>
+                <w:szCs w:val="20"/>
+                <w:lang w:val="en-US"/>
+              </w:rPr>
+              <w:t>Patient.gender</w:t>
+            </w:r>
+            <w:proofErr w:type="spellEnd"/>
+            <w:r>
+              <w:rPr>
+                <w:rFonts w:cstheme="minorHAnsi"/>
+                <w:color w:val="000000" w:themeColor="text1"/>
+                <w:kern w:val="0"/>
+                <w:sz w:val="20"/>
+                <w:szCs w:val="20"/>
+                <w:lang w:val="en-US"/>
+              </w:rPr>
+              <w:t xml:space="preserve"> </w:t>
             </w:r>
           </w:p>
         </w:tc>
@@ -7141,7 +9101,7 @@
                 <w:szCs w:val="20"/>
                 <w:lang w:val="en-US"/>
               </w:rPr>
-              <w:t xml:space="preserve">Óbito </w:t>
+              <w:t xml:space="preserve">Data de Nascimento </w:t>
             </w:r>
           </w:p>
         </w:tc>
@@ -7173,19 +9133,19 @@
                 <w:kern w:val="0"/>
                 <w:sz w:val="20"/>
                 <w:szCs w:val="20"/>
-                <w:lang w:val="pt-BR"/>
-              </w:rPr>
-            </w:pPr>
-            <w:r>
-              <w:rPr>
-                <w:rFonts w:cstheme="minorHAnsi"/>
-                <w:color w:val="000000" w:themeColor="text1"/>
-                <w:kern w:val="0"/>
-                <w:sz w:val="20"/>
-                <w:szCs w:val="20"/>
-                <w:lang w:val="pt-BR"/>
-              </w:rPr>
-              <w:t xml:space="preserve">Indica se o indivíduo foi a óbito </w:t>
+                <w:lang w:val="en-US"/>
+              </w:rPr>
+            </w:pPr>
+            <w:r>
+              <w:rPr>
+                <w:rFonts w:cstheme="minorHAnsi"/>
+                <w:color w:val="000000" w:themeColor="text1"/>
+                <w:kern w:val="0"/>
+                <w:sz w:val="20"/>
+                <w:szCs w:val="20"/>
+                <w:lang w:val="en-US"/>
+              </w:rPr>
+              <w:t xml:space="preserve">Data de Nascimento </w:t>
             </w:r>
           </w:p>
         </w:tc>
@@ -7229,7 +9189,7 @@
                 <w:szCs w:val="20"/>
                 <w:lang w:val="en-US"/>
               </w:rPr>
-              <w:t xml:space="preserve">boolean </w:t>
+              <w:t xml:space="preserve">date </w:t>
             </w:r>
           </w:p>
         </w:tc>
@@ -7264,16 +9224,29 @@
                 <w:lang w:val="en-US"/>
               </w:rPr>
             </w:pPr>
-            <w:r>
-              <w:rPr>
-                <w:rFonts w:cstheme="minorHAnsi"/>
-                <w:color w:val="000000" w:themeColor="text1"/>
-                <w:kern w:val="0"/>
-                <w:sz w:val="20"/>
-                <w:szCs w:val="20"/>
-                <w:lang w:val="en-US"/>
-              </w:rPr>
-              <w:t xml:space="preserve">Não será mapeado </w:t>
+            <w:proofErr w:type="spellStart"/>
+            <w:r>
+              <w:rPr>
+                <w:rFonts w:cstheme="minorHAnsi"/>
+                <w:color w:val="000000" w:themeColor="text1"/>
+                <w:kern w:val="0"/>
+                <w:sz w:val="20"/>
+                <w:szCs w:val="20"/>
+                <w:lang w:val="en-US"/>
+              </w:rPr>
+              <w:t>Patient.birthDate</w:t>
+            </w:r>
+            <w:proofErr w:type="spellEnd"/>
+            <w:r>
+              <w:rPr>
+                <w:rFonts w:cstheme="minorHAnsi"/>
+                <w:color w:val="000000" w:themeColor="text1"/>
+                <w:kern w:val="0"/>
+                <w:sz w:val="20"/>
+                <w:szCs w:val="20"/>
+                <w:lang w:val="en-US"/>
+              </w:rPr>
+              <w:t xml:space="preserve"> </w:t>
             </w:r>
           </w:p>
         </w:tc>
@@ -7315,16 +9288,29 @@
                 <w:lang w:val="en-US"/>
               </w:rPr>
             </w:pPr>
-            <w:r>
-              <w:rPr>
-                <w:rFonts w:cstheme="minorHAnsi"/>
-                <w:color w:val="000000" w:themeColor="text1"/>
-                <w:kern w:val="0"/>
-                <w:sz w:val="20"/>
-                <w:szCs w:val="20"/>
-                <w:lang w:val="en-US"/>
-              </w:rPr>
-              <w:t xml:space="preserve">Uso do Endereço </w:t>
+            <w:proofErr w:type="spellStart"/>
+            <w:r>
+              <w:rPr>
+                <w:rFonts w:cstheme="minorHAnsi"/>
+                <w:color w:val="000000" w:themeColor="text1"/>
+                <w:kern w:val="0"/>
+                <w:sz w:val="20"/>
+                <w:szCs w:val="20"/>
+                <w:lang w:val="en-US"/>
+              </w:rPr>
+              <w:t>Óbito</w:t>
+            </w:r>
+            <w:proofErr w:type="spellEnd"/>
+            <w:r>
+              <w:rPr>
+                <w:rFonts w:cstheme="minorHAnsi"/>
+                <w:color w:val="000000" w:themeColor="text1"/>
+                <w:kern w:val="0"/>
+                <w:sz w:val="20"/>
+                <w:szCs w:val="20"/>
+                <w:lang w:val="en-US"/>
+              </w:rPr>
+              <w:t xml:space="preserve"> </w:t>
             </w:r>
           </w:p>
         </w:tc>
@@ -7356,19 +9342,19 @@
                 <w:kern w:val="0"/>
                 <w:sz w:val="20"/>
                 <w:szCs w:val="20"/>
-                <w:lang w:val="en-US"/>
-              </w:rPr>
-            </w:pPr>
-            <w:r>
-              <w:rPr>
-                <w:rFonts w:cstheme="minorHAnsi"/>
-                <w:color w:val="000000" w:themeColor="text1"/>
-                <w:kern w:val="0"/>
-                <w:sz w:val="20"/>
-                <w:szCs w:val="20"/>
-                <w:lang w:val="en-US"/>
-              </w:rPr>
-              <w:t xml:space="preserve">Uso do Endereço </w:t>
+                <w:lang w:val="pt-BR"/>
+              </w:rPr>
+            </w:pPr>
+            <w:r>
+              <w:rPr>
+                <w:rFonts w:cstheme="minorHAnsi"/>
+                <w:color w:val="000000" w:themeColor="text1"/>
+                <w:kern w:val="0"/>
+                <w:sz w:val="20"/>
+                <w:szCs w:val="20"/>
+                <w:lang w:val="pt-BR"/>
+              </w:rPr>
+              <w:t xml:space="preserve">Indica se o indivíduo foi a óbito </w:t>
             </w:r>
           </w:p>
         </w:tc>
@@ -7403,16 +9389,29 @@
                 <w:lang w:val="en-US"/>
               </w:rPr>
             </w:pPr>
-            <w:r>
-              <w:rPr>
-                <w:rFonts w:cstheme="minorHAnsi"/>
-                <w:color w:val="000000" w:themeColor="text1"/>
-                <w:kern w:val="0"/>
-                <w:sz w:val="20"/>
-                <w:szCs w:val="20"/>
-                <w:lang w:val="en-US"/>
-              </w:rPr>
-              <w:t xml:space="preserve">code </w:t>
+            <w:proofErr w:type="spellStart"/>
+            <w:r>
+              <w:rPr>
+                <w:rFonts w:cstheme="minorHAnsi"/>
+                <w:color w:val="000000" w:themeColor="text1"/>
+                <w:kern w:val="0"/>
+                <w:sz w:val="20"/>
+                <w:szCs w:val="20"/>
+                <w:lang w:val="en-US"/>
+              </w:rPr>
+              <w:t>boolean</w:t>
+            </w:r>
+            <w:proofErr w:type="spellEnd"/>
+            <w:r>
+              <w:rPr>
+                <w:rFonts w:cstheme="minorHAnsi"/>
+                <w:color w:val="000000" w:themeColor="text1"/>
+                <w:kern w:val="0"/>
+                <w:sz w:val="20"/>
+                <w:szCs w:val="20"/>
+                <w:lang w:val="en-US"/>
+              </w:rPr>
+              <w:t xml:space="preserve"> </w:t>
             </w:r>
           </w:p>
         </w:tc>
@@ -7447,16 +9446,347 @@
                 <w:lang w:val="en-US"/>
               </w:rPr>
             </w:pPr>
-            <w:r>
-              <w:rPr>
-                <w:rFonts w:cstheme="minorHAnsi"/>
-                <w:color w:val="000000" w:themeColor="text1"/>
-                <w:kern w:val="0"/>
-                <w:sz w:val="20"/>
-                <w:szCs w:val="20"/>
-                <w:lang w:val="en-US"/>
-              </w:rPr>
-              <w:t>Address.use=</w:t>
+            <w:proofErr w:type="spellStart"/>
+            <w:r>
+              <w:rPr>
+                <w:rFonts w:cstheme="minorHAnsi"/>
+                <w:color w:val="000000" w:themeColor="text1"/>
+                <w:kern w:val="0"/>
+                <w:sz w:val="20"/>
+                <w:szCs w:val="20"/>
+                <w:lang w:val="en-US"/>
+              </w:rPr>
+              <w:t>Não</w:t>
+            </w:r>
+            <w:proofErr w:type="spellEnd"/>
+            <w:r>
+              <w:rPr>
+                <w:rFonts w:cstheme="minorHAnsi"/>
+                <w:color w:val="000000" w:themeColor="text1"/>
+                <w:kern w:val="0"/>
+                <w:sz w:val="20"/>
+                <w:szCs w:val="20"/>
+                <w:lang w:val="en-US"/>
+              </w:rPr>
+              <w:t xml:space="preserve"> </w:t>
+            </w:r>
+            <w:proofErr w:type="spellStart"/>
+            <w:r>
+              <w:rPr>
+                <w:rFonts w:cstheme="minorHAnsi"/>
+                <w:color w:val="000000" w:themeColor="text1"/>
+                <w:kern w:val="0"/>
+                <w:sz w:val="20"/>
+                <w:szCs w:val="20"/>
+                <w:lang w:val="en-US"/>
+              </w:rPr>
+              <w:t>será</w:t>
+            </w:r>
+            <w:proofErr w:type="spellEnd"/>
+            <w:r>
+              <w:rPr>
+                <w:rFonts w:cstheme="minorHAnsi"/>
+                <w:color w:val="000000" w:themeColor="text1"/>
+                <w:kern w:val="0"/>
+                <w:sz w:val="20"/>
+                <w:szCs w:val="20"/>
+                <w:lang w:val="en-US"/>
+              </w:rPr>
+              <w:t xml:space="preserve"> </w:t>
+            </w:r>
+            <w:proofErr w:type="spellStart"/>
+            <w:r>
+              <w:rPr>
+                <w:rFonts w:cstheme="minorHAnsi"/>
+                <w:color w:val="000000" w:themeColor="text1"/>
+                <w:kern w:val="0"/>
+                <w:sz w:val="20"/>
+                <w:szCs w:val="20"/>
+                <w:lang w:val="en-US"/>
+              </w:rPr>
+              <w:t>mapeado</w:t>
+            </w:r>
+            <w:proofErr w:type="spellEnd"/>
+            <w:r>
+              <w:rPr>
+                <w:rFonts w:cstheme="minorHAnsi"/>
+                <w:color w:val="000000" w:themeColor="text1"/>
+                <w:kern w:val="0"/>
+                <w:sz w:val="20"/>
+                <w:szCs w:val="20"/>
+                <w:lang w:val="en-US"/>
+              </w:rPr>
+              <w:t xml:space="preserve"> </w:t>
+            </w:r>
+          </w:p>
+        </w:tc>
+      </w:tr>
+      <w:tr>
+        <w:tblPrEx>
+          <w:tblBorders>
+            <w:top w:val="none" w:sz="0" w:space="0" w:color="auto"/>
+          </w:tblBorders>
+        </w:tblPrEx>
+        <w:tc>
+          <w:tcPr>
+            <w:tcW w:w="3363" w:type="dxa"/>
+            <w:tcBorders>
+              <w:top w:val="single" w:sz="10" w:space="0" w:color="353E47"/>
+              <w:bottom w:val="none" w:sz="6" w:space="0" w:color="auto"/>
+              <w:right w:val="none" w:sz="6" w:space="0" w:color="auto"/>
+            </w:tcBorders>
+            <w:shd w:val="clear" w:color="auto" w:fill="FFFFFF" w:themeFill="background1"/>
+            <w:tcMar>
+              <w:top w:w="160" w:type="nil"/>
+              <w:left w:w="160" w:type="nil"/>
+              <w:bottom w:w="160" w:type="nil"/>
+              <w:right w:w="160" w:type="nil"/>
+            </w:tcMar>
+          </w:tcPr>
+          <w:p>
+            <w:pPr>
+              <w:autoSpaceDE w:val="0"/>
+              <w:autoSpaceDN w:val="0"/>
+              <w:adjustRightInd w:val="0"/>
+              <w:spacing w:after="0"/>
+              <w:rPr>
+                <w:rFonts w:cstheme="minorHAnsi"/>
+                <w:color w:val="000000" w:themeColor="text1"/>
+                <w:kern w:val="0"/>
+                <w:sz w:val="20"/>
+                <w:szCs w:val="20"/>
+                <w:lang w:val="en-US"/>
+              </w:rPr>
+            </w:pPr>
+            <w:proofErr w:type="spellStart"/>
+            <w:r>
+              <w:rPr>
+                <w:rFonts w:cstheme="minorHAnsi"/>
+                <w:color w:val="000000" w:themeColor="text1"/>
+                <w:kern w:val="0"/>
+                <w:sz w:val="20"/>
+                <w:szCs w:val="20"/>
+                <w:lang w:val="en-US"/>
+              </w:rPr>
+              <w:t>Uso</w:t>
+            </w:r>
+            <w:proofErr w:type="spellEnd"/>
+            <w:r>
+              <w:rPr>
+                <w:rFonts w:cstheme="minorHAnsi"/>
+                <w:color w:val="000000" w:themeColor="text1"/>
+                <w:kern w:val="0"/>
+                <w:sz w:val="20"/>
+                <w:szCs w:val="20"/>
+                <w:lang w:val="en-US"/>
+              </w:rPr>
+              <w:t xml:space="preserve"> do </w:t>
+            </w:r>
+            <w:proofErr w:type="spellStart"/>
+            <w:r>
+              <w:rPr>
+                <w:rFonts w:cstheme="minorHAnsi"/>
+                <w:color w:val="000000" w:themeColor="text1"/>
+                <w:kern w:val="0"/>
+                <w:sz w:val="20"/>
+                <w:szCs w:val="20"/>
+                <w:lang w:val="en-US"/>
+              </w:rPr>
+              <w:t>Endereço</w:t>
+            </w:r>
+            <w:proofErr w:type="spellEnd"/>
+            <w:r>
+              <w:rPr>
+                <w:rFonts w:cstheme="minorHAnsi"/>
+                <w:color w:val="000000" w:themeColor="text1"/>
+                <w:kern w:val="0"/>
+                <w:sz w:val="20"/>
+                <w:szCs w:val="20"/>
+                <w:lang w:val="en-US"/>
+              </w:rPr>
+              <w:t xml:space="preserve"> </w:t>
+            </w:r>
+          </w:p>
+        </w:tc>
+        <w:tc>
+          <w:tcPr>
+            <w:tcW w:w="3363" w:type="dxa"/>
+            <w:tcBorders>
+              <w:top w:val="single" w:sz="10" w:space="0" w:color="353E47"/>
+              <w:left w:val="single" w:sz="10" w:space="0" w:color="353E47"/>
+              <w:bottom w:val="none" w:sz="6" w:space="0" w:color="auto"/>
+              <w:right w:val="none" w:sz="6" w:space="0" w:color="auto"/>
+            </w:tcBorders>
+            <w:tcMar>
+              <w:top w:w="160" w:type="nil"/>
+              <w:left w:w="160" w:type="nil"/>
+              <w:bottom w:w="160" w:type="nil"/>
+              <w:right w:w="160" w:type="nil"/>
+            </w:tcMar>
+          </w:tcPr>
+          <w:p>
+            <w:pPr>
+              <w:autoSpaceDE w:val="0"/>
+              <w:autoSpaceDN w:val="0"/>
+              <w:adjustRightInd w:val="0"/>
+              <w:spacing w:after="0"/>
+              <w:rPr>
+                <w:rFonts w:cstheme="minorHAnsi"/>
+                <w:color w:val="000000" w:themeColor="text1"/>
+                <w:kern w:val="0"/>
+                <w:sz w:val="20"/>
+                <w:szCs w:val="20"/>
+                <w:lang w:val="en-US"/>
+              </w:rPr>
+            </w:pPr>
+            <w:proofErr w:type="spellStart"/>
+            <w:r>
+              <w:rPr>
+                <w:rFonts w:cstheme="minorHAnsi"/>
+                <w:color w:val="000000" w:themeColor="text1"/>
+                <w:kern w:val="0"/>
+                <w:sz w:val="20"/>
+                <w:szCs w:val="20"/>
+                <w:lang w:val="en-US"/>
+              </w:rPr>
+              <w:t>Uso</w:t>
+            </w:r>
+            <w:proofErr w:type="spellEnd"/>
+            <w:r>
+              <w:rPr>
+                <w:rFonts w:cstheme="minorHAnsi"/>
+                <w:color w:val="000000" w:themeColor="text1"/>
+                <w:kern w:val="0"/>
+                <w:sz w:val="20"/>
+                <w:szCs w:val="20"/>
+                <w:lang w:val="en-US"/>
+              </w:rPr>
+              <w:t xml:space="preserve"> do </w:t>
+            </w:r>
+            <w:proofErr w:type="spellStart"/>
+            <w:r>
+              <w:rPr>
+                <w:rFonts w:cstheme="minorHAnsi"/>
+                <w:color w:val="000000" w:themeColor="text1"/>
+                <w:kern w:val="0"/>
+                <w:sz w:val="20"/>
+                <w:szCs w:val="20"/>
+                <w:lang w:val="en-US"/>
+              </w:rPr>
+              <w:t>Endereço</w:t>
+            </w:r>
+            <w:proofErr w:type="spellEnd"/>
+            <w:r>
+              <w:rPr>
+                <w:rFonts w:cstheme="minorHAnsi"/>
+                <w:color w:val="000000" w:themeColor="text1"/>
+                <w:kern w:val="0"/>
+                <w:sz w:val="20"/>
+                <w:szCs w:val="20"/>
+                <w:lang w:val="en-US"/>
+              </w:rPr>
+              <w:t xml:space="preserve"> </w:t>
+            </w:r>
+          </w:p>
+        </w:tc>
+        <w:tc>
+          <w:tcPr>
+            <w:tcW w:w="3363" w:type="dxa"/>
+            <w:tcBorders>
+              <w:top w:val="single" w:sz="10" w:space="0" w:color="353E47"/>
+              <w:left w:val="single" w:sz="10" w:space="0" w:color="353E47"/>
+              <w:bottom w:val="none" w:sz="6" w:space="0" w:color="auto"/>
+              <w:right w:val="none" w:sz="6" w:space="0" w:color="auto"/>
+            </w:tcBorders>
+            <w:tcMar>
+              <w:top w:w="160" w:type="nil"/>
+              <w:left w:w="160" w:type="nil"/>
+              <w:bottom w:w="160" w:type="nil"/>
+              <w:right w:w="160" w:type="nil"/>
+            </w:tcMar>
+          </w:tcPr>
+          <w:p>
+            <w:pPr>
+              <w:autoSpaceDE w:val="0"/>
+              <w:autoSpaceDN w:val="0"/>
+              <w:adjustRightInd w:val="0"/>
+              <w:spacing w:after="0"/>
+              <w:rPr>
+                <w:rFonts w:cstheme="minorHAnsi"/>
+                <w:color w:val="000000" w:themeColor="text1"/>
+                <w:kern w:val="0"/>
+                <w:sz w:val="20"/>
+                <w:szCs w:val="20"/>
+                <w:lang w:val="en-US"/>
+              </w:rPr>
+            </w:pPr>
+            <w:r>
+              <w:rPr>
+                <w:rFonts w:cstheme="minorHAnsi"/>
+                <w:color w:val="000000" w:themeColor="text1"/>
+                <w:kern w:val="0"/>
+                <w:sz w:val="20"/>
+                <w:szCs w:val="20"/>
+                <w:lang w:val="en-US"/>
+              </w:rPr>
+              <w:t xml:space="preserve">code </w:t>
+            </w:r>
+          </w:p>
+        </w:tc>
+        <w:tc>
+          <w:tcPr>
+            <w:tcW w:w="3363" w:type="dxa"/>
+            <w:tcBorders>
+              <w:top w:val="single" w:sz="10" w:space="0" w:color="353E47"/>
+              <w:left w:val="single" w:sz="10" w:space="0" w:color="353E47"/>
+              <w:bottom w:val="none" w:sz="6" w:space="0" w:color="auto"/>
+              <w:right w:val="none" w:sz="6" w:space="0" w:color="auto"/>
+            </w:tcBorders>
+            <w:tcMar>
+              <w:top w:w="160" w:type="nil"/>
+              <w:left w:w="160" w:type="nil"/>
+              <w:bottom w:w="160" w:type="nil"/>
+              <w:right w:w="160" w:type="nil"/>
+            </w:tcMar>
+          </w:tcPr>
+          <w:p>
+            <w:pPr>
+              <w:autoSpaceDE w:val="0"/>
+              <w:autoSpaceDN w:val="0"/>
+              <w:adjustRightInd w:val="0"/>
+              <w:spacing w:after="0"/>
+              <w:rPr>
+                <w:rFonts w:cstheme="minorHAnsi"/>
+                <w:color w:val="000000" w:themeColor="text1"/>
+                <w:kern w:val="0"/>
+                <w:sz w:val="20"/>
+                <w:szCs w:val="20"/>
+                <w:lang w:val="en-US"/>
+              </w:rPr>
+            </w:pPr>
+            <w:proofErr w:type="spellStart"/>
+            <w:r>
+              <w:rPr>
+                <w:rFonts w:cstheme="minorHAnsi"/>
+                <w:color w:val="000000" w:themeColor="text1"/>
+                <w:kern w:val="0"/>
+                <w:sz w:val="20"/>
+                <w:szCs w:val="20"/>
+                <w:lang w:val="en-US"/>
+              </w:rPr>
+              <w:t>Address.use</w:t>
+            </w:r>
+            <w:proofErr w:type="spellEnd"/>
+            <w:r>
+              <w:rPr>
+                <w:rFonts w:cstheme="minorHAnsi"/>
+                <w:color w:val="000000" w:themeColor="text1"/>
+                <w:kern w:val="0"/>
+                <w:sz w:val="20"/>
+                <w:szCs w:val="20"/>
+                <w:lang w:val="en-US"/>
+              </w:rPr>
+              <w:t>=</w:t>
             </w:r>
             <w:r>
               <w:rPr>
@@ -7565,7 +9895,31 @@
                 <w:szCs w:val="20"/>
                 <w:lang w:val="en-US"/>
               </w:rPr>
-              <w:t xml:space="preserve">Tipo de Endereço </w:t>
+              <w:t xml:space="preserve">Tipo de </w:t>
+            </w:r>
+            <w:proofErr w:type="spellStart"/>
+            <w:r>
+              <w:rPr>
+                <w:rFonts w:cstheme="minorHAnsi"/>
+                <w:color w:val="000000" w:themeColor="text1"/>
+                <w:kern w:val="0"/>
+                <w:sz w:val="20"/>
+                <w:szCs w:val="20"/>
+                <w:lang w:val="en-US"/>
+              </w:rPr>
+              <w:t>Endereço</w:t>
+            </w:r>
+            <w:proofErr w:type="spellEnd"/>
+            <w:r>
+              <w:rPr>
+                <w:rFonts w:cstheme="minorHAnsi"/>
+                <w:color w:val="000000" w:themeColor="text1"/>
+                <w:kern w:val="0"/>
+                <w:sz w:val="20"/>
+                <w:szCs w:val="20"/>
+                <w:lang w:val="en-US"/>
+              </w:rPr>
+              <w:t xml:space="preserve"> </w:t>
             </w:r>
           </w:p>
         </w:tc>
@@ -7609,7 +9963,31 @@
                 <w:szCs w:val="20"/>
                 <w:lang w:val="en-US"/>
               </w:rPr>
-              <w:t xml:space="preserve">Tipo de Endereço </w:t>
+              <w:t xml:space="preserve">Tipo de </w:t>
+            </w:r>
+            <w:proofErr w:type="spellStart"/>
+            <w:r>
+              <w:rPr>
+                <w:rFonts w:cstheme="minorHAnsi"/>
+                <w:color w:val="000000" w:themeColor="text1"/>
+                <w:kern w:val="0"/>
+                <w:sz w:val="20"/>
+                <w:szCs w:val="20"/>
+                <w:lang w:val="en-US"/>
+              </w:rPr>
+              <w:t>Endereço</w:t>
+            </w:r>
+            <w:proofErr w:type="spellEnd"/>
+            <w:r>
+              <w:rPr>
+                <w:rFonts w:cstheme="minorHAnsi"/>
+                <w:color w:val="000000" w:themeColor="text1"/>
+                <w:kern w:val="0"/>
+                <w:sz w:val="20"/>
+                <w:szCs w:val="20"/>
+                <w:lang w:val="en-US"/>
+              </w:rPr>
+              <w:t xml:space="preserve"> </w:t>
             </w:r>
           </w:p>
         </w:tc>
@@ -7688,16 +10066,29 @@
                 <w:lang w:val="en-US"/>
               </w:rPr>
             </w:pPr>
-            <w:r>
-              <w:rPr>
-                <w:rFonts w:cstheme="minorHAnsi"/>
-                <w:color w:val="000000" w:themeColor="text1"/>
-                <w:kern w:val="0"/>
-                <w:sz w:val="20"/>
-                <w:szCs w:val="20"/>
-                <w:lang w:val="en-US"/>
-              </w:rPr>
-              <w:t>Address.type=’</w:t>
+            <w:proofErr w:type="spellStart"/>
+            <w:r>
+              <w:rPr>
+                <w:rFonts w:cstheme="minorHAnsi"/>
+                <w:color w:val="000000" w:themeColor="text1"/>
+                <w:kern w:val="0"/>
+                <w:sz w:val="20"/>
+                <w:szCs w:val="20"/>
+                <w:lang w:val="en-US"/>
+              </w:rPr>
+              <w:t>Address.type</w:t>
+            </w:r>
+            <w:proofErr w:type="spellEnd"/>
+            <w:r>
+              <w:rPr>
+                <w:rFonts w:cstheme="minorHAnsi"/>
+                <w:color w:val="000000" w:themeColor="text1"/>
+                <w:kern w:val="0"/>
+                <w:sz w:val="20"/>
+                <w:szCs w:val="20"/>
+                <w:lang w:val="en-US"/>
+              </w:rPr>
+              <w:t>=’</w:t>
             </w:r>
             <w:r>
               <w:rPr>
@@ -7772,16 +10163,29 @@
                 <w:lang w:val="en-US"/>
               </w:rPr>
             </w:pPr>
-            <w:r>
-              <w:rPr>
-                <w:rFonts w:cstheme="minorHAnsi"/>
-                <w:color w:val="000000" w:themeColor="text1"/>
-                <w:kern w:val="0"/>
-                <w:sz w:val="20"/>
-                <w:szCs w:val="20"/>
-                <w:lang w:val="en-US"/>
-              </w:rPr>
-              <w:t xml:space="preserve">Endereço </w:t>
+            <w:proofErr w:type="spellStart"/>
+            <w:r>
+              <w:rPr>
+                <w:rFonts w:cstheme="minorHAnsi"/>
+                <w:color w:val="000000" w:themeColor="text1"/>
+                <w:kern w:val="0"/>
+                <w:sz w:val="20"/>
+                <w:szCs w:val="20"/>
+                <w:lang w:val="en-US"/>
+              </w:rPr>
+              <w:t>Endereço</w:t>
+            </w:r>
+            <w:proofErr w:type="spellEnd"/>
+            <w:r>
+              <w:rPr>
+                <w:rFonts w:cstheme="minorHAnsi"/>
+                <w:color w:val="000000" w:themeColor="text1"/>
+                <w:kern w:val="0"/>
+                <w:sz w:val="20"/>
+                <w:szCs w:val="20"/>
+                <w:lang w:val="en-US"/>
+              </w:rPr>
+              <w:t xml:space="preserve"> </w:t>
             </w:r>
           </w:p>
         </w:tc>
@@ -7904,16 +10308,31 @@
                 <w:lang w:val="en-US"/>
               </w:rPr>
             </w:pPr>
-            <w:r>
-              <w:rPr>
-                <w:rFonts w:cstheme="minorHAnsi"/>
-                <w:color w:val="000000" w:themeColor="text1"/>
-                <w:kern w:val="0"/>
-                <w:sz w:val="20"/>
-                <w:szCs w:val="20"/>
-                <w:lang w:val="en-US"/>
-              </w:rPr>
-              <w:t xml:space="preserve">Patient.address.where(use='home').line </w:t>
+            <w:proofErr w:type="spellStart"/>
+            <w:proofErr w:type="gramStart"/>
+            <w:r>
+              <w:rPr>
+                <w:rFonts w:cstheme="minorHAnsi"/>
+                <w:color w:val="000000" w:themeColor="text1"/>
+                <w:kern w:val="0"/>
+                <w:sz w:val="20"/>
+                <w:szCs w:val="20"/>
+                <w:lang w:val="en-US"/>
+              </w:rPr>
+              <w:t>Patient.address.where</w:t>
+            </w:r>
+            <w:proofErr w:type="spellEnd"/>
+            <w:proofErr w:type="gramEnd"/>
+            <w:r>
+              <w:rPr>
+                <w:rFonts w:cstheme="minorHAnsi"/>
+                <w:color w:val="000000" w:themeColor="text1"/>
+                <w:kern w:val="0"/>
+                <w:sz w:val="20"/>
+                <w:szCs w:val="20"/>
+                <w:lang w:val="en-US"/>
+              </w:rPr>
+              <w:t xml:space="preserve">(use='home').line </w:t>
             </w:r>
           </w:p>
         </w:tc>
@@ -7955,16 +10374,29 @@
                 <w:lang w:val="en-US"/>
               </w:rPr>
             </w:pPr>
-            <w:r>
-              <w:rPr>
-                <w:rFonts w:cstheme="minorHAnsi"/>
-                <w:color w:val="000000" w:themeColor="text1"/>
-                <w:kern w:val="0"/>
-                <w:sz w:val="20"/>
-                <w:szCs w:val="20"/>
-                <w:lang w:val="en-US"/>
-              </w:rPr>
-              <w:t xml:space="preserve">Município </w:t>
+            <w:proofErr w:type="spellStart"/>
+            <w:r>
+              <w:rPr>
+                <w:rFonts w:cstheme="minorHAnsi"/>
+                <w:color w:val="000000" w:themeColor="text1"/>
+                <w:kern w:val="0"/>
+                <w:sz w:val="20"/>
+                <w:szCs w:val="20"/>
+                <w:lang w:val="en-US"/>
+              </w:rPr>
+              <w:t>Município</w:t>
+            </w:r>
+            <w:proofErr w:type="spellEnd"/>
+            <w:r>
+              <w:rPr>
+                <w:rFonts w:cstheme="minorHAnsi"/>
+                <w:color w:val="000000" w:themeColor="text1"/>
+                <w:kern w:val="0"/>
+                <w:sz w:val="20"/>
+                <w:szCs w:val="20"/>
+                <w:lang w:val="en-US"/>
+              </w:rPr>
+              <w:t xml:space="preserve"> </w:t>
             </w:r>
           </w:p>
         </w:tc>
@@ -7999,16 +10431,29 @@
                 <w:lang w:val="en-US"/>
               </w:rPr>
             </w:pPr>
-            <w:r>
-              <w:rPr>
-                <w:rFonts w:cstheme="minorHAnsi"/>
-                <w:color w:val="000000" w:themeColor="text1"/>
-                <w:kern w:val="0"/>
-                <w:sz w:val="20"/>
-                <w:szCs w:val="20"/>
-                <w:lang w:val="en-US"/>
-              </w:rPr>
-              <w:t xml:space="preserve">Município </w:t>
+            <w:proofErr w:type="spellStart"/>
+            <w:r>
+              <w:rPr>
+                <w:rFonts w:cstheme="minorHAnsi"/>
+                <w:color w:val="000000" w:themeColor="text1"/>
+                <w:kern w:val="0"/>
+                <w:sz w:val="20"/>
+                <w:szCs w:val="20"/>
+                <w:lang w:val="en-US"/>
+              </w:rPr>
+              <w:t>Município</w:t>
+            </w:r>
+            <w:proofErr w:type="spellEnd"/>
+            <w:r>
+              <w:rPr>
+                <w:rFonts w:cstheme="minorHAnsi"/>
+                <w:color w:val="000000" w:themeColor="text1"/>
+                <w:kern w:val="0"/>
+                <w:sz w:val="20"/>
+                <w:szCs w:val="20"/>
+                <w:lang w:val="en-US"/>
+              </w:rPr>
+              <w:t xml:space="preserve"> </w:t>
             </w:r>
           </w:p>
         </w:tc>
@@ -8096,19 +10541,202 @@
                 <w:szCs w:val="20"/>
                 <w:lang w:val="pt-BR"/>
               </w:rPr>
-              <w:t xml:space="preserve">Faz-se o lookup do valor extraído com o FHIRPath Patient.address.where(use='home').city utilizando o Code System BRDivisaoGeograficaBrasil </w:t>
-            </w:r>
-            <w:r>
-              <w:rPr>
-                <w:rFonts w:cstheme="minorHAnsi"/>
-                <w:color w:val="000000" w:themeColor="text1"/>
-                <w:kern w:val="0"/>
-                <w:sz w:val="20"/>
-                <w:szCs w:val="20"/>
-                <w:lang w:val="pt-BR"/>
-              </w:rPr>
-              <w:t xml:space="preserve"> e exibe o conteúdo da coluna name do CodeSystem</w:t>
-            </w:r>
+              <w:t xml:space="preserve">Faz-se o </w:t>
+            </w:r>
+            <w:proofErr w:type="spellStart"/>
+            <w:r>
+              <w:rPr>
+                <w:rFonts w:cstheme="minorHAnsi"/>
+                <w:color w:val="000000" w:themeColor="text1"/>
+                <w:kern w:val="0"/>
+                <w:sz w:val="20"/>
+                <w:szCs w:val="20"/>
+                <w:lang w:val="pt-BR"/>
+              </w:rPr>
+              <w:t>lookup</w:t>
+            </w:r>
+            <w:proofErr w:type="spellEnd"/>
+            <w:r>
+              <w:rPr>
+                <w:rFonts w:cstheme="minorHAnsi"/>
+                <w:color w:val="000000" w:themeColor="text1"/>
+                <w:kern w:val="0"/>
+                <w:sz w:val="20"/>
+                <w:szCs w:val="20"/>
+                <w:lang w:val="pt-BR"/>
+              </w:rPr>
+              <w:t xml:space="preserve"> do valor extraído com o </w:t>
+            </w:r>
+            <w:proofErr w:type="spellStart"/>
+            <w:r>
+              <w:rPr>
+                <w:rFonts w:cstheme="minorHAnsi"/>
+                <w:color w:val="000000" w:themeColor="text1"/>
+                <w:kern w:val="0"/>
+                <w:sz w:val="20"/>
+                <w:szCs w:val="20"/>
+                <w:lang w:val="pt-BR"/>
+              </w:rPr>
+              <w:t>FHIRPath</w:t>
+            </w:r>
+            <w:proofErr w:type="spellEnd"/>
+            <w:r>
+              <w:rPr>
+                <w:rFonts w:cstheme="minorHAnsi"/>
+                <w:color w:val="000000" w:themeColor="text1"/>
+                <w:kern w:val="0"/>
+                <w:sz w:val="20"/>
+                <w:szCs w:val="20"/>
+                <w:lang w:val="pt-BR"/>
+              </w:rPr>
+              <w:t xml:space="preserve"> </w:t>
+            </w:r>
+            <w:proofErr w:type="spellStart"/>
+            <w:proofErr w:type="gramStart"/>
+            <w:r>
+              <w:rPr>
+                <w:rFonts w:cstheme="minorHAnsi"/>
+                <w:color w:val="000000" w:themeColor="text1"/>
+                <w:kern w:val="0"/>
+                <w:sz w:val="20"/>
+                <w:szCs w:val="20"/>
+                <w:lang w:val="pt-BR"/>
+              </w:rPr>
+              <w:t>Patient.address.where</w:t>
+            </w:r>
+            <w:proofErr w:type="spellEnd"/>
+            <w:proofErr w:type="gramEnd"/>
+            <w:r>
+              <w:rPr>
+                <w:rFonts w:cstheme="minorHAnsi"/>
+                <w:color w:val="000000" w:themeColor="text1"/>
+                <w:kern w:val="0"/>
+                <w:sz w:val="20"/>
+                <w:szCs w:val="20"/>
+                <w:lang w:val="pt-BR"/>
+              </w:rPr>
+              <w:t>(use='home').</w:t>
+            </w:r>
+            <w:proofErr w:type="spellStart"/>
+            <w:r>
+              <w:rPr>
+                <w:rFonts w:cstheme="minorHAnsi"/>
+                <w:color w:val="000000" w:themeColor="text1"/>
+                <w:kern w:val="0"/>
+                <w:sz w:val="20"/>
+                <w:szCs w:val="20"/>
+                <w:lang w:val="pt-BR"/>
+              </w:rPr>
+              <w:t>city</w:t>
+            </w:r>
+            <w:proofErr w:type="spellEnd"/>
+            <w:r>
+              <w:rPr>
+                <w:rFonts w:cstheme="minorHAnsi"/>
+                <w:color w:val="000000" w:themeColor="text1"/>
+                <w:kern w:val="0"/>
+                <w:sz w:val="20"/>
+                <w:szCs w:val="20"/>
+                <w:lang w:val="pt-BR"/>
+              </w:rPr>
+              <w:t xml:space="preserve"> utilizando o </w:t>
+            </w:r>
+            <w:proofErr w:type="spellStart"/>
+            <w:r>
+              <w:rPr>
+                <w:rFonts w:cstheme="minorHAnsi"/>
+                <w:color w:val="000000" w:themeColor="text1"/>
+                <w:kern w:val="0"/>
+                <w:sz w:val="20"/>
+                <w:szCs w:val="20"/>
+                <w:lang w:val="pt-BR"/>
+              </w:rPr>
+              <w:t>Code</w:t>
+            </w:r>
+            <w:proofErr w:type="spellEnd"/>
+            <w:r>
+              <w:rPr>
+                <w:rFonts w:cstheme="minorHAnsi"/>
+                <w:color w:val="000000" w:themeColor="text1"/>
+                <w:kern w:val="0"/>
+                <w:sz w:val="20"/>
+                <w:szCs w:val="20"/>
+                <w:lang w:val="pt-BR"/>
+              </w:rPr>
+              <w:t xml:space="preserve"> System </w:t>
+            </w:r>
+            <w:proofErr w:type="spellStart"/>
+            <w:r>
+              <w:rPr>
+                <w:rFonts w:cstheme="minorHAnsi"/>
+                <w:color w:val="000000" w:themeColor="text1"/>
+                <w:kern w:val="0"/>
+                <w:sz w:val="20"/>
+                <w:szCs w:val="20"/>
+                <w:lang w:val="pt-BR"/>
+              </w:rPr>
+              <w:t>BRDivisaoGeograficaBrasil</w:t>
+            </w:r>
+            <w:proofErr w:type="spellEnd"/>
+            <w:r>
+              <w:rPr>
+                <w:rFonts w:cstheme="minorHAnsi"/>
+                <w:color w:val="000000" w:themeColor="text1"/>
+                <w:kern w:val="0"/>
+                <w:sz w:val="20"/>
+                <w:szCs w:val="20"/>
+                <w:lang w:val="pt-BR"/>
+              </w:rPr>
+              <w:t xml:space="preserve"> </w:t>
+            </w:r>
+            <w:r>
+              <w:rPr>
+                <w:rFonts w:cstheme="minorHAnsi"/>
+                <w:color w:val="000000" w:themeColor="text1"/>
+                <w:kern w:val="0"/>
+                <w:sz w:val="20"/>
+                <w:szCs w:val="20"/>
+                <w:lang w:val="pt-BR"/>
+              </w:rPr>
+              <w:t xml:space="preserve"> e exibe o conteúdo da coluna </w:t>
+            </w:r>
+            <w:proofErr w:type="spellStart"/>
+            <w:r>
+              <w:rPr>
+                <w:rFonts w:cstheme="minorHAnsi"/>
+                <w:color w:val="000000" w:themeColor="text1"/>
+                <w:kern w:val="0"/>
+                <w:sz w:val="20"/>
+                <w:szCs w:val="20"/>
+                <w:lang w:val="pt-BR"/>
+              </w:rPr>
+              <w:t>name</w:t>
+            </w:r>
+            <w:proofErr w:type="spellEnd"/>
+            <w:r>
+              <w:rPr>
+                <w:rFonts w:cstheme="minorHAnsi"/>
+                <w:color w:val="000000" w:themeColor="text1"/>
+                <w:kern w:val="0"/>
+                <w:sz w:val="20"/>
+                <w:szCs w:val="20"/>
+                <w:lang w:val="pt-BR"/>
+              </w:rPr>
+              <w:t xml:space="preserve"> do </w:t>
+            </w:r>
+            <w:proofErr w:type="spellStart"/>
+            <w:r>
+              <w:rPr>
+                <w:rFonts w:cstheme="minorHAnsi"/>
+                <w:color w:val="000000" w:themeColor="text1"/>
+                <w:kern w:val="0"/>
+                <w:sz w:val="20"/>
+                <w:szCs w:val="20"/>
+                <w:lang w:val="pt-BR"/>
+              </w:rPr>
+              <w:t>CodeSystem</w:t>
+            </w:r>
+            <w:proofErr w:type="spellEnd"/>
           </w:p>
         </w:tc>
       </w:tr>
@@ -8158,6 +10786,7 @@
                 <w:szCs w:val="20"/>
                 <w:lang w:val="en-US"/>
               </w:rPr>
+              <w:lastRenderedPageBreak/>
               <w:t xml:space="preserve">Estado </w:t>
             </w:r>
           </w:p>
@@ -8290,31 +10919,202 @@
                 <w:szCs w:val="20"/>
                 <w:lang w:val="pt-BR"/>
               </w:rPr>
-              <w:t xml:space="preserve">Faz-se o lookup do valor extraído com o FHIRPath Patient.address.where(use='home').state utilizando o Code System </w:t>
-            </w:r>
-            <w:r>
-              <w:rPr>
-                <w:rFonts w:cstheme="minorHAnsi"/>
-                <w:color w:val="000000" w:themeColor="text1"/>
-                <w:kern w:val="0"/>
-                <w:sz w:val="20"/>
-                <w:szCs w:val="20"/>
-                <w:lang w:val="pt-BR"/>
-              </w:rPr>
-              <w:lastRenderedPageBreak/>
-              <w:t xml:space="preserve">BRDivisaoGeograficaBrasil </w:t>
-            </w:r>
-            <w:r>
-              <w:rPr>
-                <w:rFonts w:cstheme="minorHAnsi"/>
-                <w:color w:val="000000" w:themeColor="text1"/>
-                <w:kern w:val="0"/>
-                <w:sz w:val="20"/>
-                <w:szCs w:val="20"/>
-                <w:lang w:val="pt-BR"/>
-              </w:rPr>
-              <w:t>e exibe o conteúdo da coluna name do CodeSystem</w:t>
-            </w:r>
+              <w:t xml:space="preserve">Faz-se o </w:t>
+            </w:r>
+            <w:proofErr w:type="spellStart"/>
+            <w:r>
+              <w:rPr>
+                <w:rFonts w:cstheme="minorHAnsi"/>
+                <w:color w:val="000000" w:themeColor="text1"/>
+                <w:kern w:val="0"/>
+                <w:sz w:val="20"/>
+                <w:szCs w:val="20"/>
+                <w:lang w:val="pt-BR"/>
+              </w:rPr>
+              <w:t>lookup</w:t>
+            </w:r>
+            <w:proofErr w:type="spellEnd"/>
+            <w:r>
+              <w:rPr>
+                <w:rFonts w:cstheme="minorHAnsi"/>
+                <w:color w:val="000000" w:themeColor="text1"/>
+                <w:kern w:val="0"/>
+                <w:sz w:val="20"/>
+                <w:szCs w:val="20"/>
+                <w:lang w:val="pt-BR"/>
+              </w:rPr>
+              <w:t xml:space="preserve"> do valor extraído com o </w:t>
+            </w:r>
+            <w:proofErr w:type="spellStart"/>
+            <w:r>
+              <w:rPr>
+                <w:rFonts w:cstheme="minorHAnsi"/>
+                <w:color w:val="000000" w:themeColor="text1"/>
+                <w:kern w:val="0"/>
+                <w:sz w:val="20"/>
+                <w:szCs w:val="20"/>
+                <w:lang w:val="pt-BR"/>
+              </w:rPr>
+              <w:t>FHIRPath</w:t>
+            </w:r>
+            <w:proofErr w:type="spellEnd"/>
+            <w:r>
+              <w:rPr>
+                <w:rFonts w:cstheme="minorHAnsi"/>
+                <w:color w:val="000000" w:themeColor="text1"/>
+                <w:kern w:val="0"/>
+                <w:sz w:val="20"/>
+                <w:szCs w:val="20"/>
+                <w:lang w:val="pt-BR"/>
+              </w:rPr>
+              <w:t xml:space="preserve"> </w:t>
+            </w:r>
+            <w:proofErr w:type="spellStart"/>
+            <w:proofErr w:type="gramStart"/>
+            <w:r>
+              <w:rPr>
+                <w:rFonts w:cstheme="minorHAnsi"/>
+                <w:color w:val="000000" w:themeColor="text1"/>
+                <w:kern w:val="0"/>
+                <w:sz w:val="20"/>
+                <w:szCs w:val="20"/>
+                <w:lang w:val="pt-BR"/>
+              </w:rPr>
+              <w:t>Patient.address.where</w:t>
+            </w:r>
+            <w:proofErr w:type="spellEnd"/>
+            <w:proofErr w:type="gramEnd"/>
+            <w:r>
+              <w:rPr>
+                <w:rFonts w:cstheme="minorHAnsi"/>
+                <w:color w:val="000000" w:themeColor="text1"/>
+                <w:kern w:val="0"/>
+                <w:sz w:val="20"/>
+                <w:szCs w:val="20"/>
+                <w:lang w:val="pt-BR"/>
+              </w:rPr>
+              <w:t>(use='home').</w:t>
+            </w:r>
+            <w:proofErr w:type="spellStart"/>
+            <w:r>
+              <w:rPr>
+                <w:rFonts w:cstheme="minorHAnsi"/>
+                <w:color w:val="000000" w:themeColor="text1"/>
+                <w:kern w:val="0"/>
+                <w:sz w:val="20"/>
+                <w:szCs w:val="20"/>
+                <w:lang w:val="pt-BR"/>
+              </w:rPr>
+              <w:t>state</w:t>
+            </w:r>
+            <w:proofErr w:type="spellEnd"/>
+            <w:r>
+              <w:rPr>
+                <w:rFonts w:cstheme="minorHAnsi"/>
+                <w:color w:val="000000" w:themeColor="text1"/>
+                <w:kern w:val="0"/>
+                <w:sz w:val="20"/>
+                <w:szCs w:val="20"/>
+                <w:lang w:val="pt-BR"/>
+              </w:rPr>
+              <w:t xml:space="preserve"> utilizando o </w:t>
+            </w:r>
+            <w:proofErr w:type="spellStart"/>
+            <w:r>
+              <w:rPr>
+                <w:rFonts w:cstheme="minorHAnsi"/>
+                <w:color w:val="000000" w:themeColor="text1"/>
+                <w:kern w:val="0"/>
+                <w:sz w:val="20"/>
+                <w:szCs w:val="20"/>
+                <w:lang w:val="pt-BR"/>
+              </w:rPr>
+              <w:t>Code</w:t>
+            </w:r>
+            <w:proofErr w:type="spellEnd"/>
+            <w:r>
+              <w:rPr>
+                <w:rFonts w:cstheme="minorHAnsi"/>
+                <w:color w:val="000000" w:themeColor="text1"/>
+                <w:kern w:val="0"/>
+                <w:sz w:val="20"/>
+                <w:szCs w:val="20"/>
+                <w:lang w:val="pt-BR"/>
+              </w:rPr>
+              <w:t xml:space="preserve"> System </w:t>
+            </w:r>
+            <w:proofErr w:type="spellStart"/>
+            <w:r>
+              <w:rPr>
+                <w:rFonts w:cstheme="minorHAnsi"/>
+                <w:color w:val="000000" w:themeColor="text1"/>
+                <w:kern w:val="0"/>
+                <w:sz w:val="20"/>
+                <w:szCs w:val="20"/>
+                <w:lang w:val="pt-BR"/>
+              </w:rPr>
+              <w:t>BRDivisaoGeograficaBrasil</w:t>
+            </w:r>
+            <w:proofErr w:type="spellEnd"/>
+            <w:r>
+              <w:rPr>
+                <w:rFonts w:cstheme="minorHAnsi"/>
+                <w:color w:val="000000" w:themeColor="text1"/>
+                <w:kern w:val="0"/>
+                <w:sz w:val="20"/>
+                <w:szCs w:val="20"/>
+                <w:lang w:val="pt-BR"/>
+              </w:rPr>
+              <w:t xml:space="preserve"> </w:t>
+            </w:r>
+            <w:r>
+              <w:rPr>
+                <w:rFonts w:cstheme="minorHAnsi"/>
+                <w:color w:val="000000" w:themeColor="text1"/>
+                <w:kern w:val="0"/>
+                <w:sz w:val="20"/>
+                <w:szCs w:val="20"/>
+                <w:lang w:val="pt-BR"/>
+              </w:rPr>
+              <w:t xml:space="preserve">e exibe o conteúdo da coluna </w:t>
+            </w:r>
+            <w:proofErr w:type="spellStart"/>
+            <w:r>
+              <w:rPr>
+                <w:rFonts w:cstheme="minorHAnsi"/>
+                <w:color w:val="000000" w:themeColor="text1"/>
+                <w:kern w:val="0"/>
+                <w:sz w:val="20"/>
+                <w:szCs w:val="20"/>
+                <w:lang w:val="pt-BR"/>
+              </w:rPr>
+              <w:t>name</w:t>
+            </w:r>
+            <w:proofErr w:type="spellEnd"/>
+            <w:r>
+              <w:rPr>
+                <w:rFonts w:cstheme="minorHAnsi"/>
+                <w:color w:val="000000" w:themeColor="text1"/>
+                <w:kern w:val="0"/>
+                <w:sz w:val="20"/>
+                <w:szCs w:val="20"/>
+                <w:lang w:val="pt-BR"/>
+              </w:rPr>
+              <w:t xml:space="preserve"> do </w:t>
+            </w:r>
+            <w:proofErr w:type="spellStart"/>
+            <w:r>
+              <w:rPr>
+                <w:rFonts w:cstheme="minorHAnsi"/>
+                <w:color w:val="000000" w:themeColor="text1"/>
+                <w:kern w:val="0"/>
+                <w:sz w:val="20"/>
+                <w:szCs w:val="20"/>
+                <w:lang w:val="pt-BR"/>
+              </w:rPr>
+              <w:t>CodeSystem</w:t>
+            </w:r>
+            <w:proofErr w:type="spellEnd"/>
           </w:p>
         </w:tc>
       </w:tr>
@@ -8365,7 +11165,6 @@
                 <w:szCs w:val="20"/>
                 <w:lang w:val="en-US"/>
               </w:rPr>
-              <w:lastRenderedPageBreak/>
               <w:t xml:space="preserve">CEP </w:t>
             </w:r>
           </w:p>
@@ -8490,16 +11289,55 @@
                 <w:lang w:val="en-US"/>
               </w:rPr>
             </w:pPr>
-            <w:r>
-              <w:rPr>
-                <w:rFonts w:cstheme="minorHAnsi"/>
-                <w:color w:val="000000" w:themeColor="text1"/>
-                <w:kern w:val="0"/>
-                <w:sz w:val="20"/>
-                <w:szCs w:val="20"/>
-                <w:lang w:val="en-US"/>
-              </w:rPr>
-              <w:t xml:space="preserve">Patient.address.where(use='home').postalCode </w:t>
+            <w:proofErr w:type="spellStart"/>
+            <w:proofErr w:type="gramStart"/>
+            <w:r>
+              <w:rPr>
+                <w:rFonts w:cstheme="minorHAnsi"/>
+                <w:color w:val="000000" w:themeColor="text1"/>
+                <w:kern w:val="0"/>
+                <w:sz w:val="20"/>
+                <w:szCs w:val="20"/>
+                <w:lang w:val="en-US"/>
+              </w:rPr>
+              <w:t>Patient.address.where</w:t>
+            </w:r>
+            <w:proofErr w:type="spellEnd"/>
+            <w:proofErr w:type="gramEnd"/>
+            <w:r>
+              <w:rPr>
+                <w:rFonts w:cstheme="minorHAnsi"/>
+                <w:color w:val="000000" w:themeColor="text1"/>
+                <w:kern w:val="0"/>
+                <w:sz w:val="20"/>
+                <w:szCs w:val="20"/>
+                <w:lang w:val="en-US"/>
+              </w:rPr>
+              <w:t>(use='home').</w:t>
+            </w:r>
+            <w:proofErr w:type="spellStart"/>
+            <w:r>
+              <w:rPr>
+                <w:rFonts w:cstheme="minorHAnsi"/>
+                <w:color w:val="000000" w:themeColor="text1"/>
+                <w:kern w:val="0"/>
+                <w:sz w:val="20"/>
+                <w:szCs w:val="20"/>
+                <w:lang w:val="en-US"/>
+              </w:rPr>
+              <w:t>postalCode</w:t>
+            </w:r>
+            <w:proofErr w:type="spellEnd"/>
+            <w:r>
+              <w:rPr>
+                <w:rFonts w:cstheme="minorHAnsi"/>
+                <w:color w:val="000000" w:themeColor="text1"/>
+                <w:kern w:val="0"/>
+                <w:sz w:val="20"/>
+                <w:szCs w:val="20"/>
+                <w:lang w:val="en-US"/>
+              </w:rPr>
+              <w:t xml:space="preserve"> </w:t>
             </w:r>
           </w:p>
         </w:tc>
@@ -8542,16 +11380,29 @@
                 <w:lang w:val="pt-BR"/>
               </w:rPr>
             </w:pPr>
-            <w:r>
-              <w:rPr>
-                <w:rFonts w:cstheme="minorHAnsi"/>
-                <w:color w:val="000000" w:themeColor="text1"/>
-                <w:kern w:val="0"/>
-                <w:sz w:val="20"/>
-                <w:szCs w:val="20"/>
-                <w:lang w:val="pt-BR"/>
-              </w:rPr>
-              <w:t>Country  ( Não existe na RNDS será fixo em BRA)</w:t>
+            <w:proofErr w:type="gramStart"/>
+            <w:r>
+              <w:rPr>
+                <w:rFonts w:cstheme="minorHAnsi"/>
+                <w:color w:val="000000" w:themeColor="text1"/>
+                <w:kern w:val="0"/>
+                <w:sz w:val="20"/>
+                <w:szCs w:val="20"/>
+                <w:lang w:val="pt-BR"/>
+              </w:rPr>
+              <w:t>Country  (</w:t>
+            </w:r>
+            <w:proofErr w:type="gramEnd"/>
+            <w:r>
+              <w:rPr>
+                <w:rFonts w:cstheme="minorHAnsi"/>
+                <w:color w:val="000000" w:themeColor="text1"/>
+                <w:kern w:val="0"/>
+                <w:sz w:val="20"/>
+                <w:szCs w:val="20"/>
+                <w:lang w:val="pt-BR"/>
+              </w:rPr>
+              <w:t xml:space="preserve"> Não existe na RNDS será fixo em BRA)</w:t>
             </w:r>
           </w:p>
         </w:tc>
@@ -8664,6 +11515,8 @@
                 <w:lang w:val="en-US"/>
               </w:rPr>
             </w:pPr>
+            <w:proofErr w:type="spellStart"/>
+            <w:proofErr w:type="gramStart"/>
             <w:r>
               <w:rPr>
                 <w:rFonts w:cstheme="minorHAnsi"/>
@@ -8675,6 +11528,7 @@
               </w:rPr>
               <w:t>Patient.address.country</w:t>
             </w:r>
+            <w:proofErr w:type="gramEnd"/>
             <w:r>
               <w:rPr>
                 <w:rFonts w:cstheme="minorHAnsi"/>
@@ -8686,6 +11540,7 @@
               </w:rPr>
               <w:t>.code</w:t>
             </w:r>
+            <w:proofErr w:type="spellEnd"/>
             <w:r>
               <w:rPr>
                 <w:rFonts w:cstheme="minorHAnsi"/>
@@ -8714,6 +11569,8 @@
                 <w:lang w:val="en-US"/>
               </w:rPr>
             </w:pPr>
+            <w:proofErr w:type="spellStart"/>
+            <w:proofErr w:type="gramStart"/>
             <w:r>
               <w:rPr>
                 <w:rFonts w:cstheme="minorHAnsi"/>
@@ -8734,7 +11591,31 @@
                 <w:szCs w:val="20"/>
                 <w:lang w:val="en-US"/>
               </w:rPr>
-              <w:t>ient.address.country.display=’BRASIL’</w:t>
+              <w:t>ient.address.country</w:t>
+            </w:r>
+            <w:proofErr w:type="gramEnd"/>
+            <w:r>
+              <w:rPr>
+                <w:rFonts w:cstheme="minorHAnsi"/>
+                <w:color w:val="000000" w:themeColor="text1"/>
+                <w:kern w:val="0"/>
+                <w:sz w:val="20"/>
+                <w:szCs w:val="20"/>
+                <w:lang w:val="en-US"/>
+              </w:rPr>
+              <w:t>.display</w:t>
+            </w:r>
+            <w:proofErr w:type="spellEnd"/>
+            <w:r>
+              <w:rPr>
+                <w:rFonts w:cstheme="minorHAnsi"/>
+                <w:color w:val="000000" w:themeColor="text1"/>
+                <w:kern w:val="0"/>
+                <w:sz w:val="20"/>
+                <w:szCs w:val="20"/>
+                <w:lang w:val="en-US"/>
+              </w:rPr>
+              <w:t>=’BRASIL’</w:t>
             </w:r>
           </w:p>
           <w:p>

--- a/Entregaveis/Guia Implementacao IPS Brasil/StructureDefinitionRNDS-IPS/MapeamentoPatientRDNS-IPSPatient.docx
+++ b/Entregaveis/Guia Implementacao IPS Brasil/StructureDefinitionRNDS-IPS/MapeamentoPatientRDNS-IPSPatient.docx
@@ -121,46 +121,31 @@
                 <w:kern w:val="0"/>
                 <w:sz w:val="20"/>
                 <w:szCs w:val="20"/>
-                <w:lang w:val="en-US"/>
-              </w:rPr>
-            </w:pPr>
-            <w:proofErr w:type="spellStart"/>
-            <w:r>
-              <w:rPr>
-                <w:rFonts w:cstheme="minorHAnsi"/>
-                <w:color w:val="000000" w:themeColor="text1"/>
-                <w:kern w:val="0"/>
-                <w:sz w:val="20"/>
-                <w:szCs w:val="20"/>
-                <w:lang w:val="en-US"/>
-              </w:rPr>
-              <w:t>Descrição</w:t>
-            </w:r>
-            <w:proofErr w:type="spellEnd"/>
-            <w:r>
-              <w:rPr>
-                <w:rFonts w:cstheme="minorHAnsi"/>
-                <w:color w:val="000000" w:themeColor="text1"/>
-                <w:kern w:val="0"/>
-                <w:sz w:val="20"/>
-                <w:szCs w:val="20"/>
-                <w:lang w:val="en-US"/>
-              </w:rPr>
-              <w:t xml:space="preserve"> da </w:t>
-            </w:r>
-            <w:proofErr w:type="spellStart"/>
-            <w:r>
-              <w:rPr>
-                <w:rFonts w:cstheme="minorHAnsi"/>
-                <w:color w:val="000000" w:themeColor="text1"/>
-                <w:kern w:val="0"/>
-                <w:sz w:val="20"/>
-                <w:szCs w:val="20"/>
-                <w:lang w:val="en-US"/>
-              </w:rPr>
-              <w:t>entidade</w:t>
-            </w:r>
-            <w:proofErr w:type="spellEnd"/>
+                <w:lang w:val="pt-BR"/>
+              </w:rPr>
+            </w:pPr>
+            <w:r>
+              <w:rPr>
+                <w:rFonts w:cstheme="minorHAnsi"/>
+                <w:color w:val="000000" w:themeColor="text1"/>
+                <w:kern w:val="0"/>
+                <w:sz w:val="20"/>
+                <w:szCs w:val="20"/>
+                <w:lang w:val="pt-BR"/>
+              </w:rPr>
+              <w:t>Descrição da entidade</w:t>
+            </w:r>
+            <w:r>
+              <w:rPr>
+                <w:rFonts w:cstheme="minorHAnsi"/>
+                <w:color w:val="000000" w:themeColor="text1"/>
+                <w:kern w:val="0"/>
+                <w:sz w:val="20"/>
+                <w:szCs w:val="20"/>
+                <w:lang w:val="pt-BR"/>
+              </w:rPr>
+              <w:t xml:space="preserve"> na RNDS</w:t>
+            </w:r>
           </w:p>
         </w:tc>
         <w:tc>
@@ -358,6 +343,17 @@
                 <w:lang w:val="en-US"/>
               </w:rPr>
               <w:t>)</w:t>
+            </w:r>
+            <w:r>
+              <w:rPr>
+                <w:rFonts w:cstheme="minorHAnsi"/>
+                <w:color w:val="000000" w:themeColor="text1"/>
+                <w:kern w:val="0"/>
+                <w:sz w:val="20"/>
+                <w:szCs w:val="20"/>
+                <w:lang w:val="en-US"/>
+              </w:rPr>
+              <w:t xml:space="preserve"> IPS</w:t>
             </w:r>
           </w:p>
         </w:tc>
@@ -513,6 +509,19 @@
                 <w:lang w:val="pt-BR"/>
               </w:rPr>
             </w:pPr>
+            <w:proofErr w:type="spellStart"/>
+            <w:r>
+              <w:rPr>
+                <w:rFonts w:cstheme="minorHAnsi"/>
+                <w:color w:val="000000" w:themeColor="text1"/>
+                <w:kern w:val="0"/>
+                <w:sz w:val="20"/>
+                <w:szCs w:val="20"/>
+                <w:lang w:val="pt-BR"/>
+              </w:rPr>
+              <w:t>string</w:t>
+            </w:r>
+            <w:proofErr w:type="spellEnd"/>
           </w:p>
         </w:tc>
         <w:tc>
@@ -583,6 +592,7 @@
               </w:rPr>
               <w:t>=</w:t>
             </w:r>
+            <w:proofErr w:type="spellStart"/>
             <w:r>
               <w:rPr>
                 <w:rFonts w:ascii="Verdana" w:hAnsi="Verdana"/>
@@ -590,21 +600,11 @@
                 <w:sz w:val="18"/>
                 <w:szCs w:val="18"/>
                 <w:shd w:val="clear" w:color="auto" w:fill="FFFFFF"/>
-              </w:rPr>
-              <w:t xml:space="preserve"> </w:t>
-            </w:r>
-            <w:hyperlink r:id="rId5" w:history="1">
-              <w:r>
-                <w:rPr>
-                  <w:rStyle w:val="Hyperlink"/>
-                  <w:rFonts w:ascii="Verdana" w:hAnsi="Verdana"/>
-                  <w:sz w:val="18"/>
-                  <w:szCs w:val="18"/>
-                  <w:shd w:val="clear" w:color="auto" w:fill="FFFFFF"/>
-                </w:rPr>
-                <w:t>http://hl7.org/fhir/ValueSet/languages</w:t>
-              </w:r>
-            </w:hyperlink>
+                <w:lang w:val="en-US"/>
+              </w:rPr>
+              <w:t>en</w:t>
+            </w:r>
+            <w:proofErr w:type="spellEnd"/>
             <w:r>
               <w:rPr>
                 <w:rFonts w:ascii="Verdana" w:hAnsi="Verdana"/>
@@ -614,7 +614,7 @@
                 <w:shd w:val="clear" w:color="auto" w:fill="FFFFFF"/>
                 <w:lang w:val="en-US"/>
               </w:rPr>
-              <w:t>#en-US</w:t>
+              <w:t>-US</w:t>
             </w:r>
           </w:p>
         </w:tc>
@@ -838,7 +838,7 @@
                 <w:kern w:val="0"/>
                 <w:sz w:val="20"/>
                 <w:szCs w:val="20"/>
-                <w:lang w:val="en-US"/>
+                <w:lang w:val="pt-BR"/>
               </w:rPr>
             </w:pPr>
             <w:r>
@@ -992,41 +992,17 @@
                 <w:szCs w:val="20"/>
                 <w:lang w:val="pt-BR"/>
               </w:rPr>
-              <w:t xml:space="preserve"> (</w:t>
-            </w:r>
-            <w:hyperlink r:id="rId6" w:history="1">
-              <w:r>
-                <w:rPr>
-                  <w:rStyle w:val="Hyperlink"/>
-                  <w:rFonts w:cstheme="minorHAnsi"/>
-                  <w:kern w:val="0"/>
-                  <w:sz w:val="20"/>
-                  <w:szCs w:val="20"/>
-                  <w:lang w:val="pt-BR"/>
-                </w:rPr>
-                <w:t>https://oclapi2.gointerop.com/orgs/MS/sources/BRDivisaoGeograficaBrasil/</w:t>
-              </w:r>
-            </w:hyperlink>
-            <w:r>
-              <w:rPr>
-                <w:rFonts w:cstheme="minorHAnsi"/>
-                <w:color w:val="000000" w:themeColor="text1"/>
-                <w:kern w:val="0"/>
-                <w:sz w:val="20"/>
-                <w:szCs w:val="20"/>
-                <w:lang w:val="pt-BR"/>
-              </w:rPr>
-              <w:t xml:space="preserve">)  .  </w:t>
-            </w:r>
-            <w:proofErr w:type="spellStart"/>
-            <w:r>
-              <w:rPr>
-                <w:rFonts w:cstheme="minorHAnsi"/>
-                <w:color w:val="000000" w:themeColor="text1"/>
-                <w:kern w:val="0"/>
-                <w:sz w:val="20"/>
-                <w:szCs w:val="20"/>
-                <w:lang w:val="en-US"/>
+              <w:t xml:space="preserve">.  </w:t>
+            </w:r>
+            <w:proofErr w:type="spellStart"/>
+            <w:r>
+              <w:rPr>
+                <w:rFonts w:cstheme="minorHAnsi"/>
+                <w:color w:val="000000" w:themeColor="text1"/>
+                <w:kern w:val="0"/>
+                <w:sz w:val="20"/>
+                <w:szCs w:val="20"/>
+                <w:lang w:val="pt-BR"/>
               </w:rPr>
               <w:t>Exbir</w:t>
             </w:r>
@@ -1038,66 +1014,55 @@
                 <w:kern w:val="0"/>
                 <w:sz w:val="20"/>
                 <w:szCs w:val="20"/>
-                <w:lang w:val="en-US"/>
-              </w:rPr>
-              <w:t xml:space="preserve"> o ‘name’ no </w:t>
-            </w:r>
-            <w:proofErr w:type="spellStart"/>
-            <w:r>
-              <w:rPr>
-                <w:rFonts w:cstheme="minorHAnsi"/>
-                <w:color w:val="000000" w:themeColor="text1"/>
-                <w:kern w:val="0"/>
-                <w:sz w:val="20"/>
-                <w:szCs w:val="20"/>
-                <w:lang w:val="en-US"/>
-              </w:rPr>
-              <w:t>elemento</w:t>
-            </w:r>
-            <w:proofErr w:type="spellEnd"/>
-            <w:r>
-              <w:rPr>
-                <w:rFonts w:cstheme="minorHAnsi"/>
-                <w:color w:val="000000" w:themeColor="text1"/>
-                <w:kern w:val="0"/>
-                <w:sz w:val="20"/>
-                <w:szCs w:val="20"/>
-                <w:lang w:val="en-US"/>
-              </w:rPr>
-              <w:t xml:space="preserve"> </w:t>
-            </w:r>
-            <w:proofErr w:type="spellStart"/>
-            <w:r>
-              <w:rPr>
-                <w:rFonts w:cstheme="minorHAnsi"/>
-                <w:color w:val="000000" w:themeColor="text1"/>
-                <w:kern w:val="0"/>
-                <w:sz w:val="20"/>
-                <w:szCs w:val="20"/>
-                <w:lang w:val="en-US"/>
-              </w:rPr>
-              <w:t>Patient.</w:t>
-            </w:r>
-            <w:r>
-              <w:rPr>
-                <w:rFonts w:cstheme="minorHAnsi"/>
-                <w:color w:val="000000" w:themeColor="text1"/>
-                <w:kern w:val="0"/>
-                <w:sz w:val="20"/>
-                <w:szCs w:val="20"/>
-                <w:lang w:val="en-US"/>
-              </w:rPr>
-              <w:t>extension</w:t>
-            </w:r>
-            <w:proofErr w:type="spellEnd"/>
-            <w:r>
-              <w:rPr>
-                <w:rFonts w:cstheme="minorHAnsi"/>
-                <w:color w:val="000000" w:themeColor="text1"/>
-                <w:kern w:val="0"/>
-                <w:sz w:val="20"/>
-                <w:szCs w:val="20"/>
-                <w:lang w:val="en-US"/>
+                <w:lang w:val="pt-BR"/>
+              </w:rPr>
+              <w:t xml:space="preserve"> o ‘</w:t>
+            </w:r>
+            <w:proofErr w:type="spellStart"/>
+            <w:r>
+              <w:rPr>
+                <w:rFonts w:cstheme="minorHAnsi"/>
+                <w:color w:val="000000" w:themeColor="text1"/>
+                <w:kern w:val="0"/>
+                <w:sz w:val="20"/>
+                <w:szCs w:val="20"/>
+                <w:lang w:val="pt-BR"/>
+              </w:rPr>
+              <w:t>name</w:t>
+            </w:r>
+            <w:proofErr w:type="spellEnd"/>
+            <w:r>
+              <w:rPr>
+                <w:rFonts w:cstheme="minorHAnsi"/>
+                <w:color w:val="000000" w:themeColor="text1"/>
+                <w:kern w:val="0"/>
+                <w:sz w:val="20"/>
+                <w:szCs w:val="20"/>
+                <w:lang w:val="pt-BR"/>
+              </w:rPr>
+              <w:t xml:space="preserve">’ no elemento </w:t>
+            </w:r>
+            <w:proofErr w:type="spellStart"/>
+            <w:r>
+              <w:rPr>
+                <w:rFonts w:cstheme="minorHAnsi"/>
+                <w:color w:val="000000" w:themeColor="text1"/>
+                <w:kern w:val="0"/>
+                <w:sz w:val="20"/>
+                <w:szCs w:val="20"/>
+                <w:lang w:val="pt-BR"/>
+              </w:rPr>
+              <w:t>Patient.extension</w:t>
+            </w:r>
+            <w:proofErr w:type="spellEnd"/>
+            <w:r>
+              <w:rPr>
+                <w:rFonts w:cstheme="minorHAnsi"/>
+                <w:color w:val="000000" w:themeColor="text1"/>
+                <w:kern w:val="0"/>
+                <w:sz w:val="20"/>
+                <w:szCs w:val="20"/>
+                <w:lang w:val="pt-BR"/>
               </w:rPr>
               <w:t>[</w:t>
             </w:r>
@@ -1109,31 +1074,9 @@
                 <w:kern w:val="0"/>
                 <w:sz w:val="20"/>
                 <w:szCs w:val="20"/>
-                <w:lang w:val="en-US"/>
-              </w:rPr>
-              <w:t>localNas</w:t>
-            </w:r>
-            <w:r>
-              <w:rPr>
-                <w:rFonts w:cstheme="minorHAnsi"/>
-                <w:color w:val="000000" w:themeColor="text1"/>
-                <w:kern w:val="0"/>
-                <w:sz w:val="20"/>
-                <w:szCs w:val="20"/>
-                <w:lang w:val="en-US"/>
-              </w:rPr>
-              <w:t>ci</w:t>
-            </w:r>
-            <w:r>
-              <w:rPr>
-                <w:rFonts w:cstheme="minorHAnsi"/>
-                <w:color w:val="000000" w:themeColor="text1"/>
-                <w:kern w:val="0"/>
-                <w:sz w:val="20"/>
-                <w:szCs w:val="20"/>
-                <w:lang w:val="en-US"/>
-              </w:rPr>
-              <w:t>mento</w:t>
+                <w:lang w:val="pt-BR"/>
+              </w:rPr>
+              <w:t>localNascimento</w:t>
             </w:r>
             <w:proofErr w:type="spellEnd"/>
             <w:proofErr w:type="gramStart"/>
@@ -1144,7 +1087,7 @@
                 <w:kern w:val="0"/>
                 <w:sz w:val="20"/>
                 <w:szCs w:val="20"/>
-                <w:lang w:val="en-US"/>
+                <w:lang w:val="pt-BR"/>
               </w:rPr>
               <w:t>].</w:t>
             </w:r>
@@ -1156,10 +1099,22 @@
                 <w:kern w:val="0"/>
                 <w:sz w:val="20"/>
                 <w:szCs w:val="20"/>
-                <w:lang w:val="en-US"/>
-              </w:rPr>
-              <w:t>address</w:t>
-            </w:r>
+                <w:lang w:val="pt-BR"/>
+              </w:rPr>
+              <w:t>valueA</w:t>
+            </w:r>
+            <w:r>
+              <w:rPr>
+                <w:rFonts w:cstheme="minorHAnsi"/>
+                <w:color w:val="000000" w:themeColor="text1"/>
+                <w:kern w:val="0"/>
+                <w:sz w:val="20"/>
+                <w:szCs w:val="20"/>
+                <w:lang w:val="pt-BR"/>
+              </w:rPr>
+              <w:t>ddress.city</w:t>
+            </w:r>
+            <w:proofErr w:type="spellEnd"/>
             <w:proofErr w:type="gramEnd"/>
             <w:r>
               <w:rPr>
@@ -1168,32 +1123,9 @@
                 <w:kern w:val="0"/>
                 <w:sz w:val="20"/>
                 <w:szCs w:val="20"/>
-                <w:lang w:val="en-US"/>
-              </w:rPr>
-              <w:t>.city</w:t>
-            </w:r>
-            <w:proofErr w:type="spellEnd"/>
-            <w:r>
-              <w:rPr>
-                <w:rFonts w:cstheme="minorHAnsi"/>
-                <w:color w:val="000000" w:themeColor="text1"/>
-                <w:kern w:val="0"/>
-                <w:sz w:val="20"/>
-                <w:szCs w:val="20"/>
-                <w:lang w:val="en-US"/>
-              </w:rPr>
-              <w:t xml:space="preserve"> </w:t>
-            </w:r>
-            <w:r>
-              <w:rPr>
-                <w:rFonts w:cstheme="minorHAnsi"/>
-                <w:color w:val="000000" w:themeColor="text1"/>
-                <w:kern w:val="0"/>
-                <w:sz w:val="20"/>
-                <w:szCs w:val="20"/>
-                <w:lang w:val="en-US"/>
-              </w:rPr>
-              <w:t xml:space="preserve"> </w:t>
+                <w:lang w:val="pt-BR"/>
+              </w:rPr>
+              <w:t xml:space="preserve">  </w:t>
             </w:r>
           </w:p>
         </w:tc>
@@ -1601,7 +1533,29 @@
                 <w:szCs w:val="20"/>
                 <w:lang w:val="pt-BR"/>
               </w:rPr>
-              <w:t xml:space="preserve"> do Id do </w:t>
+              <w:t xml:space="preserve"> do </w:t>
+            </w:r>
+            <w:r>
+              <w:rPr>
+                <w:rFonts w:cstheme="minorHAnsi"/>
+                <w:color w:val="000000" w:themeColor="text1"/>
+                <w:kern w:val="0"/>
+                <w:sz w:val="20"/>
+                <w:szCs w:val="20"/>
+                <w:lang w:val="pt-BR"/>
+              </w:rPr>
+              <w:t xml:space="preserve">código do país </w:t>
+            </w:r>
+            <w:r>
+              <w:rPr>
+                <w:rFonts w:cstheme="minorHAnsi"/>
+                <w:color w:val="000000" w:themeColor="text1"/>
+                <w:kern w:val="0"/>
+                <w:sz w:val="20"/>
+                <w:szCs w:val="20"/>
+                <w:lang w:val="pt-BR"/>
+              </w:rPr>
+              <w:t xml:space="preserve">do </w:t>
             </w:r>
             <w:proofErr w:type="spellStart"/>
             <w:r>
@@ -1628,6 +1582,7 @@
               <w:t xml:space="preserve"> </w:t>
             </w:r>
             <w:proofErr w:type="spellStart"/>
+            <w:proofErr w:type="gramStart"/>
             <w:r>
               <w:rPr>
                 <w:rFonts w:cstheme="minorHAnsi"/>
@@ -1649,55 +1604,74 @@
                 <w:szCs w:val="20"/>
                 <w:lang w:val="pt-BR"/>
               </w:rPr>
-              <w:t xml:space="preserve"> (</w:t>
-            </w:r>
-            <w:hyperlink r:id="rId7" w:history="1">
-              <w:r>
-                <w:rPr>
-                  <w:rStyle w:val="Hyperlink"/>
-                  <w:rFonts w:cstheme="minorHAnsi"/>
-                  <w:kern w:val="0"/>
-                  <w:sz w:val="20"/>
-                  <w:szCs w:val="20"/>
-                  <w:lang w:val="pt-BR"/>
-                </w:rPr>
-                <w:t>https://oclapi2.gointerop.com/orgs/MS/sources/BRPais/</w:t>
-              </w:r>
-            </w:hyperlink>
-            <w:r>
-              <w:rPr>
-                <w:rFonts w:cstheme="minorHAnsi"/>
-                <w:color w:val="000000" w:themeColor="text1"/>
-                <w:kern w:val="0"/>
-                <w:sz w:val="20"/>
-                <w:szCs w:val="20"/>
-                <w:lang w:val="pt-BR"/>
-              </w:rPr>
-              <w:t>)  para iso3166 (</w:t>
-            </w:r>
-            <w:hyperlink r:id="rId8" w:history="1">
-              <w:r>
-                <w:rPr>
-                  <w:rStyle w:val="Hyperlink"/>
-                  <w:rFonts w:cstheme="minorHAnsi"/>
-                  <w:kern w:val="0"/>
-                  <w:sz w:val="20"/>
-                  <w:szCs w:val="20"/>
-                  <w:lang w:val="pt-BR"/>
-                </w:rPr>
-                <w:t>https://oclapi2.gointerop.com/orgs/ISO/sources/iso3166/</w:t>
-              </w:r>
-            </w:hyperlink>
-            <w:r>
-              <w:rPr>
-                <w:rFonts w:cstheme="minorHAnsi"/>
-                <w:color w:val="000000" w:themeColor="text1"/>
-                <w:kern w:val="0"/>
-                <w:sz w:val="20"/>
-                <w:szCs w:val="20"/>
-                <w:lang w:val="pt-BR"/>
-              </w:rPr>
-              <w:t>)</w:t>
+              <w:t xml:space="preserve"> </w:t>
+            </w:r>
+            <w:r>
+              <w:rPr>
+                <w:rFonts w:cstheme="minorHAnsi"/>
+                <w:color w:val="000000" w:themeColor="text1"/>
+                <w:kern w:val="0"/>
+                <w:sz w:val="20"/>
+                <w:szCs w:val="20"/>
+                <w:lang w:val="pt-BR"/>
+              </w:rPr>
+              <w:t xml:space="preserve"> </w:t>
+            </w:r>
+            <w:r>
+              <w:rPr>
+                <w:rFonts w:cstheme="minorHAnsi"/>
+                <w:color w:val="000000" w:themeColor="text1"/>
+                <w:kern w:val="0"/>
+                <w:sz w:val="20"/>
+                <w:szCs w:val="20"/>
+                <w:lang w:val="pt-BR"/>
+              </w:rPr>
+              <w:t>para</w:t>
+            </w:r>
+            <w:proofErr w:type="gramEnd"/>
+            <w:r>
+              <w:rPr>
+                <w:rFonts w:cstheme="minorHAnsi"/>
+                <w:color w:val="000000" w:themeColor="text1"/>
+                <w:kern w:val="0"/>
+                <w:sz w:val="20"/>
+                <w:szCs w:val="20"/>
+                <w:lang w:val="pt-BR"/>
+              </w:rPr>
+              <w:t xml:space="preserve"> </w:t>
+            </w:r>
+            <w:r>
+              <w:rPr>
+                <w:rFonts w:cstheme="minorHAnsi"/>
+                <w:color w:val="000000" w:themeColor="text1"/>
+                <w:kern w:val="0"/>
+                <w:sz w:val="20"/>
+                <w:szCs w:val="20"/>
+                <w:lang w:val="pt-BR"/>
+              </w:rPr>
+              <w:t xml:space="preserve"> </w:t>
+            </w:r>
+            <w:r>
+              <w:rPr>
+                <w:rFonts w:cstheme="minorHAnsi"/>
+                <w:color w:val="000000" w:themeColor="text1"/>
+                <w:kern w:val="0"/>
+                <w:sz w:val="20"/>
+                <w:szCs w:val="20"/>
+                <w:lang w:val="pt-BR"/>
+              </w:rPr>
+              <w:t>ISO3166Part1</w:t>
+            </w:r>
+            <w:r>
+              <w:rPr>
+                <w:rFonts w:cstheme="minorHAnsi"/>
+                <w:color w:val="000000" w:themeColor="text1"/>
+                <w:kern w:val="0"/>
+                <w:sz w:val="20"/>
+                <w:szCs w:val="20"/>
+                <w:lang w:val="pt-BR"/>
+              </w:rPr>
+              <w:t xml:space="preserve"> </w:t>
             </w:r>
           </w:p>
           <w:p>
@@ -1718,6 +1692,17 @@
                 <w:lang w:val="pt-BR"/>
               </w:rPr>
             </w:pPr>
+            <w:r>
+              <w:rPr>
+                <w:rFonts w:cstheme="minorHAnsi"/>
+                <w:color w:val="000000" w:themeColor="text1"/>
+                <w:kern w:val="0"/>
+                <w:sz w:val="20"/>
+                <w:szCs w:val="20"/>
+                <w:lang w:val="pt-BR"/>
+              </w:rPr>
+              <w:t xml:space="preserve">Exibir o código do País no elemento  </w:t>
+            </w:r>
           </w:p>
           <w:p>
             <w:pPr>
@@ -1734,64 +1719,18 @@
                 <w:kern w:val="0"/>
                 <w:sz w:val="20"/>
                 <w:szCs w:val="20"/>
-                <w:lang w:val="pt-BR"/>
-              </w:rPr>
-            </w:pPr>
-            <w:r>
-              <w:rPr>
-                <w:rFonts w:cstheme="minorHAnsi"/>
-                <w:color w:val="000000" w:themeColor="text1"/>
-                <w:kern w:val="0"/>
-                <w:sz w:val="20"/>
-                <w:szCs w:val="20"/>
-                <w:lang w:val="pt-BR"/>
-              </w:rPr>
-              <w:t xml:space="preserve">Exibir </w:t>
-            </w:r>
-            <w:r>
-              <w:rPr>
-                <w:rFonts w:cstheme="minorHAnsi"/>
-                <w:color w:val="000000" w:themeColor="text1"/>
-                <w:kern w:val="0"/>
-                <w:sz w:val="20"/>
-                <w:szCs w:val="20"/>
-                <w:lang w:val="pt-BR"/>
-              </w:rPr>
-              <w:t>o ‘</w:t>
-            </w:r>
-            <w:proofErr w:type="spellStart"/>
-            <w:r>
-              <w:rPr>
-                <w:rFonts w:cstheme="minorHAnsi"/>
-                <w:color w:val="000000" w:themeColor="text1"/>
-                <w:kern w:val="0"/>
-                <w:sz w:val="20"/>
-                <w:szCs w:val="20"/>
-                <w:lang w:val="pt-BR"/>
-              </w:rPr>
-              <w:t>name</w:t>
-            </w:r>
-            <w:proofErr w:type="spellEnd"/>
-            <w:r>
-              <w:rPr>
-                <w:rFonts w:cstheme="minorHAnsi"/>
-                <w:color w:val="000000" w:themeColor="text1"/>
-                <w:kern w:val="0"/>
-                <w:sz w:val="20"/>
-                <w:szCs w:val="20"/>
-                <w:lang w:val="pt-BR"/>
-              </w:rPr>
-              <w:t xml:space="preserve">’ no elemento </w:t>
-            </w:r>
-            <w:proofErr w:type="spellStart"/>
-            <w:r>
-              <w:rPr>
-                <w:rFonts w:cstheme="minorHAnsi"/>
-                <w:color w:val="000000" w:themeColor="text1"/>
-                <w:kern w:val="0"/>
-                <w:sz w:val="20"/>
-                <w:szCs w:val="20"/>
-                <w:lang w:val="pt-BR"/>
+                <w:lang w:val="en-US"/>
+              </w:rPr>
+            </w:pPr>
+            <w:proofErr w:type="spellStart"/>
+            <w:r>
+              <w:rPr>
+                <w:rFonts w:cstheme="minorHAnsi"/>
+                <w:color w:val="000000" w:themeColor="text1"/>
+                <w:kern w:val="0"/>
+                <w:sz w:val="20"/>
+                <w:szCs w:val="20"/>
+                <w:lang w:val="en-US"/>
               </w:rPr>
               <w:t>Patient.extension</w:t>
             </w:r>
@@ -1803,7 +1742,7 @@
                 <w:kern w:val="0"/>
                 <w:sz w:val="20"/>
                 <w:szCs w:val="20"/>
-                <w:lang w:val="pt-BR"/>
+                <w:lang w:val="en-US"/>
               </w:rPr>
               <w:t>[</w:t>
             </w:r>
@@ -1815,7 +1754,7 @@
                 <w:kern w:val="0"/>
                 <w:sz w:val="20"/>
                 <w:szCs w:val="20"/>
-                <w:lang w:val="pt-BR"/>
+                <w:lang w:val="en-US"/>
               </w:rPr>
               <w:t>localNascimento</w:t>
             </w:r>
@@ -1828,7 +1767,7 @@
                 <w:kern w:val="0"/>
                 <w:sz w:val="20"/>
                 <w:szCs w:val="20"/>
-                <w:lang w:val="pt-BR"/>
+                <w:lang w:val="en-US"/>
               </w:rPr>
               <w:t>].</w:t>
             </w:r>
@@ -1840,10 +1779,22 @@
                 <w:kern w:val="0"/>
                 <w:sz w:val="20"/>
                 <w:szCs w:val="20"/>
-                <w:lang w:val="pt-BR"/>
-              </w:rPr>
-              <w:t>address</w:t>
-            </w:r>
+                <w:lang w:val="en-US"/>
+              </w:rPr>
+              <w:t>valueA</w:t>
+            </w:r>
+            <w:r>
+              <w:rPr>
+                <w:rFonts w:cstheme="minorHAnsi"/>
+                <w:color w:val="000000" w:themeColor="text1"/>
+                <w:kern w:val="0"/>
+                <w:sz w:val="20"/>
+                <w:szCs w:val="20"/>
+                <w:lang w:val="en-US"/>
+              </w:rPr>
+              <w:t>ddress.country</w:t>
+            </w:r>
+            <w:proofErr w:type="spellEnd"/>
             <w:proofErr w:type="gramEnd"/>
             <w:r>
               <w:rPr>
@@ -1852,30 +1803,7 @@
                 <w:kern w:val="0"/>
                 <w:sz w:val="20"/>
                 <w:szCs w:val="20"/>
-                <w:lang w:val="pt-BR"/>
-              </w:rPr>
-              <w:t>.c</w:t>
-            </w:r>
-            <w:r>
-              <w:rPr>
-                <w:rFonts w:cstheme="minorHAnsi"/>
-                <w:color w:val="000000" w:themeColor="text1"/>
-                <w:kern w:val="0"/>
-                <w:sz w:val="20"/>
-                <w:szCs w:val="20"/>
-                <w:lang w:val="pt-BR"/>
-              </w:rPr>
-              <w:t>ountry</w:t>
-            </w:r>
-            <w:proofErr w:type="spellEnd"/>
-            <w:r>
-              <w:rPr>
-                <w:rFonts w:cstheme="minorHAnsi"/>
-                <w:color w:val="000000" w:themeColor="text1"/>
-                <w:kern w:val="0"/>
-                <w:sz w:val="20"/>
-                <w:szCs w:val="20"/>
-                <w:lang w:val="pt-BR"/>
+                <w:lang w:val="en-US"/>
               </w:rPr>
               <w:t xml:space="preserve">  </w:t>
             </w:r>
@@ -1895,7 +1823,7 @@
                 <w:kern w:val="0"/>
                 <w:sz w:val="20"/>
                 <w:szCs w:val="20"/>
-                <w:lang w:val="pt-BR"/>
+                <w:lang w:val="en-US"/>
               </w:rPr>
             </w:pPr>
           </w:p>
@@ -1938,6 +1866,19 @@
                 <w:lang w:val="pt-BR"/>
               </w:rPr>
             </w:pPr>
+            <w:proofErr w:type="spellStart"/>
+            <w:r>
+              <w:rPr>
+                <w:rFonts w:cstheme="minorHAnsi"/>
+                <w:color w:val="000000" w:themeColor="text1"/>
+                <w:kern w:val="0"/>
+                <w:sz w:val="20"/>
+                <w:szCs w:val="20"/>
+                <w:lang w:val="pt-BR"/>
+              </w:rPr>
+              <w:t>raceEthnicity.race</w:t>
+            </w:r>
+            <w:proofErr w:type="spellEnd"/>
             <w:r>
               <w:rPr>
                 <w:rFonts w:cstheme="minorHAnsi"/>
@@ -1973,19 +1914,6 @@
               </w:rPr>
               <w:t>]</w:t>
             </w:r>
-            <w:proofErr w:type="spellStart"/>
-            <w:r>
-              <w:rPr>
-                <w:rFonts w:cstheme="minorHAnsi"/>
-                <w:color w:val="000000" w:themeColor="text1"/>
-                <w:kern w:val="0"/>
-                <w:sz w:val="20"/>
-                <w:szCs w:val="20"/>
-                <w:lang w:val="pt-BR"/>
-              </w:rPr>
-              <w:t>raceEthnicity.race</w:t>
-            </w:r>
-            <w:proofErr w:type="spellEnd"/>
           </w:p>
         </w:tc>
         <w:tc>
@@ -2110,70 +2038,6 @@
                 <w:lang w:val="en-US"/>
               </w:rPr>
             </w:pPr>
-            <w:proofErr w:type="spellStart"/>
-            <w:proofErr w:type="gramStart"/>
-            <w:r>
-              <w:rPr>
-                <w:rFonts w:cstheme="minorHAnsi"/>
-                <w:color w:val="000000" w:themeColor="text1"/>
-                <w:kern w:val="0"/>
-                <w:sz w:val="20"/>
-                <w:szCs w:val="20"/>
-                <w:lang w:val="en-US"/>
-              </w:rPr>
-              <w:t>Patient.raca.coding</w:t>
-            </w:r>
-            <w:proofErr w:type="gramEnd"/>
-            <w:r>
-              <w:rPr>
-                <w:rFonts w:cstheme="minorHAnsi"/>
-                <w:color w:val="000000" w:themeColor="text1"/>
-                <w:kern w:val="0"/>
-                <w:sz w:val="20"/>
-                <w:szCs w:val="20"/>
-                <w:lang w:val="en-US"/>
-              </w:rPr>
-              <w:t>.</w:t>
-            </w:r>
-            <w:r>
-              <w:rPr>
-                <w:rFonts w:cstheme="minorHAnsi"/>
-                <w:color w:val="000000" w:themeColor="text1"/>
-                <w:kern w:val="0"/>
-                <w:sz w:val="20"/>
-                <w:szCs w:val="20"/>
-                <w:lang w:val="en-US"/>
-              </w:rPr>
-              <w:t>system</w:t>
-            </w:r>
-            <w:proofErr w:type="spellEnd"/>
-            <w:r>
-              <w:rPr>
-                <w:rFonts w:cstheme="minorHAnsi"/>
-                <w:color w:val="000000" w:themeColor="text1"/>
-                <w:kern w:val="0"/>
-                <w:sz w:val="20"/>
-                <w:szCs w:val="20"/>
-                <w:lang w:val="en-US"/>
-              </w:rPr>
-              <w:t>#</w:t>
-            </w:r>
-            <w:r>
-              <w:t xml:space="preserve"> </w:t>
-            </w:r>
-            <w:hyperlink r:id="rId9" w:history="1">
-              <w:r>
-                <w:rPr>
-                  <w:rStyle w:val="Hyperlink"/>
-                  <w:rFonts w:cstheme="minorHAnsi"/>
-                  <w:kern w:val="0"/>
-                  <w:sz w:val="20"/>
-                  <w:szCs w:val="20"/>
-                  <w:lang w:val="en-US"/>
-                </w:rPr>
-                <w:t>https://ips-brasil.web.app/ValueSet-raca-br-ips.html</w:t>
-              </w:r>
-            </w:hyperlink>
           </w:p>
           <w:p>
             <w:pPr>
@@ -2185,24 +2049,81 @@
               <w:adjustRightInd w:val="0"/>
               <w:spacing w:after="0"/>
               <w:rPr>
-                <w:rFonts w:cstheme="minorHAnsi"/>
-                <w:color w:val="000000" w:themeColor="text1"/>
-                <w:kern w:val="0"/>
-                <w:sz w:val="20"/>
-                <w:szCs w:val="20"/>
-                <w:lang w:val="en-US"/>
-              </w:rPr>
-            </w:pPr>
-          </w:p>
-          <w:p>
-            <w:pPr>
-              <w:tabs>
-                <w:tab w:val="left" w:pos="873"/>
-              </w:tabs>
-              <w:autoSpaceDE w:val="0"/>
-              <w:autoSpaceDN w:val="0"/>
-              <w:adjustRightInd w:val="0"/>
-              <w:spacing w:after="0"/>
+                <w:rStyle w:val="ui-provider"/>
+                <w:lang w:val="en-US"/>
+              </w:rPr>
+            </w:pPr>
+            <w:proofErr w:type="spellStart"/>
+            <w:r>
+              <w:rPr>
+                <w:rFonts w:cstheme="minorHAnsi"/>
+                <w:color w:val="000000" w:themeColor="text1"/>
+                <w:kern w:val="0"/>
+                <w:sz w:val="20"/>
+                <w:szCs w:val="20"/>
+                <w:lang w:val="en-US"/>
+              </w:rPr>
+              <w:t>Patient.</w:t>
+            </w:r>
+            <w:r>
+              <w:rPr>
+                <w:rFonts w:cstheme="minorHAnsi"/>
+                <w:color w:val="000000" w:themeColor="text1"/>
+                <w:kern w:val="0"/>
+                <w:sz w:val="20"/>
+                <w:szCs w:val="20"/>
+                <w:lang w:val="en-US"/>
+              </w:rPr>
+              <w:t>extension</w:t>
+            </w:r>
+            <w:proofErr w:type="spellEnd"/>
+            <w:r>
+              <w:rPr>
+                <w:rFonts w:cstheme="minorHAnsi"/>
+                <w:color w:val="000000" w:themeColor="text1"/>
+                <w:kern w:val="0"/>
+                <w:sz w:val="20"/>
+                <w:szCs w:val="20"/>
+                <w:lang w:val="en-US"/>
+              </w:rPr>
+              <w:t>[raca]</w:t>
+            </w:r>
+            <w:r>
+              <w:rPr>
+                <w:rFonts w:cstheme="minorHAnsi"/>
+                <w:color w:val="000000" w:themeColor="text1"/>
+                <w:kern w:val="0"/>
+                <w:sz w:val="20"/>
+                <w:szCs w:val="20"/>
+                <w:lang w:val="en-US"/>
+              </w:rPr>
+              <w:t>.</w:t>
+            </w:r>
+            <w:proofErr w:type="spellStart"/>
+            <w:r>
+              <w:rPr>
+                <w:rFonts w:cstheme="minorHAnsi"/>
+                <w:color w:val="000000" w:themeColor="text1"/>
+                <w:kern w:val="0"/>
+                <w:sz w:val="20"/>
+                <w:szCs w:val="20"/>
+                <w:lang w:val="en-US"/>
+              </w:rPr>
+              <w:t>url</w:t>
+            </w:r>
+            <w:proofErr w:type="spellEnd"/>
+            <w:r>
+              <w:rPr>
+                <w:rFonts w:cstheme="minorHAnsi"/>
+                <w:color w:val="000000" w:themeColor="text1"/>
+                <w:kern w:val="0"/>
+                <w:sz w:val="20"/>
+                <w:szCs w:val="20"/>
+                <w:lang w:val="en-US"/>
+              </w:rPr>
+              <w:t>=</w:t>
+            </w:r>
+            <w:r>
               <w:rPr>
                 <w:rStyle w:val="Heading1Char"/>
                 <w:rFonts w:ascii="Verdana" w:hAnsi="Verdana"/>
@@ -2214,86 +2135,22 @@
                 <w:shd w:val="clear" w:color="auto" w:fill="FFFFFF"/>
                 <w:lang w:val="en-US"/>
               </w:rPr>
-            </w:pPr>
-            <w:proofErr w:type="spellStart"/>
-            <w:proofErr w:type="gramStart"/>
-            <w:r>
-              <w:rPr>
-                <w:rFonts w:cstheme="minorHAnsi"/>
-                <w:color w:val="000000" w:themeColor="text1"/>
-                <w:kern w:val="0"/>
-                <w:sz w:val="20"/>
-                <w:szCs w:val="20"/>
-                <w:lang w:val="en-US"/>
-              </w:rPr>
-              <w:lastRenderedPageBreak/>
-              <w:t>Patient.raca.coding</w:t>
-            </w:r>
-            <w:proofErr w:type="gramEnd"/>
-            <w:r>
-              <w:rPr>
-                <w:rFonts w:cstheme="minorHAnsi"/>
-                <w:color w:val="000000" w:themeColor="text1"/>
-                <w:kern w:val="0"/>
-                <w:sz w:val="20"/>
-                <w:szCs w:val="20"/>
-                <w:lang w:val="en-US"/>
-              </w:rPr>
-              <w:t>.code</w:t>
-            </w:r>
-            <w:proofErr w:type="spellEnd"/>
-            <w:r>
-              <w:rPr>
-                <w:rFonts w:cstheme="minorHAnsi"/>
-                <w:color w:val="000000" w:themeColor="text1"/>
-                <w:kern w:val="0"/>
-                <w:sz w:val="20"/>
-                <w:szCs w:val="20"/>
-                <w:lang w:val="en-US"/>
-              </w:rPr>
-              <w:t xml:space="preserve"> =</w:t>
-            </w:r>
-            <w:r>
-              <w:rPr>
-                <w:rStyle w:val="Heading1Char"/>
-                <w:rFonts w:ascii="Verdana" w:hAnsi="Verdana"/>
-                <w:b w:val="0"/>
-                <w:bCs/>
-                <w:color w:val="333333"/>
-                <w:sz w:val="17"/>
-                <w:szCs w:val="17"/>
-                <w:shd w:val="clear" w:color="auto" w:fill="FFFFFF"/>
-                <w:lang w:val="en-US"/>
-              </w:rPr>
               <w:t xml:space="preserve"> </w:t>
             </w:r>
-            <w:hyperlink r:id="rId10" w:history="1">
+            <w:hyperlink r:id="rId5" w:tgtFrame="_blank" w:tooltip="https://ips-brasil.web.app/structuredefinition-raca-br-ips.html" w:history="1">
               <w:r>
                 <w:rPr>
                   <w:rStyle w:val="Hyperlink"/>
-                  <w:rFonts w:ascii="Verdana" w:eastAsia="Arial" w:hAnsi="Verdana" w:cs="Arial"/>
-                  <w:bCs/>
-                  <w:sz w:val="17"/>
-                  <w:szCs w:val="17"/>
-                  <w:shd w:val="clear" w:color="auto" w:fill="FFFFFF"/>
-                  <w:lang w:val="en-US" w:eastAsia="pt-BR"/>
                 </w:rPr>
-                <w:t>https://oclapi2.gointerop.com/orgs/MS/sources/BRRacaCor-1.0/=</w:t>
+                <w:t>https://ips.saude.gov.br/StructureDefinition/raca-br-ips</w:t>
               </w:r>
             </w:hyperlink>
             <w:r>
               <w:rPr>
-                <w:rStyle w:val="Heading1Char"/>
-                <w:rFonts w:ascii="Verdana" w:hAnsi="Verdana"/>
-                <w:b w:val="0"/>
-                <w:bCs/>
-                <w:color w:val="333333"/>
-                <w:sz w:val="17"/>
-                <w:szCs w:val="17"/>
-                <w:shd w:val="clear" w:color="auto" w:fill="FFFFFF"/>
-                <w:lang w:val="en-US"/>
-              </w:rPr>
-              <w:t xml:space="preserve"> </w:t>
+                <w:rStyle w:val="ui-provider"/>
+                <w:lang w:val="en-US"/>
+              </w:rPr>
+              <w:t xml:space="preserve">. </w:t>
             </w:r>
           </w:p>
           <w:p>
@@ -2311,102 +2168,19 @@
                 <w:kern w:val="0"/>
                 <w:sz w:val="20"/>
                 <w:szCs w:val="20"/>
-                <w:lang w:val="pt-BR"/>
-              </w:rPr>
-            </w:pPr>
-            <w:r>
-              <w:rPr>
-                <w:rFonts w:cstheme="minorHAnsi"/>
-                <w:color w:val="000000" w:themeColor="text1"/>
-                <w:kern w:val="0"/>
-                <w:sz w:val="20"/>
-                <w:szCs w:val="20"/>
-                <w:lang w:val="pt-BR"/>
-              </w:rPr>
-              <w:t xml:space="preserve">(será o </w:t>
-            </w:r>
-            <w:r>
-              <w:rPr>
-                <w:rFonts w:cstheme="minorHAnsi"/>
-                <w:color w:val="000000" w:themeColor="text1"/>
-                <w:kern w:val="0"/>
-                <w:sz w:val="20"/>
-                <w:szCs w:val="20"/>
-                <w:lang w:val="pt-BR"/>
-              </w:rPr>
-              <w:t xml:space="preserve">valor recuperado na RDNS </w:t>
-            </w:r>
-            <w:proofErr w:type="gramStart"/>
-            <w:r>
-              <w:rPr>
-                <w:rFonts w:cstheme="minorHAnsi"/>
-                <w:color w:val="000000" w:themeColor="text1"/>
-                <w:kern w:val="0"/>
-                <w:sz w:val="20"/>
-                <w:szCs w:val="20"/>
-                <w:lang w:val="pt-BR"/>
-              </w:rPr>
-              <w:t xml:space="preserve">em  </w:t>
-            </w:r>
-            <w:proofErr w:type="spellStart"/>
-            <w:r>
-              <w:rPr>
-                <w:rFonts w:cstheme="minorHAnsi"/>
-                <w:color w:val="000000" w:themeColor="text1"/>
-                <w:kern w:val="0"/>
-                <w:sz w:val="20"/>
-                <w:szCs w:val="20"/>
-                <w:lang w:val="pt-BR"/>
-              </w:rPr>
-              <w:t>Patient.extension</w:t>
-            </w:r>
-            <w:proofErr w:type="gramEnd"/>
-            <w:r>
-              <w:rPr>
-                <w:rFonts w:cstheme="minorHAnsi"/>
-                <w:color w:val="000000" w:themeColor="text1"/>
-                <w:kern w:val="0"/>
-                <w:sz w:val="20"/>
-                <w:szCs w:val="20"/>
-                <w:lang w:val="pt-BR"/>
-              </w:rPr>
-              <w:t>.raceEthnicity.extension</w:t>
-            </w:r>
-            <w:proofErr w:type="spellEnd"/>
-            <w:r>
-              <w:rPr>
-                <w:rFonts w:cstheme="minorHAnsi"/>
-                <w:color w:val="000000" w:themeColor="text1"/>
-                <w:kern w:val="0"/>
-                <w:sz w:val="20"/>
-                <w:szCs w:val="20"/>
-                <w:lang w:val="pt-BR"/>
-              </w:rPr>
-              <w:t xml:space="preserve">. </w:t>
-            </w:r>
-            <w:proofErr w:type="spellStart"/>
-            <w:r>
-              <w:rPr>
-                <w:rFonts w:cstheme="minorHAnsi"/>
-                <w:color w:val="000000" w:themeColor="text1"/>
-                <w:kern w:val="0"/>
-                <w:sz w:val="20"/>
-                <w:szCs w:val="20"/>
-                <w:lang w:val="pt-BR"/>
-              </w:rPr>
-              <w:t>race.value</w:t>
-            </w:r>
-            <w:proofErr w:type="spellEnd"/>
-            <w:r>
-              <w:rPr>
-                <w:rFonts w:cstheme="minorHAnsi"/>
-                <w:color w:val="000000" w:themeColor="text1"/>
-                <w:kern w:val="0"/>
-                <w:sz w:val="20"/>
-                <w:szCs w:val="20"/>
-                <w:lang w:val="pt-BR"/>
-              </w:rPr>
-              <w:t xml:space="preserve">  </w:t>
+                <w:lang w:val="en-US"/>
+              </w:rPr>
+            </w:pPr>
+            <w:r>
+              <w:rPr>
+                <w:rFonts w:cstheme="minorHAnsi"/>
+                <w:color w:val="000000" w:themeColor="text1"/>
+                <w:kern w:val="0"/>
+                <w:sz w:val="20"/>
+                <w:szCs w:val="20"/>
+                <w:lang w:val="en-US"/>
+              </w:rPr>
+              <w:t xml:space="preserve"> </w:t>
             </w:r>
           </w:p>
           <w:p>
@@ -2419,14 +2193,94 @@
               <w:adjustRightInd w:val="0"/>
               <w:spacing w:after="0"/>
               <w:rPr>
-                <w:rFonts w:cstheme="minorHAnsi"/>
-                <w:color w:val="000000" w:themeColor="text1"/>
-                <w:kern w:val="0"/>
-                <w:sz w:val="20"/>
-                <w:szCs w:val="20"/>
-                <w:lang w:val="pt-BR"/>
-              </w:rPr>
-            </w:pPr>
+                <w:rStyle w:val="ui-provider"/>
+              </w:rPr>
+            </w:pPr>
+            <w:proofErr w:type="spellStart"/>
+            <w:r>
+              <w:rPr>
+                <w:rFonts w:cstheme="minorHAnsi"/>
+                <w:color w:val="000000" w:themeColor="text1"/>
+                <w:kern w:val="0"/>
+                <w:sz w:val="20"/>
+                <w:szCs w:val="20"/>
+                <w:lang w:val="en-US"/>
+              </w:rPr>
+              <w:t>Patient.</w:t>
+            </w:r>
+            <w:r>
+              <w:rPr>
+                <w:rFonts w:cstheme="minorHAnsi"/>
+                <w:color w:val="000000" w:themeColor="text1"/>
+                <w:kern w:val="0"/>
+                <w:sz w:val="20"/>
+                <w:szCs w:val="20"/>
+                <w:lang w:val="en-US"/>
+              </w:rPr>
+              <w:t>extension</w:t>
+            </w:r>
+            <w:proofErr w:type="spellEnd"/>
+            <w:r>
+              <w:rPr>
+                <w:rFonts w:cstheme="minorHAnsi"/>
+                <w:color w:val="000000" w:themeColor="text1"/>
+                <w:kern w:val="0"/>
+                <w:sz w:val="20"/>
+                <w:szCs w:val="20"/>
+                <w:lang w:val="en-US"/>
+              </w:rPr>
+              <w:t>[raca]</w:t>
+            </w:r>
+            <w:r>
+              <w:rPr>
+                <w:rFonts w:cstheme="minorHAnsi"/>
+                <w:color w:val="000000" w:themeColor="text1"/>
+                <w:kern w:val="0"/>
+                <w:sz w:val="20"/>
+                <w:szCs w:val="20"/>
+                <w:lang w:val="en-US"/>
+              </w:rPr>
+              <w:t>.</w:t>
+            </w:r>
+            <w:proofErr w:type="spellStart"/>
+            <w:r>
+              <w:rPr>
+                <w:rFonts w:cstheme="minorHAnsi"/>
+                <w:color w:val="000000" w:themeColor="text1"/>
+                <w:kern w:val="0"/>
+                <w:sz w:val="20"/>
+                <w:szCs w:val="20"/>
+                <w:lang w:val="en-US"/>
+              </w:rPr>
+              <w:t>valueCoding.system</w:t>
+            </w:r>
+            <w:proofErr w:type="spellEnd"/>
+            <w:r>
+              <w:rPr>
+                <w:rFonts w:cstheme="minorHAnsi"/>
+                <w:color w:val="000000" w:themeColor="text1"/>
+                <w:kern w:val="0"/>
+                <w:sz w:val="20"/>
+                <w:szCs w:val="20"/>
+                <w:lang w:val="en-US"/>
+              </w:rPr>
+              <w:t>=</w:t>
+            </w:r>
+            <w:r>
+              <w:rPr>
+                <w:rStyle w:val="Heading1Char"/>
+                <w:lang w:val="en-US"/>
+              </w:rPr>
+              <w:t xml:space="preserve"> </w:t>
+            </w:r>
+            <w:hyperlink r:id="rId6" w:tgtFrame="_blank" w:tooltip="http://www.saude.gov.br/fhir/r4/codesystem/brracacor-1.0" w:history="1">
+              <w:r>
+                <w:rPr>
+                  <w:rStyle w:val="Hyperlink"/>
+                </w:rPr>
+                <w:t>http://www.saude.gov.br/fhir/r4/CodeSystem/BRRacaCor-1.0</w:t>
+              </w:r>
+            </w:hyperlink>
           </w:p>
           <w:p>
             <w:pPr>
@@ -2438,145 +2292,9 @@
               <w:adjustRightInd w:val="0"/>
               <w:spacing w:after="0"/>
               <w:rPr>
-                <w:rFonts w:cstheme="minorHAnsi"/>
-                <w:color w:val="000000" w:themeColor="text1"/>
-                <w:kern w:val="0"/>
-                <w:sz w:val="20"/>
-                <w:szCs w:val="20"/>
-                <w:lang w:val="pt-BR"/>
-              </w:rPr>
-            </w:pPr>
-            <w:proofErr w:type="spellStart"/>
-            <w:proofErr w:type="gramStart"/>
-            <w:r>
-              <w:rPr>
-                <w:rFonts w:cstheme="minorHAnsi"/>
-                <w:color w:val="000000" w:themeColor="text1"/>
-                <w:kern w:val="0"/>
-                <w:sz w:val="20"/>
-                <w:szCs w:val="20"/>
-                <w:lang w:val="pt-BR"/>
-              </w:rPr>
-              <w:t>Patient.raca.coding</w:t>
-            </w:r>
-            <w:proofErr w:type="gramEnd"/>
-            <w:r>
-              <w:rPr>
-                <w:rFonts w:cstheme="minorHAnsi"/>
-                <w:color w:val="000000" w:themeColor="text1"/>
-                <w:kern w:val="0"/>
-                <w:sz w:val="20"/>
-                <w:szCs w:val="20"/>
-                <w:lang w:val="pt-BR"/>
-              </w:rPr>
-              <w:t>.display</w:t>
-            </w:r>
-            <w:proofErr w:type="spellEnd"/>
-            <w:r>
-              <w:rPr>
-                <w:rFonts w:cstheme="minorHAnsi"/>
-                <w:color w:val="000000" w:themeColor="text1"/>
-                <w:kern w:val="0"/>
-                <w:sz w:val="20"/>
-                <w:szCs w:val="20"/>
-                <w:lang w:val="pt-BR"/>
-              </w:rPr>
-              <w:t xml:space="preserve"> =</w:t>
-            </w:r>
-            <w:r>
-              <w:rPr>
-                <w:rStyle w:val="Heading1Char"/>
-                <w:rFonts w:ascii="Verdana" w:hAnsi="Verdana"/>
-                <w:b w:val="0"/>
-                <w:bCs/>
-                <w:color w:val="333333"/>
-                <w:sz w:val="17"/>
-                <w:szCs w:val="17"/>
-                <w:shd w:val="clear" w:color="auto" w:fill="FFFFFF"/>
-              </w:rPr>
-              <w:t xml:space="preserve"> </w:t>
-            </w:r>
-            <w:hyperlink r:id="rId11" w:history="1">
-              <w:r>
-                <w:rPr>
-                  <w:rStyle w:val="Hyperlink"/>
-                  <w:rFonts w:ascii="Verdana" w:eastAsia="Arial" w:hAnsi="Verdana" w:cs="Arial"/>
-                  <w:bCs/>
-                  <w:sz w:val="17"/>
-                  <w:szCs w:val="17"/>
-                  <w:shd w:val="clear" w:color="auto" w:fill="FFFFFF"/>
-                  <w:lang w:val="pt-BR" w:eastAsia="pt-BR"/>
-                </w:rPr>
-                <w:t>https://oclapi2.gointerop.com/orgs/MS/sources/BRRacaCor-1.0/=</w:t>
-              </w:r>
-            </w:hyperlink>
-            <w:r>
-              <w:rPr>
-                <w:rStyle w:val="Heading1Char"/>
-                <w:rFonts w:ascii="Verdana" w:hAnsi="Verdana"/>
-                <w:b w:val="0"/>
-                <w:bCs/>
-                <w:color w:val="333333"/>
-                <w:sz w:val="17"/>
-                <w:szCs w:val="17"/>
-                <w:shd w:val="clear" w:color="auto" w:fill="FFFFFF"/>
-              </w:rPr>
-              <w:t xml:space="preserve"> </w:t>
-            </w:r>
-            <w:r>
-              <w:rPr>
-                <w:lang w:val="pt-BR"/>
-              </w:rPr>
-              <w:t>Será o v</w:t>
-            </w:r>
-            <w:r>
-              <w:rPr>
-                <w:lang w:val="pt-BR"/>
-              </w:rPr>
-              <w:t xml:space="preserve">alor do elemento </w:t>
-            </w:r>
-            <w:proofErr w:type="spellStart"/>
-            <w:r>
-              <w:rPr>
-                <w:lang w:val="pt-BR"/>
-              </w:rPr>
-              <w:t>name</w:t>
-            </w:r>
-            <w:proofErr w:type="spellEnd"/>
-            <w:r>
-              <w:rPr>
-                <w:lang w:val="pt-BR"/>
-              </w:rPr>
-              <w:t xml:space="preserve">  para </w:t>
-            </w:r>
-            <w:proofErr w:type="spellStart"/>
-            <w:r>
-              <w:rPr>
-                <w:lang w:val="pt-BR"/>
-              </w:rPr>
-              <w:t>locale</w:t>
-            </w:r>
-            <w:proofErr w:type="spellEnd"/>
-            <w:r>
-              <w:rPr>
-                <w:lang w:val="pt-BR"/>
-              </w:rPr>
-              <w:t>=</w:t>
-            </w:r>
-            <w:proofErr w:type="spellStart"/>
-            <w:r>
-              <w:rPr>
-                <w:lang w:val="pt-BR"/>
-              </w:rPr>
-              <w:t>eng</w:t>
-            </w:r>
-            <w:proofErr w:type="spellEnd"/>
-            <w:r>
-              <w:rPr>
-                <w:lang w:val="pt-BR"/>
-              </w:rPr>
-              <w:t xml:space="preserve"> </w:t>
-            </w:r>
+                <w:rStyle w:val="ui-provider"/>
+              </w:rPr>
+            </w:pPr>
           </w:p>
           <w:p>
             <w:pPr>
@@ -2593,20 +2311,116 @@
                 <w:kern w:val="0"/>
                 <w:sz w:val="20"/>
                 <w:szCs w:val="20"/>
-                <w:lang w:val="pt-BR"/>
-              </w:rPr>
-            </w:pPr>
-            <w:r>
-              <w:rPr>
-                <w:rFonts w:cstheme="minorHAnsi"/>
-                <w:color w:val="000000" w:themeColor="text1"/>
-                <w:kern w:val="0"/>
-                <w:sz w:val="20"/>
-                <w:szCs w:val="20"/>
-                <w:lang w:val="pt-BR"/>
-              </w:rPr>
-              <w:t xml:space="preserve"> </w:t>
-            </w:r>
+                <w:lang w:val="en-US"/>
+              </w:rPr>
+            </w:pPr>
+            <w:proofErr w:type="gramStart"/>
+            <w:r>
+              <w:rPr>
+                <w:rFonts w:cstheme="minorHAnsi"/>
+                <w:color w:val="000000" w:themeColor="text1"/>
+                <w:kern w:val="0"/>
+                <w:sz w:val="20"/>
+                <w:szCs w:val="20"/>
+                <w:lang w:val="en-US"/>
+              </w:rPr>
+              <w:lastRenderedPageBreak/>
+              <w:t>atient.</w:t>
+            </w:r>
+            <w:r>
+              <w:rPr>
+                <w:rFonts w:cstheme="minorHAnsi"/>
+                <w:color w:val="000000" w:themeColor="text1"/>
+                <w:kern w:val="0"/>
+                <w:sz w:val="20"/>
+                <w:szCs w:val="20"/>
+                <w:lang w:val="en-US"/>
+              </w:rPr>
+              <w:t>extension</w:t>
+            </w:r>
+            <w:proofErr w:type="gramEnd"/>
+            <w:r>
+              <w:rPr>
+                <w:rFonts w:cstheme="minorHAnsi"/>
+                <w:color w:val="000000" w:themeColor="text1"/>
+                <w:kern w:val="0"/>
+                <w:sz w:val="20"/>
+                <w:szCs w:val="20"/>
+                <w:lang w:val="en-US"/>
+              </w:rPr>
+              <w:t>[raca]</w:t>
+            </w:r>
+            <w:r>
+              <w:rPr>
+                <w:rFonts w:cstheme="minorHAnsi"/>
+                <w:color w:val="000000" w:themeColor="text1"/>
+                <w:kern w:val="0"/>
+                <w:sz w:val="20"/>
+                <w:szCs w:val="20"/>
+                <w:lang w:val="en-US"/>
+              </w:rPr>
+              <w:t>.</w:t>
+            </w:r>
+            <w:r>
+              <w:rPr>
+                <w:rFonts w:cstheme="minorHAnsi"/>
+                <w:color w:val="000000" w:themeColor="text1"/>
+                <w:kern w:val="0"/>
+                <w:sz w:val="20"/>
+                <w:szCs w:val="20"/>
+                <w:lang w:val="en-US"/>
+              </w:rPr>
+              <w:t>valueCoding.</w:t>
+            </w:r>
+            <w:r>
+              <w:rPr>
+                <w:rFonts w:cstheme="minorHAnsi"/>
+                <w:color w:val="000000" w:themeColor="text1"/>
+                <w:kern w:val="0"/>
+                <w:sz w:val="20"/>
+                <w:szCs w:val="20"/>
+                <w:lang w:val="en-US"/>
+              </w:rPr>
+              <w:t>code=Patient.extension[raceEthnicity].extension[race].valueCodeableConcept.coding.code</w:t>
+            </w:r>
+          </w:p>
+          <w:p>
+            <w:pPr>
+              <w:tabs>
+                <w:tab w:val="left" w:pos="873"/>
+              </w:tabs>
+              <w:autoSpaceDE w:val="0"/>
+              <w:autoSpaceDN w:val="0"/>
+              <w:adjustRightInd w:val="0"/>
+              <w:spacing w:after="0"/>
+              <w:rPr>
+                <w:rFonts w:cstheme="minorHAnsi"/>
+                <w:color w:val="000000" w:themeColor="text1"/>
+                <w:kern w:val="0"/>
+                <w:sz w:val="20"/>
+                <w:szCs w:val="20"/>
+                <w:lang w:val="en-US"/>
+              </w:rPr>
+            </w:pPr>
+          </w:p>
+          <w:p>
+            <w:pPr>
+              <w:tabs>
+                <w:tab w:val="left" w:pos="873"/>
+              </w:tabs>
+              <w:autoSpaceDE w:val="0"/>
+              <w:autoSpaceDN w:val="0"/>
+              <w:adjustRightInd w:val="0"/>
+              <w:spacing w:after="0"/>
+              <w:rPr>
+                <w:rFonts w:cstheme="minorHAnsi"/>
+                <w:color w:val="000000" w:themeColor="text1"/>
+                <w:kern w:val="0"/>
+                <w:sz w:val="20"/>
+                <w:szCs w:val="20"/>
+                <w:lang w:val="en-US"/>
+              </w:rPr>
+            </w:pPr>
           </w:p>
         </w:tc>
       </w:tr>
@@ -2654,10 +2468,34 @@
                 <w:kern w:val="0"/>
                 <w:sz w:val="20"/>
                 <w:szCs w:val="20"/>
-                <w:lang w:val="pt-BR"/>
+                <w:lang w:val="en-US"/>
               </w:rPr>
               <w:lastRenderedPageBreak/>
-              <w:t xml:space="preserve"> [</w:t>
+              <w:t xml:space="preserve"> </w:t>
+            </w:r>
+            <w:proofErr w:type="spellStart"/>
+            <w:r>
+              <w:rPr>
+                <w:rFonts w:cstheme="minorHAnsi"/>
+                <w:color w:val="000000" w:themeColor="text1"/>
+                <w:kern w:val="0"/>
+                <w:sz w:val="20"/>
+                <w:szCs w:val="20"/>
+                <w:lang w:val="pt-BR"/>
+              </w:rPr>
+              <w:t>raceEthnicity.indigenousEthnicity</w:t>
+            </w:r>
+            <w:proofErr w:type="spellEnd"/>
+            <w:r>
+              <w:rPr>
+                <w:rFonts w:cstheme="minorHAnsi"/>
+                <w:color w:val="000000" w:themeColor="text1"/>
+                <w:kern w:val="0"/>
+                <w:sz w:val="20"/>
+                <w:szCs w:val="20"/>
+                <w:lang w:val="pt-BR"/>
+              </w:rPr>
+              <w:t>[</w:t>
             </w:r>
             <w:proofErr w:type="spellStart"/>
             <w:r>
@@ -2683,19 +2521,6 @@
               </w:rPr>
               <w:t>]</w:t>
             </w:r>
-            <w:proofErr w:type="spellStart"/>
-            <w:r>
-              <w:rPr>
-                <w:rFonts w:cstheme="minorHAnsi"/>
-                <w:color w:val="000000" w:themeColor="text1"/>
-                <w:kern w:val="0"/>
-                <w:sz w:val="20"/>
-                <w:szCs w:val="20"/>
-                <w:lang w:val="pt-BR"/>
-              </w:rPr>
-              <w:t>raceEthnicity.indigenousEthnicity</w:t>
-            </w:r>
-            <w:proofErr w:type="spellEnd"/>
           </w:p>
         </w:tc>
         <w:tc>
@@ -2835,43 +2660,86 @@
                 <w:lang w:val="en-US"/>
               </w:rPr>
             </w:pPr>
-            <w:r>
-              <w:rPr>
-                <w:rFonts w:cstheme="minorHAnsi"/>
-                <w:color w:val="000000" w:themeColor="text1"/>
-                <w:kern w:val="0"/>
-                <w:sz w:val="20"/>
-                <w:szCs w:val="20"/>
-                <w:lang w:val="en-US"/>
-              </w:rPr>
-              <w:t>Patient[extension]</w:t>
-            </w:r>
-            <w:proofErr w:type="spellStart"/>
-            <w:proofErr w:type="gramStart"/>
-            <w:r>
-              <w:rPr>
-                <w:rFonts w:cstheme="minorHAnsi"/>
-                <w:color w:val="000000" w:themeColor="text1"/>
-                <w:kern w:val="0"/>
-                <w:sz w:val="20"/>
-                <w:szCs w:val="20"/>
-                <w:lang w:val="en-US"/>
-              </w:rPr>
-              <w:t>povoIndigena.coding.s</w:t>
-            </w:r>
-            <w:r>
-              <w:rPr>
-                <w:rFonts w:cstheme="minorHAnsi"/>
-                <w:color w:val="000000" w:themeColor="text1"/>
-                <w:kern w:val="0"/>
-                <w:sz w:val="20"/>
-                <w:szCs w:val="20"/>
-                <w:lang w:val="en-US"/>
-              </w:rPr>
-              <w:t>ystem</w:t>
-            </w:r>
-            <w:proofErr w:type="spellEnd"/>
-            <w:proofErr w:type="gramEnd"/>
+          </w:p>
+          <w:p>
+            <w:pPr>
+              <w:tabs>
+                <w:tab w:val="left" w:pos="873"/>
+              </w:tabs>
+              <w:autoSpaceDE w:val="0"/>
+              <w:autoSpaceDN w:val="0"/>
+              <w:adjustRightInd w:val="0"/>
+              <w:spacing w:after="0"/>
+              <w:rPr>
+                <w:rFonts w:cstheme="minorHAnsi"/>
+                <w:color w:val="000000" w:themeColor="text1"/>
+                <w:kern w:val="0"/>
+                <w:sz w:val="20"/>
+                <w:szCs w:val="20"/>
+                <w:lang w:val="en-US"/>
+              </w:rPr>
+            </w:pPr>
+            <w:proofErr w:type="spellStart"/>
+            <w:r>
+              <w:rPr>
+                <w:rFonts w:cstheme="minorHAnsi"/>
+                <w:color w:val="000000" w:themeColor="text1"/>
+                <w:kern w:val="0"/>
+                <w:sz w:val="20"/>
+                <w:szCs w:val="20"/>
+                <w:lang w:val="en-US"/>
+              </w:rPr>
+              <w:t>Patient.extension</w:t>
+            </w:r>
+            <w:proofErr w:type="spellEnd"/>
+            <w:r>
+              <w:rPr>
+                <w:rFonts w:cstheme="minorHAnsi"/>
+                <w:color w:val="000000" w:themeColor="text1"/>
+                <w:kern w:val="0"/>
+                <w:sz w:val="20"/>
+                <w:szCs w:val="20"/>
+                <w:lang w:val="en-US"/>
+              </w:rPr>
+              <w:t>[</w:t>
+            </w:r>
+            <w:proofErr w:type="spellStart"/>
+            <w:r>
+              <w:rPr>
+                <w:rFonts w:cstheme="minorHAnsi"/>
+                <w:color w:val="000000" w:themeColor="text1"/>
+                <w:kern w:val="0"/>
+                <w:sz w:val="20"/>
+                <w:szCs w:val="20"/>
+                <w:lang w:val="en-US"/>
+              </w:rPr>
+              <w:t>povoIndigena</w:t>
+            </w:r>
+            <w:proofErr w:type="spellEnd"/>
+            <w:r>
+              <w:rPr>
+                <w:rFonts w:cstheme="minorHAnsi"/>
+                <w:color w:val="000000" w:themeColor="text1"/>
+                <w:kern w:val="0"/>
+                <w:sz w:val="20"/>
+                <w:szCs w:val="20"/>
+                <w:lang w:val="en-US"/>
+              </w:rPr>
+              <w:t>].</w:t>
+            </w:r>
+            <w:proofErr w:type="spellStart"/>
+            <w:r>
+              <w:rPr>
+                <w:rFonts w:cstheme="minorHAnsi"/>
+                <w:color w:val="000000" w:themeColor="text1"/>
+                <w:kern w:val="0"/>
+                <w:sz w:val="20"/>
+                <w:szCs w:val="20"/>
+                <w:lang w:val="en-US"/>
+              </w:rPr>
+              <w:t>url</w:t>
+            </w:r>
+            <w:proofErr w:type="spellEnd"/>
             <w:r>
               <w:rPr>
                 <w:rFonts w:cstheme="minorHAnsi"/>
@@ -2886,7 +2754,162 @@
             <w:r>
               <w:t xml:space="preserve"> </w:t>
             </w:r>
-            <w:hyperlink r:id="rId12" w:history="1">
+            <w:hyperlink r:id="rId7" w:history="1">
+              <w:r>
+                <w:rPr>
+                  <w:rStyle w:val="Hyperlink"/>
+                  <w:rFonts w:cstheme="minorHAnsi"/>
+                  <w:kern w:val="0"/>
+                  <w:sz w:val="20"/>
+                  <w:szCs w:val="20"/>
+                  <w:lang w:val="en-US"/>
+                </w:rPr>
+                <w:t>https://ips.saude.gov.br/StructureDefinition/povo-indigena-br-ips</w:t>
+              </w:r>
+            </w:hyperlink>
+          </w:p>
+          <w:p>
+            <w:pPr>
+              <w:tabs>
+                <w:tab w:val="left" w:pos="873"/>
+              </w:tabs>
+              <w:autoSpaceDE w:val="0"/>
+              <w:autoSpaceDN w:val="0"/>
+              <w:adjustRightInd w:val="0"/>
+              <w:spacing w:after="0"/>
+              <w:rPr>
+                <w:rFonts w:cstheme="minorHAnsi"/>
+                <w:color w:val="000000" w:themeColor="text1"/>
+                <w:kern w:val="0"/>
+                <w:sz w:val="20"/>
+                <w:szCs w:val="20"/>
+                <w:lang w:val="en-US"/>
+              </w:rPr>
+            </w:pPr>
+          </w:p>
+          <w:p>
+            <w:pPr>
+              <w:tabs>
+                <w:tab w:val="left" w:pos="873"/>
+              </w:tabs>
+              <w:autoSpaceDE w:val="0"/>
+              <w:autoSpaceDN w:val="0"/>
+              <w:adjustRightInd w:val="0"/>
+              <w:spacing w:after="0"/>
+              <w:rPr>
+                <w:rFonts w:cstheme="minorHAnsi"/>
+                <w:color w:val="000000" w:themeColor="text1"/>
+                <w:kern w:val="0"/>
+                <w:sz w:val="20"/>
+                <w:szCs w:val="20"/>
+                <w:lang w:val="en-US"/>
+              </w:rPr>
+            </w:pPr>
+            <w:proofErr w:type="spellStart"/>
+            <w:r>
+              <w:rPr>
+                <w:rFonts w:cstheme="minorHAnsi"/>
+                <w:color w:val="000000" w:themeColor="text1"/>
+                <w:kern w:val="0"/>
+                <w:sz w:val="20"/>
+                <w:szCs w:val="20"/>
+                <w:lang w:val="en-US"/>
+              </w:rPr>
+              <w:t>Patient</w:t>
+            </w:r>
+            <w:r>
+              <w:rPr>
+                <w:rFonts w:cstheme="minorHAnsi"/>
+                <w:color w:val="000000" w:themeColor="text1"/>
+                <w:kern w:val="0"/>
+                <w:sz w:val="20"/>
+                <w:szCs w:val="20"/>
+                <w:lang w:val="en-US"/>
+              </w:rPr>
+              <w:t>.</w:t>
+            </w:r>
+            <w:r>
+              <w:rPr>
+                <w:rFonts w:cstheme="minorHAnsi"/>
+                <w:color w:val="000000" w:themeColor="text1"/>
+                <w:kern w:val="0"/>
+                <w:sz w:val="20"/>
+                <w:szCs w:val="20"/>
+                <w:lang w:val="en-US"/>
+              </w:rPr>
+              <w:t>extension</w:t>
+            </w:r>
+            <w:proofErr w:type="spellEnd"/>
+            <w:r>
+              <w:rPr>
+                <w:rFonts w:cstheme="minorHAnsi"/>
+                <w:color w:val="000000" w:themeColor="text1"/>
+                <w:kern w:val="0"/>
+                <w:sz w:val="20"/>
+                <w:szCs w:val="20"/>
+                <w:lang w:val="en-US"/>
+              </w:rPr>
+              <w:t>[</w:t>
+            </w:r>
+            <w:proofErr w:type="spellStart"/>
+            <w:r>
+              <w:rPr>
+                <w:rFonts w:cstheme="minorHAnsi"/>
+                <w:color w:val="000000" w:themeColor="text1"/>
+                <w:kern w:val="0"/>
+                <w:sz w:val="20"/>
+                <w:szCs w:val="20"/>
+                <w:lang w:val="en-US"/>
+              </w:rPr>
+              <w:t>povoIndigena</w:t>
+            </w:r>
+            <w:proofErr w:type="spellEnd"/>
+            <w:r>
+              <w:rPr>
+                <w:rFonts w:cstheme="minorHAnsi"/>
+                <w:color w:val="000000" w:themeColor="text1"/>
+                <w:kern w:val="0"/>
+                <w:sz w:val="20"/>
+                <w:szCs w:val="20"/>
+                <w:lang w:val="en-US"/>
+              </w:rPr>
+              <w:t>]</w:t>
+            </w:r>
+            <w:proofErr w:type="spellStart"/>
+            <w:r>
+              <w:rPr>
+                <w:rFonts w:cstheme="minorHAnsi"/>
+                <w:color w:val="000000" w:themeColor="text1"/>
+                <w:kern w:val="0"/>
+                <w:sz w:val="20"/>
+                <w:szCs w:val="20"/>
+                <w:lang w:val="en-US"/>
+              </w:rPr>
+              <w:t>valueCoding.system</w:t>
+            </w:r>
+            <w:proofErr w:type="spellEnd"/>
+            <w:r>
+              <w:rPr>
+                <w:rStyle w:val="Heading1Char"/>
+                <w:lang w:val="en-US"/>
+              </w:rPr>
+              <w:t xml:space="preserve"> </w:t>
+            </w:r>
+            <w:r>
+              <w:rPr>
+                <w:rFonts w:cstheme="minorHAnsi"/>
+                <w:color w:val="000000" w:themeColor="text1"/>
+                <w:kern w:val="0"/>
+                <w:sz w:val="20"/>
+                <w:szCs w:val="20"/>
+                <w:lang w:val="en-US"/>
+              </w:rPr>
+              <w:t>=</w:t>
+            </w:r>
+            <w:r>
+              <w:t xml:space="preserve"> </w:t>
+            </w:r>
+            <w:hyperlink r:id="rId8" w:history="1">
               <w:r>
                 <w:rPr>
                   <w:rStyle w:val="Hyperlink"/>
@@ -2937,6 +2960,43 @@
                 <w:lang w:val="en-US"/>
               </w:rPr>
             </w:pPr>
+            <w:proofErr w:type="spellStart"/>
+            <w:r>
+              <w:rPr>
+                <w:rFonts w:cstheme="minorHAnsi"/>
+                <w:color w:val="000000" w:themeColor="text1"/>
+                <w:kern w:val="0"/>
+                <w:sz w:val="20"/>
+                <w:szCs w:val="20"/>
+                <w:lang w:val="en-US"/>
+              </w:rPr>
+              <w:t>Patient.extension</w:t>
+            </w:r>
+            <w:proofErr w:type="spellEnd"/>
+            <w:r>
+              <w:rPr>
+                <w:rFonts w:cstheme="minorHAnsi"/>
+                <w:color w:val="000000" w:themeColor="text1"/>
+                <w:kern w:val="0"/>
+                <w:sz w:val="20"/>
+                <w:szCs w:val="20"/>
+                <w:lang w:val="en-US"/>
+              </w:rPr>
+              <w:t>[</w:t>
+            </w:r>
+            <w:proofErr w:type="spellStart"/>
+            <w:r>
+              <w:rPr>
+                <w:rFonts w:cstheme="minorHAnsi"/>
+                <w:color w:val="000000" w:themeColor="text1"/>
+                <w:kern w:val="0"/>
+                <w:sz w:val="20"/>
+                <w:szCs w:val="20"/>
+                <w:lang w:val="en-US"/>
+              </w:rPr>
+              <w:t>povoIndigena</w:t>
+            </w:r>
+            <w:proofErr w:type="spellEnd"/>
             <w:proofErr w:type="gramStart"/>
             <w:r>
               <w:rPr>
@@ -2947,7 +3007,30 @@
                 <w:szCs w:val="20"/>
                 <w:lang w:val="en-US"/>
               </w:rPr>
-              <w:t>Patient.[</w:t>
+              <w:t>]</w:t>
+            </w:r>
+            <w:r>
+              <w:rPr>
+                <w:rFonts w:cstheme="minorHAnsi"/>
+                <w:color w:val="000000" w:themeColor="text1"/>
+                <w:kern w:val="0"/>
+                <w:sz w:val="20"/>
+                <w:szCs w:val="20"/>
+                <w:lang w:val="en-US"/>
+              </w:rPr>
+              <w:t>.</w:t>
+            </w:r>
+            <w:proofErr w:type="spellStart"/>
+            <w:r>
+              <w:rPr>
+                <w:rFonts w:cstheme="minorHAnsi"/>
+                <w:color w:val="000000" w:themeColor="text1"/>
+                <w:kern w:val="0"/>
+                <w:sz w:val="20"/>
+                <w:szCs w:val="20"/>
+                <w:lang w:val="en-US"/>
+              </w:rPr>
+              <w:t>coding</w:t>
             </w:r>
             <w:proofErr w:type="gramEnd"/>
             <w:r>
@@ -2959,19 +3042,7 @@
                 <w:szCs w:val="20"/>
                 <w:lang w:val="en-US"/>
               </w:rPr>
-              <w:t>extension].</w:t>
-            </w:r>
-            <w:proofErr w:type="spellStart"/>
-            <w:r>
-              <w:rPr>
-                <w:rFonts w:cstheme="minorHAnsi"/>
-                <w:color w:val="000000" w:themeColor="text1"/>
-                <w:kern w:val="0"/>
-                <w:sz w:val="20"/>
-                <w:szCs w:val="20"/>
-                <w:lang w:val="en-US"/>
-              </w:rPr>
-              <w:t>povoIndigena.coding.</w:t>
+              <w:t>.</w:t>
             </w:r>
             <w:r>
               <w:rPr>
@@ -2994,21 +3065,100 @@
                 <w:szCs w:val="20"/>
                 <w:lang w:val="en-US"/>
               </w:rPr>
-              <w:t>= Patient[extension]</w:t>
-            </w:r>
-            <w:proofErr w:type="spellStart"/>
-            <w:r>
-              <w:rPr>
-                <w:rFonts w:cstheme="minorHAnsi"/>
-                <w:color w:val="000000" w:themeColor="text1"/>
-                <w:kern w:val="0"/>
-                <w:sz w:val="20"/>
-                <w:szCs w:val="20"/>
-                <w:lang w:val="en-US"/>
-              </w:rPr>
-              <w:t>raceEthnicity.indigenousEthnicity.value</w:t>
-            </w:r>
-            <w:proofErr w:type="spellEnd"/>
+              <w:t>= Patient</w:t>
+            </w:r>
+            <w:r>
+              <w:rPr>
+                <w:rFonts w:cstheme="minorHAnsi"/>
+                <w:color w:val="000000" w:themeColor="text1"/>
+                <w:kern w:val="0"/>
+                <w:sz w:val="20"/>
+                <w:szCs w:val="20"/>
+                <w:lang w:val="en-US"/>
+              </w:rPr>
+              <w:t>.</w:t>
+            </w:r>
+            <w:r>
+              <w:rPr>
+                <w:rFonts w:cstheme="minorHAnsi"/>
+                <w:color w:val="000000" w:themeColor="text1"/>
+                <w:kern w:val="0"/>
+                <w:sz w:val="20"/>
+                <w:szCs w:val="20"/>
+                <w:lang w:val="en-US"/>
+              </w:rPr>
+              <w:t>extension</w:t>
+            </w:r>
+            <w:r>
+              <w:rPr>
+                <w:rFonts w:cstheme="minorHAnsi"/>
+                <w:color w:val="000000" w:themeColor="text1"/>
+                <w:kern w:val="0"/>
+                <w:sz w:val="20"/>
+                <w:szCs w:val="20"/>
+                <w:lang w:val="en-US"/>
+              </w:rPr>
+              <w:t>[</w:t>
+            </w:r>
+            <w:r>
+              <w:rPr>
+                <w:rFonts w:cstheme="minorHAnsi"/>
+                <w:color w:val="000000" w:themeColor="text1"/>
+                <w:kern w:val="0"/>
+                <w:sz w:val="20"/>
+                <w:szCs w:val="20"/>
+                <w:lang w:val="en-US"/>
+              </w:rPr>
+              <w:t>raceEthnicity</w:t>
+            </w:r>
+            <w:r>
+              <w:rPr>
+                <w:rFonts w:cstheme="minorHAnsi"/>
+                <w:color w:val="000000" w:themeColor="text1"/>
+                <w:kern w:val="0"/>
+                <w:sz w:val="20"/>
+                <w:szCs w:val="20"/>
+                <w:lang w:val="en-US"/>
+              </w:rPr>
+              <w:t xml:space="preserve">].extension[indigenousEthniticty]. </w:t>
+            </w:r>
+            <w:proofErr w:type="spellStart"/>
+            <w:proofErr w:type="gramStart"/>
+            <w:r>
+              <w:rPr>
+                <w:rFonts w:cstheme="minorHAnsi"/>
+                <w:color w:val="000000" w:themeColor="text1"/>
+                <w:kern w:val="0"/>
+                <w:sz w:val="20"/>
+                <w:szCs w:val="20"/>
+                <w:lang w:val="en-US"/>
+              </w:rPr>
+              <w:t>valueCodeableConcept</w:t>
+            </w:r>
+            <w:r>
+              <w:rPr>
+                <w:rFonts w:cstheme="minorHAnsi"/>
+                <w:color w:val="000000" w:themeColor="text1"/>
+                <w:kern w:val="0"/>
+                <w:sz w:val="20"/>
+                <w:szCs w:val="20"/>
+                <w:lang w:val="en-US"/>
+              </w:rPr>
+              <w:t>.coding.code</w:t>
+            </w:r>
+            <w:proofErr w:type="spellEnd"/>
+            <w:proofErr w:type="gramEnd"/>
+            <w:r>
+              <w:rPr>
+                <w:rFonts w:cstheme="minorHAnsi"/>
+                <w:color w:val="000000" w:themeColor="text1"/>
+                <w:kern w:val="0"/>
+                <w:sz w:val="20"/>
+                <w:szCs w:val="20"/>
+                <w:lang w:val="en-US"/>
+              </w:rPr>
+              <w:t xml:space="preserve">  </w:t>
+            </w:r>
           </w:p>
           <w:p>
             <w:pPr>
@@ -3047,162 +3197,6 @@
                 <w:lang w:val="en-US"/>
               </w:rPr>
             </w:pPr>
-            <w:proofErr w:type="gramStart"/>
-            <w:r>
-              <w:rPr>
-                <w:rFonts w:cstheme="minorHAnsi"/>
-                <w:color w:val="000000" w:themeColor="text1"/>
-                <w:kern w:val="0"/>
-                <w:sz w:val="20"/>
-                <w:szCs w:val="20"/>
-                <w:lang w:val="en-US"/>
-              </w:rPr>
-              <w:t>Patient.[</w:t>
-            </w:r>
-            <w:proofErr w:type="gramEnd"/>
-            <w:r>
-              <w:rPr>
-                <w:rFonts w:cstheme="minorHAnsi"/>
-                <w:color w:val="000000" w:themeColor="text1"/>
-                <w:kern w:val="0"/>
-                <w:sz w:val="20"/>
-                <w:szCs w:val="20"/>
-                <w:lang w:val="en-US"/>
-              </w:rPr>
-              <w:t>extension].</w:t>
-            </w:r>
-            <w:proofErr w:type="spellStart"/>
-            <w:r>
-              <w:rPr>
-                <w:rFonts w:cstheme="minorHAnsi"/>
-                <w:color w:val="000000" w:themeColor="text1"/>
-                <w:kern w:val="0"/>
-                <w:sz w:val="20"/>
-                <w:szCs w:val="20"/>
-                <w:lang w:val="en-US"/>
-              </w:rPr>
-              <w:t>povoIndigena.coding.</w:t>
-            </w:r>
-            <w:r>
-              <w:rPr>
-                <w:rFonts w:cstheme="minorHAnsi"/>
-                <w:color w:val="000000" w:themeColor="text1"/>
-                <w:kern w:val="0"/>
-                <w:sz w:val="20"/>
-                <w:szCs w:val="20"/>
-                <w:lang w:val="en-US"/>
-              </w:rPr>
-              <w:t>display</w:t>
-            </w:r>
-            <w:proofErr w:type="spellEnd"/>
-            <w:r>
-              <w:rPr>
-                <w:rFonts w:cstheme="minorHAnsi"/>
-                <w:color w:val="000000" w:themeColor="text1"/>
-                <w:kern w:val="0"/>
-                <w:sz w:val="20"/>
-                <w:szCs w:val="20"/>
-                <w:lang w:val="en-US"/>
-              </w:rPr>
-              <w:t xml:space="preserve">=  </w:t>
-            </w:r>
-          </w:p>
-          <w:p>
-            <w:pPr>
-              <w:tabs>
-                <w:tab w:val="left" w:pos="873"/>
-              </w:tabs>
-              <w:autoSpaceDE w:val="0"/>
-              <w:autoSpaceDN w:val="0"/>
-              <w:adjustRightInd w:val="0"/>
-              <w:spacing w:after="0"/>
-              <w:rPr>
-                <w:rFonts w:cstheme="minorHAnsi"/>
-                <w:color w:val="000000" w:themeColor="text1"/>
-                <w:kern w:val="0"/>
-                <w:sz w:val="20"/>
-                <w:szCs w:val="20"/>
-                <w:lang w:val="en-US"/>
-              </w:rPr>
-            </w:pPr>
-            <w:r>
-              <w:rPr>
-                <w:rFonts w:cstheme="minorHAnsi"/>
-                <w:color w:val="000000" w:themeColor="text1"/>
-                <w:kern w:val="0"/>
-                <w:sz w:val="20"/>
-                <w:szCs w:val="20"/>
-                <w:lang w:val="en-US"/>
-              </w:rPr>
-              <w:t xml:space="preserve"> </w:t>
-            </w:r>
-          </w:p>
-          <w:p>
-            <w:pPr>
-              <w:tabs>
-                <w:tab w:val="left" w:pos="873"/>
-              </w:tabs>
-              <w:autoSpaceDE w:val="0"/>
-              <w:autoSpaceDN w:val="0"/>
-              <w:adjustRightInd w:val="0"/>
-              <w:spacing w:after="0"/>
-              <w:rPr>
-                <w:rFonts w:cstheme="minorHAnsi"/>
-                <w:color w:val="000000" w:themeColor="text1"/>
-                <w:kern w:val="0"/>
-                <w:sz w:val="20"/>
-                <w:szCs w:val="20"/>
-                <w:lang w:val="pt-BR"/>
-              </w:rPr>
-            </w:pPr>
-            <w:r>
-              <w:rPr>
-                <w:lang w:val="pt-BR"/>
-              </w:rPr>
-              <w:t>o v</w:t>
-            </w:r>
-            <w:r>
-              <w:rPr>
-                <w:lang w:val="pt-BR"/>
-              </w:rPr>
-              <w:t xml:space="preserve">alor do elemento </w:t>
-            </w:r>
-            <w:proofErr w:type="spellStart"/>
-            <w:proofErr w:type="gramStart"/>
-            <w:r>
-              <w:rPr>
-                <w:lang w:val="pt-BR"/>
-              </w:rPr>
-              <w:t>name</w:t>
-            </w:r>
-            <w:proofErr w:type="spellEnd"/>
-            <w:r>
-              <w:rPr>
-                <w:lang w:val="pt-BR"/>
-              </w:rPr>
-              <w:t xml:space="preserve">  para</w:t>
-            </w:r>
-            <w:proofErr w:type="gramEnd"/>
-            <w:r>
-              <w:rPr>
-                <w:lang w:val="pt-BR"/>
-              </w:rPr>
-              <w:t xml:space="preserve"> </w:t>
-            </w:r>
-            <w:proofErr w:type="spellStart"/>
-            <w:r>
-              <w:rPr>
-                <w:lang w:val="pt-BR"/>
-              </w:rPr>
-              <w:t>locale</w:t>
-            </w:r>
-            <w:proofErr w:type="spellEnd"/>
-            <w:r>
-              <w:rPr>
-                <w:lang w:val="pt-BR"/>
-              </w:rPr>
-              <w:t>=PT</w:t>
-            </w:r>
           </w:p>
         </w:tc>
       </w:tr>
@@ -3243,6 +3237,28 @@
                 <w:lang w:val="pt-BR"/>
               </w:rPr>
             </w:pPr>
+            <w:r>
+              <w:rPr>
+                <w:rFonts w:cstheme="minorHAnsi"/>
+                <w:color w:val="000000" w:themeColor="text1"/>
+                <w:kern w:val="0"/>
+                <w:sz w:val="20"/>
+                <w:szCs w:val="20"/>
+                <w:lang w:val="pt-BR"/>
+              </w:rPr>
+              <w:t xml:space="preserve">Documento do indivíduo </w:t>
+            </w:r>
+            <w:r>
+              <w:rPr>
+                <w:rFonts w:cstheme="minorHAnsi"/>
+                <w:color w:val="000000" w:themeColor="text1"/>
+                <w:kern w:val="0"/>
+                <w:sz w:val="20"/>
+                <w:szCs w:val="20"/>
+                <w:lang w:val="pt-BR"/>
+              </w:rPr>
+              <w:t>- CPF</w:t>
+            </w:r>
           </w:p>
         </w:tc>
         <w:tc>
@@ -3276,6 +3292,17 @@
                 <w:lang w:val="pt-BR"/>
               </w:rPr>
             </w:pPr>
+            <w:r>
+              <w:rPr>
+                <w:rFonts w:cstheme="minorHAnsi"/>
+                <w:color w:val="000000" w:themeColor="text1"/>
+                <w:kern w:val="0"/>
+                <w:sz w:val="20"/>
+                <w:szCs w:val="20"/>
+                <w:lang w:val="pt-BR"/>
+              </w:rPr>
+              <w:t xml:space="preserve">Uso do identificador </w:t>
+            </w:r>
           </w:p>
         </w:tc>
         <w:tc>
@@ -3306,9 +3333,20 @@
                 <w:kern w:val="0"/>
                 <w:sz w:val="20"/>
                 <w:szCs w:val="20"/>
-                <w:lang w:val="pt-BR"/>
-              </w:rPr>
-            </w:pPr>
+                <w:lang w:val="en-US"/>
+              </w:rPr>
+            </w:pPr>
+            <w:r>
+              <w:rPr>
+                <w:rFonts w:cstheme="minorHAnsi"/>
+                <w:color w:val="000000" w:themeColor="text1"/>
+                <w:kern w:val="0"/>
+                <w:sz w:val="20"/>
+                <w:szCs w:val="20"/>
+                <w:lang w:val="en-US"/>
+              </w:rPr>
+              <w:t>string</w:t>
+            </w:r>
           </w:p>
         </w:tc>
         <w:tc>
@@ -3342,9 +3380,114 @@
                 <w:kern w:val="0"/>
                 <w:sz w:val="20"/>
                 <w:szCs w:val="20"/>
-                <w:lang w:val="pt-BR"/>
-              </w:rPr>
-            </w:pPr>
+                <w:lang w:val="en-US"/>
+              </w:rPr>
+            </w:pPr>
+            <w:proofErr w:type="spellStart"/>
+            <w:r>
+              <w:rPr>
+                <w:rFonts w:cstheme="minorHAnsi"/>
+                <w:color w:val="000000" w:themeColor="text1"/>
+                <w:kern w:val="0"/>
+                <w:sz w:val="20"/>
+                <w:szCs w:val="20"/>
+                <w:lang w:val="en-US"/>
+              </w:rPr>
+              <w:t>Patient.identifier</w:t>
+            </w:r>
+            <w:proofErr w:type="spellEnd"/>
+            <w:r>
+              <w:rPr>
+                <w:rFonts w:cstheme="minorHAnsi"/>
+                <w:color w:val="000000" w:themeColor="text1"/>
+                <w:kern w:val="0"/>
+                <w:sz w:val="20"/>
+                <w:szCs w:val="20"/>
+                <w:lang w:val="en-US"/>
+              </w:rPr>
+              <w:t>[</w:t>
+            </w:r>
+            <w:proofErr w:type="spellStart"/>
+            <w:r>
+              <w:rPr>
+                <w:rFonts w:cstheme="minorHAnsi"/>
+                <w:color w:val="000000" w:themeColor="text1"/>
+                <w:kern w:val="0"/>
+                <w:sz w:val="20"/>
+                <w:szCs w:val="20"/>
+                <w:lang w:val="en-US"/>
+              </w:rPr>
+              <w:t>cpf</w:t>
+            </w:r>
+            <w:proofErr w:type="spellEnd"/>
+            <w:proofErr w:type="gramStart"/>
+            <w:r>
+              <w:rPr>
+                <w:rFonts w:cstheme="minorHAnsi"/>
+                <w:color w:val="000000" w:themeColor="text1"/>
+                <w:kern w:val="0"/>
+                <w:sz w:val="20"/>
+                <w:szCs w:val="20"/>
+                <w:lang w:val="en-US"/>
+              </w:rPr>
+              <w:t>]</w:t>
+            </w:r>
+            <w:r>
+              <w:rPr>
+                <w:rFonts w:cstheme="minorHAnsi"/>
+                <w:color w:val="000000" w:themeColor="text1"/>
+                <w:kern w:val="0"/>
+                <w:sz w:val="20"/>
+                <w:szCs w:val="20"/>
+                <w:lang w:val="en-US"/>
+              </w:rPr>
+              <w:t>.use</w:t>
+            </w:r>
+            <w:proofErr w:type="gramEnd"/>
+            <w:r>
+              <w:rPr>
+                <w:rFonts w:cstheme="minorHAnsi"/>
+                <w:color w:val="000000" w:themeColor="text1"/>
+                <w:kern w:val="0"/>
+                <w:sz w:val="20"/>
+                <w:szCs w:val="20"/>
+                <w:lang w:val="en-US"/>
+              </w:rPr>
+              <w:t>=</w:t>
+            </w:r>
+            <w:r>
+              <w:rPr>
+                <w:rFonts w:ascii="Verdana" w:hAnsi="Verdana"/>
+                <w:color w:val="333333"/>
+                <w:sz w:val="18"/>
+                <w:szCs w:val="18"/>
+                <w:shd w:val="clear" w:color="auto" w:fill="FFFFFF"/>
+              </w:rPr>
+              <w:t xml:space="preserve"> </w:t>
+            </w:r>
+            <w:hyperlink r:id="rId9" w:history="1">
+              <w:r>
+                <w:rPr>
+                  <w:rStyle w:val="Hyperlink"/>
+                  <w:rFonts w:ascii="Verdana" w:hAnsi="Verdana"/>
+                  <w:sz w:val="18"/>
+                  <w:szCs w:val="18"/>
+                  <w:shd w:val="clear" w:color="auto" w:fill="FFFFFF"/>
+                </w:rPr>
+                <w:t>http://hl7.org/fhir/ValueSet/identifier-use</w:t>
+              </w:r>
+            </w:hyperlink>
+            <w:r>
+              <w:rPr>
+                <w:rFonts w:ascii="Verdana" w:hAnsi="Verdana"/>
+                <w:color w:val="333333"/>
+                <w:sz w:val="18"/>
+                <w:szCs w:val="18"/>
+                <w:shd w:val="clear" w:color="auto" w:fill="FFFFFF"/>
+                <w:lang w:val="en-US"/>
+              </w:rPr>
+              <w:t>#official</w:t>
+            </w:r>
           </w:p>
         </w:tc>
       </w:tr>
@@ -3405,7 +3548,7 @@
                 <w:szCs w:val="20"/>
                 <w:lang w:val="pt-BR"/>
               </w:rPr>
-              <w:t>- CPF</w:t>
+              <w:t xml:space="preserve">- CPF </w:t>
             </w:r>
           </w:p>
         </w:tc>
@@ -3449,7 +3592,7 @@
                 <w:szCs w:val="20"/>
                 <w:lang w:val="pt-BR"/>
               </w:rPr>
-              <w:t xml:space="preserve">Uso do identificador </w:t>
+              <w:t>Tipo de Identificador do paciente</w:t>
             </w:r>
           </w:p>
         </w:tc>
@@ -3493,7 +3636,7 @@
                 <w:szCs w:val="20"/>
                 <w:lang w:val="en-US"/>
               </w:rPr>
-              <w:t>string</w:t>
+              <w:t xml:space="preserve">string </w:t>
             </w:r>
           </w:p>
         </w:tc>
@@ -3541,52 +3684,115 @@
                 <w:szCs w:val="20"/>
                 <w:lang w:val="en-US"/>
               </w:rPr>
-              <w:t>Patient.identifier.use</w:t>
-            </w:r>
-            <w:proofErr w:type="spellEnd"/>
-            <w:r>
-              <w:rPr>
-                <w:rFonts w:cstheme="minorHAnsi"/>
-                <w:color w:val="000000" w:themeColor="text1"/>
-                <w:kern w:val="0"/>
-                <w:sz w:val="20"/>
-                <w:szCs w:val="20"/>
-                <w:lang w:val="en-US"/>
-              </w:rPr>
-              <w:t>=</w:t>
-            </w:r>
-            <w:r>
-              <w:rPr>
+              <w:t>Patient.identifier</w:t>
+            </w:r>
+            <w:proofErr w:type="spellEnd"/>
+            <w:r>
+              <w:rPr>
+                <w:rFonts w:cstheme="minorHAnsi"/>
+                <w:color w:val="000000" w:themeColor="text1"/>
+                <w:kern w:val="0"/>
+                <w:sz w:val="20"/>
+                <w:szCs w:val="20"/>
+                <w:lang w:val="en-US"/>
+              </w:rPr>
+              <w:t>[</w:t>
+            </w:r>
+            <w:proofErr w:type="spellStart"/>
+            <w:r>
+              <w:rPr>
+                <w:rFonts w:cstheme="minorHAnsi"/>
+                <w:color w:val="000000" w:themeColor="text1"/>
+                <w:kern w:val="0"/>
+                <w:sz w:val="20"/>
+                <w:szCs w:val="20"/>
+                <w:lang w:val="en-US"/>
+              </w:rPr>
+              <w:t>cpf</w:t>
+            </w:r>
+            <w:proofErr w:type="spellEnd"/>
+            <w:proofErr w:type="gramStart"/>
+            <w:r>
+              <w:rPr>
+                <w:rFonts w:cstheme="minorHAnsi"/>
+                <w:color w:val="000000" w:themeColor="text1"/>
+                <w:kern w:val="0"/>
+                <w:sz w:val="20"/>
+                <w:szCs w:val="20"/>
+                <w:lang w:val="en-US"/>
+              </w:rPr>
+              <w:t>]</w:t>
+            </w:r>
+            <w:r>
+              <w:rPr>
+                <w:rFonts w:cstheme="minorHAnsi"/>
+                <w:color w:val="000000" w:themeColor="text1"/>
+                <w:kern w:val="0"/>
+                <w:sz w:val="20"/>
+                <w:szCs w:val="20"/>
+                <w:lang w:val="en-US"/>
+              </w:rPr>
+              <w:t>.</w:t>
+            </w:r>
+            <w:r>
+              <w:rPr>
+                <w:rFonts w:cstheme="minorHAnsi"/>
+                <w:color w:val="000000" w:themeColor="text1"/>
+                <w:kern w:val="0"/>
+                <w:sz w:val="20"/>
+                <w:szCs w:val="20"/>
+                <w:lang w:val="en-US"/>
+              </w:rPr>
+              <w:t>type</w:t>
+            </w:r>
+            <w:proofErr w:type="gramEnd"/>
+            <w:r>
+              <w:rPr>
+                <w:rFonts w:cstheme="minorHAnsi"/>
+                <w:color w:val="000000" w:themeColor="text1"/>
+                <w:kern w:val="0"/>
+                <w:sz w:val="20"/>
+                <w:szCs w:val="20"/>
+                <w:lang w:val="en-US"/>
+              </w:rPr>
+              <w:t xml:space="preserve"> =</w:t>
+            </w:r>
+            <w:r>
+              <w:rPr>
+                <w:rStyle w:val="Heading1Char"/>
                 <w:rFonts w:ascii="Verdana" w:hAnsi="Verdana"/>
+                <w:b w:val="0"/>
+                <w:bCs/>
                 <w:color w:val="333333"/>
-                <w:sz w:val="18"/>
-                <w:szCs w:val="18"/>
+                <w:sz w:val="17"/>
+                <w:szCs w:val="17"/>
                 <w:shd w:val="clear" w:color="auto" w:fill="FFFFFF"/>
+                <w:lang w:val="en-US"/>
               </w:rPr>
               <w:t xml:space="preserve"> </w:t>
             </w:r>
-            <w:hyperlink r:id="rId13" w:history="1">
+            <w:hyperlink r:id="rId10" w:history="1">
               <w:r>
                 <w:rPr>
                   <w:rStyle w:val="Hyperlink"/>
                   <w:rFonts w:ascii="Verdana" w:hAnsi="Verdana"/>
-                  <w:sz w:val="18"/>
-                  <w:szCs w:val="18"/>
+                  <w:sz w:val="17"/>
+                  <w:szCs w:val="17"/>
                   <w:shd w:val="clear" w:color="auto" w:fill="FFFFFF"/>
                 </w:rPr>
-                <w:t>http://hl7.org/fhir/ValueSet/identifier-use</w:t>
+                <w:t>http://terminology.hl7.org/CodeSystem/v2-0203</w:t>
               </w:r>
             </w:hyperlink>
             <w:r>
               <w:rPr>
-                <w:rFonts w:ascii="Verdana" w:hAnsi="Verdana"/>
-                <w:color w:val="333333"/>
-                <w:sz w:val="18"/>
-                <w:szCs w:val="18"/>
-                <w:shd w:val="clear" w:color="auto" w:fill="FFFFFF"/>
-                <w:lang w:val="en-US"/>
-              </w:rPr>
-              <w:t>#official</w:t>
+                <w:rFonts w:cstheme="minorHAnsi"/>
+                <w:color w:val="000000" w:themeColor="text1"/>
+                <w:kern w:val="0"/>
+                <w:sz w:val="20"/>
+                <w:szCs w:val="20"/>
+                <w:lang w:val="en-US"/>
+              </w:rPr>
+              <w:t>#TAX</w:t>
             </w:r>
           </w:p>
         </w:tc>
@@ -3637,18 +3843,7 @@
                 <w:szCs w:val="20"/>
                 <w:lang w:val="pt-BR"/>
               </w:rPr>
-              <w:t xml:space="preserve">Documento do indivíduo </w:t>
-            </w:r>
-            <w:r>
-              <w:rPr>
-                <w:rFonts w:cstheme="minorHAnsi"/>
-                <w:color w:val="000000" w:themeColor="text1"/>
-                <w:kern w:val="0"/>
-                <w:sz w:val="20"/>
-                <w:szCs w:val="20"/>
-                <w:lang w:val="pt-BR"/>
-              </w:rPr>
-              <w:t xml:space="preserve">- CPF </w:t>
+              <w:t xml:space="preserve">Documento do indivíduo- CPF </w:t>
             </w:r>
           </w:p>
         </w:tc>
@@ -3692,7 +3887,40 @@
                 <w:szCs w:val="20"/>
                 <w:lang w:val="pt-BR"/>
               </w:rPr>
-              <w:t>Tipo de Identificador do paciente</w:t>
+              <w:t>Identi</w:t>
+            </w:r>
+            <w:r>
+              <w:rPr>
+                <w:rFonts w:cstheme="minorHAnsi"/>
+                <w:color w:val="000000" w:themeColor="text1"/>
+                <w:kern w:val="0"/>
+                <w:sz w:val="20"/>
+                <w:szCs w:val="20"/>
+                <w:lang w:val="pt-BR"/>
+              </w:rPr>
+              <w:t>ficação</w:t>
+            </w:r>
+            <w:r>
+              <w:rPr>
+                <w:rFonts w:cstheme="minorHAnsi"/>
+                <w:color w:val="000000" w:themeColor="text1"/>
+                <w:kern w:val="0"/>
+                <w:sz w:val="20"/>
+                <w:szCs w:val="20"/>
+                <w:lang w:val="pt-BR"/>
+              </w:rPr>
+              <w:t xml:space="preserve"> do sistema de terminologia </w:t>
+            </w:r>
+            <w:r>
+              <w:rPr>
+                <w:rFonts w:cstheme="minorHAnsi"/>
+                <w:color w:val="000000" w:themeColor="text1"/>
+                <w:kern w:val="0"/>
+                <w:sz w:val="20"/>
+                <w:szCs w:val="20"/>
+                <w:lang w:val="pt-BR"/>
+              </w:rPr>
+              <w:t>que identifica números de CPF do Indivíduo</w:t>
             </w:r>
           </w:p>
         </w:tc>
@@ -3724,7 +3952,7 @@
                 <w:kern w:val="0"/>
                 <w:sz w:val="20"/>
                 <w:szCs w:val="20"/>
-                <w:lang w:val="en-US"/>
+                <w:lang w:val="pt-BR"/>
               </w:rPr>
             </w:pPr>
             <w:r>
@@ -3758,23 +3986,56 @@
           </w:tcPr>
           <w:p>
             <w:pPr>
-              <w:tabs>
-                <w:tab w:val="left" w:pos="873"/>
-              </w:tabs>
-              <w:autoSpaceDE w:val="0"/>
-              <w:autoSpaceDN w:val="0"/>
-              <w:adjustRightInd w:val="0"/>
-              <w:spacing w:after="0"/>
-              <w:rPr>
-                <w:rFonts w:cstheme="minorHAnsi"/>
-                <w:color w:val="000000" w:themeColor="text1"/>
-                <w:kern w:val="0"/>
-                <w:sz w:val="20"/>
-                <w:szCs w:val="20"/>
-                <w:lang w:val="en-US"/>
-              </w:rPr>
-            </w:pPr>
-            <w:proofErr w:type="spellStart"/>
+              <w:autoSpaceDE w:val="0"/>
+              <w:autoSpaceDN w:val="0"/>
+              <w:adjustRightInd w:val="0"/>
+              <w:spacing w:after="0"/>
+              <w:rPr>
+                <w:rFonts w:cstheme="minorHAnsi"/>
+                <w:color w:val="000000" w:themeColor="text1"/>
+                <w:kern w:val="0"/>
+                <w:sz w:val="20"/>
+                <w:szCs w:val="20"/>
+                <w:lang w:val="pt-BR"/>
+              </w:rPr>
+            </w:pPr>
+            <w:proofErr w:type="spellStart"/>
+            <w:r>
+              <w:rPr>
+                <w:rFonts w:cstheme="minorHAnsi"/>
+                <w:color w:val="000000" w:themeColor="text1"/>
+                <w:kern w:val="0"/>
+                <w:sz w:val="20"/>
+                <w:szCs w:val="20"/>
+                <w:lang w:val="pt-BR"/>
+              </w:rPr>
+              <w:t>Patient.identifier</w:t>
+            </w:r>
+            <w:proofErr w:type="spellEnd"/>
+            <w:r>
+              <w:rPr>
+                <w:rFonts w:cstheme="minorHAnsi"/>
+                <w:color w:val="000000" w:themeColor="text1"/>
+                <w:kern w:val="0"/>
+                <w:sz w:val="20"/>
+                <w:szCs w:val="20"/>
+                <w:lang w:val="pt-BR"/>
+              </w:rPr>
+              <w:t>[</w:t>
+            </w:r>
+            <w:proofErr w:type="spellStart"/>
+            <w:r>
+              <w:rPr>
+                <w:rFonts w:cstheme="minorHAnsi"/>
+                <w:color w:val="000000" w:themeColor="text1"/>
+                <w:kern w:val="0"/>
+                <w:sz w:val="20"/>
+                <w:szCs w:val="20"/>
+                <w:lang w:val="pt-BR"/>
+              </w:rPr>
+              <w:t>cpf</w:t>
+            </w:r>
+            <w:proofErr w:type="spellEnd"/>
             <w:proofErr w:type="gramStart"/>
             <w:r>
               <w:rPr>
@@ -3783,22 +4044,21 @@
                 <w:kern w:val="0"/>
                 <w:sz w:val="20"/>
                 <w:szCs w:val="20"/>
-                <w:lang w:val="en-US"/>
-              </w:rPr>
-              <w:t>Patient.identifier.</w:t>
-            </w:r>
-            <w:r>
-              <w:rPr>
-                <w:rFonts w:cstheme="minorHAnsi"/>
-                <w:color w:val="000000" w:themeColor="text1"/>
-                <w:kern w:val="0"/>
-                <w:sz w:val="20"/>
-                <w:szCs w:val="20"/>
-                <w:lang w:val="en-US"/>
-              </w:rPr>
-              <w:t>type</w:t>
-            </w:r>
-            <w:proofErr w:type="spellEnd"/>
+                <w:lang w:val="pt-BR"/>
+              </w:rPr>
+              <w:t>]</w:t>
+            </w:r>
+            <w:r>
+              <w:rPr>
+                <w:rFonts w:cstheme="minorHAnsi"/>
+                <w:color w:val="000000" w:themeColor="text1"/>
+                <w:kern w:val="0"/>
+                <w:sz w:val="20"/>
+                <w:szCs w:val="20"/>
+                <w:lang w:val="pt-BR"/>
+              </w:rPr>
+              <w:t>.system</w:t>
+            </w:r>
             <w:proofErr w:type="gramEnd"/>
             <w:r>
               <w:rPr>
@@ -3807,46 +4067,19 @@
                 <w:kern w:val="0"/>
                 <w:sz w:val="20"/>
                 <w:szCs w:val="20"/>
-                <w:lang w:val="en-US"/>
-              </w:rPr>
-              <w:t xml:space="preserve"> =</w:t>
-            </w:r>
-            <w:r>
-              <w:rPr>
-                <w:rStyle w:val="Heading1Char"/>
+                <w:lang w:val="pt-BR"/>
+              </w:rPr>
+              <w:t>=</w:t>
+            </w:r>
+            <w:r>
+              <w:rPr>
                 <w:rFonts w:ascii="Verdana" w:hAnsi="Verdana"/>
-                <w:b w:val="0"/>
-                <w:bCs/>
-                <w:color w:val="333333"/>
+                <w:color w:val="006400"/>
                 <w:sz w:val="17"/>
                 <w:szCs w:val="17"/>
                 <w:shd w:val="clear" w:color="auto" w:fill="FFFFFF"/>
-                <w:lang w:val="en-US"/>
-              </w:rPr>
-              <w:t xml:space="preserve"> </w:t>
-            </w:r>
-            <w:hyperlink r:id="rId14" w:history="1">
-              <w:r>
-                <w:rPr>
-                  <w:rStyle w:val="Hyperlink"/>
-                  <w:rFonts w:ascii="Verdana" w:hAnsi="Verdana"/>
-                  <w:sz w:val="17"/>
-                  <w:szCs w:val="17"/>
-                  <w:shd w:val="clear" w:color="auto" w:fill="FFFFFF"/>
-                </w:rPr>
-                <w:t>http://terminology.hl7.org/CodeSystem/v2-0203</w:t>
-              </w:r>
-            </w:hyperlink>
-            <w:r>
-              <w:rPr>
-                <w:rFonts w:cstheme="minorHAnsi"/>
-                <w:color w:val="000000" w:themeColor="text1"/>
-                <w:kern w:val="0"/>
-                <w:sz w:val="20"/>
-                <w:szCs w:val="20"/>
-                <w:lang w:val="en-US"/>
-              </w:rPr>
-              <w:t>#TAX</w:t>
+              </w:rPr>
+              <w:t>http://rnds.saude.gov.br/fhir/r4/NamingSystem/cpf</w:t>
             </w:r>
           </w:p>
         </w:tc>
@@ -3897,8 +4130,7 @@
                 <w:szCs w:val="20"/>
                 <w:lang w:val="pt-BR"/>
               </w:rPr>
-              <w:lastRenderedPageBreak/>
-              <w:t xml:space="preserve">Documento do indivíduo- CPF </w:t>
+              <w:t>Documento do indivíduo- CPF</w:t>
             </w:r>
           </w:p>
         </w:tc>
@@ -3942,40 +4174,7 @@
                 <w:szCs w:val="20"/>
                 <w:lang w:val="pt-BR"/>
               </w:rPr>
-              <w:t>Identi</w:t>
-            </w:r>
-            <w:r>
-              <w:rPr>
-                <w:rFonts w:cstheme="minorHAnsi"/>
-                <w:color w:val="000000" w:themeColor="text1"/>
-                <w:kern w:val="0"/>
-                <w:sz w:val="20"/>
-                <w:szCs w:val="20"/>
-                <w:lang w:val="pt-BR"/>
-              </w:rPr>
-              <w:t>ficação</w:t>
-            </w:r>
-            <w:r>
-              <w:rPr>
-                <w:rFonts w:cstheme="minorHAnsi"/>
-                <w:color w:val="000000" w:themeColor="text1"/>
-                <w:kern w:val="0"/>
-                <w:sz w:val="20"/>
-                <w:szCs w:val="20"/>
-                <w:lang w:val="pt-BR"/>
-              </w:rPr>
-              <w:t xml:space="preserve"> do sistema de terminologia </w:t>
-            </w:r>
-            <w:r>
-              <w:rPr>
-                <w:rFonts w:cstheme="minorHAnsi"/>
-                <w:color w:val="000000" w:themeColor="text1"/>
-                <w:kern w:val="0"/>
-                <w:sz w:val="20"/>
-                <w:szCs w:val="20"/>
-                <w:lang w:val="pt-BR"/>
-              </w:rPr>
-              <w:t>que identifica números de CPF do Indivíduo</w:t>
+              <w:t>Número do CPF do indivíduo</w:t>
             </w:r>
           </w:p>
         </w:tc>
@@ -4055,71 +4254,108 @@
               </w:rPr>
             </w:pPr>
             <w:proofErr w:type="spellStart"/>
-            <w:proofErr w:type="gramStart"/>
-            <w:r>
-              <w:rPr>
-                <w:rFonts w:cstheme="minorHAnsi"/>
-                <w:color w:val="000000" w:themeColor="text1"/>
-                <w:kern w:val="0"/>
-                <w:sz w:val="20"/>
-                <w:szCs w:val="20"/>
-                <w:lang w:val="en-US"/>
-              </w:rPr>
-              <w:t>Identifier:cns</w:t>
-            </w:r>
-            <w:proofErr w:type="spellEnd"/>
-            <w:proofErr w:type="gramEnd"/>
-          </w:p>
-          <w:p>
-            <w:pPr>
-              <w:autoSpaceDE w:val="0"/>
-              <w:autoSpaceDN w:val="0"/>
-              <w:adjustRightInd w:val="0"/>
-              <w:spacing w:after="0"/>
-              <w:rPr>
-                <w:rFonts w:cstheme="minorHAnsi"/>
-                <w:color w:val="000000" w:themeColor="text1"/>
-                <w:kern w:val="0"/>
-                <w:sz w:val="20"/>
-                <w:szCs w:val="20"/>
-                <w:lang w:val="en-US"/>
-              </w:rPr>
-            </w:pPr>
-            <w:proofErr w:type="spellStart"/>
-            <w:proofErr w:type="gramStart"/>
-            <w:r>
-              <w:rPr>
-                <w:rFonts w:cstheme="minorHAnsi"/>
-                <w:color w:val="000000" w:themeColor="text1"/>
-                <w:kern w:val="0"/>
-                <w:sz w:val="20"/>
-                <w:szCs w:val="20"/>
-                <w:lang w:val="en-US"/>
-              </w:rPr>
-              <w:t>Patient.identifier.where</w:t>
-            </w:r>
-            <w:proofErr w:type="spellEnd"/>
-            <w:proofErr w:type="gramEnd"/>
-            <w:r>
-              <w:rPr>
-                <w:rFonts w:cstheme="minorHAnsi"/>
-                <w:color w:val="000000" w:themeColor="text1"/>
-                <w:kern w:val="0"/>
-                <w:sz w:val="20"/>
-                <w:szCs w:val="20"/>
-                <w:lang w:val="en-US"/>
-              </w:rPr>
-              <w:t>(system='</w:t>
-            </w:r>
-            <w:r>
-              <w:rPr>
-                <w:rFonts w:ascii="Verdana" w:hAnsi="Verdana"/>
-                <w:color w:val="006400"/>
-                <w:sz w:val="17"/>
-                <w:szCs w:val="17"/>
-                <w:shd w:val="clear" w:color="auto" w:fill="FFFFFF"/>
-              </w:rPr>
-              <w:t xml:space="preserve"> http://rnds.saude.gov.br/fhir/r4/NamingSystem/cpf’</w:t>
+            <w:r>
+              <w:rPr>
+                <w:rFonts w:cstheme="minorHAnsi"/>
+                <w:color w:val="000000" w:themeColor="text1"/>
+                <w:kern w:val="0"/>
+                <w:sz w:val="20"/>
+                <w:szCs w:val="20"/>
+                <w:lang w:val="en-US"/>
+              </w:rPr>
+              <w:t>Patient.identifier</w:t>
+            </w:r>
+            <w:proofErr w:type="spellEnd"/>
+            <w:r>
+              <w:rPr>
+                <w:rFonts w:cstheme="minorHAnsi"/>
+                <w:color w:val="000000" w:themeColor="text1"/>
+                <w:kern w:val="0"/>
+                <w:sz w:val="20"/>
+                <w:szCs w:val="20"/>
+                <w:lang w:val="en-US"/>
+              </w:rPr>
+              <w:t>[</w:t>
+            </w:r>
+            <w:proofErr w:type="spellStart"/>
+            <w:r>
+              <w:rPr>
+                <w:rFonts w:cstheme="minorHAnsi"/>
+                <w:color w:val="000000" w:themeColor="text1"/>
+                <w:kern w:val="0"/>
+                <w:sz w:val="20"/>
+                <w:szCs w:val="20"/>
+                <w:lang w:val="en-US"/>
+              </w:rPr>
+              <w:t>cpf</w:t>
+            </w:r>
+            <w:proofErr w:type="spellEnd"/>
+            <w:r>
+              <w:rPr>
+                <w:rFonts w:cstheme="minorHAnsi"/>
+                <w:color w:val="000000" w:themeColor="text1"/>
+                <w:kern w:val="0"/>
+                <w:sz w:val="20"/>
+                <w:szCs w:val="20"/>
+                <w:lang w:val="en-US"/>
+              </w:rPr>
+              <w:t>]</w:t>
+            </w:r>
+            <w:r>
+              <w:rPr>
+                <w:rFonts w:cstheme="minorHAnsi"/>
+                <w:color w:val="000000" w:themeColor="text1"/>
+                <w:kern w:val="0"/>
+                <w:sz w:val="20"/>
+                <w:szCs w:val="20"/>
+                <w:lang w:val="en-US"/>
+              </w:rPr>
+              <w:t xml:space="preserve"> </w:t>
+            </w:r>
+            <w:r>
+              <w:rPr>
+                <w:rFonts w:cstheme="minorHAnsi"/>
+                <w:color w:val="000000" w:themeColor="text1"/>
+                <w:kern w:val="0"/>
+                <w:sz w:val="20"/>
+                <w:szCs w:val="20"/>
+                <w:lang w:val="en-US"/>
+              </w:rPr>
+              <w:t>='</w:t>
+            </w:r>
+            <w:hyperlink r:id="rId11" w:history="1">
+              <w:r>
+                <w:rPr>
+                  <w:rFonts w:ascii="Verdana" w:hAnsi="Verdana"/>
+                  <w:color w:val="006400"/>
+                  <w:sz w:val="17"/>
+                  <w:szCs w:val="17"/>
+                  <w:shd w:val="clear" w:color="auto" w:fill="FFFFFF"/>
+                </w:rPr>
+                <w:t xml:space="preserve"> http://rnds.saude.gov.br/fhir/r4/NamingSystem/cpf</w:t>
+              </w:r>
+              <w:r>
+                <w:rPr>
+                  <w:rFonts w:cstheme="minorHAnsi"/>
+                  <w:color w:val="000000" w:themeColor="text1"/>
+                  <w:kern w:val="0"/>
+                  <w:sz w:val="20"/>
+                  <w:szCs w:val="20"/>
+                  <w:lang w:val="en-US"/>
+                </w:rPr>
+                <w:t>').value</w:t>
+              </w:r>
+            </w:hyperlink>
+            <w:r>
+              <w:rPr>
+                <w:rFonts w:cstheme="minorHAnsi"/>
+                <w:color w:val="000000" w:themeColor="text1"/>
+                <w:kern w:val="0"/>
+                <w:sz w:val="20"/>
+                <w:szCs w:val="20"/>
+                <w:lang w:val="en-US"/>
+              </w:rPr>
+              <w:t xml:space="preserve"> </w:t>
             </w:r>
           </w:p>
         </w:tc>
@@ -4170,7 +4406,19 @@
                 <w:szCs w:val="20"/>
                 <w:lang w:val="pt-BR"/>
               </w:rPr>
-              <w:t>Documento do indivíduo- CPF</w:t>
+              <w:lastRenderedPageBreak/>
+              <w:t xml:space="preserve">Documento do indivíduo- </w:t>
+            </w:r>
+            <w:r>
+              <w:rPr>
+                <w:rFonts w:cstheme="minorHAnsi"/>
+                <w:color w:val="000000" w:themeColor="text1"/>
+                <w:kern w:val="0"/>
+                <w:sz w:val="20"/>
+                <w:szCs w:val="20"/>
+                <w:lang w:val="pt-BR"/>
+              </w:rPr>
+              <w:t>CNS</w:t>
             </w:r>
           </w:p>
         </w:tc>
@@ -4214,7 +4462,7 @@
                 <w:szCs w:val="20"/>
                 <w:lang w:val="pt-BR"/>
               </w:rPr>
-              <w:t>Número do CPF do indivíduo</w:t>
+              <w:t xml:space="preserve">Uso do identificador </w:t>
             </w:r>
           </w:p>
         </w:tc>
@@ -4258,7 +4506,7 @@
                 <w:szCs w:val="20"/>
                 <w:lang w:val="en-US"/>
               </w:rPr>
-              <w:t xml:space="preserve">string </w:t>
+              <w:t>string</w:t>
             </w:r>
           </w:p>
         </w:tc>
@@ -4294,6 +4542,42 @@
               </w:rPr>
             </w:pPr>
             <w:proofErr w:type="spellStart"/>
+            <w:r>
+              <w:rPr>
+                <w:rFonts w:cstheme="minorHAnsi"/>
+                <w:color w:val="000000" w:themeColor="text1"/>
+                <w:kern w:val="0"/>
+                <w:sz w:val="20"/>
+                <w:szCs w:val="20"/>
+                <w:lang w:val="en-US"/>
+              </w:rPr>
+              <w:t>Patient.identifier</w:t>
+            </w:r>
+            <w:proofErr w:type="spellEnd"/>
+            <w:r>
+              <w:rPr>
+                <w:rFonts w:cstheme="minorHAnsi"/>
+                <w:color w:val="000000" w:themeColor="text1"/>
+                <w:kern w:val="0"/>
+                <w:sz w:val="20"/>
+                <w:szCs w:val="20"/>
+                <w:lang w:val="en-US"/>
+              </w:rPr>
+              <w:t>[</w:t>
+            </w:r>
+            <w:proofErr w:type="spellStart"/>
+            <w:r>
+              <w:rPr>
+                <w:rFonts w:cstheme="minorHAnsi"/>
+                <w:color w:val="000000" w:themeColor="text1"/>
+                <w:kern w:val="0"/>
+                <w:sz w:val="20"/>
+                <w:szCs w:val="20"/>
+                <w:lang w:val="en-US"/>
+              </w:rPr>
+              <w:t>cns</w:t>
+            </w:r>
+            <w:proofErr w:type="spellEnd"/>
             <w:proofErr w:type="gramStart"/>
             <w:r>
               <w:rPr>
@@ -4304,9 +4588,19 @@
                 <w:szCs w:val="20"/>
                 <w:lang w:val="en-US"/>
               </w:rPr>
-              <w:t>Patient.identifier.where</w:t>
-            </w:r>
-            <w:proofErr w:type="spellEnd"/>
+              <w:t>]</w:t>
+            </w:r>
+            <w:r>
+              <w:rPr>
+                <w:rFonts w:cstheme="minorHAnsi"/>
+                <w:color w:val="000000" w:themeColor="text1"/>
+                <w:kern w:val="0"/>
+                <w:sz w:val="20"/>
+                <w:szCs w:val="20"/>
+                <w:lang w:val="en-US"/>
+              </w:rPr>
+              <w:t>.use</w:t>
+            </w:r>
             <w:proofErr w:type="gramEnd"/>
             <w:r>
               <w:rPr>
@@ -4317,41 +4611,40 @@
                 <w:szCs w:val="20"/>
                 <w:lang w:val="en-US"/>
               </w:rPr>
-              <w:t>(system='</w:t>
-            </w:r>
-            <w:hyperlink r:id="rId15" w:history="1">
+              <w:t>=</w:t>
+            </w:r>
+            <w:r>
+              <w:rPr>
+                <w:rFonts w:ascii="Verdana" w:hAnsi="Verdana"/>
+                <w:color w:val="333333"/>
+                <w:sz w:val="18"/>
+                <w:szCs w:val="18"/>
+                <w:shd w:val="clear" w:color="auto" w:fill="FFFFFF"/>
+              </w:rPr>
+              <w:t xml:space="preserve"> </w:t>
+            </w:r>
+            <w:hyperlink r:id="rId12" w:history="1">
               <w:r>
                 <w:rPr>
+                  <w:rStyle w:val="Hyperlink"/>
                   <w:rFonts w:ascii="Verdana" w:hAnsi="Verdana"/>
-                  <w:color w:val="006400"/>
-                  <w:sz w:val="17"/>
-                  <w:szCs w:val="17"/>
+                  <w:sz w:val="18"/>
+                  <w:szCs w:val="18"/>
                   <w:shd w:val="clear" w:color="auto" w:fill="FFFFFF"/>
                 </w:rPr>
-                <w:t xml:space="preserve"> http://rnds.saude.gov.br/fhir/r4/NamingSystem/cpf</w:t>
-              </w:r>
-              <w:r>
-                <w:rPr>
-                  <w:rFonts w:cstheme="minorHAnsi"/>
-                  <w:color w:val="000000" w:themeColor="text1"/>
-                  <w:kern w:val="0"/>
-                  <w:sz w:val="20"/>
-                  <w:szCs w:val="20"/>
-                  <w:lang w:val="en-US"/>
-                </w:rPr>
-                <w:t>').value</w:t>
+                <w:t>http://hl7.org/fhir/ValueSet/identifier-use</w:t>
               </w:r>
             </w:hyperlink>
             <w:r>
               <w:rPr>
-                <w:rFonts w:cstheme="minorHAnsi"/>
-                <w:color w:val="000000" w:themeColor="text1"/>
-                <w:kern w:val="0"/>
-                <w:sz w:val="20"/>
-                <w:szCs w:val="20"/>
-                <w:lang w:val="en-US"/>
-              </w:rPr>
-              <w:t xml:space="preserve"> </w:t>
+                <w:rFonts w:ascii="Verdana" w:hAnsi="Verdana"/>
+                <w:color w:val="333333"/>
+                <w:sz w:val="18"/>
+                <w:szCs w:val="18"/>
+                <w:shd w:val="clear" w:color="auto" w:fill="FFFFFF"/>
+                <w:lang w:val="en-US"/>
+              </w:rPr>
+              <w:t>#official</w:t>
             </w:r>
           </w:p>
         </w:tc>
@@ -4402,18 +4695,7 @@
                 <w:szCs w:val="20"/>
                 <w:lang w:val="pt-BR"/>
               </w:rPr>
-              <w:t xml:space="preserve">Documento do indivíduo- </w:t>
-            </w:r>
-            <w:r>
-              <w:rPr>
-                <w:rFonts w:cstheme="minorHAnsi"/>
-                <w:color w:val="000000" w:themeColor="text1"/>
-                <w:kern w:val="0"/>
-                <w:sz w:val="20"/>
-                <w:szCs w:val="20"/>
-                <w:lang w:val="pt-BR"/>
-              </w:rPr>
-              <w:t>CNS</w:t>
+              <w:t>Documento do Indivíduo – CNS</w:t>
             </w:r>
           </w:p>
         </w:tc>
@@ -4457,7 +4739,7 @@
                 <w:szCs w:val="20"/>
                 <w:lang w:val="pt-BR"/>
               </w:rPr>
-              <w:t xml:space="preserve">Uso do identificador </w:t>
+              <w:t>Tipo de Documento</w:t>
             </w:r>
           </w:p>
         </w:tc>
@@ -4492,17 +4774,19 @@
                 <w:lang w:val="pt-BR"/>
               </w:rPr>
             </w:pPr>
-            <w:r>
-              <w:rPr>
-                <w:rFonts w:cstheme="minorHAnsi"/>
-                <w:color w:val="000000" w:themeColor="text1"/>
-                <w:kern w:val="0"/>
-                <w:sz w:val="20"/>
-                <w:szCs w:val="20"/>
-                <w:lang w:val="en-US"/>
+            <w:proofErr w:type="spellStart"/>
+            <w:r>
+              <w:rPr>
+                <w:rFonts w:cstheme="minorHAnsi"/>
+                <w:color w:val="000000" w:themeColor="text1"/>
+                <w:kern w:val="0"/>
+                <w:sz w:val="20"/>
+                <w:szCs w:val="20"/>
+                <w:lang w:val="pt-BR"/>
               </w:rPr>
               <w:t>string</w:t>
             </w:r>
+            <w:proofErr w:type="spellEnd"/>
           </w:p>
         </w:tc>
         <w:tc>
@@ -4546,52 +4830,115 @@
                 <w:szCs w:val="20"/>
                 <w:lang w:val="en-US"/>
               </w:rPr>
-              <w:t>Patient.identifier.use</w:t>
-            </w:r>
-            <w:proofErr w:type="spellEnd"/>
-            <w:r>
-              <w:rPr>
-                <w:rFonts w:cstheme="minorHAnsi"/>
-                <w:color w:val="000000" w:themeColor="text1"/>
-                <w:kern w:val="0"/>
-                <w:sz w:val="20"/>
-                <w:szCs w:val="20"/>
-                <w:lang w:val="en-US"/>
-              </w:rPr>
-              <w:t>=</w:t>
-            </w:r>
-            <w:r>
-              <w:rPr>
+              <w:t>Patient.identifier</w:t>
+            </w:r>
+            <w:proofErr w:type="spellEnd"/>
+            <w:r>
+              <w:rPr>
+                <w:rFonts w:cstheme="minorHAnsi"/>
+                <w:color w:val="000000" w:themeColor="text1"/>
+                <w:kern w:val="0"/>
+                <w:sz w:val="20"/>
+                <w:szCs w:val="20"/>
+                <w:lang w:val="en-US"/>
+              </w:rPr>
+              <w:t>[</w:t>
+            </w:r>
+            <w:proofErr w:type="spellStart"/>
+            <w:r>
+              <w:rPr>
+                <w:rFonts w:cstheme="minorHAnsi"/>
+                <w:color w:val="000000" w:themeColor="text1"/>
+                <w:kern w:val="0"/>
+                <w:sz w:val="20"/>
+                <w:szCs w:val="20"/>
+                <w:lang w:val="en-US"/>
+              </w:rPr>
+              <w:t>cns</w:t>
+            </w:r>
+            <w:proofErr w:type="spellEnd"/>
+            <w:proofErr w:type="gramStart"/>
+            <w:r>
+              <w:rPr>
+                <w:rFonts w:cstheme="minorHAnsi"/>
+                <w:color w:val="000000" w:themeColor="text1"/>
+                <w:kern w:val="0"/>
+                <w:sz w:val="20"/>
+                <w:szCs w:val="20"/>
+                <w:lang w:val="en-US"/>
+              </w:rPr>
+              <w:t>]</w:t>
+            </w:r>
+            <w:r>
+              <w:rPr>
+                <w:rFonts w:cstheme="minorHAnsi"/>
+                <w:color w:val="000000" w:themeColor="text1"/>
+                <w:kern w:val="0"/>
+                <w:sz w:val="20"/>
+                <w:szCs w:val="20"/>
+                <w:lang w:val="en-US"/>
+              </w:rPr>
+              <w:t>.</w:t>
+            </w:r>
+            <w:r>
+              <w:rPr>
+                <w:rFonts w:cstheme="minorHAnsi"/>
+                <w:color w:val="000000" w:themeColor="text1"/>
+                <w:kern w:val="0"/>
+                <w:sz w:val="20"/>
+                <w:szCs w:val="20"/>
+                <w:lang w:val="en-US"/>
+              </w:rPr>
+              <w:t>type</w:t>
+            </w:r>
+            <w:proofErr w:type="gramEnd"/>
+            <w:r>
+              <w:rPr>
+                <w:rFonts w:cstheme="minorHAnsi"/>
+                <w:color w:val="000000" w:themeColor="text1"/>
+                <w:kern w:val="0"/>
+                <w:sz w:val="20"/>
+                <w:szCs w:val="20"/>
+                <w:lang w:val="en-US"/>
+              </w:rPr>
+              <w:t xml:space="preserve"> =</w:t>
+            </w:r>
+            <w:r>
+              <w:rPr>
+                <w:rStyle w:val="Heading1Char"/>
                 <w:rFonts w:ascii="Verdana" w:hAnsi="Verdana"/>
+                <w:b w:val="0"/>
+                <w:bCs/>
                 <w:color w:val="333333"/>
-                <w:sz w:val="18"/>
-                <w:szCs w:val="18"/>
+                <w:sz w:val="17"/>
+                <w:szCs w:val="17"/>
                 <w:shd w:val="clear" w:color="auto" w:fill="FFFFFF"/>
+                <w:lang w:val="en-US"/>
               </w:rPr>
               <w:t xml:space="preserve"> </w:t>
             </w:r>
-            <w:hyperlink r:id="rId16" w:history="1">
+            <w:hyperlink r:id="rId13" w:history="1">
               <w:r>
                 <w:rPr>
                   <w:rStyle w:val="Hyperlink"/>
                   <w:rFonts w:ascii="Verdana" w:hAnsi="Verdana"/>
-                  <w:sz w:val="18"/>
-                  <w:szCs w:val="18"/>
+                  <w:sz w:val="17"/>
+                  <w:szCs w:val="17"/>
                   <w:shd w:val="clear" w:color="auto" w:fill="FFFFFF"/>
                 </w:rPr>
-                <w:t>http://hl7.org/fhir/ValueSet/identifier-use</w:t>
+                <w:t>http://terminology.hl7.org/CodeSystem/v2-0203</w:t>
               </w:r>
             </w:hyperlink>
             <w:r>
               <w:rPr>
-                <w:rFonts w:ascii="Verdana" w:hAnsi="Verdana"/>
-                <w:color w:val="333333"/>
-                <w:sz w:val="18"/>
-                <w:szCs w:val="18"/>
-                <w:shd w:val="clear" w:color="auto" w:fill="FFFFFF"/>
-                <w:lang w:val="en-US"/>
-              </w:rPr>
-              <w:t>#official</w:t>
+                <w:rFonts w:cstheme="minorHAnsi"/>
+                <w:color w:val="000000" w:themeColor="text1"/>
+                <w:kern w:val="0"/>
+                <w:sz w:val="20"/>
+                <w:szCs w:val="20"/>
+                <w:lang w:val="en-US"/>
+              </w:rPr>
+              <w:t>#HC</w:t>
             </w:r>
           </w:p>
         </w:tc>
@@ -4642,7 +4989,7 @@
                 <w:szCs w:val="20"/>
                 <w:lang w:val="pt-BR"/>
               </w:rPr>
-              <w:t>Documento do Indivíduo – CNS</w:t>
+              <w:t xml:space="preserve">Documento do Indivíduo – CNS – </w:t>
             </w:r>
           </w:p>
         </w:tc>
@@ -4686,7 +5033,40 @@
                 <w:szCs w:val="20"/>
                 <w:lang w:val="pt-BR"/>
               </w:rPr>
-              <w:t>Tipo de Documento</w:t>
+              <w:t>Identi</w:t>
+            </w:r>
+            <w:r>
+              <w:rPr>
+                <w:rFonts w:cstheme="minorHAnsi"/>
+                <w:color w:val="000000" w:themeColor="text1"/>
+                <w:kern w:val="0"/>
+                <w:sz w:val="20"/>
+                <w:szCs w:val="20"/>
+                <w:lang w:val="pt-BR"/>
+              </w:rPr>
+              <w:t>ficação</w:t>
+            </w:r>
+            <w:r>
+              <w:rPr>
+                <w:rFonts w:cstheme="minorHAnsi"/>
+                <w:color w:val="000000" w:themeColor="text1"/>
+                <w:kern w:val="0"/>
+                <w:sz w:val="20"/>
+                <w:szCs w:val="20"/>
+                <w:lang w:val="pt-BR"/>
+              </w:rPr>
+              <w:t xml:space="preserve"> do sistema de terminologia </w:t>
+            </w:r>
+            <w:r>
+              <w:rPr>
+                <w:rFonts w:cstheme="minorHAnsi"/>
+                <w:color w:val="000000" w:themeColor="text1"/>
+                <w:kern w:val="0"/>
+                <w:sz w:val="20"/>
+                <w:szCs w:val="20"/>
+                <w:lang w:val="pt-BR"/>
+              </w:rPr>
+              <w:t xml:space="preserve">que identifica números do CNS  </w:t>
             </w:r>
           </w:p>
         </w:tc>
@@ -4764,7 +5144,7 @@
                 <w:kern w:val="0"/>
                 <w:sz w:val="20"/>
                 <w:szCs w:val="20"/>
-                <w:lang w:val="en-US"/>
+                <w:lang w:val="pt-BR"/>
               </w:rPr>
             </w:pPr>
             <w:proofErr w:type="spellStart"/>
@@ -4776,22 +5156,34 @@
                 <w:kern w:val="0"/>
                 <w:sz w:val="20"/>
                 <w:szCs w:val="20"/>
-                <w:lang w:val="en-US"/>
-              </w:rPr>
-              <w:t>Patient.identifier.</w:t>
-            </w:r>
-            <w:r>
-              <w:rPr>
-                <w:rFonts w:cstheme="minorHAnsi"/>
-                <w:color w:val="000000" w:themeColor="text1"/>
-                <w:kern w:val="0"/>
-                <w:sz w:val="20"/>
-                <w:szCs w:val="20"/>
-                <w:lang w:val="en-US"/>
-              </w:rPr>
-              <w:t>type</w:t>
-            </w:r>
-            <w:proofErr w:type="spellEnd"/>
+                <w:lang w:val="pt-BR"/>
+              </w:rPr>
+              <w:t>Patient.identifier</w:t>
+            </w:r>
+            <w:proofErr w:type="spellEnd"/>
+            <w:r>
+              <w:rPr>
+                <w:rFonts w:cstheme="minorHAnsi"/>
+                <w:color w:val="000000" w:themeColor="text1"/>
+                <w:kern w:val="0"/>
+                <w:sz w:val="20"/>
+                <w:szCs w:val="20"/>
+                <w:lang w:val="pt-BR"/>
+              </w:rPr>
+              <w:t>.</w:t>
+            </w:r>
+            <w:r>
+              <w:rPr>
+                <w:rFonts w:cstheme="minorHAnsi"/>
+                <w:color w:val="000000" w:themeColor="text1"/>
+                <w:kern w:val="0"/>
+                <w:sz w:val="20"/>
+                <w:szCs w:val="20"/>
+                <w:lang w:val="pt-BR"/>
+              </w:rPr>
+              <w:t>[</w:t>
+            </w:r>
+            <w:proofErr w:type="spellStart"/>
             <w:proofErr w:type="gramEnd"/>
             <w:r>
               <w:rPr>
@@ -4800,46 +5192,127 @@
                 <w:kern w:val="0"/>
                 <w:sz w:val="20"/>
                 <w:szCs w:val="20"/>
-                <w:lang w:val="en-US"/>
-              </w:rPr>
-              <w:t xml:space="preserve"> =</w:t>
-            </w:r>
-            <w:r>
-              <w:rPr>
-                <w:rStyle w:val="Heading1Char"/>
+                <w:lang w:val="pt-BR"/>
+              </w:rPr>
+              <w:t>cns</w:t>
+            </w:r>
+            <w:proofErr w:type="spellEnd"/>
+            <w:r>
+              <w:rPr>
+                <w:rFonts w:cstheme="minorHAnsi"/>
+                <w:color w:val="000000" w:themeColor="text1"/>
+                <w:kern w:val="0"/>
+                <w:sz w:val="20"/>
+                <w:szCs w:val="20"/>
+                <w:lang w:val="pt-BR"/>
+              </w:rPr>
+              <w:t>].</w:t>
+            </w:r>
+            <w:r>
+              <w:rPr>
+                <w:rFonts w:cstheme="minorHAnsi"/>
+                <w:color w:val="000000" w:themeColor="text1"/>
+                <w:kern w:val="0"/>
+                <w:sz w:val="20"/>
+                <w:szCs w:val="20"/>
+                <w:lang w:val="pt-BR"/>
+              </w:rPr>
+              <w:t>system=</w:t>
+            </w:r>
+            <w:r>
+              <w:rPr>
                 <w:rFonts w:ascii="Verdana" w:hAnsi="Verdana"/>
-                <w:b w:val="0"/>
-                <w:bCs/>
-                <w:color w:val="333333"/>
                 <w:sz w:val="17"/>
                 <w:szCs w:val="17"/>
-                <w:shd w:val="clear" w:color="auto" w:fill="FFFFFF"/>
-                <w:lang w:val="en-US"/>
+                <w:shd w:val="clear" w:color="auto" w:fill="F7F7F7"/>
+              </w:rPr>
+              <w:fldChar w:fldCharType="begin"/>
+            </w:r>
+            <w:r>
+              <w:rPr>
+                <w:rFonts w:ascii="Verdana" w:hAnsi="Verdana"/>
+                <w:sz w:val="17"/>
+                <w:szCs w:val="17"/>
+                <w:shd w:val="clear" w:color="auto" w:fill="F7F7F7"/>
+              </w:rPr>
+              <w:instrText>HYPERLINK "</w:instrText>
+            </w:r>
+            <w:r>
+              <w:rPr>
+                <w:rFonts w:ascii="Verdana" w:hAnsi="Verdana"/>
+                <w:sz w:val="17"/>
+                <w:szCs w:val="17"/>
+                <w:shd w:val="clear" w:color="auto" w:fill="F7F7F7"/>
+              </w:rPr>
+              <w:instrText>http://rnds.saude.gov.br/fhir/r4/NamingSystem/cns</w:instrText>
+            </w:r>
+            <w:r>
+              <w:rPr>
+                <w:rFonts w:cstheme="minorHAnsi"/>
+                <w:kern w:val="0"/>
+                <w:sz w:val="20"/>
+                <w:szCs w:val="20"/>
+                <w:lang w:val="pt-BR"/>
+              </w:rPr>
+              <w:instrText>)’</w:instrText>
+            </w:r>
+            <w:r>
+              <w:rPr>
+                <w:rFonts w:ascii="Verdana" w:hAnsi="Verdana"/>
+                <w:sz w:val="17"/>
+                <w:szCs w:val="17"/>
+                <w:shd w:val="clear" w:color="auto" w:fill="F7F7F7"/>
+              </w:rPr>
+              <w:instrText>"</w:instrText>
+            </w:r>
+            <w:r>
+              <w:rPr>
+                <w:rFonts w:ascii="Verdana" w:hAnsi="Verdana"/>
+                <w:sz w:val="17"/>
+                <w:szCs w:val="17"/>
+                <w:shd w:val="clear" w:color="auto" w:fill="F7F7F7"/>
+              </w:rPr>
+              <w:fldChar w:fldCharType="separate"/>
+            </w:r>
+            <w:r>
+              <w:rPr>
+                <w:rStyle w:val="Hyperlink"/>
+                <w:rFonts w:ascii="Verdana" w:hAnsi="Verdana"/>
+                <w:sz w:val="17"/>
+                <w:szCs w:val="17"/>
+                <w:shd w:val="clear" w:color="auto" w:fill="F7F7F7"/>
+              </w:rPr>
+              <w:t>http://rnds.saude.gov.br/fhir/r4/NamingSystem/cns</w:t>
+            </w:r>
+            <w:r>
+              <w:rPr>
+                <w:rStyle w:val="Hyperlink"/>
+                <w:rFonts w:cstheme="minorHAnsi"/>
+                <w:kern w:val="0"/>
+                <w:sz w:val="20"/>
+                <w:szCs w:val="20"/>
+                <w:lang w:val="pt-BR"/>
+              </w:rPr>
+              <w:t>)</w:t>
+            </w:r>
+            <w:r>
+              <w:rPr>
+                <w:rFonts w:ascii="Verdana" w:hAnsi="Verdana"/>
+                <w:sz w:val="17"/>
+                <w:szCs w:val="17"/>
+                <w:shd w:val="clear" w:color="auto" w:fill="F7F7F7"/>
+              </w:rPr>
+              <w:fldChar w:fldCharType="end"/>
+            </w:r>
+            <w:r>
+              <w:rPr>
+                <w:rFonts w:ascii="Verdana" w:hAnsi="Verdana"/>
+                <w:sz w:val="17"/>
+                <w:szCs w:val="17"/>
+                <w:shd w:val="clear" w:color="auto" w:fill="F7F7F7"/>
+                <w:lang w:val="pt-BR"/>
               </w:rPr>
               <w:t xml:space="preserve"> </w:t>
-            </w:r>
-            <w:hyperlink r:id="rId17" w:history="1">
-              <w:r>
-                <w:rPr>
-                  <w:rStyle w:val="Hyperlink"/>
-                  <w:rFonts w:ascii="Verdana" w:hAnsi="Verdana"/>
-                  <w:sz w:val="17"/>
-                  <w:szCs w:val="17"/>
-                  <w:shd w:val="clear" w:color="auto" w:fill="FFFFFF"/>
-                </w:rPr>
-                <w:t>http://terminology.hl7.org/CodeSystem/v2-0203</w:t>
-              </w:r>
-            </w:hyperlink>
-            <w:r>
-              <w:rPr>
-                <w:rFonts w:cstheme="minorHAnsi"/>
-                <w:color w:val="000000" w:themeColor="text1"/>
-                <w:kern w:val="0"/>
-                <w:sz w:val="20"/>
-                <w:szCs w:val="20"/>
-                <w:lang w:val="en-US"/>
-              </w:rPr>
-              <w:t>#HC</w:t>
             </w:r>
           </w:p>
         </w:tc>
@@ -4890,7 +5363,7 @@
                 <w:szCs w:val="20"/>
                 <w:lang w:val="pt-BR"/>
               </w:rPr>
-              <w:t xml:space="preserve">Documento do Indivíduo – CNS – </w:t>
+              <w:t xml:space="preserve">Número do CNS do Indivíduo </w:t>
             </w:r>
           </w:p>
         </w:tc>
@@ -4934,40 +5407,7 @@
                 <w:szCs w:val="20"/>
                 <w:lang w:val="pt-BR"/>
               </w:rPr>
-              <w:t>Identi</w:t>
-            </w:r>
-            <w:r>
-              <w:rPr>
-                <w:rFonts w:cstheme="minorHAnsi"/>
-                <w:color w:val="000000" w:themeColor="text1"/>
-                <w:kern w:val="0"/>
-                <w:sz w:val="20"/>
-                <w:szCs w:val="20"/>
-                <w:lang w:val="pt-BR"/>
-              </w:rPr>
-              <w:t>ficação</w:t>
-            </w:r>
-            <w:r>
-              <w:rPr>
-                <w:rFonts w:cstheme="minorHAnsi"/>
-                <w:color w:val="000000" w:themeColor="text1"/>
-                <w:kern w:val="0"/>
-                <w:sz w:val="20"/>
-                <w:szCs w:val="20"/>
-                <w:lang w:val="pt-BR"/>
-              </w:rPr>
-              <w:t xml:space="preserve"> do sistema de terminologia </w:t>
-            </w:r>
-            <w:r>
-              <w:rPr>
-                <w:rFonts w:cstheme="minorHAnsi"/>
-                <w:color w:val="000000" w:themeColor="text1"/>
-                <w:kern w:val="0"/>
-                <w:sz w:val="20"/>
-                <w:szCs w:val="20"/>
-                <w:lang w:val="pt-BR"/>
-              </w:rPr>
-              <w:t xml:space="preserve">que identifica números do CNS  </w:t>
+              <w:t>Número do CNS do indivíduo</w:t>
             </w:r>
           </w:p>
         </w:tc>
@@ -5059,9 +5499,21 @@
                 <w:szCs w:val="20"/>
                 <w:lang w:val="en-US"/>
               </w:rPr>
-              <w:t>Patient.identifier.where</w:t>
-            </w:r>
-            <w:proofErr w:type="spellEnd"/>
+              <w:t>Patient.identifier</w:t>
+            </w:r>
+            <w:proofErr w:type="spellEnd"/>
+            <w:r>
+              <w:rPr>
+                <w:rFonts w:cstheme="minorHAnsi"/>
+                <w:color w:val="000000" w:themeColor="text1"/>
+                <w:kern w:val="0"/>
+                <w:sz w:val="20"/>
+                <w:szCs w:val="20"/>
+                <w:lang w:val="en-US"/>
+              </w:rPr>
+              <w:t>.[</w:t>
+            </w:r>
+            <w:proofErr w:type="spellStart"/>
             <w:proofErr w:type="gramEnd"/>
             <w:r>
               <w:rPr>
@@ -5072,9 +5524,54 @@
                 <w:szCs w:val="20"/>
                 <w:lang w:val="en-US"/>
               </w:rPr>
-              <w:t>(system='</w:t>
-            </w:r>
-            <w:hyperlink r:id="rId18" w:history="1">
+              <w:t>cns</w:t>
+            </w:r>
+            <w:proofErr w:type="spellEnd"/>
+            <w:r>
+              <w:rPr>
+                <w:rFonts w:cstheme="minorHAnsi"/>
+                <w:color w:val="000000" w:themeColor="text1"/>
+                <w:kern w:val="0"/>
+                <w:sz w:val="20"/>
+                <w:szCs w:val="20"/>
+                <w:lang w:val="en-US"/>
+              </w:rPr>
+              <w:t>]</w:t>
+            </w:r>
+            <w:r>
+              <w:rPr>
+                <w:rFonts w:cstheme="minorHAnsi"/>
+                <w:color w:val="000000" w:themeColor="text1"/>
+                <w:kern w:val="0"/>
+                <w:sz w:val="20"/>
+                <w:szCs w:val="20"/>
+                <w:lang w:val="en-US"/>
+              </w:rPr>
+              <w:t xml:space="preserve"> </w:t>
+            </w:r>
+            <w:r>
+              <w:rPr>
+                <w:rFonts w:cstheme="minorHAnsi"/>
+                <w:color w:val="000000" w:themeColor="text1"/>
+                <w:kern w:val="0"/>
+                <w:sz w:val="20"/>
+                <w:szCs w:val="20"/>
+                <w:lang w:val="en-US"/>
+              </w:rPr>
+              <w:t>=</w:t>
+            </w:r>
+            <w:hyperlink r:id="rId14" w:history="1">
+              <w:r>
+                <w:rPr>
+                  <w:rStyle w:val="Hyperlink"/>
+                  <w:rFonts w:cstheme="minorHAnsi"/>
+                  <w:kern w:val="0"/>
+                  <w:sz w:val="20"/>
+                  <w:szCs w:val="20"/>
+                  <w:lang w:val="en-US"/>
+                </w:rPr>
+                <w:t>'</w:t>
+              </w:r>
               <w:r>
                 <w:rPr>
                   <w:rStyle w:val="Hyperlink"/>
@@ -5083,7 +5580,7 @@
                   <w:szCs w:val="17"/>
                   <w:shd w:val="clear" w:color="auto" w:fill="F7F7F7"/>
                 </w:rPr>
-                <w:t xml:space="preserve"> http://rnds.saude.gov.br/fhir/r4/NamingSystem/cns</w:t>
+                <w:t>http://rnds.saude.gov.br/fhir/r4/NamingSystem/cns</w:t>
               </w:r>
               <w:r>
                 <w:rPr>
@@ -5094,20 +5591,9 @@
                   <w:szCs w:val="20"/>
                   <w:lang w:val="en-US"/>
                 </w:rPr>
-                <w:t>)’</w:t>
+                <w:t>').value</w:t>
               </w:r>
             </w:hyperlink>
-            <w:r>
-              <w:rPr>
-                <w:rFonts w:cstheme="minorHAnsi"/>
-                <w:color w:val="000000" w:themeColor="text1"/>
-                <w:kern w:val="0"/>
-                <w:sz w:val="20"/>
-                <w:szCs w:val="20"/>
-                <w:lang w:val="en-US"/>
-              </w:rPr>
-              <w:t xml:space="preserve"> </w:t>
-            </w:r>
           </w:p>
         </w:tc>
       </w:tr>
@@ -5145,20 +5631,46 @@
                 <w:kern w:val="0"/>
                 <w:sz w:val="20"/>
                 <w:szCs w:val="20"/>
-                <w:lang w:val="pt-BR"/>
-              </w:rPr>
-            </w:pPr>
-            <w:r>
-              <w:rPr>
-                <w:rFonts w:cstheme="minorHAnsi"/>
-                <w:color w:val="000000" w:themeColor="text1"/>
-                <w:kern w:val="0"/>
-                <w:sz w:val="20"/>
-                <w:szCs w:val="20"/>
-                <w:lang w:val="pt-BR"/>
-              </w:rPr>
-              <w:t xml:space="preserve">Número do CNS do Indivíduo </w:t>
-            </w:r>
+                <w:lang w:val="en-US"/>
+              </w:rPr>
+            </w:pPr>
+            <w:proofErr w:type="spellStart"/>
+            <w:r>
+              <w:rPr>
+                <w:rFonts w:cstheme="minorHAnsi"/>
+                <w:color w:val="000000" w:themeColor="text1"/>
+                <w:kern w:val="0"/>
+                <w:sz w:val="20"/>
+                <w:szCs w:val="20"/>
+                <w:lang w:val="en-US"/>
+              </w:rPr>
+              <w:t>Registro</w:t>
+            </w:r>
+            <w:proofErr w:type="spellEnd"/>
+            <w:r>
+              <w:rPr>
+                <w:rFonts w:cstheme="minorHAnsi"/>
+                <w:color w:val="000000" w:themeColor="text1"/>
+                <w:kern w:val="0"/>
+                <w:sz w:val="20"/>
+                <w:szCs w:val="20"/>
+                <w:lang w:val="en-US"/>
+              </w:rPr>
+              <w:t xml:space="preserve"> de </w:t>
+            </w:r>
+            <w:proofErr w:type="spellStart"/>
+            <w:r>
+              <w:rPr>
+                <w:rFonts w:cstheme="minorHAnsi"/>
+                <w:color w:val="000000" w:themeColor="text1"/>
+                <w:kern w:val="0"/>
+                <w:sz w:val="20"/>
+                <w:szCs w:val="20"/>
+                <w:lang w:val="en-US"/>
+              </w:rPr>
+              <w:t>Estrangeiro</w:t>
+            </w:r>
+            <w:proofErr w:type="spellEnd"/>
           </w:p>
         </w:tc>
         <w:tc>
@@ -5201,7 +5713,69 @@
                 <w:szCs w:val="20"/>
                 <w:lang w:val="pt-BR"/>
               </w:rPr>
-              <w:t>Número do CNS do indivíduo</w:t>
+              <w:t xml:space="preserve">Não existe na </w:t>
+            </w:r>
+            <w:proofErr w:type="gramStart"/>
+            <w:r>
+              <w:rPr>
+                <w:rFonts w:cstheme="minorHAnsi"/>
+                <w:color w:val="000000" w:themeColor="text1"/>
+                <w:kern w:val="0"/>
+                <w:sz w:val="20"/>
+                <w:szCs w:val="20"/>
+                <w:lang w:val="pt-BR"/>
+              </w:rPr>
+              <w:t>RNDS</w:t>
+            </w:r>
+            <w:proofErr w:type="gramEnd"/>
+            <w:r>
+              <w:rPr>
+                <w:rFonts w:cstheme="minorHAnsi"/>
+                <w:color w:val="000000" w:themeColor="text1"/>
+                <w:kern w:val="0"/>
+                <w:sz w:val="20"/>
+                <w:szCs w:val="20"/>
+                <w:lang w:val="pt-BR"/>
+              </w:rPr>
+              <w:t xml:space="preserve"> mas será informado</w:t>
+            </w:r>
+          </w:p>
+          <w:p>
+            <w:pPr>
+              <w:autoSpaceDE w:val="0"/>
+              <w:autoSpaceDN w:val="0"/>
+              <w:adjustRightInd w:val="0"/>
+              <w:spacing w:after="0"/>
+              <w:rPr>
+                <w:rFonts w:cstheme="minorHAnsi"/>
+                <w:color w:val="000000" w:themeColor="text1"/>
+                <w:kern w:val="0"/>
+                <w:sz w:val="20"/>
+                <w:szCs w:val="20"/>
+                <w:lang w:val="pt-BR"/>
+              </w:rPr>
+            </w:pPr>
+            <w:r>
+              <w:rPr>
+                <w:rFonts w:cstheme="minorHAnsi"/>
+                <w:color w:val="000000" w:themeColor="text1"/>
+                <w:kern w:val="0"/>
+                <w:sz w:val="20"/>
+                <w:szCs w:val="20"/>
+                <w:lang w:val="pt-BR"/>
+              </w:rPr>
+              <w:t xml:space="preserve">Uso do Registro de </w:t>
+            </w:r>
+            <w:r>
+              <w:rPr>
+                <w:rFonts w:cstheme="minorHAnsi"/>
+                <w:color w:val="000000" w:themeColor="text1"/>
+                <w:kern w:val="0"/>
+                <w:sz w:val="20"/>
+                <w:szCs w:val="20"/>
+                <w:lang w:val="pt-BR"/>
+              </w:rPr>
+              <w:t>Estrangeiro</w:t>
             </w:r>
           </w:p>
         </w:tc>
@@ -5283,6 +5857,42 @@
               </w:rPr>
             </w:pPr>
             <w:proofErr w:type="spellStart"/>
+            <w:r>
+              <w:rPr>
+                <w:rFonts w:cstheme="minorHAnsi"/>
+                <w:color w:val="000000" w:themeColor="text1"/>
+                <w:kern w:val="0"/>
+                <w:sz w:val="20"/>
+                <w:szCs w:val="20"/>
+                <w:lang w:val="en-US"/>
+              </w:rPr>
+              <w:t>Patient.identifier</w:t>
+            </w:r>
+            <w:proofErr w:type="spellEnd"/>
+            <w:r>
+              <w:rPr>
+                <w:rFonts w:cstheme="minorHAnsi"/>
+                <w:color w:val="000000" w:themeColor="text1"/>
+                <w:kern w:val="0"/>
+                <w:sz w:val="20"/>
+                <w:szCs w:val="20"/>
+                <w:lang w:val="en-US"/>
+              </w:rPr>
+              <w:t>[</w:t>
+            </w:r>
+            <w:proofErr w:type="spellStart"/>
+            <w:r>
+              <w:rPr>
+                <w:rFonts w:cstheme="minorHAnsi"/>
+                <w:color w:val="000000" w:themeColor="text1"/>
+                <w:kern w:val="0"/>
+                <w:sz w:val="20"/>
+                <w:szCs w:val="20"/>
+                <w:lang w:val="en-US"/>
+              </w:rPr>
+              <w:t>registroEstrangeiro</w:t>
+            </w:r>
+            <w:proofErr w:type="spellEnd"/>
             <w:proofErr w:type="gramStart"/>
             <w:r>
               <w:rPr>
@@ -5293,9 +5903,19 @@
                 <w:szCs w:val="20"/>
                 <w:lang w:val="en-US"/>
               </w:rPr>
-              <w:t>Patient.identifier.where</w:t>
-            </w:r>
-            <w:proofErr w:type="spellEnd"/>
+              <w:t>]</w:t>
+            </w:r>
+            <w:r>
+              <w:rPr>
+                <w:rFonts w:cstheme="minorHAnsi"/>
+                <w:color w:val="000000" w:themeColor="text1"/>
+                <w:kern w:val="0"/>
+                <w:sz w:val="20"/>
+                <w:szCs w:val="20"/>
+                <w:lang w:val="en-US"/>
+              </w:rPr>
+              <w:t>.use</w:t>
+            </w:r>
             <w:proofErr w:type="gramEnd"/>
             <w:r>
               <w:rPr>
@@ -5306,31 +5926,41 @@
                 <w:szCs w:val="20"/>
                 <w:lang w:val="en-US"/>
               </w:rPr>
-              <w:t>(system='</w:t>
-            </w:r>
-            <w:hyperlink r:id="rId19" w:history="1">
-              <w:r>
-                <w:rPr>
-                  <w:rFonts w:ascii="Verdana" w:hAnsi="Verdana"/>
-                  <w:color w:val="006400"/>
-                  <w:sz w:val="17"/>
-                  <w:szCs w:val="17"/>
-                  <w:shd w:val="clear" w:color="auto" w:fill="F7F7F7"/>
-                </w:rPr>
-                <w:t xml:space="preserve"> http://rnds.saude.gov.br/fhir/r4/NamingSystem/cns</w:t>
-              </w:r>
+              <w:t>=</w:t>
+            </w:r>
+            <w:r>
+              <w:rPr>
+                <w:rFonts w:ascii="Verdana" w:hAnsi="Verdana"/>
+                <w:color w:val="333333"/>
+                <w:sz w:val="18"/>
+                <w:szCs w:val="18"/>
+                <w:shd w:val="clear" w:color="auto" w:fill="FFFFFF"/>
+              </w:rPr>
+              <w:t xml:space="preserve"> </w:t>
+            </w:r>
+            <w:hyperlink r:id="rId15" w:history="1">
               <w:r>
                 <w:rPr>
                   <w:rStyle w:val="Hyperlink"/>
-                  <w:rFonts w:cstheme="minorHAnsi"/>
-                  <w:kern w:val="0"/>
-                  <w:sz w:val="20"/>
-                  <w:szCs w:val="20"/>
-                  <w:lang w:val="en-US"/>
+                  <w:rFonts w:ascii="Verdana" w:hAnsi="Verdana"/>
+                  <w:sz w:val="18"/>
+                  <w:szCs w:val="18"/>
+                  <w:shd w:val="clear" w:color="auto" w:fill="FFFFFF"/>
                 </w:rPr>
-                <w:t>').value</w:t>
+                <w:t>http://hl7.org/fhir/ValueSet/identifier-use</w:t>
               </w:r>
             </w:hyperlink>
+            <w:r>
+              <w:rPr>
+                <w:rFonts w:ascii="Verdana" w:hAnsi="Verdana"/>
+                <w:color w:val="333333"/>
+                <w:sz w:val="18"/>
+                <w:szCs w:val="18"/>
+                <w:shd w:val="clear" w:color="auto" w:fill="FFFFFF"/>
+                <w:lang w:val="en-US"/>
+              </w:rPr>
+              <w:t>#official</w:t>
+            </w:r>
           </w:p>
         </w:tc>
       </w:tr>
@@ -5450,19 +6080,70 @@
                 <w:szCs w:val="20"/>
                 <w:lang w:val="pt-BR"/>
               </w:rPr>
-              <w:t xml:space="preserve">Uso do Registro de </w:t>
-            </w:r>
-            <w:proofErr w:type="spellStart"/>
-            <w:r>
-              <w:rPr>
-                <w:rFonts w:cstheme="minorHAnsi"/>
-                <w:color w:val="000000" w:themeColor="text1"/>
-                <w:kern w:val="0"/>
-                <w:sz w:val="20"/>
-                <w:szCs w:val="20"/>
-                <w:lang w:val="pt-BR"/>
-              </w:rPr>
-              <w:t>Estrangeito</w:t>
+              <w:t xml:space="preserve">Não existe na </w:t>
+            </w:r>
+            <w:proofErr w:type="gramStart"/>
+            <w:r>
+              <w:rPr>
+                <w:rFonts w:cstheme="minorHAnsi"/>
+                <w:color w:val="000000" w:themeColor="text1"/>
+                <w:kern w:val="0"/>
+                <w:sz w:val="20"/>
+                <w:szCs w:val="20"/>
+                <w:lang w:val="pt-BR"/>
+              </w:rPr>
+              <w:t>RNDS</w:t>
+            </w:r>
+            <w:proofErr w:type="gramEnd"/>
+            <w:r>
+              <w:rPr>
+                <w:rFonts w:cstheme="minorHAnsi"/>
+                <w:color w:val="000000" w:themeColor="text1"/>
+                <w:kern w:val="0"/>
+                <w:sz w:val="20"/>
+                <w:szCs w:val="20"/>
+                <w:lang w:val="pt-BR"/>
+              </w:rPr>
+              <w:t xml:space="preserve"> mas será informado</w:t>
+            </w:r>
+          </w:p>
+          <w:p>
+            <w:pPr>
+              <w:autoSpaceDE w:val="0"/>
+              <w:autoSpaceDN w:val="0"/>
+              <w:adjustRightInd w:val="0"/>
+              <w:spacing w:after="0"/>
+              <w:rPr>
+                <w:rFonts w:cstheme="minorHAnsi"/>
+                <w:color w:val="000000" w:themeColor="text1"/>
+                <w:kern w:val="0"/>
+                <w:sz w:val="20"/>
+                <w:szCs w:val="20"/>
+                <w:lang w:val="en-US"/>
+              </w:rPr>
+            </w:pPr>
+            <w:r>
+              <w:rPr>
+                <w:rFonts w:cstheme="minorHAnsi"/>
+                <w:color w:val="000000" w:themeColor="text1"/>
+                <w:kern w:val="0"/>
+                <w:sz w:val="20"/>
+                <w:szCs w:val="20"/>
+                <w:lang w:val="en-US"/>
+              </w:rPr>
+              <w:t xml:space="preserve">Tipo de </w:t>
+            </w:r>
+            <w:proofErr w:type="spellStart"/>
+            <w:r>
+              <w:rPr>
+                <w:rFonts w:cstheme="minorHAnsi"/>
+                <w:color w:val="000000" w:themeColor="text1"/>
+                <w:kern w:val="0"/>
+                <w:sz w:val="20"/>
+                <w:szCs w:val="20"/>
+                <w:lang w:val="en-US"/>
+              </w:rPr>
+              <w:t>Documento</w:t>
             </w:r>
             <w:proofErr w:type="spellEnd"/>
           </w:p>
@@ -5495,22 +6176,20 @@
                 <w:kern w:val="0"/>
                 <w:sz w:val="20"/>
                 <w:szCs w:val="20"/>
-                <w:lang w:val="pt-BR"/>
-              </w:rPr>
-            </w:pPr>
-            <w:proofErr w:type="spellStart"/>
-            <w:r>
-              <w:rPr>
-                <w:rFonts w:cstheme="minorHAnsi"/>
-                <w:color w:val="000000" w:themeColor="text1"/>
-                <w:kern w:val="0"/>
-                <w:sz w:val="20"/>
-                <w:szCs w:val="20"/>
-                <w:lang w:val="pt-BR"/>
+                <w:lang w:val="en-US"/>
+              </w:rPr>
+            </w:pPr>
+            <w:r>
+              <w:rPr>
+                <w:rFonts w:cstheme="minorHAnsi"/>
+                <w:color w:val="000000" w:themeColor="text1"/>
+                <w:kern w:val="0"/>
+                <w:sz w:val="20"/>
+                <w:szCs w:val="20"/>
+                <w:lang w:val="en-US"/>
               </w:rPr>
               <w:t>string</w:t>
             </w:r>
-            <w:proofErr w:type="spellEnd"/>
           </w:p>
         </w:tc>
         <w:tc>
@@ -5554,52 +6233,115 @@
                 <w:szCs w:val="20"/>
                 <w:lang w:val="en-US"/>
               </w:rPr>
-              <w:t>Patient.identifier.use</w:t>
-            </w:r>
-            <w:proofErr w:type="spellEnd"/>
-            <w:r>
-              <w:rPr>
-                <w:rFonts w:cstheme="minorHAnsi"/>
-                <w:color w:val="000000" w:themeColor="text1"/>
-                <w:kern w:val="0"/>
-                <w:sz w:val="20"/>
-                <w:szCs w:val="20"/>
-                <w:lang w:val="en-US"/>
-              </w:rPr>
-              <w:t>=</w:t>
-            </w:r>
-            <w:r>
-              <w:rPr>
+              <w:t>Patient.identifier</w:t>
+            </w:r>
+            <w:proofErr w:type="spellEnd"/>
+            <w:r>
+              <w:rPr>
+                <w:rFonts w:cstheme="minorHAnsi"/>
+                <w:color w:val="000000" w:themeColor="text1"/>
+                <w:kern w:val="0"/>
+                <w:sz w:val="20"/>
+                <w:szCs w:val="20"/>
+                <w:lang w:val="en-US"/>
+              </w:rPr>
+              <w:t xml:space="preserve"> [</w:t>
+            </w:r>
+            <w:proofErr w:type="spellStart"/>
+            <w:r>
+              <w:rPr>
+                <w:rFonts w:cstheme="minorHAnsi"/>
+                <w:color w:val="000000" w:themeColor="text1"/>
+                <w:kern w:val="0"/>
+                <w:sz w:val="20"/>
+                <w:szCs w:val="20"/>
+                <w:lang w:val="en-US"/>
+              </w:rPr>
+              <w:t>registroEstrangeiro</w:t>
+            </w:r>
+            <w:proofErr w:type="spellEnd"/>
+            <w:proofErr w:type="gramStart"/>
+            <w:r>
+              <w:rPr>
+                <w:rFonts w:cstheme="minorHAnsi"/>
+                <w:color w:val="000000" w:themeColor="text1"/>
+                <w:kern w:val="0"/>
+                <w:sz w:val="20"/>
+                <w:szCs w:val="20"/>
+                <w:lang w:val="en-US"/>
+              </w:rPr>
+              <w:t>]</w:t>
+            </w:r>
+            <w:r>
+              <w:rPr>
+                <w:rFonts w:cstheme="minorHAnsi"/>
+                <w:color w:val="000000" w:themeColor="text1"/>
+                <w:kern w:val="0"/>
+                <w:sz w:val="20"/>
+                <w:szCs w:val="20"/>
+                <w:lang w:val="en-US"/>
+              </w:rPr>
+              <w:t>.</w:t>
+            </w:r>
+            <w:r>
+              <w:rPr>
+                <w:rFonts w:cstheme="minorHAnsi"/>
+                <w:color w:val="000000" w:themeColor="text1"/>
+                <w:kern w:val="0"/>
+                <w:sz w:val="20"/>
+                <w:szCs w:val="20"/>
+                <w:lang w:val="en-US"/>
+              </w:rPr>
+              <w:t>type</w:t>
+            </w:r>
+            <w:proofErr w:type="gramEnd"/>
+            <w:r>
+              <w:rPr>
+                <w:rFonts w:cstheme="minorHAnsi"/>
+                <w:color w:val="000000" w:themeColor="text1"/>
+                <w:kern w:val="0"/>
+                <w:sz w:val="20"/>
+                <w:szCs w:val="20"/>
+                <w:lang w:val="en-US"/>
+              </w:rPr>
+              <w:t xml:space="preserve"> =</w:t>
+            </w:r>
+            <w:r>
+              <w:rPr>
+                <w:rStyle w:val="Heading1Char"/>
                 <w:rFonts w:ascii="Verdana" w:hAnsi="Verdana"/>
+                <w:b w:val="0"/>
+                <w:bCs/>
                 <w:color w:val="333333"/>
-                <w:sz w:val="18"/>
-                <w:szCs w:val="18"/>
+                <w:sz w:val="17"/>
+                <w:szCs w:val="17"/>
                 <w:shd w:val="clear" w:color="auto" w:fill="FFFFFF"/>
+                <w:lang w:val="en-US"/>
               </w:rPr>
               <w:t xml:space="preserve"> </w:t>
             </w:r>
-            <w:hyperlink r:id="rId20" w:history="1">
+            <w:hyperlink r:id="rId16" w:history="1">
               <w:r>
                 <w:rPr>
                   <w:rStyle w:val="Hyperlink"/>
                   <w:rFonts w:ascii="Verdana" w:hAnsi="Verdana"/>
-                  <w:sz w:val="18"/>
-                  <w:szCs w:val="18"/>
+                  <w:sz w:val="17"/>
+                  <w:szCs w:val="17"/>
                   <w:shd w:val="clear" w:color="auto" w:fill="FFFFFF"/>
                 </w:rPr>
-                <w:t>http://hl7.org/fhir/ValueSet/identifier-use</w:t>
+                <w:t>http://terminology.hl7.org/CodeSystem/v2-0203</w:t>
               </w:r>
             </w:hyperlink>
             <w:r>
               <w:rPr>
-                <w:rFonts w:ascii="Verdana" w:hAnsi="Verdana"/>
-                <w:color w:val="333333"/>
-                <w:sz w:val="18"/>
-                <w:szCs w:val="18"/>
-                <w:shd w:val="clear" w:color="auto" w:fill="FFFFFF"/>
-                <w:lang w:val="en-US"/>
-              </w:rPr>
-              <w:t>#official</w:t>
+                <w:rFonts w:cstheme="minorHAnsi"/>
+                <w:color w:val="000000" w:themeColor="text1"/>
+                <w:kern w:val="0"/>
+                <w:sz w:val="20"/>
+                <w:szCs w:val="20"/>
+                <w:lang w:val="en-US"/>
+              </w:rPr>
+              <w:t>#CZ</w:t>
             </w:r>
           </w:p>
         </w:tc>
@@ -5708,33 +6450,104 @@
                 <w:kern w:val="0"/>
                 <w:sz w:val="20"/>
                 <w:szCs w:val="20"/>
-                <w:lang w:val="en-US"/>
-              </w:rPr>
-            </w:pPr>
-            <w:r>
-              <w:rPr>
-                <w:rFonts w:cstheme="minorHAnsi"/>
-                <w:color w:val="000000" w:themeColor="text1"/>
-                <w:kern w:val="0"/>
-                <w:sz w:val="20"/>
-                <w:szCs w:val="20"/>
-                <w:lang w:val="en-US"/>
-              </w:rPr>
-              <w:t xml:space="preserve">Tipo de </w:t>
-            </w:r>
-            <w:proofErr w:type="spellStart"/>
-            <w:r>
-              <w:rPr>
-                <w:rFonts w:cstheme="minorHAnsi"/>
-                <w:color w:val="000000" w:themeColor="text1"/>
-                <w:kern w:val="0"/>
-                <w:sz w:val="20"/>
-                <w:szCs w:val="20"/>
-                <w:lang w:val="en-US"/>
-              </w:rPr>
-              <w:t>Documento</w:t>
-            </w:r>
-            <w:proofErr w:type="spellEnd"/>
+                <w:lang w:val="pt-BR"/>
+              </w:rPr>
+            </w:pPr>
+            <w:r>
+              <w:rPr>
+                <w:rFonts w:cstheme="minorHAnsi"/>
+                <w:color w:val="000000" w:themeColor="text1"/>
+                <w:kern w:val="0"/>
+                <w:sz w:val="20"/>
+                <w:szCs w:val="20"/>
+                <w:lang w:val="pt-BR"/>
+              </w:rPr>
+              <w:t xml:space="preserve">Não existe na </w:t>
+            </w:r>
+            <w:proofErr w:type="gramStart"/>
+            <w:r>
+              <w:rPr>
+                <w:rFonts w:cstheme="minorHAnsi"/>
+                <w:color w:val="000000" w:themeColor="text1"/>
+                <w:kern w:val="0"/>
+                <w:sz w:val="20"/>
+                <w:szCs w:val="20"/>
+                <w:lang w:val="pt-BR"/>
+              </w:rPr>
+              <w:t>RNDS</w:t>
+            </w:r>
+            <w:proofErr w:type="gramEnd"/>
+            <w:r>
+              <w:rPr>
+                <w:rFonts w:cstheme="minorHAnsi"/>
+                <w:color w:val="000000" w:themeColor="text1"/>
+                <w:kern w:val="0"/>
+                <w:sz w:val="20"/>
+                <w:szCs w:val="20"/>
+                <w:lang w:val="pt-BR"/>
+              </w:rPr>
+              <w:t xml:space="preserve"> mas será informado</w:t>
+            </w:r>
+          </w:p>
+          <w:p>
+            <w:pPr>
+              <w:autoSpaceDE w:val="0"/>
+              <w:autoSpaceDN w:val="0"/>
+              <w:adjustRightInd w:val="0"/>
+              <w:spacing w:after="0"/>
+              <w:rPr>
+                <w:rFonts w:cstheme="minorHAnsi"/>
+                <w:color w:val="000000" w:themeColor="text1"/>
+                <w:kern w:val="0"/>
+                <w:sz w:val="20"/>
+                <w:szCs w:val="20"/>
+                <w:lang w:val="pt-BR"/>
+              </w:rPr>
+            </w:pPr>
+            <w:r>
+              <w:rPr>
+                <w:rFonts w:cstheme="minorHAnsi"/>
+                <w:color w:val="000000" w:themeColor="text1"/>
+                <w:kern w:val="0"/>
+                <w:sz w:val="20"/>
+                <w:szCs w:val="20"/>
+                <w:lang w:val="pt-BR"/>
+              </w:rPr>
+              <w:t>Identi</w:t>
+            </w:r>
+            <w:r>
+              <w:rPr>
+                <w:rFonts w:cstheme="minorHAnsi"/>
+                <w:color w:val="000000" w:themeColor="text1"/>
+                <w:kern w:val="0"/>
+                <w:sz w:val="20"/>
+                <w:szCs w:val="20"/>
+                <w:lang w:val="pt-BR"/>
+              </w:rPr>
+              <w:t>ficação</w:t>
+            </w:r>
+            <w:r>
+              <w:rPr>
+                <w:rFonts w:cstheme="minorHAnsi"/>
+                <w:color w:val="000000" w:themeColor="text1"/>
+                <w:kern w:val="0"/>
+                <w:sz w:val="20"/>
+                <w:szCs w:val="20"/>
+                <w:lang w:val="pt-BR"/>
+              </w:rPr>
+              <w:t xml:space="preserve"> do sistema de terminologia </w:t>
+            </w:r>
+            <w:r>
+              <w:rPr>
+                <w:rFonts w:cstheme="minorHAnsi"/>
+                <w:color w:val="000000" w:themeColor="text1"/>
+                <w:kern w:val="0"/>
+                <w:sz w:val="20"/>
+                <w:szCs w:val="20"/>
+                <w:lang w:val="pt-BR"/>
+              </w:rPr>
+              <w:t>que identifica números de Registro de Estrangeiro no País</w:t>
+            </w:r>
           </w:p>
         </w:tc>
         <w:tc>
@@ -5765,20 +6578,22 @@
                 <w:kern w:val="0"/>
                 <w:sz w:val="20"/>
                 <w:szCs w:val="20"/>
-                <w:lang w:val="en-US"/>
-              </w:rPr>
-            </w:pPr>
-            <w:r>
-              <w:rPr>
-                <w:rFonts w:cstheme="minorHAnsi"/>
-                <w:color w:val="000000" w:themeColor="text1"/>
-                <w:kern w:val="0"/>
-                <w:sz w:val="20"/>
-                <w:szCs w:val="20"/>
-                <w:lang w:val="en-US"/>
+                <w:lang w:val="pt-BR"/>
+              </w:rPr>
+            </w:pPr>
+            <w:proofErr w:type="spellStart"/>
+            <w:r>
+              <w:rPr>
+                <w:rFonts w:cstheme="minorHAnsi"/>
+                <w:color w:val="000000" w:themeColor="text1"/>
+                <w:kern w:val="0"/>
+                <w:sz w:val="20"/>
+                <w:szCs w:val="20"/>
+                <w:lang w:val="pt-BR"/>
               </w:rPr>
               <w:t>string</w:t>
             </w:r>
+            <w:proofErr w:type="spellEnd"/>
           </w:p>
         </w:tc>
         <w:tc>
@@ -5803,89 +6618,122 @@
               <w:autoSpaceDN w:val="0"/>
               <w:adjustRightInd w:val="0"/>
               <w:spacing w:after="0"/>
-              <w:rPr>
-                <w:rFonts w:cstheme="minorHAnsi"/>
-                <w:color w:val="000000" w:themeColor="text1"/>
-                <w:kern w:val="0"/>
-                <w:sz w:val="20"/>
-                <w:szCs w:val="20"/>
-                <w:lang w:val="en-US"/>
-              </w:rPr>
-            </w:pPr>
-            <w:proofErr w:type="spellStart"/>
-            <w:proofErr w:type="gramStart"/>
-            <w:r>
-              <w:rPr>
-                <w:rFonts w:cstheme="minorHAnsi"/>
-                <w:color w:val="000000" w:themeColor="text1"/>
-                <w:kern w:val="0"/>
-                <w:sz w:val="20"/>
-                <w:szCs w:val="20"/>
-                <w:lang w:val="en-US"/>
-              </w:rPr>
-              <w:t>Patient.identifier.</w:t>
-            </w:r>
-            <w:r>
-              <w:rPr>
-                <w:rFonts w:cstheme="minorHAnsi"/>
-                <w:color w:val="000000" w:themeColor="text1"/>
-                <w:kern w:val="0"/>
-                <w:sz w:val="20"/>
-                <w:szCs w:val="20"/>
-                <w:lang w:val="en-US"/>
-              </w:rPr>
-              <w:t>type</w:t>
-            </w:r>
-            <w:proofErr w:type="spellEnd"/>
-            <w:proofErr w:type="gramEnd"/>
-            <w:r>
-              <w:rPr>
-                <w:rFonts w:cstheme="minorHAnsi"/>
-                <w:color w:val="000000" w:themeColor="text1"/>
-                <w:kern w:val="0"/>
-                <w:sz w:val="20"/>
-                <w:szCs w:val="20"/>
-                <w:lang w:val="en-US"/>
-              </w:rPr>
-              <w:t xml:space="preserve"> =</w:t>
-            </w:r>
-            <w:r>
-              <w:rPr>
-                <w:rStyle w:val="Heading1Char"/>
+            </w:pPr>
+            <w:proofErr w:type="spellStart"/>
+            <w:r>
+              <w:rPr>
                 <w:rFonts w:ascii="Verdana" w:hAnsi="Verdana"/>
-                <w:b w:val="0"/>
-                <w:bCs/>
-                <w:color w:val="333333"/>
+                <w:color w:val="006400"/>
                 <w:sz w:val="17"/>
                 <w:szCs w:val="17"/>
-                <w:shd w:val="clear" w:color="auto" w:fill="FFFFFF"/>
-                <w:lang w:val="en-US"/>
+                <w:shd w:val="clear" w:color="auto" w:fill="F7F7F7"/>
+                <w:lang w:val="pt-BR"/>
+              </w:rPr>
+              <w:t>Patient.identifier</w:t>
+            </w:r>
+            <w:proofErr w:type="spellEnd"/>
+            <w:r>
+              <w:rPr>
+                <w:rFonts w:ascii="Verdana" w:hAnsi="Verdana"/>
+                <w:color w:val="006400"/>
+                <w:sz w:val="17"/>
+                <w:szCs w:val="17"/>
+                <w:shd w:val="clear" w:color="auto" w:fill="F7F7F7"/>
+                <w:lang w:val="pt-BR"/>
+              </w:rPr>
+              <w:t>.</w:t>
+            </w:r>
+            <w:r>
+              <w:rPr>
+                <w:rFonts w:cstheme="minorHAnsi"/>
+                <w:color w:val="000000" w:themeColor="text1"/>
+                <w:kern w:val="0"/>
+                <w:sz w:val="20"/>
+                <w:szCs w:val="20"/>
+                <w:lang w:val="pt-BR"/>
               </w:rPr>
               <w:t xml:space="preserve"> </w:t>
             </w:r>
-            <w:hyperlink r:id="rId21" w:history="1">
+            <w:r>
+              <w:rPr>
+                <w:rFonts w:cstheme="minorHAnsi"/>
+                <w:color w:val="000000" w:themeColor="text1"/>
+                <w:kern w:val="0"/>
+                <w:sz w:val="20"/>
+                <w:szCs w:val="20"/>
+                <w:lang w:val="pt-BR"/>
+              </w:rPr>
+              <w:t>[</w:t>
+            </w:r>
+            <w:proofErr w:type="spellStart"/>
+            <w:r>
+              <w:rPr>
+                <w:rFonts w:cstheme="minorHAnsi"/>
+                <w:color w:val="000000" w:themeColor="text1"/>
+                <w:kern w:val="0"/>
+                <w:sz w:val="20"/>
+                <w:szCs w:val="20"/>
+                <w:lang w:val="pt-BR"/>
+              </w:rPr>
+              <w:t>registroEstrangeiro</w:t>
+            </w:r>
+            <w:proofErr w:type="spellEnd"/>
+            <w:r>
+              <w:rPr>
+                <w:rFonts w:cstheme="minorHAnsi"/>
+                <w:color w:val="000000" w:themeColor="text1"/>
+                <w:kern w:val="0"/>
+                <w:sz w:val="20"/>
+                <w:szCs w:val="20"/>
+                <w:lang w:val="pt-BR"/>
+              </w:rPr>
+              <w:t>].</w:t>
+            </w:r>
+            <w:r>
+              <w:rPr>
+                <w:rFonts w:ascii="Verdana" w:hAnsi="Verdana"/>
+                <w:color w:val="006400"/>
+                <w:sz w:val="17"/>
+                <w:szCs w:val="17"/>
+                <w:shd w:val="clear" w:color="auto" w:fill="F7F7F7"/>
+                <w:lang w:val="pt-BR"/>
+              </w:rPr>
+              <w:t xml:space="preserve"> </w:t>
+            </w:r>
+            <w:r>
+              <w:rPr>
+                <w:rFonts w:ascii="Verdana" w:hAnsi="Verdana"/>
+                <w:color w:val="006400"/>
+                <w:sz w:val="17"/>
+                <w:szCs w:val="17"/>
+                <w:shd w:val="clear" w:color="auto" w:fill="F7F7F7"/>
+                <w:lang w:val="pt-BR"/>
+              </w:rPr>
+              <w:t>system=</w:t>
+            </w:r>
+            <w:hyperlink r:id="rId17" w:history="1">
               <w:r>
                 <w:rPr>
                   <w:rStyle w:val="Hyperlink"/>
-                  <w:rFonts w:ascii="Verdana" w:hAnsi="Verdana"/>
-                  <w:sz w:val="17"/>
-                  <w:szCs w:val="17"/>
-                  <w:shd w:val="clear" w:color="auto" w:fill="FFFFFF"/>
                 </w:rPr>
-                <w:t>http://terminology.hl7.org/CodeSystem/v2-0203</w:t>
+                <w:t>https://ips.saude.gov.br/sid/rne</w:t>
               </w:r>
             </w:hyperlink>
-            <w:r>
-              <w:rPr>
-                <w:rFonts w:cstheme="minorHAnsi"/>
-                <w:color w:val="000000" w:themeColor="text1"/>
-                <w:kern w:val="0"/>
-                <w:sz w:val="20"/>
-                <w:szCs w:val="20"/>
-                <w:lang w:val="en-US"/>
-              </w:rPr>
-              <w:t>#CZ</w:t>
-            </w:r>
+          </w:p>
+          <w:p>
+            <w:pPr>
+              <w:autoSpaceDE w:val="0"/>
+              <w:autoSpaceDN w:val="0"/>
+              <w:adjustRightInd w:val="0"/>
+              <w:spacing w:after="0"/>
+              <w:rPr>
+                <w:rFonts w:cstheme="minorHAnsi"/>
+                <w:color w:val="000000" w:themeColor="text1"/>
+                <w:kern w:val="0"/>
+                <w:sz w:val="20"/>
+                <w:szCs w:val="20"/>
+              </w:rPr>
+            </w:pPr>
           </w:p>
         </w:tc>
       </w:tr>
@@ -5923,46 +6771,20 @@
                 <w:kern w:val="0"/>
                 <w:sz w:val="20"/>
                 <w:szCs w:val="20"/>
-                <w:lang w:val="en-US"/>
-              </w:rPr>
-            </w:pPr>
-            <w:proofErr w:type="spellStart"/>
-            <w:r>
-              <w:rPr>
-                <w:rFonts w:cstheme="minorHAnsi"/>
-                <w:color w:val="000000" w:themeColor="text1"/>
-                <w:kern w:val="0"/>
-                <w:sz w:val="20"/>
-                <w:szCs w:val="20"/>
-                <w:lang w:val="en-US"/>
-              </w:rPr>
-              <w:t>Registro</w:t>
-            </w:r>
-            <w:proofErr w:type="spellEnd"/>
-            <w:r>
-              <w:rPr>
-                <w:rFonts w:cstheme="minorHAnsi"/>
-                <w:color w:val="000000" w:themeColor="text1"/>
-                <w:kern w:val="0"/>
-                <w:sz w:val="20"/>
-                <w:szCs w:val="20"/>
-                <w:lang w:val="en-US"/>
-              </w:rPr>
-              <w:t xml:space="preserve"> de </w:t>
-            </w:r>
-            <w:proofErr w:type="spellStart"/>
-            <w:r>
-              <w:rPr>
-                <w:rFonts w:cstheme="minorHAnsi"/>
-                <w:color w:val="000000" w:themeColor="text1"/>
-                <w:kern w:val="0"/>
-                <w:sz w:val="20"/>
-                <w:szCs w:val="20"/>
-                <w:lang w:val="en-US"/>
-              </w:rPr>
-              <w:t>Estrangeiro</w:t>
-            </w:r>
-            <w:proofErr w:type="spellEnd"/>
+                <w:lang w:val="pt-BR"/>
+              </w:rPr>
+            </w:pPr>
+            <w:r>
+              <w:rPr>
+                <w:rFonts w:cstheme="minorHAnsi"/>
+                <w:color w:val="000000" w:themeColor="text1"/>
+                <w:kern w:val="0"/>
+                <w:sz w:val="20"/>
+                <w:szCs w:val="20"/>
+                <w:lang w:val="pt-BR"/>
+              </w:rPr>
+              <w:t>Registro de Estrangeiro</w:t>
+            </w:r>
           </w:p>
         </w:tc>
         <w:tc>
@@ -6005,40 +6827,69 @@
                 <w:szCs w:val="20"/>
                 <w:lang w:val="pt-BR"/>
               </w:rPr>
-              <w:t>Identi</w:t>
-            </w:r>
-            <w:r>
-              <w:rPr>
-                <w:rFonts w:cstheme="minorHAnsi"/>
-                <w:color w:val="000000" w:themeColor="text1"/>
-                <w:kern w:val="0"/>
-                <w:sz w:val="20"/>
-                <w:szCs w:val="20"/>
-                <w:lang w:val="pt-BR"/>
-              </w:rPr>
-              <w:t>ficação</w:t>
-            </w:r>
-            <w:r>
-              <w:rPr>
-                <w:rFonts w:cstheme="minorHAnsi"/>
-                <w:color w:val="000000" w:themeColor="text1"/>
-                <w:kern w:val="0"/>
-                <w:sz w:val="20"/>
-                <w:szCs w:val="20"/>
-                <w:lang w:val="pt-BR"/>
-              </w:rPr>
-              <w:t xml:space="preserve"> do sistema de terminologia </w:t>
-            </w:r>
-            <w:r>
-              <w:rPr>
-                <w:rFonts w:cstheme="minorHAnsi"/>
-                <w:color w:val="000000" w:themeColor="text1"/>
-                <w:kern w:val="0"/>
-                <w:sz w:val="20"/>
-                <w:szCs w:val="20"/>
-                <w:lang w:val="pt-BR"/>
-              </w:rPr>
-              <w:t>que identifica números de Registro de Estrangeiro no País</w:t>
+              <w:t xml:space="preserve"> </w:t>
+            </w:r>
+            <w:r>
+              <w:rPr>
+                <w:rFonts w:cstheme="minorHAnsi"/>
+                <w:color w:val="000000" w:themeColor="text1"/>
+                <w:kern w:val="0"/>
+                <w:sz w:val="20"/>
+                <w:szCs w:val="20"/>
+                <w:lang w:val="pt-BR"/>
+              </w:rPr>
+              <w:t xml:space="preserve">Não existe na </w:t>
+            </w:r>
+            <w:proofErr w:type="gramStart"/>
+            <w:r>
+              <w:rPr>
+                <w:rFonts w:cstheme="minorHAnsi"/>
+                <w:color w:val="000000" w:themeColor="text1"/>
+                <w:kern w:val="0"/>
+                <w:sz w:val="20"/>
+                <w:szCs w:val="20"/>
+                <w:lang w:val="pt-BR"/>
+              </w:rPr>
+              <w:t>RNDS</w:t>
+            </w:r>
+            <w:proofErr w:type="gramEnd"/>
+            <w:r>
+              <w:rPr>
+                <w:rFonts w:cstheme="minorHAnsi"/>
+                <w:color w:val="000000" w:themeColor="text1"/>
+                <w:kern w:val="0"/>
+                <w:sz w:val="20"/>
+                <w:szCs w:val="20"/>
+                <w:lang w:val="pt-BR"/>
+              </w:rPr>
+              <w:t xml:space="preserve"> mas será informado</w:t>
+            </w:r>
+          </w:p>
+          <w:p>
+            <w:pPr>
+              <w:autoSpaceDE w:val="0"/>
+              <w:autoSpaceDN w:val="0"/>
+              <w:adjustRightInd w:val="0"/>
+              <w:spacing w:after="0"/>
+              <w:rPr>
+                <w:rFonts w:cstheme="minorHAnsi"/>
+                <w:color w:val="000000" w:themeColor="text1"/>
+                <w:kern w:val="0"/>
+                <w:sz w:val="20"/>
+                <w:szCs w:val="20"/>
+                <w:lang w:val="pt-BR"/>
+              </w:rPr>
+            </w:pPr>
+            <w:r>
+              <w:rPr>
+                <w:rFonts w:cstheme="minorHAnsi"/>
+                <w:color w:val="000000" w:themeColor="text1"/>
+                <w:kern w:val="0"/>
+                <w:sz w:val="20"/>
+                <w:szCs w:val="20"/>
+                <w:lang w:val="pt-BR"/>
+              </w:rPr>
+              <w:t>Número do Documento de Registro de Estrangeiro</w:t>
             </w:r>
           </w:p>
         </w:tc>
@@ -6119,33 +6970,8 @@
                 <w:lang w:val="pt-BR"/>
               </w:rPr>
             </w:pPr>
-            <w:proofErr w:type="spellStart"/>
-            <w:proofErr w:type="gramStart"/>
-            <w:r>
-              <w:rPr>
-                <w:rFonts w:ascii="Verdana" w:hAnsi="Verdana"/>
-                <w:color w:val="006400"/>
-                <w:sz w:val="17"/>
-                <w:szCs w:val="17"/>
-                <w:shd w:val="clear" w:color="auto" w:fill="F7F7F7"/>
-                <w:lang w:val="pt-BR"/>
-              </w:rPr>
-              <w:t>Patient.identifier.where</w:t>
-            </w:r>
-            <w:proofErr w:type="spellEnd"/>
-            <w:proofErr w:type="gramEnd"/>
-            <w:r>
-              <w:rPr>
-                <w:rFonts w:ascii="Verdana" w:hAnsi="Verdana"/>
-                <w:color w:val="006400"/>
-                <w:sz w:val="17"/>
-                <w:szCs w:val="17"/>
-                <w:shd w:val="clear" w:color="auto" w:fill="F7F7F7"/>
-                <w:lang w:val="pt-BR"/>
-              </w:rPr>
-              <w:t>(system=</w:t>
-            </w:r>
-            <w:hyperlink r:id="rId22" w:history="1">
+            <w:hyperlink r:id="rId18" w:history="1">
+              <w:proofErr w:type="spellStart"/>
               <w:r>
                 <w:rPr>
                   <w:rStyle w:val="Hyperlink"/>
@@ -6155,7 +6981,7 @@
                   <w:shd w:val="clear" w:color="auto" w:fill="F7F7F7"/>
                   <w:lang w:val="pt-BR"/>
                 </w:rPr>
-                <w:t>’</w:t>
+                <w:t>Patient.identifie</w:t>
               </w:r>
               <w:r>
                 <w:rPr>
@@ -6164,9 +6990,58 @@
                   <w:sz w:val="17"/>
                   <w:szCs w:val="17"/>
                   <w:shd w:val="clear" w:color="auto" w:fill="F7F7F7"/>
+                  <w:lang w:val="pt-BR"/>
                 </w:rPr>
-                <w:t>https://ips.saude.gov.br/sid/rne’</w:t>
+                <w:t>r</w:t>
               </w:r>
+              <w:proofErr w:type="spellEnd"/>
+              <w:r>
+                <w:rPr>
+                  <w:rStyle w:val="Hyperlink"/>
+                  <w:rFonts w:ascii="Verdana" w:hAnsi="Verdana"/>
+                  <w:sz w:val="17"/>
+                  <w:szCs w:val="17"/>
+                  <w:shd w:val="clear" w:color="auto" w:fill="F7F7F7"/>
+                  <w:lang w:val="pt-BR"/>
+                </w:rPr>
+                <w:t>[</w:t>
+              </w:r>
+              <w:proofErr w:type="spellStart"/>
+              <w:r>
+                <w:rPr>
+                  <w:rStyle w:val="Hyperlink"/>
+                  <w:rFonts w:ascii="Verdana" w:hAnsi="Verdana"/>
+                  <w:sz w:val="17"/>
+                  <w:szCs w:val="17"/>
+                  <w:shd w:val="clear" w:color="auto" w:fill="F7F7F7"/>
+                  <w:lang w:val="pt-BR"/>
+                </w:rPr>
+                <w:t>registroEstrangeiro</w:t>
+              </w:r>
+              <w:proofErr w:type="spellEnd"/>
+              <w:r>
+                <w:rPr>
+                  <w:rStyle w:val="Hyperlink"/>
+                  <w:rFonts w:ascii="Verdana" w:hAnsi="Verdana"/>
+                  <w:sz w:val="17"/>
+                  <w:szCs w:val="17"/>
+                  <w:shd w:val="clear" w:color="auto" w:fill="F7F7F7"/>
+                  <w:lang w:val="pt-BR"/>
+                </w:rPr>
+                <w:t>]</w:t>
+              </w:r>
+              <w:r>
+                <w:rPr>
+                  <w:rStyle w:val="Hyperlink"/>
+                  <w:rFonts w:ascii="Verdana" w:hAnsi="Verdana"/>
+                  <w:sz w:val="17"/>
+                  <w:szCs w:val="17"/>
+                  <w:shd w:val="clear" w:color="auto" w:fill="F7F7F7"/>
+                  <w:lang w:val="pt-BR"/>
+                </w:rPr>
+                <w:t>.</w:t>
+              </w:r>
+              <w:proofErr w:type="spellStart"/>
             </w:hyperlink>
             <w:r>
               <w:rPr>
@@ -6177,7 +7052,19 @@
                 <w:shd w:val="clear" w:color="auto" w:fill="F7F7F7"/>
                 <w:lang w:val="pt-BR"/>
               </w:rPr>
-              <w:t>)</w:t>
+              <w:t>value</w:t>
+            </w:r>
+            <w:proofErr w:type="spellEnd"/>
+            <w:r>
+              <w:rPr>
+                <w:rFonts w:ascii="Verdana" w:hAnsi="Verdana"/>
+                <w:color w:val="006400"/>
+                <w:sz w:val="17"/>
+                <w:szCs w:val="17"/>
+                <w:shd w:val="clear" w:color="auto" w:fill="F7F7F7"/>
+                <w:lang w:val="pt-BR"/>
+              </w:rPr>
+              <w:t xml:space="preserve">= número documento de estrangeiro    </w:t>
             </w:r>
           </w:p>
         </w:tc>
@@ -6228,7 +7115,7 @@
                 <w:szCs w:val="20"/>
                 <w:lang w:val="pt-BR"/>
               </w:rPr>
-              <w:t>Registro de Estrangeiro</w:t>
+              <w:t xml:space="preserve">Passaporte </w:t>
             </w:r>
           </w:p>
         </w:tc>
@@ -6272,7 +7159,7 @@
                 <w:szCs w:val="20"/>
                 <w:lang w:val="pt-BR"/>
               </w:rPr>
-              <w:t xml:space="preserve"> Número do Documento de Registro de Estrangeiro</w:t>
+              <w:t xml:space="preserve">Uso do Passaporte </w:t>
             </w:r>
           </w:p>
         </w:tc>
@@ -6350,71 +7237,66 @@
                 <w:kern w:val="0"/>
                 <w:sz w:val="20"/>
                 <w:szCs w:val="20"/>
-                <w:lang w:val="pt-BR"/>
-              </w:rPr>
-            </w:pPr>
-            <w:hyperlink r:id="rId23" w:history="1">
-              <w:proofErr w:type="spellStart"/>
-              <w:proofErr w:type="gramStart"/>
+                <w:lang w:val="en-US"/>
+              </w:rPr>
+            </w:pPr>
+            <w:proofErr w:type="spellStart"/>
+            <w:r>
+              <w:rPr>
+                <w:rFonts w:cstheme="minorHAnsi"/>
+                <w:color w:val="000000" w:themeColor="text1"/>
+                <w:kern w:val="0"/>
+                <w:sz w:val="20"/>
+                <w:szCs w:val="20"/>
+                <w:lang w:val="en-US"/>
+              </w:rPr>
+              <w:t>Patient.identifier.use</w:t>
+            </w:r>
+            <w:proofErr w:type="spellEnd"/>
+            <w:r>
+              <w:rPr>
+                <w:rFonts w:cstheme="minorHAnsi"/>
+                <w:color w:val="000000" w:themeColor="text1"/>
+                <w:kern w:val="0"/>
+                <w:sz w:val="20"/>
+                <w:szCs w:val="20"/>
+                <w:lang w:val="en-US"/>
+              </w:rPr>
+              <w:t>=</w:t>
+            </w:r>
+            <w:r>
+              <w:rPr>
+                <w:rFonts w:ascii="Verdana" w:hAnsi="Verdana"/>
+                <w:color w:val="333333"/>
+                <w:sz w:val="18"/>
+                <w:szCs w:val="18"/>
+                <w:shd w:val="clear" w:color="auto" w:fill="FFFFFF"/>
+              </w:rPr>
+              <w:t xml:space="preserve"> </w:t>
+            </w:r>
+            <w:hyperlink r:id="rId19" w:history="1">
               <w:r>
                 <w:rPr>
                   <w:rStyle w:val="Hyperlink"/>
                   <w:rFonts w:ascii="Verdana" w:hAnsi="Verdana"/>
-                  <w:sz w:val="17"/>
-                  <w:szCs w:val="17"/>
-                  <w:shd w:val="clear" w:color="auto" w:fill="F7F7F7"/>
-                  <w:lang w:val="pt-BR"/>
+                  <w:sz w:val="18"/>
+                  <w:szCs w:val="18"/>
+                  <w:shd w:val="clear" w:color="auto" w:fill="FFFFFF"/>
                 </w:rPr>
-                <w:t>Patient.identifier.where</w:t>
+                <w:t>http://hl7.org/fhir/ValueSet/identifier-use</w:t>
               </w:r>
-              <w:proofErr w:type="spellEnd"/>
-              <w:proofErr w:type="gramEnd"/>
-              <w:r>
-                <w:rPr>
-                  <w:rStyle w:val="Hyperlink"/>
-                  <w:rFonts w:ascii="Verdana" w:hAnsi="Verdana"/>
-                  <w:sz w:val="17"/>
-                  <w:szCs w:val="17"/>
-                  <w:shd w:val="clear" w:color="auto" w:fill="F7F7F7"/>
-                  <w:lang w:val="pt-BR"/>
-                </w:rPr>
-                <w:t>(system=’</w:t>
-              </w:r>
-              <w:r>
-                <w:rPr>
-                  <w:rStyle w:val="Hyperlink"/>
-                  <w:rFonts w:ascii="Verdana" w:hAnsi="Verdana"/>
-                  <w:sz w:val="17"/>
-                  <w:szCs w:val="17"/>
-                  <w:shd w:val="clear" w:color="auto" w:fill="F7F7F7"/>
-                </w:rPr>
-                <w:t>https://ips.saude.gov.br/sid/rne’</w:t>
-              </w:r>
-              <w:r>
-                <w:rPr>
-                  <w:rStyle w:val="Hyperlink"/>
-                  <w:rFonts w:ascii="Verdana" w:hAnsi="Verdana"/>
-                  <w:sz w:val="17"/>
-                  <w:szCs w:val="17"/>
-                  <w:shd w:val="clear" w:color="auto" w:fill="F7F7F7"/>
-                  <w:lang w:val="pt-BR"/>
-                </w:rPr>
-                <w:t>).</w:t>
-              </w:r>
-              <w:proofErr w:type="spellStart"/>
             </w:hyperlink>
             <w:r>
               <w:rPr>
                 <w:rFonts w:ascii="Verdana" w:hAnsi="Verdana"/>
-                <w:color w:val="006400"/>
-                <w:sz w:val="17"/>
-                <w:szCs w:val="17"/>
-                <w:shd w:val="clear" w:color="auto" w:fill="F7F7F7"/>
-                <w:lang w:val="pt-BR"/>
-              </w:rPr>
-              <w:t>value</w:t>
-            </w:r>
-            <w:proofErr w:type="spellEnd"/>
+                <w:color w:val="333333"/>
+                <w:sz w:val="18"/>
+                <w:szCs w:val="18"/>
+                <w:shd w:val="clear" w:color="auto" w:fill="FFFFFF"/>
+                <w:lang w:val="en-US"/>
+              </w:rPr>
+              <w:t>#official</w:t>
+            </w:r>
           </w:p>
         </w:tc>
       </w:tr>
@@ -6452,20 +7334,22 @@
                 <w:kern w:val="0"/>
                 <w:sz w:val="20"/>
                 <w:szCs w:val="20"/>
-                <w:lang w:val="pt-BR"/>
-              </w:rPr>
-            </w:pPr>
-            <w:r>
-              <w:rPr>
-                <w:rFonts w:cstheme="minorHAnsi"/>
-                <w:color w:val="000000" w:themeColor="text1"/>
-                <w:kern w:val="0"/>
-                <w:sz w:val="20"/>
-                <w:szCs w:val="20"/>
-                <w:lang w:val="pt-BR"/>
-              </w:rPr>
-              <w:t xml:space="preserve">Passaporte </w:t>
-            </w:r>
+                <w:lang w:val="en-US"/>
+              </w:rPr>
+            </w:pPr>
+            <w:proofErr w:type="spellStart"/>
+            <w:r>
+              <w:rPr>
+                <w:rFonts w:cstheme="minorHAnsi"/>
+                <w:color w:val="000000" w:themeColor="text1"/>
+                <w:kern w:val="0"/>
+                <w:sz w:val="20"/>
+                <w:szCs w:val="20"/>
+                <w:lang w:val="en-US"/>
+              </w:rPr>
+              <w:t>Passaporte</w:t>
+            </w:r>
+            <w:proofErr w:type="spellEnd"/>
           </w:p>
         </w:tc>
         <w:tc>
@@ -6496,20 +7380,33 @@
                 <w:kern w:val="0"/>
                 <w:sz w:val="20"/>
                 <w:szCs w:val="20"/>
-                <w:lang w:val="pt-BR"/>
-              </w:rPr>
-            </w:pPr>
-            <w:r>
-              <w:rPr>
-                <w:rFonts w:cstheme="minorHAnsi"/>
-                <w:color w:val="000000" w:themeColor="text1"/>
-                <w:kern w:val="0"/>
-                <w:sz w:val="20"/>
-                <w:szCs w:val="20"/>
-                <w:lang w:val="pt-BR"/>
-              </w:rPr>
-              <w:t xml:space="preserve">Uso do Passaporte </w:t>
-            </w:r>
+                <w:lang w:val="en-US"/>
+              </w:rPr>
+            </w:pPr>
+            <w:r>
+              <w:rPr>
+                <w:rFonts w:cstheme="minorHAnsi"/>
+                <w:color w:val="000000" w:themeColor="text1"/>
+                <w:kern w:val="0"/>
+                <w:sz w:val="20"/>
+                <w:szCs w:val="20"/>
+                <w:lang w:val="en-US"/>
+              </w:rPr>
+              <w:t xml:space="preserve">Tipo de </w:t>
+            </w:r>
+            <w:proofErr w:type="spellStart"/>
+            <w:r>
+              <w:rPr>
+                <w:rFonts w:cstheme="minorHAnsi"/>
+                <w:color w:val="000000" w:themeColor="text1"/>
+                <w:kern w:val="0"/>
+                <w:sz w:val="20"/>
+                <w:szCs w:val="20"/>
+                <w:lang w:val="en-US"/>
+              </w:rPr>
+              <w:t>Documento</w:t>
+            </w:r>
+            <w:proofErr w:type="spellEnd"/>
           </w:p>
         </w:tc>
         <w:tc>
@@ -6540,22 +7437,20 @@
                 <w:kern w:val="0"/>
                 <w:sz w:val="20"/>
                 <w:szCs w:val="20"/>
-                <w:lang w:val="pt-BR"/>
-              </w:rPr>
-            </w:pPr>
-            <w:proofErr w:type="spellStart"/>
-            <w:r>
-              <w:rPr>
-                <w:rFonts w:cstheme="minorHAnsi"/>
-                <w:color w:val="000000" w:themeColor="text1"/>
-                <w:kern w:val="0"/>
-                <w:sz w:val="20"/>
-                <w:szCs w:val="20"/>
-                <w:lang w:val="pt-BR"/>
+                <w:lang w:val="en-US"/>
+              </w:rPr>
+            </w:pPr>
+            <w:r>
+              <w:rPr>
+                <w:rFonts w:cstheme="minorHAnsi"/>
+                <w:color w:val="000000" w:themeColor="text1"/>
+                <w:kern w:val="0"/>
+                <w:sz w:val="20"/>
+                <w:szCs w:val="20"/>
+                <w:lang w:val="en-US"/>
               </w:rPr>
               <w:t>string</w:t>
             </w:r>
-            <w:proofErr w:type="spellEnd"/>
           </w:p>
         </w:tc>
         <w:tc>
@@ -6590,61 +7485,78 @@
               </w:rPr>
             </w:pPr>
             <w:proofErr w:type="spellStart"/>
-            <w:r>
-              <w:rPr>
-                <w:rFonts w:cstheme="minorHAnsi"/>
-                <w:color w:val="000000" w:themeColor="text1"/>
-                <w:kern w:val="0"/>
-                <w:sz w:val="20"/>
-                <w:szCs w:val="20"/>
-                <w:lang w:val="en-US"/>
-              </w:rPr>
-              <w:t>Patient.identifier.use</w:t>
-            </w:r>
-            <w:proofErr w:type="spellEnd"/>
-            <w:r>
-              <w:rPr>
-                <w:rFonts w:cstheme="minorHAnsi"/>
-                <w:color w:val="000000" w:themeColor="text1"/>
-                <w:kern w:val="0"/>
-                <w:sz w:val="20"/>
-                <w:szCs w:val="20"/>
-                <w:lang w:val="en-US"/>
-              </w:rPr>
-              <w:t>=</w:t>
-            </w:r>
-            <w:r>
-              <w:rPr>
+            <w:proofErr w:type="gramStart"/>
+            <w:r>
+              <w:rPr>
+                <w:rFonts w:cstheme="minorHAnsi"/>
+                <w:color w:val="000000" w:themeColor="text1"/>
+                <w:kern w:val="0"/>
+                <w:sz w:val="20"/>
+                <w:szCs w:val="20"/>
+                <w:lang w:val="en-US"/>
+              </w:rPr>
+              <w:t>Patient.identifier.</w:t>
+            </w:r>
+            <w:r>
+              <w:rPr>
+                <w:rFonts w:cstheme="minorHAnsi"/>
+                <w:color w:val="000000" w:themeColor="text1"/>
+                <w:kern w:val="0"/>
+                <w:sz w:val="20"/>
+                <w:szCs w:val="20"/>
+                <w:lang w:val="en-US"/>
+              </w:rPr>
+              <w:t>type</w:t>
+            </w:r>
+            <w:proofErr w:type="spellEnd"/>
+            <w:proofErr w:type="gramEnd"/>
+            <w:r>
+              <w:rPr>
+                <w:rFonts w:cstheme="minorHAnsi"/>
+                <w:color w:val="000000" w:themeColor="text1"/>
+                <w:kern w:val="0"/>
+                <w:sz w:val="20"/>
+                <w:szCs w:val="20"/>
+                <w:lang w:val="en-US"/>
+              </w:rPr>
+              <w:t xml:space="preserve"> =</w:t>
+            </w:r>
+            <w:r>
+              <w:rPr>
+                <w:rStyle w:val="Heading1Char"/>
                 <w:rFonts w:ascii="Verdana" w:hAnsi="Verdana"/>
+                <w:b w:val="0"/>
+                <w:bCs/>
                 <w:color w:val="333333"/>
-                <w:sz w:val="18"/>
-                <w:szCs w:val="18"/>
+                <w:sz w:val="17"/>
+                <w:szCs w:val="17"/>
                 <w:shd w:val="clear" w:color="auto" w:fill="FFFFFF"/>
+                <w:lang w:val="en-US"/>
               </w:rPr>
               <w:t xml:space="preserve"> </w:t>
             </w:r>
-            <w:hyperlink r:id="rId24" w:history="1">
+            <w:hyperlink r:id="rId20" w:history="1">
               <w:r>
                 <w:rPr>
                   <w:rStyle w:val="Hyperlink"/>
                   <w:rFonts w:ascii="Verdana" w:hAnsi="Verdana"/>
-                  <w:sz w:val="18"/>
-                  <w:szCs w:val="18"/>
+                  <w:sz w:val="17"/>
+                  <w:szCs w:val="17"/>
                   <w:shd w:val="clear" w:color="auto" w:fill="FFFFFF"/>
                 </w:rPr>
-                <w:t>http://hl7.org/fhir/ValueSet/identifier-use</w:t>
+                <w:t>http://terminology.hl7.org/CodeSystem/v2-0203</w:t>
               </w:r>
             </w:hyperlink>
             <w:r>
               <w:rPr>
-                <w:rFonts w:ascii="Verdana" w:hAnsi="Verdana"/>
-                <w:color w:val="333333"/>
-                <w:sz w:val="18"/>
-                <w:szCs w:val="18"/>
-                <w:shd w:val="clear" w:color="auto" w:fill="FFFFFF"/>
-                <w:lang w:val="en-US"/>
-              </w:rPr>
-              <w:t>#official</w:t>
+                <w:rFonts w:cstheme="minorHAnsi"/>
+                <w:color w:val="000000" w:themeColor="text1"/>
+                <w:kern w:val="0"/>
+                <w:sz w:val="20"/>
+                <w:szCs w:val="20"/>
+                <w:lang w:val="en-US"/>
+              </w:rPr>
+              <w:t>#PPN</w:t>
             </w:r>
           </w:p>
         </w:tc>
@@ -6696,6 +7608,7 @@
                 <w:szCs w:val="20"/>
                 <w:lang w:val="en-US"/>
               </w:rPr>
+              <w:lastRenderedPageBreak/>
               <w:t>Passaporte</w:t>
             </w:r>
             <w:proofErr w:type="spellEnd"/>
@@ -6729,33 +7642,53 @@
                 <w:kern w:val="0"/>
                 <w:sz w:val="20"/>
                 <w:szCs w:val="20"/>
-                <w:lang w:val="en-US"/>
-              </w:rPr>
-            </w:pPr>
-            <w:r>
-              <w:rPr>
-                <w:rFonts w:cstheme="minorHAnsi"/>
-                <w:color w:val="000000" w:themeColor="text1"/>
-                <w:kern w:val="0"/>
-                <w:sz w:val="20"/>
-                <w:szCs w:val="20"/>
-                <w:lang w:val="en-US"/>
-              </w:rPr>
-              <w:t xml:space="preserve">Tipo de </w:t>
-            </w:r>
-            <w:proofErr w:type="spellStart"/>
-            <w:r>
-              <w:rPr>
-                <w:rFonts w:cstheme="minorHAnsi"/>
-                <w:color w:val="000000" w:themeColor="text1"/>
-                <w:kern w:val="0"/>
-                <w:sz w:val="20"/>
-                <w:szCs w:val="20"/>
-                <w:lang w:val="en-US"/>
-              </w:rPr>
-              <w:t>Documento</w:t>
-            </w:r>
-            <w:proofErr w:type="spellEnd"/>
+                <w:lang w:val="pt-BR"/>
+              </w:rPr>
+            </w:pPr>
+            <w:r>
+              <w:rPr>
+                <w:rFonts w:cstheme="minorHAnsi"/>
+                <w:color w:val="000000" w:themeColor="text1"/>
+                <w:kern w:val="0"/>
+                <w:sz w:val="20"/>
+                <w:szCs w:val="20"/>
+                <w:lang w:val="pt-BR"/>
+              </w:rPr>
+              <w:t>Identi</w:t>
+            </w:r>
+            <w:r>
+              <w:rPr>
+                <w:rFonts w:cstheme="minorHAnsi"/>
+                <w:color w:val="000000" w:themeColor="text1"/>
+                <w:kern w:val="0"/>
+                <w:sz w:val="20"/>
+                <w:szCs w:val="20"/>
+                <w:lang w:val="pt-BR"/>
+              </w:rPr>
+              <w:t>ficação</w:t>
+            </w:r>
+            <w:r>
+              <w:rPr>
+                <w:rFonts w:cstheme="minorHAnsi"/>
+                <w:color w:val="000000" w:themeColor="text1"/>
+                <w:kern w:val="0"/>
+                <w:sz w:val="20"/>
+                <w:szCs w:val="20"/>
+                <w:lang w:val="pt-BR"/>
+              </w:rPr>
+              <w:t xml:space="preserve"> do sistema de terminologia </w:t>
+            </w:r>
+            <w:r>
+              <w:rPr>
+                <w:rFonts w:cstheme="minorHAnsi"/>
+                <w:color w:val="000000" w:themeColor="text1"/>
+                <w:kern w:val="0"/>
+                <w:sz w:val="20"/>
+                <w:szCs w:val="20"/>
+                <w:lang w:val="pt-BR"/>
+              </w:rPr>
+              <w:t>que identifica números de Passaporte</w:t>
+            </w:r>
           </w:p>
         </w:tc>
         <w:tc>
@@ -6786,20 +7719,22 @@
                 <w:kern w:val="0"/>
                 <w:sz w:val="20"/>
                 <w:szCs w:val="20"/>
-                <w:lang w:val="en-US"/>
-              </w:rPr>
-            </w:pPr>
-            <w:r>
-              <w:rPr>
-                <w:rFonts w:cstheme="minorHAnsi"/>
-                <w:color w:val="000000" w:themeColor="text1"/>
-                <w:kern w:val="0"/>
-                <w:sz w:val="20"/>
-                <w:szCs w:val="20"/>
-                <w:lang w:val="en-US"/>
+                <w:lang w:val="pt-BR"/>
+              </w:rPr>
+            </w:pPr>
+            <w:proofErr w:type="spellStart"/>
+            <w:r>
+              <w:rPr>
+                <w:rFonts w:cstheme="minorHAnsi"/>
+                <w:color w:val="000000" w:themeColor="text1"/>
+                <w:kern w:val="0"/>
+                <w:sz w:val="20"/>
+                <w:szCs w:val="20"/>
+                <w:lang w:val="pt-BR"/>
               </w:rPr>
               <w:t>string</w:t>
             </w:r>
+            <w:proofErr w:type="spellEnd"/>
           </w:p>
         </w:tc>
         <w:tc>
@@ -6837,54 +7772,50 @@
             <w:proofErr w:type="gramStart"/>
             <w:r>
               <w:rPr>
-                <w:rFonts w:cstheme="minorHAnsi"/>
-                <w:color w:val="000000" w:themeColor="text1"/>
-                <w:kern w:val="0"/>
-                <w:sz w:val="20"/>
-                <w:szCs w:val="20"/>
-                <w:lang w:val="en-US"/>
-              </w:rPr>
-              <w:t>Patient.identifier.</w:t>
-            </w:r>
-            <w:r>
-              <w:rPr>
-                <w:rFonts w:cstheme="minorHAnsi"/>
-                <w:color w:val="000000" w:themeColor="text1"/>
-                <w:kern w:val="0"/>
-                <w:sz w:val="20"/>
-                <w:szCs w:val="20"/>
-                <w:lang w:val="en-US"/>
-              </w:rPr>
-              <w:t>type</w:t>
+                <w:rFonts w:ascii="Verdana" w:hAnsi="Verdana"/>
+                <w:color w:val="006400"/>
+                <w:sz w:val="17"/>
+                <w:szCs w:val="17"/>
+                <w:shd w:val="clear" w:color="auto" w:fill="F7F7F7"/>
+                <w:lang w:val="en-US"/>
+              </w:rPr>
+              <w:t>Patient.identifier.where</w:t>
             </w:r>
             <w:proofErr w:type="spellEnd"/>
             <w:proofErr w:type="gramEnd"/>
             <w:r>
               <w:rPr>
-                <w:rFonts w:cstheme="minorHAnsi"/>
-                <w:color w:val="000000" w:themeColor="text1"/>
-                <w:kern w:val="0"/>
-                <w:sz w:val="20"/>
-                <w:szCs w:val="20"/>
-                <w:lang w:val="en-US"/>
-              </w:rPr>
-              <w:t xml:space="preserve"> =</w:t>
-            </w:r>
-            <w:r>
-              <w:rPr>
-                <w:rStyle w:val="Heading1Char"/>
                 <w:rFonts w:ascii="Verdana" w:hAnsi="Verdana"/>
-                <w:b w:val="0"/>
-                <w:bCs/>
-                <w:color w:val="333333"/>
+                <w:color w:val="006400"/>
+                <w:sz w:val="17"/>
+                <w:szCs w:val="17"/>
+                <w:shd w:val="clear" w:color="auto" w:fill="F7F7F7"/>
+                <w:lang w:val="en-US"/>
+              </w:rPr>
+              <w:t>(system=</w:t>
+            </w:r>
+            <w:r>
+              <w:rPr>
+                <w:rFonts w:ascii="Verdana" w:hAnsi="Verdana"/>
+                <w:color w:val="006400"/>
+                <w:sz w:val="17"/>
+                <w:szCs w:val="17"/>
+                <w:shd w:val="clear" w:color="auto" w:fill="F7F7F7"/>
+                <w:lang w:val="en-US"/>
+              </w:rPr>
+              <w:t>’</w:t>
+            </w:r>
+            <w:r>
+              <w:rPr>
+                <w:rFonts w:ascii="Verdana" w:hAnsi="Verdana"/>
+                <w:color w:val="006400"/>
                 <w:sz w:val="17"/>
                 <w:szCs w:val="17"/>
                 <w:shd w:val="clear" w:color="auto" w:fill="FFFFFF"/>
-                <w:lang w:val="en-US"/>
               </w:rPr>
               <w:t xml:space="preserve"> </w:t>
             </w:r>
-            <w:hyperlink r:id="rId25" w:history="1">
+            <w:hyperlink r:id="rId21" w:history="1">
               <w:r>
                 <w:rPr>
                   <w:rStyle w:val="Hyperlink"/>
@@ -6893,19 +7824,29 @@
                   <w:szCs w:val="17"/>
                   <w:shd w:val="clear" w:color="auto" w:fill="FFFFFF"/>
                 </w:rPr>
-                <w:t>http://terminology.hl7.org/CodeSystem/v2-0203</w:t>
+                <w:t>http://www.acme.com/identifiers/patient</w:t>
               </w:r>
             </w:hyperlink>
             <w:r>
               <w:rPr>
-                <w:rFonts w:cstheme="minorHAnsi"/>
-                <w:color w:val="000000" w:themeColor="text1"/>
-                <w:kern w:val="0"/>
-                <w:sz w:val="20"/>
-                <w:szCs w:val="20"/>
-                <w:lang w:val="en-US"/>
-              </w:rPr>
-              <w:t>#PPN</w:t>
+                <w:rFonts w:ascii="Verdana" w:hAnsi="Verdana"/>
+                <w:color w:val="006400"/>
+                <w:sz w:val="17"/>
+                <w:szCs w:val="17"/>
+                <w:shd w:val="clear" w:color="auto" w:fill="FFFFFF"/>
+              </w:rPr>
+              <w:t>’</w:t>
+            </w:r>
+            <w:r>
+              <w:rPr>
+                <w:rFonts w:ascii="Verdana" w:hAnsi="Verdana"/>
+                <w:color w:val="006400"/>
+                <w:sz w:val="17"/>
+                <w:szCs w:val="17"/>
+                <w:shd w:val="clear" w:color="auto" w:fill="FFFFFF"/>
+                <w:lang w:val="en-US"/>
+              </w:rPr>
+              <w:t>)</w:t>
             </w:r>
           </w:p>
         </w:tc>
@@ -6957,7 +7898,6 @@
                 <w:szCs w:val="20"/>
                 <w:lang w:val="en-US"/>
               </w:rPr>
-              <w:lastRenderedPageBreak/>
               <w:t>Passaporte</w:t>
             </w:r>
             <w:proofErr w:type="spellEnd"/>
@@ -7003,40 +7943,7 @@
                 <w:szCs w:val="20"/>
                 <w:lang w:val="pt-BR"/>
               </w:rPr>
-              <w:t>Identi</w:t>
-            </w:r>
-            <w:r>
-              <w:rPr>
-                <w:rFonts w:cstheme="minorHAnsi"/>
-                <w:color w:val="000000" w:themeColor="text1"/>
-                <w:kern w:val="0"/>
-                <w:sz w:val="20"/>
-                <w:szCs w:val="20"/>
-                <w:lang w:val="pt-BR"/>
-              </w:rPr>
-              <w:t>ficação</w:t>
-            </w:r>
-            <w:r>
-              <w:rPr>
-                <w:rFonts w:cstheme="minorHAnsi"/>
-                <w:color w:val="000000" w:themeColor="text1"/>
-                <w:kern w:val="0"/>
-                <w:sz w:val="20"/>
-                <w:szCs w:val="20"/>
-                <w:lang w:val="pt-BR"/>
-              </w:rPr>
-              <w:t xml:space="preserve"> do sistema de terminologia </w:t>
-            </w:r>
-            <w:r>
-              <w:rPr>
-                <w:rFonts w:cstheme="minorHAnsi"/>
-                <w:color w:val="000000" w:themeColor="text1"/>
-                <w:kern w:val="0"/>
-                <w:sz w:val="20"/>
-                <w:szCs w:val="20"/>
-                <w:lang w:val="pt-BR"/>
-              </w:rPr>
-              <w:t>que identifica números de Passaporte</w:t>
+              <w:t>Número do Passaporte</w:t>
             </w:r>
           </w:p>
         </w:tc>
@@ -7068,7 +7975,7 @@
                 <w:kern w:val="0"/>
                 <w:sz w:val="20"/>
                 <w:szCs w:val="20"/>
-                <w:lang w:val="pt-BR"/>
+                <w:lang w:val="en-US"/>
               </w:rPr>
             </w:pPr>
             <w:proofErr w:type="spellStart"/>
@@ -7164,7 +8071,7 @@
               </w:rPr>
               <w:t xml:space="preserve"> </w:t>
             </w:r>
-            <w:hyperlink r:id="rId26" w:history="1">
+            <w:hyperlink r:id="rId22" w:history="1">
               <w:r>
                 <w:rPr>
                   <w:rStyle w:val="Hyperlink"/>
@@ -7195,7 +8102,7 @@
                 <w:shd w:val="clear" w:color="auto" w:fill="FFFFFF"/>
                 <w:lang w:val="en-US"/>
               </w:rPr>
-              <w:t>)</w:t>
+              <w:t>).value</w:t>
             </w:r>
           </w:p>
         </w:tc>
@@ -7247,9 +8154,68 @@
                 <w:szCs w:val="20"/>
                 <w:lang w:val="en-US"/>
               </w:rPr>
-              <w:t>Passaporte</w:t>
-            </w:r>
-            <w:proofErr w:type="spellEnd"/>
+              <w:t>Registro</w:t>
+            </w:r>
+            <w:proofErr w:type="spellEnd"/>
+            <w:r>
+              <w:rPr>
+                <w:rFonts w:cstheme="minorHAnsi"/>
+                <w:color w:val="000000" w:themeColor="text1"/>
+                <w:kern w:val="0"/>
+                <w:sz w:val="20"/>
+                <w:szCs w:val="20"/>
+                <w:lang w:val="en-US"/>
+              </w:rPr>
+              <w:t xml:space="preserve"> </w:t>
+            </w:r>
+            <w:proofErr w:type="spellStart"/>
+            <w:r>
+              <w:rPr>
+                <w:rFonts w:cstheme="minorHAnsi"/>
+                <w:color w:val="000000" w:themeColor="text1"/>
+                <w:kern w:val="0"/>
+                <w:sz w:val="20"/>
+                <w:szCs w:val="20"/>
+                <w:lang w:val="en-US"/>
+              </w:rPr>
+              <w:t>em</w:t>
+            </w:r>
+            <w:proofErr w:type="spellEnd"/>
+            <w:r>
+              <w:rPr>
+                <w:rFonts w:cstheme="minorHAnsi"/>
+                <w:color w:val="000000" w:themeColor="text1"/>
+                <w:kern w:val="0"/>
+                <w:sz w:val="20"/>
+                <w:szCs w:val="20"/>
+                <w:lang w:val="en-US"/>
+              </w:rPr>
+              <w:t xml:space="preserve"> </w:t>
+            </w:r>
+            <w:proofErr w:type="spellStart"/>
+            <w:r>
+              <w:rPr>
+                <w:rFonts w:cstheme="minorHAnsi"/>
+                <w:color w:val="000000" w:themeColor="text1"/>
+                <w:kern w:val="0"/>
+                <w:sz w:val="20"/>
+                <w:szCs w:val="20"/>
+                <w:lang w:val="en-US"/>
+              </w:rPr>
+              <w:t>Uso</w:t>
+            </w:r>
+            <w:proofErr w:type="spellEnd"/>
+            <w:r>
+              <w:rPr>
+                <w:rFonts w:cstheme="minorHAnsi"/>
+                <w:color w:val="000000" w:themeColor="text1"/>
+                <w:kern w:val="0"/>
+                <w:sz w:val="20"/>
+                <w:szCs w:val="20"/>
+                <w:lang w:val="en-US"/>
+              </w:rPr>
+              <w:t xml:space="preserve"> </w:t>
+            </w:r>
           </w:p>
         </w:tc>
         <w:tc>
@@ -7292,7 +8258,7 @@
                 <w:szCs w:val="20"/>
                 <w:lang w:val="pt-BR"/>
               </w:rPr>
-              <w:t>Número do Passaporte</w:t>
+              <w:t xml:space="preserve">Indica se o registro desse indivíduo está em uso </w:t>
             </w:r>
           </w:p>
         </w:tc>
@@ -7335,11 +8301,22 @@
                 <w:kern w:val="0"/>
                 <w:sz w:val="20"/>
                 <w:szCs w:val="20"/>
-                <w:lang w:val="pt-BR"/>
-              </w:rPr>
-              <w:t>string</w:t>
-            </w:r>
-            <w:proofErr w:type="spellEnd"/>
+                <w:lang w:val="en-US"/>
+              </w:rPr>
+              <w:t>boolean</w:t>
+            </w:r>
+            <w:proofErr w:type="spellEnd"/>
+            <w:r>
+              <w:rPr>
+                <w:rFonts w:cstheme="minorHAnsi"/>
+                <w:color w:val="000000" w:themeColor="text1"/>
+                <w:kern w:val="0"/>
+                <w:sz w:val="20"/>
+                <w:szCs w:val="20"/>
+                <w:lang w:val="en-US"/>
+              </w:rPr>
+              <w:t xml:space="preserve"> </w:t>
+            </w:r>
           </w:p>
         </w:tc>
         <w:tc>
@@ -7374,84 +8351,76 @@
               </w:rPr>
             </w:pPr>
             <w:proofErr w:type="spellStart"/>
-            <w:proofErr w:type="gramStart"/>
-            <w:r>
-              <w:rPr>
-                <w:rFonts w:ascii="Verdana" w:hAnsi="Verdana"/>
-                <w:color w:val="006400"/>
-                <w:sz w:val="17"/>
-                <w:szCs w:val="17"/>
-                <w:shd w:val="clear" w:color="auto" w:fill="F7F7F7"/>
-                <w:lang w:val="en-US"/>
-              </w:rPr>
-              <w:t>Patient.identifier.where</w:t>
-            </w:r>
-            <w:proofErr w:type="spellEnd"/>
-            <w:proofErr w:type="gramEnd"/>
-            <w:r>
-              <w:rPr>
-                <w:rFonts w:ascii="Verdana" w:hAnsi="Verdana"/>
-                <w:color w:val="006400"/>
-                <w:sz w:val="17"/>
-                <w:szCs w:val="17"/>
-                <w:shd w:val="clear" w:color="auto" w:fill="F7F7F7"/>
-                <w:lang w:val="en-US"/>
-              </w:rPr>
-              <w:t>(system=</w:t>
-            </w:r>
-            <w:r>
-              <w:rPr>
-                <w:rFonts w:ascii="Verdana" w:hAnsi="Verdana"/>
-                <w:color w:val="006400"/>
-                <w:sz w:val="17"/>
-                <w:szCs w:val="17"/>
-                <w:shd w:val="clear" w:color="auto" w:fill="F7F7F7"/>
-                <w:lang w:val="en-US"/>
-              </w:rPr>
-              <w:t>’</w:t>
-            </w:r>
-            <w:r>
-              <w:rPr>
-                <w:rFonts w:ascii="Verdana" w:hAnsi="Verdana"/>
-                <w:color w:val="006400"/>
-                <w:sz w:val="17"/>
-                <w:szCs w:val="17"/>
-                <w:shd w:val="clear" w:color="auto" w:fill="FFFFFF"/>
+            <w:r>
+              <w:rPr>
+                <w:rFonts w:cstheme="minorHAnsi"/>
+                <w:color w:val="000000" w:themeColor="text1"/>
+                <w:kern w:val="0"/>
+                <w:sz w:val="20"/>
+                <w:szCs w:val="20"/>
+                <w:lang w:val="en-US"/>
+              </w:rPr>
+              <w:t>Não</w:t>
+            </w:r>
+            <w:proofErr w:type="spellEnd"/>
+            <w:r>
+              <w:rPr>
+                <w:rFonts w:cstheme="minorHAnsi"/>
+                <w:color w:val="000000" w:themeColor="text1"/>
+                <w:kern w:val="0"/>
+                <w:sz w:val="20"/>
+                <w:szCs w:val="20"/>
+                <w:lang w:val="en-US"/>
               </w:rPr>
               <w:t xml:space="preserve"> </w:t>
             </w:r>
-            <w:hyperlink r:id="rId27" w:history="1">
-              <w:r>
-                <w:rPr>
-                  <w:rStyle w:val="Hyperlink"/>
-                  <w:rFonts w:ascii="Verdana" w:hAnsi="Verdana"/>
-                  <w:sz w:val="17"/>
-                  <w:szCs w:val="17"/>
-                  <w:shd w:val="clear" w:color="auto" w:fill="FFFFFF"/>
-                </w:rPr>
-                <w:t>http://www.acme.com/identifiers/patient</w:t>
-              </w:r>
-            </w:hyperlink>
-            <w:r>
-              <w:rPr>
-                <w:rFonts w:ascii="Verdana" w:hAnsi="Verdana"/>
-                <w:color w:val="006400"/>
-                <w:sz w:val="17"/>
-                <w:szCs w:val="17"/>
-                <w:shd w:val="clear" w:color="auto" w:fill="FFFFFF"/>
-              </w:rPr>
-              <w:t>’</w:t>
-            </w:r>
-            <w:r>
-              <w:rPr>
-                <w:rFonts w:ascii="Verdana" w:hAnsi="Verdana"/>
-                <w:color w:val="006400"/>
-                <w:sz w:val="17"/>
-                <w:szCs w:val="17"/>
-                <w:shd w:val="clear" w:color="auto" w:fill="FFFFFF"/>
-                <w:lang w:val="en-US"/>
-              </w:rPr>
-              <w:t>).value</w:t>
+            <w:proofErr w:type="spellStart"/>
+            <w:r>
+              <w:rPr>
+                <w:rFonts w:cstheme="minorHAnsi"/>
+                <w:color w:val="000000" w:themeColor="text1"/>
+                <w:kern w:val="0"/>
+                <w:sz w:val="20"/>
+                <w:szCs w:val="20"/>
+                <w:lang w:val="en-US"/>
+              </w:rPr>
+              <w:t>será</w:t>
+            </w:r>
+            <w:proofErr w:type="spellEnd"/>
+            <w:r>
+              <w:rPr>
+                <w:rFonts w:cstheme="minorHAnsi"/>
+                <w:color w:val="000000" w:themeColor="text1"/>
+                <w:kern w:val="0"/>
+                <w:sz w:val="20"/>
+                <w:szCs w:val="20"/>
+                <w:lang w:val="en-US"/>
+              </w:rPr>
+              <w:t xml:space="preserve"> </w:t>
+            </w:r>
+            <w:proofErr w:type="spellStart"/>
+            <w:r>
+              <w:rPr>
+                <w:rFonts w:cstheme="minorHAnsi"/>
+                <w:color w:val="000000" w:themeColor="text1"/>
+                <w:kern w:val="0"/>
+                <w:sz w:val="20"/>
+                <w:szCs w:val="20"/>
+                <w:lang w:val="en-US"/>
+              </w:rPr>
+              <w:t>mapeado</w:t>
+            </w:r>
+            <w:proofErr w:type="spellEnd"/>
+            <w:r>
+              <w:rPr>
+                <w:rFonts w:cstheme="minorHAnsi"/>
+                <w:color w:val="000000" w:themeColor="text1"/>
+                <w:kern w:val="0"/>
+                <w:sz w:val="20"/>
+                <w:szCs w:val="20"/>
+                <w:lang w:val="en-US"/>
+              </w:rPr>
+              <w:t xml:space="preserve"> </w:t>
             </w:r>
           </w:p>
         </w:tc>
@@ -7493,65 +8462,28 @@
                 <w:lang w:val="en-US"/>
               </w:rPr>
             </w:pPr>
-            <w:proofErr w:type="spellStart"/>
-            <w:r>
-              <w:rPr>
-                <w:rFonts w:cstheme="minorHAnsi"/>
-                <w:color w:val="000000" w:themeColor="text1"/>
-                <w:kern w:val="0"/>
-                <w:sz w:val="20"/>
-                <w:szCs w:val="20"/>
-                <w:lang w:val="en-US"/>
-              </w:rPr>
-              <w:t>Registro</w:t>
-            </w:r>
-            <w:proofErr w:type="spellEnd"/>
-            <w:r>
-              <w:rPr>
-                <w:rFonts w:cstheme="minorHAnsi"/>
-                <w:color w:val="000000" w:themeColor="text1"/>
-                <w:kern w:val="0"/>
-                <w:sz w:val="20"/>
-                <w:szCs w:val="20"/>
-                <w:lang w:val="en-US"/>
-              </w:rPr>
-              <w:t xml:space="preserve"> </w:t>
-            </w:r>
-            <w:proofErr w:type="spellStart"/>
-            <w:r>
-              <w:rPr>
-                <w:rFonts w:cstheme="minorHAnsi"/>
-                <w:color w:val="000000" w:themeColor="text1"/>
-                <w:kern w:val="0"/>
-                <w:sz w:val="20"/>
-                <w:szCs w:val="20"/>
-                <w:lang w:val="en-US"/>
-              </w:rPr>
-              <w:t>em</w:t>
-            </w:r>
-            <w:proofErr w:type="spellEnd"/>
-            <w:r>
-              <w:rPr>
-                <w:rFonts w:cstheme="minorHAnsi"/>
-                <w:color w:val="000000" w:themeColor="text1"/>
-                <w:kern w:val="0"/>
-                <w:sz w:val="20"/>
-                <w:szCs w:val="20"/>
-                <w:lang w:val="en-US"/>
-              </w:rPr>
-              <w:t xml:space="preserve"> </w:t>
-            </w:r>
-            <w:proofErr w:type="spellStart"/>
-            <w:r>
-              <w:rPr>
-                <w:rFonts w:cstheme="minorHAnsi"/>
-                <w:color w:val="000000" w:themeColor="text1"/>
-                <w:kern w:val="0"/>
-                <w:sz w:val="20"/>
-                <w:szCs w:val="20"/>
-                <w:lang w:val="en-US"/>
-              </w:rPr>
-              <w:t>Uso</w:t>
+            <w:r>
+              <w:rPr>
+                <w:rFonts w:cstheme="minorHAnsi"/>
+                <w:color w:val="000000" w:themeColor="text1"/>
+                <w:kern w:val="0"/>
+                <w:sz w:val="20"/>
+                <w:szCs w:val="20"/>
+                <w:lang w:val="en-US"/>
+              </w:rPr>
+              <w:t xml:space="preserve">Nome do </w:t>
+            </w:r>
+            <w:proofErr w:type="spellStart"/>
+            <w:r>
+              <w:rPr>
+                <w:rFonts w:cstheme="minorHAnsi"/>
+                <w:color w:val="000000" w:themeColor="text1"/>
+                <w:kern w:val="0"/>
+                <w:sz w:val="20"/>
+                <w:szCs w:val="20"/>
+                <w:lang w:val="en-US"/>
+              </w:rPr>
+              <w:t>Indivíduo</w:t>
             </w:r>
             <w:proofErr w:type="spellEnd"/>
             <w:r>
@@ -7595,19 +8527,43 @@
                 <w:kern w:val="0"/>
                 <w:sz w:val="20"/>
                 <w:szCs w:val="20"/>
-                <w:lang w:val="pt-BR"/>
-              </w:rPr>
-            </w:pPr>
-            <w:r>
-              <w:rPr>
-                <w:rFonts w:cstheme="minorHAnsi"/>
-                <w:color w:val="000000" w:themeColor="text1"/>
-                <w:kern w:val="0"/>
-                <w:sz w:val="20"/>
-                <w:szCs w:val="20"/>
-                <w:lang w:val="pt-BR"/>
-              </w:rPr>
-              <w:t xml:space="preserve">Indica se o registro desse indivíduo está em uso </w:t>
+                <w:lang w:val="en-US"/>
+              </w:rPr>
+            </w:pPr>
+            <w:r>
+              <w:rPr>
+                <w:rFonts w:cstheme="minorHAnsi"/>
+                <w:color w:val="000000" w:themeColor="text1"/>
+                <w:kern w:val="0"/>
+                <w:sz w:val="20"/>
+                <w:szCs w:val="20"/>
+                <w:lang w:val="en-US"/>
+              </w:rPr>
+              <w:t xml:space="preserve">Nome do </w:t>
+            </w:r>
+            <w:proofErr w:type="spellStart"/>
+            <w:r>
+              <w:rPr>
+                <w:rFonts w:cstheme="minorHAnsi"/>
+                <w:color w:val="000000" w:themeColor="text1"/>
+                <w:kern w:val="0"/>
+                <w:sz w:val="20"/>
+                <w:szCs w:val="20"/>
+                <w:lang w:val="en-US"/>
+              </w:rPr>
+              <w:t>Indivíduo</w:t>
+            </w:r>
+            <w:proofErr w:type="spellEnd"/>
+            <w:r>
+              <w:rPr>
+                <w:rFonts w:cstheme="minorHAnsi"/>
+                <w:color w:val="000000" w:themeColor="text1"/>
+                <w:kern w:val="0"/>
+                <w:sz w:val="20"/>
+                <w:szCs w:val="20"/>
+                <w:lang w:val="en-US"/>
+              </w:rPr>
+              <w:t xml:space="preserve"> </w:t>
             </w:r>
           </w:p>
         </w:tc>
@@ -7642,29 +8598,16 @@
                 <w:lang w:val="en-US"/>
               </w:rPr>
             </w:pPr>
-            <w:proofErr w:type="spellStart"/>
-            <w:r>
-              <w:rPr>
-                <w:rFonts w:cstheme="minorHAnsi"/>
-                <w:color w:val="000000" w:themeColor="text1"/>
-                <w:kern w:val="0"/>
-                <w:sz w:val="20"/>
-                <w:szCs w:val="20"/>
-                <w:lang w:val="en-US"/>
-              </w:rPr>
-              <w:t>boolean</w:t>
-            </w:r>
-            <w:proofErr w:type="spellEnd"/>
-            <w:r>
-              <w:rPr>
-                <w:rFonts w:cstheme="minorHAnsi"/>
-                <w:color w:val="000000" w:themeColor="text1"/>
-                <w:kern w:val="0"/>
-                <w:sz w:val="20"/>
-                <w:szCs w:val="20"/>
-                <w:lang w:val="en-US"/>
-              </w:rPr>
-              <w:t xml:space="preserve"> </w:t>
+            <w:r>
+              <w:rPr>
+                <w:rFonts w:cstheme="minorHAnsi"/>
+                <w:color w:val="000000" w:themeColor="text1"/>
+                <w:kern w:val="0"/>
+                <w:sz w:val="20"/>
+                <w:szCs w:val="20"/>
+                <w:lang w:val="en-US"/>
+              </w:rPr>
+              <w:t xml:space="preserve">string </w:t>
             </w:r>
           </w:p>
         </w:tc>
@@ -7709,7 +8652,29 @@
                 <w:szCs w:val="20"/>
                 <w:lang w:val="en-US"/>
               </w:rPr>
-              <w:t>Não</w:t>
+              <w:t>Patient.name</w:t>
+            </w:r>
+            <w:r>
+              <w:rPr>
+                <w:rFonts w:cstheme="minorHAnsi"/>
+                <w:color w:val="000000" w:themeColor="text1"/>
+                <w:kern w:val="0"/>
+                <w:sz w:val="20"/>
+                <w:szCs w:val="20"/>
+                <w:lang w:val="en-US"/>
+              </w:rPr>
+              <w:t>.</w:t>
+            </w:r>
+            <w:r>
+              <w:rPr>
+                <w:rFonts w:cstheme="minorHAnsi"/>
+                <w:color w:val="000000" w:themeColor="text1"/>
+                <w:kern w:val="0"/>
+                <w:sz w:val="20"/>
+                <w:szCs w:val="20"/>
+                <w:lang w:val="en-US"/>
+              </w:rPr>
+              <w:t>text</w:t>
             </w:r>
             <w:proofErr w:type="spellEnd"/>
             <w:r>
@@ -7723,53 +8688,247 @@
               </w:rPr>
               <w:t xml:space="preserve"> </w:t>
             </w:r>
-            <w:proofErr w:type="spellStart"/>
-            <w:r>
-              <w:rPr>
-                <w:rFonts w:cstheme="minorHAnsi"/>
-                <w:color w:val="000000" w:themeColor="text1"/>
-                <w:kern w:val="0"/>
-                <w:sz w:val="20"/>
-                <w:szCs w:val="20"/>
-                <w:lang w:val="en-US"/>
-              </w:rPr>
-              <w:t>será</w:t>
-            </w:r>
-            <w:proofErr w:type="spellEnd"/>
-            <w:r>
-              <w:rPr>
-                <w:rFonts w:cstheme="minorHAnsi"/>
-                <w:color w:val="000000" w:themeColor="text1"/>
-                <w:kern w:val="0"/>
-                <w:sz w:val="20"/>
-                <w:szCs w:val="20"/>
-                <w:lang w:val="en-US"/>
-              </w:rPr>
-              <w:t xml:space="preserve"> </w:t>
-            </w:r>
-            <w:proofErr w:type="spellStart"/>
-            <w:r>
-              <w:rPr>
-                <w:rFonts w:cstheme="minorHAnsi"/>
-                <w:color w:val="000000" w:themeColor="text1"/>
-                <w:kern w:val="0"/>
-                <w:sz w:val="20"/>
-                <w:szCs w:val="20"/>
-                <w:lang w:val="en-US"/>
-              </w:rPr>
-              <w:t>mapeado</w:t>
-            </w:r>
-            <w:proofErr w:type="spellEnd"/>
-            <w:r>
-              <w:rPr>
-                <w:rFonts w:cstheme="minorHAnsi"/>
-                <w:color w:val="000000" w:themeColor="text1"/>
-                <w:kern w:val="0"/>
-                <w:sz w:val="20"/>
-                <w:szCs w:val="20"/>
-                <w:lang w:val="en-US"/>
-              </w:rPr>
-              <w:t xml:space="preserve"> </w:t>
+            <w:r>
+              <w:rPr>
+                <w:rFonts w:cstheme="minorHAnsi"/>
+                <w:color w:val="000000" w:themeColor="text1"/>
+                <w:kern w:val="0"/>
+                <w:sz w:val="20"/>
+                <w:szCs w:val="20"/>
+                <w:lang w:val="en-US"/>
+              </w:rPr>
+              <w:t>=</w:t>
+            </w:r>
+          </w:p>
+          <w:p>
+            <w:pPr>
+              <w:autoSpaceDE w:val="0"/>
+              <w:autoSpaceDN w:val="0"/>
+              <w:adjustRightInd w:val="0"/>
+              <w:spacing w:after="0"/>
+              <w:rPr>
+                <w:rFonts w:cstheme="minorHAnsi"/>
+                <w:color w:val="000000" w:themeColor="text1"/>
+                <w:kern w:val="0"/>
+                <w:sz w:val="20"/>
+                <w:szCs w:val="20"/>
+                <w:lang w:val="en-US"/>
+              </w:rPr>
+            </w:pPr>
+            <w:proofErr w:type="spellStart"/>
+            <w:r>
+              <w:rPr>
+                <w:rFonts w:cstheme="minorHAnsi"/>
+                <w:color w:val="000000" w:themeColor="text1"/>
+                <w:kern w:val="0"/>
+                <w:sz w:val="20"/>
+                <w:szCs w:val="20"/>
+                <w:lang w:val="en-US"/>
+              </w:rPr>
+              <w:t>Patient.name.</w:t>
+            </w:r>
+            <w:r>
+              <w:rPr>
+                <w:rFonts w:cstheme="minorHAnsi"/>
+                <w:color w:val="000000" w:themeColor="text1"/>
+                <w:kern w:val="0"/>
+                <w:sz w:val="20"/>
+                <w:szCs w:val="20"/>
+                <w:lang w:val="en-US"/>
+              </w:rPr>
+              <w:t>text</w:t>
+            </w:r>
+            <w:proofErr w:type="spellEnd"/>
+          </w:p>
+          <w:p>
+            <w:pPr>
+              <w:autoSpaceDE w:val="0"/>
+              <w:autoSpaceDN w:val="0"/>
+              <w:adjustRightInd w:val="0"/>
+              <w:spacing w:after="0"/>
+              <w:rPr>
+                <w:rFonts w:cstheme="minorHAnsi"/>
+                <w:color w:val="000000" w:themeColor="text1"/>
+                <w:kern w:val="0"/>
+                <w:sz w:val="20"/>
+                <w:szCs w:val="20"/>
+                <w:lang w:val="en-US"/>
+              </w:rPr>
+            </w:pPr>
+          </w:p>
+          <w:p>
+            <w:pPr>
+              <w:autoSpaceDE w:val="0"/>
+              <w:autoSpaceDN w:val="0"/>
+              <w:adjustRightInd w:val="0"/>
+              <w:spacing w:after="0"/>
+              <w:rPr>
+                <w:rFonts w:cstheme="minorHAnsi"/>
+                <w:color w:val="000000" w:themeColor="text1"/>
+                <w:kern w:val="0"/>
+                <w:sz w:val="20"/>
+                <w:szCs w:val="20"/>
+                <w:lang w:val="en-US"/>
+              </w:rPr>
+            </w:pPr>
+            <w:proofErr w:type="spellStart"/>
+            <w:r>
+              <w:rPr>
+                <w:rFonts w:cstheme="minorHAnsi"/>
+                <w:color w:val="000000" w:themeColor="text1"/>
+                <w:kern w:val="0"/>
+                <w:sz w:val="20"/>
+                <w:szCs w:val="20"/>
+                <w:lang w:val="en-US"/>
+              </w:rPr>
+              <w:t>Patient.name</w:t>
+            </w:r>
+            <w:r>
+              <w:rPr>
+                <w:rFonts w:cstheme="minorHAnsi"/>
+                <w:color w:val="000000" w:themeColor="text1"/>
+                <w:kern w:val="0"/>
+                <w:sz w:val="20"/>
+                <w:szCs w:val="20"/>
+                <w:lang w:val="en-US"/>
+              </w:rPr>
+              <w:t>.</w:t>
+            </w:r>
+            <w:r>
+              <w:rPr>
+                <w:rFonts w:cstheme="minorHAnsi"/>
+                <w:color w:val="000000" w:themeColor="text1"/>
+                <w:kern w:val="0"/>
+                <w:sz w:val="20"/>
+                <w:szCs w:val="20"/>
+                <w:lang w:val="en-US"/>
+              </w:rPr>
+              <w:t>given</w:t>
+            </w:r>
+            <w:proofErr w:type="spellEnd"/>
+            <w:r>
+              <w:rPr>
+                <w:rFonts w:cstheme="minorHAnsi"/>
+                <w:color w:val="000000" w:themeColor="text1"/>
+                <w:kern w:val="0"/>
+                <w:sz w:val="20"/>
+                <w:szCs w:val="20"/>
+                <w:lang w:val="en-US"/>
+              </w:rPr>
+              <w:t>=</w:t>
+            </w:r>
+            <w:proofErr w:type="spellStart"/>
+            <w:r>
+              <w:rPr>
+                <w:rFonts w:cstheme="minorHAnsi"/>
+                <w:color w:val="000000" w:themeColor="text1"/>
+                <w:kern w:val="0"/>
+                <w:sz w:val="20"/>
+                <w:szCs w:val="20"/>
+                <w:lang w:val="en-US"/>
+              </w:rPr>
+              <w:t>Patient.name.text</w:t>
+            </w:r>
+            <w:proofErr w:type="spellEnd"/>
+          </w:p>
+          <w:p>
+            <w:pPr>
+              <w:autoSpaceDE w:val="0"/>
+              <w:autoSpaceDN w:val="0"/>
+              <w:adjustRightInd w:val="0"/>
+              <w:spacing w:after="0"/>
+              <w:rPr>
+                <w:rFonts w:cstheme="minorHAnsi"/>
+                <w:color w:val="000000" w:themeColor="text1"/>
+                <w:kern w:val="0"/>
+                <w:sz w:val="20"/>
+                <w:szCs w:val="20"/>
+                <w:lang w:val="en-US"/>
+              </w:rPr>
+            </w:pPr>
+          </w:p>
+          <w:p>
+            <w:pPr>
+              <w:autoSpaceDE w:val="0"/>
+              <w:autoSpaceDN w:val="0"/>
+              <w:adjustRightInd w:val="0"/>
+              <w:spacing w:after="0"/>
+              <w:rPr>
+                <w:rFonts w:cstheme="minorHAnsi"/>
+                <w:color w:val="000000" w:themeColor="text1"/>
+                <w:kern w:val="0"/>
+                <w:sz w:val="20"/>
+                <w:szCs w:val="20"/>
+                <w:lang w:val="en-US"/>
+              </w:rPr>
+            </w:pPr>
+            <w:proofErr w:type="gramStart"/>
+            <w:r>
+              <w:rPr>
+                <w:rFonts w:cstheme="minorHAnsi"/>
+                <w:color w:val="000000" w:themeColor="text1"/>
+                <w:kern w:val="0"/>
+                <w:sz w:val="20"/>
+                <w:szCs w:val="20"/>
+                <w:lang w:val="en-US"/>
+              </w:rPr>
+              <w:t>Patient.name.</w:t>
+            </w:r>
+            <w:r>
+              <w:rPr>
+                <w:rFonts w:cstheme="minorHAnsi"/>
+                <w:color w:val="000000" w:themeColor="text1"/>
+                <w:kern w:val="0"/>
+                <w:sz w:val="20"/>
+                <w:szCs w:val="20"/>
+                <w:lang w:val="en-US"/>
+              </w:rPr>
+              <w:t>family</w:t>
+            </w:r>
+            <w:r>
+              <w:rPr>
+                <w:rFonts w:cstheme="minorHAnsi"/>
+                <w:color w:val="000000" w:themeColor="text1"/>
+                <w:kern w:val="0"/>
+                <w:sz w:val="20"/>
+                <w:szCs w:val="20"/>
+                <w:lang w:val="en-US"/>
+              </w:rPr>
+              <w:t>.extension</w:t>
+            </w:r>
+            <w:proofErr w:type="gramEnd"/>
+            <w:r>
+              <w:rPr>
+                <w:rFonts w:cstheme="minorHAnsi"/>
+                <w:color w:val="000000" w:themeColor="text1"/>
+                <w:kern w:val="0"/>
+                <w:sz w:val="20"/>
+                <w:szCs w:val="20"/>
+                <w:lang w:val="en-US"/>
+              </w:rPr>
+              <w:t>[data-absent-reason]</w:t>
+            </w:r>
+            <w:r>
+              <w:rPr>
+                <w:rFonts w:cstheme="minorHAnsi"/>
+                <w:color w:val="000000" w:themeColor="text1"/>
+                <w:kern w:val="0"/>
+                <w:sz w:val="20"/>
+                <w:szCs w:val="20"/>
+                <w:lang w:val="en-US"/>
+              </w:rPr>
+              <w:t>.valueCode=unknown</w:t>
+            </w:r>
+            <w:r>
+              <w:rPr>
+                <w:rFonts w:cstheme="minorHAnsi"/>
+                <w:color w:val="000000" w:themeColor="text1"/>
+                <w:kern w:val="0"/>
+                <w:sz w:val="20"/>
+                <w:szCs w:val="20"/>
+                <w:lang w:val="en-US"/>
+              </w:rPr>
+              <w:t xml:space="preserve">    </w:t>
             </w:r>
           </w:p>
         </w:tc>
@@ -7811,28 +8970,41 @@
                 <w:lang w:val="en-US"/>
               </w:rPr>
             </w:pPr>
-            <w:r>
-              <w:rPr>
-                <w:rFonts w:cstheme="minorHAnsi"/>
-                <w:color w:val="000000" w:themeColor="text1"/>
-                <w:kern w:val="0"/>
-                <w:sz w:val="20"/>
-                <w:szCs w:val="20"/>
-                <w:lang w:val="en-US"/>
-              </w:rPr>
-              <w:t xml:space="preserve">Nome do </w:t>
-            </w:r>
-            <w:proofErr w:type="spellStart"/>
-            <w:r>
-              <w:rPr>
-                <w:rFonts w:cstheme="minorHAnsi"/>
-                <w:color w:val="000000" w:themeColor="text1"/>
-                <w:kern w:val="0"/>
-                <w:sz w:val="20"/>
-                <w:szCs w:val="20"/>
-                <w:lang w:val="en-US"/>
-              </w:rPr>
-              <w:t>Indivíduo</w:t>
+            <w:proofErr w:type="spellStart"/>
+            <w:r>
+              <w:rPr>
+                <w:rFonts w:cstheme="minorHAnsi"/>
+                <w:color w:val="000000" w:themeColor="text1"/>
+                <w:kern w:val="0"/>
+                <w:sz w:val="20"/>
+                <w:szCs w:val="20"/>
+                <w:lang w:val="en-US"/>
+              </w:rPr>
+              <w:t>Meio</w:t>
+            </w:r>
+            <w:proofErr w:type="spellEnd"/>
+            <w:r>
+              <w:rPr>
+                <w:rFonts w:cstheme="minorHAnsi"/>
+                <w:color w:val="000000" w:themeColor="text1"/>
+                <w:kern w:val="0"/>
+                <w:sz w:val="20"/>
+                <w:szCs w:val="20"/>
+                <w:lang w:val="en-US"/>
+              </w:rPr>
+              <w:t xml:space="preserve"> de </w:t>
+            </w:r>
+            <w:proofErr w:type="spellStart"/>
+            <w:r>
+              <w:rPr>
+                <w:rFonts w:cstheme="minorHAnsi"/>
+                <w:color w:val="000000" w:themeColor="text1"/>
+                <w:kern w:val="0"/>
+                <w:sz w:val="20"/>
+                <w:szCs w:val="20"/>
+                <w:lang w:val="en-US"/>
+              </w:rPr>
+              <w:t>Contato</w:t>
             </w:r>
             <w:proofErr w:type="spellEnd"/>
             <w:r>
@@ -7876,43 +9048,54 @@
                 <w:kern w:val="0"/>
                 <w:sz w:val="20"/>
                 <w:szCs w:val="20"/>
-                <w:lang w:val="en-US"/>
-              </w:rPr>
-            </w:pPr>
-            <w:r>
-              <w:rPr>
-                <w:rFonts w:cstheme="minorHAnsi"/>
-                <w:color w:val="000000" w:themeColor="text1"/>
-                <w:kern w:val="0"/>
-                <w:sz w:val="20"/>
-                <w:szCs w:val="20"/>
-                <w:lang w:val="en-US"/>
-              </w:rPr>
-              <w:t xml:space="preserve">Nome do </w:t>
-            </w:r>
-            <w:proofErr w:type="spellStart"/>
-            <w:r>
-              <w:rPr>
-                <w:rFonts w:cstheme="minorHAnsi"/>
-                <w:color w:val="000000" w:themeColor="text1"/>
-                <w:kern w:val="0"/>
-                <w:sz w:val="20"/>
-                <w:szCs w:val="20"/>
-                <w:lang w:val="en-US"/>
-              </w:rPr>
-              <w:t>Indivíduo</w:t>
-            </w:r>
-            <w:proofErr w:type="spellEnd"/>
-            <w:r>
-              <w:rPr>
-                <w:rFonts w:cstheme="minorHAnsi"/>
-                <w:color w:val="000000" w:themeColor="text1"/>
-                <w:kern w:val="0"/>
-                <w:sz w:val="20"/>
-                <w:szCs w:val="20"/>
-                <w:lang w:val="en-US"/>
-              </w:rPr>
-              <w:t xml:space="preserve"> </w:t>
+                <w:lang w:val="pt-BR"/>
+              </w:rPr>
+            </w:pPr>
+            <w:r>
+              <w:rPr>
+                <w:rFonts w:cstheme="minorHAnsi"/>
+                <w:color w:val="000000" w:themeColor="text1"/>
+                <w:kern w:val="0"/>
+                <w:sz w:val="20"/>
+                <w:szCs w:val="20"/>
+                <w:lang w:val="pt-BR"/>
+              </w:rPr>
+              <w:t xml:space="preserve">Meio de </w:t>
+            </w:r>
+            <w:proofErr w:type="gramStart"/>
+            <w:r>
+              <w:rPr>
+                <w:rFonts w:cstheme="minorHAnsi"/>
+                <w:color w:val="000000" w:themeColor="text1"/>
+                <w:kern w:val="0"/>
+                <w:sz w:val="20"/>
+                <w:szCs w:val="20"/>
+                <w:lang w:val="pt-BR"/>
+              </w:rPr>
+              <w:t xml:space="preserve">Contato </w:t>
+            </w:r>
+            <w:r>
+              <w:rPr>
+                <w:rFonts w:cstheme="minorHAnsi"/>
+                <w:color w:val="000000" w:themeColor="text1"/>
+                <w:kern w:val="0"/>
+                <w:sz w:val="20"/>
+                <w:szCs w:val="20"/>
+                <w:lang w:val="pt-BR"/>
+              </w:rPr>
+              <w:t xml:space="preserve"> -</w:t>
+            </w:r>
+            <w:proofErr w:type="gramEnd"/>
+            <w:r>
+              <w:rPr>
+                <w:rFonts w:cstheme="minorHAnsi"/>
+                <w:color w:val="000000" w:themeColor="text1"/>
+                <w:kern w:val="0"/>
+                <w:sz w:val="20"/>
+                <w:szCs w:val="20"/>
+                <w:lang w:val="pt-BR"/>
+              </w:rPr>
+              <w:t xml:space="preserve"> tipo de meio de contato</w:t>
             </w:r>
           </w:p>
         </w:tc>
@@ -7992,89 +9175,6 @@
               </w:rPr>
             </w:pPr>
             <w:proofErr w:type="spellStart"/>
-            <w:r>
-              <w:rPr>
-                <w:rFonts w:cstheme="minorHAnsi"/>
-                <w:color w:val="000000" w:themeColor="text1"/>
-                <w:kern w:val="0"/>
-                <w:sz w:val="20"/>
-                <w:szCs w:val="20"/>
-                <w:lang w:val="en-US"/>
-              </w:rPr>
-              <w:t>Patient.name</w:t>
-            </w:r>
-            <w:r>
-              <w:rPr>
-                <w:rFonts w:cstheme="minorHAnsi"/>
-                <w:color w:val="000000" w:themeColor="text1"/>
-                <w:kern w:val="0"/>
-                <w:sz w:val="20"/>
-                <w:szCs w:val="20"/>
-                <w:lang w:val="en-US"/>
-              </w:rPr>
-              <w:t>.</w:t>
-            </w:r>
-            <w:r>
-              <w:rPr>
-                <w:rFonts w:cstheme="minorHAnsi"/>
-                <w:color w:val="000000" w:themeColor="text1"/>
-                <w:kern w:val="0"/>
-                <w:sz w:val="20"/>
-                <w:szCs w:val="20"/>
-                <w:lang w:val="en-US"/>
-              </w:rPr>
-              <w:t>where</w:t>
-            </w:r>
-            <w:proofErr w:type="spellEnd"/>
-            <w:r>
-              <w:rPr>
-                <w:rFonts w:cstheme="minorHAnsi"/>
-                <w:color w:val="000000" w:themeColor="text1"/>
-                <w:kern w:val="0"/>
-                <w:sz w:val="20"/>
-                <w:szCs w:val="20"/>
-                <w:lang w:val="en-US"/>
-              </w:rPr>
-              <w:t xml:space="preserve">(use='official').text </w:t>
-            </w:r>
-          </w:p>
-          <w:p>
-            <w:pPr>
-              <w:autoSpaceDE w:val="0"/>
-              <w:autoSpaceDN w:val="0"/>
-              <w:adjustRightInd w:val="0"/>
-              <w:spacing w:after="0"/>
-              <w:rPr>
-                <w:rFonts w:cstheme="minorHAnsi"/>
-                <w:color w:val="000000" w:themeColor="text1"/>
-                <w:kern w:val="0"/>
-                <w:sz w:val="20"/>
-                <w:szCs w:val="20"/>
-                <w:lang w:val="en-US"/>
-              </w:rPr>
-            </w:pPr>
-            <w:r>
-              <w:rPr>
-                <w:rFonts w:cstheme="minorHAnsi"/>
-                <w:color w:val="000000" w:themeColor="text1"/>
-                <w:kern w:val="0"/>
-                <w:sz w:val="20"/>
-                <w:szCs w:val="20"/>
-                <w:lang w:val="en-US"/>
-              </w:rPr>
-              <w:t>Patient.name</w:t>
-            </w:r>
-            <w:r>
-              <w:rPr>
-                <w:rFonts w:cstheme="minorHAnsi"/>
-                <w:color w:val="000000" w:themeColor="text1"/>
-                <w:kern w:val="0"/>
-                <w:sz w:val="20"/>
-                <w:szCs w:val="20"/>
-                <w:lang w:val="en-US"/>
-              </w:rPr>
-              <w:t xml:space="preserve"> where(use='official'</w:t>
-            </w:r>
             <w:proofErr w:type="gramStart"/>
             <w:r>
               <w:rPr>
@@ -8085,87 +9185,57 @@
                 <w:szCs w:val="20"/>
                 <w:lang w:val="en-US"/>
               </w:rPr>
-              <w:t>)</w:t>
-            </w:r>
-            <w:r>
-              <w:rPr>
-                <w:rFonts w:cstheme="minorHAnsi"/>
-                <w:color w:val="000000" w:themeColor="text1"/>
-                <w:kern w:val="0"/>
-                <w:sz w:val="20"/>
-                <w:szCs w:val="20"/>
-                <w:lang w:val="en-US"/>
-              </w:rPr>
-              <w:t>.given</w:t>
-            </w:r>
+              <w:t>Patient.telecom.where</w:t>
+            </w:r>
+            <w:proofErr w:type="spellEnd"/>
             <w:proofErr w:type="gramEnd"/>
-          </w:p>
-          <w:p>
-            <w:pPr>
-              <w:autoSpaceDE w:val="0"/>
-              <w:autoSpaceDN w:val="0"/>
-              <w:adjustRightInd w:val="0"/>
-              <w:spacing w:after="0"/>
-              <w:rPr>
-                <w:rFonts w:cstheme="minorHAnsi"/>
-                <w:color w:val="000000" w:themeColor="text1"/>
-                <w:kern w:val="0"/>
-                <w:sz w:val="20"/>
-                <w:szCs w:val="20"/>
-                <w:lang w:val="en-US"/>
-              </w:rPr>
-            </w:pPr>
-          </w:p>
-          <w:p>
-            <w:pPr>
-              <w:autoSpaceDE w:val="0"/>
-              <w:autoSpaceDN w:val="0"/>
-              <w:adjustRightInd w:val="0"/>
-              <w:spacing w:after="0"/>
-              <w:rPr>
-                <w:rFonts w:cstheme="minorHAnsi"/>
-                <w:color w:val="000000" w:themeColor="text1"/>
-                <w:kern w:val="0"/>
-                <w:sz w:val="20"/>
-                <w:szCs w:val="20"/>
-                <w:lang w:val="pt-BR"/>
-              </w:rPr>
-            </w:pPr>
-            <w:r>
-              <w:rPr>
-                <w:rFonts w:cstheme="minorHAnsi"/>
-                <w:color w:val="000000" w:themeColor="text1"/>
-                <w:kern w:val="0"/>
-                <w:sz w:val="20"/>
-                <w:szCs w:val="20"/>
-                <w:lang w:val="pt-BR"/>
-              </w:rPr>
-              <w:t>O elemento</w:t>
-            </w:r>
-            <w:r>
-              <w:rPr>
-                <w:rFonts w:cstheme="minorHAnsi"/>
-                <w:color w:val="000000" w:themeColor="text1"/>
-                <w:kern w:val="0"/>
-                <w:sz w:val="20"/>
-                <w:szCs w:val="20"/>
-                <w:lang w:val="pt-BR"/>
-              </w:rPr>
-              <w:t xml:space="preserve"> "</w:t>
-            </w:r>
-            <w:proofErr w:type="spellStart"/>
-            <w:r>
-              <w:rPr>
-                <w:rFonts w:cstheme="minorHAnsi"/>
-                <w:color w:val="000000" w:themeColor="text1"/>
-                <w:kern w:val="0"/>
-                <w:sz w:val="20"/>
-                <w:szCs w:val="20"/>
-                <w:lang w:val="pt-BR"/>
-              </w:rPr>
-              <w:t>family</w:t>
-            </w:r>
-            <w:proofErr w:type="spellEnd"/>
+            <w:r>
+              <w:rPr>
+                <w:rFonts w:cstheme="minorHAnsi"/>
+                <w:color w:val="000000" w:themeColor="text1"/>
+                <w:kern w:val="0"/>
+                <w:sz w:val="20"/>
+                <w:szCs w:val="20"/>
+                <w:lang w:val="en-US"/>
+              </w:rPr>
+              <w:t xml:space="preserve">(system='phone').value </w:t>
+            </w:r>
+            <w:r>
+              <w:rPr>
+                <w:rFonts w:cstheme="minorHAnsi"/>
+                <w:color w:val="000000" w:themeColor="text1"/>
+                <w:kern w:val="0"/>
+                <w:sz w:val="20"/>
+                <w:szCs w:val="20"/>
+                <w:lang w:val="en-US"/>
+              </w:rPr>
+              <w:t xml:space="preserve"> -&gt; </w:t>
+            </w:r>
+            <w:proofErr w:type="spellStart"/>
+            <w:r>
+              <w:rPr>
+                <w:rFonts w:cstheme="minorHAnsi"/>
+                <w:color w:val="000000" w:themeColor="text1"/>
+                <w:kern w:val="0"/>
+                <w:sz w:val="20"/>
+                <w:szCs w:val="20"/>
+                <w:lang w:val="en-US"/>
+              </w:rPr>
+              <w:t>patient.telecom</w:t>
+            </w:r>
+            <w:proofErr w:type="spellEnd"/>
+            <w:r>
+              <w:rPr>
+                <w:rFonts w:cstheme="minorHAnsi"/>
+                <w:color w:val="000000" w:themeColor="text1"/>
+                <w:kern w:val="0"/>
+                <w:sz w:val="20"/>
+                <w:szCs w:val="20"/>
+                <w:lang w:val="en-US"/>
+              </w:rPr>
+              <w:t xml:space="preserve">. </w:t>
+            </w:r>
+            <w:proofErr w:type="spellStart"/>
             <w:proofErr w:type="gramStart"/>
             <w:r>
               <w:rPr>
@@ -8174,20 +9244,9 @@
                 <w:kern w:val="0"/>
                 <w:sz w:val="20"/>
                 <w:szCs w:val="20"/>
-                <w:lang w:val="pt-BR"/>
-              </w:rPr>
-              <w:t xml:space="preserve">" </w:t>
-            </w:r>
-            <w:r>
-              <w:rPr>
-                <w:rFonts w:cstheme="minorHAnsi"/>
-                <w:color w:val="000000" w:themeColor="text1"/>
-                <w:kern w:val="0"/>
-                <w:sz w:val="20"/>
-                <w:szCs w:val="20"/>
-                <w:lang w:val="pt-BR"/>
-              </w:rPr>
-              <w:t xml:space="preserve"> é</w:t>
+                <w:lang w:val="en-US"/>
+              </w:rPr>
+              <w:t>system.code</w:t>
             </w:r>
             <w:proofErr w:type="gramEnd"/>
             <w:r>
@@ -8197,58 +9256,11 @@
                 <w:kern w:val="0"/>
                 <w:sz w:val="20"/>
                 <w:szCs w:val="20"/>
-                <w:lang w:val="pt-BR"/>
-              </w:rPr>
-              <w:t xml:space="preserve"> preenchidos com a extensão data-</w:t>
-            </w:r>
-            <w:proofErr w:type="spellStart"/>
-            <w:r>
-              <w:rPr>
-                <w:rFonts w:cstheme="minorHAnsi"/>
-                <w:color w:val="000000" w:themeColor="text1"/>
-                <w:kern w:val="0"/>
-                <w:sz w:val="20"/>
-                <w:szCs w:val="20"/>
-                <w:lang w:val="pt-BR"/>
-              </w:rPr>
-              <w:t>absent</w:t>
-            </w:r>
-            <w:proofErr w:type="spellEnd"/>
-            <w:r>
-              <w:rPr>
-                <w:rFonts w:cstheme="minorHAnsi"/>
-                <w:color w:val="000000" w:themeColor="text1"/>
-                <w:kern w:val="0"/>
-                <w:sz w:val="20"/>
-                <w:szCs w:val="20"/>
-                <w:lang w:val="pt-BR"/>
-              </w:rPr>
-              <w:t>-</w:t>
-            </w:r>
-            <w:proofErr w:type="spellStart"/>
-            <w:r>
-              <w:rPr>
-                <w:rFonts w:cstheme="minorHAnsi"/>
-                <w:color w:val="000000" w:themeColor="text1"/>
-                <w:kern w:val="0"/>
-                <w:sz w:val="20"/>
-                <w:szCs w:val="20"/>
-                <w:lang w:val="pt-BR"/>
-              </w:rPr>
-              <w:t>reason</w:t>
-            </w:r>
-            <w:proofErr w:type="spellEnd"/>
-            <w:r>
-              <w:rPr>
-                <w:rFonts w:cstheme="minorHAnsi"/>
-                <w:color w:val="000000" w:themeColor="text1"/>
-                <w:kern w:val="0"/>
-                <w:sz w:val="20"/>
-                <w:szCs w:val="20"/>
-                <w:lang w:val="pt-BR"/>
-              </w:rPr>
-              <w:t xml:space="preserve">    </w:t>
-            </w:r>
+                <w:lang w:val="en-US"/>
+              </w:rPr>
+              <w:t>#phone</w:t>
+            </w:r>
+            <w:proofErr w:type="spellEnd"/>
           </w:p>
         </w:tc>
       </w:tr>
@@ -8326,17 +9338,6 @@
               <w:t>Contato</w:t>
             </w:r>
             <w:proofErr w:type="spellEnd"/>
-            <w:r>
-              <w:rPr>
-                <w:rFonts w:cstheme="minorHAnsi"/>
-                <w:color w:val="000000" w:themeColor="text1"/>
-                <w:kern w:val="0"/>
-                <w:sz w:val="20"/>
-                <w:szCs w:val="20"/>
-                <w:lang w:val="en-US"/>
-              </w:rPr>
-              <w:t xml:space="preserve"> </w:t>
-            </w:r>
           </w:p>
         </w:tc>
         <w:tc>
@@ -8367,55 +9368,46 @@
                 <w:kern w:val="0"/>
                 <w:sz w:val="20"/>
                 <w:szCs w:val="20"/>
-                <w:lang w:val="pt-BR"/>
-              </w:rPr>
-            </w:pPr>
-            <w:r>
-              <w:rPr>
-                <w:rFonts w:cstheme="minorHAnsi"/>
-                <w:color w:val="000000" w:themeColor="text1"/>
-                <w:kern w:val="0"/>
-                <w:sz w:val="20"/>
-                <w:szCs w:val="20"/>
-                <w:lang w:val="pt-BR"/>
-              </w:rPr>
-              <w:t xml:space="preserve">Meio de </w:t>
-            </w:r>
-            <w:proofErr w:type="gramStart"/>
-            <w:r>
-              <w:rPr>
-                <w:rFonts w:cstheme="minorHAnsi"/>
-                <w:color w:val="000000" w:themeColor="text1"/>
-                <w:kern w:val="0"/>
-                <w:sz w:val="20"/>
-                <w:szCs w:val="20"/>
-                <w:lang w:val="pt-BR"/>
-              </w:rPr>
-              <w:t xml:space="preserve">Contato </w:t>
-            </w:r>
-            <w:r>
-              <w:rPr>
-                <w:rFonts w:cstheme="minorHAnsi"/>
-                <w:color w:val="000000" w:themeColor="text1"/>
-                <w:kern w:val="0"/>
-                <w:sz w:val="20"/>
-                <w:szCs w:val="20"/>
-                <w:lang w:val="pt-BR"/>
-              </w:rPr>
-              <w:t xml:space="preserve"> -</w:t>
-            </w:r>
-            <w:proofErr w:type="gramEnd"/>
-            <w:r>
-              <w:rPr>
-                <w:rFonts w:cstheme="minorHAnsi"/>
-                <w:color w:val="000000" w:themeColor="text1"/>
-                <w:kern w:val="0"/>
-                <w:sz w:val="20"/>
-                <w:szCs w:val="20"/>
-                <w:lang w:val="pt-BR"/>
-              </w:rPr>
-              <w:t xml:space="preserve"> tipo de meio de contato</w:t>
-            </w:r>
+                <w:lang w:val="en-US"/>
+              </w:rPr>
+            </w:pPr>
+            <w:proofErr w:type="spellStart"/>
+            <w:r>
+              <w:rPr>
+                <w:rFonts w:cstheme="minorHAnsi"/>
+                <w:color w:val="000000" w:themeColor="text1"/>
+                <w:kern w:val="0"/>
+                <w:sz w:val="20"/>
+                <w:szCs w:val="20"/>
+                <w:lang w:val="en-US"/>
+              </w:rPr>
+              <w:t>Telefone</w:t>
+            </w:r>
+            <w:proofErr w:type="spellEnd"/>
+            <w:r>
+              <w:rPr>
+                <w:rFonts w:cstheme="minorHAnsi"/>
+                <w:color w:val="000000" w:themeColor="text1"/>
+                <w:kern w:val="0"/>
+                <w:sz w:val="20"/>
+                <w:szCs w:val="20"/>
+                <w:lang w:val="en-US"/>
+              </w:rPr>
+              <w:t xml:space="preserve"> do </w:t>
+            </w:r>
+            <w:proofErr w:type="spellStart"/>
+            <w:r>
+              <w:rPr>
+                <w:rFonts w:cstheme="minorHAnsi"/>
+                <w:color w:val="000000" w:themeColor="text1"/>
+                <w:kern w:val="0"/>
+                <w:sz w:val="20"/>
+                <w:szCs w:val="20"/>
+                <w:lang w:val="en-US"/>
+              </w:rPr>
+              <w:t>paciente</w:t>
+            </w:r>
+            <w:proofErr w:type="spellEnd"/>
           </w:p>
         </w:tc>
         <w:tc>
@@ -8458,7 +9450,7 @@
                 <w:szCs w:val="20"/>
                 <w:lang w:val="en-US"/>
               </w:rPr>
-              <w:t xml:space="preserve">string </w:t>
+              <w:t>string</w:t>
             </w:r>
           </w:p>
         </w:tc>
@@ -8517,69 +9509,8 @@
                 <w:szCs w:val="20"/>
                 <w:lang w:val="en-US"/>
               </w:rPr>
-              <w:t xml:space="preserve">(system='phone').value </w:t>
-            </w:r>
-            <w:r>
-              <w:rPr>
-                <w:rFonts w:cstheme="minorHAnsi"/>
-                <w:color w:val="000000" w:themeColor="text1"/>
-                <w:kern w:val="0"/>
-                <w:sz w:val="20"/>
-                <w:szCs w:val="20"/>
-                <w:lang w:val="en-US"/>
-              </w:rPr>
-              <w:t xml:space="preserve"> -&gt; </w:t>
-            </w:r>
-            <w:proofErr w:type="spellStart"/>
-            <w:r>
-              <w:rPr>
-                <w:rFonts w:cstheme="minorHAnsi"/>
-                <w:color w:val="000000" w:themeColor="text1"/>
-                <w:kern w:val="0"/>
-                <w:sz w:val="20"/>
-                <w:szCs w:val="20"/>
-                <w:lang w:val="en-US"/>
-              </w:rPr>
-              <w:t>patient.telecom</w:t>
-            </w:r>
-            <w:proofErr w:type="spellEnd"/>
-            <w:r>
-              <w:rPr>
-                <w:rFonts w:cstheme="minorHAnsi"/>
-                <w:color w:val="000000" w:themeColor="text1"/>
-                <w:kern w:val="0"/>
-                <w:sz w:val="20"/>
-                <w:szCs w:val="20"/>
-                <w:lang w:val="en-US"/>
-              </w:rPr>
-              <w:t xml:space="preserve">. </w:t>
-            </w:r>
-            <w:proofErr w:type="spellStart"/>
-            <w:proofErr w:type="gramStart"/>
-            <w:r>
-              <w:rPr>
-                <w:rFonts w:cstheme="minorHAnsi"/>
-                <w:color w:val="000000" w:themeColor="text1"/>
-                <w:kern w:val="0"/>
-                <w:sz w:val="20"/>
-                <w:szCs w:val="20"/>
-                <w:lang w:val="en-US"/>
-              </w:rPr>
-              <w:t>system.code</w:t>
-            </w:r>
-            <w:proofErr w:type="gramEnd"/>
-            <w:r>
-              <w:rPr>
-                <w:rFonts w:cstheme="minorHAnsi"/>
-                <w:color w:val="000000" w:themeColor="text1"/>
-                <w:kern w:val="0"/>
-                <w:sz w:val="20"/>
-                <w:szCs w:val="20"/>
-                <w:lang w:val="en-US"/>
-              </w:rPr>
-              <w:t>#phone</w:t>
-            </w:r>
-            <w:proofErr w:type="spellEnd"/>
+              <w:t>(system='phone').value</w:t>
+            </w:r>
           </w:p>
         </w:tc>
       </w:tr>
@@ -8630,33 +9561,20 @@
                 <w:szCs w:val="20"/>
                 <w:lang w:val="en-US"/>
               </w:rPr>
-              <w:t>Meio</w:t>
-            </w:r>
-            <w:proofErr w:type="spellEnd"/>
-            <w:r>
-              <w:rPr>
-                <w:rFonts w:cstheme="minorHAnsi"/>
-                <w:color w:val="000000" w:themeColor="text1"/>
-                <w:kern w:val="0"/>
-                <w:sz w:val="20"/>
-                <w:szCs w:val="20"/>
-                <w:lang w:val="en-US"/>
-              </w:rPr>
-              <w:t xml:space="preserve"> de </w:t>
-            </w:r>
-            <w:proofErr w:type="spellStart"/>
-            <w:r>
-              <w:rPr>
-                <w:rFonts w:cstheme="minorHAnsi"/>
-                <w:color w:val="000000" w:themeColor="text1"/>
-                <w:kern w:val="0"/>
-                <w:sz w:val="20"/>
-                <w:szCs w:val="20"/>
-                <w:lang w:val="en-US"/>
-              </w:rPr>
-              <w:t>Contato</w:t>
-            </w:r>
-            <w:proofErr w:type="spellEnd"/>
+              <w:t>Sexo</w:t>
+            </w:r>
+            <w:proofErr w:type="spellEnd"/>
+            <w:r>
+              <w:rPr>
+                <w:rFonts w:cstheme="minorHAnsi"/>
+                <w:color w:val="000000" w:themeColor="text1"/>
+                <w:kern w:val="0"/>
+                <w:sz w:val="20"/>
+                <w:szCs w:val="20"/>
+                <w:lang w:val="en-US"/>
+              </w:rPr>
+              <w:t xml:space="preserve"> </w:t>
+            </w:r>
           </w:p>
         </w:tc>
         <w:tc>
@@ -8700,33 +9618,20 @@
                 <w:szCs w:val="20"/>
                 <w:lang w:val="en-US"/>
               </w:rPr>
-              <w:t>Telefone</w:t>
-            </w:r>
-            <w:proofErr w:type="spellEnd"/>
-            <w:r>
-              <w:rPr>
-                <w:rFonts w:cstheme="minorHAnsi"/>
-                <w:color w:val="000000" w:themeColor="text1"/>
-                <w:kern w:val="0"/>
-                <w:sz w:val="20"/>
-                <w:szCs w:val="20"/>
-                <w:lang w:val="en-US"/>
-              </w:rPr>
-              <w:t xml:space="preserve"> do </w:t>
-            </w:r>
-            <w:proofErr w:type="spellStart"/>
-            <w:r>
-              <w:rPr>
-                <w:rFonts w:cstheme="minorHAnsi"/>
-                <w:color w:val="000000" w:themeColor="text1"/>
-                <w:kern w:val="0"/>
-                <w:sz w:val="20"/>
-                <w:szCs w:val="20"/>
-                <w:lang w:val="en-US"/>
-              </w:rPr>
-              <w:t>paciente</w:t>
-            </w:r>
-            <w:proofErr w:type="spellEnd"/>
+              <w:t>Sexo</w:t>
+            </w:r>
+            <w:proofErr w:type="spellEnd"/>
+            <w:r>
+              <w:rPr>
+                <w:rFonts w:cstheme="minorHAnsi"/>
+                <w:color w:val="000000" w:themeColor="text1"/>
+                <w:kern w:val="0"/>
+                <w:sz w:val="20"/>
+                <w:szCs w:val="20"/>
+                <w:lang w:val="en-US"/>
+              </w:rPr>
+              <w:t xml:space="preserve"> </w:t>
+            </w:r>
           </w:p>
         </w:tc>
         <w:tc>
@@ -8769,7 +9674,7 @@
                 <w:szCs w:val="20"/>
                 <w:lang w:val="en-US"/>
               </w:rPr>
-              <w:t>string</w:t>
+              <w:t xml:space="preserve">code </w:t>
             </w:r>
           </w:p>
         </w:tc>
@@ -8805,31 +9710,53 @@
               </w:rPr>
             </w:pPr>
             <w:proofErr w:type="spellStart"/>
-            <w:proofErr w:type="gramStart"/>
-            <w:r>
-              <w:rPr>
-                <w:rFonts w:cstheme="minorHAnsi"/>
-                <w:color w:val="000000" w:themeColor="text1"/>
-                <w:kern w:val="0"/>
-                <w:sz w:val="20"/>
-                <w:szCs w:val="20"/>
-                <w:lang w:val="en-US"/>
-              </w:rPr>
-              <w:t>Patient.telecom.where</w:t>
-            </w:r>
-            <w:proofErr w:type="spellEnd"/>
-            <w:proofErr w:type="gramEnd"/>
-            <w:r>
-              <w:rPr>
-                <w:rFonts w:cstheme="minorHAnsi"/>
-                <w:color w:val="000000" w:themeColor="text1"/>
-                <w:kern w:val="0"/>
-                <w:sz w:val="20"/>
-                <w:szCs w:val="20"/>
-                <w:lang w:val="en-US"/>
-              </w:rPr>
-              <w:t>(system='phone').value</w:t>
-            </w:r>
+            <w:r>
+              <w:rPr>
+                <w:rFonts w:cstheme="minorHAnsi"/>
+                <w:color w:val="000000" w:themeColor="text1"/>
+                <w:kern w:val="0"/>
+                <w:sz w:val="20"/>
+                <w:szCs w:val="20"/>
+                <w:lang w:val="en-US"/>
+              </w:rPr>
+              <w:t>Patient.gender</w:t>
+            </w:r>
+            <w:proofErr w:type="spellEnd"/>
+            <w:r>
+              <w:rPr>
+                <w:rFonts w:cstheme="minorHAnsi"/>
+                <w:color w:val="000000" w:themeColor="text1"/>
+                <w:kern w:val="0"/>
+                <w:sz w:val="20"/>
+                <w:szCs w:val="20"/>
+                <w:lang w:val="en-US"/>
+              </w:rPr>
+              <w:t xml:space="preserve"> </w:t>
+            </w:r>
+            <w:r>
+              <w:rPr>
+                <w:rFonts w:cstheme="minorHAnsi"/>
+                <w:color w:val="000000" w:themeColor="text1"/>
+                <w:kern w:val="0"/>
+                <w:sz w:val="20"/>
+                <w:szCs w:val="20"/>
+                <w:lang w:val="en-US"/>
+              </w:rPr>
+              <w:t xml:space="preserve">= </w:t>
+            </w:r>
+            <w:proofErr w:type="spellStart"/>
+            <w:r>
+              <w:rPr>
+                <w:rFonts w:cstheme="minorHAnsi"/>
+                <w:color w:val="000000" w:themeColor="text1"/>
+                <w:kern w:val="0"/>
+                <w:sz w:val="20"/>
+                <w:szCs w:val="20"/>
+                <w:lang w:val="en-US"/>
+              </w:rPr>
+              <w:t>Patient.gender</w:t>
+            </w:r>
+            <w:proofErr w:type="spellEnd"/>
           </w:p>
         </w:tc>
       </w:tr>
@@ -8870,29 +9797,16 @@
                 <w:lang w:val="en-US"/>
               </w:rPr>
             </w:pPr>
-            <w:proofErr w:type="spellStart"/>
-            <w:r>
-              <w:rPr>
-                <w:rFonts w:cstheme="minorHAnsi"/>
-                <w:color w:val="000000" w:themeColor="text1"/>
-                <w:kern w:val="0"/>
-                <w:sz w:val="20"/>
-                <w:szCs w:val="20"/>
-                <w:lang w:val="en-US"/>
-              </w:rPr>
-              <w:t>Sexo</w:t>
-            </w:r>
-            <w:proofErr w:type="spellEnd"/>
-            <w:r>
-              <w:rPr>
-                <w:rFonts w:cstheme="minorHAnsi"/>
-                <w:color w:val="000000" w:themeColor="text1"/>
-                <w:kern w:val="0"/>
-                <w:sz w:val="20"/>
-                <w:szCs w:val="20"/>
-                <w:lang w:val="en-US"/>
-              </w:rPr>
-              <w:t xml:space="preserve"> </w:t>
+            <w:r>
+              <w:rPr>
+                <w:rFonts w:cstheme="minorHAnsi"/>
+                <w:color w:val="000000" w:themeColor="text1"/>
+                <w:kern w:val="0"/>
+                <w:sz w:val="20"/>
+                <w:szCs w:val="20"/>
+                <w:lang w:val="en-US"/>
+              </w:rPr>
+              <w:t xml:space="preserve">Data de Nascimento </w:t>
             </w:r>
           </w:p>
         </w:tc>
@@ -8927,29 +9841,16 @@
                 <w:lang w:val="en-US"/>
               </w:rPr>
             </w:pPr>
-            <w:proofErr w:type="spellStart"/>
-            <w:r>
-              <w:rPr>
-                <w:rFonts w:cstheme="minorHAnsi"/>
-                <w:color w:val="000000" w:themeColor="text1"/>
-                <w:kern w:val="0"/>
-                <w:sz w:val="20"/>
-                <w:szCs w:val="20"/>
-                <w:lang w:val="en-US"/>
-              </w:rPr>
-              <w:t>Sexo</w:t>
-            </w:r>
-            <w:proofErr w:type="spellEnd"/>
-            <w:r>
-              <w:rPr>
-                <w:rFonts w:cstheme="minorHAnsi"/>
-                <w:color w:val="000000" w:themeColor="text1"/>
-                <w:kern w:val="0"/>
-                <w:sz w:val="20"/>
-                <w:szCs w:val="20"/>
-                <w:lang w:val="en-US"/>
-              </w:rPr>
-              <w:t xml:space="preserve"> </w:t>
+            <w:r>
+              <w:rPr>
+                <w:rFonts w:cstheme="minorHAnsi"/>
+                <w:color w:val="000000" w:themeColor="text1"/>
+                <w:kern w:val="0"/>
+                <w:sz w:val="20"/>
+                <w:szCs w:val="20"/>
+                <w:lang w:val="en-US"/>
+              </w:rPr>
+              <w:t xml:space="preserve">Data de Nascimento </w:t>
             </w:r>
           </w:p>
         </w:tc>
@@ -8993,7 +9894,7 @@
                 <w:szCs w:val="20"/>
                 <w:lang w:val="en-US"/>
               </w:rPr>
-              <w:t xml:space="preserve">code </w:t>
+              <w:t xml:space="preserve">date </w:t>
             </w:r>
           </w:p>
         </w:tc>
@@ -9038,7 +9939,7 @@
                 <w:szCs w:val="20"/>
                 <w:lang w:val="en-US"/>
               </w:rPr>
-              <w:t>Patient.gender</w:t>
+              <w:t>Patient.birthDate</w:t>
             </w:r>
             <w:proofErr w:type="spellEnd"/>
             <w:r>
@@ -9052,178 +9953,17 @@
               </w:rPr>
               <w:t xml:space="preserve"> </w:t>
             </w:r>
-          </w:p>
-        </w:tc>
-      </w:tr>
-      <w:tr>
-        <w:tblPrEx>
-          <w:tblBorders>
-            <w:top w:val="none" w:sz="0" w:space="0" w:color="auto"/>
-          </w:tblBorders>
-        </w:tblPrEx>
-        <w:tc>
-          <w:tcPr>
-            <w:tcW w:w="3363" w:type="dxa"/>
-            <w:tcBorders>
-              <w:top w:val="single" w:sz="10" w:space="0" w:color="353E47"/>
-              <w:bottom w:val="none" w:sz="6" w:space="0" w:color="auto"/>
-              <w:right w:val="none" w:sz="6" w:space="0" w:color="auto"/>
-            </w:tcBorders>
-            <w:shd w:val="clear" w:color="auto" w:fill="FFFFFF" w:themeFill="background1"/>
-            <w:tcMar>
-              <w:top w:w="160" w:type="nil"/>
-              <w:left w:w="160" w:type="nil"/>
-              <w:bottom w:w="160" w:type="nil"/>
-              <w:right w:w="160" w:type="nil"/>
-            </w:tcMar>
-          </w:tcPr>
-          <w:p>
-            <w:pPr>
-              <w:autoSpaceDE w:val="0"/>
-              <w:autoSpaceDN w:val="0"/>
-              <w:adjustRightInd w:val="0"/>
-              <w:spacing w:after="0"/>
-              <w:rPr>
-                <w:rFonts w:cstheme="minorHAnsi"/>
-                <w:color w:val="000000" w:themeColor="text1"/>
-                <w:kern w:val="0"/>
-                <w:sz w:val="20"/>
-                <w:szCs w:val="20"/>
-                <w:lang w:val="en-US"/>
-              </w:rPr>
-            </w:pPr>
-            <w:r>
-              <w:rPr>
-                <w:rFonts w:cstheme="minorHAnsi"/>
-                <w:color w:val="000000" w:themeColor="text1"/>
-                <w:kern w:val="0"/>
-                <w:sz w:val="20"/>
-                <w:szCs w:val="20"/>
-                <w:lang w:val="en-US"/>
-              </w:rPr>
-              <w:t xml:space="preserve">Data de Nascimento </w:t>
-            </w:r>
-          </w:p>
-        </w:tc>
-        <w:tc>
-          <w:tcPr>
-            <w:tcW w:w="3363" w:type="dxa"/>
-            <w:tcBorders>
-              <w:top w:val="single" w:sz="10" w:space="0" w:color="353E47"/>
-              <w:left w:val="single" w:sz="10" w:space="0" w:color="353E47"/>
-              <w:bottom w:val="none" w:sz="6" w:space="0" w:color="auto"/>
-              <w:right w:val="none" w:sz="6" w:space="0" w:color="auto"/>
-            </w:tcBorders>
-            <w:tcMar>
-              <w:top w:w="160" w:type="nil"/>
-              <w:left w:w="160" w:type="nil"/>
-              <w:bottom w:w="160" w:type="nil"/>
-              <w:right w:w="160" w:type="nil"/>
-            </w:tcMar>
-          </w:tcPr>
-          <w:p>
-            <w:pPr>
-              <w:autoSpaceDE w:val="0"/>
-              <w:autoSpaceDN w:val="0"/>
-              <w:adjustRightInd w:val="0"/>
-              <w:spacing w:after="0"/>
-              <w:rPr>
-                <w:rFonts w:cstheme="minorHAnsi"/>
-                <w:color w:val="000000" w:themeColor="text1"/>
-                <w:kern w:val="0"/>
-                <w:sz w:val="20"/>
-                <w:szCs w:val="20"/>
-                <w:lang w:val="en-US"/>
-              </w:rPr>
-            </w:pPr>
-            <w:r>
-              <w:rPr>
-                <w:rFonts w:cstheme="minorHAnsi"/>
-                <w:color w:val="000000" w:themeColor="text1"/>
-                <w:kern w:val="0"/>
-                <w:sz w:val="20"/>
-                <w:szCs w:val="20"/>
-                <w:lang w:val="en-US"/>
-              </w:rPr>
-              <w:t xml:space="preserve">Data de Nascimento </w:t>
-            </w:r>
-          </w:p>
-        </w:tc>
-        <w:tc>
-          <w:tcPr>
-            <w:tcW w:w="3363" w:type="dxa"/>
-            <w:tcBorders>
-              <w:top w:val="single" w:sz="10" w:space="0" w:color="353E47"/>
-              <w:left w:val="single" w:sz="10" w:space="0" w:color="353E47"/>
-              <w:bottom w:val="none" w:sz="6" w:space="0" w:color="auto"/>
-              <w:right w:val="none" w:sz="6" w:space="0" w:color="auto"/>
-            </w:tcBorders>
-            <w:tcMar>
-              <w:top w:w="160" w:type="nil"/>
-              <w:left w:w="160" w:type="nil"/>
-              <w:bottom w:w="160" w:type="nil"/>
-              <w:right w:w="160" w:type="nil"/>
-            </w:tcMar>
-          </w:tcPr>
-          <w:p>
-            <w:pPr>
-              <w:autoSpaceDE w:val="0"/>
-              <w:autoSpaceDN w:val="0"/>
-              <w:adjustRightInd w:val="0"/>
-              <w:spacing w:after="0"/>
-              <w:rPr>
-                <w:rFonts w:cstheme="minorHAnsi"/>
-                <w:color w:val="000000" w:themeColor="text1"/>
-                <w:kern w:val="0"/>
-                <w:sz w:val="20"/>
-                <w:szCs w:val="20"/>
-                <w:lang w:val="en-US"/>
-              </w:rPr>
-            </w:pPr>
-            <w:r>
-              <w:rPr>
-                <w:rFonts w:cstheme="minorHAnsi"/>
-                <w:color w:val="000000" w:themeColor="text1"/>
-                <w:kern w:val="0"/>
-                <w:sz w:val="20"/>
-                <w:szCs w:val="20"/>
-                <w:lang w:val="en-US"/>
-              </w:rPr>
-              <w:t xml:space="preserve">date </w:t>
-            </w:r>
-          </w:p>
-        </w:tc>
-        <w:tc>
-          <w:tcPr>
-            <w:tcW w:w="3363" w:type="dxa"/>
-            <w:tcBorders>
-              <w:top w:val="single" w:sz="10" w:space="0" w:color="353E47"/>
-              <w:left w:val="single" w:sz="10" w:space="0" w:color="353E47"/>
-              <w:bottom w:val="none" w:sz="6" w:space="0" w:color="auto"/>
-              <w:right w:val="none" w:sz="6" w:space="0" w:color="auto"/>
-            </w:tcBorders>
-            <w:tcMar>
-              <w:top w:w="160" w:type="nil"/>
-              <w:left w:w="160" w:type="nil"/>
-              <w:bottom w:w="160" w:type="nil"/>
-              <w:right w:w="160" w:type="nil"/>
-            </w:tcMar>
-          </w:tcPr>
-          <w:p>
-            <w:pPr>
-              <w:autoSpaceDE w:val="0"/>
-              <w:autoSpaceDN w:val="0"/>
-              <w:adjustRightInd w:val="0"/>
-              <w:spacing w:after="0"/>
-              <w:rPr>
-                <w:rFonts w:cstheme="minorHAnsi"/>
-                <w:color w:val="000000" w:themeColor="text1"/>
-                <w:kern w:val="0"/>
-                <w:sz w:val="20"/>
-                <w:szCs w:val="20"/>
-                <w:lang w:val="en-US"/>
-              </w:rPr>
-            </w:pPr>
+            <w:r>
+              <w:rPr>
+                <w:rFonts w:cstheme="minorHAnsi"/>
+                <w:color w:val="000000" w:themeColor="text1"/>
+                <w:kern w:val="0"/>
+                <w:sz w:val="20"/>
+                <w:szCs w:val="20"/>
+                <w:lang w:val="en-US"/>
+              </w:rPr>
+              <w:t>=</w:t>
+            </w:r>
             <w:proofErr w:type="spellStart"/>
             <w:r>
               <w:rPr>
@@ -9237,17 +9977,6 @@
               <w:t>Patient.birthDate</w:t>
             </w:r>
             <w:proofErr w:type="spellEnd"/>
-            <w:r>
-              <w:rPr>
-                <w:rFonts w:cstheme="minorHAnsi"/>
-                <w:color w:val="000000" w:themeColor="text1"/>
-                <w:kern w:val="0"/>
-                <w:sz w:val="20"/>
-                <w:szCs w:val="20"/>
-                <w:lang w:val="en-US"/>
-              </w:rPr>
-              <w:t xml:space="preserve"> </w:t>
-            </w:r>
           </w:p>
         </w:tc>
       </w:tr>
@@ -10700,41 +11429,50 @@
               </w:rPr>
               <w:t xml:space="preserve"> e exibe o conteúdo da coluna </w:t>
             </w:r>
-            <w:proofErr w:type="spellStart"/>
-            <w:r>
-              <w:rPr>
-                <w:rFonts w:cstheme="minorHAnsi"/>
-                <w:color w:val="000000" w:themeColor="text1"/>
-                <w:kern w:val="0"/>
-                <w:sz w:val="20"/>
-                <w:szCs w:val="20"/>
-                <w:lang w:val="pt-BR"/>
-              </w:rPr>
-              <w:t>name</w:t>
-            </w:r>
-            <w:proofErr w:type="spellEnd"/>
-            <w:r>
-              <w:rPr>
-                <w:rFonts w:cstheme="minorHAnsi"/>
-                <w:color w:val="000000" w:themeColor="text1"/>
-                <w:kern w:val="0"/>
-                <w:sz w:val="20"/>
-                <w:szCs w:val="20"/>
-                <w:lang w:val="pt-BR"/>
-              </w:rPr>
-              <w:t xml:space="preserve"> do </w:t>
-            </w:r>
-            <w:proofErr w:type="spellStart"/>
-            <w:r>
-              <w:rPr>
-                <w:rFonts w:cstheme="minorHAnsi"/>
-                <w:color w:val="000000" w:themeColor="text1"/>
-                <w:kern w:val="0"/>
-                <w:sz w:val="20"/>
-                <w:szCs w:val="20"/>
-                <w:lang w:val="pt-BR"/>
-              </w:rPr>
-              <w:t>CodeSystem</w:t>
+            <w:r>
+              <w:rPr>
+                <w:rFonts w:cstheme="minorHAnsi"/>
+                <w:color w:val="000000" w:themeColor="text1"/>
+                <w:kern w:val="0"/>
+                <w:sz w:val="20"/>
+                <w:szCs w:val="20"/>
+                <w:lang w:val="pt-BR"/>
+              </w:rPr>
+              <w:t>display</w:t>
+            </w:r>
+            <w:r>
+              <w:rPr>
+                <w:rFonts w:cstheme="minorHAnsi"/>
+                <w:color w:val="000000" w:themeColor="text1"/>
+                <w:kern w:val="0"/>
+                <w:sz w:val="20"/>
+                <w:szCs w:val="20"/>
+                <w:lang w:val="pt-BR"/>
+              </w:rPr>
+              <w:t xml:space="preserve"> </w:t>
+            </w:r>
+            <w:r>
+              <w:rPr>
+                <w:rFonts w:cstheme="minorHAnsi"/>
+                <w:color w:val="000000" w:themeColor="text1"/>
+                <w:kern w:val="0"/>
+                <w:sz w:val="20"/>
+                <w:szCs w:val="20"/>
+                <w:lang w:val="pt-BR"/>
+              </w:rPr>
+              <w:t xml:space="preserve">no elemento </w:t>
+            </w:r>
+            <w:proofErr w:type="spellStart"/>
+            <w:r>
+              <w:rPr>
+                <w:rFonts w:cstheme="minorHAnsi"/>
+                <w:color w:val="000000" w:themeColor="text1"/>
+                <w:kern w:val="0"/>
+                <w:sz w:val="20"/>
+                <w:szCs w:val="20"/>
+                <w:lang w:val="pt-BR"/>
+              </w:rPr>
+              <w:t>Patient.address.city</w:t>
             </w:r>
             <w:proofErr w:type="spellEnd"/>
           </w:p>
@@ -11078,41 +11816,50 @@
               </w:rPr>
               <w:t xml:space="preserve">e exibe o conteúdo da coluna </w:t>
             </w:r>
-            <w:proofErr w:type="spellStart"/>
-            <w:r>
-              <w:rPr>
-                <w:rFonts w:cstheme="minorHAnsi"/>
-                <w:color w:val="000000" w:themeColor="text1"/>
-                <w:kern w:val="0"/>
-                <w:sz w:val="20"/>
-                <w:szCs w:val="20"/>
-                <w:lang w:val="pt-BR"/>
-              </w:rPr>
-              <w:t>name</w:t>
-            </w:r>
-            <w:proofErr w:type="spellEnd"/>
-            <w:r>
-              <w:rPr>
-                <w:rFonts w:cstheme="minorHAnsi"/>
-                <w:color w:val="000000" w:themeColor="text1"/>
-                <w:kern w:val="0"/>
-                <w:sz w:val="20"/>
-                <w:szCs w:val="20"/>
-                <w:lang w:val="pt-BR"/>
-              </w:rPr>
-              <w:t xml:space="preserve"> do </w:t>
-            </w:r>
-            <w:proofErr w:type="spellStart"/>
-            <w:r>
-              <w:rPr>
-                <w:rFonts w:cstheme="minorHAnsi"/>
-                <w:color w:val="000000" w:themeColor="text1"/>
-                <w:kern w:val="0"/>
-                <w:sz w:val="20"/>
-                <w:szCs w:val="20"/>
-                <w:lang w:val="pt-BR"/>
-              </w:rPr>
-              <w:t>CodeSystem</w:t>
+            <w:r>
+              <w:rPr>
+                <w:rFonts w:cstheme="minorHAnsi"/>
+                <w:color w:val="000000" w:themeColor="text1"/>
+                <w:kern w:val="0"/>
+                <w:sz w:val="20"/>
+                <w:szCs w:val="20"/>
+                <w:lang w:val="pt-BR"/>
+              </w:rPr>
+              <w:t>display</w:t>
+            </w:r>
+            <w:r>
+              <w:rPr>
+                <w:rFonts w:cstheme="minorHAnsi"/>
+                <w:color w:val="000000" w:themeColor="text1"/>
+                <w:kern w:val="0"/>
+                <w:sz w:val="20"/>
+                <w:szCs w:val="20"/>
+                <w:lang w:val="pt-BR"/>
+              </w:rPr>
+              <w:t xml:space="preserve"> </w:t>
+            </w:r>
+            <w:r>
+              <w:rPr>
+                <w:rFonts w:cstheme="minorHAnsi"/>
+                <w:color w:val="000000" w:themeColor="text1"/>
+                <w:kern w:val="0"/>
+                <w:sz w:val="20"/>
+                <w:szCs w:val="20"/>
+                <w:lang w:val="pt-BR"/>
+              </w:rPr>
+              <w:t xml:space="preserve">no elemento </w:t>
+            </w:r>
+            <w:proofErr w:type="spellStart"/>
+            <w:r>
+              <w:rPr>
+                <w:rFonts w:cstheme="minorHAnsi"/>
+                <w:color w:val="000000" w:themeColor="text1"/>
+                <w:kern w:val="0"/>
+                <w:sz w:val="20"/>
+                <w:szCs w:val="20"/>
+                <w:lang w:val="pt-BR"/>
+              </w:rPr>
+              <w:t>Patient.address.state</w:t>
             </w:r>
             <w:proofErr w:type="spellEnd"/>
           </w:p>
@@ -11528,6 +12275,7 @@
               </w:rPr>
               <w:t>Patient.address.country</w:t>
             </w:r>
+            <w:proofErr w:type="spellEnd"/>
             <w:proofErr w:type="gramEnd"/>
             <w:r>
               <w:rPr>
@@ -11538,84 +12286,7 @@
                 <w:szCs w:val="20"/>
                 <w:lang w:val="en-US"/>
               </w:rPr>
-              <w:t>.code</w:t>
-            </w:r>
-            <w:proofErr w:type="spellEnd"/>
-            <w:r>
-              <w:rPr>
-                <w:rFonts w:cstheme="minorHAnsi"/>
-                <w:color w:val="000000" w:themeColor="text1"/>
-                <w:kern w:val="0"/>
-                <w:sz w:val="20"/>
-                <w:szCs w:val="20"/>
-                <w:lang w:val="en-US"/>
-              </w:rPr>
               <w:t>=’BR’</w:t>
-            </w:r>
-          </w:p>
-          <w:p>
-            <w:pPr>
-              <w:keepNext/>
-              <w:autoSpaceDE w:val="0"/>
-              <w:autoSpaceDN w:val="0"/>
-              <w:adjustRightInd w:val="0"/>
-              <w:spacing w:after="0"/>
-              <w:rPr>
-                <w:rFonts w:cstheme="minorHAnsi"/>
-                <w:color w:val="000000" w:themeColor="text1"/>
-                <w:kern w:val="0"/>
-                <w:sz w:val="20"/>
-                <w:szCs w:val="20"/>
-                <w:lang w:val="en-US"/>
-              </w:rPr>
-            </w:pPr>
-            <w:proofErr w:type="spellStart"/>
-            <w:proofErr w:type="gramStart"/>
-            <w:r>
-              <w:rPr>
-                <w:rFonts w:cstheme="minorHAnsi"/>
-                <w:color w:val="000000" w:themeColor="text1"/>
-                <w:kern w:val="0"/>
-                <w:sz w:val="20"/>
-                <w:szCs w:val="20"/>
-                <w:lang w:val="en-US"/>
-              </w:rPr>
-              <w:t>Pat</w:t>
-            </w:r>
-            <w:r>
-              <w:rPr>
-                <w:rFonts w:cstheme="minorHAnsi"/>
-                <w:color w:val="000000" w:themeColor="text1"/>
-                <w:kern w:val="0"/>
-                <w:sz w:val="20"/>
-                <w:szCs w:val="20"/>
-                <w:lang w:val="en-US"/>
-              </w:rPr>
-              <w:t>ient.address.country</w:t>
-            </w:r>
-            <w:proofErr w:type="gramEnd"/>
-            <w:r>
-              <w:rPr>
-                <w:rFonts w:cstheme="minorHAnsi"/>
-                <w:color w:val="000000" w:themeColor="text1"/>
-                <w:kern w:val="0"/>
-                <w:sz w:val="20"/>
-                <w:szCs w:val="20"/>
-                <w:lang w:val="en-US"/>
-              </w:rPr>
-              <w:t>.display</w:t>
-            </w:r>
-            <w:proofErr w:type="spellEnd"/>
-            <w:r>
-              <w:rPr>
-                <w:rFonts w:cstheme="minorHAnsi"/>
-                <w:color w:val="000000" w:themeColor="text1"/>
-                <w:kern w:val="0"/>
-                <w:sz w:val="20"/>
-                <w:szCs w:val="20"/>
-                <w:lang w:val="en-US"/>
-              </w:rPr>
-              <w:t>=’BRASIL’</w:t>
             </w:r>
           </w:p>
           <w:p>
@@ -14905,6 +15576,11 @@
       <w:u w:val="single"/>
     </w:rPr>
   </w:style>
+  <w:style w:type="character" w:customStyle="1" w:styleId="ui-provider">
+    <w:name w:val="ui-provider"/>
+    <w:basedOn w:val="DefaultParagraphFont"/>
+    <w:rsid w:val="00FB0510"/>
+  </w:style>
 </w:styles>
 </file>
 

--- a/Entregaveis/Guia Implementacao IPS Brasil/StructureDefinitionRNDS-IPS/MapeamentoPatientRDNS-IPSPatient.docx
+++ b/Entregaveis/Guia Implementacao IPS Brasil/StructureDefinitionRNDS-IPS/MapeamentoPatientRDNS-IPSPatient.docx
@@ -11780,7 +11780,7 @@
                 <w:szCs w:val="20"/>
                 <w:lang w:val="en-US"/>
               </w:rPr>
-              <w:t>Patient.address.where</w:t>
+              <w:t>address.where</w:t>
             </w:r>
             <w:proofErr w:type="spellEnd"/>
             <w:proofErr w:type="gramEnd"/>
@@ -12045,7 +12045,7 @@
                 <w:szCs w:val="20"/>
                 <w:lang w:val="pt-BR"/>
               </w:rPr>
-              <w:t>Patient.address.where</w:t>
+              <w:t>address.where</w:t>
             </w:r>
             <w:proofErr w:type="spellEnd"/>
             <w:r>
@@ -12057,8 +12057,31 @@
                 <w:szCs w:val="20"/>
                 <w:lang w:val="pt-BR"/>
               </w:rPr>
+              <w:t>(use='h</w:t>
+            </w:r>
+            <w:r>
+              <w:rPr>
+                <w:rFonts w:cstheme="minorHAnsi"/>
+                <w:color w:val="000000" w:themeColor="text1"/>
+                <w:kern w:val="0"/>
+                <w:sz w:val="20"/>
+                <w:szCs w:val="20"/>
+                <w:lang w:val="pt-BR"/>
+              </w:rPr>
               <w:lastRenderedPageBreak/>
-              <w:t>(use='home').</w:t>
+              <w:t>ome'</w:t>
+            </w:r>
+            <w:proofErr w:type="gramStart"/>
+            <w:r>
+              <w:rPr>
+                <w:rFonts w:cstheme="minorHAnsi"/>
+                <w:color w:val="000000" w:themeColor="text1"/>
+                <w:kern w:val="0"/>
+                <w:sz w:val="20"/>
+                <w:szCs w:val="20"/>
+                <w:lang w:val="pt-BR"/>
+              </w:rPr>
+              <w:t>).</w:t>
             </w:r>
             <w:proofErr w:type="spellStart"/>
             <w:r>
@@ -12073,6 +12096,7 @@
               <w:t>city</w:t>
             </w:r>
             <w:proofErr w:type="spellEnd"/>
+            <w:proofErr w:type="gramEnd"/>
             <w:r>
               <w:rPr>
                 <w:rFonts w:cstheme="minorHAnsi"/>
@@ -12155,7 +12179,7 @@
                 <w:szCs w:val="20"/>
                 <w:lang w:val="pt-BR"/>
               </w:rPr>
-              <w:t>Patient.address.city</w:t>
+              <w:t>address.city</w:t>
             </w:r>
             <w:proofErr w:type="spellEnd"/>
           </w:p>
@@ -12412,7 +12436,7 @@
                 <w:szCs w:val="20"/>
                 <w:lang w:val="pt-BR"/>
               </w:rPr>
-              <w:t>Patient.address.where</w:t>
+              <w:t>address.where</w:t>
             </w:r>
             <w:proofErr w:type="spellEnd"/>
             <w:proofErr w:type="gramEnd"/>
@@ -12520,7 +12544,7 @@
                 <w:szCs w:val="20"/>
                 <w:lang w:val="pt-BR"/>
               </w:rPr>
-              <w:t>Patient.address.state</w:t>
+              <w:t>address.state</w:t>
             </w:r>
             <w:proofErr w:type="spellEnd"/>
           </w:p>
@@ -12702,7 +12726,7 @@
                 <w:szCs w:val="20"/>
                 <w:lang w:val="en-US"/>
               </w:rPr>
-              <w:t>Patient.address.where</w:t>
+              <w:t>address.where</w:t>
             </w:r>
             <w:proofErr w:type="spellEnd"/>
             <w:proofErr w:type="gramEnd"/>

--- a/Entregaveis/Guia Implementacao IPS Brasil/StructureDefinitionRNDS-IPS/MapeamentoPatientRDNS-IPSPatient.docx
+++ b/Entregaveis/Guia Implementacao IPS Brasil/StructureDefinitionRNDS-IPS/MapeamentoPatientRDNS-IPSPatient.docx
@@ -117,7 +117,50 @@
         </w:rPr>
         <w:t>Patient</w:t>
       </w:r>
+      <w:r>
+        <w:rPr>
+          <w:b/>
+          <w:bCs/>
+          <w:sz w:val="24"/>
+          <w:szCs w:val="28"/>
+          <w:lang w:val="pt-BR"/>
+        </w:rPr>
+        <w:t>BRIPS</w:t>
+      </w:r>
       <w:proofErr w:type="spellEnd"/>
+      <w:r>
+        <w:rPr>
+          <w:b/>
+          <w:bCs/>
+          <w:sz w:val="24"/>
+          <w:szCs w:val="28"/>
+          <w:lang w:val="pt-BR"/>
+        </w:rPr>
+        <w:t xml:space="preserve"> (</w:t>
+      </w:r>
+      <w:hyperlink r:id="rId5" w:history="1">
+        <w:r>
+          <w:rPr>
+            <w:rStyle w:val="Hyperlink"/>
+            <w:b/>
+            <w:bCs/>
+            <w:sz w:val="24"/>
+            <w:szCs w:val="28"/>
+            <w:lang w:val="pt-BR"/>
+          </w:rPr>
+          <w:t>https://ips-brasil.web.app/StructureDefinition-PatientBRIPS.html</w:t>
+        </w:r>
+      </w:hyperlink>
+      <w:r>
+        <w:rPr>
+          <w:b/>
+          <w:bCs/>
+          <w:sz w:val="24"/>
+          <w:szCs w:val="28"/>
+          <w:lang w:val="pt-BR"/>
+        </w:rPr>
+        <w:t>)</w:t>
+      </w:r>
     </w:p>
     <w:p>
       <w:pPr>
@@ -544,18 +587,7 @@
                 <w:szCs w:val="20"/>
                 <w:lang w:val="pt-BR"/>
               </w:rPr>
-              <w:t xml:space="preserve"> </w:t>
-            </w:r>
-            <w:r>
-              <w:rPr>
-                <w:rFonts w:cstheme="minorHAnsi"/>
-                <w:color w:val="000000" w:themeColor="text1"/>
-                <w:kern w:val="0"/>
-                <w:sz w:val="20"/>
-                <w:szCs w:val="20"/>
-                <w:lang w:val="pt-BR"/>
-              </w:rPr>
-              <w:t xml:space="preserve">Não existe na </w:t>
+              <w:t xml:space="preserve"> Não existe na </w:t>
             </w:r>
             <w:proofErr w:type="gramStart"/>
             <w:r>
@@ -620,7 +652,7 @@
                 <w:lang w:val="pt-BR"/>
               </w:rPr>
             </w:pPr>
-            <w:hyperlink r:id="rId5" w:history="1">
+            <w:hyperlink r:id="rId6" w:history="1">
               <w:proofErr w:type="spellStart"/>
               <w:r>
                 <w:rPr>
@@ -836,7 +868,7 @@
                 <w:lang w:val="pt-BR"/>
               </w:rPr>
             </w:pPr>
-            <w:hyperlink r:id="rId6" w:anchor="/orgs/HL7/collections/observation-status/" w:history="1"/>
+            <w:hyperlink r:id="rId7" w:anchor="/orgs/HL7/collections/observation-status/" w:history="1"/>
             <w:r>
               <w:rPr>
                 <w:rFonts w:ascii="Verdana" w:hAnsi="Verdana"/>
@@ -941,457 +973,6 @@
                 <w:lang w:val="pt-BR"/>
               </w:rPr>
               <w:t>birthcity</w:t>
-            </w:r>
-            <w:proofErr w:type="spellEnd"/>
-            <w:proofErr w:type="gramEnd"/>
-            <w:r>
-              <w:rPr>
-                <w:rFonts w:cstheme="minorHAnsi"/>
-                <w:color w:val="000000" w:themeColor="text1"/>
-                <w:kern w:val="0"/>
-                <w:sz w:val="20"/>
-                <w:szCs w:val="20"/>
-                <w:lang w:val="pt-BR"/>
-              </w:rPr>
-              <w:t xml:space="preserve"> </w:t>
-            </w:r>
-            <w:r>
-              <w:rPr>
-                <w:rFonts w:cstheme="minorHAnsi"/>
-                <w:color w:val="000000" w:themeColor="text1"/>
-                <w:kern w:val="0"/>
-                <w:sz w:val="20"/>
-                <w:szCs w:val="20"/>
-                <w:lang w:val="pt-BR"/>
-              </w:rPr>
-              <w:t xml:space="preserve">utilizando o </w:t>
-            </w:r>
-            <w:proofErr w:type="spellStart"/>
-            <w:r>
-              <w:rPr>
-                <w:rFonts w:cstheme="minorHAnsi"/>
-                <w:color w:val="000000" w:themeColor="text1"/>
-                <w:kern w:val="0"/>
-                <w:sz w:val="20"/>
-                <w:szCs w:val="20"/>
-                <w:lang w:val="pt-BR"/>
-              </w:rPr>
-              <w:t>CodeSystem</w:t>
-            </w:r>
-            <w:proofErr w:type="spellEnd"/>
-            <w:r>
-              <w:rPr>
-                <w:rFonts w:cstheme="minorHAnsi"/>
-                <w:color w:val="000000" w:themeColor="text1"/>
-                <w:kern w:val="0"/>
-                <w:sz w:val="20"/>
-                <w:szCs w:val="20"/>
-                <w:lang w:val="pt-BR"/>
-              </w:rPr>
-              <w:t xml:space="preserve"> </w:t>
-            </w:r>
-            <w:hyperlink r:id="rId7" w:anchor="/orgs/MS/sources/BRDivisaoGeograficaBrasil/" w:history="1">
-              <w:proofErr w:type="spellStart"/>
-              <w:r>
-                <w:rPr>
-                  <w:rStyle w:val="Hyperlink"/>
-                  <w:rFonts w:cstheme="minorHAnsi"/>
-                  <w:kern w:val="0"/>
-                  <w:sz w:val="20"/>
-                  <w:szCs w:val="20"/>
-                  <w:lang w:val="pt-BR"/>
-                </w:rPr>
-                <w:t>BRDivisaoGeografica</w:t>
-              </w:r>
-              <w:proofErr w:type="spellEnd"/>
-            </w:hyperlink>
-            <w:r>
-              <w:rPr>
-                <w:rFonts w:cstheme="minorHAnsi"/>
-                <w:color w:val="000000" w:themeColor="text1"/>
-                <w:kern w:val="0"/>
-                <w:sz w:val="20"/>
-                <w:szCs w:val="20"/>
-                <w:lang w:val="pt-BR"/>
-              </w:rPr>
-              <w:t xml:space="preserve">.  </w:t>
-            </w:r>
-          </w:p>
-        </w:tc>
-        <w:tc>
-          <w:tcPr>
-            <w:tcW w:w="2025" w:type="dxa"/>
-          </w:tcPr>
-          <w:p>
-            <w:pPr>
-              <w:rPr>
-                <w:rFonts w:ascii="Verdana" w:hAnsi="Verdana"/>
-                <w:sz w:val="17"/>
-                <w:szCs w:val="17"/>
-                <w:lang w:val="pt-BR"/>
-              </w:rPr>
-            </w:pPr>
-            <w:proofErr w:type="spellStart"/>
-            <w:r>
-              <w:rPr>
-                <w:rFonts w:cstheme="minorHAnsi"/>
-                <w:color w:val="000000" w:themeColor="text1"/>
-                <w:kern w:val="0"/>
-                <w:sz w:val="20"/>
-                <w:szCs w:val="20"/>
-                <w:lang w:val="pt-BR"/>
-              </w:rPr>
-              <w:t>Exbir</w:t>
-            </w:r>
-            <w:proofErr w:type="spellEnd"/>
-            <w:r>
-              <w:rPr>
-                <w:rFonts w:cstheme="minorHAnsi"/>
-                <w:color w:val="000000" w:themeColor="text1"/>
-                <w:kern w:val="0"/>
-                <w:sz w:val="20"/>
-                <w:szCs w:val="20"/>
-                <w:lang w:val="pt-BR"/>
-              </w:rPr>
-              <w:t xml:space="preserve"> o ‘</w:t>
-            </w:r>
-            <w:proofErr w:type="spellStart"/>
-            <w:r>
-              <w:rPr>
-                <w:rFonts w:cstheme="minorHAnsi"/>
-                <w:color w:val="000000" w:themeColor="text1"/>
-                <w:kern w:val="0"/>
-                <w:sz w:val="20"/>
-                <w:szCs w:val="20"/>
-                <w:lang w:val="pt-BR"/>
-              </w:rPr>
-              <w:t>name</w:t>
-            </w:r>
-            <w:proofErr w:type="spellEnd"/>
-            <w:r>
-              <w:rPr>
-                <w:rFonts w:cstheme="minorHAnsi"/>
-                <w:color w:val="000000" w:themeColor="text1"/>
-                <w:kern w:val="0"/>
-                <w:sz w:val="20"/>
-                <w:szCs w:val="20"/>
-                <w:lang w:val="pt-BR"/>
-              </w:rPr>
-              <w:t xml:space="preserve">’ no elemento </w:t>
-            </w:r>
-            <w:proofErr w:type="spellStart"/>
-            <w:r>
-              <w:rPr>
-                <w:rFonts w:cstheme="minorHAnsi"/>
-                <w:color w:val="000000" w:themeColor="text1"/>
-                <w:kern w:val="0"/>
-                <w:sz w:val="20"/>
-                <w:szCs w:val="20"/>
-                <w:lang w:val="pt-BR"/>
-              </w:rPr>
-              <w:t>Patient.extension</w:t>
-            </w:r>
-            <w:proofErr w:type="spellEnd"/>
-            <w:r>
-              <w:rPr>
-                <w:rFonts w:cstheme="minorHAnsi"/>
-                <w:color w:val="000000" w:themeColor="text1"/>
-                <w:kern w:val="0"/>
-                <w:sz w:val="20"/>
-                <w:szCs w:val="20"/>
-                <w:lang w:val="pt-BR"/>
-              </w:rPr>
-              <w:t>[</w:t>
-            </w:r>
-            <w:proofErr w:type="spellStart"/>
-            <w:r>
-              <w:rPr>
-                <w:rFonts w:cstheme="minorHAnsi"/>
-                <w:color w:val="000000" w:themeColor="text1"/>
-                <w:kern w:val="0"/>
-                <w:sz w:val="20"/>
-                <w:szCs w:val="20"/>
-                <w:lang w:val="pt-BR"/>
-              </w:rPr>
-              <w:t>localNascimento</w:t>
-            </w:r>
-            <w:proofErr w:type="spellEnd"/>
-            <w:proofErr w:type="gramStart"/>
-            <w:r>
-              <w:rPr>
-                <w:rFonts w:cstheme="minorHAnsi"/>
-                <w:color w:val="000000" w:themeColor="text1"/>
-                <w:kern w:val="0"/>
-                <w:sz w:val="20"/>
-                <w:szCs w:val="20"/>
-                <w:lang w:val="pt-BR"/>
-              </w:rPr>
-              <w:t>].</w:t>
-            </w:r>
-            <w:proofErr w:type="spellStart"/>
-            <w:r>
-              <w:rPr>
-                <w:rFonts w:cstheme="minorHAnsi"/>
-                <w:color w:val="000000" w:themeColor="text1"/>
-                <w:kern w:val="0"/>
-                <w:sz w:val="20"/>
-                <w:szCs w:val="20"/>
-                <w:lang w:val="pt-BR"/>
-              </w:rPr>
-              <w:t>valueA</w:t>
-            </w:r>
-            <w:r>
-              <w:rPr>
-                <w:rFonts w:cstheme="minorHAnsi"/>
-                <w:color w:val="000000" w:themeColor="text1"/>
-                <w:kern w:val="0"/>
-                <w:sz w:val="20"/>
-                <w:szCs w:val="20"/>
-                <w:lang w:val="pt-BR"/>
-              </w:rPr>
-              <w:t>ddress.city</w:t>
-            </w:r>
-            <w:proofErr w:type="spellEnd"/>
-            <w:proofErr w:type="gramEnd"/>
-            <w:r>
-              <w:rPr>
-                <w:rFonts w:cstheme="minorHAnsi"/>
-                <w:color w:val="000000" w:themeColor="text1"/>
-                <w:kern w:val="0"/>
-                <w:sz w:val="20"/>
-                <w:szCs w:val="20"/>
-                <w:lang w:val="pt-BR"/>
-              </w:rPr>
-              <w:t xml:space="preserve">  </w:t>
-            </w:r>
-          </w:p>
-        </w:tc>
-      </w:tr>
-      <w:tr>
-        <w:trPr>
-          <w:trHeight w:val="330"/>
-        </w:trPr>
-        <w:tc>
-          <w:tcPr>
-            <w:tcW w:w="2410" w:type="dxa"/>
-            <w:shd w:val="clear" w:color="auto" w:fill="auto"/>
-            <w:noWrap/>
-            <w:tcMar>
-              <w:top w:w="0" w:type="dxa"/>
-              <w:left w:w="60" w:type="dxa"/>
-              <w:bottom w:w="0" w:type="dxa"/>
-              <w:right w:w="60" w:type="dxa"/>
-            </w:tcMar>
-            <w:vAlign w:val="center"/>
-          </w:tcPr>
-          <w:p>
-            <w:pPr>
-              <w:rPr>
-                <w:rStyle w:val="constraints"/>
-                <w:rFonts w:ascii="Verdana" w:hAnsi="Verdana"/>
-                <w:sz w:val="17"/>
-                <w:szCs w:val="17"/>
-                <w:lang w:val="en-US"/>
-              </w:rPr>
-            </w:pPr>
-            <w:proofErr w:type="spellStart"/>
-            <w:proofErr w:type="gramStart"/>
-            <w:r>
-              <w:rPr>
-                <w:rStyle w:val="constraints"/>
-                <w:rFonts w:ascii="Verdana" w:hAnsi="Verdana"/>
-                <w:sz w:val="17"/>
-                <w:szCs w:val="17"/>
-                <w:lang w:val="en-US"/>
-              </w:rPr>
-              <w:t>extension.birthCountry</w:t>
-            </w:r>
-            <w:proofErr w:type="spellEnd"/>
-            <w:proofErr w:type="gramEnd"/>
-          </w:p>
-        </w:tc>
-        <w:tc>
-          <w:tcPr>
-            <w:tcW w:w="708" w:type="dxa"/>
-            <w:shd w:val="clear" w:color="auto" w:fill="auto"/>
-            <w:noWrap/>
-            <w:tcMar>
-              <w:top w:w="0" w:type="dxa"/>
-              <w:left w:w="60" w:type="dxa"/>
-              <w:bottom w:w="0" w:type="dxa"/>
-              <w:right w:w="60" w:type="dxa"/>
-            </w:tcMar>
-            <w:vAlign w:val="center"/>
-          </w:tcPr>
-          <w:p>
-            <w:pPr>
-              <w:rPr>
-                <w:rFonts w:ascii="Verdana" w:hAnsi="Verdana"/>
-                <w:sz w:val="17"/>
-                <w:szCs w:val="17"/>
-                <w:lang w:val="en-US"/>
-              </w:rPr>
-            </w:pPr>
-            <w:r>
-              <w:rPr>
-                <w:rFonts w:ascii="Verdana" w:hAnsi="Verdana"/>
-                <w:sz w:val="17"/>
-                <w:szCs w:val="17"/>
-                <w:lang w:val="en-US"/>
-              </w:rPr>
-              <w:t>0..1</w:t>
-            </w:r>
-          </w:p>
-        </w:tc>
-        <w:tc>
-          <w:tcPr>
-            <w:tcW w:w="2410" w:type="dxa"/>
-          </w:tcPr>
-          <w:p>
-            <w:pPr>
-              <w:rPr>
-                <w:rFonts w:cstheme="minorHAnsi"/>
-                <w:color w:val="000000" w:themeColor="text1"/>
-                <w:kern w:val="0"/>
-                <w:sz w:val="20"/>
-                <w:szCs w:val="20"/>
-                <w:lang w:val="pt-BR"/>
-              </w:rPr>
-            </w:pPr>
-            <w:r>
-              <w:rPr>
-                <w:rFonts w:cstheme="minorHAnsi"/>
-                <w:color w:val="000000" w:themeColor="text1"/>
-                <w:kern w:val="0"/>
-                <w:sz w:val="20"/>
-                <w:szCs w:val="20"/>
-                <w:lang w:val="pt-BR"/>
-              </w:rPr>
-              <w:t>País de nascimento do Paciente</w:t>
-            </w:r>
-          </w:p>
-        </w:tc>
-        <w:tc>
-          <w:tcPr>
-            <w:tcW w:w="2126" w:type="dxa"/>
-          </w:tcPr>
-          <w:p>
-            <w:pPr>
-              <w:rPr>
-                <w:rFonts w:ascii="Verdana" w:hAnsi="Verdana"/>
-                <w:sz w:val="17"/>
-                <w:szCs w:val="17"/>
-                <w:lang w:val="pt-BR"/>
-              </w:rPr>
-            </w:pPr>
-          </w:p>
-        </w:tc>
-        <w:tc>
-          <w:tcPr>
-            <w:tcW w:w="2547" w:type="dxa"/>
-          </w:tcPr>
-          <w:p>
-            <w:pPr>
-              <w:rPr>
-                <w:rFonts w:cstheme="minorHAnsi"/>
-                <w:color w:val="000000" w:themeColor="text1"/>
-                <w:kern w:val="0"/>
-                <w:sz w:val="20"/>
-                <w:szCs w:val="20"/>
-                <w:lang w:val="pt-BR"/>
-              </w:rPr>
-            </w:pPr>
-            <w:r>
-              <w:rPr>
-                <w:rFonts w:cstheme="minorHAnsi"/>
-                <w:color w:val="000000" w:themeColor="text1"/>
-                <w:kern w:val="0"/>
-                <w:sz w:val="20"/>
-                <w:szCs w:val="20"/>
-                <w:lang w:val="pt-BR"/>
-              </w:rPr>
-              <w:t xml:space="preserve">Faz-se o </w:t>
-            </w:r>
-            <w:proofErr w:type="spellStart"/>
-            <w:r>
-              <w:rPr>
-                <w:rFonts w:cstheme="minorHAnsi"/>
-                <w:color w:val="000000" w:themeColor="text1"/>
-                <w:kern w:val="0"/>
-                <w:sz w:val="20"/>
-                <w:szCs w:val="20"/>
-                <w:lang w:val="pt-BR"/>
-              </w:rPr>
-              <w:t>lookup</w:t>
-            </w:r>
-            <w:proofErr w:type="spellEnd"/>
-            <w:r>
-              <w:rPr>
-                <w:rFonts w:cstheme="minorHAnsi"/>
-                <w:color w:val="000000" w:themeColor="text1"/>
-                <w:kern w:val="0"/>
-                <w:sz w:val="20"/>
-                <w:szCs w:val="20"/>
-                <w:lang w:val="pt-BR"/>
-              </w:rPr>
-              <w:t xml:space="preserve"> do valor extraído com </w:t>
-            </w:r>
-            <w:proofErr w:type="spellStart"/>
-            <w:proofErr w:type="gramStart"/>
-            <w:r>
-              <w:rPr>
-                <w:rFonts w:cstheme="minorHAnsi"/>
-                <w:color w:val="000000" w:themeColor="text1"/>
-                <w:kern w:val="0"/>
-                <w:sz w:val="20"/>
-                <w:szCs w:val="20"/>
-                <w:lang w:val="pt-BR"/>
-              </w:rPr>
-              <w:t>Patient.</w:t>
-            </w:r>
-            <w:r>
-              <w:rPr>
-                <w:rFonts w:cstheme="minorHAnsi"/>
-                <w:color w:val="000000" w:themeColor="text1"/>
-                <w:kern w:val="0"/>
-                <w:sz w:val="20"/>
-                <w:szCs w:val="20"/>
-                <w:lang w:val="pt-BR"/>
-              </w:rPr>
-              <w:t>extension</w:t>
-            </w:r>
-            <w:r>
-              <w:rPr>
-                <w:rFonts w:cstheme="minorHAnsi"/>
-                <w:color w:val="000000" w:themeColor="text1"/>
-                <w:kern w:val="0"/>
-                <w:sz w:val="20"/>
-                <w:szCs w:val="20"/>
-                <w:lang w:val="pt-BR"/>
-              </w:rPr>
-              <w:t>.</w:t>
-            </w:r>
-            <w:r>
-              <w:rPr>
-                <w:rFonts w:cstheme="minorHAnsi"/>
-                <w:color w:val="000000" w:themeColor="text1"/>
-                <w:kern w:val="0"/>
-                <w:sz w:val="20"/>
-                <w:szCs w:val="20"/>
-                <w:lang w:val="pt-BR"/>
-              </w:rPr>
-              <w:t>birth</w:t>
-            </w:r>
-            <w:r>
-              <w:rPr>
-                <w:rFonts w:cstheme="minorHAnsi"/>
-                <w:color w:val="000000" w:themeColor="text1"/>
-                <w:kern w:val="0"/>
-                <w:sz w:val="20"/>
-                <w:szCs w:val="20"/>
-                <w:lang w:val="pt-BR"/>
-              </w:rPr>
-              <w:t>Country</w:t>
             </w:r>
             <w:proofErr w:type="spellEnd"/>
             <w:proofErr w:type="gramEnd"/>
@@ -1475,6 +1056,446 @@
           </w:tcPr>
           <w:p>
             <w:pPr>
+              <w:rPr>
+                <w:rFonts w:ascii="Verdana" w:hAnsi="Verdana"/>
+                <w:sz w:val="17"/>
+                <w:szCs w:val="17"/>
+                <w:lang w:val="pt-BR"/>
+              </w:rPr>
+            </w:pPr>
+            <w:proofErr w:type="spellStart"/>
+            <w:r>
+              <w:rPr>
+                <w:rFonts w:cstheme="minorHAnsi"/>
+                <w:color w:val="000000" w:themeColor="text1"/>
+                <w:kern w:val="0"/>
+                <w:sz w:val="20"/>
+                <w:szCs w:val="20"/>
+                <w:lang w:val="pt-BR"/>
+              </w:rPr>
+              <w:t>Exbir</w:t>
+            </w:r>
+            <w:proofErr w:type="spellEnd"/>
+            <w:r>
+              <w:rPr>
+                <w:rFonts w:cstheme="minorHAnsi"/>
+                <w:color w:val="000000" w:themeColor="text1"/>
+                <w:kern w:val="0"/>
+                <w:sz w:val="20"/>
+                <w:szCs w:val="20"/>
+                <w:lang w:val="pt-BR"/>
+              </w:rPr>
+              <w:t xml:space="preserve"> o ‘</w:t>
+            </w:r>
+            <w:proofErr w:type="spellStart"/>
+            <w:r>
+              <w:rPr>
+                <w:rFonts w:cstheme="minorHAnsi"/>
+                <w:color w:val="000000" w:themeColor="text1"/>
+                <w:kern w:val="0"/>
+                <w:sz w:val="20"/>
+                <w:szCs w:val="20"/>
+                <w:lang w:val="pt-BR"/>
+              </w:rPr>
+              <w:t>name</w:t>
+            </w:r>
+            <w:proofErr w:type="spellEnd"/>
+            <w:r>
+              <w:rPr>
+                <w:rFonts w:cstheme="minorHAnsi"/>
+                <w:color w:val="000000" w:themeColor="text1"/>
+                <w:kern w:val="0"/>
+                <w:sz w:val="20"/>
+                <w:szCs w:val="20"/>
+                <w:lang w:val="pt-BR"/>
+              </w:rPr>
+              <w:t xml:space="preserve">’ no elemento </w:t>
+            </w:r>
+            <w:proofErr w:type="spellStart"/>
+            <w:r>
+              <w:rPr>
+                <w:rFonts w:cstheme="minorHAnsi"/>
+                <w:color w:val="000000" w:themeColor="text1"/>
+                <w:kern w:val="0"/>
+                <w:sz w:val="20"/>
+                <w:szCs w:val="20"/>
+                <w:lang w:val="pt-BR"/>
+              </w:rPr>
+              <w:t>Patient.extension</w:t>
+            </w:r>
+            <w:proofErr w:type="spellEnd"/>
+            <w:r>
+              <w:rPr>
+                <w:rFonts w:cstheme="minorHAnsi"/>
+                <w:color w:val="000000" w:themeColor="text1"/>
+                <w:kern w:val="0"/>
+                <w:sz w:val="20"/>
+                <w:szCs w:val="20"/>
+                <w:lang w:val="pt-BR"/>
+              </w:rPr>
+              <w:t>[</w:t>
+            </w:r>
+            <w:proofErr w:type="spellStart"/>
+            <w:r>
+              <w:rPr>
+                <w:rFonts w:cstheme="minorHAnsi"/>
+                <w:color w:val="000000" w:themeColor="text1"/>
+                <w:kern w:val="0"/>
+                <w:sz w:val="20"/>
+                <w:szCs w:val="20"/>
+                <w:lang w:val="pt-BR"/>
+              </w:rPr>
+              <w:t>localNascimento</w:t>
+            </w:r>
+            <w:proofErr w:type="spellEnd"/>
+            <w:proofErr w:type="gramStart"/>
+            <w:r>
+              <w:rPr>
+                <w:rFonts w:cstheme="minorHAnsi"/>
+                <w:color w:val="000000" w:themeColor="text1"/>
+                <w:kern w:val="0"/>
+                <w:sz w:val="20"/>
+                <w:szCs w:val="20"/>
+                <w:lang w:val="pt-BR"/>
+              </w:rPr>
+              <w:t>].</w:t>
+            </w:r>
+            <w:proofErr w:type="spellStart"/>
+            <w:r>
+              <w:rPr>
+                <w:rFonts w:cstheme="minorHAnsi"/>
+                <w:color w:val="000000" w:themeColor="text1"/>
+                <w:kern w:val="0"/>
+                <w:sz w:val="20"/>
+                <w:szCs w:val="20"/>
+                <w:lang w:val="pt-BR"/>
+              </w:rPr>
+              <w:t>valueA</w:t>
+            </w:r>
+            <w:r>
+              <w:rPr>
+                <w:rFonts w:cstheme="minorHAnsi"/>
+                <w:color w:val="000000" w:themeColor="text1"/>
+                <w:kern w:val="0"/>
+                <w:sz w:val="20"/>
+                <w:szCs w:val="20"/>
+                <w:lang w:val="pt-BR"/>
+              </w:rPr>
+              <w:t>ddress.city</w:t>
+            </w:r>
+            <w:proofErr w:type="spellEnd"/>
+            <w:proofErr w:type="gramEnd"/>
+            <w:r>
+              <w:rPr>
+                <w:rFonts w:cstheme="minorHAnsi"/>
+                <w:color w:val="000000" w:themeColor="text1"/>
+                <w:kern w:val="0"/>
+                <w:sz w:val="20"/>
+                <w:szCs w:val="20"/>
+                <w:lang w:val="pt-BR"/>
+              </w:rPr>
+              <w:t xml:space="preserve">  </w:t>
+            </w:r>
+          </w:p>
+        </w:tc>
+      </w:tr>
+      <w:tr>
+        <w:trPr>
+          <w:trHeight w:val="330"/>
+        </w:trPr>
+        <w:tc>
+          <w:tcPr>
+            <w:tcW w:w="2410" w:type="dxa"/>
+            <w:shd w:val="clear" w:color="auto" w:fill="auto"/>
+            <w:noWrap/>
+            <w:tcMar>
+              <w:top w:w="0" w:type="dxa"/>
+              <w:left w:w="60" w:type="dxa"/>
+              <w:bottom w:w="0" w:type="dxa"/>
+              <w:right w:w="60" w:type="dxa"/>
+            </w:tcMar>
+            <w:vAlign w:val="center"/>
+          </w:tcPr>
+          <w:p>
+            <w:pPr>
+              <w:rPr>
+                <w:rStyle w:val="constraints"/>
+                <w:rFonts w:ascii="Verdana" w:hAnsi="Verdana"/>
+                <w:sz w:val="17"/>
+                <w:szCs w:val="17"/>
+                <w:lang w:val="en-US"/>
+              </w:rPr>
+            </w:pPr>
+            <w:proofErr w:type="spellStart"/>
+            <w:proofErr w:type="gramStart"/>
+            <w:r>
+              <w:rPr>
+                <w:rStyle w:val="constraints"/>
+                <w:rFonts w:ascii="Verdana" w:hAnsi="Verdana"/>
+                <w:sz w:val="17"/>
+                <w:szCs w:val="17"/>
+                <w:lang w:val="en-US"/>
+              </w:rPr>
+              <w:t>extension.birthCountry</w:t>
+            </w:r>
+            <w:proofErr w:type="spellEnd"/>
+            <w:proofErr w:type="gramEnd"/>
+          </w:p>
+        </w:tc>
+        <w:tc>
+          <w:tcPr>
+            <w:tcW w:w="708" w:type="dxa"/>
+            <w:shd w:val="clear" w:color="auto" w:fill="auto"/>
+            <w:noWrap/>
+            <w:tcMar>
+              <w:top w:w="0" w:type="dxa"/>
+              <w:left w:w="60" w:type="dxa"/>
+              <w:bottom w:w="0" w:type="dxa"/>
+              <w:right w:w="60" w:type="dxa"/>
+            </w:tcMar>
+            <w:vAlign w:val="center"/>
+          </w:tcPr>
+          <w:p>
+            <w:pPr>
+              <w:rPr>
+                <w:rFonts w:ascii="Verdana" w:hAnsi="Verdana"/>
+                <w:sz w:val="17"/>
+                <w:szCs w:val="17"/>
+                <w:lang w:val="en-US"/>
+              </w:rPr>
+            </w:pPr>
+            <w:r>
+              <w:rPr>
+                <w:rFonts w:ascii="Verdana" w:hAnsi="Verdana"/>
+                <w:sz w:val="17"/>
+                <w:szCs w:val="17"/>
+                <w:lang w:val="en-US"/>
+              </w:rPr>
+              <w:t>0..1</w:t>
+            </w:r>
+          </w:p>
+        </w:tc>
+        <w:tc>
+          <w:tcPr>
+            <w:tcW w:w="2410" w:type="dxa"/>
+          </w:tcPr>
+          <w:p>
+            <w:pPr>
+              <w:rPr>
+                <w:rFonts w:cstheme="minorHAnsi"/>
+                <w:color w:val="000000" w:themeColor="text1"/>
+                <w:kern w:val="0"/>
+                <w:sz w:val="20"/>
+                <w:szCs w:val="20"/>
+                <w:lang w:val="pt-BR"/>
+              </w:rPr>
+            </w:pPr>
+            <w:r>
+              <w:rPr>
+                <w:rFonts w:cstheme="minorHAnsi"/>
+                <w:color w:val="000000" w:themeColor="text1"/>
+                <w:kern w:val="0"/>
+                <w:sz w:val="20"/>
+                <w:szCs w:val="20"/>
+                <w:lang w:val="pt-BR"/>
+              </w:rPr>
+              <w:t>País de nascimento do Paciente</w:t>
+            </w:r>
+          </w:p>
+        </w:tc>
+        <w:tc>
+          <w:tcPr>
+            <w:tcW w:w="2126" w:type="dxa"/>
+          </w:tcPr>
+          <w:p>
+            <w:pPr>
+              <w:rPr>
+                <w:rFonts w:ascii="Verdana" w:hAnsi="Verdana"/>
+                <w:sz w:val="17"/>
+                <w:szCs w:val="17"/>
+                <w:lang w:val="pt-BR"/>
+              </w:rPr>
+            </w:pPr>
+          </w:p>
+        </w:tc>
+        <w:tc>
+          <w:tcPr>
+            <w:tcW w:w="2547" w:type="dxa"/>
+          </w:tcPr>
+          <w:p>
+            <w:pPr>
+              <w:rPr>
+                <w:rFonts w:cstheme="minorHAnsi"/>
+                <w:color w:val="000000" w:themeColor="text1"/>
+                <w:kern w:val="0"/>
+                <w:sz w:val="20"/>
+                <w:szCs w:val="20"/>
+                <w:lang w:val="pt-BR"/>
+              </w:rPr>
+            </w:pPr>
+            <w:r>
+              <w:rPr>
+                <w:rFonts w:cstheme="minorHAnsi"/>
+                <w:color w:val="000000" w:themeColor="text1"/>
+                <w:kern w:val="0"/>
+                <w:sz w:val="20"/>
+                <w:szCs w:val="20"/>
+                <w:lang w:val="pt-BR"/>
+              </w:rPr>
+              <w:t xml:space="preserve">Faz-se o </w:t>
+            </w:r>
+            <w:proofErr w:type="spellStart"/>
+            <w:r>
+              <w:rPr>
+                <w:rFonts w:cstheme="minorHAnsi"/>
+                <w:color w:val="000000" w:themeColor="text1"/>
+                <w:kern w:val="0"/>
+                <w:sz w:val="20"/>
+                <w:szCs w:val="20"/>
+                <w:lang w:val="pt-BR"/>
+              </w:rPr>
+              <w:t>lookup</w:t>
+            </w:r>
+            <w:proofErr w:type="spellEnd"/>
+            <w:r>
+              <w:rPr>
+                <w:rFonts w:cstheme="minorHAnsi"/>
+                <w:color w:val="000000" w:themeColor="text1"/>
+                <w:kern w:val="0"/>
+                <w:sz w:val="20"/>
+                <w:szCs w:val="20"/>
+                <w:lang w:val="pt-BR"/>
+              </w:rPr>
+              <w:t xml:space="preserve"> do valor extraído com </w:t>
+            </w:r>
+            <w:proofErr w:type="spellStart"/>
+            <w:proofErr w:type="gramStart"/>
+            <w:r>
+              <w:rPr>
+                <w:rFonts w:cstheme="minorHAnsi"/>
+                <w:color w:val="000000" w:themeColor="text1"/>
+                <w:kern w:val="0"/>
+                <w:sz w:val="20"/>
+                <w:szCs w:val="20"/>
+                <w:lang w:val="pt-BR"/>
+              </w:rPr>
+              <w:t>Patient.</w:t>
+            </w:r>
+            <w:r>
+              <w:rPr>
+                <w:rFonts w:cstheme="minorHAnsi"/>
+                <w:color w:val="000000" w:themeColor="text1"/>
+                <w:kern w:val="0"/>
+                <w:sz w:val="20"/>
+                <w:szCs w:val="20"/>
+                <w:lang w:val="pt-BR"/>
+              </w:rPr>
+              <w:t>extension</w:t>
+            </w:r>
+            <w:r>
+              <w:rPr>
+                <w:rFonts w:cstheme="minorHAnsi"/>
+                <w:color w:val="000000" w:themeColor="text1"/>
+                <w:kern w:val="0"/>
+                <w:sz w:val="20"/>
+                <w:szCs w:val="20"/>
+                <w:lang w:val="pt-BR"/>
+              </w:rPr>
+              <w:t>.</w:t>
+            </w:r>
+            <w:r>
+              <w:rPr>
+                <w:rFonts w:cstheme="minorHAnsi"/>
+                <w:color w:val="000000" w:themeColor="text1"/>
+                <w:kern w:val="0"/>
+                <w:sz w:val="20"/>
+                <w:szCs w:val="20"/>
+                <w:lang w:val="pt-BR"/>
+              </w:rPr>
+              <w:t>birthCountry</w:t>
+            </w:r>
+            <w:proofErr w:type="spellEnd"/>
+            <w:proofErr w:type="gramEnd"/>
+            <w:r>
+              <w:rPr>
+                <w:rFonts w:cstheme="minorHAnsi"/>
+                <w:color w:val="000000" w:themeColor="text1"/>
+                <w:kern w:val="0"/>
+                <w:sz w:val="20"/>
+                <w:szCs w:val="20"/>
+                <w:lang w:val="pt-BR"/>
+              </w:rPr>
+              <w:t xml:space="preserve"> </w:t>
+            </w:r>
+            <w:r>
+              <w:rPr>
+                <w:rFonts w:cstheme="minorHAnsi"/>
+                <w:color w:val="000000" w:themeColor="text1"/>
+                <w:kern w:val="0"/>
+                <w:sz w:val="20"/>
+                <w:szCs w:val="20"/>
+                <w:lang w:val="pt-BR"/>
+              </w:rPr>
+              <w:t xml:space="preserve">utilizando o </w:t>
+            </w:r>
+            <w:proofErr w:type="spellStart"/>
+            <w:r>
+              <w:rPr>
+                <w:rFonts w:cstheme="minorHAnsi"/>
+                <w:color w:val="000000" w:themeColor="text1"/>
+                <w:kern w:val="0"/>
+                <w:sz w:val="20"/>
+                <w:szCs w:val="20"/>
+                <w:lang w:val="pt-BR"/>
+              </w:rPr>
+              <w:t>CodeSystem</w:t>
+            </w:r>
+            <w:proofErr w:type="spellEnd"/>
+            <w:r>
+              <w:rPr>
+                <w:rFonts w:cstheme="minorHAnsi"/>
+                <w:color w:val="000000" w:themeColor="text1"/>
+                <w:kern w:val="0"/>
+                <w:sz w:val="20"/>
+                <w:szCs w:val="20"/>
+                <w:lang w:val="pt-BR"/>
+              </w:rPr>
+              <w:t xml:space="preserve"> </w:t>
+            </w:r>
+            <w:hyperlink r:id="rId9" w:anchor="/orgs/MS/sources/BRDivisaoGeograficaBrasil/" w:history="1">
+              <w:proofErr w:type="spellStart"/>
+              <w:r>
+                <w:rPr>
+                  <w:rStyle w:val="Hyperlink"/>
+                  <w:rFonts w:cstheme="minorHAnsi"/>
+                  <w:kern w:val="0"/>
+                  <w:sz w:val="20"/>
+                  <w:szCs w:val="20"/>
+                  <w:lang w:val="pt-BR"/>
+                </w:rPr>
+                <w:t>BRDivisaoGeografica</w:t>
+              </w:r>
+              <w:proofErr w:type="spellEnd"/>
+            </w:hyperlink>
+            <w:r>
+              <w:rPr>
+                <w:rFonts w:cstheme="minorHAnsi"/>
+                <w:color w:val="000000" w:themeColor="text1"/>
+                <w:kern w:val="0"/>
+                <w:sz w:val="20"/>
+                <w:szCs w:val="20"/>
+                <w:lang w:val="pt-BR"/>
+              </w:rPr>
+              <w:t xml:space="preserve">.  </w:t>
+            </w:r>
+          </w:p>
+        </w:tc>
+        <w:tc>
+          <w:tcPr>
+            <w:tcW w:w="2025" w:type="dxa"/>
+          </w:tcPr>
+          <w:p>
+            <w:pPr>
               <w:tabs>
                 <w:tab w:val="left" w:pos="873"/>
               </w:tabs>
@@ -1550,7 +1571,7 @@
               </w:rPr>
               <w:t xml:space="preserve"> </w:t>
             </w:r>
-            <w:hyperlink r:id="rId9" w:anchor="/orgs/MS/sources/BRPais/" w:history="1">
+            <w:hyperlink r:id="rId10" w:anchor="/orgs/MS/sources/BRPais/" w:history="1">
               <w:proofErr w:type="spellStart"/>
               <w:r>
                 <w:rPr>
@@ -1576,7 +1597,7 @@
               </w:rPr>
               <w:t xml:space="preserve">  para  </w:t>
             </w:r>
-            <w:hyperlink r:id="rId10" w:anchor="/orgs/HL7/sources/ISO3166Part1/" w:history="1">
+            <w:hyperlink r:id="rId11" w:anchor="/orgs/HL7/sources/ISO3166Part1/" w:history="1">
               <w:r>
                 <w:rPr>
                   <w:rStyle w:val="Hyperlink"/>
@@ -1752,7 +1773,7 @@
                 <w:lang w:val="pt-BR"/>
               </w:rPr>
             </w:pPr>
-            <w:hyperlink r:id="rId11" w:anchor="/orgs/MS/sources/BRRacaCor-1.0/" w:history="1">
+            <w:hyperlink r:id="rId12" w:anchor="/orgs/MS/sources/BRRacaCor-1.0/" w:history="1">
               <w:r>
                 <w:rPr>
                   <w:rStyle w:val="Hyperlink"/>
@@ -1885,7 +1906,7 @@
               </w:rPr>
               <w:t xml:space="preserve"> </w:t>
             </w:r>
-            <w:hyperlink r:id="rId12" w:tgtFrame="_blank" w:tooltip="https://ips-brasil.web.app/structuredefinition-raca-br-ips.html" w:history="1">
+            <w:hyperlink r:id="rId13" w:tgtFrame="_blank" w:tooltip="https://ips-brasil.web.app/structuredefinition-raca-br-ips.html" w:history="1">
               <w:r>
                 <w:rPr>
                   <w:rStyle w:val="Hyperlink"/>
@@ -2021,7 +2042,7 @@
               </w:rPr>
               <w:t xml:space="preserve"> </w:t>
             </w:r>
-            <w:hyperlink r:id="rId13" w:tgtFrame="_blank" w:tooltip="http://www.saude.gov.br/fhir/r4/codesystem/brracacor-1.0" w:history="1">
+            <w:hyperlink r:id="rId14" w:tgtFrame="_blank" w:tooltip="http://www.saude.gov.br/fhir/r4/codesystem/brracacor-1.0" w:history="1">
               <w:r>
                 <w:rPr>
                   <w:rStyle w:val="Hyperlink"/>
@@ -2173,15 +2194,18 @@
                 <w:lang w:val="pt-BR"/>
               </w:rPr>
             </w:pPr>
-            <w:r>
-              <w:rPr>
-                <w:rFonts w:ascii="Verdana" w:hAnsi="Verdana"/>
-                <w:sz w:val="17"/>
-                <w:szCs w:val="17"/>
-                <w:lang w:val="pt-BR"/>
-              </w:rPr>
-              <w:t>Sexo no Nascimento BR IPS</w:t>
-            </w:r>
+            <w:hyperlink r:id="rId15" w:anchor="/orgs/MS/collections/SexoNascimentoBRIPS/" w:history="1">
+              <w:r>
+                <w:rPr>
+                  <w:rStyle w:val="Hyperlink"/>
+                  <w:rFonts w:ascii="Verdana" w:hAnsi="Verdana"/>
+                  <w:sz w:val="17"/>
+                  <w:szCs w:val="17"/>
+                  <w:lang w:val="pt-BR"/>
+                </w:rPr>
+                <w:t>Sexo no Nascimento BR IPS</w:t>
+              </w:r>
+            </w:hyperlink>
           </w:p>
         </w:tc>
         <w:tc>
@@ -2383,17 +2407,20 @@
                 <w:lang w:val="pt-BR"/>
               </w:rPr>
             </w:pPr>
-            <w:proofErr w:type="spellStart"/>
-            <w:r>
-              <w:rPr>
-                <w:rFonts w:ascii="Verdana" w:hAnsi="Verdana"/>
-                <w:sz w:val="17"/>
-                <w:szCs w:val="17"/>
-                <w:lang w:val="pt-BR"/>
-              </w:rPr>
-              <w:t>BREtniaIndigena</w:t>
-            </w:r>
-            <w:proofErr w:type="spellEnd"/>
+            <w:hyperlink r:id="rId16" w:history="1">
+              <w:proofErr w:type="spellStart"/>
+              <w:r>
+                <w:rPr>
+                  <w:rStyle w:val="Hyperlink"/>
+                  <w:rFonts w:ascii="Verdana" w:hAnsi="Verdana"/>
+                  <w:sz w:val="17"/>
+                  <w:szCs w:val="17"/>
+                  <w:lang w:val="pt-BR"/>
+                </w:rPr>
+                <w:t>BREtniaIndigena</w:t>
+              </w:r>
+              <w:proofErr w:type="spellEnd"/>
+            </w:hyperlink>
           </w:p>
         </w:tc>
         <w:tc>
@@ -2493,7 +2520,7 @@
             <w:r>
               <w:t xml:space="preserve"> </w:t>
             </w:r>
-            <w:hyperlink r:id="rId14" w:history="1">
+            <w:hyperlink r:id="rId17" w:history="1">
               <w:r>
                 <w:rPr>
                   <w:rStyle w:val="Hyperlink"/>
@@ -2625,7 +2652,7 @@
             <w:r>
               <w:t xml:space="preserve"> </w:t>
             </w:r>
-            <w:hyperlink r:id="rId15" w:history="1">
+            <w:hyperlink r:id="rId18" w:history="1">
               <w:r>
                 <w:rPr>
                   <w:rStyle w:val="Hyperlink"/>
@@ -2991,7 +3018,7 @@
                 <w:lang w:val="pt-BR"/>
               </w:rPr>
             </w:pPr>
-            <w:hyperlink r:id="rId16" w:anchor="/orgs/MS/collections/sexo-br-ips/" w:history="1">
+            <w:hyperlink r:id="rId19" w:anchor="/orgs/MS/collections/sexo-br-ips/" w:history="1">
               <w:r>
                 <w:rPr>
                   <w:rStyle w:val="Hyperlink"/>
@@ -3337,7 +3364,7 @@
                 <w:lang w:val="pt-BR"/>
               </w:rPr>
             </w:pPr>
-            <w:hyperlink r:id="rId17" w:anchor="/orgs/MS/collections/identidade-genero-br-ips/" w:history="1">
+            <w:hyperlink r:id="rId20" w:anchor="/orgs/MS/collections/identidade-genero-br-ips/" w:history="1">
               <w:r>
                 <w:rPr>
                   <w:rStyle w:val="Hyperlink"/>
@@ -3613,7 +3640,7 @@
               </w:rPr>
               <w:t xml:space="preserve"> </w:t>
             </w:r>
-            <w:hyperlink r:id="rId18" w:history="1">
+            <w:hyperlink r:id="rId21" w:history="1">
               <w:r>
                 <w:rPr>
                   <w:rStyle w:val="Hyperlink"/>
@@ -3707,7 +3734,7 @@
               </w:rPr>
               <w:t xml:space="preserve"> </w:t>
             </w:r>
-            <w:hyperlink r:id="rId19" w:history="1">
+            <w:hyperlink r:id="rId22" w:history="1">
               <w:r>
                 <w:rPr>
                   <w:rStyle w:val="Hyperlink"/>
@@ -3918,7 +3945,7 @@
                 <w:lang w:val="pt-BR"/>
               </w:rPr>
             </w:pPr>
-            <w:hyperlink r:id="rId20" w:history="1">
+            <w:hyperlink r:id="rId23" w:history="1">
               <w:r>
                 <w:rPr>
                   <w:rStyle w:val="Hyperlink"/>
@@ -3954,7 +3981,7 @@
                 <w:lang w:val="pt-BR"/>
               </w:rPr>
             </w:pPr>
-            <w:hyperlink r:id="rId21" w:history="1">
+            <w:hyperlink r:id="rId24" w:history="1">
               <w:r>
                 <w:rPr>
                   <w:rStyle w:val="Hyperlink"/>
@@ -4276,6 +4303,15 @@
                 <w:szCs w:val="17"/>
                 <w:shd w:val="clear" w:color="auto" w:fill="FFFFFF"/>
               </w:rPr>
+            </w:r>
+            <w:r>
+              <w:rPr>
+                <w:rFonts w:ascii="Verdana" w:hAnsi="Verdana"/>
+                <w:color w:val="006400"/>
+                <w:sz w:val="17"/>
+                <w:szCs w:val="17"/>
+                <w:shd w:val="clear" w:color="auto" w:fill="FFFFFF"/>
+              </w:rPr>
               <w:fldChar w:fldCharType="separate"/>
             </w:r>
             <w:r>
@@ -4558,7 +4594,7 @@
               </w:rPr>
               <w:t xml:space="preserve"> =</w:t>
             </w:r>
-            <w:hyperlink r:id="rId22" w:history="1">
+            <w:hyperlink r:id="rId25" w:history="1">
               <w:r>
                 <w:rPr>
                   <w:rStyle w:val="Hyperlink"/>
@@ -4810,7 +4846,7 @@
               </w:rPr>
               <w:t xml:space="preserve"> </w:t>
             </w:r>
-            <w:hyperlink r:id="rId23" w:history="1">
+            <w:hyperlink r:id="rId26" w:history="1">
               <w:r>
                 <w:rPr>
                   <w:rStyle w:val="Hyperlink"/>
@@ -4904,7 +4940,7 @@
               </w:rPr>
               <w:t xml:space="preserve"> </w:t>
             </w:r>
-            <w:hyperlink r:id="rId24" w:history="1">
+            <w:hyperlink r:id="rId27" w:history="1">
               <w:r>
                 <w:rPr>
                   <w:rStyle w:val="Hyperlink"/>
@@ -5115,7 +5151,7 @@
                 <w:lang w:val="pt-BR"/>
               </w:rPr>
             </w:pPr>
-            <w:hyperlink r:id="rId25" w:history="1">
+            <w:hyperlink r:id="rId28" w:history="1">
               <w:r>
                 <w:rPr>
                   <w:rStyle w:val="Hyperlink"/>
@@ -5151,7 +5187,7 @@
                 <w:lang w:val="pt-BR"/>
               </w:rPr>
             </w:pPr>
-            <w:hyperlink r:id="rId26" w:history="1">
+            <w:hyperlink r:id="rId29" w:history="1">
               <w:r>
                 <w:rPr>
                   <w:rStyle w:val="Hyperlink"/>
@@ -5160,17 +5196,7 @@
                   <w:szCs w:val="18"/>
                   <w:shd w:val="clear" w:color="auto" w:fill="FFFFFF"/>
                 </w:rPr>
-                <w:t>http://hl7.org/fhir/ValueSet/identifier-typ</w:t>
-              </w:r>
-              <w:r>
-                <w:rPr>
-                  <w:rStyle w:val="Hyperlink"/>
-                  <w:rFonts w:ascii="Verdana" w:hAnsi="Verdana"/>
-                  <w:sz w:val="18"/>
-                  <w:szCs w:val="18"/>
-                  <w:shd w:val="clear" w:color="auto" w:fill="FFFFFF"/>
-                </w:rPr>
-                <w:t>e</w:t>
+                <w:t>http://hl7.org/fhir/ValueSet/identifier-type</w:t>
               </w:r>
             </w:hyperlink>
             <w:r>
@@ -5400,27 +5426,7 @@
                 <w:sz w:val="20"/>
                 <w:szCs w:val="20"/>
               </w:rPr>
-              <w:t>identifier[cpf].</w:t>
-            </w:r>
-            <w:r>
-              <w:rPr>
-                <w:rFonts w:cstheme="minorHAnsi"/>
-                <w:color w:val="000000" w:themeColor="text1"/>
-                <w:kern w:val="0"/>
-                <w:sz w:val="20"/>
-                <w:szCs w:val="20"/>
-              </w:rPr>
-              <w:t>coding.</w:t>
-            </w:r>
-            <w:r>
-              <w:rPr>
-                <w:rFonts w:cstheme="minorHAnsi"/>
-                <w:color w:val="000000" w:themeColor="text1"/>
-                <w:kern w:val="0"/>
-                <w:sz w:val="20"/>
-                <w:szCs w:val="20"/>
-              </w:rPr>
-              <w:t>system=</w:t>
+              <w:t>identifier[cpf].coding.system=</w:t>
             </w:r>
             <w:r>
               <w:rPr>
@@ -5728,7 +5734,7 @@
               </w:rPr>
               <w:t xml:space="preserve"> ='</w:t>
             </w:r>
-            <w:hyperlink r:id="rId27" w:history="1">
+            <w:hyperlink r:id="rId30" w:history="1">
               <w:r>
                 <w:rPr>
                   <w:rFonts w:ascii="Verdana" w:hAnsi="Verdana"/>
@@ -5929,29 +5935,7 @@
                 <w:szCs w:val="20"/>
                 <w:lang w:val="pt-BR"/>
               </w:rPr>
-              <w:t>Não existe</w:t>
-            </w:r>
-            <w:r>
-              <w:rPr>
-                <w:rFonts w:cstheme="minorHAnsi"/>
-                <w:color w:val="000000" w:themeColor="text1"/>
-                <w:kern w:val="0"/>
-                <w:sz w:val="20"/>
-                <w:szCs w:val="20"/>
-                <w:lang w:val="pt-BR"/>
-              </w:rPr>
-              <w:t xml:space="preserve"> por enquanto</w:t>
-            </w:r>
-            <w:r>
-              <w:rPr>
-                <w:rFonts w:cstheme="minorHAnsi"/>
-                <w:color w:val="000000" w:themeColor="text1"/>
-                <w:kern w:val="0"/>
-                <w:sz w:val="20"/>
-                <w:szCs w:val="20"/>
-                <w:lang w:val="pt-BR"/>
-              </w:rPr>
-              <w:t xml:space="preserve"> na </w:t>
+              <w:t xml:space="preserve">Não existe por enquanto na </w:t>
             </w:r>
             <w:proofErr w:type="gramStart"/>
             <w:r>
@@ -5975,18 +5959,7 @@
                 <w:szCs w:val="20"/>
                 <w:lang w:val="pt-BR"/>
               </w:rPr>
-              <w:t xml:space="preserve"> mas será informado</w:t>
-            </w:r>
-            <w:r>
-              <w:rPr>
-                <w:rFonts w:cstheme="minorHAnsi"/>
-                <w:color w:val="000000" w:themeColor="text1"/>
-                <w:kern w:val="0"/>
-                <w:sz w:val="20"/>
-                <w:szCs w:val="20"/>
-                <w:lang w:val="pt-BR"/>
-              </w:rPr>
-              <w:t xml:space="preserve"> quando disponível.</w:t>
+              <w:t xml:space="preserve"> mas será informado quando disponível.</w:t>
             </w:r>
           </w:p>
           <w:p>
@@ -6128,7 +6101,7 @@
                 <w:szCs w:val="20"/>
               </w:rPr>
             </w:pPr>
-            <w:hyperlink r:id="rId28" w:history="1">
+            <w:hyperlink r:id="rId31" w:history="1">
               <w:r>
                 <w:rPr>
                   <w:rStyle w:val="Hyperlink"/>
@@ -6234,7 +6207,7 @@
               </w:rPr>
               <w:t xml:space="preserve"> </w:t>
             </w:r>
-            <w:hyperlink r:id="rId29" w:history="1">
+            <w:hyperlink r:id="rId32" w:history="1">
               <w:r>
                 <w:rPr>
                   <w:rStyle w:val="Hyperlink"/>
@@ -6524,7 +6497,7 @@
                 <w:szCs w:val="20"/>
               </w:rPr>
             </w:pPr>
-            <w:hyperlink r:id="rId30" w:history="1">
+            <w:hyperlink r:id="rId33" w:history="1">
               <w:r>
                 <w:rPr>
                   <w:rStyle w:val="Hyperlink"/>
@@ -6646,7 +6619,7 @@
               </w:rPr>
               <w:t xml:space="preserve"> </w:t>
             </w:r>
-            <w:hyperlink r:id="rId31" w:history="1">
+            <w:hyperlink r:id="rId34" w:history="1">
               <w:r>
                 <w:rPr>
                   <w:rStyle w:val="Hyperlink"/>
@@ -7009,7 +6982,7 @@
               </w:rPr>
               <w:t>=</w:t>
             </w:r>
-            <w:hyperlink r:id="rId32" w:history="1">
+            <w:hyperlink r:id="rId35" w:history="1">
               <w:r>
                 <w:rPr>
                   <w:rStyle w:val="Hyperlink"/>
@@ -7267,7 +7240,7 @@
                 <w:szCs w:val="20"/>
               </w:rPr>
             </w:pPr>
-            <w:hyperlink r:id="rId33" w:history="1">
+            <w:hyperlink r:id="rId36" w:history="1">
               <w:proofErr w:type="spellStart"/>
               <w:r>
                 <w:rPr>
@@ -7531,7 +7504,7 @@
                 <w:szCs w:val="20"/>
               </w:rPr>
             </w:pPr>
-            <w:hyperlink r:id="rId34" w:history="1">
+            <w:hyperlink r:id="rId37" w:history="1">
               <w:r>
                 <w:rPr>
                   <w:rStyle w:val="Hyperlink"/>
@@ -7637,7 +7610,7 @@
               </w:rPr>
               <w:t xml:space="preserve"> </w:t>
             </w:r>
-            <w:hyperlink r:id="rId35" w:history="1">
+            <w:hyperlink r:id="rId38" w:history="1">
               <w:r>
                 <w:rPr>
                   <w:rStyle w:val="Hyperlink"/>
@@ -7701,18 +7674,7 @@
                 <w:szCs w:val="20"/>
                 <w:lang w:val="pt-BR"/>
               </w:rPr>
-              <w:t>ide</w:t>
-            </w:r>
-            <w:r>
-              <w:rPr>
-                <w:rFonts w:cstheme="minorHAnsi"/>
-                <w:color w:val="000000" w:themeColor="text1"/>
-                <w:kern w:val="0"/>
-                <w:sz w:val="20"/>
-                <w:szCs w:val="20"/>
-                <w:lang w:val="pt-BR"/>
-              </w:rPr>
-              <w:t>ntifier</w:t>
+              <w:t>identifier</w:t>
             </w:r>
             <w:proofErr w:type="spellEnd"/>
             <w:r>
@@ -8002,7 +7964,7 @@
               </w:rPr>
               <w:t xml:space="preserve"> </w:t>
             </w:r>
-            <w:hyperlink r:id="rId36" w:history="1">
+            <w:hyperlink r:id="rId39" w:history="1">
               <w:r>
                 <w:rPr>
                   <w:rStyle w:val="Hyperlink"/>
@@ -8124,7 +8086,7 @@
               </w:rPr>
               <w:t xml:space="preserve"> </w:t>
             </w:r>
-            <w:hyperlink r:id="rId37" w:history="1">
+            <w:hyperlink r:id="rId40" w:history="1">
               <w:r>
                 <w:rPr>
                   <w:rStyle w:val="Hyperlink"/>
@@ -8223,18 +8185,7 @@
                 <w:szCs w:val="20"/>
                 <w:lang w:val="pt-BR"/>
               </w:rPr>
-              <w:t>].</w:t>
-            </w:r>
-            <w:r>
-              <w:rPr>
-                <w:rFonts w:cstheme="minorHAnsi"/>
-                <w:color w:val="000000" w:themeColor="text1"/>
-                <w:kern w:val="0"/>
-                <w:sz w:val="20"/>
-                <w:szCs w:val="20"/>
-                <w:lang w:val="pt-BR"/>
-              </w:rPr>
-              <w:t>system</w:t>
+              <w:t>].system</w:t>
             </w:r>
             <w:proofErr w:type="gramEnd"/>
           </w:p>
@@ -8441,7 +8392,7 @@
               </w:rPr>
               <w:t xml:space="preserve"> </w:t>
             </w:r>
-            <w:hyperlink r:id="rId38" w:history="1">
+            <w:hyperlink r:id="rId41" w:history="1">
               <w:r>
                 <w:rPr>
                   <w:rStyle w:val="Hyperlink"/>
@@ -8739,7 +8690,7 @@
               </w:rPr>
               <w:t xml:space="preserve"> </w:t>
             </w:r>
-            <w:hyperlink r:id="rId39" w:history="1">
+            <w:hyperlink r:id="rId42" w:history="1">
               <w:r>
                 <w:rPr>
                   <w:rStyle w:val="Hyperlink"/>
@@ -9973,7 +9924,7 @@
                 <w:shd w:val="clear" w:color="auto" w:fill="FFFFFF"/>
               </w:rPr>
             </w:pPr>
-            <w:hyperlink r:id="rId40" w:history="1">
+            <w:hyperlink r:id="rId43" w:history="1">
               <w:r>
                 <w:rPr>
                   <w:rStyle w:val="Hyperlink"/>
@@ -10060,7 +10011,7 @@
               </w:rPr>
               <w:t xml:space="preserve"> </w:t>
             </w:r>
-            <w:hyperlink r:id="rId41" w:history="1">
+            <w:hyperlink r:id="rId44" w:history="1">
               <w:r>
                 <w:rPr>
                   <w:rStyle w:val="Hyperlink"/>
@@ -10478,7 +10429,7 @@
               </w:rPr>
               <w:br/>
             </w:r>
-            <w:hyperlink r:id="rId42" w:history="1">
+            <w:hyperlink r:id="rId45" w:history="1">
               <w:r>
                 <w:rPr>
                   <w:rStyle w:val="Hyperlink"/>
@@ -10943,7 +10894,7 @@
                 <w:lang w:val="en-US"/>
               </w:rPr>
             </w:pPr>
-            <w:hyperlink r:id="rId43" w:history="1">
+            <w:hyperlink r:id="rId46" w:history="1">
               <w:r>
                 <w:rPr>
                   <w:rStyle w:val="Hyperlink"/>
@@ -11125,54 +11076,18 @@
                 <w:lang w:val="en-US"/>
               </w:rPr>
             </w:pPr>
+            <w:r>
+              <w:rPr>
+                <w:rFonts w:cstheme="minorHAnsi"/>
+                <w:color w:val="000000" w:themeColor="text1"/>
+                <w:kern w:val="0"/>
+                <w:sz w:val="20"/>
+                <w:szCs w:val="20"/>
+                <w:lang w:val="pt-BR"/>
+              </w:rPr>
+              <w:t xml:space="preserve">Fixo em </w:t>
+            </w:r>
             <w:proofErr w:type="spellStart"/>
-            <w:r>
-              <w:rPr>
-                <w:rFonts w:cstheme="minorHAnsi"/>
-                <w:color w:val="000000" w:themeColor="text1"/>
-                <w:kern w:val="0"/>
-                <w:sz w:val="20"/>
-                <w:szCs w:val="20"/>
-                <w:lang w:val="pt-BR"/>
-              </w:rPr>
-              <w:t>Fixo</w:t>
-            </w:r>
-            <w:proofErr w:type="spellEnd"/>
-            <w:r>
-              <w:rPr>
-                <w:rFonts w:cstheme="minorHAnsi"/>
-                <w:color w:val="000000" w:themeColor="text1"/>
-                <w:kern w:val="0"/>
-                <w:sz w:val="20"/>
-                <w:szCs w:val="20"/>
-                <w:lang w:val="pt-BR"/>
-              </w:rPr>
-              <w:t xml:space="preserve"> </w:t>
-            </w:r>
-            <w:proofErr w:type="spellStart"/>
-            <w:r>
-              <w:rPr>
-                <w:rFonts w:cstheme="minorHAnsi"/>
-                <w:color w:val="000000" w:themeColor="text1"/>
-                <w:kern w:val="0"/>
-                <w:sz w:val="20"/>
-                <w:szCs w:val="20"/>
-                <w:lang w:val="pt-BR"/>
-              </w:rPr>
-              <w:t>em</w:t>
-            </w:r>
-            <w:proofErr w:type="spellEnd"/>
-            <w:r>
-              <w:rPr>
-                <w:rFonts w:cstheme="minorHAnsi"/>
-                <w:color w:val="000000" w:themeColor="text1"/>
-                <w:kern w:val="0"/>
-                <w:sz w:val="20"/>
-                <w:szCs w:val="20"/>
-                <w:lang w:val="pt-BR"/>
-              </w:rPr>
-              <w:t xml:space="preserve"> </w:t>
-            </w:r>
             <w:r>
               <w:rPr>
                 <w:rFonts w:cstheme="minorHAnsi"/>
@@ -11186,6 +11101,7 @@
               </w:rPr>
               <w:t>physical</w:t>
             </w:r>
+            <w:proofErr w:type="spellEnd"/>
           </w:p>
         </w:tc>
         <w:tc>
@@ -11207,7 +11123,7 @@
                 <w:lang w:val="en-US"/>
               </w:rPr>
             </w:pPr>
-            <w:hyperlink r:id="rId44" w:history="1">
+            <w:hyperlink r:id="rId47" w:history="1">
               <w:r>
                 <w:rPr>
                   <w:rStyle w:val="Hyperlink"/>
@@ -11918,7 +11834,7 @@
                 <w:szCs w:val="18"/>
               </w:rPr>
             </w:pPr>
-            <w:hyperlink r:id="rId45" w:anchor="/orgs/MS/sources/BRDivisaoGeograficaBrasil/" w:history="1">
+            <w:hyperlink r:id="rId48" w:anchor="/orgs/MS/sources/BRDivisaoGeograficaBrasil/" w:history="1">
               <w:proofErr w:type="spellStart"/>
               <w:r>
                 <w:rPr>
@@ -12069,19 +11985,7 @@
                 <w:lang w:val="pt-BR"/>
               </w:rPr>
               <w:lastRenderedPageBreak/>
-              <w:t>ome'</w:t>
-            </w:r>
-            <w:proofErr w:type="gramStart"/>
-            <w:r>
-              <w:rPr>
-                <w:rFonts w:cstheme="minorHAnsi"/>
-                <w:color w:val="000000" w:themeColor="text1"/>
-                <w:kern w:val="0"/>
-                <w:sz w:val="20"/>
-                <w:szCs w:val="20"/>
-                <w:lang w:val="pt-BR"/>
-              </w:rPr>
-              <w:t>).</w:t>
+              <w:t>ome').</w:t>
             </w:r>
             <w:proofErr w:type="spellStart"/>
             <w:r>
@@ -12096,7 +12000,6 @@
               <w:t>city</w:t>
             </w:r>
             <w:proofErr w:type="spellEnd"/>
-            <w:proofErr w:type="gramEnd"/>
             <w:r>
               <w:rPr>
                 <w:rFonts w:cstheme="minorHAnsi"/>
@@ -12132,7 +12035,7 @@
               </w:rPr>
               <w:t xml:space="preserve"> System </w:t>
             </w:r>
-            <w:hyperlink r:id="rId46" w:anchor="/orgs/MS/sources/BRDivisaoGeograficaBrasil/" w:history="1">
+            <w:hyperlink r:id="rId49" w:anchor="/orgs/MS/sources/BRDivisaoGeograficaBrasil/" w:history="1">
               <w:proofErr w:type="spellStart"/>
               <w:r>
                 <w:rPr>
@@ -12308,7 +12211,7 @@
                 <w:lang w:val="pt-BR"/>
               </w:rPr>
             </w:pPr>
-            <w:hyperlink r:id="rId47" w:anchor="/orgs/MS/sources/BRDivisaoGeograficaBrasil/" w:history="1">
+            <w:hyperlink r:id="rId50" w:anchor="/orgs/MS/sources/BRDivisaoGeograficaBrasil/" w:history="1">
               <w:proofErr w:type="spellStart"/>
               <w:r>
                 <w:rPr>
@@ -14803,6 +14706,7 @@
   <w:style w:type="character" w:default="1" w:styleId="DefaultParagraphFont">
     <w:name w:val="Default Paragraph Font"/>
     <w:uiPriority w:val="1"/>
+    <w:semiHidden/>
     <w:unhideWhenUsed/>
   </w:style>
   <w:style w:type="table" w:default="1" w:styleId="TableNormal">
